--- a/RT Analysis/RT_Analysis.docx
+++ b/RT Analysis/RT_Analysis.docx
@@ -164,7 +164,27 @@
           <w:sz w:val="36"/>
           <w:szCs w:val="36"/>
         </w:rPr>
-        <w:t>Master Degree in Computer Science</w:t>
+        <w:t>Master</w:t>
+      </w:r>
+      <w:r>
+        <w:rPr>
+          <w:rFonts w:ascii="Aptos" w:hAnsi="Aptos" w:cstheme="minorHAnsi"/>
+          <w:b/>
+          <w:bCs/>
+          <w:sz w:val="36"/>
+          <w:szCs w:val="36"/>
+        </w:rPr>
+        <w:t>’s</w:t>
+      </w:r>
+      <w:r>
+        <w:rPr>
+          <w:rFonts w:ascii="Aptos" w:hAnsi="Aptos" w:cstheme="minorHAnsi"/>
+          <w:b/>
+          <w:bCs/>
+          <w:sz w:val="36"/>
+          <w:szCs w:val="36"/>
+        </w:rPr>
+        <w:t xml:space="preserve"> Degree in Computer Science</w:t>
       </w:r>
       <w:proofErr w:type="gramEnd"/>
     </w:p>
@@ -662,8 +682,8 @@
             <w:rPr>
               <w:rFonts w:ascii="Aptos" w:eastAsiaTheme="minorEastAsia" w:hAnsi="Aptos"/>
               <w:noProof/>
-              <w:sz w:val="24"/>
-              <w:szCs w:val="24"/>
+              <w:sz w:val="28"/>
+              <w:szCs w:val="28"/>
               <w:lang w:val="it-IT" w:eastAsia="it-IT"/>
             </w:rPr>
           </w:pPr>
@@ -691,7 +711,7 @@
             </w:rPr>
             <w:fldChar w:fldCharType="separate"/>
           </w:r>
-          <w:hyperlink w:anchor="_Toc155908231" w:history="1">
+          <w:hyperlink w:anchor="_Toc156513012" w:history="1">
             <w:r>
               <w:rPr>
                 <w:rStyle w:val="Collegamentoipertestuale"/>
@@ -732,7 +752,7 @@
                 <w:sz w:val="24"/>
                 <w:szCs w:val="24"/>
               </w:rPr>
-              <w:instrText xml:space="preserve"> PAGEREF _Toc155908231 \h </w:instrText>
+              <w:instrText xml:space="preserve"> PAGEREF _Toc156513012 \h </w:instrText>
             </w:r>
             <w:r>
               <w:rPr>
@@ -784,12 +804,12 @@
             <w:rPr>
               <w:rFonts w:ascii="Aptos" w:eastAsiaTheme="minorEastAsia" w:hAnsi="Aptos"/>
               <w:noProof/>
-              <w:sz w:val="24"/>
-              <w:szCs w:val="24"/>
+              <w:sz w:val="28"/>
+              <w:szCs w:val="28"/>
               <w:lang w:val="it-IT" w:eastAsia="it-IT"/>
             </w:rPr>
           </w:pPr>
-          <w:hyperlink w:anchor="_Toc155908232" w:history="1">
+          <w:hyperlink w:anchor="_Toc156513013" w:history="1">
             <w:r>
               <w:rPr>
                 <w:rStyle w:val="Collegamentoipertestuale"/>
@@ -830,7 +850,7 @@
                 <w:sz w:val="24"/>
                 <w:szCs w:val="24"/>
               </w:rPr>
-              <w:instrText xml:space="preserve"> PAGEREF _Toc155908232 \h </w:instrText>
+              <w:instrText xml:space="preserve"> PAGEREF _Toc156513013 \h </w:instrText>
             </w:r>
             <w:r>
               <w:rPr>
@@ -882,12 +902,12 @@
             <w:rPr>
               <w:rFonts w:ascii="Aptos" w:eastAsiaTheme="minorEastAsia" w:hAnsi="Aptos"/>
               <w:noProof/>
-              <w:sz w:val="24"/>
-              <w:szCs w:val="24"/>
+              <w:sz w:val="28"/>
+              <w:szCs w:val="28"/>
               <w:lang w:val="it-IT" w:eastAsia="it-IT"/>
             </w:rPr>
           </w:pPr>
-          <w:hyperlink w:anchor="_Toc155908233" w:history="1">
+          <w:hyperlink w:anchor="_Toc156513014" w:history="1">
             <w:r>
               <w:rPr>
                 <w:rStyle w:val="Collegamentoipertestuale"/>
@@ -928,7 +948,7 @@
                 <w:sz w:val="24"/>
                 <w:szCs w:val="24"/>
               </w:rPr>
-              <w:instrText xml:space="preserve"> PAGEREF _Toc155908233 \h </w:instrText>
+              <w:instrText xml:space="preserve"> PAGEREF _Toc156513014 \h </w:instrText>
             </w:r>
             <w:r>
               <w:rPr>
@@ -980,12 +1000,12 @@
             <w:rPr>
               <w:rFonts w:ascii="Aptos" w:eastAsiaTheme="minorEastAsia" w:hAnsi="Aptos"/>
               <w:noProof/>
-              <w:sz w:val="24"/>
-              <w:szCs w:val="24"/>
+              <w:sz w:val="28"/>
+              <w:szCs w:val="28"/>
               <w:lang w:val="it-IT" w:eastAsia="it-IT"/>
             </w:rPr>
           </w:pPr>
-          <w:hyperlink w:anchor="_Toc155908234" w:history="1">
+          <w:hyperlink w:anchor="_Toc156513015" w:history="1">
             <w:r>
               <w:rPr>
                 <w:rStyle w:val="Collegamentoipertestuale"/>
@@ -1026,7 +1046,7 @@
                 <w:sz w:val="24"/>
                 <w:szCs w:val="24"/>
               </w:rPr>
-              <w:instrText xml:space="preserve"> PAGEREF _Toc155908234 \h </w:instrText>
+              <w:instrText xml:space="preserve"> PAGEREF _Toc156513015 \h </w:instrText>
             </w:r>
             <w:r>
               <w:rPr>
@@ -1078,12 +1098,12 @@
             <w:rPr>
               <w:rFonts w:ascii="Aptos" w:eastAsiaTheme="minorEastAsia" w:hAnsi="Aptos"/>
               <w:noProof/>
-              <w:sz w:val="24"/>
-              <w:szCs w:val="24"/>
+              <w:sz w:val="28"/>
+              <w:szCs w:val="28"/>
               <w:lang w:val="it-IT" w:eastAsia="it-IT"/>
             </w:rPr>
           </w:pPr>
-          <w:hyperlink w:anchor="_Toc155908235" w:history="1">
+          <w:hyperlink w:anchor="_Toc156513016" w:history="1">
             <w:r>
               <w:rPr>
                 <w:rStyle w:val="Collegamentoipertestuale"/>
@@ -1124,7 +1144,7 @@
                 <w:sz w:val="24"/>
                 <w:szCs w:val="24"/>
               </w:rPr>
-              <w:instrText xml:space="preserve"> PAGEREF _Toc155908235 \h </w:instrText>
+              <w:instrText xml:space="preserve"> PAGEREF _Toc156513016 \h </w:instrText>
             </w:r>
             <w:r>
               <w:rPr>
@@ -1176,12 +1196,12 @@
             <w:rPr>
               <w:rFonts w:ascii="Aptos" w:eastAsiaTheme="minorEastAsia" w:hAnsi="Aptos"/>
               <w:noProof/>
-              <w:sz w:val="24"/>
-              <w:szCs w:val="24"/>
+              <w:sz w:val="28"/>
+              <w:szCs w:val="28"/>
               <w:lang w:val="it-IT" w:eastAsia="it-IT"/>
             </w:rPr>
           </w:pPr>
-          <w:hyperlink w:anchor="_Toc155908236" w:history="1">
+          <w:hyperlink w:anchor="_Toc156513017" w:history="1">
             <w:r>
               <w:rPr>
                 <w:rStyle w:val="Collegamentoipertestuale"/>
@@ -1222,7 +1242,105 @@
                 <w:sz w:val="24"/>
                 <w:szCs w:val="24"/>
               </w:rPr>
-              <w:instrText xml:space="preserve"> PAGEREF _Toc155908236 \h </w:instrText>
+              <w:instrText xml:space="preserve"> PAGEREF _Toc156513017 \h </w:instrText>
+            </w:r>
+            <w:r>
+              <w:rPr>
+                <w:rFonts w:ascii="Aptos" w:hAnsi="Aptos"/>
+                <w:noProof/>
+                <w:webHidden/>
+                <w:sz w:val="24"/>
+                <w:szCs w:val="24"/>
+              </w:rPr>
+            </w:r>
+            <w:r>
+              <w:rPr>
+                <w:rFonts w:ascii="Aptos" w:hAnsi="Aptos"/>
+                <w:noProof/>
+                <w:webHidden/>
+                <w:sz w:val="24"/>
+                <w:szCs w:val="24"/>
+              </w:rPr>
+              <w:fldChar w:fldCharType="separate"/>
+            </w:r>
+            <w:r>
+              <w:rPr>
+                <w:rFonts w:ascii="Aptos" w:hAnsi="Aptos"/>
+                <w:noProof/>
+                <w:webHidden/>
+                <w:sz w:val="24"/>
+                <w:szCs w:val="24"/>
+              </w:rPr>
+              <w:t>4</w:t>
+            </w:r>
+            <w:r>
+              <w:rPr>
+                <w:rFonts w:ascii="Aptos" w:hAnsi="Aptos"/>
+                <w:noProof/>
+                <w:webHidden/>
+                <w:sz w:val="24"/>
+                <w:szCs w:val="24"/>
+              </w:rPr>
+              <w:fldChar w:fldCharType="end"/>
+            </w:r>
+          </w:hyperlink>
+        </w:p>
+        <w:p>
+          <w:pPr>
+            <w:pStyle w:val="Sommario2"/>
+            <w:tabs>
+              <w:tab w:val="right" w:leader="dot" w:pos="6792"/>
+            </w:tabs>
+            <w:rPr>
+              <w:rFonts w:ascii="Aptos" w:eastAsiaTheme="minorEastAsia" w:hAnsi="Aptos"/>
+              <w:noProof/>
+              <w:sz w:val="28"/>
+              <w:szCs w:val="28"/>
+              <w:lang w:val="it-IT" w:eastAsia="it-IT"/>
+            </w:rPr>
+          </w:pPr>
+          <w:hyperlink w:anchor="_Toc156513018" w:history="1">
+            <w:r>
+              <w:rPr>
+                <w:rStyle w:val="Collegamentoipertestuale"/>
+                <w:rFonts w:ascii="Aptos" w:hAnsi="Aptos"/>
+                <w:b/>
+                <w:bCs/>
+                <w:noProof/>
+                <w:sz w:val="24"/>
+                <w:szCs w:val="24"/>
+              </w:rPr>
+              <w:t>2.3 SERP positioning</w:t>
+            </w:r>
+            <w:r>
+              <w:rPr>
+                <w:rFonts w:ascii="Aptos" w:hAnsi="Aptos"/>
+                <w:noProof/>
+                <w:webHidden/>
+                <w:sz w:val="24"/>
+                <w:szCs w:val="24"/>
+              </w:rPr>
+              <w:tab/>
+            </w:r>
+            <w:r>
+              <w:rPr>
+                <w:rFonts w:ascii="Aptos" w:hAnsi="Aptos"/>
+                <w:noProof/>
+                <w:webHidden/>
+                <w:sz w:val="24"/>
+                <w:szCs w:val="24"/>
+              </w:rPr>
+              <w:fldChar w:fldCharType="begin"/>
+            </w:r>
+            <w:r>
+              <w:rPr>
+                <w:rFonts w:ascii="Aptos" w:hAnsi="Aptos"/>
+                <w:noProof/>
+                <w:webHidden/>
+                <w:sz w:val="24"/>
+                <w:szCs w:val="24"/>
+              </w:rPr>
+              <w:instrText xml:space="preserve"> PAGEREF _Toc156513018 \h </w:instrText>
             </w:r>
             <w:r>
               <w:rPr>
@@ -1274,12 +1392,12 @@
             <w:rPr>
               <w:rFonts w:ascii="Aptos" w:eastAsiaTheme="minorEastAsia" w:hAnsi="Aptos"/>
               <w:noProof/>
-              <w:sz w:val="24"/>
-              <w:szCs w:val="24"/>
+              <w:sz w:val="28"/>
+              <w:szCs w:val="28"/>
               <w:lang w:val="it-IT" w:eastAsia="it-IT"/>
             </w:rPr>
           </w:pPr>
-          <w:hyperlink w:anchor="_Toc155908237" w:history="1">
+          <w:hyperlink w:anchor="_Toc156513019" w:history="1">
             <w:r>
               <w:rPr>
                 <w:rStyle w:val="Collegamentoipertestuale"/>
@@ -1320,7 +1438,7 @@
                 <w:sz w:val="24"/>
                 <w:szCs w:val="24"/>
               </w:rPr>
-              <w:instrText xml:space="preserve"> PAGEREF _Toc155908237 \h </w:instrText>
+              <w:instrText xml:space="preserve"> PAGEREF _Toc156513019 \h </w:instrText>
             </w:r>
             <w:r>
               <w:rPr>
@@ -1372,12 +1490,12 @@
             <w:rPr>
               <w:rFonts w:ascii="Aptos" w:eastAsiaTheme="minorEastAsia" w:hAnsi="Aptos"/>
               <w:noProof/>
-              <w:sz w:val="24"/>
-              <w:szCs w:val="24"/>
+              <w:sz w:val="28"/>
+              <w:szCs w:val="28"/>
               <w:lang w:val="it-IT" w:eastAsia="it-IT"/>
             </w:rPr>
           </w:pPr>
-          <w:hyperlink w:anchor="_Toc155908238" w:history="1">
+          <w:hyperlink w:anchor="_Toc156513020" w:history="1">
             <w:r>
               <w:rPr>
                 <w:rStyle w:val="Collegamentoipertestuale"/>
@@ -1418,7 +1536,7 @@
                 <w:sz w:val="24"/>
                 <w:szCs w:val="24"/>
               </w:rPr>
-              <w:instrText xml:space="preserve"> PAGEREF _Toc155908238 \h </w:instrText>
+              <w:instrText xml:space="preserve"> PAGEREF _Toc156513020 \h </w:instrText>
             </w:r>
             <w:r>
               <w:rPr>
@@ -1470,12 +1588,12 @@
             <w:rPr>
               <w:rFonts w:ascii="Aptos" w:eastAsiaTheme="minorEastAsia" w:hAnsi="Aptos"/>
               <w:noProof/>
-              <w:sz w:val="24"/>
-              <w:szCs w:val="24"/>
+              <w:sz w:val="28"/>
+              <w:szCs w:val="28"/>
               <w:lang w:val="it-IT" w:eastAsia="it-IT"/>
             </w:rPr>
           </w:pPr>
-          <w:hyperlink w:anchor="_Toc155908239" w:history="1">
+          <w:hyperlink w:anchor="_Toc156513021" w:history="1">
             <w:r>
               <w:rPr>
                 <w:rStyle w:val="Collegamentoipertestuale"/>
@@ -1528,7 +1646,7 @@
                 <w:sz w:val="24"/>
                 <w:szCs w:val="24"/>
               </w:rPr>
-              <w:instrText xml:space="preserve"> PAGEREF _Toc155908239 \h </w:instrText>
+              <w:instrText xml:space="preserve"> PAGEREF _Toc156513021 \h </w:instrText>
             </w:r>
             <w:r>
               <w:rPr>
@@ -1580,12 +1698,12 @@
             <w:rPr>
               <w:rFonts w:ascii="Aptos" w:eastAsiaTheme="minorEastAsia" w:hAnsi="Aptos"/>
               <w:noProof/>
-              <w:sz w:val="24"/>
-              <w:szCs w:val="24"/>
+              <w:sz w:val="28"/>
+              <w:szCs w:val="28"/>
               <w:lang w:val="it-IT" w:eastAsia="it-IT"/>
             </w:rPr>
           </w:pPr>
-          <w:hyperlink w:anchor="_Toc155908240" w:history="1">
+          <w:hyperlink w:anchor="_Toc156513022" w:history="1">
             <w:r>
               <w:rPr>
                 <w:rStyle w:val="Collegamentoipertestuale"/>
@@ -1638,7 +1756,7 @@
                 <w:sz w:val="24"/>
                 <w:szCs w:val="24"/>
               </w:rPr>
-              <w:instrText xml:space="preserve"> PAGEREF _Toc155908240 \h </w:instrText>
+              <w:instrText xml:space="preserve"> PAGEREF _Toc156513022 \h </w:instrText>
             </w:r>
             <w:r>
               <w:rPr>
@@ -1690,12 +1808,12 @@
             <w:rPr>
               <w:rFonts w:ascii="Aptos" w:eastAsiaTheme="minorEastAsia" w:hAnsi="Aptos"/>
               <w:noProof/>
-              <w:sz w:val="24"/>
-              <w:szCs w:val="24"/>
+              <w:sz w:val="28"/>
+              <w:szCs w:val="28"/>
               <w:lang w:val="it-IT" w:eastAsia="it-IT"/>
             </w:rPr>
           </w:pPr>
-          <w:hyperlink w:anchor="_Toc155908241" w:history="1">
+          <w:hyperlink w:anchor="_Toc156513023" w:history="1">
             <w:r>
               <w:rPr>
                 <w:rStyle w:val="Collegamentoipertestuale"/>
@@ -1748,7 +1866,7 @@
                 <w:sz w:val="24"/>
                 <w:szCs w:val="24"/>
               </w:rPr>
-              <w:instrText xml:space="preserve"> PAGEREF _Toc155908241 \h </w:instrText>
+              <w:instrText xml:space="preserve"> PAGEREF _Toc156513023 \h </w:instrText>
             </w:r>
             <w:r>
               <w:rPr>
@@ -1800,12 +1918,12 @@
             <w:rPr>
               <w:rFonts w:ascii="Aptos" w:eastAsiaTheme="minorEastAsia" w:hAnsi="Aptos"/>
               <w:noProof/>
-              <w:sz w:val="24"/>
-              <w:szCs w:val="24"/>
+              <w:sz w:val="28"/>
+              <w:szCs w:val="28"/>
               <w:lang w:val="it-IT" w:eastAsia="it-IT"/>
             </w:rPr>
           </w:pPr>
-          <w:hyperlink w:anchor="_Toc155908242" w:history="1">
+          <w:hyperlink w:anchor="_Toc156513024" w:history="1">
             <w:r>
               <w:rPr>
                 <w:rStyle w:val="Collegamentoipertestuale"/>
@@ -1858,7 +1976,7 @@
                 <w:sz w:val="24"/>
                 <w:szCs w:val="24"/>
               </w:rPr>
-              <w:instrText xml:space="preserve"> PAGEREF _Toc155908242 \h </w:instrText>
+              <w:instrText xml:space="preserve"> PAGEREF _Toc156513024 \h </w:instrText>
             </w:r>
             <w:r>
               <w:rPr>
@@ -1910,12 +2028,12 @@
             <w:rPr>
               <w:rFonts w:ascii="Aptos" w:eastAsiaTheme="minorEastAsia" w:hAnsi="Aptos"/>
               <w:noProof/>
-              <w:sz w:val="24"/>
-              <w:szCs w:val="24"/>
+              <w:sz w:val="28"/>
+              <w:szCs w:val="28"/>
               <w:lang w:val="it-IT" w:eastAsia="it-IT"/>
             </w:rPr>
           </w:pPr>
-          <w:hyperlink w:anchor="_Toc155908243" w:history="1">
+          <w:hyperlink w:anchor="_Toc156513025" w:history="1">
             <w:r>
               <w:rPr>
                 <w:rStyle w:val="Collegamentoipertestuale"/>
@@ -1938,7 +2056,7 @@
                 <w:sz w:val="24"/>
                 <w:szCs w:val="24"/>
               </w:rPr>
-              <w:t>WHEN (latest news)</w:t>
+              <w:t>WHEN (latest news)?</w:t>
             </w:r>
             <w:r>
               <w:rPr>
@@ -1968,7 +2086,7 @@
                 <w:sz w:val="24"/>
                 <w:szCs w:val="24"/>
               </w:rPr>
-              <w:instrText xml:space="preserve"> PAGEREF _Toc155908243 \h </w:instrText>
+              <w:instrText xml:space="preserve"> PAGEREF _Toc156513025 \h </w:instrText>
             </w:r>
             <w:r>
               <w:rPr>
@@ -2020,12 +2138,12 @@
             <w:rPr>
               <w:rFonts w:ascii="Aptos" w:eastAsiaTheme="minorEastAsia" w:hAnsi="Aptos"/>
               <w:noProof/>
-              <w:sz w:val="24"/>
-              <w:szCs w:val="24"/>
+              <w:sz w:val="28"/>
+              <w:szCs w:val="28"/>
               <w:lang w:val="it-IT" w:eastAsia="it-IT"/>
             </w:rPr>
           </w:pPr>
-          <w:hyperlink w:anchor="_Toc155908244" w:history="1">
+          <w:hyperlink w:anchor="_Toc156513026" w:history="1">
             <w:r>
               <w:rPr>
                 <w:rStyle w:val="Collegamentoipertestuale"/>
@@ -2078,7 +2196,7 @@
                 <w:sz w:val="24"/>
                 <w:szCs w:val="24"/>
               </w:rPr>
-              <w:instrText xml:space="preserve"> PAGEREF _Toc155908244 \h </w:instrText>
+              <w:instrText xml:space="preserve"> PAGEREF _Toc156513026 \h </w:instrText>
             </w:r>
             <w:r>
               <w:rPr>
@@ -2130,12 +2248,12 @@
             <w:rPr>
               <w:rFonts w:ascii="Aptos" w:eastAsiaTheme="minorEastAsia" w:hAnsi="Aptos"/>
               <w:noProof/>
-              <w:sz w:val="24"/>
-              <w:szCs w:val="24"/>
+              <w:sz w:val="28"/>
+              <w:szCs w:val="28"/>
               <w:lang w:val="it-IT" w:eastAsia="it-IT"/>
             </w:rPr>
           </w:pPr>
-          <w:hyperlink w:anchor="_Toc155908245" w:history="1">
+          <w:hyperlink w:anchor="_Toc156513027" w:history="1">
             <w:r>
               <w:rPr>
                 <w:rStyle w:val="Collegamentoipertestuale"/>
@@ -2176,7 +2294,7 @@
                 <w:sz w:val="24"/>
                 <w:szCs w:val="24"/>
               </w:rPr>
-              <w:instrText xml:space="preserve"> PAGEREF _Toc155908245 \h </w:instrText>
+              <w:instrText xml:space="preserve"> PAGEREF _Toc156513027 \h </w:instrText>
             </w:r>
             <w:r>
               <w:rPr>
@@ -2228,12 +2346,12 @@
             <w:rPr>
               <w:rFonts w:ascii="Aptos" w:eastAsiaTheme="minorEastAsia" w:hAnsi="Aptos"/>
               <w:noProof/>
-              <w:sz w:val="24"/>
-              <w:szCs w:val="24"/>
+              <w:sz w:val="28"/>
+              <w:szCs w:val="28"/>
               <w:lang w:val="it-IT" w:eastAsia="it-IT"/>
             </w:rPr>
           </w:pPr>
-          <w:hyperlink w:anchor="_Toc155908246" w:history="1">
+          <w:hyperlink w:anchor="_Toc156513028" w:history="1">
             <w:r>
               <w:rPr>
                 <w:rStyle w:val="Collegamentoipertestuale"/>
@@ -2274,7 +2392,7 @@
                 <w:sz w:val="24"/>
                 <w:szCs w:val="24"/>
               </w:rPr>
-              <w:instrText xml:space="preserve"> PAGEREF _Toc155908246 \h </w:instrText>
+              <w:instrText xml:space="preserve"> PAGEREF _Toc156513028 \h </w:instrText>
             </w:r>
             <w:r>
               <w:rPr>
@@ -2326,12 +2444,12 @@
             <w:rPr>
               <w:rFonts w:ascii="Aptos" w:eastAsiaTheme="minorEastAsia" w:hAnsi="Aptos"/>
               <w:noProof/>
-              <w:sz w:val="24"/>
-              <w:szCs w:val="24"/>
+              <w:sz w:val="28"/>
+              <w:szCs w:val="28"/>
               <w:lang w:val="it-IT" w:eastAsia="it-IT"/>
             </w:rPr>
           </w:pPr>
-          <w:hyperlink w:anchor="_Toc155908247" w:history="1">
+          <w:hyperlink w:anchor="_Toc156513029" w:history="1">
             <w:r>
               <w:rPr>
                 <w:rStyle w:val="Collegamentoipertestuale"/>
@@ -2372,7 +2490,7 @@
                 <w:sz w:val="24"/>
                 <w:szCs w:val="24"/>
               </w:rPr>
-              <w:instrText xml:space="preserve"> PAGEREF _Toc155908247 \h </w:instrText>
+              <w:instrText xml:space="preserve"> PAGEREF _Toc156513029 \h </w:instrText>
             </w:r>
             <w:r>
               <w:rPr>
@@ -2424,12 +2542,12 @@
             <w:rPr>
               <w:rFonts w:ascii="Aptos" w:eastAsiaTheme="minorEastAsia" w:hAnsi="Aptos"/>
               <w:noProof/>
-              <w:sz w:val="24"/>
-              <w:szCs w:val="24"/>
+              <w:sz w:val="28"/>
+              <w:szCs w:val="28"/>
               <w:lang w:val="it-IT" w:eastAsia="it-IT"/>
             </w:rPr>
           </w:pPr>
-          <w:hyperlink w:anchor="_Toc155908248" w:history="1">
+          <w:hyperlink w:anchor="_Toc156513030" w:history="1">
             <w:r>
               <w:rPr>
                 <w:rStyle w:val="Collegamentoipertestuale"/>
@@ -2470,7 +2588,7 @@
                 <w:sz w:val="24"/>
                 <w:szCs w:val="24"/>
               </w:rPr>
-              <w:instrText xml:space="preserve"> PAGEREF _Toc155908248 \h </w:instrText>
+              <w:instrText xml:space="preserve"> PAGEREF _Toc156513030 \h </w:instrText>
             </w:r>
             <w:r>
               <w:rPr>
@@ -2522,12 +2640,12 @@
             <w:rPr>
               <w:rFonts w:ascii="Aptos" w:eastAsiaTheme="minorEastAsia" w:hAnsi="Aptos"/>
               <w:noProof/>
-              <w:sz w:val="24"/>
-              <w:szCs w:val="24"/>
+              <w:sz w:val="28"/>
+              <w:szCs w:val="28"/>
               <w:lang w:val="it-IT" w:eastAsia="it-IT"/>
             </w:rPr>
           </w:pPr>
-          <w:hyperlink w:anchor="_Toc155908249" w:history="1">
+          <w:hyperlink w:anchor="_Toc156513031" w:history="1">
             <w:r>
               <w:rPr>
                 <w:rStyle w:val="Collegamentoipertestuale"/>
@@ -2568,7 +2686,7 @@
                 <w:sz w:val="24"/>
                 <w:szCs w:val="24"/>
               </w:rPr>
-              <w:instrText xml:space="preserve"> PAGEREF _Toc155908249 \h </w:instrText>
+              <w:instrText xml:space="preserve"> PAGEREF _Toc156513031 \h </w:instrText>
             </w:r>
             <w:r>
               <w:rPr>
@@ -2620,12 +2738,12 @@
             <w:rPr>
               <w:rFonts w:ascii="Aptos" w:eastAsiaTheme="minorEastAsia" w:hAnsi="Aptos"/>
               <w:noProof/>
-              <w:sz w:val="24"/>
-              <w:szCs w:val="24"/>
+              <w:sz w:val="28"/>
+              <w:szCs w:val="28"/>
               <w:lang w:val="it-IT" w:eastAsia="it-IT"/>
             </w:rPr>
           </w:pPr>
-          <w:hyperlink w:anchor="_Toc155908250" w:history="1">
+          <w:hyperlink w:anchor="_Toc156513032" w:history="1">
             <w:r>
               <w:rPr>
                 <w:rStyle w:val="Collegamentoipertestuale"/>
@@ -2666,7 +2784,7 @@
                 <w:sz w:val="24"/>
                 <w:szCs w:val="24"/>
               </w:rPr>
-              <w:instrText xml:space="preserve"> PAGEREF _Toc155908250 \h </w:instrText>
+              <w:instrText xml:space="preserve"> PAGEREF _Toc156513032 \h </w:instrText>
             </w:r>
             <w:r>
               <w:rPr>
@@ -2718,12 +2836,12 @@
             <w:rPr>
               <w:rFonts w:ascii="Aptos" w:eastAsiaTheme="minorEastAsia" w:hAnsi="Aptos"/>
               <w:noProof/>
-              <w:sz w:val="24"/>
-              <w:szCs w:val="24"/>
+              <w:sz w:val="28"/>
+              <w:szCs w:val="28"/>
               <w:lang w:val="it-IT" w:eastAsia="it-IT"/>
             </w:rPr>
           </w:pPr>
-          <w:hyperlink w:anchor="_Toc155908251" w:history="1">
+          <w:hyperlink w:anchor="_Toc156513033" w:history="1">
             <w:r>
               <w:rPr>
                 <w:rStyle w:val="Collegamentoipertestuale"/>
@@ -2764,7 +2882,7 @@
                 <w:sz w:val="24"/>
                 <w:szCs w:val="24"/>
               </w:rPr>
-              <w:instrText xml:space="preserve"> PAGEREF _Toc155908251 \h </w:instrText>
+              <w:instrText xml:space="preserve"> PAGEREF _Toc156513033 \h </w:instrText>
             </w:r>
             <w:r>
               <w:rPr>
@@ -2816,12 +2934,12 @@
             <w:rPr>
               <w:rFonts w:ascii="Aptos" w:eastAsiaTheme="minorEastAsia" w:hAnsi="Aptos"/>
               <w:noProof/>
-              <w:sz w:val="24"/>
-              <w:szCs w:val="24"/>
+              <w:sz w:val="28"/>
+              <w:szCs w:val="28"/>
               <w:lang w:val="it-IT" w:eastAsia="it-IT"/>
             </w:rPr>
           </w:pPr>
-          <w:hyperlink w:anchor="_Toc155908252" w:history="1">
+          <w:hyperlink w:anchor="_Toc156513034" w:history="1">
             <w:r>
               <w:rPr>
                 <w:rStyle w:val="Collegamentoipertestuale"/>
@@ -2862,7 +2980,7 @@
                 <w:sz w:val="24"/>
                 <w:szCs w:val="24"/>
               </w:rPr>
-              <w:instrText xml:space="preserve"> PAGEREF _Toc155908252 \h </w:instrText>
+              <w:instrText xml:space="preserve"> PAGEREF _Toc156513034 \h </w:instrText>
             </w:r>
             <w:r>
               <w:rPr>
@@ -2914,12 +3032,12 @@
             <w:rPr>
               <w:rFonts w:ascii="Aptos" w:eastAsiaTheme="minorEastAsia" w:hAnsi="Aptos"/>
               <w:noProof/>
-              <w:sz w:val="24"/>
-              <w:szCs w:val="24"/>
+              <w:sz w:val="28"/>
+              <w:szCs w:val="28"/>
               <w:lang w:val="it-IT" w:eastAsia="it-IT"/>
             </w:rPr>
           </w:pPr>
-          <w:hyperlink w:anchor="_Toc155908253" w:history="1">
+          <w:hyperlink w:anchor="_Toc156513035" w:history="1">
             <w:r>
               <w:rPr>
                 <w:rStyle w:val="Collegamentoipertestuale"/>
@@ -2960,7 +3078,7 @@
                 <w:sz w:val="24"/>
                 <w:szCs w:val="24"/>
               </w:rPr>
-              <w:instrText xml:space="preserve"> PAGEREF _Toc155908253 \h </w:instrText>
+              <w:instrText xml:space="preserve"> PAGEREF _Toc156513035 \h </w:instrText>
             </w:r>
             <w:r>
               <w:rPr>
@@ -3012,12 +3130,12 @@
             <w:rPr>
               <w:rFonts w:ascii="Aptos" w:eastAsiaTheme="minorEastAsia" w:hAnsi="Aptos"/>
               <w:noProof/>
-              <w:sz w:val="24"/>
-              <w:szCs w:val="24"/>
+              <w:sz w:val="28"/>
+              <w:szCs w:val="28"/>
               <w:lang w:val="it-IT" w:eastAsia="it-IT"/>
             </w:rPr>
           </w:pPr>
-          <w:hyperlink w:anchor="_Toc155908254" w:history="1">
+          <w:hyperlink w:anchor="_Toc156513036" w:history="1">
             <w:r>
               <w:rPr>
                 <w:rStyle w:val="Collegamentoipertestuale"/>
@@ -3058,7 +3176,7 @@
                 <w:sz w:val="24"/>
                 <w:szCs w:val="24"/>
               </w:rPr>
-              <w:instrText xml:space="preserve"> PAGEREF _Toc155908254 \h </w:instrText>
+              <w:instrText xml:space="preserve"> PAGEREF _Toc156513036 \h </w:instrText>
             </w:r>
             <w:r>
               <w:rPr>
@@ -3110,12 +3228,12 @@
             <w:rPr>
               <w:rFonts w:ascii="Aptos" w:eastAsiaTheme="minorEastAsia" w:hAnsi="Aptos"/>
               <w:noProof/>
-              <w:sz w:val="24"/>
-              <w:szCs w:val="24"/>
+              <w:sz w:val="28"/>
+              <w:szCs w:val="28"/>
               <w:lang w:val="it-IT" w:eastAsia="it-IT"/>
             </w:rPr>
           </w:pPr>
-          <w:hyperlink w:anchor="_Toc155908255" w:history="1">
+          <w:hyperlink w:anchor="_Toc156513037" w:history="1">
             <w:r>
               <w:rPr>
                 <w:rStyle w:val="Collegamentoipertestuale"/>
@@ -3156,7 +3274,7 @@
                 <w:sz w:val="24"/>
                 <w:szCs w:val="24"/>
               </w:rPr>
-              <w:instrText xml:space="preserve"> PAGEREF _Toc155908255 \h </w:instrText>
+              <w:instrText xml:space="preserve"> PAGEREF _Toc156513037 \h </w:instrText>
             </w:r>
             <w:r>
               <w:rPr>
@@ -3208,12 +3326,12 @@
             <w:rPr>
               <w:rFonts w:ascii="Aptos" w:eastAsiaTheme="minorEastAsia" w:hAnsi="Aptos"/>
               <w:noProof/>
-              <w:sz w:val="24"/>
-              <w:szCs w:val="24"/>
+              <w:sz w:val="28"/>
+              <w:szCs w:val="28"/>
               <w:lang w:val="it-IT" w:eastAsia="it-IT"/>
             </w:rPr>
           </w:pPr>
-          <w:hyperlink w:anchor="_Toc155908256" w:history="1">
+          <w:hyperlink w:anchor="_Toc156513038" w:history="1">
             <w:r>
               <w:rPr>
                 <w:rStyle w:val="Collegamentoipertestuale"/>
@@ -3254,7 +3372,7 @@
                 <w:sz w:val="24"/>
                 <w:szCs w:val="24"/>
               </w:rPr>
-              <w:instrText xml:space="preserve"> PAGEREF _Toc155908256 \h </w:instrText>
+              <w:instrText xml:space="preserve"> PAGEREF _Toc156513038 \h </w:instrText>
             </w:r>
             <w:r>
               <w:rPr>
@@ -3306,12 +3424,12 @@
             <w:rPr>
               <w:rFonts w:ascii="Aptos" w:eastAsiaTheme="minorEastAsia" w:hAnsi="Aptos"/>
               <w:noProof/>
-              <w:sz w:val="24"/>
-              <w:szCs w:val="24"/>
+              <w:sz w:val="28"/>
+              <w:szCs w:val="28"/>
               <w:lang w:val="it-IT" w:eastAsia="it-IT"/>
             </w:rPr>
           </w:pPr>
-          <w:hyperlink w:anchor="_Toc155908257" w:history="1">
+          <w:hyperlink w:anchor="_Toc156513039" w:history="1">
             <w:r>
               <w:rPr>
                 <w:rStyle w:val="Collegamentoipertestuale"/>
@@ -3352,7 +3470,7 @@
                 <w:sz w:val="24"/>
                 <w:szCs w:val="24"/>
               </w:rPr>
-              <w:instrText xml:space="preserve"> PAGEREF _Toc155908257 \h </w:instrText>
+              <w:instrText xml:space="preserve"> PAGEREF _Toc156513039 \h </w:instrText>
             </w:r>
             <w:r>
               <w:rPr>
@@ -3404,12 +3522,12 @@
             <w:rPr>
               <w:rFonts w:ascii="Aptos" w:eastAsiaTheme="minorEastAsia" w:hAnsi="Aptos"/>
               <w:noProof/>
-              <w:sz w:val="24"/>
-              <w:szCs w:val="24"/>
+              <w:sz w:val="28"/>
+              <w:szCs w:val="28"/>
               <w:lang w:val="it-IT" w:eastAsia="it-IT"/>
             </w:rPr>
           </w:pPr>
-          <w:hyperlink w:anchor="_Toc155908258" w:history="1">
+          <w:hyperlink w:anchor="_Toc156513040" w:history="1">
             <w:r>
               <w:rPr>
                 <w:rStyle w:val="Collegamentoipertestuale"/>
@@ -3450,7 +3568,7 @@
                 <w:sz w:val="24"/>
                 <w:szCs w:val="24"/>
               </w:rPr>
-              <w:instrText xml:space="preserve"> PAGEREF _Toc155908258 \h </w:instrText>
+              <w:instrText xml:space="preserve"> PAGEREF _Toc156513040 \h </w:instrText>
             </w:r>
             <w:r>
               <w:rPr>
@@ -3502,12 +3620,12 @@
             <w:rPr>
               <w:rFonts w:ascii="Aptos" w:eastAsiaTheme="minorEastAsia" w:hAnsi="Aptos"/>
               <w:noProof/>
-              <w:sz w:val="24"/>
-              <w:szCs w:val="24"/>
+              <w:sz w:val="28"/>
+              <w:szCs w:val="28"/>
               <w:lang w:val="it-IT" w:eastAsia="it-IT"/>
             </w:rPr>
           </w:pPr>
-          <w:hyperlink w:anchor="_Toc155908259" w:history="1">
+          <w:hyperlink w:anchor="_Toc156513041" w:history="1">
             <w:r>
               <w:rPr>
                 <w:rStyle w:val="Collegamentoipertestuale"/>
@@ -3548,7 +3666,7 @@
                 <w:sz w:val="24"/>
                 <w:szCs w:val="24"/>
               </w:rPr>
-              <w:instrText xml:space="preserve"> PAGEREF _Toc155908259 \h </w:instrText>
+              <w:instrText xml:space="preserve"> PAGEREF _Toc156513041 \h </w:instrText>
             </w:r>
             <w:r>
               <w:rPr>
@@ -3600,12 +3718,12 @@
             <w:rPr>
               <w:rFonts w:ascii="Aptos" w:eastAsiaTheme="minorEastAsia" w:hAnsi="Aptos"/>
               <w:noProof/>
-              <w:sz w:val="24"/>
-              <w:szCs w:val="24"/>
+              <w:sz w:val="28"/>
+              <w:szCs w:val="28"/>
               <w:lang w:val="it-IT" w:eastAsia="it-IT"/>
             </w:rPr>
           </w:pPr>
-          <w:hyperlink w:anchor="_Toc155908260" w:history="1">
+          <w:hyperlink w:anchor="_Toc156513042" w:history="1">
             <w:r>
               <w:rPr>
                 <w:rStyle w:val="Collegamentoipertestuale"/>
@@ -3646,7 +3764,7 @@
                 <w:sz w:val="24"/>
                 <w:szCs w:val="24"/>
               </w:rPr>
-              <w:instrText xml:space="preserve"> PAGEREF _Toc155908260 \h </w:instrText>
+              <w:instrText xml:space="preserve"> PAGEREF _Toc156513042 \h </w:instrText>
             </w:r>
             <w:r>
               <w:rPr>
@@ -3698,12 +3816,12 @@
             <w:rPr>
               <w:rFonts w:ascii="Aptos" w:eastAsiaTheme="minorEastAsia" w:hAnsi="Aptos"/>
               <w:noProof/>
-              <w:sz w:val="24"/>
-              <w:szCs w:val="24"/>
+              <w:sz w:val="28"/>
+              <w:szCs w:val="28"/>
               <w:lang w:val="it-IT" w:eastAsia="it-IT"/>
             </w:rPr>
           </w:pPr>
-          <w:hyperlink w:anchor="_Toc155908261" w:history="1">
+          <w:hyperlink w:anchor="_Toc156513043" w:history="1">
             <w:r>
               <w:rPr>
                 <w:rStyle w:val="Collegamentoipertestuale"/>
@@ -3744,7 +3862,7 @@
                 <w:sz w:val="24"/>
                 <w:szCs w:val="24"/>
               </w:rPr>
-              <w:instrText xml:space="preserve"> PAGEREF _Toc155908261 \h </w:instrText>
+              <w:instrText xml:space="preserve"> PAGEREF _Toc156513043 \h </w:instrText>
             </w:r>
             <w:r>
               <w:rPr>
@@ -3796,12 +3914,12 @@
             <w:rPr>
               <w:rFonts w:ascii="Aptos" w:eastAsiaTheme="minorEastAsia" w:hAnsi="Aptos"/>
               <w:noProof/>
-              <w:sz w:val="24"/>
-              <w:szCs w:val="24"/>
+              <w:sz w:val="28"/>
+              <w:szCs w:val="28"/>
               <w:lang w:val="it-IT" w:eastAsia="it-IT"/>
             </w:rPr>
           </w:pPr>
-          <w:hyperlink w:anchor="_Toc155908262" w:history="1">
+          <w:hyperlink w:anchor="_Toc156513044" w:history="1">
             <w:r>
               <w:rPr>
                 <w:rStyle w:val="Collegamentoipertestuale"/>
@@ -3842,7 +3960,7 @@
                 <w:sz w:val="24"/>
                 <w:szCs w:val="24"/>
               </w:rPr>
-              <w:instrText xml:space="preserve"> PAGEREF _Toc155908262 \h </w:instrText>
+              <w:instrText xml:space="preserve"> PAGEREF _Toc156513044 \h </w:instrText>
             </w:r>
             <w:r>
               <w:rPr>
@@ -3894,12 +4012,12 @@
             <w:rPr>
               <w:rFonts w:ascii="Aptos" w:eastAsiaTheme="minorEastAsia" w:hAnsi="Aptos"/>
               <w:noProof/>
-              <w:sz w:val="24"/>
-              <w:szCs w:val="24"/>
+              <w:sz w:val="28"/>
+              <w:szCs w:val="28"/>
               <w:lang w:val="it-IT" w:eastAsia="it-IT"/>
             </w:rPr>
           </w:pPr>
-          <w:hyperlink w:anchor="_Toc155908263" w:history="1">
+          <w:hyperlink w:anchor="_Toc156513045" w:history="1">
             <w:r>
               <w:rPr>
                 <w:rStyle w:val="Collegamentoipertestuale"/>
@@ -3940,7 +4058,7 @@
                 <w:sz w:val="24"/>
                 <w:szCs w:val="24"/>
               </w:rPr>
-              <w:instrText xml:space="preserve"> PAGEREF _Toc155908263 \h </w:instrText>
+              <w:instrText xml:space="preserve"> PAGEREF _Toc156513045 \h </w:instrText>
             </w:r>
             <w:r>
               <w:rPr>
@@ -3992,12 +4110,12 @@
             <w:rPr>
               <w:rFonts w:ascii="Aptos" w:eastAsiaTheme="minorEastAsia" w:hAnsi="Aptos"/>
               <w:noProof/>
-              <w:sz w:val="24"/>
-              <w:szCs w:val="24"/>
+              <w:sz w:val="28"/>
+              <w:szCs w:val="28"/>
               <w:lang w:val="it-IT" w:eastAsia="it-IT"/>
             </w:rPr>
           </w:pPr>
-          <w:hyperlink w:anchor="_Toc155908264" w:history="1">
+          <w:hyperlink w:anchor="_Toc156513046" w:history="1">
             <w:r>
               <w:rPr>
                 <w:rStyle w:val="Collegamentoipertestuale"/>
@@ -4038,7 +4156,7 @@
                 <w:sz w:val="24"/>
                 <w:szCs w:val="24"/>
               </w:rPr>
-              <w:instrText xml:space="preserve"> PAGEREF _Toc155908264 \h </w:instrText>
+              <w:instrText xml:space="preserve"> PAGEREF _Toc156513046 \h </w:instrText>
             </w:r>
             <w:r>
               <w:rPr>
@@ -4090,12 +4208,12 @@
             <w:rPr>
               <w:rFonts w:ascii="Aptos" w:eastAsiaTheme="minorEastAsia" w:hAnsi="Aptos"/>
               <w:noProof/>
-              <w:sz w:val="24"/>
-              <w:szCs w:val="24"/>
+              <w:sz w:val="28"/>
+              <w:szCs w:val="28"/>
               <w:lang w:val="it-IT" w:eastAsia="it-IT"/>
             </w:rPr>
           </w:pPr>
-          <w:hyperlink w:anchor="_Toc155908265" w:history="1">
+          <w:hyperlink w:anchor="_Toc156513047" w:history="1">
             <w:r>
               <w:rPr>
                 <w:rStyle w:val="Collegamentoipertestuale"/>
@@ -4136,7 +4254,7 @@
                 <w:sz w:val="24"/>
                 <w:szCs w:val="24"/>
               </w:rPr>
-              <w:instrText xml:space="preserve"> PAGEREF _Toc155908265 \h </w:instrText>
+              <w:instrText xml:space="preserve"> PAGEREF _Toc156513047 \h </w:instrText>
             </w:r>
             <w:r>
               <w:rPr>
@@ -4188,12 +4306,12 @@
             <w:rPr>
               <w:rFonts w:ascii="Aptos" w:eastAsiaTheme="minorEastAsia" w:hAnsi="Aptos"/>
               <w:noProof/>
-              <w:sz w:val="24"/>
-              <w:szCs w:val="24"/>
+              <w:sz w:val="28"/>
+              <w:szCs w:val="28"/>
               <w:lang w:val="it-IT" w:eastAsia="it-IT"/>
             </w:rPr>
           </w:pPr>
-          <w:hyperlink w:anchor="_Toc155908266" w:history="1">
+          <w:hyperlink w:anchor="_Toc156513048" w:history="1">
             <w:r>
               <w:rPr>
                 <w:rStyle w:val="Collegamentoipertestuale"/>
@@ -4234,7 +4352,7 @@
                 <w:sz w:val="24"/>
                 <w:szCs w:val="24"/>
               </w:rPr>
-              <w:instrText xml:space="preserve"> PAGEREF _Toc155908266 \h </w:instrText>
+              <w:instrText xml:space="preserve"> PAGEREF _Toc156513048 \h </w:instrText>
             </w:r>
             <w:r>
               <w:rPr>
@@ -4286,12 +4404,12 @@
             <w:rPr>
               <w:rFonts w:ascii="Aptos" w:eastAsiaTheme="minorEastAsia" w:hAnsi="Aptos"/>
               <w:noProof/>
-              <w:sz w:val="24"/>
-              <w:szCs w:val="24"/>
+              <w:sz w:val="28"/>
+              <w:szCs w:val="28"/>
               <w:lang w:val="it-IT" w:eastAsia="it-IT"/>
             </w:rPr>
           </w:pPr>
-          <w:hyperlink w:anchor="_Toc155908267" w:history="1">
+          <w:hyperlink w:anchor="_Toc156513049" w:history="1">
             <w:r>
               <w:rPr>
                 <w:rStyle w:val="Collegamentoipertestuale"/>
@@ -4332,7 +4450,7 @@
                 <w:sz w:val="24"/>
                 <w:szCs w:val="24"/>
               </w:rPr>
-              <w:instrText xml:space="preserve"> PAGEREF _Toc155908267 \h </w:instrText>
+              <w:instrText xml:space="preserve"> PAGEREF _Toc156513049 \h </w:instrText>
             </w:r>
             <w:r>
               <w:rPr>
@@ -4384,12 +4502,12 @@
             <w:rPr>
               <w:rFonts w:ascii="Aptos" w:eastAsiaTheme="minorEastAsia" w:hAnsi="Aptos"/>
               <w:noProof/>
-              <w:sz w:val="24"/>
-              <w:szCs w:val="24"/>
+              <w:sz w:val="28"/>
+              <w:szCs w:val="28"/>
               <w:lang w:val="it-IT" w:eastAsia="it-IT"/>
             </w:rPr>
           </w:pPr>
-          <w:hyperlink w:anchor="_Toc155908268" w:history="1">
+          <w:hyperlink w:anchor="_Toc156513050" w:history="1">
             <w:r>
               <w:rPr>
                 <w:rStyle w:val="Collegamentoipertestuale"/>
@@ -4400,7 +4518,7 @@
                 <w:sz w:val="24"/>
                 <w:szCs w:val="24"/>
               </w:rPr>
-              <w:t>4.6 404</w:t>
+              <w:t>4.6 Handle of 404 error</w:t>
             </w:r>
             <w:r>
               <w:rPr>
@@ -4430,7 +4548,7 @@
                 <w:sz w:val="24"/>
                 <w:szCs w:val="24"/>
               </w:rPr>
-              <w:instrText xml:space="preserve"> PAGEREF _Toc155908268 \h </w:instrText>
+              <w:instrText xml:space="preserve"> PAGEREF _Toc156513050 \h </w:instrText>
             </w:r>
             <w:r>
               <w:rPr>
@@ -4482,12 +4600,12 @@
             <w:rPr>
               <w:rFonts w:ascii="Aptos" w:eastAsiaTheme="minorEastAsia" w:hAnsi="Aptos"/>
               <w:noProof/>
-              <w:sz w:val="24"/>
-              <w:szCs w:val="24"/>
+              <w:sz w:val="28"/>
+              <w:szCs w:val="28"/>
               <w:lang w:val="it-IT" w:eastAsia="it-IT"/>
             </w:rPr>
           </w:pPr>
-          <w:hyperlink w:anchor="_Toc155908269" w:history="1">
+          <w:hyperlink w:anchor="_Toc156513051" w:history="1">
             <w:r>
               <w:rPr>
                 <w:rStyle w:val="Collegamentoipertestuale"/>
@@ -4528,7 +4646,7 @@
                 <w:sz w:val="24"/>
                 <w:szCs w:val="24"/>
               </w:rPr>
-              <w:instrText xml:space="preserve"> PAGEREF _Toc155908269 \h </w:instrText>
+              <w:instrText xml:space="preserve"> PAGEREF _Toc156513051 \h </w:instrText>
             </w:r>
             <w:r>
               <w:rPr>
@@ -4580,12 +4698,12 @@
             <w:rPr>
               <w:rFonts w:ascii="Aptos" w:eastAsiaTheme="minorEastAsia" w:hAnsi="Aptos"/>
               <w:noProof/>
-              <w:sz w:val="24"/>
-              <w:szCs w:val="24"/>
+              <w:sz w:val="28"/>
+              <w:szCs w:val="28"/>
               <w:lang w:val="it-IT" w:eastAsia="it-IT"/>
             </w:rPr>
           </w:pPr>
-          <w:hyperlink w:anchor="_Toc155908270" w:history="1">
+          <w:hyperlink w:anchor="_Toc156513052" w:history="1">
             <w:r>
               <w:rPr>
                 <w:rStyle w:val="Collegamentoipertestuale"/>
@@ -4626,7 +4744,7 @@
                 <w:sz w:val="24"/>
                 <w:szCs w:val="24"/>
               </w:rPr>
-              <w:instrText xml:space="preserve"> PAGEREF _Toc155908270 \h </w:instrText>
+              <w:instrText xml:space="preserve"> PAGEREF _Toc156513052 \h </w:instrText>
             </w:r>
             <w:r>
               <w:rPr>
@@ -4676,12 +4794,14 @@
               <w:tab w:val="right" w:leader="dot" w:pos="6792"/>
             </w:tabs>
             <w:rPr>
-              <w:rFonts w:eastAsiaTheme="minorEastAsia"/>
+              <w:rFonts w:ascii="Aptos" w:eastAsiaTheme="minorEastAsia" w:hAnsi="Aptos"/>
               <w:noProof/>
+              <w:sz w:val="28"/>
+              <w:szCs w:val="28"/>
               <w:lang w:val="it-IT" w:eastAsia="it-IT"/>
             </w:rPr>
           </w:pPr>
-          <w:hyperlink w:anchor="_Toc155908271" w:history="1">
+          <w:hyperlink w:anchor="_Toc156513053" w:history="1">
             <w:r>
               <w:rPr>
                 <w:rStyle w:val="Collegamentoipertestuale"/>
@@ -4722,7 +4842,7 @@
                 <w:sz w:val="24"/>
                 <w:szCs w:val="24"/>
               </w:rPr>
-              <w:instrText xml:space="preserve"> PAGEREF _Toc155908271 \h </w:instrText>
+              <w:instrText xml:space="preserve"> PAGEREF _Toc156513053 \h </w:instrText>
             </w:r>
             <w:r>
               <w:rPr>
@@ -4930,6 +5050,7 @@
     </w:p>
     <w:p>
       <w:pPr>
+        <w:spacing w:after="0"/>
         <w:rPr>
           <w:rFonts w:cstheme="minorHAnsi"/>
           <w:sz w:val="24"/>
@@ -4939,9 +5060,143 @@
     </w:p>
     <w:p>
       <w:pPr>
+        <w:pStyle w:val="Titolo1"/>
+        <w:rPr>
+          <w:rFonts w:ascii="Aptos" w:hAnsi="Aptos" w:cstheme="minorHAnsi"/>
+          <w:b/>
+          <w:bCs/>
+          <w:color w:val="auto"/>
+          <w:sz w:val="36"/>
+          <w:szCs w:val="36"/>
+        </w:rPr>
+      </w:pPr>
+      <w:bookmarkStart w:id="0" w:name="_Toc156513012"/>
+      <w:r>
+        <w:rPr>
+          <w:rFonts w:ascii="Aptos" w:hAnsi="Aptos" w:cstheme="minorHAnsi"/>
+          <w:b/>
+          <w:bCs/>
+          <w:color w:val="auto"/>
+          <w:sz w:val="36"/>
+          <w:szCs w:val="36"/>
+        </w:rPr>
+        <w:lastRenderedPageBreak/>
+        <w:t xml:space="preserve">1 </w:t>
+      </w:r>
+      <w:r>
+        <w:rPr>
+          <w:rFonts w:ascii="Aptos" w:hAnsi="Aptos" w:cstheme="minorHAnsi"/>
+          <w:b/>
+          <w:bCs/>
+          <w:color w:val="auto"/>
+          <w:sz w:val="36"/>
+          <w:szCs w:val="36"/>
+        </w:rPr>
+        <w:t>Introduction</w:t>
+      </w:r>
+      <w:bookmarkEnd w:id="0"/>
+    </w:p>
+    <w:p>
+      <w:pPr>
+        <w:pStyle w:val="Titolo2"/>
+        <w:rPr>
+          <w:rFonts w:ascii="Aptos" w:hAnsi="Aptos" w:cstheme="minorHAnsi"/>
+          <w:b/>
+          <w:bCs/>
+          <w:color w:val="auto"/>
+          <w:sz w:val="32"/>
+          <w:szCs w:val="32"/>
+        </w:rPr>
+      </w:pPr>
+      <w:bookmarkStart w:id="1" w:name="_Toc156513013"/>
+      <w:r>
+        <w:rPr>
+          <w:rFonts w:ascii="Aptos" w:hAnsi="Aptos" w:cstheme="minorHAnsi"/>
+          <w:b/>
+          <w:bCs/>
+          <w:color w:val="auto"/>
+          <w:sz w:val="32"/>
+          <w:szCs w:val="32"/>
+        </w:rPr>
+        <w:t>1.1 Definition of usability</w:t>
+      </w:r>
+      <w:bookmarkEnd w:id="1"/>
+    </w:p>
+    <w:p>
+      <w:pPr>
+        <w:pStyle w:val="Titolo2"/>
+        <w:rPr>
+          <w:rFonts w:ascii="Aptos" w:hAnsi="Aptos" w:cstheme="minorHAnsi"/>
+          <w:b/>
+          <w:bCs/>
+          <w:color w:val="auto"/>
+          <w:sz w:val="32"/>
+          <w:szCs w:val="32"/>
+        </w:rPr>
+      </w:pPr>
+      <w:bookmarkStart w:id="2" w:name="_Toc156513014"/>
+      <w:r>
+        <w:rPr>
+          <w:rFonts w:ascii="Aptos" w:hAnsi="Aptos" w:cstheme="minorHAnsi"/>
+          <w:b/>
+          <w:bCs/>
+          <w:color w:val="auto"/>
+          <w:sz w:val="32"/>
+          <w:szCs w:val="32"/>
+        </w:rPr>
+        <w:t xml:space="preserve">1.2 </w:t>
+      </w:r>
+      <w:r>
+        <w:rPr>
+          <w:rFonts w:ascii="Aptos" w:hAnsi="Aptos" w:cstheme="minorHAnsi"/>
+          <w:b/>
+          <w:bCs/>
+          <w:color w:val="auto"/>
+          <w:sz w:val="32"/>
+          <w:szCs w:val="32"/>
+        </w:rPr>
+        <w:t>Aim</w:t>
+      </w:r>
+      <w:r>
+        <w:rPr>
+          <w:rFonts w:ascii="Aptos" w:hAnsi="Aptos" w:cstheme="minorHAnsi"/>
+          <w:b/>
+          <w:bCs/>
+          <w:color w:val="auto"/>
+          <w:sz w:val="32"/>
+          <w:szCs w:val="32"/>
+        </w:rPr>
+        <w:t xml:space="preserve"> of </w:t>
+      </w:r>
+      <w:r>
+        <w:rPr>
+          <w:rFonts w:ascii="Aptos" w:hAnsi="Aptos" w:cstheme="minorHAnsi"/>
+          <w:b/>
+          <w:bCs/>
+          <w:color w:val="auto"/>
+          <w:sz w:val="32"/>
+          <w:szCs w:val="32"/>
+        </w:rPr>
+        <w:t xml:space="preserve">the </w:t>
+      </w:r>
+      <w:r>
+        <w:rPr>
+          <w:rFonts w:ascii="Aptos" w:hAnsi="Aptos" w:cstheme="minorHAnsi"/>
+          <w:b/>
+          <w:bCs/>
+          <w:color w:val="auto"/>
+          <w:sz w:val="32"/>
+          <w:szCs w:val="32"/>
+        </w:rPr>
+        <w:t>document</w:t>
+      </w:r>
+      <w:bookmarkEnd w:id="2"/>
+    </w:p>
+    <w:p>
+      <w:pPr>
         <w:spacing w:after="0"/>
         <w:rPr>
-          <w:rFonts w:cstheme="minorHAnsi"/>
+          <w:rFonts w:ascii="Aptos" w:hAnsi="Aptos"/>
           <w:sz w:val="24"/>
           <w:szCs w:val="24"/>
         </w:rPr>
@@ -4950,8 +5205,9 @@
     <w:p>
       <w:pPr>
         <w:pStyle w:val="Titolo1"/>
-        <w:rPr>
-          <w:rFonts w:ascii="Aptos" w:hAnsi="Aptos" w:cstheme="minorHAnsi"/>
+        <w:spacing w:before="0"/>
+        <w:rPr>
+          <w:rFonts w:ascii="Aptos" w:hAnsi="Aptos"/>
           <w:b/>
           <w:bCs/>
           <w:color w:val="auto"/>
@@ -4959,37 +5215,184 @@
           <w:szCs w:val="36"/>
         </w:rPr>
       </w:pPr>
-      <w:bookmarkStart w:id="0" w:name="_Toc155908231"/>
-      <w:r>
-        <w:rPr>
-          <w:rFonts w:ascii="Aptos" w:hAnsi="Aptos" w:cstheme="minorHAnsi"/>
+      <w:bookmarkStart w:id="3" w:name="_Toc156513015"/>
+      <w:r>
+        <w:rPr>
+          <w:rFonts w:ascii="Aptos" w:hAnsi="Aptos"/>
           <w:b/>
           <w:bCs/>
           <w:color w:val="auto"/>
           <w:sz w:val="36"/>
           <w:szCs w:val="36"/>
         </w:rPr>
-        <w:lastRenderedPageBreak/>
-        <w:t xml:space="preserve">1 </w:t>
-      </w:r>
-      <w:r>
-        <w:rPr>
-          <w:rFonts w:ascii="Aptos" w:hAnsi="Aptos" w:cstheme="minorHAnsi"/>
+        <w:t>2 Rotten Tomatoes</w:t>
+      </w:r>
+      <w:bookmarkEnd w:id="3"/>
+    </w:p>
+    <w:p>
+      <w:pPr>
+        <w:pStyle w:val="Titolo2"/>
+        <w:rPr>
+          <w:rFonts w:ascii="Aptos" w:hAnsi="Aptos"/>
+          <w:b/>
+          <w:bCs/>
+          <w:color w:val="auto"/>
+          <w:sz w:val="32"/>
+          <w:szCs w:val="32"/>
+        </w:rPr>
+      </w:pPr>
+      <w:bookmarkStart w:id="4" w:name="_Toc156513016"/>
+      <w:r>
+        <w:rPr>
+          <w:rFonts w:ascii="Aptos" w:hAnsi="Aptos"/>
+          <w:b/>
+          <w:bCs/>
+          <w:color w:val="auto"/>
+          <w:sz w:val="32"/>
+          <w:szCs w:val="32"/>
+        </w:rPr>
+        <w:t>2.1 History</w:t>
+      </w:r>
+      <w:bookmarkEnd w:id="4"/>
+    </w:p>
+    <w:p>
+      <w:pPr>
+        <w:pStyle w:val="Titolo2"/>
+        <w:rPr>
+          <w:rFonts w:ascii="Aptos" w:hAnsi="Aptos"/>
+          <w:b/>
+          <w:bCs/>
+          <w:color w:val="auto"/>
+          <w:sz w:val="32"/>
+          <w:szCs w:val="32"/>
+        </w:rPr>
+      </w:pPr>
+      <w:bookmarkStart w:id="5" w:name="_Toc156513017"/>
+      <w:r>
+        <w:rPr>
+          <w:rFonts w:ascii="Aptos" w:hAnsi="Aptos"/>
+          <w:b/>
+          <w:bCs/>
+          <w:color w:val="auto"/>
+          <w:sz w:val="32"/>
+          <w:szCs w:val="32"/>
+        </w:rPr>
+        <w:t>2.2 Name and domain</w:t>
+      </w:r>
+      <w:bookmarkEnd w:id="5"/>
+    </w:p>
+    <w:p>
+      <w:pPr>
+        <w:pStyle w:val="Titolo2"/>
+        <w:rPr>
+          <w:rFonts w:ascii="Aptos" w:hAnsi="Aptos"/>
+          <w:b/>
+          <w:bCs/>
+          <w:color w:val="auto"/>
+          <w:sz w:val="32"/>
+          <w:szCs w:val="32"/>
+        </w:rPr>
+      </w:pPr>
+      <w:bookmarkStart w:id="6" w:name="_Toc156513018"/>
+      <w:r>
+        <w:rPr>
+          <w:rFonts w:ascii="Aptos" w:hAnsi="Aptos"/>
+          <w:b/>
+          <w:bCs/>
+          <w:color w:val="auto"/>
+          <w:sz w:val="32"/>
+          <w:szCs w:val="32"/>
+        </w:rPr>
+        <w:t>2.</w:t>
+      </w:r>
+      <w:r>
+        <w:rPr>
+          <w:rFonts w:ascii="Aptos" w:hAnsi="Aptos"/>
+          <w:b/>
+          <w:bCs/>
+          <w:color w:val="auto"/>
+          <w:sz w:val="32"/>
+          <w:szCs w:val="32"/>
+        </w:rPr>
+        <w:t>3</w:t>
+      </w:r>
+      <w:r>
+        <w:rPr>
+          <w:rFonts w:ascii="Aptos" w:hAnsi="Aptos"/>
+          <w:b/>
+          <w:bCs/>
+          <w:color w:val="auto"/>
+          <w:sz w:val="32"/>
+          <w:szCs w:val="32"/>
+        </w:rPr>
+        <w:t xml:space="preserve"> </w:t>
+      </w:r>
+      <w:r>
+        <w:rPr>
+          <w:rFonts w:ascii="Aptos" w:hAnsi="Aptos"/>
+          <w:b/>
+          <w:bCs/>
+          <w:color w:val="auto"/>
+          <w:sz w:val="32"/>
+          <w:szCs w:val="32"/>
+        </w:rPr>
+        <w:t>SERP</w:t>
+      </w:r>
+      <w:r>
+        <w:rPr>
+          <w:rFonts w:ascii="Aptos" w:hAnsi="Aptos"/>
+          <w:b/>
+          <w:bCs/>
+          <w:color w:val="auto"/>
+          <w:sz w:val="32"/>
+          <w:szCs w:val="32"/>
+        </w:rPr>
+        <w:t xml:space="preserve"> positioning</w:t>
+      </w:r>
+      <w:bookmarkEnd w:id="6"/>
+    </w:p>
+    <w:p>
+      <w:pPr>
+        <w:spacing w:after="0"/>
+        <w:rPr>
+          <w:rFonts w:ascii="Aptos" w:hAnsi="Aptos"/>
+          <w:sz w:val="24"/>
+          <w:szCs w:val="24"/>
+        </w:rPr>
+      </w:pPr>
+    </w:p>
+    <w:p>
+      <w:pPr>
+        <w:pStyle w:val="Titolo1"/>
+        <w:spacing w:before="0"/>
+        <w:rPr>
+          <w:rFonts w:ascii="Aptos" w:hAnsi="Aptos"/>
           <w:b/>
           <w:bCs/>
           <w:color w:val="auto"/>
           <w:sz w:val="36"/>
           <w:szCs w:val="36"/>
         </w:rPr>
-        <w:t>Introduction</w:t>
-      </w:r>
-      <w:bookmarkEnd w:id="0"/>
+      </w:pPr>
+      <w:bookmarkStart w:id="7" w:name="_Toc156513019"/>
+      <w:r>
+        <w:rPr>
+          <w:rFonts w:ascii="Aptos" w:hAnsi="Aptos"/>
+          <w:b/>
+          <w:bCs/>
+          <w:color w:val="auto"/>
+          <w:sz w:val="36"/>
+          <w:szCs w:val="36"/>
+        </w:rPr>
+        <w:t>3 Homepage</w:t>
+      </w:r>
+      <w:bookmarkEnd w:id="7"/>
     </w:p>
     <w:p>
       <w:pPr>
         <w:pStyle w:val="Titolo2"/>
         <w:rPr>
-          <w:rFonts w:ascii="Aptos" w:hAnsi="Aptos" w:cstheme="minorHAnsi"/>
+          <w:rFonts w:ascii="Aptos" w:hAnsi="Aptos"/>
           <w:b/>
           <w:bCs/>
           <w:color w:val="auto"/>
@@ -4997,19 +5400,252 @@
           <w:szCs w:val="32"/>
         </w:rPr>
       </w:pPr>
-      <w:bookmarkStart w:id="1" w:name="_Toc155908232"/>
-      <w:r>
-        <w:rPr>
-          <w:rFonts w:ascii="Aptos" w:hAnsi="Aptos" w:cstheme="minorHAnsi"/>
+      <w:bookmarkStart w:id="8" w:name="_Toc156513020"/>
+      <w:r>
+        <w:rPr>
+          <w:rFonts w:ascii="Aptos" w:hAnsi="Aptos"/>
           <w:b/>
           <w:bCs/>
           <w:color w:val="auto"/>
           <w:sz w:val="32"/>
           <w:szCs w:val="32"/>
         </w:rPr>
-        <w:t>1.1 Definition of usability</w:t>
-      </w:r>
-      <w:bookmarkEnd w:id="1"/>
+        <w:t>3.1 Informative axes</w:t>
+      </w:r>
+      <w:bookmarkEnd w:id="8"/>
+    </w:p>
+    <w:p>
+      <w:pPr>
+        <w:pStyle w:val="Titolo3"/>
+        <w:rPr>
+          <w:rFonts w:ascii="Aptos" w:eastAsia="Utopia-Regular" w:hAnsi="Aptos"/>
+          <w:b/>
+          <w:bCs/>
+          <w:color w:val="auto"/>
+          <w:sz w:val="28"/>
+          <w:szCs w:val="28"/>
+        </w:rPr>
+      </w:pPr>
+      <w:bookmarkStart w:id="9" w:name="_Toc156513021"/>
+      <w:r>
+        <w:rPr>
+          <w:rFonts w:ascii="Aptos" w:hAnsi="Aptos"/>
+          <w:b/>
+          <w:bCs/>
+          <w:color w:val="auto"/>
+          <w:sz w:val="28"/>
+          <w:szCs w:val="28"/>
+        </w:rPr>
+        <w:t xml:space="preserve">3.1.1 </w:t>
+      </w:r>
+      <w:r>
+        <w:rPr>
+          <w:rFonts w:ascii="Aptos" w:eastAsia="Utopia-Regular" w:hAnsi="Aptos"/>
+          <w:b/>
+          <w:bCs/>
+          <w:color w:val="auto"/>
+          <w:sz w:val="28"/>
+          <w:szCs w:val="28"/>
+        </w:rPr>
+        <w:t>WHERE did the user arrive?</w:t>
+      </w:r>
+      <w:bookmarkEnd w:id="9"/>
+    </w:p>
+    <w:p>
+      <w:pPr>
+        <w:pStyle w:val="Titolo3"/>
+        <w:rPr>
+          <w:rFonts w:ascii="Aptos" w:eastAsia="Utopia-Regular" w:hAnsi="Aptos"/>
+          <w:b/>
+          <w:bCs/>
+          <w:color w:val="auto"/>
+          <w:sz w:val="28"/>
+          <w:szCs w:val="28"/>
+        </w:rPr>
+      </w:pPr>
+      <w:bookmarkStart w:id="10" w:name="_Toc156513022"/>
+      <w:r>
+        <w:rPr>
+          <w:rFonts w:ascii="Aptos" w:hAnsi="Aptos"/>
+          <w:b/>
+          <w:bCs/>
+          <w:color w:val="auto"/>
+          <w:sz w:val="28"/>
+          <w:szCs w:val="28"/>
+        </w:rPr>
+        <w:t xml:space="preserve">3.1.2 </w:t>
+      </w:r>
+      <w:r>
+        <w:rPr>
+          <w:rFonts w:ascii="Aptos" w:eastAsia="Utopia-Regular" w:hAnsi="Aptos"/>
+          <w:b/>
+          <w:bCs/>
+          <w:color w:val="auto"/>
+          <w:sz w:val="28"/>
+          <w:szCs w:val="28"/>
+        </w:rPr>
+        <w:t>WHO is behind the website?</w:t>
+      </w:r>
+      <w:bookmarkEnd w:id="10"/>
+    </w:p>
+    <w:p>
+      <w:pPr>
+        <w:pStyle w:val="Titolo3"/>
+        <w:rPr>
+          <w:rFonts w:ascii="Aptos" w:eastAsia="Utopia-Regular" w:hAnsi="Aptos"/>
+          <w:b/>
+          <w:bCs/>
+          <w:color w:val="auto"/>
+          <w:sz w:val="28"/>
+          <w:szCs w:val="28"/>
+        </w:rPr>
+      </w:pPr>
+      <w:bookmarkStart w:id="11" w:name="_Toc156513023"/>
+      <w:r>
+        <w:rPr>
+          <w:rFonts w:ascii="Aptos" w:hAnsi="Aptos"/>
+          <w:b/>
+          <w:bCs/>
+          <w:color w:val="auto"/>
+          <w:sz w:val="28"/>
+          <w:szCs w:val="28"/>
+        </w:rPr>
+        <w:t xml:space="preserve">3.1.3 </w:t>
+      </w:r>
+      <w:r>
+        <w:rPr>
+          <w:rFonts w:ascii="Aptos" w:eastAsia="Utopia-Regular" w:hAnsi="Aptos"/>
+          <w:b/>
+          <w:bCs/>
+          <w:color w:val="auto"/>
+          <w:sz w:val="28"/>
+          <w:szCs w:val="28"/>
+        </w:rPr>
+        <w:t>WHY should the user stay?</w:t>
+      </w:r>
+      <w:bookmarkEnd w:id="11"/>
+    </w:p>
+    <w:p>
+      <w:pPr>
+        <w:pStyle w:val="Titolo3"/>
+        <w:rPr>
+          <w:rFonts w:ascii="Aptos" w:eastAsia="Utopia-Regular" w:hAnsi="Aptos"/>
+          <w:b/>
+          <w:bCs/>
+          <w:color w:val="auto"/>
+          <w:sz w:val="28"/>
+          <w:szCs w:val="28"/>
+        </w:rPr>
+      </w:pPr>
+      <w:bookmarkStart w:id="12" w:name="_Toc156513024"/>
+      <w:r>
+        <w:rPr>
+          <w:rFonts w:ascii="Aptos" w:hAnsi="Aptos"/>
+          <w:b/>
+          <w:bCs/>
+          <w:color w:val="auto"/>
+          <w:sz w:val="28"/>
+          <w:szCs w:val="28"/>
+        </w:rPr>
+        <w:t xml:space="preserve">3.1.4 </w:t>
+      </w:r>
+      <w:r>
+        <w:rPr>
+          <w:rFonts w:ascii="Aptos" w:eastAsia="Utopia-Regular" w:hAnsi="Aptos"/>
+          <w:b/>
+          <w:bCs/>
+          <w:color w:val="auto"/>
+          <w:sz w:val="28"/>
+          <w:szCs w:val="28"/>
+        </w:rPr>
+        <w:t>WHAT choices does the user have?</w:t>
+      </w:r>
+      <w:bookmarkEnd w:id="12"/>
+    </w:p>
+    <w:p>
+      <w:pPr>
+        <w:pStyle w:val="Titolo3"/>
+        <w:rPr>
+          <w:rFonts w:ascii="Aptos" w:eastAsia="Utopia-Regular" w:hAnsi="Aptos"/>
+          <w:b/>
+          <w:bCs/>
+          <w:color w:val="auto"/>
+          <w:sz w:val="28"/>
+          <w:szCs w:val="28"/>
+        </w:rPr>
+      </w:pPr>
+      <w:bookmarkStart w:id="13" w:name="_Toc156513025"/>
+      <w:r>
+        <w:rPr>
+          <w:rFonts w:ascii="Aptos" w:hAnsi="Aptos"/>
+          <w:b/>
+          <w:bCs/>
+          <w:color w:val="auto"/>
+          <w:sz w:val="28"/>
+          <w:szCs w:val="28"/>
+        </w:rPr>
+        <w:t xml:space="preserve">3.1.5 </w:t>
+      </w:r>
+      <w:r>
+        <w:rPr>
+          <w:rFonts w:ascii="Aptos" w:eastAsia="Utopia-Regular" w:hAnsi="Aptos"/>
+          <w:b/>
+          <w:bCs/>
+          <w:color w:val="auto"/>
+          <w:sz w:val="28"/>
+          <w:szCs w:val="28"/>
+        </w:rPr>
+        <w:t>WHEN (latest news)</w:t>
+      </w:r>
+      <w:r>
+        <w:rPr>
+          <w:rFonts w:ascii="Aptos" w:eastAsia="Utopia-Regular" w:hAnsi="Aptos"/>
+          <w:b/>
+          <w:bCs/>
+          <w:color w:val="auto"/>
+          <w:sz w:val="28"/>
+          <w:szCs w:val="28"/>
+        </w:rPr>
+        <w:t>?</w:t>
+      </w:r>
+      <w:bookmarkEnd w:id="13"/>
+    </w:p>
+    <w:p>
+      <w:pPr>
+        <w:pStyle w:val="Titolo3"/>
+        <w:rPr>
+          <w:rFonts w:ascii="Aptos" w:eastAsia="Utopia-Regular" w:hAnsi="Aptos"/>
+          <w:b/>
+          <w:bCs/>
+          <w:color w:val="auto"/>
+          <w:sz w:val="28"/>
+          <w:szCs w:val="28"/>
+        </w:rPr>
+      </w:pPr>
+      <w:bookmarkStart w:id="14" w:name="_Toc156513026"/>
+      <w:r>
+        <w:rPr>
+          <w:rFonts w:ascii="Aptos" w:hAnsi="Aptos"/>
+          <w:b/>
+          <w:bCs/>
+          <w:color w:val="auto"/>
+          <w:sz w:val="28"/>
+          <w:szCs w:val="28"/>
+        </w:rPr>
+        <w:t xml:space="preserve">3.1.6 </w:t>
+      </w:r>
+      <w:r>
+        <w:rPr>
+          <w:rFonts w:ascii="Aptos" w:eastAsia="Utopia-Regular" w:hAnsi="Aptos"/>
+          <w:b/>
+          <w:bCs/>
+          <w:color w:val="auto"/>
+          <w:sz w:val="28"/>
+          <w:szCs w:val="28"/>
+        </w:rPr>
+        <w:t>HOW to arrive where the user wants?</w:t>
+      </w:r>
+      <w:bookmarkEnd w:id="14"/>
     </w:p>
     <w:p>
       <w:pPr>
@@ -5023,7 +5659,7 @@
           <w:szCs w:val="32"/>
         </w:rPr>
       </w:pPr>
-      <w:bookmarkStart w:id="2" w:name="_Toc155908233"/>
+      <w:bookmarkStart w:id="15" w:name="_Toc156513027"/>
       <w:r>
         <w:rPr>
           <w:rFonts w:ascii="Aptos" w:hAnsi="Aptos" w:cstheme="minorHAnsi"/>
@@ -5033,7 +5669,7 @@
           <w:sz w:val="32"/>
           <w:szCs w:val="32"/>
         </w:rPr>
-        <w:t xml:space="preserve">1.2 </w:t>
+        <w:t>3.</w:t>
       </w:r>
       <w:r>
         <w:rPr>
@@ -5044,7 +5680,7 @@
           <w:sz w:val="32"/>
           <w:szCs w:val="32"/>
         </w:rPr>
-        <w:t>Aim</w:t>
+        <w:t>2</w:t>
       </w:r>
       <w:r>
         <w:rPr>
@@ -5055,31 +5691,176 @@
           <w:sz w:val="32"/>
           <w:szCs w:val="32"/>
         </w:rPr>
-        <w:t xml:space="preserve"> of </w:t>
-      </w:r>
-      <w:r>
-        <w:rPr>
-          <w:rFonts w:ascii="Aptos" w:hAnsi="Aptos" w:cstheme="minorHAnsi"/>
+        <w:t xml:space="preserve"> Navigation</w:t>
+      </w:r>
+      <w:bookmarkEnd w:id="15"/>
+    </w:p>
+    <w:p>
+      <w:pPr>
+        <w:pStyle w:val="Titolo2"/>
+        <w:rPr>
+          <w:rFonts w:ascii="Aptos" w:hAnsi="Aptos"/>
           <w:b/>
           <w:bCs/>
           <w:color w:val="auto"/>
           <w:sz w:val="32"/>
           <w:szCs w:val="32"/>
         </w:rPr>
-        <w:t xml:space="preserve">the </w:t>
-      </w:r>
-      <w:r>
-        <w:rPr>
-          <w:rFonts w:ascii="Aptos" w:hAnsi="Aptos" w:cstheme="minorHAnsi"/>
+      </w:pPr>
+      <w:bookmarkStart w:id="16" w:name="_Toc156513028"/>
+      <w:r>
+        <w:rPr>
+          <w:rFonts w:ascii="Aptos" w:hAnsi="Aptos"/>
           <w:b/>
           <w:bCs/>
           <w:color w:val="auto"/>
           <w:sz w:val="32"/>
           <w:szCs w:val="32"/>
         </w:rPr>
-        <w:t>document</w:t>
-      </w:r>
-      <w:bookmarkEnd w:id="2"/>
+        <w:t>3.3 Menu</w:t>
+      </w:r>
+      <w:bookmarkEnd w:id="16"/>
+    </w:p>
+    <w:p>
+      <w:pPr>
+        <w:pStyle w:val="Titolo2"/>
+        <w:rPr>
+          <w:rFonts w:ascii="Aptos" w:hAnsi="Aptos" w:cstheme="minorHAnsi"/>
+          <w:b/>
+          <w:bCs/>
+          <w:color w:val="auto"/>
+          <w:sz w:val="32"/>
+          <w:szCs w:val="32"/>
+        </w:rPr>
+      </w:pPr>
+      <w:bookmarkStart w:id="17" w:name="_Toc156513029"/>
+      <w:r>
+        <w:rPr>
+          <w:rFonts w:ascii="Aptos" w:hAnsi="Aptos" w:cstheme="minorHAnsi"/>
+          <w:b/>
+          <w:bCs/>
+          <w:color w:val="auto"/>
+          <w:sz w:val="32"/>
+          <w:szCs w:val="32"/>
+        </w:rPr>
+        <w:t>3.4 Scrolling</w:t>
+      </w:r>
+      <w:bookmarkEnd w:id="17"/>
+    </w:p>
+    <w:p>
+      <w:pPr>
+        <w:pStyle w:val="Titolo2"/>
+        <w:rPr>
+          <w:rFonts w:ascii="Aptos" w:hAnsi="Aptos" w:cstheme="minorHAnsi"/>
+          <w:b/>
+          <w:bCs/>
+          <w:color w:val="auto"/>
+          <w:sz w:val="32"/>
+          <w:szCs w:val="32"/>
+        </w:rPr>
+      </w:pPr>
+      <w:bookmarkStart w:id="18" w:name="_Toc156513030"/>
+      <w:r>
+        <w:rPr>
+          <w:rFonts w:ascii="Aptos" w:hAnsi="Aptos" w:cstheme="minorHAnsi"/>
+          <w:b/>
+          <w:bCs/>
+          <w:color w:val="auto"/>
+          <w:sz w:val="32"/>
+          <w:szCs w:val="32"/>
+        </w:rPr>
+        <w:t>3.5 Visual metaphors</w:t>
+      </w:r>
+      <w:bookmarkEnd w:id="18"/>
+      <w:r>
+        <w:rPr>
+          <w:rFonts w:ascii="Aptos" w:hAnsi="Aptos" w:cstheme="minorHAnsi"/>
+          <w:b/>
+          <w:bCs/>
+          <w:color w:val="auto"/>
+          <w:sz w:val="32"/>
+          <w:szCs w:val="32"/>
+        </w:rPr>
+        <w:t xml:space="preserve"> </w:t>
+      </w:r>
+    </w:p>
+    <w:p>
+      <w:pPr>
+        <w:pStyle w:val="Titolo2"/>
+        <w:rPr>
+          <w:rFonts w:ascii="Aptos" w:hAnsi="Aptos"/>
+          <w:b/>
+          <w:bCs/>
+          <w:color w:val="auto"/>
+          <w:sz w:val="32"/>
+          <w:szCs w:val="32"/>
+        </w:rPr>
+      </w:pPr>
+      <w:bookmarkStart w:id="19" w:name="_Toc156513031"/>
+      <w:r>
+        <w:rPr>
+          <w:rFonts w:ascii="Aptos" w:hAnsi="Aptos"/>
+          <w:b/>
+          <w:bCs/>
+          <w:color w:val="auto"/>
+          <w:sz w:val="32"/>
+          <w:szCs w:val="32"/>
+        </w:rPr>
+        <w:t>3.6 Text</w:t>
+      </w:r>
+      <w:bookmarkEnd w:id="19"/>
+    </w:p>
+    <w:p>
+      <w:pPr>
+        <w:pStyle w:val="Titolo2"/>
+        <w:rPr>
+          <w:rFonts w:ascii="Aptos" w:hAnsi="Aptos"/>
+          <w:b/>
+          <w:bCs/>
+          <w:color w:val="auto"/>
+          <w:sz w:val="32"/>
+          <w:szCs w:val="32"/>
+        </w:rPr>
+      </w:pPr>
+      <w:bookmarkStart w:id="20" w:name="_Toc156513032"/>
+      <w:r>
+        <w:rPr>
+          <w:rFonts w:ascii="Aptos" w:hAnsi="Aptos"/>
+          <w:b/>
+          <w:bCs/>
+          <w:color w:val="auto"/>
+          <w:sz w:val="32"/>
+          <w:szCs w:val="32"/>
+        </w:rPr>
+        <w:t>3.7 Attention map</w:t>
+      </w:r>
+      <w:bookmarkEnd w:id="20"/>
+    </w:p>
+    <w:p>
+      <w:pPr>
+        <w:pStyle w:val="Titolo2"/>
+        <w:rPr>
+          <w:rFonts w:ascii="Aptos" w:hAnsi="Aptos"/>
+          <w:b/>
+          <w:bCs/>
+          <w:color w:val="auto"/>
+          <w:sz w:val="32"/>
+          <w:szCs w:val="32"/>
+        </w:rPr>
+      </w:pPr>
+      <w:bookmarkStart w:id="21" w:name="_Toc156513033"/>
+      <w:r>
+        <w:rPr>
+          <w:rFonts w:ascii="Aptos" w:hAnsi="Aptos"/>
+          <w:b/>
+          <w:bCs/>
+          <w:color w:val="auto"/>
+          <w:sz w:val="32"/>
+          <w:szCs w:val="32"/>
+        </w:rPr>
+        <w:t>3.8 Searching</w:t>
+      </w:r>
+      <w:bookmarkEnd w:id="21"/>
     </w:p>
     <w:p>
       <w:pPr>
@@ -5104,7 +5885,7 @@
           <w:szCs w:val="36"/>
         </w:rPr>
       </w:pPr>
-      <w:bookmarkStart w:id="3" w:name="_Toc155908234"/>
+      <w:bookmarkStart w:id="22" w:name="_Toc156513034"/>
       <w:r>
         <w:rPr>
           <w:rFonts w:ascii="Aptos" w:hAnsi="Aptos"/>
@@ -5114,9 +5895,10 @@
           <w:sz w:val="36"/>
           <w:szCs w:val="36"/>
         </w:rPr>
-        <w:t>2 Rotten Tomatoes</w:t>
-      </w:r>
-      <w:bookmarkEnd w:id="3"/>
+        <w:lastRenderedPageBreak/>
+        <w:t>4. Internal pages</w:t>
+      </w:r>
+      <w:bookmarkEnd w:id="22"/>
     </w:p>
     <w:p>
       <w:pPr>
@@ -5130,7 +5912,7 @@
           <w:szCs w:val="32"/>
         </w:rPr>
       </w:pPr>
-      <w:bookmarkStart w:id="4" w:name="_Toc155908235"/>
+      <w:bookmarkStart w:id="23" w:name="_Toc156513035"/>
       <w:r>
         <w:rPr>
           <w:rFonts w:ascii="Aptos" w:hAnsi="Aptos"/>
@@ -5140,9 +5922,54 @@
           <w:sz w:val="32"/>
           <w:szCs w:val="32"/>
         </w:rPr>
-        <w:t>2.1 History</w:t>
-      </w:r>
-      <w:bookmarkEnd w:id="4"/>
+        <w:t>4.1 Movies</w:t>
+      </w:r>
+      <w:bookmarkEnd w:id="23"/>
+    </w:p>
+    <w:p>
+      <w:pPr>
+        <w:pStyle w:val="Titolo3"/>
+        <w:rPr>
+          <w:rFonts w:ascii="Aptos" w:hAnsi="Aptos"/>
+          <w:b/>
+          <w:bCs/>
+          <w:color w:val="auto"/>
+          <w:sz w:val="28"/>
+          <w:szCs w:val="28"/>
+        </w:rPr>
+      </w:pPr>
+      <w:bookmarkStart w:id="24" w:name="_Toc156513036"/>
+      <w:r>
+        <w:rPr>
+          <w:rFonts w:ascii="Aptos" w:hAnsi="Aptos"/>
+          <w:b/>
+          <w:bCs/>
+          <w:color w:val="auto"/>
+          <w:sz w:val="28"/>
+          <w:szCs w:val="28"/>
+        </w:rPr>
+        <w:t>4.1.1 Informative axes</w:t>
+      </w:r>
+      <w:bookmarkEnd w:id="24"/>
+    </w:p>
+    <w:p>
+      <w:pPr>
+        <w:pStyle w:val="Titolo3"/>
+        <w:spacing w:after="160"/>
+      </w:pPr>
+      <w:bookmarkStart w:id="25" w:name="_Toc156513037"/>
+      <w:r>
+        <w:rPr>
+          <w:rFonts w:ascii="Aptos" w:hAnsi="Aptos"/>
+          <w:b/>
+          <w:bCs/>
+          <w:color w:val="auto"/>
+          <w:sz w:val="28"/>
+          <w:szCs w:val="28"/>
+        </w:rPr>
+        <w:t>4.1.2 Structure</w:t>
+      </w:r>
+      <w:bookmarkEnd w:id="25"/>
     </w:p>
     <w:p>
       <w:pPr>
@@ -5156,7 +5983,7 @@
           <w:szCs w:val="32"/>
         </w:rPr>
       </w:pPr>
-      <w:bookmarkStart w:id="5" w:name="_Toc155908236"/>
+      <w:bookmarkStart w:id="26" w:name="_Toc156513038"/>
       <w:r>
         <w:rPr>
           <w:rFonts w:ascii="Aptos" w:hAnsi="Aptos"/>
@@ -5166,9 +5993,623 @@
           <w:sz w:val="32"/>
           <w:szCs w:val="32"/>
         </w:rPr>
-        <w:t>2.2 Name and domain</w:t>
-      </w:r>
-      <w:bookmarkEnd w:id="5"/>
+        <w:t>4.2 TV shows</w:t>
+      </w:r>
+      <w:bookmarkEnd w:id="26"/>
+    </w:p>
+    <w:p>
+      <w:pPr>
+        <w:pStyle w:val="Titolo3"/>
+        <w:rPr>
+          <w:rFonts w:ascii="Aptos" w:hAnsi="Aptos"/>
+          <w:b/>
+          <w:bCs/>
+          <w:color w:val="auto"/>
+          <w:sz w:val="28"/>
+          <w:szCs w:val="28"/>
+        </w:rPr>
+      </w:pPr>
+      <w:bookmarkStart w:id="27" w:name="_Toc156513039"/>
+      <w:r>
+        <w:rPr>
+          <w:rFonts w:ascii="Aptos" w:hAnsi="Aptos"/>
+          <w:b/>
+          <w:bCs/>
+          <w:color w:val="auto"/>
+          <w:sz w:val="28"/>
+          <w:szCs w:val="28"/>
+        </w:rPr>
+        <w:t>4.</w:t>
+      </w:r>
+      <w:r>
+        <w:rPr>
+          <w:rFonts w:ascii="Aptos" w:hAnsi="Aptos"/>
+          <w:b/>
+          <w:bCs/>
+          <w:color w:val="auto"/>
+          <w:sz w:val="28"/>
+          <w:szCs w:val="28"/>
+        </w:rPr>
+        <w:t>2</w:t>
+      </w:r>
+      <w:r>
+        <w:rPr>
+          <w:rFonts w:ascii="Aptos" w:hAnsi="Aptos"/>
+          <w:b/>
+          <w:bCs/>
+          <w:color w:val="auto"/>
+          <w:sz w:val="28"/>
+          <w:szCs w:val="28"/>
+        </w:rPr>
+        <w:t>.1 Informative axes</w:t>
+      </w:r>
+      <w:bookmarkEnd w:id="27"/>
+    </w:p>
+    <w:p>
+      <w:pPr>
+        <w:pStyle w:val="Titolo3"/>
+        <w:rPr>
+          <w:rFonts w:ascii="Aptos" w:hAnsi="Aptos" w:cstheme="minorHAnsi"/>
+          <w:b/>
+          <w:bCs/>
+          <w:color w:val="auto"/>
+          <w:sz w:val="28"/>
+          <w:szCs w:val="28"/>
+        </w:rPr>
+      </w:pPr>
+      <w:bookmarkStart w:id="28" w:name="_Toc156513040"/>
+      <w:r>
+        <w:rPr>
+          <w:rFonts w:ascii="Aptos" w:hAnsi="Aptos" w:cstheme="minorHAnsi"/>
+          <w:b/>
+          <w:bCs/>
+          <w:color w:val="auto"/>
+          <w:sz w:val="28"/>
+          <w:szCs w:val="28"/>
+        </w:rPr>
+        <w:t>4.2.2 Structure</w:t>
+      </w:r>
+      <w:bookmarkEnd w:id="28"/>
+    </w:p>
+    <w:p>
+      <w:pPr>
+        <w:pStyle w:val="Titolo2"/>
+        <w:rPr>
+          <w:rFonts w:ascii="Aptos" w:hAnsi="Aptos"/>
+          <w:b/>
+          <w:bCs/>
+          <w:color w:val="auto"/>
+          <w:sz w:val="32"/>
+          <w:szCs w:val="32"/>
+        </w:rPr>
+      </w:pPr>
+      <w:bookmarkStart w:id="29" w:name="_Toc156513041"/>
+      <w:r>
+        <w:rPr>
+          <w:rFonts w:ascii="Aptos" w:hAnsi="Aptos"/>
+          <w:b/>
+          <w:bCs/>
+          <w:color w:val="auto"/>
+          <w:sz w:val="32"/>
+          <w:szCs w:val="32"/>
+        </w:rPr>
+        <w:t>4.3 More trivia</w:t>
+      </w:r>
+      <w:bookmarkEnd w:id="29"/>
+    </w:p>
+    <w:p>
+      <w:pPr>
+        <w:pStyle w:val="Titolo3"/>
+        <w:rPr>
+          <w:rFonts w:ascii="Aptos" w:hAnsi="Aptos"/>
+          <w:b/>
+          <w:bCs/>
+          <w:color w:val="auto"/>
+          <w:sz w:val="28"/>
+          <w:szCs w:val="28"/>
+        </w:rPr>
+      </w:pPr>
+      <w:bookmarkStart w:id="30" w:name="_Toc156513042"/>
+      <w:r>
+        <w:rPr>
+          <w:rFonts w:ascii="Aptos" w:hAnsi="Aptos"/>
+          <w:b/>
+          <w:bCs/>
+          <w:color w:val="auto"/>
+          <w:sz w:val="28"/>
+          <w:szCs w:val="28"/>
+        </w:rPr>
+        <w:t>4.</w:t>
+      </w:r>
+      <w:r>
+        <w:rPr>
+          <w:rFonts w:ascii="Aptos" w:hAnsi="Aptos"/>
+          <w:b/>
+          <w:bCs/>
+          <w:color w:val="auto"/>
+          <w:sz w:val="28"/>
+          <w:szCs w:val="28"/>
+        </w:rPr>
+        <w:t>3</w:t>
+      </w:r>
+      <w:r>
+        <w:rPr>
+          <w:rFonts w:ascii="Aptos" w:hAnsi="Aptos"/>
+          <w:b/>
+          <w:bCs/>
+          <w:color w:val="auto"/>
+          <w:sz w:val="28"/>
+          <w:szCs w:val="28"/>
+        </w:rPr>
+        <w:t>.1 Informative axes</w:t>
+      </w:r>
+      <w:bookmarkEnd w:id="30"/>
+    </w:p>
+    <w:p>
+      <w:pPr>
+        <w:pStyle w:val="Titolo3"/>
+        <w:rPr>
+          <w:rFonts w:ascii="Aptos" w:hAnsi="Aptos" w:cstheme="minorHAnsi"/>
+          <w:b/>
+          <w:bCs/>
+          <w:color w:val="auto"/>
+          <w:sz w:val="28"/>
+          <w:szCs w:val="28"/>
+        </w:rPr>
+      </w:pPr>
+      <w:bookmarkStart w:id="31" w:name="_Toc156513043"/>
+      <w:r>
+        <w:rPr>
+          <w:rFonts w:ascii="Aptos" w:hAnsi="Aptos" w:cstheme="minorHAnsi"/>
+          <w:b/>
+          <w:bCs/>
+          <w:color w:val="auto"/>
+          <w:sz w:val="28"/>
+          <w:szCs w:val="28"/>
+        </w:rPr>
+        <w:t>4.3.2 Structure</w:t>
+      </w:r>
+      <w:bookmarkEnd w:id="31"/>
+    </w:p>
+    <w:p>
+      <w:pPr>
+        <w:pStyle w:val="Titolo2"/>
+        <w:rPr>
+          <w:rFonts w:ascii="Aptos" w:hAnsi="Aptos"/>
+          <w:b/>
+          <w:bCs/>
+          <w:color w:val="auto"/>
+          <w:sz w:val="32"/>
+          <w:szCs w:val="32"/>
+        </w:rPr>
+      </w:pPr>
+      <w:bookmarkStart w:id="32" w:name="_Toc156513044"/>
+      <w:r>
+        <w:rPr>
+          <w:rFonts w:ascii="Aptos" w:hAnsi="Aptos"/>
+          <w:b/>
+          <w:bCs/>
+          <w:color w:val="auto"/>
+          <w:sz w:val="32"/>
+          <w:szCs w:val="32"/>
+        </w:rPr>
+        <w:t>4.</w:t>
+      </w:r>
+      <w:r>
+        <w:rPr>
+          <w:rFonts w:ascii="Aptos" w:hAnsi="Aptos"/>
+          <w:b/>
+          <w:bCs/>
+          <w:color w:val="auto"/>
+          <w:sz w:val="32"/>
+          <w:szCs w:val="32"/>
+        </w:rPr>
+        <w:t>4</w:t>
+      </w:r>
+      <w:r>
+        <w:rPr>
+          <w:rFonts w:ascii="Aptos" w:hAnsi="Aptos"/>
+          <w:b/>
+          <w:bCs/>
+          <w:color w:val="auto"/>
+          <w:sz w:val="32"/>
+          <w:szCs w:val="32"/>
+        </w:rPr>
+        <w:t xml:space="preserve"> News</w:t>
+      </w:r>
+      <w:bookmarkEnd w:id="32"/>
+    </w:p>
+    <w:p>
+      <w:pPr>
+        <w:pStyle w:val="Titolo3"/>
+        <w:rPr>
+          <w:rFonts w:ascii="Aptos" w:hAnsi="Aptos"/>
+          <w:b/>
+          <w:bCs/>
+          <w:color w:val="auto"/>
+          <w:sz w:val="28"/>
+          <w:szCs w:val="28"/>
+        </w:rPr>
+      </w:pPr>
+      <w:bookmarkStart w:id="33" w:name="_Toc156513045"/>
+      <w:r>
+        <w:rPr>
+          <w:rFonts w:ascii="Aptos" w:hAnsi="Aptos"/>
+          <w:b/>
+          <w:bCs/>
+          <w:color w:val="auto"/>
+          <w:sz w:val="28"/>
+          <w:szCs w:val="28"/>
+        </w:rPr>
+        <w:t>4.</w:t>
+      </w:r>
+      <w:r>
+        <w:rPr>
+          <w:rFonts w:ascii="Aptos" w:hAnsi="Aptos"/>
+          <w:b/>
+          <w:bCs/>
+          <w:color w:val="auto"/>
+          <w:sz w:val="28"/>
+          <w:szCs w:val="28"/>
+        </w:rPr>
+        <w:t>4</w:t>
+      </w:r>
+      <w:r>
+        <w:rPr>
+          <w:rFonts w:ascii="Aptos" w:hAnsi="Aptos"/>
+          <w:b/>
+          <w:bCs/>
+          <w:color w:val="auto"/>
+          <w:sz w:val="28"/>
+          <w:szCs w:val="28"/>
+        </w:rPr>
+        <w:t>.1 Informative axes</w:t>
+      </w:r>
+      <w:bookmarkEnd w:id="33"/>
+    </w:p>
+    <w:p>
+      <w:pPr>
+        <w:pStyle w:val="Titolo3"/>
+        <w:rPr>
+          <w:rFonts w:ascii="Aptos" w:hAnsi="Aptos"/>
+          <w:b/>
+          <w:bCs/>
+          <w:color w:val="auto"/>
+          <w:sz w:val="28"/>
+          <w:szCs w:val="28"/>
+        </w:rPr>
+      </w:pPr>
+      <w:bookmarkStart w:id="34" w:name="_Toc156513046"/>
+      <w:r>
+        <w:rPr>
+          <w:rFonts w:ascii="Aptos" w:hAnsi="Aptos"/>
+          <w:b/>
+          <w:bCs/>
+          <w:color w:val="auto"/>
+          <w:sz w:val="28"/>
+          <w:szCs w:val="28"/>
+        </w:rPr>
+        <w:t>4.</w:t>
+      </w:r>
+      <w:r>
+        <w:rPr>
+          <w:rFonts w:ascii="Aptos" w:hAnsi="Aptos"/>
+          <w:b/>
+          <w:bCs/>
+          <w:color w:val="auto"/>
+          <w:sz w:val="28"/>
+          <w:szCs w:val="28"/>
+        </w:rPr>
+        <w:t>4</w:t>
+      </w:r>
+      <w:r>
+        <w:rPr>
+          <w:rFonts w:ascii="Aptos" w:hAnsi="Aptos"/>
+          <w:b/>
+          <w:bCs/>
+          <w:color w:val="auto"/>
+          <w:sz w:val="28"/>
+          <w:szCs w:val="28"/>
+        </w:rPr>
+        <w:t>.2 Structure</w:t>
+      </w:r>
+      <w:bookmarkEnd w:id="34"/>
+    </w:p>
+    <w:p>
+      <w:pPr>
+        <w:pStyle w:val="Titolo2"/>
+        <w:rPr>
+          <w:rFonts w:ascii="Aptos" w:hAnsi="Aptos"/>
+          <w:b/>
+          <w:bCs/>
+          <w:color w:val="auto"/>
+          <w:sz w:val="32"/>
+          <w:szCs w:val="32"/>
+        </w:rPr>
+      </w:pPr>
+      <w:bookmarkStart w:id="35" w:name="_Toc156513047"/>
+      <w:r>
+        <w:rPr>
+          <w:rFonts w:ascii="Aptos" w:hAnsi="Aptos"/>
+          <w:b/>
+          <w:bCs/>
+          <w:color w:val="auto"/>
+          <w:sz w:val="32"/>
+          <w:szCs w:val="32"/>
+        </w:rPr>
+        <w:t>4.</w:t>
+      </w:r>
+      <w:r>
+        <w:rPr>
+          <w:rFonts w:ascii="Aptos" w:hAnsi="Aptos"/>
+          <w:b/>
+          <w:bCs/>
+          <w:color w:val="auto"/>
+          <w:sz w:val="32"/>
+          <w:szCs w:val="32"/>
+        </w:rPr>
+        <w:t>5</w:t>
+      </w:r>
+      <w:r>
+        <w:rPr>
+          <w:rFonts w:ascii="Aptos" w:hAnsi="Aptos"/>
+          <w:b/>
+          <w:bCs/>
+          <w:color w:val="auto"/>
+          <w:sz w:val="32"/>
+          <w:szCs w:val="32"/>
+        </w:rPr>
+        <w:t xml:space="preserve"> Search results</w:t>
+      </w:r>
+      <w:bookmarkEnd w:id="35"/>
+    </w:p>
+    <w:p>
+      <w:pPr>
+        <w:pStyle w:val="Titolo3"/>
+        <w:rPr>
+          <w:rFonts w:ascii="Aptos" w:hAnsi="Aptos"/>
+          <w:b/>
+          <w:bCs/>
+          <w:color w:val="auto"/>
+          <w:sz w:val="28"/>
+          <w:szCs w:val="28"/>
+        </w:rPr>
+      </w:pPr>
+      <w:bookmarkStart w:id="36" w:name="_Toc156513048"/>
+      <w:r>
+        <w:rPr>
+          <w:rFonts w:ascii="Aptos" w:hAnsi="Aptos"/>
+          <w:b/>
+          <w:bCs/>
+          <w:color w:val="auto"/>
+          <w:sz w:val="28"/>
+          <w:szCs w:val="28"/>
+        </w:rPr>
+        <w:t>4.</w:t>
+      </w:r>
+      <w:r>
+        <w:rPr>
+          <w:rFonts w:ascii="Aptos" w:hAnsi="Aptos"/>
+          <w:b/>
+          <w:bCs/>
+          <w:color w:val="auto"/>
+          <w:sz w:val="28"/>
+          <w:szCs w:val="28"/>
+        </w:rPr>
+        <w:t>5</w:t>
+      </w:r>
+      <w:r>
+        <w:rPr>
+          <w:rFonts w:ascii="Aptos" w:hAnsi="Aptos"/>
+          <w:b/>
+          <w:bCs/>
+          <w:color w:val="auto"/>
+          <w:sz w:val="28"/>
+          <w:szCs w:val="28"/>
+        </w:rPr>
+        <w:t>.1 Informative axes</w:t>
+      </w:r>
+      <w:bookmarkEnd w:id="36"/>
+    </w:p>
+    <w:p>
+      <w:pPr>
+        <w:pStyle w:val="Titolo3"/>
+        <w:rPr>
+          <w:rFonts w:ascii="Aptos" w:hAnsi="Aptos"/>
+          <w:b/>
+          <w:bCs/>
+        </w:rPr>
+      </w:pPr>
+      <w:bookmarkStart w:id="37" w:name="_Toc156513049"/>
+      <w:r>
+        <w:rPr>
+          <w:rFonts w:ascii="Aptos" w:hAnsi="Aptos"/>
+          <w:b/>
+          <w:bCs/>
+          <w:color w:val="auto"/>
+          <w:sz w:val="28"/>
+          <w:szCs w:val="28"/>
+        </w:rPr>
+        <w:t>4.</w:t>
+      </w:r>
+      <w:r>
+        <w:rPr>
+          <w:rFonts w:ascii="Aptos" w:hAnsi="Aptos"/>
+          <w:b/>
+          <w:bCs/>
+          <w:color w:val="auto"/>
+          <w:sz w:val="28"/>
+          <w:szCs w:val="28"/>
+        </w:rPr>
+        <w:t>5</w:t>
+      </w:r>
+      <w:r>
+        <w:rPr>
+          <w:rFonts w:ascii="Aptos" w:hAnsi="Aptos"/>
+          <w:b/>
+          <w:bCs/>
+          <w:color w:val="auto"/>
+          <w:sz w:val="28"/>
+          <w:szCs w:val="28"/>
+        </w:rPr>
+        <w:t>.2 Structure</w:t>
+      </w:r>
+      <w:bookmarkEnd w:id="37"/>
+    </w:p>
+    <w:p>
+      <w:pPr>
+        <w:pStyle w:val="Titolo2"/>
+        <w:rPr>
+          <w:rFonts w:ascii="Aptos" w:hAnsi="Aptos"/>
+          <w:b/>
+          <w:bCs/>
+          <w:color w:val="auto"/>
+          <w:sz w:val="32"/>
+          <w:szCs w:val="32"/>
+        </w:rPr>
+      </w:pPr>
+      <w:bookmarkStart w:id="38" w:name="_Toc156513050"/>
+      <w:r>
+        <w:rPr>
+          <w:rFonts w:ascii="Aptos" w:hAnsi="Aptos"/>
+          <w:b/>
+          <w:bCs/>
+          <w:color w:val="auto"/>
+          <w:sz w:val="32"/>
+          <w:szCs w:val="32"/>
+        </w:rPr>
+        <w:t>4.</w:t>
+      </w:r>
+      <w:r>
+        <w:rPr>
+          <w:rFonts w:ascii="Aptos" w:hAnsi="Aptos"/>
+          <w:b/>
+          <w:bCs/>
+          <w:color w:val="auto"/>
+          <w:sz w:val="32"/>
+          <w:szCs w:val="32"/>
+        </w:rPr>
+        <w:t>6</w:t>
+      </w:r>
+      <w:r>
+        <w:rPr>
+          <w:rFonts w:ascii="Aptos" w:hAnsi="Aptos"/>
+          <w:b/>
+          <w:bCs/>
+          <w:color w:val="auto"/>
+          <w:sz w:val="32"/>
+          <w:szCs w:val="32"/>
+        </w:rPr>
+        <w:t xml:space="preserve"> </w:t>
+      </w:r>
+      <w:r>
+        <w:rPr>
+          <w:rFonts w:ascii="Aptos" w:hAnsi="Aptos"/>
+          <w:b/>
+          <w:bCs/>
+          <w:color w:val="auto"/>
+          <w:sz w:val="32"/>
+          <w:szCs w:val="32"/>
+        </w:rPr>
+        <w:t xml:space="preserve">Handle of </w:t>
+      </w:r>
+      <w:r>
+        <w:rPr>
+          <w:rFonts w:ascii="Aptos" w:hAnsi="Aptos"/>
+          <w:b/>
+          <w:bCs/>
+          <w:color w:val="auto"/>
+          <w:sz w:val="32"/>
+          <w:szCs w:val="32"/>
+        </w:rPr>
+        <w:t xml:space="preserve">404 </w:t>
+      </w:r>
+      <w:r>
+        <w:rPr>
+          <w:rFonts w:ascii="Aptos" w:hAnsi="Aptos"/>
+          <w:b/>
+          <w:bCs/>
+          <w:color w:val="auto"/>
+          <w:sz w:val="32"/>
+          <w:szCs w:val="32"/>
+        </w:rPr>
+        <w:t>error</w:t>
+      </w:r>
+      <w:bookmarkEnd w:id="38"/>
+    </w:p>
+    <w:p>
+      <w:pPr>
+        <w:pStyle w:val="Titolo3"/>
+        <w:rPr>
+          <w:rFonts w:ascii="Aptos" w:hAnsi="Aptos"/>
+          <w:b/>
+          <w:bCs/>
+          <w:color w:val="auto"/>
+          <w:sz w:val="28"/>
+          <w:szCs w:val="28"/>
+        </w:rPr>
+      </w:pPr>
+      <w:bookmarkStart w:id="39" w:name="_Toc156513051"/>
+      <w:r>
+        <w:rPr>
+          <w:rFonts w:ascii="Aptos" w:hAnsi="Aptos"/>
+          <w:b/>
+          <w:bCs/>
+          <w:color w:val="auto"/>
+          <w:sz w:val="28"/>
+          <w:szCs w:val="28"/>
+        </w:rPr>
+        <w:t>4.</w:t>
+      </w:r>
+      <w:r>
+        <w:rPr>
+          <w:rFonts w:ascii="Aptos" w:hAnsi="Aptos"/>
+          <w:b/>
+          <w:bCs/>
+          <w:color w:val="auto"/>
+          <w:sz w:val="28"/>
+          <w:szCs w:val="28"/>
+        </w:rPr>
+        <w:t>6</w:t>
+      </w:r>
+      <w:r>
+        <w:rPr>
+          <w:rFonts w:ascii="Aptos" w:hAnsi="Aptos"/>
+          <w:b/>
+          <w:bCs/>
+          <w:color w:val="auto"/>
+          <w:sz w:val="28"/>
+          <w:szCs w:val="28"/>
+        </w:rPr>
+        <w:t>.1 Informative axes</w:t>
+      </w:r>
+      <w:bookmarkEnd w:id="39"/>
+    </w:p>
+    <w:p>
+      <w:pPr>
+        <w:pStyle w:val="Titolo3"/>
+        <w:rPr>
+          <w:rFonts w:ascii="Aptos" w:hAnsi="Aptos" w:cstheme="minorHAnsi"/>
+          <w:b/>
+          <w:bCs/>
+          <w:color w:val="auto"/>
+          <w:sz w:val="28"/>
+          <w:szCs w:val="28"/>
+        </w:rPr>
+      </w:pPr>
+      <w:bookmarkStart w:id="40" w:name="_Toc156513052"/>
+      <w:r>
+        <w:rPr>
+          <w:rFonts w:ascii="Aptos" w:hAnsi="Aptos" w:cstheme="minorHAnsi"/>
+          <w:b/>
+          <w:bCs/>
+          <w:color w:val="auto"/>
+          <w:sz w:val="28"/>
+          <w:szCs w:val="28"/>
+        </w:rPr>
+        <w:t>4.6.2 Structure</w:t>
+      </w:r>
+      <w:bookmarkEnd w:id="40"/>
     </w:p>
     <w:p>
       <w:pPr>
@@ -5188,1248 +6629,21 @@
           <w:rFonts w:ascii="Aptos" w:hAnsi="Aptos"/>
           <w:b/>
           <w:bCs/>
+        </w:rPr>
+      </w:pPr>
+      <w:bookmarkStart w:id="41" w:name="_Toc156513053"/>
+      <w:r>
+        <w:rPr>
+          <w:rFonts w:ascii="Aptos" w:hAnsi="Aptos"/>
+          <w:b/>
+          <w:bCs/>
           <w:color w:val="auto"/>
           <w:sz w:val="36"/>
           <w:szCs w:val="36"/>
         </w:rPr>
-      </w:pPr>
-      <w:bookmarkStart w:id="6" w:name="_Toc155908237"/>
-      <w:r>
-        <w:rPr>
-          <w:rFonts w:ascii="Aptos" w:hAnsi="Aptos"/>
-          <w:b/>
-          <w:bCs/>
-          <w:color w:val="auto"/>
-          <w:sz w:val="36"/>
-          <w:szCs w:val="36"/>
-        </w:rPr>
-        <w:t>3 Homepage</w:t>
-      </w:r>
-      <w:bookmarkEnd w:id="6"/>
-    </w:p>
-    <w:p>
-      <w:pPr>
-        <w:pStyle w:val="Titolo2"/>
-        <w:rPr>
-          <w:rFonts w:ascii="Aptos" w:hAnsi="Aptos"/>
-          <w:b/>
-          <w:bCs/>
-          <w:color w:val="auto"/>
-          <w:sz w:val="32"/>
-          <w:szCs w:val="32"/>
-        </w:rPr>
-      </w:pPr>
-      <w:bookmarkStart w:id="7" w:name="_Toc155908238"/>
-      <w:r>
-        <w:rPr>
-          <w:rFonts w:ascii="Aptos" w:hAnsi="Aptos"/>
-          <w:b/>
-          <w:bCs/>
-          <w:color w:val="auto"/>
-          <w:sz w:val="32"/>
-          <w:szCs w:val="32"/>
-        </w:rPr>
-        <w:t>3.1 Informative axes</w:t>
-      </w:r>
-      <w:bookmarkEnd w:id="7"/>
-    </w:p>
-    <w:p>
-      <w:pPr>
-        <w:pStyle w:val="Titolo3"/>
-        <w:rPr>
-          <w:rFonts w:ascii="Aptos" w:eastAsia="Utopia-Regular" w:hAnsi="Aptos"/>
-          <w:b/>
-          <w:bCs/>
-          <w:color w:val="auto"/>
-          <w:sz w:val="28"/>
-          <w:szCs w:val="28"/>
-        </w:rPr>
-      </w:pPr>
-      <w:bookmarkStart w:id="8" w:name="_Toc155908239"/>
-      <w:r>
-        <w:rPr>
-          <w:rFonts w:ascii="Aptos" w:hAnsi="Aptos"/>
-          <w:b/>
-          <w:bCs/>
-          <w:color w:val="auto"/>
-          <w:sz w:val="28"/>
-          <w:szCs w:val="28"/>
-        </w:rPr>
-        <w:t xml:space="preserve">3.1.1 </w:t>
-      </w:r>
-      <w:r>
-        <w:rPr>
-          <w:rFonts w:ascii="Aptos" w:eastAsia="Utopia-Regular" w:hAnsi="Aptos"/>
-          <w:b/>
-          <w:bCs/>
-          <w:color w:val="auto"/>
-          <w:sz w:val="28"/>
-          <w:szCs w:val="28"/>
-        </w:rPr>
-        <w:t>WHERE did the user arrive?</w:t>
-      </w:r>
-      <w:bookmarkEnd w:id="8"/>
-    </w:p>
-    <w:p>
-      <w:pPr>
-        <w:pStyle w:val="Titolo3"/>
-        <w:rPr>
-          <w:rFonts w:ascii="Aptos" w:eastAsia="Utopia-Regular" w:hAnsi="Aptos"/>
-          <w:b/>
-          <w:bCs/>
-          <w:color w:val="auto"/>
-          <w:sz w:val="28"/>
-          <w:szCs w:val="28"/>
-        </w:rPr>
-      </w:pPr>
-      <w:bookmarkStart w:id="9" w:name="_Toc155908240"/>
-      <w:r>
-        <w:rPr>
-          <w:rFonts w:ascii="Aptos" w:hAnsi="Aptos"/>
-          <w:b/>
-          <w:bCs/>
-          <w:color w:val="auto"/>
-          <w:sz w:val="28"/>
-          <w:szCs w:val="28"/>
-        </w:rPr>
-        <w:t xml:space="preserve">3.1.2 </w:t>
-      </w:r>
-      <w:r>
-        <w:rPr>
-          <w:rFonts w:ascii="Aptos" w:eastAsia="Utopia-Regular" w:hAnsi="Aptos"/>
-          <w:b/>
-          <w:bCs/>
-          <w:color w:val="auto"/>
-          <w:sz w:val="28"/>
-          <w:szCs w:val="28"/>
-        </w:rPr>
-        <w:t>WHO is behind the website?</w:t>
-      </w:r>
-      <w:bookmarkEnd w:id="9"/>
-    </w:p>
-    <w:p>
-      <w:pPr>
-        <w:pStyle w:val="Titolo3"/>
-        <w:rPr>
-          <w:rFonts w:ascii="Aptos" w:eastAsia="Utopia-Regular" w:hAnsi="Aptos"/>
-          <w:b/>
-          <w:bCs/>
-          <w:color w:val="auto"/>
-          <w:sz w:val="28"/>
-          <w:szCs w:val="28"/>
-        </w:rPr>
-      </w:pPr>
-      <w:bookmarkStart w:id="10" w:name="_Toc155908241"/>
-      <w:r>
-        <w:rPr>
-          <w:rFonts w:ascii="Aptos" w:hAnsi="Aptos"/>
-          <w:b/>
-          <w:bCs/>
-          <w:color w:val="auto"/>
-          <w:sz w:val="28"/>
-          <w:szCs w:val="28"/>
-        </w:rPr>
-        <w:t xml:space="preserve">3.1.3 </w:t>
-      </w:r>
-      <w:r>
-        <w:rPr>
-          <w:rFonts w:ascii="Aptos" w:eastAsia="Utopia-Regular" w:hAnsi="Aptos"/>
-          <w:b/>
-          <w:bCs/>
-          <w:color w:val="auto"/>
-          <w:sz w:val="28"/>
-          <w:szCs w:val="28"/>
-        </w:rPr>
-        <w:t>WHY should the user stay?</w:t>
-      </w:r>
-      <w:bookmarkEnd w:id="10"/>
-    </w:p>
-    <w:p>
-      <w:pPr>
-        <w:pStyle w:val="Titolo3"/>
-        <w:rPr>
-          <w:rFonts w:ascii="Aptos" w:eastAsia="Utopia-Regular" w:hAnsi="Aptos"/>
-          <w:b/>
-          <w:bCs/>
-          <w:color w:val="auto"/>
-          <w:sz w:val="28"/>
-          <w:szCs w:val="28"/>
-        </w:rPr>
-      </w:pPr>
-      <w:bookmarkStart w:id="11" w:name="_Toc155908242"/>
-      <w:r>
-        <w:rPr>
-          <w:rFonts w:ascii="Aptos" w:hAnsi="Aptos"/>
-          <w:b/>
-          <w:bCs/>
-          <w:color w:val="auto"/>
-          <w:sz w:val="28"/>
-          <w:szCs w:val="28"/>
-        </w:rPr>
-        <w:t xml:space="preserve">3.1.4 </w:t>
-      </w:r>
-      <w:r>
-        <w:rPr>
-          <w:rFonts w:ascii="Aptos" w:eastAsia="Utopia-Regular" w:hAnsi="Aptos"/>
-          <w:b/>
-          <w:bCs/>
-          <w:color w:val="auto"/>
-          <w:sz w:val="28"/>
-          <w:szCs w:val="28"/>
-        </w:rPr>
-        <w:t>WHAT choices does the user have?</w:t>
-      </w:r>
-      <w:bookmarkEnd w:id="11"/>
-    </w:p>
-    <w:p>
-      <w:pPr>
-        <w:pStyle w:val="Titolo3"/>
-        <w:rPr>
-          <w:rFonts w:ascii="Aptos" w:eastAsia="Utopia-Regular" w:hAnsi="Aptos"/>
-          <w:b/>
-          <w:bCs/>
-          <w:color w:val="auto"/>
-          <w:sz w:val="28"/>
-          <w:szCs w:val="28"/>
-        </w:rPr>
-      </w:pPr>
-      <w:bookmarkStart w:id="12" w:name="_Toc155908243"/>
-      <w:r>
-        <w:rPr>
-          <w:rFonts w:ascii="Aptos" w:hAnsi="Aptos"/>
-          <w:b/>
-          <w:bCs/>
-          <w:color w:val="auto"/>
-          <w:sz w:val="28"/>
-          <w:szCs w:val="28"/>
-        </w:rPr>
-        <w:t xml:space="preserve">3.1.5 </w:t>
-      </w:r>
-      <w:r>
-        <w:rPr>
-          <w:rFonts w:ascii="Aptos" w:eastAsia="Utopia-Regular" w:hAnsi="Aptos"/>
-          <w:b/>
-          <w:bCs/>
-          <w:color w:val="auto"/>
-          <w:sz w:val="28"/>
-          <w:szCs w:val="28"/>
-        </w:rPr>
-        <w:t>WHEN (latest news)</w:t>
-      </w:r>
-      <w:bookmarkEnd w:id="12"/>
-    </w:p>
-    <w:p>
-      <w:pPr>
-        <w:pStyle w:val="Titolo3"/>
-        <w:rPr>
-          <w:rFonts w:ascii="Aptos" w:eastAsia="Utopia-Regular" w:hAnsi="Aptos"/>
-          <w:b/>
-          <w:bCs/>
-          <w:color w:val="auto"/>
-          <w:sz w:val="28"/>
-          <w:szCs w:val="28"/>
-        </w:rPr>
-      </w:pPr>
-      <w:bookmarkStart w:id="13" w:name="_Toc155908244"/>
-      <w:r>
-        <w:rPr>
-          <w:rFonts w:ascii="Aptos" w:hAnsi="Aptos"/>
-          <w:b/>
-          <w:bCs/>
-          <w:color w:val="auto"/>
-          <w:sz w:val="28"/>
-          <w:szCs w:val="28"/>
-        </w:rPr>
-        <w:t xml:space="preserve">3.1.6 </w:t>
-      </w:r>
-      <w:r>
-        <w:rPr>
-          <w:rFonts w:ascii="Aptos" w:eastAsia="Utopia-Regular" w:hAnsi="Aptos"/>
-          <w:b/>
-          <w:bCs/>
-          <w:color w:val="auto"/>
-          <w:sz w:val="28"/>
-          <w:szCs w:val="28"/>
-        </w:rPr>
-        <w:t>HOW to arrive where the user wants?</w:t>
-      </w:r>
-      <w:bookmarkEnd w:id="13"/>
-    </w:p>
-    <w:p>
-      <w:pPr>
-        <w:pStyle w:val="Titolo2"/>
-        <w:rPr>
-          <w:rFonts w:ascii="Aptos" w:hAnsi="Aptos" w:cstheme="minorHAnsi"/>
-          <w:b/>
-          <w:bCs/>
-          <w:color w:val="auto"/>
-          <w:sz w:val="32"/>
-          <w:szCs w:val="32"/>
-        </w:rPr>
-      </w:pPr>
-      <w:bookmarkStart w:id="14" w:name="_Toc155908245"/>
-      <w:r>
-        <w:rPr>
-          <w:rFonts w:ascii="Aptos" w:hAnsi="Aptos" w:cstheme="minorHAnsi"/>
-          <w:b/>
-          <w:bCs/>
-          <w:color w:val="auto"/>
-          <w:sz w:val="32"/>
-          <w:szCs w:val="32"/>
-        </w:rPr>
-        <w:t>3.</w:t>
-      </w:r>
-      <w:r>
-        <w:rPr>
-          <w:rFonts w:ascii="Aptos" w:hAnsi="Aptos" w:cstheme="minorHAnsi"/>
-          <w:b/>
-          <w:bCs/>
-          <w:color w:val="auto"/>
-          <w:sz w:val="32"/>
-          <w:szCs w:val="32"/>
-        </w:rPr>
-        <w:t>2</w:t>
-      </w:r>
-      <w:r>
-        <w:rPr>
-          <w:rFonts w:ascii="Aptos" w:hAnsi="Aptos" w:cstheme="minorHAnsi"/>
-          <w:b/>
-          <w:bCs/>
-          <w:color w:val="auto"/>
-          <w:sz w:val="32"/>
-          <w:szCs w:val="32"/>
-        </w:rPr>
-        <w:t xml:space="preserve"> Navigation</w:t>
-      </w:r>
-      <w:bookmarkEnd w:id="14"/>
-    </w:p>
-    <w:p>
-      <w:pPr>
-        <w:pStyle w:val="Titolo2"/>
-        <w:rPr>
-          <w:rFonts w:ascii="Aptos" w:hAnsi="Aptos"/>
-          <w:b/>
-          <w:bCs/>
-          <w:color w:val="auto"/>
-          <w:sz w:val="32"/>
-          <w:szCs w:val="32"/>
-        </w:rPr>
-      </w:pPr>
-      <w:bookmarkStart w:id="15" w:name="_Toc155908246"/>
-      <w:r>
-        <w:rPr>
-          <w:rFonts w:ascii="Aptos" w:hAnsi="Aptos"/>
-          <w:b/>
-          <w:bCs/>
-          <w:color w:val="auto"/>
-          <w:sz w:val="32"/>
-          <w:szCs w:val="32"/>
-        </w:rPr>
-        <w:t>3.3 Menu</w:t>
-      </w:r>
-      <w:bookmarkEnd w:id="15"/>
-    </w:p>
-    <w:p>
-      <w:pPr>
-        <w:pStyle w:val="Titolo2"/>
-        <w:rPr>
-          <w:rFonts w:ascii="Aptos" w:hAnsi="Aptos" w:cstheme="minorHAnsi"/>
-          <w:b/>
-          <w:bCs/>
-          <w:color w:val="auto"/>
-          <w:sz w:val="32"/>
-          <w:szCs w:val="32"/>
-        </w:rPr>
-      </w:pPr>
-      <w:bookmarkStart w:id="16" w:name="_Toc155908247"/>
-      <w:r>
-        <w:rPr>
-          <w:rFonts w:ascii="Aptos" w:hAnsi="Aptos" w:cstheme="minorHAnsi"/>
-          <w:b/>
-          <w:bCs/>
-          <w:color w:val="auto"/>
-          <w:sz w:val="32"/>
-          <w:szCs w:val="32"/>
-        </w:rPr>
-        <w:t>3.4 Scrolling</w:t>
-      </w:r>
-      <w:bookmarkEnd w:id="16"/>
-    </w:p>
-    <w:p>
-      <w:pPr>
-        <w:pStyle w:val="Titolo2"/>
-        <w:rPr>
-          <w:rFonts w:ascii="Aptos" w:hAnsi="Aptos" w:cstheme="minorHAnsi"/>
-          <w:b/>
-          <w:bCs/>
-          <w:color w:val="auto"/>
-          <w:sz w:val="32"/>
-          <w:szCs w:val="32"/>
-        </w:rPr>
-      </w:pPr>
-      <w:bookmarkStart w:id="17" w:name="_Toc155908248"/>
-      <w:r>
-        <w:rPr>
-          <w:rFonts w:ascii="Aptos" w:hAnsi="Aptos" w:cstheme="minorHAnsi"/>
-          <w:b/>
-          <w:bCs/>
-          <w:color w:val="auto"/>
-          <w:sz w:val="32"/>
-          <w:szCs w:val="32"/>
-        </w:rPr>
-        <w:t>3.5 Visual metaphors</w:t>
-      </w:r>
-      <w:bookmarkEnd w:id="17"/>
-      <w:r>
-        <w:rPr>
-          <w:rFonts w:ascii="Aptos" w:hAnsi="Aptos" w:cstheme="minorHAnsi"/>
-          <w:b/>
-          <w:bCs/>
-          <w:color w:val="auto"/>
-          <w:sz w:val="32"/>
-          <w:szCs w:val="32"/>
-        </w:rPr>
-        <w:t xml:space="preserve"> </w:t>
-      </w:r>
-    </w:p>
-    <w:p>
-      <w:pPr>
-        <w:pStyle w:val="Titolo2"/>
-        <w:rPr>
-          <w:rFonts w:ascii="Aptos" w:hAnsi="Aptos"/>
-          <w:b/>
-          <w:bCs/>
-          <w:color w:val="auto"/>
-          <w:sz w:val="32"/>
-          <w:szCs w:val="32"/>
-        </w:rPr>
-      </w:pPr>
-      <w:bookmarkStart w:id="18" w:name="_Toc155908249"/>
-      <w:r>
-        <w:rPr>
-          <w:rFonts w:ascii="Aptos" w:hAnsi="Aptos"/>
-          <w:b/>
-          <w:bCs/>
-          <w:color w:val="auto"/>
-          <w:sz w:val="32"/>
-          <w:szCs w:val="32"/>
-        </w:rPr>
-        <w:t>3.6 Text</w:t>
-      </w:r>
-      <w:bookmarkEnd w:id="18"/>
-    </w:p>
-    <w:p>
-      <w:pPr>
-        <w:pStyle w:val="Titolo2"/>
-        <w:rPr>
-          <w:rFonts w:ascii="Aptos" w:hAnsi="Aptos"/>
-          <w:b/>
-          <w:bCs/>
-          <w:color w:val="auto"/>
-          <w:sz w:val="32"/>
-          <w:szCs w:val="32"/>
-        </w:rPr>
-      </w:pPr>
-      <w:bookmarkStart w:id="19" w:name="_Toc155908250"/>
-      <w:r>
-        <w:rPr>
-          <w:rFonts w:ascii="Aptos" w:hAnsi="Aptos"/>
-          <w:b/>
-          <w:bCs/>
-          <w:color w:val="auto"/>
-          <w:sz w:val="32"/>
-          <w:szCs w:val="32"/>
-        </w:rPr>
-        <w:t>3.7 Attention map</w:t>
-      </w:r>
-      <w:bookmarkEnd w:id="19"/>
-    </w:p>
-    <w:p>
-      <w:pPr>
-        <w:pStyle w:val="Titolo2"/>
-        <w:rPr>
-          <w:rFonts w:ascii="Aptos" w:hAnsi="Aptos"/>
-          <w:b/>
-          <w:bCs/>
-          <w:color w:val="auto"/>
-          <w:sz w:val="32"/>
-          <w:szCs w:val="32"/>
-        </w:rPr>
-      </w:pPr>
-      <w:bookmarkStart w:id="20" w:name="_Toc155908251"/>
-      <w:r>
-        <w:rPr>
-          <w:rFonts w:ascii="Aptos" w:hAnsi="Aptos"/>
-          <w:b/>
-          <w:bCs/>
-          <w:color w:val="auto"/>
-          <w:sz w:val="32"/>
-          <w:szCs w:val="32"/>
-        </w:rPr>
-        <w:t>3.8 Searching</w:t>
-      </w:r>
-      <w:bookmarkEnd w:id="20"/>
-    </w:p>
-    <w:p>
-      <w:pPr>
-        <w:spacing w:after="0"/>
-        <w:rPr>
-          <w:rFonts w:ascii="Aptos" w:hAnsi="Aptos"/>
-          <w:sz w:val="24"/>
-          <w:szCs w:val="24"/>
-        </w:rPr>
-      </w:pPr>
-    </w:p>
-    <w:p>
-      <w:pPr>
-        <w:pStyle w:val="Titolo1"/>
-        <w:spacing w:before="0"/>
-        <w:rPr>
-          <w:rFonts w:ascii="Aptos" w:hAnsi="Aptos"/>
-          <w:b/>
-          <w:bCs/>
-          <w:color w:val="auto"/>
-          <w:sz w:val="36"/>
-          <w:szCs w:val="36"/>
-        </w:rPr>
-      </w:pPr>
-      <w:bookmarkStart w:id="21" w:name="_Toc155908252"/>
-      <w:r>
-        <w:rPr>
-          <w:rFonts w:ascii="Aptos" w:hAnsi="Aptos"/>
-          <w:b/>
-          <w:bCs/>
-          <w:color w:val="auto"/>
-          <w:sz w:val="36"/>
-          <w:szCs w:val="36"/>
-        </w:rPr>
-        <w:lastRenderedPageBreak/>
-        <w:t>4. Internal pages</w:t>
-      </w:r>
-      <w:bookmarkEnd w:id="21"/>
-    </w:p>
-    <w:p>
-      <w:pPr>
-        <w:pStyle w:val="Titolo2"/>
-        <w:rPr>
-          <w:rFonts w:ascii="Aptos" w:hAnsi="Aptos"/>
-          <w:b/>
-          <w:bCs/>
-          <w:color w:val="auto"/>
-          <w:sz w:val="32"/>
-          <w:szCs w:val="32"/>
-        </w:rPr>
-      </w:pPr>
-      <w:bookmarkStart w:id="22" w:name="_Toc155908253"/>
-      <w:r>
-        <w:rPr>
-          <w:rFonts w:ascii="Aptos" w:hAnsi="Aptos"/>
-          <w:b/>
-          <w:bCs/>
-          <w:color w:val="auto"/>
-          <w:sz w:val="32"/>
-          <w:szCs w:val="32"/>
-        </w:rPr>
-        <w:t>4.1 Movies</w:t>
-      </w:r>
-      <w:bookmarkEnd w:id="22"/>
-    </w:p>
-    <w:p>
-      <w:pPr>
-        <w:pStyle w:val="Titolo3"/>
-        <w:rPr>
-          <w:rFonts w:ascii="Aptos" w:hAnsi="Aptos"/>
-          <w:b/>
-          <w:bCs/>
-          <w:color w:val="auto"/>
-          <w:sz w:val="28"/>
-          <w:szCs w:val="28"/>
-        </w:rPr>
-      </w:pPr>
-      <w:bookmarkStart w:id="23" w:name="_Toc155908254"/>
-      <w:r>
-        <w:rPr>
-          <w:rFonts w:ascii="Aptos" w:hAnsi="Aptos"/>
-          <w:b/>
-          <w:bCs/>
-          <w:color w:val="auto"/>
-          <w:sz w:val="28"/>
-          <w:szCs w:val="28"/>
-        </w:rPr>
-        <w:t>4.1.1 Informative axes</w:t>
-      </w:r>
-      <w:bookmarkEnd w:id="23"/>
-    </w:p>
-    <w:p>
-      <w:pPr>
-        <w:pStyle w:val="Titolo3"/>
-        <w:spacing w:after="160"/>
-      </w:pPr>
-      <w:bookmarkStart w:id="24" w:name="_Toc155908255"/>
-      <w:r>
-        <w:rPr>
-          <w:rFonts w:ascii="Aptos" w:hAnsi="Aptos"/>
-          <w:b/>
-          <w:bCs/>
-          <w:color w:val="auto"/>
-          <w:sz w:val="28"/>
-          <w:szCs w:val="28"/>
-        </w:rPr>
-        <w:t>4.1.2 Structure</w:t>
-      </w:r>
-      <w:bookmarkEnd w:id="24"/>
-    </w:p>
-    <w:p>
-      <w:pPr>
-        <w:pStyle w:val="Titolo2"/>
-        <w:rPr>
-          <w:rFonts w:ascii="Aptos" w:hAnsi="Aptos"/>
-          <w:b/>
-          <w:bCs/>
-          <w:color w:val="auto"/>
-          <w:sz w:val="32"/>
-          <w:szCs w:val="32"/>
-        </w:rPr>
-      </w:pPr>
-      <w:bookmarkStart w:id="25" w:name="_Toc155908256"/>
-      <w:r>
-        <w:rPr>
-          <w:rFonts w:ascii="Aptos" w:hAnsi="Aptos"/>
-          <w:b/>
-          <w:bCs/>
-          <w:color w:val="auto"/>
-          <w:sz w:val="32"/>
-          <w:szCs w:val="32"/>
-        </w:rPr>
-        <w:t>4.2 TV shows</w:t>
-      </w:r>
-      <w:bookmarkEnd w:id="25"/>
-    </w:p>
-    <w:p>
-      <w:pPr>
-        <w:pStyle w:val="Titolo3"/>
-        <w:rPr>
-          <w:rFonts w:ascii="Aptos" w:hAnsi="Aptos"/>
-          <w:b/>
-          <w:bCs/>
-          <w:color w:val="auto"/>
-          <w:sz w:val="28"/>
-          <w:szCs w:val="28"/>
-        </w:rPr>
-      </w:pPr>
-      <w:bookmarkStart w:id="26" w:name="_Toc155908257"/>
-      <w:r>
-        <w:rPr>
-          <w:rFonts w:ascii="Aptos" w:hAnsi="Aptos"/>
-          <w:b/>
-          <w:bCs/>
-          <w:color w:val="auto"/>
-          <w:sz w:val="28"/>
-          <w:szCs w:val="28"/>
-        </w:rPr>
-        <w:t>4.</w:t>
-      </w:r>
-      <w:r>
-        <w:rPr>
-          <w:rFonts w:ascii="Aptos" w:hAnsi="Aptos"/>
-          <w:b/>
-          <w:bCs/>
-          <w:color w:val="auto"/>
-          <w:sz w:val="28"/>
-          <w:szCs w:val="28"/>
-        </w:rPr>
-        <w:t>2</w:t>
-      </w:r>
-      <w:r>
-        <w:rPr>
-          <w:rFonts w:ascii="Aptos" w:hAnsi="Aptos"/>
-          <w:b/>
-          <w:bCs/>
-          <w:color w:val="auto"/>
-          <w:sz w:val="28"/>
-          <w:szCs w:val="28"/>
-        </w:rPr>
-        <w:t>.1 Informative axes</w:t>
-      </w:r>
-      <w:bookmarkEnd w:id="26"/>
-    </w:p>
-    <w:p>
-      <w:pPr>
-        <w:pStyle w:val="Titolo3"/>
-        <w:rPr>
-          <w:rFonts w:ascii="Aptos" w:hAnsi="Aptos" w:cstheme="minorHAnsi"/>
-          <w:b/>
-          <w:bCs/>
-          <w:color w:val="auto"/>
-          <w:sz w:val="28"/>
-          <w:szCs w:val="28"/>
-        </w:rPr>
-      </w:pPr>
-      <w:bookmarkStart w:id="27" w:name="_Toc155908258"/>
-      <w:r>
-        <w:rPr>
-          <w:rFonts w:ascii="Aptos" w:hAnsi="Aptos" w:cstheme="minorHAnsi"/>
-          <w:b/>
-          <w:bCs/>
-          <w:color w:val="auto"/>
-          <w:sz w:val="28"/>
-          <w:szCs w:val="28"/>
-        </w:rPr>
-        <w:t>4.2.2 Structure</w:t>
-      </w:r>
-      <w:bookmarkEnd w:id="27"/>
-    </w:p>
-    <w:p>
-      <w:pPr>
-        <w:pStyle w:val="Titolo2"/>
-        <w:rPr>
-          <w:rFonts w:ascii="Aptos" w:hAnsi="Aptos"/>
-          <w:b/>
-          <w:bCs/>
-          <w:color w:val="auto"/>
-          <w:sz w:val="32"/>
-          <w:szCs w:val="32"/>
-        </w:rPr>
-      </w:pPr>
-      <w:bookmarkStart w:id="28" w:name="_Toc155908259"/>
-      <w:r>
-        <w:rPr>
-          <w:rFonts w:ascii="Aptos" w:hAnsi="Aptos"/>
-          <w:b/>
-          <w:bCs/>
-          <w:color w:val="auto"/>
-          <w:sz w:val="32"/>
-          <w:szCs w:val="32"/>
-        </w:rPr>
-        <w:t>4.3 More trivia</w:t>
-      </w:r>
-      <w:bookmarkEnd w:id="28"/>
-    </w:p>
-    <w:p>
-      <w:pPr>
-        <w:pStyle w:val="Titolo3"/>
-        <w:rPr>
-          <w:rFonts w:ascii="Aptos" w:hAnsi="Aptos"/>
-          <w:b/>
-          <w:bCs/>
-          <w:color w:val="auto"/>
-          <w:sz w:val="28"/>
-          <w:szCs w:val="28"/>
-        </w:rPr>
-      </w:pPr>
-      <w:bookmarkStart w:id="29" w:name="_Toc155908260"/>
-      <w:r>
-        <w:rPr>
-          <w:rFonts w:ascii="Aptos" w:hAnsi="Aptos"/>
-          <w:b/>
-          <w:bCs/>
-          <w:color w:val="auto"/>
-          <w:sz w:val="28"/>
-          <w:szCs w:val="28"/>
-        </w:rPr>
-        <w:t>4.</w:t>
-      </w:r>
-      <w:r>
-        <w:rPr>
-          <w:rFonts w:ascii="Aptos" w:hAnsi="Aptos"/>
-          <w:b/>
-          <w:bCs/>
-          <w:color w:val="auto"/>
-          <w:sz w:val="28"/>
-          <w:szCs w:val="28"/>
-        </w:rPr>
-        <w:t>3</w:t>
-      </w:r>
-      <w:r>
-        <w:rPr>
-          <w:rFonts w:ascii="Aptos" w:hAnsi="Aptos"/>
-          <w:b/>
-          <w:bCs/>
-          <w:color w:val="auto"/>
-          <w:sz w:val="28"/>
-          <w:szCs w:val="28"/>
-        </w:rPr>
-        <w:t>.1 Informative axes</w:t>
-      </w:r>
-      <w:bookmarkEnd w:id="29"/>
-    </w:p>
-    <w:p>
-      <w:pPr>
-        <w:pStyle w:val="Titolo3"/>
-        <w:rPr>
-          <w:rFonts w:ascii="Aptos" w:hAnsi="Aptos" w:cstheme="minorHAnsi"/>
-          <w:b/>
-          <w:bCs/>
-          <w:color w:val="auto"/>
-          <w:sz w:val="28"/>
-          <w:szCs w:val="28"/>
-        </w:rPr>
-      </w:pPr>
-      <w:bookmarkStart w:id="30" w:name="_Toc155908261"/>
-      <w:r>
-        <w:rPr>
-          <w:rFonts w:ascii="Aptos" w:hAnsi="Aptos" w:cstheme="minorHAnsi"/>
-          <w:b/>
-          <w:bCs/>
-          <w:color w:val="auto"/>
-          <w:sz w:val="28"/>
-          <w:szCs w:val="28"/>
-        </w:rPr>
-        <w:t>4.3.2 Structure</w:t>
-      </w:r>
-      <w:bookmarkEnd w:id="30"/>
-    </w:p>
-    <w:p>
-      <w:pPr>
-        <w:pStyle w:val="Titolo2"/>
-        <w:rPr>
-          <w:rFonts w:ascii="Aptos" w:hAnsi="Aptos"/>
-          <w:b/>
-          <w:bCs/>
-          <w:color w:val="auto"/>
-          <w:sz w:val="32"/>
-          <w:szCs w:val="32"/>
-        </w:rPr>
-      </w:pPr>
-      <w:bookmarkStart w:id="31" w:name="_Toc155908262"/>
-      <w:r>
-        <w:rPr>
-          <w:rFonts w:ascii="Aptos" w:hAnsi="Aptos"/>
-          <w:b/>
-          <w:bCs/>
-          <w:color w:val="auto"/>
-          <w:sz w:val="32"/>
-          <w:szCs w:val="32"/>
-        </w:rPr>
-        <w:t>4.</w:t>
-      </w:r>
-      <w:r>
-        <w:rPr>
-          <w:rFonts w:ascii="Aptos" w:hAnsi="Aptos"/>
-          <w:b/>
-          <w:bCs/>
-          <w:color w:val="auto"/>
-          <w:sz w:val="32"/>
-          <w:szCs w:val="32"/>
-        </w:rPr>
-        <w:t>4</w:t>
-      </w:r>
-      <w:r>
-        <w:rPr>
-          <w:rFonts w:ascii="Aptos" w:hAnsi="Aptos"/>
-          <w:b/>
-          <w:bCs/>
-          <w:color w:val="auto"/>
-          <w:sz w:val="32"/>
-          <w:szCs w:val="32"/>
-        </w:rPr>
-        <w:t xml:space="preserve"> News</w:t>
-      </w:r>
-      <w:bookmarkEnd w:id="31"/>
-    </w:p>
-    <w:p>
-      <w:pPr>
-        <w:pStyle w:val="Titolo3"/>
-        <w:rPr>
-          <w:rFonts w:ascii="Aptos" w:hAnsi="Aptos"/>
-          <w:b/>
-          <w:bCs/>
-          <w:color w:val="auto"/>
-          <w:sz w:val="28"/>
-          <w:szCs w:val="28"/>
-        </w:rPr>
-      </w:pPr>
-      <w:bookmarkStart w:id="32" w:name="_Toc155908263"/>
-      <w:r>
-        <w:rPr>
-          <w:rFonts w:ascii="Aptos" w:hAnsi="Aptos"/>
-          <w:b/>
-          <w:bCs/>
-          <w:color w:val="auto"/>
-          <w:sz w:val="28"/>
-          <w:szCs w:val="28"/>
-        </w:rPr>
-        <w:t>4.</w:t>
-      </w:r>
-      <w:r>
-        <w:rPr>
-          <w:rFonts w:ascii="Aptos" w:hAnsi="Aptos"/>
-          <w:b/>
-          <w:bCs/>
-          <w:color w:val="auto"/>
-          <w:sz w:val="28"/>
-          <w:szCs w:val="28"/>
-        </w:rPr>
-        <w:t>4</w:t>
-      </w:r>
-      <w:r>
-        <w:rPr>
-          <w:rFonts w:ascii="Aptos" w:hAnsi="Aptos"/>
-          <w:b/>
-          <w:bCs/>
-          <w:color w:val="auto"/>
-          <w:sz w:val="28"/>
-          <w:szCs w:val="28"/>
-        </w:rPr>
-        <w:t>.1 Informative axes</w:t>
-      </w:r>
-      <w:bookmarkEnd w:id="32"/>
-    </w:p>
-    <w:p>
-      <w:pPr>
-        <w:pStyle w:val="Titolo3"/>
-        <w:rPr>
-          <w:rFonts w:ascii="Aptos" w:hAnsi="Aptos"/>
-          <w:b/>
-          <w:bCs/>
-          <w:color w:val="auto"/>
-          <w:sz w:val="28"/>
-          <w:szCs w:val="28"/>
-        </w:rPr>
-      </w:pPr>
-      <w:bookmarkStart w:id="33" w:name="_Toc155908264"/>
-      <w:r>
-        <w:rPr>
-          <w:rFonts w:ascii="Aptos" w:hAnsi="Aptos"/>
-          <w:b/>
-          <w:bCs/>
-          <w:color w:val="auto"/>
-          <w:sz w:val="28"/>
-          <w:szCs w:val="28"/>
-        </w:rPr>
-        <w:t>4.</w:t>
-      </w:r>
-      <w:r>
-        <w:rPr>
-          <w:rFonts w:ascii="Aptos" w:hAnsi="Aptos"/>
-          <w:b/>
-          <w:bCs/>
-          <w:color w:val="auto"/>
-          <w:sz w:val="28"/>
-          <w:szCs w:val="28"/>
-        </w:rPr>
-        <w:t>4</w:t>
-      </w:r>
-      <w:r>
-        <w:rPr>
-          <w:rFonts w:ascii="Aptos" w:hAnsi="Aptos"/>
-          <w:b/>
-          <w:bCs/>
-          <w:color w:val="auto"/>
-          <w:sz w:val="28"/>
-          <w:szCs w:val="28"/>
-        </w:rPr>
-        <w:t>.2 Structure</w:t>
-      </w:r>
-      <w:bookmarkEnd w:id="33"/>
-    </w:p>
-    <w:p>
-      <w:pPr>
-        <w:pStyle w:val="Titolo2"/>
-        <w:rPr>
-          <w:rFonts w:ascii="Aptos" w:hAnsi="Aptos"/>
-          <w:b/>
-          <w:bCs/>
-          <w:color w:val="auto"/>
-          <w:sz w:val="32"/>
-          <w:szCs w:val="32"/>
-        </w:rPr>
-      </w:pPr>
-      <w:bookmarkStart w:id="34" w:name="_Toc155908265"/>
-      <w:r>
-        <w:rPr>
-          <w:rFonts w:ascii="Aptos" w:hAnsi="Aptos"/>
-          <w:b/>
-          <w:bCs/>
-          <w:color w:val="auto"/>
-          <w:sz w:val="32"/>
-          <w:szCs w:val="32"/>
-        </w:rPr>
-        <w:t>4.</w:t>
-      </w:r>
-      <w:r>
-        <w:rPr>
-          <w:rFonts w:ascii="Aptos" w:hAnsi="Aptos"/>
-          <w:b/>
-          <w:bCs/>
-          <w:color w:val="auto"/>
-          <w:sz w:val="32"/>
-          <w:szCs w:val="32"/>
-        </w:rPr>
-        <w:t>5</w:t>
-      </w:r>
-      <w:r>
-        <w:rPr>
-          <w:rFonts w:ascii="Aptos" w:hAnsi="Aptos"/>
-          <w:b/>
-          <w:bCs/>
-          <w:color w:val="auto"/>
-          <w:sz w:val="32"/>
-          <w:szCs w:val="32"/>
-        </w:rPr>
-        <w:t xml:space="preserve"> Search results</w:t>
-      </w:r>
-      <w:bookmarkEnd w:id="34"/>
-    </w:p>
-    <w:p>
-      <w:pPr>
-        <w:pStyle w:val="Titolo3"/>
-        <w:rPr>
-          <w:rFonts w:ascii="Aptos" w:hAnsi="Aptos"/>
-          <w:b/>
-          <w:bCs/>
-          <w:color w:val="auto"/>
-          <w:sz w:val="28"/>
-          <w:szCs w:val="28"/>
-        </w:rPr>
-      </w:pPr>
-      <w:bookmarkStart w:id="35" w:name="_Toc155908266"/>
-      <w:r>
-        <w:rPr>
-          <w:rFonts w:ascii="Aptos" w:hAnsi="Aptos"/>
-          <w:b/>
-          <w:bCs/>
-          <w:color w:val="auto"/>
-          <w:sz w:val="28"/>
-          <w:szCs w:val="28"/>
-        </w:rPr>
-        <w:t>4.</w:t>
-      </w:r>
-      <w:r>
-        <w:rPr>
-          <w:rFonts w:ascii="Aptos" w:hAnsi="Aptos"/>
-          <w:b/>
-          <w:bCs/>
-          <w:color w:val="auto"/>
-          <w:sz w:val="28"/>
-          <w:szCs w:val="28"/>
-        </w:rPr>
-        <w:t>5</w:t>
-      </w:r>
-      <w:r>
-        <w:rPr>
-          <w:rFonts w:ascii="Aptos" w:hAnsi="Aptos"/>
-          <w:b/>
-          <w:bCs/>
-          <w:color w:val="auto"/>
-          <w:sz w:val="28"/>
-          <w:szCs w:val="28"/>
-        </w:rPr>
-        <w:t>.1 Informative axes</w:t>
-      </w:r>
-      <w:bookmarkEnd w:id="35"/>
-    </w:p>
-    <w:p>
-      <w:pPr>
-        <w:pStyle w:val="Titolo3"/>
-        <w:rPr>
-          <w:rFonts w:ascii="Aptos" w:hAnsi="Aptos"/>
-          <w:b/>
-          <w:bCs/>
-        </w:rPr>
-      </w:pPr>
-      <w:bookmarkStart w:id="36" w:name="_Toc155908267"/>
-      <w:r>
-        <w:rPr>
-          <w:rFonts w:ascii="Aptos" w:hAnsi="Aptos"/>
-          <w:b/>
-          <w:bCs/>
-          <w:color w:val="auto"/>
-          <w:sz w:val="28"/>
-          <w:szCs w:val="28"/>
-        </w:rPr>
-        <w:t>4.</w:t>
-      </w:r>
-      <w:r>
-        <w:rPr>
-          <w:rFonts w:ascii="Aptos" w:hAnsi="Aptos"/>
-          <w:b/>
-          <w:bCs/>
-          <w:color w:val="auto"/>
-          <w:sz w:val="28"/>
-          <w:szCs w:val="28"/>
-        </w:rPr>
-        <w:t>5</w:t>
-      </w:r>
-      <w:r>
-        <w:rPr>
-          <w:rFonts w:ascii="Aptos" w:hAnsi="Aptos"/>
-          <w:b/>
-          <w:bCs/>
-          <w:color w:val="auto"/>
-          <w:sz w:val="28"/>
-          <w:szCs w:val="28"/>
-        </w:rPr>
-        <w:t>.2 Structure</w:t>
-      </w:r>
-      <w:bookmarkEnd w:id="36"/>
-    </w:p>
-    <w:p>
-      <w:pPr>
-        <w:pStyle w:val="Titolo2"/>
-        <w:rPr>
-          <w:rFonts w:ascii="Aptos" w:hAnsi="Aptos"/>
-          <w:b/>
-          <w:bCs/>
-          <w:color w:val="auto"/>
-          <w:sz w:val="32"/>
-          <w:szCs w:val="32"/>
-        </w:rPr>
-      </w:pPr>
-      <w:bookmarkStart w:id="37" w:name="_Toc155908268"/>
-      <w:r>
-        <w:rPr>
-          <w:rFonts w:ascii="Aptos" w:hAnsi="Aptos"/>
-          <w:b/>
-          <w:bCs/>
-          <w:color w:val="auto"/>
-          <w:sz w:val="32"/>
-          <w:szCs w:val="32"/>
-        </w:rPr>
-        <w:t>4.</w:t>
-      </w:r>
-      <w:r>
-        <w:rPr>
-          <w:rFonts w:ascii="Aptos" w:hAnsi="Aptos"/>
-          <w:b/>
-          <w:bCs/>
-          <w:color w:val="auto"/>
-          <w:sz w:val="32"/>
-          <w:szCs w:val="32"/>
-        </w:rPr>
-        <w:t>6</w:t>
-      </w:r>
-      <w:r>
-        <w:rPr>
-          <w:rFonts w:ascii="Aptos" w:hAnsi="Aptos"/>
-          <w:b/>
-          <w:bCs/>
-          <w:color w:val="auto"/>
-          <w:sz w:val="32"/>
-          <w:szCs w:val="32"/>
-        </w:rPr>
-        <w:t xml:space="preserve"> 404</w:t>
-      </w:r>
-      <w:bookmarkEnd w:id="37"/>
-      <w:r>
-        <w:rPr>
-          <w:rFonts w:ascii="Aptos" w:hAnsi="Aptos"/>
-          <w:b/>
-          <w:bCs/>
-          <w:color w:val="auto"/>
-          <w:sz w:val="32"/>
-          <w:szCs w:val="32"/>
-        </w:rPr>
-        <w:t xml:space="preserve"> </w:t>
-      </w:r>
-    </w:p>
-    <w:p>
-      <w:pPr>
-        <w:pStyle w:val="Titolo3"/>
-        <w:rPr>
-          <w:rFonts w:ascii="Aptos" w:hAnsi="Aptos"/>
-          <w:b/>
-          <w:bCs/>
-          <w:color w:val="auto"/>
-          <w:sz w:val="28"/>
-          <w:szCs w:val="28"/>
-        </w:rPr>
-      </w:pPr>
-      <w:bookmarkStart w:id="38" w:name="_Toc155908269"/>
-      <w:r>
-        <w:rPr>
-          <w:rFonts w:ascii="Aptos" w:hAnsi="Aptos"/>
-          <w:b/>
-          <w:bCs/>
-          <w:color w:val="auto"/>
-          <w:sz w:val="28"/>
-          <w:szCs w:val="28"/>
-        </w:rPr>
-        <w:t>4.</w:t>
-      </w:r>
-      <w:r>
-        <w:rPr>
-          <w:rFonts w:ascii="Aptos" w:hAnsi="Aptos"/>
-          <w:b/>
-          <w:bCs/>
-          <w:color w:val="auto"/>
-          <w:sz w:val="28"/>
-          <w:szCs w:val="28"/>
-        </w:rPr>
-        <w:t>6</w:t>
-      </w:r>
-      <w:r>
-        <w:rPr>
-          <w:rFonts w:ascii="Aptos" w:hAnsi="Aptos"/>
-          <w:b/>
-          <w:bCs/>
-          <w:color w:val="auto"/>
-          <w:sz w:val="28"/>
-          <w:szCs w:val="28"/>
-        </w:rPr>
-        <w:t>.1 Informative axes</w:t>
-      </w:r>
-      <w:bookmarkEnd w:id="38"/>
-    </w:p>
-    <w:p>
-      <w:pPr>
-        <w:pStyle w:val="Titolo3"/>
-        <w:rPr>
-          <w:rFonts w:ascii="Aptos" w:hAnsi="Aptos" w:cstheme="minorHAnsi"/>
-          <w:b/>
-          <w:bCs/>
-          <w:color w:val="auto"/>
-          <w:sz w:val="28"/>
-          <w:szCs w:val="28"/>
-        </w:rPr>
-      </w:pPr>
-      <w:bookmarkStart w:id="39" w:name="_Toc155908270"/>
-      <w:r>
-        <w:rPr>
-          <w:rFonts w:ascii="Aptos" w:hAnsi="Aptos" w:cstheme="minorHAnsi"/>
-          <w:b/>
-          <w:bCs/>
-          <w:color w:val="auto"/>
-          <w:sz w:val="28"/>
-          <w:szCs w:val="28"/>
-        </w:rPr>
-        <w:t>4.6.2 Structure</w:t>
-      </w:r>
-      <w:bookmarkEnd w:id="39"/>
-    </w:p>
-    <w:p>
-      <w:pPr>
-        <w:spacing w:after="0"/>
-        <w:rPr>
-          <w:rFonts w:ascii="Aptos" w:hAnsi="Aptos"/>
-          <w:sz w:val="24"/>
-          <w:szCs w:val="24"/>
-        </w:rPr>
-      </w:pPr>
-    </w:p>
-    <w:p>
-      <w:pPr>
-        <w:pStyle w:val="Titolo1"/>
-        <w:spacing w:before="0"/>
-        <w:rPr>
-          <w:rFonts w:ascii="Aptos" w:hAnsi="Aptos"/>
-          <w:b/>
-          <w:bCs/>
-        </w:rPr>
-      </w:pPr>
-      <w:bookmarkStart w:id="40" w:name="_Toc155908271"/>
-      <w:r>
-        <w:rPr>
-          <w:rFonts w:ascii="Aptos" w:hAnsi="Aptos"/>
-          <w:b/>
-          <w:bCs/>
-          <w:color w:val="auto"/>
-          <w:sz w:val="36"/>
-          <w:szCs w:val="36"/>
-        </w:rPr>
         <w:t>5. Final evaluation</w:t>
       </w:r>
-      <w:bookmarkEnd w:id="40"/>
+      <w:bookmarkEnd w:id="41"/>
     </w:p>
     <w:sectPr>
       <w:headerReference w:type="default" r:id="rId10"/>
@@ -6561,6 +6775,8 @@
     <w:r>
       <w:rPr>
         <w:rFonts w:ascii="Aptos" w:hAnsi="Aptos" w:cstheme="minorHAnsi"/>
+        <w:i/>
+        <w:iCs/>
       </w:rPr>
       <w:t>Michael Amista’</w:t>
     </w:r>

--- a/RT Analysis/RT_Analysis.docx
+++ b/RT Analysis/RT_Analysis.docx
@@ -4,6 +4,7 @@
   <w:body>
     <w:p>
       <w:pPr>
+        <w:jc w:val="both"/>
         <w:rPr>
           <w:rFonts w:cstheme="minorHAnsi"/>
           <w:sz w:val="24"/>
@@ -13,6 +14,7 @@
     </w:p>
     <w:p>
       <w:pPr>
+        <w:jc w:val="both"/>
         <w:rPr>
           <w:rFonts w:cstheme="minorHAnsi"/>
           <w:sz w:val="24"/>
@@ -52,7 +54,7 @@
                     <pic:cNvPicPr/>
                   </pic:nvPicPr>
                   <pic:blipFill>
-                    <a:blip r:embed="rId7" cstate="print">
+                    <a:blip r:embed="rId8" cstate="print">
                       <a:extLst>
                         <a:ext uri="{28A0092B-C50C-407E-A947-70E740481C1C}">
                           <a14:useLocalDpi xmlns:a14="http://schemas.microsoft.com/office/drawing/2010/main" val="0"/>
@@ -87,6 +89,7 @@
     </w:p>
     <w:p>
       <w:pPr>
+        <w:jc w:val="both"/>
         <w:rPr>
           <w:rFonts w:cstheme="minorHAnsi"/>
           <w:sz w:val="24"/>
@@ -96,6 +99,7 @@
     </w:p>
     <w:p>
       <w:pPr>
+        <w:jc w:val="both"/>
         <w:rPr>
           <w:rFonts w:cstheme="minorHAnsi"/>
           <w:sz w:val="24"/>
@@ -105,6 +109,7 @@
     </w:p>
     <w:p>
       <w:pPr>
+        <w:jc w:val="both"/>
         <w:rPr>
           <w:rFonts w:cstheme="minorHAnsi"/>
           <w:sz w:val="24"/>
@@ -114,6 +119,7 @@
     </w:p>
     <w:p>
       <w:pPr>
+        <w:jc w:val="both"/>
         <w:rPr>
           <w:rFonts w:cstheme="minorHAnsi"/>
           <w:sz w:val="24"/>
@@ -123,6 +129,7 @@
     </w:p>
     <w:p>
       <w:pPr>
+        <w:jc w:val="both"/>
         <w:rPr>
           <w:rFonts w:cstheme="minorHAnsi"/>
           <w:sz w:val="24"/>
@@ -133,7 +140,7 @@
     <w:p>
       <w:pPr>
         <w:spacing w:after="100"/>
-        <w:jc w:val="center"/>
+        <w:jc w:val="both"/>
         <w:rPr>
           <w:rFonts w:ascii="Aptos" w:hAnsi="Aptos" w:cstheme="minorHAnsi"/>
           <w:b/>
@@ -329,7 +336,7 @@
           <w:lang w:val="it-IT"/>
         </w:rPr>
       </w:pPr>
-      <w:hyperlink r:id="rId8" w:history="1">
+      <w:hyperlink r:id="rId9" w:history="1">
         <w:r>
           <w:rPr>
             <w:rStyle w:val="Collegamentoipertestuale"/>
@@ -368,7 +375,7 @@
     <w:p>
       <w:pPr>
         <w:spacing w:after="0"/>
-        <w:jc w:val="center"/>
+        <w:jc w:val="both"/>
         <w:rPr>
           <w:rFonts w:ascii="Aptos" w:hAnsi="Aptos" w:cstheme="minorHAnsi"/>
           <w:sz w:val="40"/>
@@ -380,7 +387,7 @@
     <w:p>
       <w:pPr>
         <w:spacing w:after="0"/>
-        <w:jc w:val="center"/>
+        <w:jc w:val="both"/>
         <w:rPr>
           <w:rFonts w:ascii="Aptos" w:hAnsi="Aptos" w:cstheme="minorHAnsi"/>
           <w:sz w:val="44"/>
@@ -421,7 +428,7 @@
                     </pic:cNvPicPr>
                   </pic:nvPicPr>
                   <pic:blipFill>
-                    <a:blip r:embed="rId9" cstate="print">
+                    <a:blip r:embed="rId10" cstate="print">
                       <a:extLst>
                         <a:ext uri="{28A0092B-C50C-407E-A947-70E740481C1C}">
                           <a14:useLocalDpi xmlns:a14="http://schemas.microsoft.com/office/drawing/2010/main" val="0"/>
@@ -462,7 +469,7 @@
     <w:p>
       <w:pPr>
         <w:spacing w:after="0"/>
-        <w:jc w:val="center"/>
+        <w:jc w:val="both"/>
         <w:rPr>
           <w:rFonts w:ascii="Aptos" w:hAnsi="Aptos" w:cstheme="minorHAnsi"/>
           <w:sz w:val="44"/>
@@ -474,7 +481,7 @@
     <w:p>
       <w:pPr>
         <w:spacing w:after="0"/>
-        <w:jc w:val="center"/>
+        <w:jc w:val="both"/>
         <w:rPr>
           <w:rFonts w:ascii="Aptos" w:hAnsi="Aptos" w:cstheme="minorHAnsi"/>
           <w:sz w:val="44"/>
@@ -486,7 +493,7 @@
     <w:p>
       <w:pPr>
         <w:spacing w:after="0"/>
-        <w:jc w:val="center"/>
+        <w:jc w:val="both"/>
         <w:rPr>
           <w:rFonts w:ascii="Aptos" w:hAnsi="Aptos" w:cstheme="minorHAnsi"/>
           <w:sz w:val="44"/>
@@ -602,6 +609,7 @@
     </w:p>
     <w:p>
       <w:pPr>
+        <w:jc w:val="both"/>
         <w:rPr>
           <w:rFonts w:cstheme="minorHAnsi"/>
           <w:sz w:val="24"/>
@@ -611,6 +619,7 @@
     </w:p>
     <w:p>
       <w:pPr>
+        <w:jc w:val="both"/>
         <w:rPr>
           <w:rFonts w:cstheme="minorHAnsi"/>
           <w:sz w:val="24"/>
@@ -645,6 +654,7 @@
         <w:p>
           <w:pPr>
             <w:pStyle w:val="Titolosommario"/>
+            <w:jc w:val="both"/>
             <w:rPr>
               <w:rFonts w:ascii="Aptos" w:hAnsi="Aptos" w:cstheme="minorHAnsi"/>
               <w:b/>
@@ -667,6 +677,7 @@
         <w:p>
           <w:pPr>
             <w:spacing w:after="0"/>
+            <w:jc w:val="both"/>
             <w:rPr>
               <w:rFonts w:cstheme="minorHAnsi"/>
               <w:lang w:val="it-IT" w:eastAsia="it-IT"/>
@@ -711,7 +722,7 @@
             </w:rPr>
             <w:fldChar w:fldCharType="separate"/>
           </w:r>
-          <w:hyperlink w:anchor="_Toc156513012" w:history="1">
+          <w:hyperlink w:anchor="_Toc156835571" w:history="1">
             <w:r>
               <w:rPr>
                 <w:rStyle w:val="Collegamentoipertestuale"/>
@@ -752,7 +763,105 @@
                 <w:sz w:val="24"/>
                 <w:szCs w:val="24"/>
               </w:rPr>
-              <w:instrText xml:space="preserve"> PAGEREF _Toc156513012 \h </w:instrText>
+              <w:instrText xml:space="preserve"> PAGEREF _Toc156835571 \h </w:instrText>
+            </w:r>
+            <w:r>
+              <w:rPr>
+                <w:rFonts w:ascii="Aptos" w:hAnsi="Aptos"/>
+                <w:noProof/>
+                <w:webHidden/>
+                <w:sz w:val="24"/>
+                <w:szCs w:val="24"/>
+              </w:rPr>
+            </w:r>
+            <w:r>
+              <w:rPr>
+                <w:rFonts w:ascii="Aptos" w:hAnsi="Aptos"/>
+                <w:noProof/>
+                <w:webHidden/>
+                <w:sz w:val="24"/>
+                <w:szCs w:val="24"/>
+              </w:rPr>
+              <w:fldChar w:fldCharType="separate"/>
+            </w:r>
+            <w:r>
+              <w:rPr>
+                <w:rFonts w:ascii="Aptos" w:hAnsi="Aptos"/>
+                <w:noProof/>
+                <w:webHidden/>
+                <w:sz w:val="24"/>
+                <w:szCs w:val="24"/>
+              </w:rPr>
+              <w:t>4</w:t>
+            </w:r>
+            <w:r>
+              <w:rPr>
+                <w:rFonts w:ascii="Aptos" w:hAnsi="Aptos"/>
+                <w:noProof/>
+                <w:webHidden/>
+                <w:sz w:val="24"/>
+                <w:szCs w:val="24"/>
+              </w:rPr>
+              <w:fldChar w:fldCharType="end"/>
+            </w:r>
+          </w:hyperlink>
+        </w:p>
+        <w:p>
+          <w:pPr>
+            <w:pStyle w:val="Sommario1"/>
+            <w:tabs>
+              <w:tab w:val="right" w:leader="dot" w:pos="6792"/>
+            </w:tabs>
+            <w:rPr>
+              <w:rFonts w:ascii="Aptos" w:eastAsiaTheme="minorEastAsia" w:hAnsi="Aptos"/>
+              <w:noProof/>
+              <w:sz w:val="28"/>
+              <w:szCs w:val="28"/>
+              <w:lang w:val="it-IT" w:eastAsia="it-IT"/>
+            </w:rPr>
+          </w:pPr>
+          <w:hyperlink w:anchor="_Toc156835572" w:history="1">
+            <w:r>
+              <w:rPr>
+                <w:rStyle w:val="Collegamentoipertestuale"/>
+                <w:rFonts w:ascii="Aptos" w:hAnsi="Aptos"/>
+                <w:b/>
+                <w:bCs/>
+                <w:noProof/>
+                <w:sz w:val="24"/>
+                <w:szCs w:val="24"/>
+              </w:rPr>
+              <w:t>2 Rotten Tomatoes</w:t>
+            </w:r>
+            <w:r>
+              <w:rPr>
+                <w:rFonts w:ascii="Aptos" w:hAnsi="Aptos"/>
+                <w:noProof/>
+                <w:webHidden/>
+                <w:sz w:val="24"/>
+                <w:szCs w:val="24"/>
+              </w:rPr>
+              <w:tab/>
+            </w:r>
+            <w:r>
+              <w:rPr>
+                <w:rFonts w:ascii="Aptos" w:hAnsi="Aptos"/>
+                <w:noProof/>
+                <w:webHidden/>
+                <w:sz w:val="24"/>
+                <w:szCs w:val="24"/>
+              </w:rPr>
+              <w:fldChar w:fldCharType="begin"/>
+            </w:r>
+            <w:r>
+              <w:rPr>
+                <w:rFonts w:ascii="Aptos" w:hAnsi="Aptos"/>
+                <w:noProof/>
+                <w:webHidden/>
+                <w:sz w:val="24"/>
+                <w:szCs w:val="24"/>
+              </w:rPr>
+              <w:instrText xml:space="preserve"> PAGEREF _Toc156835572 \h </w:instrText>
             </w:r>
             <w:r>
               <w:rPr>
@@ -809,18 +918,18 @@
               <w:lang w:val="it-IT" w:eastAsia="it-IT"/>
             </w:rPr>
           </w:pPr>
-          <w:hyperlink w:anchor="_Toc156513013" w:history="1">
+          <w:hyperlink w:anchor="_Toc156835573" w:history="1">
             <w:r>
               <w:rPr>
                 <w:rStyle w:val="Collegamentoipertestuale"/>
-                <w:rFonts w:ascii="Aptos" w:hAnsi="Aptos" w:cstheme="minorHAnsi"/>
+                <w:rFonts w:ascii="Aptos" w:hAnsi="Aptos"/>
                 <w:b/>
                 <w:bCs/>
                 <w:noProof/>
                 <w:sz w:val="24"/>
                 <w:szCs w:val="24"/>
               </w:rPr>
-              <w:t>1.1 Definition of usability</w:t>
+              <w:t>2.1 What is Rotten Tomatoes?</w:t>
             </w:r>
             <w:r>
               <w:rPr>
@@ -850,7 +959,7 @@
                 <w:sz w:val="24"/>
                 <w:szCs w:val="24"/>
               </w:rPr>
-              <w:instrText xml:space="preserve"> PAGEREF _Toc156513013 \h </w:instrText>
+              <w:instrText xml:space="preserve"> PAGEREF _Toc156835573 \h </w:instrText>
             </w:r>
             <w:r>
               <w:rPr>
@@ -907,18 +1016,18 @@
               <w:lang w:val="it-IT" w:eastAsia="it-IT"/>
             </w:rPr>
           </w:pPr>
-          <w:hyperlink w:anchor="_Toc156513014" w:history="1">
+          <w:hyperlink w:anchor="_Toc156835574" w:history="1">
             <w:r>
               <w:rPr>
                 <w:rStyle w:val="Collegamentoipertestuale"/>
-                <w:rFonts w:ascii="Aptos" w:hAnsi="Aptos" w:cstheme="minorHAnsi"/>
+                <w:rFonts w:ascii="Aptos" w:hAnsi="Aptos"/>
                 <w:b/>
                 <w:bCs/>
                 <w:noProof/>
                 <w:sz w:val="24"/>
                 <w:szCs w:val="24"/>
               </w:rPr>
-              <w:t>1.2 Aim of the document</w:t>
+              <w:t>2.2 Domain name</w:t>
             </w:r>
             <w:r>
               <w:rPr>
@@ -948,7 +1057,7 @@
                 <w:sz w:val="24"/>
                 <w:szCs w:val="24"/>
               </w:rPr>
-              <w:instrText xml:space="preserve"> PAGEREF _Toc156513014 \h </w:instrText>
+              <w:instrText xml:space="preserve"> PAGEREF _Toc156835574 \h </w:instrText>
             </w:r>
             <w:r>
               <w:rPr>
@@ -977,7 +1086,105 @@
                 <w:sz w:val="24"/>
                 <w:szCs w:val="24"/>
               </w:rPr>
-              <w:t>4</w:t>
+              <w:t>5</w:t>
+            </w:r>
+            <w:r>
+              <w:rPr>
+                <w:rFonts w:ascii="Aptos" w:hAnsi="Aptos"/>
+                <w:noProof/>
+                <w:webHidden/>
+                <w:sz w:val="24"/>
+                <w:szCs w:val="24"/>
+              </w:rPr>
+              <w:fldChar w:fldCharType="end"/>
+            </w:r>
+          </w:hyperlink>
+        </w:p>
+        <w:p>
+          <w:pPr>
+            <w:pStyle w:val="Sommario2"/>
+            <w:tabs>
+              <w:tab w:val="right" w:leader="dot" w:pos="6792"/>
+            </w:tabs>
+            <w:rPr>
+              <w:rFonts w:ascii="Aptos" w:eastAsiaTheme="minorEastAsia" w:hAnsi="Aptos"/>
+              <w:noProof/>
+              <w:sz w:val="28"/>
+              <w:szCs w:val="28"/>
+              <w:lang w:val="it-IT" w:eastAsia="it-IT"/>
+            </w:rPr>
+          </w:pPr>
+          <w:hyperlink w:anchor="_Toc156835575" w:history="1">
+            <w:r>
+              <w:rPr>
+                <w:rStyle w:val="Collegamentoipertestuale"/>
+                <w:rFonts w:ascii="Aptos" w:hAnsi="Aptos"/>
+                <w:b/>
+                <w:bCs/>
+                <w:noProof/>
+                <w:sz w:val="24"/>
+                <w:szCs w:val="24"/>
+              </w:rPr>
+              <w:t>2.3 SERP positioning</w:t>
+            </w:r>
+            <w:r>
+              <w:rPr>
+                <w:rFonts w:ascii="Aptos" w:hAnsi="Aptos"/>
+                <w:noProof/>
+                <w:webHidden/>
+                <w:sz w:val="24"/>
+                <w:szCs w:val="24"/>
+              </w:rPr>
+              <w:tab/>
+            </w:r>
+            <w:r>
+              <w:rPr>
+                <w:rFonts w:ascii="Aptos" w:hAnsi="Aptos"/>
+                <w:noProof/>
+                <w:webHidden/>
+                <w:sz w:val="24"/>
+                <w:szCs w:val="24"/>
+              </w:rPr>
+              <w:fldChar w:fldCharType="begin"/>
+            </w:r>
+            <w:r>
+              <w:rPr>
+                <w:rFonts w:ascii="Aptos" w:hAnsi="Aptos"/>
+                <w:noProof/>
+                <w:webHidden/>
+                <w:sz w:val="24"/>
+                <w:szCs w:val="24"/>
+              </w:rPr>
+              <w:instrText xml:space="preserve"> PAGEREF _Toc156835575 \h </w:instrText>
+            </w:r>
+            <w:r>
+              <w:rPr>
+                <w:rFonts w:ascii="Aptos" w:hAnsi="Aptos"/>
+                <w:noProof/>
+                <w:webHidden/>
+                <w:sz w:val="24"/>
+                <w:szCs w:val="24"/>
+              </w:rPr>
+            </w:r>
+            <w:r>
+              <w:rPr>
+                <w:rFonts w:ascii="Aptos" w:hAnsi="Aptos"/>
+                <w:noProof/>
+                <w:webHidden/>
+                <w:sz w:val="24"/>
+                <w:szCs w:val="24"/>
+              </w:rPr>
+              <w:fldChar w:fldCharType="separate"/>
+            </w:r>
+            <w:r>
+              <w:rPr>
+                <w:rFonts w:ascii="Aptos" w:hAnsi="Aptos"/>
+                <w:noProof/>
+                <w:webHidden/>
+                <w:sz w:val="24"/>
+                <w:szCs w:val="24"/>
+              </w:rPr>
+              <w:t>5</w:t>
             </w:r>
             <w:r>
               <w:rPr>
@@ -1005,7 +1212,7 @@
               <w:lang w:val="it-IT" w:eastAsia="it-IT"/>
             </w:rPr>
           </w:pPr>
-          <w:hyperlink w:anchor="_Toc156513015" w:history="1">
+          <w:hyperlink w:anchor="_Toc156835576" w:history="1">
             <w:r>
               <w:rPr>
                 <w:rStyle w:val="Collegamentoipertestuale"/>
@@ -1016,7 +1223,7 @@
                 <w:sz w:val="24"/>
                 <w:szCs w:val="24"/>
               </w:rPr>
-              <w:t>2 Rotten Tomatoes</w:t>
+              <w:t>3 Homepage</w:t>
             </w:r>
             <w:r>
               <w:rPr>
@@ -1046,7 +1253,7 @@
                 <w:sz w:val="24"/>
                 <w:szCs w:val="24"/>
               </w:rPr>
-              <w:instrText xml:space="preserve"> PAGEREF _Toc156513015 \h </w:instrText>
+              <w:instrText xml:space="preserve"> PAGEREF _Toc156835576 \h </w:instrText>
             </w:r>
             <w:r>
               <w:rPr>
@@ -1075,7 +1282,7 @@
                 <w:sz w:val="24"/>
                 <w:szCs w:val="24"/>
               </w:rPr>
-              <w:t>4</w:t>
+              <w:t>7</w:t>
             </w:r>
             <w:r>
               <w:rPr>
@@ -1103,7 +1310,7 @@
               <w:lang w:val="it-IT" w:eastAsia="it-IT"/>
             </w:rPr>
           </w:pPr>
-          <w:hyperlink w:anchor="_Toc156513016" w:history="1">
+          <w:hyperlink w:anchor="_Toc156835577" w:history="1">
             <w:r>
               <w:rPr>
                 <w:rStyle w:val="Collegamentoipertestuale"/>
@@ -1114,7 +1321,7 @@
                 <w:sz w:val="24"/>
                 <w:szCs w:val="24"/>
               </w:rPr>
-              <w:t>2.1 History</w:t>
+              <w:t>3.1 Informative axes</w:t>
             </w:r>
             <w:r>
               <w:rPr>
@@ -1144,7 +1351,7 @@
                 <w:sz w:val="24"/>
                 <w:szCs w:val="24"/>
               </w:rPr>
-              <w:instrText xml:space="preserve"> PAGEREF _Toc156513016 \h </w:instrText>
+              <w:instrText xml:space="preserve"> PAGEREF _Toc156835577 \h </w:instrText>
             </w:r>
             <w:r>
               <w:rPr>
@@ -1173,7 +1380,667 @@
                 <w:sz w:val="24"/>
                 <w:szCs w:val="24"/>
               </w:rPr>
-              <w:t>4</w:t>
+              <w:t>7</w:t>
+            </w:r>
+            <w:r>
+              <w:rPr>
+                <w:rFonts w:ascii="Aptos" w:hAnsi="Aptos"/>
+                <w:noProof/>
+                <w:webHidden/>
+                <w:sz w:val="24"/>
+                <w:szCs w:val="24"/>
+              </w:rPr>
+              <w:fldChar w:fldCharType="end"/>
+            </w:r>
+          </w:hyperlink>
+        </w:p>
+        <w:p>
+          <w:pPr>
+            <w:pStyle w:val="Sommario3"/>
+            <w:tabs>
+              <w:tab w:val="right" w:leader="dot" w:pos="6792"/>
+            </w:tabs>
+            <w:rPr>
+              <w:rFonts w:ascii="Aptos" w:eastAsiaTheme="minorEastAsia" w:hAnsi="Aptos"/>
+              <w:noProof/>
+              <w:sz w:val="28"/>
+              <w:szCs w:val="28"/>
+              <w:lang w:val="it-IT" w:eastAsia="it-IT"/>
+            </w:rPr>
+          </w:pPr>
+          <w:hyperlink w:anchor="_Toc156835578" w:history="1">
+            <w:r>
+              <w:rPr>
+                <w:rStyle w:val="Collegamentoipertestuale"/>
+                <w:rFonts w:ascii="Aptos" w:hAnsi="Aptos"/>
+                <w:b/>
+                <w:bCs/>
+                <w:noProof/>
+                <w:sz w:val="24"/>
+                <w:szCs w:val="24"/>
+              </w:rPr>
+              <w:t xml:space="preserve">3.1.1 </w:t>
+            </w:r>
+            <w:r>
+              <w:rPr>
+                <w:rStyle w:val="Collegamentoipertestuale"/>
+                <w:rFonts w:ascii="Aptos" w:eastAsia="Utopia-Regular" w:hAnsi="Aptos"/>
+                <w:b/>
+                <w:bCs/>
+                <w:noProof/>
+                <w:sz w:val="24"/>
+                <w:szCs w:val="24"/>
+              </w:rPr>
+              <w:t>WHERE did the user arrive?</w:t>
+            </w:r>
+            <w:r>
+              <w:rPr>
+                <w:rFonts w:ascii="Aptos" w:hAnsi="Aptos"/>
+                <w:noProof/>
+                <w:webHidden/>
+                <w:sz w:val="24"/>
+                <w:szCs w:val="24"/>
+              </w:rPr>
+              <w:tab/>
+            </w:r>
+            <w:r>
+              <w:rPr>
+                <w:rFonts w:ascii="Aptos" w:hAnsi="Aptos"/>
+                <w:noProof/>
+                <w:webHidden/>
+                <w:sz w:val="24"/>
+                <w:szCs w:val="24"/>
+              </w:rPr>
+              <w:fldChar w:fldCharType="begin"/>
+            </w:r>
+            <w:r>
+              <w:rPr>
+                <w:rFonts w:ascii="Aptos" w:hAnsi="Aptos"/>
+                <w:noProof/>
+                <w:webHidden/>
+                <w:sz w:val="24"/>
+                <w:szCs w:val="24"/>
+              </w:rPr>
+              <w:instrText xml:space="preserve"> PAGEREF _Toc156835578 \h </w:instrText>
+            </w:r>
+            <w:r>
+              <w:rPr>
+                <w:rFonts w:ascii="Aptos" w:hAnsi="Aptos"/>
+                <w:noProof/>
+                <w:webHidden/>
+                <w:sz w:val="24"/>
+                <w:szCs w:val="24"/>
+              </w:rPr>
+            </w:r>
+            <w:r>
+              <w:rPr>
+                <w:rFonts w:ascii="Aptos" w:hAnsi="Aptos"/>
+                <w:noProof/>
+                <w:webHidden/>
+                <w:sz w:val="24"/>
+                <w:szCs w:val="24"/>
+              </w:rPr>
+              <w:fldChar w:fldCharType="separate"/>
+            </w:r>
+            <w:r>
+              <w:rPr>
+                <w:rFonts w:ascii="Aptos" w:hAnsi="Aptos"/>
+                <w:noProof/>
+                <w:webHidden/>
+                <w:sz w:val="24"/>
+                <w:szCs w:val="24"/>
+              </w:rPr>
+              <w:t>7</w:t>
+            </w:r>
+            <w:r>
+              <w:rPr>
+                <w:rFonts w:ascii="Aptos" w:hAnsi="Aptos"/>
+                <w:noProof/>
+                <w:webHidden/>
+                <w:sz w:val="24"/>
+                <w:szCs w:val="24"/>
+              </w:rPr>
+              <w:fldChar w:fldCharType="end"/>
+            </w:r>
+          </w:hyperlink>
+        </w:p>
+        <w:p>
+          <w:pPr>
+            <w:pStyle w:val="Sommario3"/>
+            <w:tabs>
+              <w:tab w:val="right" w:leader="dot" w:pos="6792"/>
+            </w:tabs>
+            <w:rPr>
+              <w:rFonts w:ascii="Aptos" w:eastAsiaTheme="minorEastAsia" w:hAnsi="Aptos"/>
+              <w:noProof/>
+              <w:sz w:val="28"/>
+              <w:szCs w:val="28"/>
+              <w:lang w:val="it-IT" w:eastAsia="it-IT"/>
+            </w:rPr>
+          </w:pPr>
+          <w:hyperlink w:anchor="_Toc156835579" w:history="1">
+            <w:r>
+              <w:rPr>
+                <w:rStyle w:val="Collegamentoipertestuale"/>
+                <w:rFonts w:ascii="Aptos" w:hAnsi="Aptos"/>
+                <w:b/>
+                <w:bCs/>
+                <w:noProof/>
+                <w:sz w:val="24"/>
+                <w:szCs w:val="24"/>
+              </w:rPr>
+              <w:t xml:space="preserve">3.1.2 </w:t>
+            </w:r>
+            <w:r>
+              <w:rPr>
+                <w:rStyle w:val="Collegamentoipertestuale"/>
+                <w:rFonts w:ascii="Aptos" w:eastAsia="Utopia-Regular" w:hAnsi="Aptos"/>
+                <w:b/>
+                <w:bCs/>
+                <w:noProof/>
+                <w:sz w:val="24"/>
+                <w:szCs w:val="24"/>
+              </w:rPr>
+              <w:t>WHO is behind the website?</w:t>
+            </w:r>
+            <w:r>
+              <w:rPr>
+                <w:rFonts w:ascii="Aptos" w:hAnsi="Aptos"/>
+                <w:noProof/>
+                <w:webHidden/>
+                <w:sz w:val="24"/>
+                <w:szCs w:val="24"/>
+              </w:rPr>
+              <w:tab/>
+            </w:r>
+            <w:r>
+              <w:rPr>
+                <w:rFonts w:ascii="Aptos" w:hAnsi="Aptos"/>
+                <w:noProof/>
+                <w:webHidden/>
+                <w:sz w:val="24"/>
+                <w:szCs w:val="24"/>
+              </w:rPr>
+              <w:fldChar w:fldCharType="begin"/>
+            </w:r>
+            <w:r>
+              <w:rPr>
+                <w:rFonts w:ascii="Aptos" w:hAnsi="Aptos"/>
+                <w:noProof/>
+                <w:webHidden/>
+                <w:sz w:val="24"/>
+                <w:szCs w:val="24"/>
+              </w:rPr>
+              <w:instrText xml:space="preserve"> PAGEREF _Toc156835579 \h </w:instrText>
+            </w:r>
+            <w:r>
+              <w:rPr>
+                <w:rFonts w:ascii="Aptos" w:hAnsi="Aptos"/>
+                <w:noProof/>
+                <w:webHidden/>
+                <w:sz w:val="24"/>
+                <w:szCs w:val="24"/>
+              </w:rPr>
+            </w:r>
+            <w:r>
+              <w:rPr>
+                <w:rFonts w:ascii="Aptos" w:hAnsi="Aptos"/>
+                <w:noProof/>
+                <w:webHidden/>
+                <w:sz w:val="24"/>
+                <w:szCs w:val="24"/>
+              </w:rPr>
+              <w:fldChar w:fldCharType="separate"/>
+            </w:r>
+            <w:r>
+              <w:rPr>
+                <w:rFonts w:ascii="Aptos" w:hAnsi="Aptos"/>
+                <w:noProof/>
+                <w:webHidden/>
+                <w:sz w:val="24"/>
+                <w:szCs w:val="24"/>
+              </w:rPr>
+              <w:t>7</w:t>
+            </w:r>
+            <w:r>
+              <w:rPr>
+                <w:rFonts w:ascii="Aptos" w:hAnsi="Aptos"/>
+                <w:noProof/>
+                <w:webHidden/>
+                <w:sz w:val="24"/>
+                <w:szCs w:val="24"/>
+              </w:rPr>
+              <w:fldChar w:fldCharType="end"/>
+            </w:r>
+          </w:hyperlink>
+        </w:p>
+        <w:p>
+          <w:pPr>
+            <w:pStyle w:val="Sommario3"/>
+            <w:tabs>
+              <w:tab w:val="right" w:leader="dot" w:pos="6792"/>
+            </w:tabs>
+            <w:rPr>
+              <w:rFonts w:ascii="Aptos" w:eastAsiaTheme="minorEastAsia" w:hAnsi="Aptos"/>
+              <w:noProof/>
+              <w:sz w:val="28"/>
+              <w:szCs w:val="28"/>
+              <w:lang w:val="it-IT" w:eastAsia="it-IT"/>
+            </w:rPr>
+          </w:pPr>
+          <w:hyperlink w:anchor="_Toc156835580" w:history="1">
+            <w:r>
+              <w:rPr>
+                <w:rStyle w:val="Collegamentoipertestuale"/>
+                <w:rFonts w:ascii="Aptos" w:hAnsi="Aptos"/>
+                <w:b/>
+                <w:bCs/>
+                <w:noProof/>
+                <w:sz w:val="24"/>
+                <w:szCs w:val="24"/>
+              </w:rPr>
+              <w:t xml:space="preserve">3.1.3 </w:t>
+            </w:r>
+            <w:r>
+              <w:rPr>
+                <w:rStyle w:val="Collegamentoipertestuale"/>
+                <w:rFonts w:ascii="Aptos" w:eastAsia="Utopia-Regular" w:hAnsi="Aptos"/>
+                <w:b/>
+                <w:bCs/>
+                <w:noProof/>
+                <w:sz w:val="24"/>
+                <w:szCs w:val="24"/>
+              </w:rPr>
+              <w:t>WHY should the user stay?</w:t>
+            </w:r>
+            <w:r>
+              <w:rPr>
+                <w:rFonts w:ascii="Aptos" w:hAnsi="Aptos"/>
+                <w:noProof/>
+                <w:webHidden/>
+                <w:sz w:val="24"/>
+                <w:szCs w:val="24"/>
+              </w:rPr>
+              <w:tab/>
+            </w:r>
+            <w:r>
+              <w:rPr>
+                <w:rFonts w:ascii="Aptos" w:hAnsi="Aptos"/>
+                <w:noProof/>
+                <w:webHidden/>
+                <w:sz w:val="24"/>
+                <w:szCs w:val="24"/>
+              </w:rPr>
+              <w:fldChar w:fldCharType="begin"/>
+            </w:r>
+            <w:r>
+              <w:rPr>
+                <w:rFonts w:ascii="Aptos" w:hAnsi="Aptos"/>
+                <w:noProof/>
+                <w:webHidden/>
+                <w:sz w:val="24"/>
+                <w:szCs w:val="24"/>
+              </w:rPr>
+              <w:instrText xml:space="preserve"> PAGEREF _Toc156835580 \h </w:instrText>
+            </w:r>
+            <w:r>
+              <w:rPr>
+                <w:rFonts w:ascii="Aptos" w:hAnsi="Aptos"/>
+                <w:noProof/>
+                <w:webHidden/>
+                <w:sz w:val="24"/>
+                <w:szCs w:val="24"/>
+              </w:rPr>
+            </w:r>
+            <w:r>
+              <w:rPr>
+                <w:rFonts w:ascii="Aptos" w:hAnsi="Aptos"/>
+                <w:noProof/>
+                <w:webHidden/>
+                <w:sz w:val="24"/>
+                <w:szCs w:val="24"/>
+              </w:rPr>
+              <w:fldChar w:fldCharType="separate"/>
+            </w:r>
+            <w:r>
+              <w:rPr>
+                <w:rFonts w:ascii="Aptos" w:hAnsi="Aptos"/>
+                <w:noProof/>
+                <w:webHidden/>
+                <w:sz w:val="24"/>
+                <w:szCs w:val="24"/>
+              </w:rPr>
+              <w:t>7</w:t>
+            </w:r>
+            <w:r>
+              <w:rPr>
+                <w:rFonts w:ascii="Aptos" w:hAnsi="Aptos"/>
+                <w:noProof/>
+                <w:webHidden/>
+                <w:sz w:val="24"/>
+                <w:szCs w:val="24"/>
+              </w:rPr>
+              <w:fldChar w:fldCharType="end"/>
+            </w:r>
+          </w:hyperlink>
+        </w:p>
+        <w:p>
+          <w:pPr>
+            <w:pStyle w:val="Sommario3"/>
+            <w:tabs>
+              <w:tab w:val="right" w:leader="dot" w:pos="6792"/>
+            </w:tabs>
+            <w:rPr>
+              <w:rFonts w:ascii="Aptos" w:eastAsiaTheme="minorEastAsia" w:hAnsi="Aptos"/>
+              <w:noProof/>
+              <w:sz w:val="28"/>
+              <w:szCs w:val="28"/>
+              <w:lang w:val="it-IT" w:eastAsia="it-IT"/>
+            </w:rPr>
+          </w:pPr>
+          <w:hyperlink w:anchor="_Toc156835581" w:history="1">
+            <w:r>
+              <w:rPr>
+                <w:rStyle w:val="Collegamentoipertestuale"/>
+                <w:rFonts w:ascii="Aptos" w:hAnsi="Aptos"/>
+                <w:b/>
+                <w:bCs/>
+                <w:noProof/>
+                <w:sz w:val="24"/>
+                <w:szCs w:val="24"/>
+              </w:rPr>
+              <w:t xml:space="preserve">3.1.4 </w:t>
+            </w:r>
+            <w:r>
+              <w:rPr>
+                <w:rStyle w:val="Collegamentoipertestuale"/>
+                <w:rFonts w:ascii="Aptos" w:eastAsia="Utopia-Regular" w:hAnsi="Aptos"/>
+                <w:b/>
+                <w:bCs/>
+                <w:noProof/>
+                <w:sz w:val="24"/>
+                <w:szCs w:val="24"/>
+              </w:rPr>
+              <w:t>WHAT choices does the user have?</w:t>
+            </w:r>
+            <w:r>
+              <w:rPr>
+                <w:rFonts w:ascii="Aptos" w:hAnsi="Aptos"/>
+                <w:noProof/>
+                <w:webHidden/>
+                <w:sz w:val="24"/>
+                <w:szCs w:val="24"/>
+              </w:rPr>
+              <w:tab/>
+            </w:r>
+            <w:r>
+              <w:rPr>
+                <w:rFonts w:ascii="Aptos" w:hAnsi="Aptos"/>
+                <w:noProof/>
+                <w:webHidden/>
+                <w:sz w:val="24"/>
+                <w:szCs w:val="24"/>
+              </w:rPr>
+              <w:fldChar w:fldCharType="begin"/>
+            </w:r>
+            <w:r>
+              <w:rPr>
+                <w:rFonts w:ascii="Aptos" w:hAnsi="Aptos"/>
+                <w:noProof/>
+                <w:webHidden/>
+                <w:sz w:val="24"/>
+                <w:szCs w:val="24"/>
+              </w:rPr>
+              <w:instrText xml:space="preserve"> PAGEREF _Toc156835581 \h </w:instrText>
+            </w:r>
+            <w:r>
+              <w:rPr>
+                <w:rFonts w:ascii="Aptos" w:hAnsi="Aptos"/>
+                <w:noProof/>
+                <w:webHidden/>
+                <w:sz w:val="24"/>
+                <w:szCs w:val="24"/>
+              </w:rPr>
+            </w:r>
+            <w:r>
+              <w:rPr>
+                <w:rFonts w:ascii="Aptos" w:hAnsi="Aptos"/>
+                <w:noProof/>
+                <w:webHidden/>
+                <w:sz w:val="24"/>
+                <w:szCs w:val="24"/>
+              </w:rPr>
+              <w:fldChar w:fldCharType="separate"/>
+            </w:r>
+            <w:r>
+              <w:rPr>
+                <w:rFonts w:ascii="Aptos" w:hAnsi="Aptos"/>
+                <w:noProof/>
+                <w:webHidden/>
+                <w:sz w:val="24"/>
+                <w:szCs w:val="24"/>
+              </w:rPr>
+              <w:t>7</w:t>
+            </w:r>
+            <w:r>
+              <w:rPr>
+                <w:rFonts w:ascii="Aptos" w:hAnsi="Aptos"/>
+                <w:noProof/>
+                <w:webHidden/>
+                <w:sz w:val="24"/>
+                <w:szCs w:val="24"/>
+              </w:rPr>
+              <w:fldChar w:fldCharType="end"/>
+            </w:r>
+          </w:hyperlink>
+        </w:p>
+        <w:p>
+          <w:pPr>
+            <w:pStyle w:val="Sommario3"/>
+            <w:tabs>
+              <w:tab w:val="right" w:leader="dot" w:pos="6792"/>
+            </w:tabs>
+            <w:rPr>
+              <w:rFonts w:ascii="Aptos" w:eastAsiaTheme="minorEastAsia" w:hAnsi="Aptos"/>
+              <w:noProof/>
+              <w:sz w:val="28"/>
+              <w:szCs w:val="28"/>
+              <w:lang w:val="it-IT" w:eastAsia="it-IT"/>
+            </w:rPr>
+          </w:pPr>
+          <w:hyperlink w:anchor="_Toc156835582" w:history="1">
+            <w:r>
+              <w:rPr>
+                <w:rStyle w:val="Collegamentoipertestuale"/>
+                <w:rFonts w:ascii="Aptos" w:hAnsi="Aptos"/>
+                <w:b/>
+                <w:bCs/>
+                <w:noProof/>
+                <w:sz w:val="24"/>
+                <w:szCs w:val="24"/>
+              </w:rPr>
+              <w:t xml:space="preserve">3.1.5 </w:t>
+            </w:r>
+            <w:r>
+              <w:rPr>
+                <w:rStyle w:val="Collegamentoipertestuale"/>
+                <w:rFonts w:ascii="Aptos" w:eastAsia="Utopia-Regular" w:hAnsi="Aptos"/>
+                <w:b/>
+                <w:bCs/>
+                <w:noProof/>
+                <w:sz w:val="24"/>
+                <w:szCs w:val="24"/>
+              </w:rPr>
+              <w:t>WHEN (latest news)?</w:t>
+            </w:r>
+            <w:r>
+              <w:rPr>
+                <w:rFonts w:ascii="Aptos" w:hAnsi="Aptos"/>
+                <w:noProof/>
+                <w:webHidden/>
+                <w:sz w:val="24"/>
+                <w:szCs w:val="24"/>
+              </w:rPr>
+              <w:tab/>
+            </w:r>
+            <w:r>
+              <w:rPr>
+                <w:rFonts w:ascii="Aptos" w:hAnsi="Aptos"/>
+                <w:noProof/>
+                <w:webHidden/>
+                <w:sz w:val="24"/>
+                <w:szCs w:val="24"/>
+              </w:rPr>
+              <w:fldChar w:fldCharType="begin"/>
+            </w:r>
+            <w:r>
+              <w:rPr>
+                <w:rFonts w:ascii="Aptos" w:hAnsi="Aptos"/>
+                <w:noProof/>
+                <w:webHidden/>
+                <w:sz w:val="24"/>
+                <w:szCs w:val="24"/>
+              </w:rPr>
+              <w:instrText xml:space="preserve"> PAGEREF _Toc156835582 \h </w:instrText>
+            </w:r>
+            <w:r>
+              <w:rPr>
+                <w:rFonts w:ascii="Aptos" w:hAnsi="Aptos"/>
+                <w:noProof/>
+                <w:webHidden/>
+                <w:sz w:val="24"/>
+                <w:szCs w:val="24"/>
+              </w:rPr>
+            </w:r>
+            <w:r>
+              <w:rPr>
+                <w:rFonts w:ascii="Aptos" w:hAnsi="Aptos"/>
+                <w:noProof/>
+                <w:webHidden/>
+                <w:sz w:val="24"/>
+                <w:szCs w:val="24"/>
+              </w:rPr>
+              <w:fldChar w:fldCharType="separate"/>
+            </w:r>
+            <w:r>
+              <w:rPr>
+                <w:rFonts w:ascii="Aptos" w:hAnsi="Aptos"/>
+                <w:noProof/>
+                <w:webHidden/>
+                <w:sz w:val="24"/>
+                <w:szCs w:val="24"/>
+              </w:rPr>
+              <w:t>7</w:t>
+            </w:r>
+            <w:r>
+              <w:rPr>
+                <w:rFonts w:ascii="Aptos" w:hAnsi="Aptos"/>
+                <w:noProof/>
+                <w:webHidden/>
+                <w:sz w:val="24"/>
+                <w:szCs w:val="24"/>
+              </w:rPr>
+              <w:fldChar w:fldCharType="end"/>
+            </w:r>
+          </w:hyperlink>
+        </w:p>
+        <w:p>
+          <w:pPr>
+            <w:pStyle w:val="Sommario3"/>
+            <w:tabs>
+              <w:tab w:val="right" w:leader="dot" w:pos="6792"/>
+            </w:tabs>
+            <w:rPr>
+              <w:rFonts w:ascii="Aptos" w:eastAsiaTheme="minorEastAsia" w:hAnsi="Aptos"/>
+              <w:noProof/>
+              <w:sz w:val="28"/>
+              <w:szCs w:val="28"/>
+              <w:lang w:val="it-IT" w:eastAsia="it-IT"/>
+            </w:rPr>
+          </w:pPr>
+          <w:hyperlink w:anchor="_Toc156835583" w:history="1">
+            <w:r>
+              <w:rPr>
+                <w:rStyle w:val="Collegamentoipertestuale"/>
+                <w:rFonts w:ascii="Aptos" w:hAnsi="Aptos"/>
+                <w:b/>
+                <w:bCs/>
+                <w:noProof/>
+                <w:sz w:val="24"/>
+                <w:szCs w:val="24"/>
+              </w:rPr>
+              <w:t xml:space="preserve">3.1.6 </w:t>
+            </w:r>
+            <w:r>
+              <w:rPr>
+                <w:rStyle w:val="Collegamentoipertestuale"/>
+                <w:rFonts w:ascii="Aptos" w:eastAsia="Utopia-Regular" w:hAnsi="Aptos"/>
+                <w:b/>
+                <w:bCs/>
+                <w:noProof/>
+                <w:sz w:val="24"/>
+                <w:szCs w:val="24"/>
+              </w:rPr>
+              <w:t>HOW to arrive where the user wants?</w:t>
+            </w:r>
+            <w:r>
+              <w:rPr>
+                <w:rFonts w:ascii="Aptos" w:hAnsi="Aptos"/>
+                <w:noProof/>
+                <w:webHidden/>
+                <w:sz w:val="24"/>
+                <w:szCs w:val="24"/>
+              </w:rPr>
+              <w:tab/>
+            </w:r>
+            <w:r>
+              <w:rPr>
+                <w:rFonts w:ascii="Aptos" w:hAnsi="Aptos"/>
+                <w:noProof/>
+                <w:webHidden/>
+                <w:sz w:val="24"/>
+                <w:szCs w:val="24"/>
+              </w:rPr>
+              <w:fldChar w:fldCharType="begin"/>
+            </w:r>
+            <w:r>
+              <w:rPr>
+                <w:rFonts w:ascii="Aptos" w:hAnsi="Aptos"/>
+                <w:noProof/>
+                <w:webHidden/>
+                <w:sz w:val="24"/>
+                <w:szCs w:val="24"/>
+              </w:rPr>
+              <w:instrText xml:space="preserve"> PAGEREF _Toc156835583 \h </w:instrText>
+            </w:r>
+            <w:r>
+              <w:rPr>
+                <w:rFonts w:ascii="Aptos" w:hAnsi="Aptos"/>
+                <w:noProof/>
+                <w:webHidden/>
+                <w:sz w:val="24"/>
+                <w:szCs w:val="24"/>
+              </w:rPr>
+            </w:r>
+            <w:r>
+              <w:rPr>
+                <w:rFonts w:ascii="Aptos" w:hAnsi="Aptos"/>
+                <w:noProof/>
+                <w:webHidden/>
+                <w:sz w:val="24"/>
+                <w:szCs w:val="24"/>
+              </w:rPr>
+              <w:fldChar w:fldCharType="separate"/>
+            </w:r>
+            <w:r>
+              <w:rPr>
+                <w:rFonts w:ascii="Aptos" w:hAnsi="Aptos"/>
+                <w:noProof/>
+                <w:webHidden/>
+                <w:sz w:val="24"/>
+                <w:szCs w:val="24"/>
+              </w:rPr>
+              <w:t>7</w:t>
             </w:r>
             <w:r>
               <w:rPr>
@@ -1201,18 +2068,18 @@
               <w:lang w:val="it-IT" w:eastAsia="it-IT"/>
             </w:rPr>
           </w:pPr>
-          <w:hyperlink w:anchor="_Toc156513017" w:history="1">
+          <w:hyperlink w:anchor="_Toc156835584" w:history="1">
             <w:r>
               <w:rPr>
                 <w:rStyle w:val="Collegamentoipertestuale"/>
-                <w:rFonts w:ascii="Aptos" w:hAnsi="Aptos"/>
+                <w:rFonts w:ascii="Aptos" w:hAnsi="Aptos" w:cstheme="minorHAnsi"/>
                 <w:b/>
                 <w:bCs/>
                 <w:noProof/>
                 <w:sz w:val="24"/>
                 <w:szCs w:val="24"/>
               </w:rPr>
-              <w:t>2.2 Name and domain</w:t>
+              <w:t>3.2 Navigation</w:t>
             </w:r>
             <w:r>
               <w:rPr>
@@ -1242,7 +2109,7 @@
                 <w:sz w:val="24"/>
                 <w:szCs w:val="24"/>
               </w:rPr>
-              <w:instrText xml:space="preserve"> PAGEREF _Toc156513017 \h </w:instrText>
+              <w:instrText xml:space="preserve"> PAGEREF _Toc156835584 \h </w:instrText>
             </w:r>
             <w:r>
               <w:rPr>
@@ -1271,7 +2138,7 @@
                 <w:sz w:val="24"/>
                 <w:szCs w:val="24"/>
               </w:rPr>
-              <w:t>4</w:t>
+              <w:t>7</w:t>
             </w:r>
             <w:r>
               <w:rPr>
@@ -1299,7 +2166,7 @@
               <w:lang w:val="it-IT" w:eastAsia="it-IT"/>
             </w:rPr>
           </w:pPr>
-          <w:hyperlink w:anchor="_Toc156513018" w:history="1">
+          <w:hyperlink w:anchor="_Toc156835585" w:history="1">
             <w:r>
               <w:rPr>
                 <w:rStyle w:val="Collegamentoipertestuale"/>
@@ -1310,7 +2177,7 @@
                 <w:sz w:val="24"/>
                 <w:szCs w:val="24"/>
               </w:rPr>
-              <w:t>2.3 SERP positioning</w:t>
+              <w:t>3.3 Menu</w:t>
             </w:r>
             <w:r>
               <w:rPr>
@@ -1340,7 +2207,7 @@
                 <w:sz w:val="24"/>
                 <w:szCs w:val="24"/>
               </w:rPr>
-              <w:instrText xml:space="preserve"> PAGEREF _Toc156513018 \h </w:instrText>
+              <w:instrText xml:space="preserve"> PAGEREF _Toc156835585 \h </w:instrText>
             </w:r>
             <w:r>
               <w:rPr>
@@ -1369,7 +2236,497 @@
                 <w:sz w:val="24"/>
                 <w:szCs w:val="24"/>
               </w:rPr>
-              <w:t>4</w:t>
+              <w:t>7</w:t>
+            </w:r>
+            <w:r>
+              <w:rPr>
+                <w:rFonts w:ascii="Aptos" w:hAnsi="Aptos"/>
+                <w:noProof/>
+                <w:webHidden/>
+                <w:sz w:val="24"/>
+                <w:szCs w:val="24"/>
+              </w:rPr>
+              <w:fldChar w:fldCharType="end"/>
+            </w:r>
+          </w:hyperlink>
+        </w:p>
+        <w:p>
+          <w:pPr>
+            <w:pStyle w:val="Sommario2"/>
+            <w:tabs>
+              <w:tab w:val="right" w:leader="dot" w:pos="6792"/>
+            </w:tabs>
+            <w:rPr>
+              <w:rFonts w:ascii="Aptos" w:eastAsiaTheme="minorEastAsia" w:hAnsi="Aptos"/>
+              <w:noProof/>
+              <w:sz w:val="28"/>
+              <w:szCs w:val="28"/>
+              <w:lang w:val="it-IT" w:eastAsia="it-IT"/>
+            </w:rPr>
+          </w:pPr>
+          <w:hyperlink w:anchor="_Toc156835586" w:history="1">
+            <w:r>
+              <w:rPr>
+                <w:rStyle w:val="Collegamentoipertestuale"/>
+                <w:rFonts w:ascii="Aptos" w:hAnsi="Aptos" w:cstheme="minorHAnsi"/>
+                <w:b/>
+                <w:bCs/>
+                <w:noProof/>
+                <w:sz w:val="24"/>
+                <w:szCs w:val="24"/>
+              </w:rPr>
+              <w:t>3.4 Scrolling</w:t>
+            </w:r>
+            <w:r>
+              <w:rPr>
+                <w:rFonts w:ascii="Aptos" w:hAnsi="Aptos"/>
+                <w:noProof/>
+                <w:webHidden/>
+                <w:sz w:val="24"/>
+                <w:szCs w:val="24"/>
+              </w:rPr>
+              <w:tab/>
+            </w:r>
+            <w:r>
+              <w:rPr>
+                <w:rFonts w:ascii="Aptos" w:hAnsi="Aptos"/>
+                <w:noProof/>
+                <w:webHidden/>
+                <w:sz w:val="24"/>
+                <w:szCs w:val="24"/>
+              </w:rPr>
+              <w:fldChar w:fldCharType="begin"/>
+            </w:r>
+            <w:r>
+              <w:rPr>
+                <w:rFonts w:ascii="Aptos" w:hAnsi="Aptos"/>
+                <w:noProof/>
+                <w:webHidden/>
+                <w:sz w:val="24"/>
+                <w:szCs w:val="24"/>
+              </w:rPr>
+              <w:instrText xml:space="preserve"> PAGEREF _Toc156835586 \h </w:instrText>
+            </w:r>
+            <w:r>
+              <w:rPr>
+                <w:rFonts w:ascii="Aptos" w:hAnsi="Aptos"/>
+                <w:noProof/>
+                <w:webHidden/>
+                <w:sz w:val="24"/>
+                <w:szCs w:val="24"/>
+              </w:rPr>
+            </w:r>
+            <w:r>
+              <w:rPr>
+                <w:rFonts w:ascii="Aptos" w:hAnsi="Aptos"/>
+                <w:noProof/>
+                <w:webHidden/>
+                <w:sz w:val="24"/>
+                <w:szCs w:val="24"/>
+              </w:rPr>
+              <w:fldChar w:fldCharType="separate"/>
+            </w:r>
+            <w:r>
+              <w:rPr>
+                <w:rFonts w:ascii="Aptos" w:hAnsi="Aptos"/>
+                <w:noProof/>
+                <w:webHidden/>
+                <w:sz w:val="24"/>
+                <w:szCs w:val="24"/>
+              </w:rPr>
+              <w:t>7</w:t>
+            </w:r>
+            <w:r>
+              <w:rPr>
+                <w:rFonts w:ascii="Aptos" w:hAnsi="Aptos"/>
+                <w:noProof/>
+                <w:webHidden/>
+                <w:sz w:val="24"/>
+                <w:szCs w:val="24"/>
+              </w:rPr>
+              <w:fldChar w:fldCharType="end"/>
+            </w:r>
+          </w:hyperlink>
+        </w:p>
+        <w:p>
+          <w:pPr>
+            <w:pStyle w:val="Sommario2"/>
+            <w:tabs>
+              <w:tab w:val="right" w:leader="dot" w:pos="6792"/>
+            </w:tabs>
+            <w:rPr>
+              <w:rFonts w:ascii="Aptos" w:eastAsiaTheme="minorEastAsia" w:hAnsi="Aptos"/>
+              <w:noProof/>
+              <w:sz w:val="28"/>
+              <w:szCs w:val="28"/>
+              <w:lang w:val="it-IT" w:eastAsia="it-IT"/>
+            </w:rPr>
+          </w:pPr>
+          <w:hyperlink w:anchor="_Toc156835587" w:history="1">
+            <w:r>
+              <w:rPr>
+                <w:rStyle w:val="Collegamentoipertestuale"/>
+                <w:rFonts w:ascii="Aptos" w:hAnsi="Aptos" w:cstheme="minorHAnsi"/>
+                <w:b/>
+                <w:bCs/>
+                <w:noProof/>
+                <w:sz w:val="24"/>
+                <w:szCs w:val="24"/>
+              </w:rPr>
+              <w:t>3.5 Visual metaphors</w:t>
+            </w:r>
+            <w:r>
+              <w:rPr>
+                <w:rFonts w:ascii="Aptos" w:hAnsi="Aptos"/>
+                <w:noProof/>
+                <w:webHidden/>
+                <w:sz w:val="24"/>
+                <w:szCs w:val="24"/>
+              </w:rPr>
+              <w:tab/>
+            </w:r>
+            <w:r>
+              <w:rPr>
+                <w:rFonts w:ascii="Aptos" w:hAnsi="Aptos"/>
+                <w:noProof/>
+                <w:webHidden/>
+                <w:sz w:val="24"/>
+                <w:szCs w:val="24"/>
+              </w:rPr>
+              <w:fldChar w:fldCharType="begin"/>
+            </w:r>
+            <w:r>
+              <w:rPr>
+                <w:rFonts w:ascii="Aptos" w:hAnsi="Aptos"/>
+                <w:noProof/>
+                <w:webHidden/>
+                <w:sz w:val="24"/>
+                <w:szCs w:val="24"/>
+              </w:rPr>
+              <w:instrText xml:space="preserve"> PAGEREF _Toc156835587 \h </w:instrText>
+            </w:r>
+            <w:r>
+              <w:rPr>
+                <w:rFonts w:ascii="Aptos" w:hAnsi="Aptos"/>
+                <w:noProof/>
+                <w:webHidden/>
+                <w:sz w:val="24"/>
+                <w:szCs w:val="24"/>
+              </w:rPr>
+            </w:r>
+            <w:r>
+              <w:rPr>
+                <w:rFonts w:ascii="Aptos" w:hAnsi="Aptos"/>
+                <w:noProof/>
+                <w:webHidden/>
+                <w:sz w:val="24"/>
+                <w:szCs w:val="24"/>
+              </w:rPr>
+              <w:fldChar w:fldCharType="separate"/>
+            </w:r>
+            <w:r>
+              <w:rPr>
+                <w:rFonts w:ascii="Aptos" w:hAnsi="Aptos"/>
+                <w:noProof/>
+                <w:webHidden/>
+                <w:sz w:val="24"/>
+                <w:szCs w:val="24"/>
+              </w:rPr>
+              <w:t>7</w:t>
+            </w:r>
+            <w:r>
+              <w:rPr>
+                <w:rFonts w:ascii="Aptos" w:hAnsi="Aptos"/>
+                <w:noProof/>
+                <w:webHidden/>
+                <w:sz w:val="24"/>
+                <w:szCs w:val="24"/>
+              </w:rPr>
+              <w:fldChar w:fldCharType="end"/>
+            </w:r>
+          </w:hyperlink>
+        </w:p>
+        <w:p>
+          <w:pPr>
+            <w:pStyle w:val="Sommario2"/>
+            <w:tabs>
+              <w:tab w:val="right" w:leader="dot" w:pos="6792"/>
+            </w:tabs>
+            <w:rPr>
+              <w:rFonts w:ascii="Aptos" w:eastAsiaTheme="minorEastAsia" w:hAnsi="Aptos"/>
+              <w:noProof/>
+              <w:sz w:val="28"/>
+              <w:szCs w:val="28"/>
+              <w:lang w:val="it-IT" w:eastAsia="it-IT"/>
+            </w:rPr>
+          </w:pPr>
+          <w:hyperlink w:anchor="_Toc156835588" w:history="1">
+            <w:r>
+              <w:rPr>
+                <w:rStyle w:val="Collegamentoipertestuale"/>
+                <w:rFonts w:ascii="Aptos" w:hAnsi="Aptos"/>
+                <w:b/>
+                <w:bCs/>
+                <w:noProof/>
+                <w:sz w:val="24"/>
+                <w:szCs w:val="24"/>
+              </w:rPr>
+              <w:t>3.6 Text</w:t>
+            </w:r>
+            <w:r>
+              <w:rPr>
+                <w:rFonts w:ascii="Aptos" w:hAnsi="Aptos"/>
+                <w:noProof/>
+                <w:webHidden/>
+                <w:sz w:val="24"/>
+                <w:szCs w:val="24"/>
+              </w:rPr>
+              <w:tab/>
+            </w:r>
+            <w:r>
+              <w:rPr>
+                <w:rFonts w:ascii="Aptos" w:hAnsi="Aptos"/>
+                <w:noProof/>
+                <w:webHidden/>
+                <w:sz w:val="24"/>
+                <w:szCs w:val="24"/>
+              </w:rPr>
+              <w:fldChar w:fldCharType="begin"/>
+            </w:r>
+            <w:r>
+              <w:rPr>
+                <w:rFonts w:ascii="Aptos" w:hAnsi="Aptos"/>
+                <w:noProof/>
+                <w:webHidden/>
+                <w:sz w:val="24"/>
+                <w:szCs w:val="24"/>
+              </w:rPr>
+              <w:instrText xml:space="preserve"> PAGEREF _Toc156835588 \h </w:instrText>
+            </w:r>
+            <w:r>
+              <w:rPr>
+                <w:rFonts w:ascii="Aptos" w:hAnsi="Aptos"/>
+                <w:noProof/>
+                <w:webHidden/>
+                <w:sz w:val="24"/>
+                <w:szCs w:val="24"/>
+              </w:rPr>
+            </w:r>
+            <w:r>
+              <w:rPr>
+                <w:rFonts w:ascii="Aptos" w:hAnsi="Aptos"/>
+                <w:noProof/>
+                <w:webHidden/>
+                <w:sz w:val="24"/>
+                <w:szCs w:val="24"/>
+              </w:rPr>
+              <w:fldChar w:fldCharType="separate"/>
+            </w:r>
+            <w:r>
+              <w:rPr>
+                <w:rFonts w:ascii="Aptos" w:hAnsi="Aptos"/>
+                <w:noProof/>
+                <w:webHidden/>
+                <w:sz w:val="24"/>
+                <w:szCs w:val="24"/>
+              </w:rPr>
+              <w:t>7</w:t>
+            </w:r>
+            <w:r>
+              <w:rPr>
+                <w:rFonts w:ascii="Aptos" w:hAnsi="Aptos"/>
+                <w:noProof/>
+                <w:webHidden/>
+                <w:sz w:val="24"/>
+                <w:szCs w:val="24"/>
+              </w:rPr>
+              <w:fldChar w:fldCharType="end"/>
+            </w:r>
+          </w:hyperlink>
+        </w:p>
+        <w:p>
+          <w:pPr>
+            <w:pStyle w:val="Sommario2"/>
+            <w:tabs>
+              <w:tab w:val="right" w:leader="dot" w:pos="6792"/>
+            </w:tabs>
+            <w:rPr>
+              <w:rFonts w:ascii="Aptos" w:eastAsiaTheme="minorEastAsia" w:hAnsi="Aptos"/>
+              <w:noProof/>
+              <w:sz w:val="28"/>
+              <w:szCs w:val="28"/>
+              <w:lang w:val="it-IT" w:eastAsia="it-IT"/>
+            </w:rPr>
+          </w:pPr>
+          <w:hyperlink w:anchor="_Toc156835589" w:history="1">
+            <w:r>
+              <w:rPr>
+                <w:rStyle w:val="Collegamentoipertestuale"/>
+                <w:rFonts w:ascii="Aptos" w:hAnsi="Aptos"/>
+                <w:b/>
+                <w:bCs/>
+                <w:noProof/>
+                <w:sz w:val="24"/>
+                <w:szCs w:val="24"/>
+              </w:rPr>
+              <w:t>3.7 Attention map</w:t>
+            </w:r>
+            <w:r>
+              <w:rPr>
+                <w:rFonts w:ascii="Aptos" w:hAnsi="Aptos"/>
+                <w:noProof/>
+                <w:webHidden/>
+                <w:sz w:val="24"/>
+                <w:szCs w:val="24"/>
+              </w:rPr>
+              <w:tab/>
+            </w:r>
+            <w:r>
+              <w:rPr>
+                <w:rFonts w:ascii="Aptos" w:hAnsi="Aptos"/>
+                <w:noProof/>
+                <w:webHidden/>
+                <w:sz w:val="24"/>
+                <w:szCs w:val="24"/>
+              </w:rPr>
+              <w:fldChar w:fldCharType="begin"/>
+            </w:r>
+            <w:r>
+              <w:rPr>
+                <w:rFonts w:ascii="Aptos" w:hAnsi="Aptos"/>
+                <w:noProof/>
+                <w:webHidden/>
+                <w:sz w:val="24"/>
+                <w:szCs w:val="24"/>
+              </w:rPr>
+              <w:instrText xml:space="preserve"> PAGEREF _Toc156835589 \h </w:instrText>
+            </w:r>
+            <w:r>
+              <w:rPr>
+                <w:rFonts w:ascii="Aptos" w:hAnsi="Aptos"/>
+                <w:noProof/>
+                <w:webHidden/>
+                <w:sz w:val="24"/>
+                <w:szCs w:val="24"/>
+              </w:rPr>
+            </w:r>
+            <w:r>
+              <w:rPr>
+                <w:rFonts w:ascii="Aptos" w:hAnsi="Aptos"/>
+                <w:noProof/>
+                <w:webHidden/>
+                <w:sz w:val="24"/>
+                <w:szCs w:val="24"/>
+              </w:rPr>
+              <w:fldChar w:fldCharType="separate"/>
+            </w:r>
+            <w:r>
+              <w:rPr>
+                <w:rFonts w:ascii="Aptos" w:hAnsi="Aptos"/>
+                <w:noProof/>
+                <w:webHidden/>
+                <w:sz w:val="24"/>
+                <w:szCs w:val="24"/>
+              </w:rPr>
+              <w:t>7</w:t>
+            </w:r>
+            <w:r>
+              <w:rPr>
+                <w:rFonts w:ascii="Aptos" w:hAnsi="Aptos"/>
+                <w:noProof/>
+                <w:webHidden/>
+                <w:sz w:val="24"/>
+                <w:szCs w:val="24"/>
+              </w:rPr>
+              <w:fldChar w:fldCharType="end"/>
+            </w:r>
+          </w:hyperlink>
+        </w:p>
+        <w:p>
+          <w:pPr>
+            <w:pStyle w:val="Sommario2"/>
+            <w:tabs>
+              <w:tab w:val="right" w:leader="dot" w:pos="6792"/>
+            </w:tabs>
+            <w:rPr>
+              <w:rFonts w:ascii="Aptos" w:eastAsiaTheme="minorEastAsia" w:hAnsi="Aptos"/>
+              <w:noProof/>
+              <w:sz w:val="28"/>
+              <w:szCs w:val="28"/>
+              <w:lang w:val="it-IT" w:eastAsia="it-IT"/>
+            </w:rPr>
+          </w:pPr>
+          <w:hyperlink w:anchor="_Toc156835590" w:history="1">
+            <w:r>
+              <w:rPr>
+                <w:rStyle w:val="Collegamentoipertestuale"/>
+                <w:rFonts w:ascii="Aptos" w:hAnsi="Aptos"/>
+                <w:b/>
+                <w:bCs/>
+                <w:noProof/>
+                <w:sz w:val="24"/>
+                <w:szCs w:val="24"/>
+              </w:rPr>
+              <w:t>3.8 Searching</w:t>
+            </w:r>
+            <w:r>
+              <w:rPr>
+                <w:rFonts w:ascii="Aptos" w:hAnsi="Aptos"/>
+                <w:noProof/>
+                <w:webHidden/>
+                <w:sz w:val="24"/>
+                <w:szCs w:val="24"/>
+              </w:rPr>
+              <w:tab/>
+            </w:r>
+            <w:r>
+              <w:rPr>
+                <w:rFonts w:ascii="Aptos" w:hAnsi="Aptos"/>
+                <w:noProof/>
+                <w:webHidden/>
+                <w:sz w:val="24"/>
+                <w:szCs w:val="24"/>
+              </w:rPr>
+              <w:fldChar w:fldCharType="begin"/>
+            </w:r>
+            <w:r>
+              <w:rPr>
+                <w:rFonts w:ascii="Aptos" w:hAnsi="Aptos"/>
+                <w:noProof/>
+                <w:webHidden/>
+                <w:sz w:val="24"/>
+                <w:szCs w:val="24"/>
+              </w:rPr>
+              <w:instrText xml:space="preserve"> PAGEREF _Toc156835590 \h </w:instrText>
+            </w:r>
+            <w:r>
+              <w:rPr>
+                <w:rFonts w:ascii="Aptos" w:hAnsi="Aptos"/>
+                <w:noProof/>
+                <w:webHidden/>
+                <w:sz w:val="24"/>
+                <w:szCs w:val="24"/>
+              </w:rPr>
+            </w:r>
+            <w:r>
+              <w:rPr>
+                <w:rFonts w:ascii="Aptos" w:hAnsi="Aptos"/>
+                <w:noProof/>
+                <w:webHidden/>
+                <w:sz w:val="24"/>
+                <w:szCs w:val="24"/>
+              </w:rPr>
+              <w:fldChar w:fldCharType="separate"/>
+            </w:r>
+            <w:r>
+              <w:rPr>
+                <w:rFonts w:ascii="Aptos" w:hAnsi="Aptos"/>
+                <w:noProof/>
+                <w:webHidden/>
+                <w:sz w:val="24"/>
+                <w:szCs w:val="24"/>
+              </w:rPr>
+              <w:t>7</w:t>
             </w:r>
             <w:r>
               <w:rPr>
@@ -1397,7 +2754,7 @@
               <w:lang w:val="it-IT" w:eastAsia="it-IT"/>
             </w:rPr>
           </w:pPr>
-          <w:hyperlink w:anchor="_Toc156513019" w:history="1">
+          <w:hyperlink w:anchor="_Toc156835591" w:history="1">
             <w:r>
               <w:rPr>
                 <w:rStyle w:val="Collegamentoipertestuale"/>
@@ -1408,7 +2765,7 @@
                 <w:sz w:val="24"/>
                 <w:szCs w:val="24"/>
               </w:rPr>
-              <w:t>3 Homepage</w:t>
+              <w:t>4. Internal pages</w:t>
             </w:r>
             <w:r>
               <w:rPr>
@@ -1438,7 +2795,7 @@
                 <w:sz w:val="24"/>
                 <w:szCs w:val="24"/>
               </w:rPr>
-              <w:instrText xml:space="preserve"> PAGEREF _Toc156513019 \h </w:instrText>
+              <w:instrText xml:space="preserve"> PAGEREF _Toc156835591 \h </w:instrText>
             </w:r>
             <w:r>
               <w:rPr>
@@ -1467,7 +2824,7 @@
                 <w:sz w:val="24"/>
                 <w:szCs w:val="24"/>
               </w:rPr>
-              <w:t>4</w:t>
+              <w:t>8</w:t>
             </w:r>
             <w:r>
               <w:rPr>
@@ -1495,7 +2852,7 @@
               <w:lang w:val="it-IT" w:eastAsia="it-IT"/>
             </w:rPr>
           </w:pPr>
-          <w:hyperlink w:anchor="_Toc156513020" w:history="1">
+          <w:hyperlink w:anchor="_Toc156835592" w:history="1">
             <w:r>
               <w:rPr>
                 <w:rStyle w:val="Collegamentoipertestuale"/>
@@ -1506,7 +2863,7 @@
                 <w:sz w:val="24"/>
                 <w:szCs w:val="24"/>
               </w:rPr>
-              <w:t>3.1 Informative axes</w:t>
+              <w:t>4.1 Movies</w:t>
             </w:r>
             <w:r>
               <w:rPr>
@@ -1536,7 +2893,7 @@
                 <w:sz w:val="24"/>
                 <w:szCs w:val="24"/>
               </w:rPr>
-              <w:instrText xml:space="preserve"> PAGEREF _Toc156513020 \h </w:instrText>
+              <w:instrText xml:space="preserve"> PAGEREF _Toc156835592 \h </w:instrText>
             </w:r>
             <w:r>
               <w:rPr>
@@ -1565,7 +2922,7 @@
                 <w:sz w:val="24"/>
                 <w:szCs w:val="24"/>
               </w:rPr>
-              <w:t>4</w:t>
+              <w:t>8</w:t>
             </w:r>
             <w:r>
               <w:rPr>
@@ -1593,7 +2950,7 @@
               <w:lang w:val="it-IT" w:eastAsia="it-IT"/>
             </w:rPr>
           </w:pPr>
-          <w:hyperlink w:anchor="_Toc156513021" w:history="1">
+          <w:hyperlink w:anchor="_Toc156835593" w:history="1">
             <w:r>
               <w:rPr>
                 <w:rStyle w:val="Collegamentoipertestuale"/>
@@ -1604,19 +2961,7 @@
                 <w:sz w:val="24"/>
                 <w:szCs w:val="24"/>
               </w:rPr>
-              <w:t xml:space="preserve">3.1.1 </w:t>
-            </w:r>
-            <w:r>
-              <w:rPr>
-                <w:rStyle w:val="Collegamentoipertestuale"/>
-                <w:rFonts w:ascii="Aptos" w:eastAsia="Utopia-Regular" w:hAnsi="Aptos"/>
-                <w:b/>
-                <w:bCs/>
-                <w:noProof/>
-                <w:sz w:val="24"/>
-                <w:szCs w:val="24"/>
-              </w:rPr>
-              <w:t>WHERE did the user arrive?</w:t>
+              <w:t>4.1.1 Informative axes</w:t>
             </w:r>
             <w:r>
               <w:rPr>
@@ -1646,7 +2991,7 @@
                 <w:sz w:val="24"/>
                 <w:szCs w:val="24"/>
               </w:rPr>
-              <w:instrText xml:space="preserve"> PAGEREF _Toc156513021 \h </w:instrText>
+              <w:instrText xml:space="preserve"> PAGEREF _Toc156835593 \h </w:instrText>
             </w:r>
             <w:r>
               <w:rPr>
@@ -1675,7 +3020,7 @@
                 <w:sz w:val="24"/>
                 <w:szCs w:val="24"/>
               </w:rPr>
-              <w:t>4</w:t>
+              <w:t>8</w:t>
             </w:r>
             <w:r>
               <w:rPr>
@@ -1703,7 +3048,7 @@
               <w:lang w:val="it-IT" w:eastAsia="it-IT"/>
             </w:rPr>
           </w:pPr>
-          <w:hyperlink w:anchor="_Toc156513022" w:history="1">
+          <w:hyperlink w:anchor="_Toc156835594" w:history="1">
             <w:r>
               <w:rPr>
                 <w:rStyle w:val="Collegamentoipertestuale"/>
@@ -1714,19 +3059,105 @@
                 <w:sz w:val="24"/>
                 <w:szCs w:val="24"/>
               </w:rPr>
-              <w:t xml:space="preserve">3.1.2 </w:t>
-            </w:r>
+              <w:t>4.1.2 Structure</w:t>
+            </w:r>
+            <w:r>
+              <w:rPr>
+                <w:rFonts w:ascii="Aptos" w:hAnsi="Aptos"/>
+                <w:noProof/>
+                <w:webHidden/>
+                <w:sz w:val="24"/>
+                <w:szCs w:val="24"/>
+              </w:rPr>
+              <w:tab/>
+            </w:r>
+            <w:r>
+              <w:rPr>
+                <w:rFonts w:ascii="Aptos" w:hAnsi="Aptos"/>
+                <w:noProof/>
+                <w:webHidden/>
+                <w:sz w:val="24"/>
+                <w:szCs w:val="24"/>
+              </w:rPr>
+              <w:fldChar w:fldCharType="begin"/>
+            </w:r>
+            <w:r>
+              <w:rPr>
+                <w:rFonts w:ascii="Aptos" w:hAnsi="Aptos"/>
+                <w:noProof/>
+                <w:webHidden/>
+                <w:sz w:val="24"/>
+                <w:szCs w:val="24"/>
+              </w:rPr>
+              <w:instrText xml:space="preserve"> PAGEREF _Toc156835594 \h </w:instrText>
+            </w:r>
+            <w:r>
+              <w:rPr>
+                <w:rFonts w:ascii="Aptos" w:hAnsi="Aptos"/>
+                <w:noProof/>
+                <w:webHidden/>
+                <w:sz w:val="24"/>
+                <w:szCs w:val="24"/>
+              </w:rPr>
+            </w:r>
+            <w:r>
+              <w:rPr>
+                <w:rFonts w:ascii="Aptos" w:hAnsi="Aptos"/>
+                <w:noProof/>
+                <w:webHidden/>
+                <w:sz w:val="24"/>
+                <w:szCs w:val="24"/>
+              </w:rPr>
+              <w:fldChar w:fldCharType="separate"/>
+            </w:r>
+            <w:r>
+              <w:rPr>
+                <w:rFonts w:ascii="Aptos" w:hAnsi="Aptos"/>
+                <w:noProof/>
+                <w:webHidden/>
+                <w:sz w:val="24"/>
+                <w:szCs w:val="24"/>
+              </w:rPr>
+              <w:t>8</w:t>
+            </w:r>
+            <w:r>
+              <w:rPr>
+                <w:rFonts w:ascii="Aptos" w:hAnsi="Aptos"/>
+                <w:noProof/>
+                <w:webHidden/>
+                <w:sz w:val="24"/>
+                <w:szCs w:val="24"/>
+              </w:rPr>
+              <w:fldChar w:fldCharType="end"/>
+            </w:r>
+          </w:hyperlink>
+        </w:p>
+        <w:p>
+          <w:pPr>
+            <w:pStyle w:val="Sommario2"/>
+            <w:tabs>
+              <w:tab w:val="right" w:leader="dot" w:pos="6792"/>
+            </w:tabs>
+            <w:rPr>
+              <w:rFonts w:ascii="Aptos" w:eastAsiaTheme="minorEastAsia" w:hAnsi="Aptos"/>
+              <w:noProof/>
+              <w:sz w:val="28"/>
+              <w:szCs w:val="28"/>
+              <w:lang w:val="it-IT" w:eastAsia="it-IT"/>
+            </w:rPr>
+          </w:pPr>
+          <w:hyperlink w:anchor="_Toc156835595" w:history="1">
             <w:r>
               <w:rPr>
                 <w:rStyle w:val="Collegamentoipertestuale"/>
-                <w:rFonts w:ascii="Aptos" w:eastAsia="Utopia-Regular" w:hAnsi="Aptos"/>
+                <w:rFonts w:ascii="Aptos" w:hAnsi="Aptos"/>
                 <w:b/>
                 <w:bCs/>
                 <w:noProof/>
                 <w:sz w:val="24"/>
                 <w:szCs w:val="24"/>
               </w:rPr>
-              <w:t>WHO is behind the website?</w:t>
+              <w:t>4.2 TV shows</w:t>
             </w:r>
             <w:r>
               <w:rPr>
@@ -1756,7 +3187,7 @@
                 <w:sz w:val="24"/>
                 <w:szCs w:val="24"/>
               </w:rPr>
-              <w:instrText xml:space="preserve"> PAGEREF _Toc156513022 \h </w:instrText>
+              <w:instrText xml:space="preserve"> PAGEREF _Toc156835595 \h </w:instrText>
             </w:r>
             <w:r>
               <w:rPr>
@@ -1785,7 +3216,7 @@
                 <w:sz w:val="24"/>
                 <w:szCs w:val="24"/>
               </w:rPr>
-              <w:t>4</w:t>
+              <w:t>8</w:t>
             </w:r>
             <w:r>
               <w:rPr>
@@ -1813,7 +3244,7 @@
               <w:lang w:val="it-IT" w:eastAsia="it-IT"/>
             </w:rPr>
           </w:pPr>
-          <w:hyperlink w:anchor="_Toc156513023" w:history="1">
+          <w:hyperlink w:anchor="_Toc156835596" w:history="1">
             <w:r>
               <w:rPr>
                 <w:rStyle w:val="Collegamentoipertestuale"/>
@@ -1824,19 +3255,7 @@
                 <w:sz w:val="24"/>
                 <w:szCs w:val="24"/>
               </w:rPr>
-              <w:t xml:space="preserve">3.1.3 </w:t>
-            </w:r>
-            <w:r>
-              <w:rPr>
-                <w:rStyle w:val="Collegamentoipertestuale"/>
-                <w:rFonts w:ascii="Aptos" w:eastAsia="Utopia-Regular" w:hAnsi="Aptos"/>
-                <w:b/>
-                <w:bCs/>
-                <w:noProof/>
-                <w:sz w:val="24"/>
-                <w:szCs w:val="24"/>
-              </w:rPr>
-              <w:t>WHY should the user stay?</w:t>
+              <w:t>4.2.1 Informative axes</w:t>
             </w:r>
             <w:r>
               <w:rPr>
@@ -1866,7 +3285,7 @@
                 <w:sz w:val="24"/>
                 <w:szCs w:val="24"/>
               </w:rPr>
-              <w:instrText xml:space="preserve"> PAGEREF _Toc156513023 \h </w:instrText>
+              <w:instrText xml:space="preserve"> PAGEREF _Toc156835596 \h </w:instrText>
             </w:r>
             <w:r>
               <w:rPr>
@@ -1895,7 +3314,7 @@
                 <w:sz w:val="24"/>
                 <w:szCs w:val="24"/>
               </w:rPr>
-              <w:t>4</w:t>
+              <w:t>8</w:t>
             </w:r>
             <w:r>
               <w:rPr>
@@ -1923,30 +3342,116 @@
               <w:lang w:val="it-IT" w:eastAsia="it-IT"/>
             </w:rPr>
           </w:pPr>
-          <w:hyperlink w:anchor="_Toc156513024" w:history="1">
+          <w:hyperlink w:anchor="_Toc156835597" w:history="1">
             <w:r>
               <w:rPr>
                 <w:rStyle w:val="Collegamentoipertestuale"/>
-                <w:rFonts w:ascii="Aptos" w:hAnsi="Aptos"/>
+                <w:rFonts w:ascii="Aptos" w:hAnsi="Aptos" w:cstheme="minorHAnsi"/>
                 <w:b/>
                 <w:bCs/>
                 <w:noProof/>
                 <w:sz w:val="24"/>
                 <w:szCs w:val="24"/>
               </w:rPr>
-              <w:t xml:space="preserve">3.1.4 </w:t>
-            </w:r>
+              <w:t>4.2.2 Structure</w:t>
+            </w:r>
+            <w:r>
+              <w:rPr>
+                <w:rFonts w:ascii="Aptos" w:hAnsi="Aptos"/>
+                <w:noProof/>
+                <w:webHidden/>
+                <w:sz w:val="24"/>
+                <w:szCs w:val="24"/>
+              </w:rPr>
+              <w:tab/>
+            </w:r>
+            <w:r>
+              <w:rPr>
+                <w:rFonts w:ascii="Aptos" w:hAnsi="Aptos"/>
+                <w:noProof/>
+                <w:webHidden/>
+                <w:sz w:val="24"/>
+                <w:szCs w:val="24"/>
+              </w:rPr>
+              <w:fldChar w:fldCharType="begin"/>
+            </w:r>
+            <w:r>
+              <w:rPr>
+                <w:rFonts w:ascii="Aptos" w:hAnsi="Aptos"/>
+                <w:noProof/>
+                <w:webHidden/>
+                <w:sz w:val="24"/>
+                <w:szCs w:val="24"/>
+              </w:rPr>
+              <w:instrText xml:space="preserve"> PAGEREF _Toc156835597 \h </w:instrText>
+            </w:r>
+            <w:r>
+              <w:rPr>
+                <w:rFonts w:ascii="Aptos" w:hAnsi="Aptos"/>
+                <w:noProof/>
+                <w:webHidden/>
+                <w:sz w:val="24"/>
+                <w:szCs w:val="24"/>
+              </w:rPr>
+            </w:r>
+            <w:r>
+              <w:rPr>
+                <w:rFonts w:ascii="Aptos" w:hAnsi="Aptos"/>
+                <w:noProof/>
+                <w:webHidden/>
+                <w:sz w:val="24"/>
+                <w:szCs w:val="24"/>
+              </w:rPr>
+              <w:fldChar w:fldCharType="separate"/>
+            </w:r>
+            <w:r>
+              <w:rPr>
+                <w:rFonts w:ascii="Aptos" w:hAnsi="Aptos"/>
+                <w:noProof/>
+                <w:webHidden/>
+                <w:sz w:val="24"/>
+                <w:szCs w:val="24"/>
+              </w:rPr>
+              <w:t>8</w:t>
+            </w:r>
+            <w:r>
+              <w:rPr>
+                <w:rFonts w:ascii="Aptos" w:hAnsi="Aptos"/>
+                <w:noProof/>
+                <w:webHidden/>
+                <w:sz w:val="24"/>
+                <w:szCs w:val="24"/>
+              </w:rPr>
+              <w:fldChar w:fldCharType="end"/>
+            </w:r>
+          </w:hyperlink>
+        </w:p>
+        <w:p>
+          <w:pPr>
+            <w:pStyle w:val="Sommario2"/>
+            <w:tabs>
+              <w:tab w:val="right" w:leader="dot" w:pos="6792"/>
+            </w:tabs>
+            <w:rPr>
+              <w:rFonts w:ascii="Aptos" w:eastAsiaTheme="minorEastAsia" w:hAnsi="Aptos"/>
+              <w:noProof/>
+              <w:sz w:val="28"/>
+              <w:szCs w:val="28"/>
+              <w:lang w:val="it-IT" w:eastAsia="it-IT"/>
+            </w:rPr>
+          </w:pPr>
+          <w:hyperlink w:anchor="_Toc156835598" w:history="1">
             <w:r>
               <w:rPr>
                 <w:rStyle w:val="Collegamentoipertestuale"/>
-                <w:rFonts w:ascii="Aptos" w:eastAsia="Utopia-Regular" w:hAnsi="Aptos"/>
+                <w:rFonts w:ascii="Aptos" w:hAnsi="Aptos"/>
                 <w:b/>
                 <w:bCs/>
                 <w:noProof/>
                 <w:sz w:val="24"/>
                 <w:szCs w:val="24"/>
               </w:rPr>
-              <w:t>WHAT choices does the user have?</w:t>
+              <w:t>4.3 More trivia</w:t>
             </w:r>
             <w:r>
               <w:rPr>
@@ -1976,7 +3481,7 @@
                 <w:sz w:val="24"/>
                 <w:szCs w:val="24"/>
               </w:rPr>
-              <w:instrText xml:space="preserve"> PAGEREF _Toc156513024 \h </w:instrText>
+              <w:instrText xml:space="preserve"> PAGEREF _Toc156835598 \h </w:instrText>
             </w:r>
             <w:r>
               <w:rPr>
@@ -2005,7 +3510,7 @@
                 <w:sz w:val="24"/>
                 <w:szCs w:val="24"/>
               </w:rPr>
-              <w:t>4</w:t>
+              <w:t>8</w:t>
             </w:r>
             <w:r>
               <w:rPr>
@@ -2033,7 +3538,7 @@
               <w:lang w:val="it-IT" w:eastAsia="it-IT"/>
             </w:rPr>
           </w:pPr>
-          <w:hyperlink w:anchor="_Toc156513025" w:history="1">
+          <w:hyperlink w:anchor="_Toc156835599" w:history="1">
             <w:r>
               <w:rPr>
                 <w:rStyle w:val="Collegamentoipertestuale"/>
@@ -2044,19 +3549,7 @@
                 <w:sz w:val="24"/>
                 <w:szCs w:val="24"/>
               </w:rPr>
-              <w:t xml:space="preserve">3.1.5 </w:t>
-            </w:r>
-            <w:r>
-              <w:rPr>
-                <w:rStyle w:val="Collegamentoipertestuale"/>
-                <w:rFonts w:ascii="Aptos" w:eastAsia="Utopia-Regular" w:hAnsi="Aptos"/>
-                <w:b/>
-                <w:bCs/>
-                <w:noProof/>
-                <w:sz w:val="24"/>
-                <w:szCs w:val="24"/>
-              </w:rPr>
-              <w:t>WHEN (latest news)?</w:t>
+              <w:t>4.3.1 Informative axes</w:t>
             </w:r>
             <w:r>
               <w:rPr>
@@ -2086,7 +3579,7 @@
                 <w:sz w:val="24"/>
                 <w:szCs w:val="24"/>
               </w:rPr>
-              <w:instrText xml:space="preserve"> PAGEREF _Toc156513025 \h </w:instrText>
+              <w:instrText xml:space="preserve"> PAGEREF _Toc156835599 \h </w:instrText>
             </w:r>
             <w:r>
               <w:rPr>
@@ -2115,7 +3608,7 @@
                 <w:sz w:val="24"/>
                 <w:szCs w:val="24"/>
               </w:rPr>
-              <w:t>4</w:t>
+              <w:t>8</w:t>
             </w:r>
             <w:r>
               <w:rPr>
@@ -2143,30 +3636,18 @@
               <w:lang w:val="it-IT" w:eastAsia="it-IT"/>
             </w:rPr>
           </w:pPr>
-          <w:hyperlink w:anchor="_Toc156513026" w:history="1">
+          <w:hyperlink w:anchor="_Toc156835600" w:history="1">
             <w:r>
               <w:rPr>
                 <w:rStyle w:val="Collegamentoipertestuale"/>
-                <w:rFonts w:ascii="Aptos" w:hAnsi="Aptos"/>
+                <w:rFonts w:ascii="Aptos" w:hAnsi="Aptos" w:cstheme="minorHAnsi"/>
                 <w:b/>
                 <w:bCs/>
                 <w:noProof/>
                 <w:sz w:val="24"/>
                 <w:szCs w:val="24"/>
               </w:rPr>
-              <w:t xml:space="preserve">3.1.6 </w:t>
-            </w:r>
-            <w:r>
-              <w:rPr>
-                <w:rStyle w:val="Collegamentoipertestuale"/>
-                <w:rFonts w:ascii="Aptos" w:eastAsia="Utopia-Regular" w:hAnsi="Aptos"/>
-                <w:b/>
-                <w:bCs/>
-                <w:noProof/>
-                <w:sz w:val="24"/>
-                <w:szCs w:val="24"/>
-              </w:rPr>
-              <w:t>HOW to arrive where the user wants?</w:t>
+              <w:t>4.3.2 Structure</w:t>
             </w:r>
             <w:r>
               <w:rPr>
@@ -2196,7 +3677,7 @@
                 <w:sz w:val="24"/>
                 <w:szCs w:val="24"/>
               </w:rPr>
-              <w:instrText xml:space="preserve"> PAGEREF _Toc156513026 \h </w:instrText>
+              <w:instrText xml:space="preserve"> PAGEREF _Toc156835600 \h </w:instrText>
             </w:r>
             <w:r>
               <w:rPr>
@@ -2225,7 +3706,7 @@
                 <w:sz w:val="24"/>
                 <w:szCs w:val="24"/>
               </w:rPr>
-              <w:t>4</w:t>
+              <w:t>8</w:t>
             </w:r>
             <w:r>
               <w:rPr>
@@ -2253,18 +3734,18 @@
               <w:lang w:val="it-IT" w:eastAsia="it-IT"/>
             </w:rPr>
           </w:pPr>
-          <w:hyperlink w:anchor="_Toc156513027" w:history="1">
+          <w:hyperlink w:anchor="_Toc156835601" w:history="1">
             <w:r>
               <w:rPr>
                 <w:rStyle w:val="Collegamentoipertestuale"/>
-                <w:rFonts w:ascii="Aptos" w:hAnsi="Aptos" w:cstheme="minorHAnsi"/>
+                <w:rFonts w:ascii="Aptos" w:hAnsi="Aptos"/>
                 <w:b/>
                 <w:bCs/>
                 <w:noProof/>
                 <w:sz w:val="24"/>
                 <w:szCs w:val="24"/>
               </w:rPr>
-              <w:t>3.2 Navigation</w:t>
+              <w:t>4.4 News</w:t>
             </w:r>
             <w:r>
               <w:rPr>
@@ -2294,7 +3775,7 @@
                 <w:sz w:val="24"/>
                 <w:szCs w:val="24"/>
               </w:rPr>
-              <w:instrText xml:space="preserve"> PAGEREF _Toc156513027 \h </w:instrText>
+              <w:instrText xml:space="preserve"> PAGEREF _Toc156835601 \h </w:instrText>
             </w:r>
             <w:r>
               <w:rPr>
@@ -2323,7 +3804,203 @@
                 <w:sz w:val="24"/>
                 <w:szCs w:val="24"/>
               </w:rPr>
-              <w:t>4</w:t>
+              <w:t>8</w:t>
+            </w:r>
+            <w:r>
+              <w:rPr>
+                <w:rFonts w:ascii="Aptos" w:hAnsi="Aptos"/>
+                <w:noProof/>
+                <w:webHidden/>
+                <w:sz w:val="24"/>
+                <w:szCs w:val="24"/>
+              </w:rPr>
+              <w:fldChar w:fldCharType="end"/>
+            </w:r>
+          </w:hyperlink>
+        </w:p>
+        <w:p>
+          <w:pPr>
+            <w:pStyle w:val="Sommario3"/>
+            <w:tabs>
+              <w:tab w:val="right" w:leader="dot" w:pos="6792"/>
+            </w:tabs>
+            <w:rPr>
+              <w:rFonts w:ascii="Aptos" w:eastAsiaTheme="minorEastAsia" w:hAnsi="Aptos"/>
+              <w:noProof/>
+              <w:sz w:val="28"/>
+              <w:szCs w:val="28"/>
+              <w:lang w:val="it-IT" w:eastAsia="it-IT"/>
+            </w:rPr>
+          </w:pPr>
+          <w:hyperlink w:anchor="_Toc156835602" w:history="1">
+            <w:r>
+              <w:rPr>
+                <w:rStyle w:val="Collegamentoipertestuale"/>
+                <w:rFonts w:ascii="Aptos" w:hAnsi="Aptos"/>
+                <w:b/>
+                <w:bCs/>
+                <w:noProof/>
+                <w:sz w:val="24"/>
+                <w:szCs w:val="24"/>
+              </w:rPr>
+              <w:t>4.4.1 Informative axes</w:t>
+            </w:r>
+            <w:r>
+              <w:rPr>
+                <w:rFonts w:ascii="Aptos" w:hAnsi="Aptos"/>
+                <w:noProof/>
+                <w:webHidden/>
+                <w:sz w:val="24"/>
+                <w:szCs w:val="24"/>
+              </w:rPr>
+              <w:tab/>
+            </w:r>
+            <w:r>
+              <w:rPr>
+                <w:rFonts w:ascii="Aptos" w:hAnsi="Aptos"/>
+                <w:noProof/>
+                <w:webHidden/>
+                <w:sz w:val="24"/>
+                <w:szCs w:val="24"/>
+              </w:rPr>
+              <w:fldChar w:fldCharType="begin"/>
+            </w:r>
+            <w:r>
+              <w:rPr>
+                <w:rFonts w:ascii="Aptos" w:hAnsi="Aptos"/>
+                <w:noProof/>
+                <w:webHidden/>
+                <w:sz w:val="24"/>
+                <w:szCs w:val="24"/>
+              </w:rPr>
+              <w:instrText xml:space="preserve"> PAGEREF _Toc156835602 \h </w:instrText>
+            </w:r>
+            <w:r>
+              <w:rPr>
+                <w:rFonts w:ascii="Aptos" w:hAnsi="Aptos"/>
+                <w:noProof/>
+                <w:webHidden/>
+                <w:sz w:val="24"/>
+                <w:szCs w:val="24"/>
+              </w:rPr>
+            </w:r>
+            <w:r>
+              <w:rPr>
+                <w:rFonts w:ascii="Aptos" w:hAnsi="Aptos"/>
+                <w:noProof/>
+                <w:webHidden/>
+                <w:sz w:val="24"/>
+                <w:szCs w:val="24"/>
+              </w:rPr>
+              <w:fldChar w:fldCharType="separate"/>
+            </w:r>
+            <w:r>
+              <w:rPr>
+                <w:rFonts w:ascii="Aptos" w:hAnsi="Aptos"/>
+                <w:noProof/>
+                <w:webHidden/>
+                <w:sz w:val="24"/>
+                <w:szCs w:val="24"/>
+              </w:rPr>
+              <w:t>8</w:t>
+            </w:r>
+            <w:r>
+              <w:rPr>
+                <w:rFonts w:ascii="Aptos" w:hAnsi="Aptos"/>
+                <w:noProof/>
+                <w:webHidden/>
+                <w:sz w:val="24"/>
+                <w:szCs w:val="24"/>
+              </w:rPr>
+              <w:fldChar w:fldCharType="end"/>
+            </w:r>
+          </w:hyperlink>
+        </w:p>
+        <w:p>
+          <w:pPr>
+            <w:pStyle w:val="Sommario3"/>
+            <w:tabs>
+              <w:tab w:val="right" w:leader="dot" w:pos="6792"/>
+            </w:tabs>
+            <w:rPr>
+              <w:rFonts w:ascii="Aptos" w:eastAsiaTheme="minorEastAsia" w:hAnsi="Aptos"/>
+              <w:noProof/>
+              <w:sz w:val="28"/>
+              <w:szCs w:val="28"/>
+              <w:lang w:val="it-IT" w:eastAsia="it-IT"/>
+            </w:rPr>
+          </w:pPr>
+          <w:hyperlink w:anchor="_Toc156835603" w:history="1">
+            <w:r>
+              <w:rPr>
+                <w:rStyle w:val="Collegamentoipertestuale"/>
+                <w:rFonts w:ascii="Aptos" w:hAnsi="Aptos"/>
+                <w:b/>
+                <w:bCs/>
+                <w:noProof/>
+                <w:sz w:val="24"/>
+                <w:szCs w:val="24"/>
+              </w:rPr>
+              <w:t>4.4.2 Structure</w:t>
+            </w:r>
+            <w:r>
+              <w:rPr>
+                <w:rFonts w:ascii="Aptos" w:hAnsi="Aptos"/>
+                <w:noProof/>
+                <w:webHidden/>
+                <w:sz w:val="24"/>
+                <w:szCs w:val="24"/>
+              </w:rPr>
+              <w:tab/>
+            </w:r>
+            <w:r>
+              <w:rPr>
+                <w:rFonts w:ascii="Aptos" w:hAnsi="Aptos"/>
+                <w:noProof/>
+                <w:webHidden/>
+                <w:sz w:val="24"/>
+                <w:szCs w:val="24"/>
+              </w:rPr>
+              <w:fldChar w:fldCharType="begin"/>
+            </w:r>
+            <w:r>
+              <w:rPr>
+                <w:rFonts w:ascii="Aptos" w:hAnsi="Aptos"/>
+                <w:noProof/>
+                <w:webHidden/>
+                <w:sz w:val="24"/>
+                <w:szCs w:val="24"/>
+              </w:rPr>
+              <w:instrText xml:space="preserve"> PAGEREF _Toc156835603 \h </w:instrText>
+            </w:r>
+            <w:r>
+              <w:rPr>
+                <w:rFonts w:ascii="Aptos" w:hAnsi="Aptos"/>
+                <w:noProof/>
+                <w:webHidden/>
+                <w:sz w:val="24"/>
+                <w:szCs w:val="24"/>
+              </w:rPr>
+            </w:r>
+            <w:r>
+              <w:rPr>
+                <w:rFonts w:ascii="Aptos" w:hAnsi="Aptos"/>
+                <w:noProof/>
+                <w:webHidden/>
+                <w:sz w:val="24"/>
+                <w:szCs w:val="24"/>
+              </w:rPr>
+              <w:fldChar w:fldCharType="separate"/>
+            </w:r>
+            <w:r>
+              <w:rPr>
+                <w:rFonts w:ascii="Aptos" w:hAnsi="Aptos"/>
+                <w:noProof/>
+                <w:webHidden/>
+                <w:sz w:val="24"/>
+                <w:szCs w:val="24"/>
+              </w:rPr>
+              <w:t>8</w:t>
             </w:r>
             <w:r>
               <w:rPr>
@@ -2351,7 +4028,7 @@
               <w:lang w:val="it-IT" w:eastAsia="it-IT"/>
             </w:rPr>
           </w:pPr>
-          <w:hyperlink w:anchor="_Toc156513028" w:history="1">
+          <w:hyperlink w:anchor="_Toc156835604" w:history="1">
             <w:r>
               <w:rPr>
                 <w:rStyle w:val="Collegamentoipertestuale"/>
@@ -2362,7 +4039,7 @@
                 <w:sz w:val="24"/>
                 <w:szCs w:val="24"/>
               </w:rPr>
-              <w:t>3.3 Menu</w:t>
+              <w:t>4.5 Search results</w:t>
             </w:r>
             <w:r>
               <w:rPr>
@@ -2392,7 +4069,7 @@
                 <w:sz w:val="24"/>
                 <w:szCs w:val="24"/>
               </w:rPr>
-              <w:instrText xml:space="preserve"> PAGEREF _Toc156513028 \h </w:instrText>
+              <w:instrText xml:space="preserve"> PAGEREF _Toc156835604 \h </w:instrText>
             </w:r>
             <w:r>
               <w:rPr>
@@ -2421,7 +4098,203 @@
                 <w:sz w:val="24"/>
                 <w:szCs w:val="24"/>
               </w:rPr>
-              <w:t>4</w:t>
+              <w:t>8</w:t>
+            </w:r>
+            <w:r>
+              <w:rPr>
+                <w:rFonts w:ascii="Aptos" w:hAnsi="Aptos"/>
+                <w:noProof/>
+                <w:webHidden/>
+                <w:sz w:val="24"/>
+                <w:szCs w:val="24"/>
+              </w:rPr>
+              <w:fldChar w:fldCharType="end"/>
+            </w:r>
+          </w:hyperlink>
+        </w:p>
+        <w:p>
+          <w:pPr>
+            <w:pStyle w:val="Sommario3"/>
+            <w:tabs>
+              <w:tab w:val="right" w:leader="dot" w:pos="6792"/>
+            </w:tabs>
+            <w:rPr>
+              <w:rFonts w:ascii="Aptos" w:eastAsiaTheme="minorEastAsia" w:hAnsi="Aptos"/>
+              <w:noProof/>
+              <w:sz w:val="28"/>
+              <w:szCs w:val="28"/>
+              <w:lang w:val="it-IT" w:eastAsia="it-IT"/>
+            </w:rPr>
+          </w:pPr>
+          <w:hyperlink w:anchor="_Toc156835605" w:history="1">
+            <w:r>
+              <w:rPr>
+                <w:rStyle w:val="Collegamentoipertestuale"/>
+                <w:rFonts w:ascii="Aptos" w:hAnsi="Aptos"/>
+                <w:b/>
+                <w:bCs/>
+                <w:noProof/>
+                <w:sz w:val="24"/>
+                <w:szCs w:val="24"/>
+              </w:rPr>
+              <w:t>4.5.1 Informative axes</w:t>
+            </w:r>
+            <w:r>
+              <w:rPr>
+                <w:rFonts w:ascii="Aptos" w:hAnsi="Aptos"/>
+                <w:noProof/>
+                <w:webHidden/>
+                <w:sz w:val="24"/>
+                <w:szCs w:val="24"/>
+              </w:rPr>
+              <w:tab/>
+            </w:r>
+            <w:r>
+              <w:rPr>
+                <w:rFonts w:ascii="Aptos" w:hAnsi="Aptos"/>
+                <w:noProof/>
+                <w:webHidden/>
+                <w:sz w:val="24"/>
+                <w:szCs w:val="24"/>
+              </w:rPr>
+              <w:fldChar w:fldCharType="begin"/>
+            </w:r>
+            <w:r>
+              <w:rPr>
+                <w:rFonts w:ascii="Aptos" w:hAnsi="Aptos"/>
+                <w:noProof/>
+                <w:webHidden/>
+                <w:sz w:val="24"/>
+                <w:szCs w:val="24"/>
+              </w:rPr>
+              <w:instrText xml:space="preserve"> PAGEREF _Toc156835605 \h </w:instrText>
+            </w:r>
+            <w:r>
+              <w:rPr>
+                <w:rFonts w:ascii="Aptos" w:hAnsi="Aptos"/>
+                <w:noProof/>
+                <w:webHidden/>
+                <w:sz w:val="24"/>
+                <w:szCs w:val="24"/>
+              </w:rPr>
+            </w:r>
+            <w:r>
+              <w:rPr>
+                <w:rFonts w:ascii="Aptos" w:hAnsi="Aptos"/>
+                <w:noProof/>
+                <w:webHidden/>
+                <w:sz w:val="24"/>
+                <w:szCs w:val="24"/>
+              </w:rPr>
+              <w:fldChar w:fldCharType="separate"/>
+            </w:r>
+            <w:r>
+              <w:rPr>
+                <w:rFonts w:ascii="Aptos" w:hAnsi="Aptos"/>
+                <w:noProof/>
+                <w:webHidden/>
+                <w:sz w:val="24"/>
+                <w:szCs w:val="24"/>
+              </w:rPr>
+              <w:t>8</w:t>
+            </w:r>
+            <w:r>
+              <w:rPr>
+                <w:rFonts w:ascii="Aptos" w:hAnsi="Aptos"/>
+                <w:noProof/>
+                <w:webHidden/>
+                <w:sz w:val="24"/>
+                <w:szCs w:val="24"/>
+              </w:rPr>
+              <w:fldChar w:fldCharType="end"/>
+            </w:r>
+          </w:hyperlink>
+        </w:p>
+        <w:p>
+          <w:pPr>
+            <w:pStyle w:val="Sommario3"/>
+            <w:tabs>
+              <w:tab w:val="right" w:leader="dot" w:pos="6792"/>
+            </w:tabs>
+            <w:rPr>
+              <w:rFonts w:ascii="Aptos" w:eastAsiaTheme="minorEastAsia" w:hAnsi="Aptos"/>
+              <w:noProof/>
+              <w:sz w:val="28"/>
+              <w:szCs w:val="28"/>
+              <w:lang w:val="it-IT" w:eastAsia="it-IT"/>
+            </w:rPr>
+          </w:pPr>
+          <w:hyperlink w:anchor="_Toc156835606" w:history="1">
+            <w:r>
+              <w:rPr>
+                <w:rStyle w:val="Collegamentoipertestuale"/>
+                <w:rFonts w:ascii="Aptos" w:hAnsi="Aptos"/>
+                <w:b/>
+                <w:bCs/>
+                <w:noProof/>
+                <w:sz w:val="24"/>
+                <w:szCs w:val="24"/>
+              </w:rPr>
+              <w:t>4.5.2 Structure</w:t>
+            </w:r>
+            <w:r>
+              <w:rPr>
+                <w:rFonts w:ascii="Aptos" w:hAnsi="Aptos"/>
+                <w:noProof/>
+                <w:webHidden/>
+                <w:sz w:val="24"/>
+                <w:szCs w:val="24"/>
+              </w:rPr>
+              <w:tab/>
+            </w:r>
+            <w:r>
+              <w:rPr>
+                <w:rFonts w:ascii="Aptos" w:hAnsi="Aptos"/>
+                <w:noProof/>
+                <w:webHidden/>
+                <w:sz w:val="24"/>
+                <w:szCs w:val="24"/>
+              </w:rPr>
+              <w:fldChar w:fldCharType="begin"/>
+            </w:r>
+            <w:r>
+              <w:rPr>
+                <w:rFonts w:ascii="Aptos" w:hAnsi="Aptos"/>
+                <w:noProof/>
+                <w:webHidden/>
+                <w:sz w:val="24"/>
+                <w:szCs w:val="24"/>
+              </w:rPr>
+              <w:instrText xml:space="preserve"> PAGEREF _Toc156835606 \h </w:instrText>
+            </w:r>
+            <w:r>
+              <w:rPr>
+                <w:rFonts w:ascii="Aptos" w:hAnsi="Aptos"/>
+                <w:noProof/>
+                <w:webHidden/>
+                <w:sz w:val="24"/>
+                <w:szCs w:val="24"/>
+              </w:rPr>
+            </w:r>
+            <w:r>
+              <w:rPr>
+                <w:rFonts w:ascii="Aptos" w:hAnsi="Aptos"/>
+                <w:noProof/>
+                <w:webHidden/>
+                <w:sz w:val="24"/>
+                <w:szCs w:val="24"/>
+              </w:rPr>
+              <w:fldChar w:fldCharType="separate"/>
+            </w:r>
+            <w:r>
+              <w:rPr>
+                <w:rFonts w:ascii="Aptos" w:hAnsi="Aptos"/>
+                <w:noProof/>
+                <w:webHidden/>
+                <w:sz w:val="24"/>
+                <w:szCs w:val="24"/>
+              </w:rPr>
+              <w:t>8</w:t>
             </w:r>
             <w:r>
               <w:rPr>
@@ -2449,18 +4322,18 @@
               <w:lang w:val="it-IT" w:eastAsia="it-IT"/>
             </w:rPr>
           </w:pPr>
-          <w:hyperlink w:anchor="_Toc156513029" w:history="1">
+          <w:hyperlink w:anchor="_Toc156835607" w:history="1">
             <w:r>
               <w:rPr>
                 <w:rStyle w:val="Collegamentoipertestuale"/>
-                <w:rFonts w:ascii="Aptos" w:hAnsi="Aptos" w:cstheme="minorHAnsi"/>
+                <w:rFonts w:ascii="Aptos" w:hAnsi="Aptos"/>
                 <w:b/>
                 <w:bCs/>
                 <w:noProof/>
                 <w:sz w:val="24"/>
                 <w:szCs w:val="24"/>
               </w:rPr>
-              <w:t>3.4 Scrolling</w:t>
+              <w:t>4.6 Handle of 404 error</w:t>
             </w:r>
             <w:r>
               <w:rPr>
@@ -2490,7 +4363,7 @@
                 <w:sz w:val="24"/>
                 <w:szCs w:val="24"/>
               </w:rPr>
-              <w:instrText xml:space="preserve"> PAGEREF _Toc156513029 \h </w:instrText>
+              <w:instrText xml:space="preserve"> PAGEREF _Toc156835607 \h </w:instrText>
             </w:r>
             <w:r>
               <w:rPr>
@@ -2519,595 +4392,7 @@
                 <w:sz w:val="24"/>
                 <w:szCs w:val="24"/>
               </w:rPr>
-              <w:t>4</w:t>
-            </w:r>
-            <w:r>
-              <w:rPr>
-                <w:rFonts w:ascii="Aptos" w:hAnsi="Aptos"/>
-                <w:noProof/>
-                <w:webHidden/>
-                <w:sz w:val="24"/>
-                <w:szCs w:val="24"/>
-              </w:rPr>
-              <w:fldChar w:fldCharType="end"/>
-            </w:r>
-          </w:hyperlink>
-        </w:p>
-        <w:p>
-          <w:pPr>
-            <w:pStyle w:val="Sommario2"/>
-            <w:tabs>
-              <w:tab w:val="right" w:leader="dot" w:pos="6792"/>
-            </w:tabs>
-            <w:rPr>
-              <w:rFonts w:ascii="Aptos" w:eastAsiaTheme="minorEastAsia" w:hAnsi="Aptos"/>
-              <w:noProof/>
-              <w:sz w:val="28"/>
-              <w:szCs w:val="28"/>
-              <w:lang w:val="it-IT" w:eastAsia="it-IT"/>
-            </w:rPr>
-          </w:pPr>
-          <w:hyperlink w:anchor="_Toc156513030" w:history="1">
-            <w:r>
-              <w:rPr>
-                <w:rStyle w:val="Collegamentoipertestuale"/>
-                <w:rFonts w:ascii="Aptos" w:hAnsi="Aptos" w:cstheme="minorHAnsi"/>
-                <w:b/>
-                <w:bCs/>
-                <w:noProof/>
-                <w:sz w:val="24"/>
-                <w:szCs w:val="24"/>
-              </w:rPr>
-              <w:t>3.5 Visual metaphors</w:t>
-            </w:r>
-            <w:r>
-              <w:rPr>
-                <w:rFonts w:ascii="Aptos" w:hAnsi="Aptos"/>
-                <w:noProof/>
-                <w:webHidden/>
-                <w:sz w:val="24"/>
-                <w:szCs w:val="24"/>
-              </w:rPr>
-              <w:tab/>
-            </w:r>
-            <w:r>
-              <w:rPr>
-                <w:rFonts w:ascii="Aptos" w:hAnsi="Aptos"/>
-                <w:noProof/>
-                <w:webHidden/>
-                <w:sz w:val="24"/>
-                <w:szCs w:val="24"/>
-              </w:rPr>
-              <w:fldChar w:fldCharType="begin"/>
-            </w:r>
-            <w:r>
-              <w:rPr>
-                <w:rFonts w:ascii="Aptos" w:hAnsi="Aptos"/>
-                <w:noProof/>
-                <w:webHidden/>
-                <w:sz w:val="24"/>
-                <w:szCs w:val="24"/>
-              </w:rPr>
-              <w:instrText xml:space="preserve"> PAGEREF _Toc156513030 \h </w:instrText>
-            </w:r>
-            <w:r>
-              <w:rPr>
-                <w:rFonts w:ascii="Aptos" w:hAnsi="Aptos"/>
-                <w:noProof/>
-                <w:webHidden/>
-                <w:sz w:val="24"/>
-                <w:szCs w:val="24"/>
-              </w:rPr>
-            </w:r>
-            <w:r>
-              <w:rPr>
-                <w:rFonts w:ascii="Aptos" w:hAnsi="Aptos"/>
-                <w:noProof/>
-                <w:webHidden/>
-                <w:sz w:val="24"/>
-                <w:szCs w:val="24"/>
-              </w:rPr>
-              <w:fldChar w:fldCharType="separate"/>
-            </w:r>
-            <w:r>
-              <w:rPr>
-                <w:rFonts w:ascii="Aptos" w:hAnsi="Aptos"/>
-                <w:noProof/>
-                <w:webHidden/>
-                <w:sz w:val="24"/>
-                <w:szCs w:val="24"/>
-              </w:rPr>
-              <w:t>4</w:t>
-            </w:r>
-            <w:r>
-              <w:rPr>
-                <w:rFonts w:ascii="Aptos" w:hAnsi="Aptos"/>
-                <w:noProof/>
-                <w:webHidden/>
-                <w:sz w:val="24"/>
-                <w:szCs w:val="24"/>
-              </w:rPr>
-              <w:fldChar w:fldCharType="end"/>
-            </w:r>
-          </w:hyperlink>
-        </w:p>
-        <w:p>
-          <w:pPr>
-            <w:pStyle w:val="Sommario2"/>
-            <w:tabs>
-              <w:tab w:val="right" w:leader="dot" w:pos="6792"/>
-            </w:tabs>
-            <w:rPr>
-              <w:rFonts w:ascii="Aptos" w:eastAsiaTheme="minorEastAsia" w:hAnsi="Aptos"/>
-              <w:noProof/>
-              <w:sz w:val="28"/>
-              <w:szCs w:val="28"/>
-              <w:lang w:val="it-IT" w:eastAsia="it-IT"/>
-            </w:rPr>
-          </w:pPr>
-          <w:hyperlink w:anchor="_Toc156513031" w:history="1">
-            <w:r>
-              <w:rPr>
-                <w:rStyle w:val="Collegamentoipertestuale"/>
-                <w:rFonts w:ascii="Aptos" w:hAnsi="Aptos"/>
-                <w:b/>
-                <w:bCs/>
-                <w:noProof/>
-                <w:sz w:val="24"/>
-                <w:szCs w:val="24"/>
-              </w:rPr>
-              <w:t>3.6 Text</w:t>
-            </w:r>
-            <w:r>
-              <w:rPr>
-                <w:rFonts w:ascii="Aptos" w:hAnsi="Aptos"/>
-                <w:noProof/>
-                <w:webHidden/>
-                <w:sz w:val="24"/>
-                <w:szCs w:val="24"/>
-              </w:rPr>
-              <w:tab/>
-            </w:r>
-            <w:r>
-              <w:rPr>
-                <w:rFonts w:ascii="Aptos" w:hAnsi="Aptos"/>
-                <w:noProof/>
-                <w:webHidden/>
-                <w:sz w:val="24"/>
-                <w:szCs w:val="24"/>
-              </w:rPr>
-              <w:fldChar w:fldCharType="begin"/>
-            </w:r>
-            <w:r>
-              <w:rPr>
-                <w:rFonts w:ascii="Aptos" w:hAnsi="Aptos"/>
-                <w:noProof/>
-                <w:webHidden/>
-                <w:sz w:val="24"/>
-                <w:szCs w:val="24"/>
-              </w:rPr>
-              <w:instrText xml:space="preserve"> PAGEREF _Toc156513031 \h </w:instrText>
-            </w:r>
-            <w:r>
-              <w:rPr>
-                <w:rFonts w:ascii="Aptos" w:hAnsi="Aptos"/>
-                <w:noProof/>
-                <w:webHidden/>
-                <w:sz w:val="24"/>
-                <w:szCs w:val="24"/>
-              </w:rPr>
-            </w:r>
-            <w:r>
-              <w:rPr>
-                <w:rFonts w:ascii="Aptos" w:hAnsi="Aptos"/>
-                <w:noProof/>
-                <w:webHidden/>
-                <w:sz w:val="24"/>
-                <w:szCs w:val="24"/>
-              </w:rPr>
-              <w:fldChar w:fldCharType="separate"/>
-            </w:r>
-            <w:r>
-              <w:rPr>
-                <w:rFonts w:ascii="Aptos" w:hAnsi="Aptos"/>
-                <w:noProof/>
-                <w:webHidden/>
-                <w:sz w:val="24"/>
-                <w:szCs w:val="24"/>
-              </w:rPr>
-              <w:t>4</w:t>
-            </w:r>
-            <w:r>
-              <w:rPr>
-                <w:rFonts w:ascii="Aptos" w:hAnsi="Aptos"/>
-                <w:noProof/>
-                <w:webHidden/>
-                <w:sz w:val="24"/>
-                <w:szCs w:val="24"/>
-              </w:rPr>
-              <w:fldChar w:fldCharType="end"/>
-            </w:r>
-          </w:hyperlink>
-        </w:p>
-        <w:p>
-          <w:pPr>
-            <w:pStyle w:val="Sommario2"/>
-            <w:tabs>
-              <w:tab w:val="right" w:leader="dot" w:pos="6792"/>
-            </w:tabs>
-            <w:rPr>
-              <w:rFonts w:ascii="Aptos" w:eastAsiaTheme="minorEastAsia" w:hAnsi="Aptos"/>
-              <w:noProof/>
-              <w:sz w:val="28"/>
-              <w:szCs w:val="28"/>
-              <w:lang w:val="it-IT" w:eastAsia="it-IT"/>
-            </w:rPr>
-          </w:pPr>
-          <w:hyperlink w:anchor="_Toc156513032" w:history="1">
-            <w:r>
-              <w:rPr>
-                <w:rStyle w:val="Collegamentoipertestuale"/>
-                <w:rFonts w:ascii="Aptos" w:hAnsi="Aptos"/>
-                <w:b/>
-                <w:bCs/>
-                <w:noProof/>
-                <w:sz w:val="24"/>
-                <w:szCs w:val="24"/>
-              </w:rPr>
-              <w:t>3.7 Attention map</w:t>
-            </w:r>
-            <w:r>
-              <w:rPr>
-                <w:rFonts w:ascii="Aptos" w:hAnsi="Aptos"/>
-                <w:noProof/>
-                <w:webHidden/>
-                <w:sz w:val="24"/>
-                <w:szCs w:val="24"/>
-              </w:rPr>
-              <w:tab/>
-            </w:r>
-            <w:r>
-              <w:rPr>
-                <w:rFonts w:ascii="Aptos" w:hAnsi="Aptos"/>
-                <w:noProof/>
-                <w:webHidden/>
-                <w:sz w:val="24"/>
-                <w:szCs w:val="24"/>
-              </w:rPr>
-              <w:fldChar w:fldCharType="begin"/>
-            </w:r>
-            <w:r>
-              <w:rPr>
-                <w:rFonts w:ascii="Aptos" w:hAnsi="Aptos"/>
-                <w:noProof/>
-                <w:webHidden/>
-                <w:sz w:val="24"/>
-                <w:szCs w:val="24"/>
-              </w:rPr>
-              <w:instrText xml:space="preserve"> PAGEREF _Toc156513032 \h </w:instrText>
-            </w:r>
-            <w:r>
-              <w:rPr>
-                <w:rFonts w:ascii="Aptos" w:hAnsi="Aptos"/>
-                <w:noProof/>
-                <w:webHidden/>
-                <w:sz w:val="24"/>
-                <w:szCs w:val="24"/>
-              </w:rPr>
-            </w:r>
-            <w:r>
-              <w:rPr>
-                <w:rFonts w:ascii="Aptos" w:hAnsi="Aptos"/>
-                <w:noProof/>
-                <w:webHidden/>
-                <w:sz w:val="24"/>
-                <w:szCs w:val="24"/>
-              </w:rPr>
-              <w:fldChar w:fldCharType="separate"/>
-            </w:r>
-            <w:r>
-              <w:rPr>
-                <w:rFonts w:ascii="Aptos" w:hAnsi="Aptos"/>
-                <w:noProof/>
-                <w:webHidden/>
-                <w:sz w:val="24"/>
-                <w:szCs w:val="24"/>
-              </w:rPr>
-              <w:t>4</w:t>
-            </w:r>
-            <w:r>
-              <w:rPr>
-                <w:rFonts w:ascii="Aptos" w:hAnsi="Aptos"/>
-                <w:noProof/>
-                <w:webHidden/>
-                <w:sz w:val="24"/>
-                <w:szCs w:val="24"/>
-              </w:rPr>
-              <w:fldChar w:fldCharType="end"/>
-            </w:r>
-          </w:hyperlink>
-        </w:p>
-        <w:p>
-          <w:pPr>
-            <w:pStyle w:val="Sommario2"/>
-            <w:tabs>
-              <w:tab w:val="right" w:leader="dot" w:pos="6792"/>
-            </w:tabs>
-            <w:rPr>
-              <w:rFonts w:ascii="Aptos" w:eastAsiaTheme="minorEastAsia" w:hAnsi="Aptos"/>
-              <w:noProof/>
-              <w:sz w:val="28"/>
-              <w:szCs w:val="28"/>
-              <w:lang w:val="it-IT" w:eastAsia="it-IT"/>
-            </w:rPr>
-          </w:pPr>
-          <w:hyperlink w:anchor="_Toc156513033" w:history="1">
-            <w:r>
-              <w:rPr>
-                <w:rStyle w:val="Collegamentoipertestuale"/>
-                <w:rFonts w:ascii="Aptos" w:hAnsi="Aptos"/>
-                <w:b/>
-                <w:bCs/>
-                <w:noProof/>
-                <w:sz w:val="24"/>
-                <w:szCs w:val="24"/>
-              </w:rPr>
-              <w:t>3.8 Searching</w:t>
-            </w:r>
-            <w:r>
-              <w:rPr>
-                <w:rFonts w:ascii="Aptos" w:hAnsi="Aptos"/>
-                <w:noProof/>
-                <w:webHidden/>
-                <w:sz w:val="24"/>
-                <w:szCs w:val="24"/>
-              </w:rPr>
-              <w:tab/>
-            </w:r>
-            <w:r>
-              <w:rPr>
-                <w:rFonts w:ascii="Aptos" w:hAnsi="Aptos"/>
-                <w:noProof/>
-                <w:webHidden/>
-                <w:sz w:val="24"/>
-                <w:szCs w:val="24"/>
-              </w:rPr>
-              <w:fldChar w:fldCharType="begin"/>
-            </w:r>
-            <w:r>
-              <w:rPr>
-                <w:rFonts w:ascii="Aptos" w:hAnsi="Aptos"/>
-                <w:noProof/>
-                <w:webHidden/>
-                <w:sz w:val="24"/>
-                <w:szCs w:val="24"/>
-              </w:rPr>
-              <w:instrText xml:space="preserve"> PAGEREF _Toc156513033 \h </w:instrText>
-            </w:r>
-            <w:r>
-              <w:rPr>
-                <w:rFonts w:ascii="Aptos" w:hAnsi="Aptos"/>
-                <w:noProof/>
-                <w:webHidden/>
-                <w:sz w:val="24"/>
-                <w:szCs w:val="24"/>
-              </w:rPr>
-            </w:r>
-            <w:r>
-              <w:rPr>
-                <w:rFonts w:ascii="Aptos" w:hAnsi="Aptos"/>
-                <w:noProof/>
-                <w:webHidden/>
-                <w:sz w:val="24"/>
-                <w:szCs w:val="24"/>
-              </w:rPr>
-              <w:fldChar w:fldCharType="separate"/>
-            </w:r>
-            <w:r>
-              <w:rPr>
-                <w:rFonts w:ascii="Aptos" w:hAnsi="Aptos"/>
-                <w:noProof/>
-                <w:webHidden/>
-                <w:sz w:val="24"/>
-                <w:szCs w:val="24"/>
-              </w:rPr>
-              <w:t>4</w:t>
-            </w:r>
-            <w:r>
-              <w:rPr>
-                <w:rFonts w:ascii="Aptos" w:hAnsi="Aptos"/>
-                <w:noProof/>
-                <w:webHidden/>
-                <w:sz w:val="24"/>
-                <w:szCs w:val="24"/>
-              </w:rPr>
-              <w:fldChar w:fldCharType="end"/>
-            </w:r>
-          </w:hyperlink>
-        </w:p>
-        <w:p>
-          <w:pPr>
-            <w:pStyle w:val="Sommario1"/>
-            <w:tabs>
-              <w:tab w:val="right" w:leader="dot" w:pos="6792"/>
-            </w:tabs>
-            <w:rPr>
-              <w:rFonts w:ascii="Aptos" w:eastAsiaTheme="minorEastAsia" w:hAnsi="Aptos"/>
-              <w:noProof/>
-              <w:sz w:val="28"/>
-              <w:szCs w:val="28"/>
-              <w:lang w:val="it-IT" w:eastAsia="it-IT"/>
-            </w:rPr>
-          </w:pPr>
-          <w:hyperlink w:anchor="_Toc156513034" w:history="1">
-            <w:r>
-              <w:rPr>
-                <w:rStyle w:val="Collegamentoipertestuale"/>
-                <w:rFonts w:ascii="Aptos" w:hAnsi="Aptos"/>
-                <w:b/>
-                <w:bCs/>
-                <w:noProof/>
-                <w:sz w:val="24"/>
-                <w:szCs w:val="24"/>
-              </w:rPr>
-              <w:t>4. Internal pages</w:t>
-            </w:r>
-            <w:r>
-              <w:rPr>
-                <w:rFonts w:ascii="Aptos" w:hAnsi="Aptos"/>
-                <w:noProof/>
-                <w:webHidden/>
-                <w:sz w:val="24"/>
-                <w:szCs w:val="24"/>
-              </w:rPr>
-              <w:tab/>
-            </w:r>
-            <w:r>
-              <w:rPr>
-                <w:rFonts w:ascii="Aptos" w:hAnsi="Aptos"/>
-                <w:noProof/>
-                <w:webHidden/>
-                <w:sz w:val="24"/>
-                <w:szCs w:val="24"/>
-              </w:rPr>
-              <w:fldChar w:fldCharType="begin"/>
-            </w:r>
-            <w:r>
-              <w:rPr>
-                <w:rFonts w:ascii="Aptos" w:hAnsi="Aptos"/>
-                <w:noProof/>
-                <w:webHidden/>
-                <w:sz w:val="24"/>
-                <w:szCs w:val="24"/>
-              </w:rPr>
-              <w:instrText xml:space="preserve"> PAGEREF _Toc156513034 \h </w:instrText>
-            </w:r>
-            <w:r>
-              <w:rPr>
-                <w:rFonts w:ascii="Aptos" w:hAnsi="Aptos"/>
-                <w:noProof/>
-                <w:webHidden/>
-                <w:sz w:val="24"/>
-                <w:szCs w:val="24"/>
-              </w:rPr>
-            </w:r>
-            <w:r>
-              <w:rPr>
-                <w:rFonts w:ascii="Aptos" w:hAnsi="Aptos"/>
-                <w:noProof/>
-                <w:webHidden/>
-                <w:sz w:val="24"/>
-                <w:szCs w:val="24"/>
-              </w:rPr>
-              <w:fldChar w:fldCharType="separate"/>
-            </w:r>
-            <w:r>
-              <w:rPr>
-                <w:rFonts w:ascii="Aptos" w:hAnsi="Aptos"/>
-                <w:noProof/>
-                <w:webHidden/>
-                <w:sz w:val="24"/>
-                <w:szCs w:val="24"/>
-              </w:rPr>
-              <w:t>5</w:t>
-            </w:r>
-            <w:r>
-              <w:rPr>
-                <w:rFonts w:ascii="Aptos" w:hAnsi="Aptos"/>
-                <w:noProof/>
-                <w:webHidden/>
-                <w:sz w:val="24"/>
-                <w:szCs w:val="24"/>
-              </w:rPr>
-              <w:fldChar w:fldCharType="end"/>
-            </w:r>
-          </w:hyperlink>
-        </w:p>
-        <w:p>
-          <w:pPr>
-            <w:pStyle w:val="Sommario2"/>
-            <w:tabs>
-              <w:tab w:val="right" w:leader="dot" w:pos="6792"/>
-            </w:tabs>
-            <w:rPr>
-              <w:rFonts w:ascii="Aptos" w:eastAsiaTheme="minorEastAsia" w:hAnsi="Aptos"/>
-              <w:noProof/>
-              <w:sz w:val="28"/>
-              <w:szCs w:val="28"/>
-              <w:lang w:val="it-IT" w:eastAsia="it-IT"/>
-            </w:rPr>
-          </w:pPr>
-          <w:hyperlink w:anchor="_Toc156513035" w:history="1">
-            <w:r>
-              <w:rPr>
-                <w:rStyle w:val="Collegamentoipertestuale"/>
-                <w:rFonts w:ascii="Aptos" w:hAnsi="Aptos"/>
-                <w:b/>
-                <w:bCs/>
-                <w:noProof/>
-                <w:sz w:val="24"/>
-                <w:szCs w:val="24"/>
-              </w:rPr>
-              <w:t>4.1 Movies</w:t>
-            </w:r>
-            <w:r>
-              <w:rPr>
-                <w:rFonts w:ascii="Aptos" w:hAnsi="Aptos"/>
-                <w:noProof/>
-                <w:webHidden/>
-                <w:sz w:val="24"/>
-                <w:szCs w:val="24"/>
-              </w:rPr>
-              <w:tab/>
-            </w:r>
-            <w:r>
-              <w:rPr>
-                <w:rFonts w:ascii="Aptos" w:hAnsi="Aptos"/>
-                <w:noProof/>
-                <w:webHidden/>
-                <w:sz w:val="24"/>
-                <w:szCs w:val="24"/>
-              </w:rPr>
-              <w:fldChar w:fldCharType="begin"/>
-            </w:r>
-            <w:r>
-              <w:rPr>
-                <w:rFonts w:ascii="Aptos" w:hAnsi="Aptos"/>
-                <w:noProof/>
-                <w:webHidden/>
-                <w:sz w:val="24"/>
-                <w:szCs w:val="24"/>
-              </w:rPr>
-              <w:instrText xml:space="preserve"> PAGEREF _Toc156513035 \h </w:instrText>
-            </w:r>
-            <w:r>
-              <w:rPr>
-                <w:rFonts w:ascii="Aptos" w:hAnsi="Aptos"/>
-                <w:noProof/>
-                <w:webHidden/>
-                <w:sz w:val="24"/>
-                <w:szCs w:val="24"/>
-              </w:rPr>
-            </w:r>
-            <w:r>
-              <w:rPr>
-                <w:rFonts w:ascii="Aptos" w:hAnsi="Aptos"/>
-                <w:noProof/>
-                <w:webHidden/>
-                <w:sz w:val="24"/>
-                <w:szCs w:val="24"/>
-              </w:rPr>
-              <w:fldChar w:fldCharType="separate"/>
-            </w:r>
-            <w:r>
-              <w:rPr>
-                <w:rFonts w:ascii="Aptos" w:hAnsi="Aptos"/>
-                <w:noProof/>
-                <w:webHidden/>
-                <w:sz w:val="24"/>
-                <w:szCs w:val="24"/>
-              </w:rPr>
-              <w:t>5</w:t>
+              <w:t>8</w:t>
             </w:r>
             <w:r>
               <w:rPr>
@@ -3135,7 +4420,7 @@
               <w:lang w:val="it-IT" w:eastAsia="it-IT"/>
             </w:rPr>
           </w:pPr>
-          <w:hyperlink w:anchor="_Toc156513036" w:history="1">
+          <w:hyperlink w:anchor="_Toc156835608" w:history="1">
             <w:r>
               <w:rPr>
                 <w:rStyle w:val="Collegamentoipertestuale"/>
@@ -3146,7 +4431,7 @@
                 <w:sz w:val="24"/>
                 <w:szCs w:val="24"/>
               </w:rPr>
-              <w:t>4.1.1 Informative axes</w:t>
+              <w:t>4.6.1 Informative axes</w:t>
             </w:r>
             <w:r>
               <w:rPr>
@@ -3176,7 +4461,7 @@
                 <w:sz w:val="24"/>
                 <w:szCs w:val="24"/>
               </w:rPr>
-              <w:instrText xml:space="preserve"> PAGEREF _Toc156513036 \h </w:instrText>
+              <w:instrText xml:space="preserve"> PAGEREF _Toc156835608 \h </w:instrText>
             </w:r>
             <w:r>
               <w:rPr>
@@ -3205,7 +4490,7 @@
                 <w:sz w:val="24"/>
                 <w:szCs w:val="24"/>
               </w:rPr>
-              <w:t>5</w:t>
+              <w:t>8</w:t>
             </w:r>
             <w:r>
               <w:rPr>
@@ -3233,301 +4518,7 @@
               <w:lang w:val="it-IT" w:eastAsia="it-IT"/>
             </w:rPr>
           </w:pPr>
-          <w:hyperlink w:anchor="_Toc156513037" w:history="1">
-            <w:r>
-              <w:rPr>
-                <w:rStyle w:val="Collegamentoipertestuale"/>
-                <w:rFonts w:ascii="Aptos" w:hAnsi="Aptos"/>
-                <w:b/>
-                <w:bCs/>
-                <w:noProof/>
-                <w:sz w:val="24"/>
-                <w:szCs w:val="24"/>
-              </w:rPr>
-              <w:t>4.1.2 Structure</w:t>
-            </w:r>
-            <w:r>
-              <w:rPr>
-                <w:rFonts w:ascii="Aptos" w:hAnsi="Aptos"/>
-                <w:noProof/>
-                <w:webHidden/>
-                <w:sz w:val="24"/>
-                <w:szCs w:val="24"/>
-              </w:rPr>
-              <w:tab/>
-            </w:r>
-            <w:r>
-              <w:rPr>
-                <w:rFonts w:ascii="Aptos" w:hAnsi="Aptos"/>
-                <w:noProof/>
-                <w:webHidden/>
-                <w:sz w:val="24"/>
-                <w:szCs w:val="24"/>
-              </w:rPr>
-              <w:fldChar w:fldCharType="begin"/>
-            </w:r>
-            <w:r>
-              <w:rPr>
-                <w:rFonts w:ascii="Aptos" w:hAnsi="Aptos"/>
-                <w:noProof/>
-                <w:webHidden/>
-                <w:sz w:val="24"/>
-                <w:szCs w:val="24"/>
-              </w:rPr>
-              <w:instrText xml:space="preserve"> PAGEREF _Toc156513037 \h </w:instrText>
-            </w:r>
-            <w:r>
-              <w:rPr>
-                <w:rFonts w:ascii="Aptos" w:hAnsi="Aptos"/>
-                <w:noProof/>
-                <w:webHidden/>
-                <w:sz w:val="24"/>
-                <w:szCs w:val="24"/>
-              </w:rPr>
-            </w:r>
-            <w:r>
-              <w:rPr>
-                <w:rFonts w:ascii="Aptos" w:hAnsi="Aptos"/>
-                <w:noProof/>
-                <w:webHidden/>
-                <w:sz w:val="24"/>
-                <w:szCs w:val="24"/>
-              </w:rPr>
-              <w:fldChar w:fldCharType="separate"/>
-            </w:r>
-            <w:r>
-              <w:rPr>
-                <w:rFonts w:ascii="Aptos" w:hAnsi="Aptos"/>
-                <w:noProof/>
-                <w:webHidden/>
-                <w:sz w:val="24"/>
-                <w:szCs w:val="24"/>
-              </w:rPr>
-              <w:t>5</w:t>
-            </w:r>
-            <w:r>
-              <w:rPr>
-                <w:rFonts w:ascii="Aptos" w:hAnsi="Aptos"/>
-                <w:noProof/>
-                <w:webHidden/>
-                <w:sz w:val="24"/>
-                <w:szCs w:val="24"/>
-              </w:rPr>
-              <w:fldChar w:fldCharType="end"/>
-            </w:r>
-          </w:hyperlink>
-        </w:p>
-        <w:p>
-          <w:pPr>
-            <w:pStyle w:val="Sommario2"/>
-            <w:tabs>
-              <w:tab w:val="right" w:leader="dot" w:pos="6792"/>
-            </w:tabs>
-            <w:rPr>
-              <w:rFonts w:ascii="Aptos" w:eastAsiaTheme="minorEastAsia" w:hAnsi="Aptos"/>
-              <w:noProof/>
-              <w:sz w:val="28"/>
-              <w:szCs w:val="28"/>
-              <w:lang w:val="it-IT" w:eastAsia="it-IT"/>
-            </w:rPr>
-          </w:pPr>
-          <w:hyperlink w:anchor="_Toc156513038" w:history="1">
-            <w:r>
-              <w:rPr>
-                <w:rStyle w:val="Collegamentoipertestuale"/>
-                <w:rFonts w:ascii="Aptos" w:hAnsi="Aptos"/>
-                <w:b/>
-                <w:bCs/>
-                <w:noProof/>
-                <w:sz w:val="24"/>
-                <w:szCs w:val="24"/>
-              </w:rPr>
-              <w:t>4.2 TV shows</w:t>
-            </w:r>
-            <w:r>
-              <w:rPr>
-                <w:rFonts w:ascii="Aptos" w:hAnsi="Aptos"/>
-                <w:noProof/>
-                <w:webHidden/>
-                <w:sz w:val="24"/>
-                <w:szCs w:val="24"/>
-              </w:rPr>
-              <w:tab/>
-            </w:r>
-            <w:r>
-              <w:rPr>
-                <w:rFonts w:ascii="Aptos" w:hAnsi="Aptos"/>
-                <w:noProof/>
-                <w:webHidden/>
-                <w:sz w:val="24"/>
-                <w:szCs w:val="24"/>
-              </w:rPr>
-              <w:fldChar w:fldCharType="begin"/>
-            </w:r>
-            <w:r>
-              <w:rPr>
-                <w:rFonts w:ascii="Aptos" w:hAnsi="Aptos"/>
-                <w:noProof/>
-                <w:webHidden/>
-                <w:sz w:val="24"/>
-                <w:szCs w:val="24"/>
-              </w:rPr>
-              <w:instrText xml:space="preserve"> PAGEREF _Toc156513038 \h </w:instrText>
-            </w:r>
-            <w:r>
-              <w:rPr>
-                <w:rFonts w:ascii="Aptos" w:hAnsi="Aptos"/>
-                <w:noProof/>
-                <w:webHidden/>
-                <w:sz w:val="24"/>
-                <w:szCs w:val="24"/>
-              </w:rPr>
-            </w:r>
-            <w:r>
-              <w:rPr>
-                <w:rFonts w:ascii="Aptos" w:hAnsi="Aptos"/>
-                <w:noProof/>
-                <w:webHidden/>
-                <w:sz w:val="24"/>
-                <w:szCs w:val="24"/>
-              </w:rPr>
-              <w:fldChar w:fldCharType="separate"/>
-            </w:r>
-            <w:r>
-              <w:rPr>
-                <w:rFonts w:ascii="Aptos" w:hAnsi="Aptos"/>
-                <w:noProof/>
-                <w:webHidden/>
-                <w:sz w:val="24"/>
-                <w:szCs w:val="24"/>
-              </w:rPr>
-              <w:t>5</w:t>
-            </w:r>
-            <w:r>
-              <w:rPr>
-                <w:rFonts w:ascii="Aptos" w:hAnsi="Aptos"/>
-                <w:noProof/>
-                <w:webHidden/>
-                <w:sz w:val="24"/>
-                <w:szCs w:val="24"/>
-              </w:rPr>
-              <w:fldChar w:fldCharType="end"/>
-            </w:r>
-          </w:hyperlink>
-        </w:p>
-        <w:p>
-          <w:pPr>
-            <w:pStyle w:val="Sommario3"/>
-            <w:tabs>
-              <w:tab w:val="right" w:leader="dot" w:pos="6792"/>
-            </w:tabs>
-            <w:rPr>
-              <w:rFonts w:ascii="Aptos" w:eastAsiaTheme="minorEastAsia" w:hAnsi="Aptos"/>
-              <w:noProof/>
-              <w:sz w:val="28"/>
-              <w:szCs w:val="28"/>
-              <w:lang w:val="it-IT" w:eastAsia="it-IT"/>
-            </w:rPr>
-          </w:pPr>
-          <w:hyperlink w:anchor="_Toc156513039" w:history="1">
-            <w:r>
-              <w:rPr>
-                <w:rStyle w:val="Collegamentoipertestuale"/>
-                <w:rFonts w:ascii="Aptos" w:hAnsi="Aptos"/>
-                <w:b/>
-                <w:bCs/>
-                <w:noProof/>
-                <w:sz w:val="24"/>
-                <w:szCs w:val="24"/>
-              </w:rPr>
-              <w:t>4.2.1 Informative axes</w:t>
-            </w:r>
-            <w:r>
-              <w:rPr>
-                <w:rFonts w:ascii="Aptos" w:hAnsi="Aptos"/>
-                <w:noProof/>
-                <w:webHidden/>
-                <w:sz w:val="24"/>
-                <w:szCs w:val="24"/>
-              </w:rPr>
-              <w:tab/>
-            </w:r>
-            <w:r>
-              <w:rPr>
-                <w:rFonts w:ascii="Aptos" w:hAnsi="Aptos"/>
-                <w:noProof/>
-                <w:webHidden/>
-                <w:sz w:val="24"/>
-                <w:szCs w:val="24"/>
-              </w:rPr>
-              <w:fldChar w:fldCharType="begin"/>
-            </w:r>
-            <w:r>
-              <w:rPr>
-                <w:rFonts w:ascii="Aptos" w:hAnsi="Aptos"/>
-                <w:noProof/>
-                <w:webHidden/>
-                <w:sz w:val="24"/>
-                <w:szCs w:val="24"/>
-              </w:rPr>
-              <w:instrText xml:space="preserve"> PAGEREF _Toc156513039 \h </w:instrText>
-            </w:r>
-            <w:r>
-              <w:rPr>
-                <w:rFonts w:ascii="Aptos" w:hAnsi="Aptos"/>
-                <w:noProof/>
-                <w:webHidden/>
-                <w:sz w:val="24"/>
-                <w:szCs w:val="24"/>
-              </w:rPr>
-            </w:r>
-            <w:r>
-              <w:rPr>
-                <w:rFonts w:ascii="Aptos" w:hAnsi="Aptos"/>
-                <w:noProof/>
-                <w:webHidden/>
-                <w:sz w:val="24"/>
-                <w:szCs w:val="24"/>
-              </w:rPr>
-              <w:fldChar w:fldCharType="separate"/>
-            </w:r>
-            <w:r>
-              <w:rPr>
-                <w:rFonts w:ascii="Aptos" w:hAnsi="Aptos"/>
-                <w:noProof/>
-                <w:webHidden/>
-                <w:sz w:val="24"/>
-                <w:szCs w:val="24"/>
-              </w:rPr>
-              <w:t>5</w:t>
-            </w:r>
-            <w:r>
-              <w:rPr>
-                <w:rFonts w:ascii="Aptos" w:hAnsi="Aptos"/>
-                <w:noProof/>
-                <w:webHidden/>
-                <w:sz w:val="24"/>
-                <w:szCs w:val="24"/>
-              </w:rPr>
-              <w:fldChar w:fldCharType="end"/>
-            </w:r>
-          </w:hyperlink>
-        </w:p>
-        <w:p>
-          <w:pPr>
-            <w:pStyle w:val="Sommario3"/>
-            <w:tabs>
-              <w:tab w:val="right" w:leader="dot" w:pos="6792"/>
-            </w:tabs>
-            <w:rPr>
-              <w:rFonts w:ascii="Aptos" w:eastAsiaTheme="minorEastAsia" w:hAnsi="Aptos"/>
-              <w:noProof/>
-              <w:sz w:val="28"/>
-              <w:szCs w:val="28"/>
-              <w:lang w:val="it-IT" w:eastAsia="it-IT"/>
-            </w:rPr>
-          </w:pPr>
-          <w:hyperlink w:anchor="_Toc156513040" w:history="1">
+          <w:hyperlink w:anchor="_Toc156835609" w:history="1">
             <w:r>
               <w:rPr>
                 <w:rStyle w:val="Collegamentoipertestuale"/>
@@ -3538,7 +4529,7 @@
                 <w:sz w:val="24"/>
                 <w:szCs w:val="24"/>
               </w:rPr>
-              <w:t>4.2.2 Structure</w:t>
+              <w:t>4.6.2 Structure</w:t>
             </w:r>
             <w:r>
               <w:rPr>
@@ -3568,7 +4559,7 @@
                 <w:sz w:val="24"/>
                 <w:szCs w:val="24"/>
               </w:rPr>
-              <w:instrText xml:space="preserve"> PAGEREF _Toc156513040 \h </w:instrText>
+              <w:instrText xml:space="preserve"> PAGEREF _Toc156835609 \h </w:instrText>
             </w:r>
             <w:r>
               <w:rPr>
@@ -3597,1183 +4588,7 @@
                 <w:sz w:val="24"/>
                 <w:szCs w:val="24"/>
               </w:rPr>
-              <w:t>5</w:t>
-            </w:r>
-            <w:r>
-              <w:rPr>
-                <w:rFonts w:ascii="Aptos" w:hAnsi="Aptos"/>
-                <w:noProof/>
-                <w:webHidden/>
-                <w:sz w:val="24"/>
-                <w:szCs w:val="24"/>
-              </w:rPr>
-              <w:fldChar w:fldCharType="end"/>
-            </w:r>
-          </w:hyperlink>
-        </w:p>
-        <w:p>
-          <w:pPr>
-            <w:pStyle w:val="Sommario2"/>
-            <w:tabs>
-              <w:tab w:val="right" w:leader="dot" w:pos="6792"/>
-            </w:tabs>
-            <w:rPr>
-              <w:rFonts w:ascii="Aptos" w:eastAsiaTheme="minorEastAsia" w:hAnsi="Aptos"/>
-              <w:noProof/>
-              <w:sz w:val="28"/>
-              <w:szCs w:val="28"/>
-              <w:lang w:val="it-IT" w:eastAsia="it-IT"/>
-            </w:rPr>
-          </w:pPr>
-          <w:hyperlink w:anchor="_Toc156513041" w:history="1">
-            <w:r>
-              <w:rPr>
-                <w:rStyle w:val="Collegamentoipertestuale"/>
-                <w:rFonts w:ascii="Aptos" w:hAnsi="Aptos"/>
-                <w:b/>
-                <w:bCs/>
-                <w:noProof/>
-                <w:sz w:val="24"/>
-                <w:szCs w:val="24"/>
-              </w:rPr>
-              <w:t>4.3 More trivia</w:t>
-            </w:r>
-            <w:r>
-              <w:rPr>
-                <w:rFonts w:ascii="Aptos" w:hAnsi="Aptos"/>
-                <w:noProof/>
-                <w:webHidden/>
-                <w:sz w:val="24"/>
-                <w:szCs w:val="24"/>
-              </w:rPr>
-              <w:tab/>
-            </w:r>
-            <w:r>
-              <w:rPr>
-                <w:rFonts w:ascii="Aptos" w:hAnsi="Aptos"/>
-                <w:noProof/>
-                <w:webHidden/>
-                <w:sz w:val="24"/>
-                <w:szCs w:val="24"/>
-              </w:rPr>
-              <w:fldChar w:fldCharType="begin"/>
-            </w:r>
-            <w:r>
-              <w:rPr>
-                <w:rFonts w:ascii="Aptos" w:hAnsi="Aptos"/>
-                <w:noProof/>
-                <w:webHidden/>
-                <w:sz w:val="24"/>
-                <w:szCs w:val="24"/>
-              </w:rPr>
-              <w:instrText xml:space="preserve"> PAGEREF _Toc156513041 \h </w:instrText>
-            </w:r>
-            <w:r>
-              <w:rPr>
-                <w:rFonts w:ascii="Aptos" w:hAnsi="Aptos"/>
-                <w:noProof/>
-                <w:webHidden/>
-                <w:sz w:val="24"/>
-                <w:szCs w:val="24"/>
-              </w:rPr>
-            </w:r>
-            <w:r>
-              <w:rPr>
-                <w:rFonts w:ascii="Aptos" w:hAnsi="Aptos"/>
-                <w:noProof/>
-                <w:webHidden/>
-                <w:sz w:val="24"/>
-                <w:szCs w:val="24"/>
-              </w:rPr>
-              <w:fldChar w:fldCharType="separate"/>
-            </w:r>
-            <w:r>
-              <w:rPr>
-                <w:rFonts w:ascii="Aptos" w:hAnsi="Aptos"/>
-                <w:noProof/>
-                <w:webHidden/>
-                <w:sz w:val="24"/>
-                <w:szCs w:val="24"/>
-              </w:rPr>
-              <w:t>5</w:t>
-            </w:r>
-            <w:r>
-              <w:rPr>
-                <w:rFonts w:ascii="Aptos" w:hAnsi="Aptos"/>
-                <w:noProof/>
-                <w:webHidden/>
-                <w:sz w:val="24"/>
-                <w:szCs w:val="24"/>
-              </w:rPr>
-              <w:fldChar w:fldCharType="end"/>
-            </w:r>
-          </w:hyperlink>
-        </w:p>
-        <w:p>
-          <w:pPr>
-            <w:pStyle w:val="Sommario3"/>
-            <w:tabs>
-              <w:tab w:val="right" w:leader="dot" w:pos="6792"/>
-            </w:tabs>
-            <w:rPr>
-              <w:rFonts w:ascii="Aptos" w:eastAsiaTheme="minorEastAsia" w:hAnsi="Aptos"/>
-              <w:noProof/>
-              <w:sz w:val="28"/>
-              <w:szCs w:val="28"/>
-              <w:lang w:val="it-IT" w:eastAsia="it-IT"/>
-            </w:rPr>
-          </w:pPr>
-          <w:hyperlink w:anchor="_Toc156513042" w:history="1">
-            <w:r>
-              <w:rPr>
-                <w:rStyle w:val="Collegamentoipertestuale"/>
-                <w:rFonts w:ascii="Aptos" w:hAnsi="Aptos"/>
-                <w:b/>
-                <w:bCs/>
-                <w:noProof/>
-                <w:sz w:val="24"/>
-                <w:szCs w:val="24"/>
-              </w:rPr>
-              <w:t>4.3.1 Informative axes</w:t>
-            </w:r>
-            <w:r>
-              <w:rPr>
-                <w:rFonts w:ascii="Aptos" w:hAnsi="Aptos"/>
-                <w:noProof/>
-                <w:webHidden/>
-                <w:sz w:val="24"/>
-                <w:szCs w:val="24"/>
-              </w:rPr>
-              <w:tab/>
-            </w:r>
-            <w:r>
-              <w:rPr>
-                <w:rFonts w:ascii="Aptos" w:hAnsi="Aptos"/>
-                <w:noProof/>
-                <w:webHidden/>
-                <w:sz w:val="24"/>
-                <w:szCs w:val="24"/>
-              </w:rPr>
-              <w:fldChar w:fldCharType="begin"/>
-            </w:r>
-            <w:r>
-              <w:rPr>
-                <w:rFonts w:ascii="Aptos" w:hAnsi="Aptos"/>
-                <w:noProof/>
-                <w:webHidden/>
-                <w:sz w:val="24"/>
-                <w:szCs w:val="24"/>
-              </w:rPr>
-              <w:instrText xml:space="preserve"> PAGEREF _Toc156513042 \h </w:instrText>
-            </w:r>
-            <w:r>
-              <w:rPr>
-                <w:rFonts w:ascii="Aptos" w:hAnsi="Aptos"/>
-                <w:noProof/>
-                <w:webHidden/>
-                <w:sz w:val="24"/>
-                <w:szCs w:val="24"/>
-              </w:rPr>
-            </w:r>
-            <w:r>
-              <w:rPr>
-                <w:rFonts w:ascii="Aptos" w:hAnsi="Aptos"/>
-                <w:noProof/>
-                <w:webHidden/>
-                <w:sz w:val="24"/>
-                <w:szCs w:val="24"/>
-              </w:rPr>
-              <w:fldChar w:fldCharType="separate"/>
-            </w:r>
-            <w:r>
-              <w:rPr>
-                <w:rFonts w:ascii="Aptos" w:hAnsi="Aptos"/>
-                <w:noProof/>
-                <w:webHidden/>
-                <w:sz w:val="24"/>
-                <w:szCs w:val="24"/>
-              </w:rPr>
-              <w:t>5</w:t>
-            </w:r>
-            <w:r>
-              <w:rPr>
-                <w:rFonts w:ascii="Aptos" w:hAnsi="Aptos"/>
-                <w:noProof/>
-                <w:webHidden/>
-                <w:sz w:val="24"/>
-                <w:szCs w:val="24"/>
-              </w:rPr>
-              <w:fldChar w:fldCharType="end"/>
-            </w:r>
-          </w:hyperlink>
-        </w:p>
-        <w:p>
-          <w:pPr>
-            <w:pStyle w:val="Sommario3"/>
-            <w:tabs>
-              <w:tab w:val="right" w:leader="dot" w:pos="6792"/>
-            </w:tabs>
-            <w:rPr>
-              <w:rFonts w:ascii="Aptos" w:eastAsiaTheme="minorEastAsia" w:hAnsi="Aptos"/>
-              <w:noProof/>
-              <w:sz w:val="28"/>
-              <w:szCs w:val="28"/>
-              <w:lang w:val="it-IT" w:eastAsia="it-IT"/>
-            </w:rPr>
-          </w:pPr>
-          <w:hyperlink w:anchor="_Toc156513043" w:history="1">
-            <w:r>
-              <w:rPr>
-                <w:rStyle w:val="Collegamentoipertestuale"/>
-                <w:rFonts w:ascii="Aptos" w:hAnsi="Aptos" w:cstheme="minorHAnsi"/>
-                <w:b/>
-                <w:bCs/>
-                <w:noProof/>
-                <w:sz w:val="24"/>
-                <w:szCs w:val="24"/>
-              </w:rPr>
-              <w:t>4.3.2 Structure</w:t>
-            </w:r>
-            <w:r>
-              <w:rPr>
-                <w:rFonts w:ascii="Aptos" w:hAnsi="Aptos"/>
-                <w:noProof/>
-                <w:webHidden/>
-                <w:sz w:val="24"/>
-                <w:szCs w:val="24"/>
-              </w:rPr>
-              <w:tab/>
-            </w:r>
-            <w:r>
-              <w:rPr>
-                <w:rFonts w:ascii="Aptos" w:hAnsi="Aptos"/>
-                <w:noProof/>
-                <w:webHidden/>
-                <w:sz w:val="24"/>
-                <w:szCs w:val="24"/>
-              </w:rPr>
-              <w:fldChar w:fldCharType="begin"/>
-            </w:r>
-            <w:r>
-              <w:rPr>
-                <w:rFonts w:ascii="Aptos" w:hAnsi="Aptos"/>
-                <w:noProof/>
-                <w:webHidden/>
-                <w:sz w:val="24"/>
-                <w:szCs w:val="24"/>
-              </w:rPr>
-              <w:instrText xml:space="preserve"> PAGEREF _Toc156513043 \h </w:instrText>
-            </w:r>
-            <w:r>
-              <w:rPr>
-                <w:rFonts w:ascii="Aptos" w:hAnsi="Aptos"/>
-                <w:noProof/>
-                <w:webHidden/>
-                <w:sz w:val="24"/>
-                <w:szCs w:val="24"/>
-              </w:rPr>
-            </w:r>
-            <w:r>
-              <w:rPr>
-                <w:rFonts w:ascii="Aptos" w:hAnsi="Aptos"/>
-                <w:noProof/>
-                <w:webHidden/>
-                <w:sz w:val="24"/>
-                <w:szCs w:val="24"/>
-              </w:rPr>
-              <w:fldChar w:fldCharType="separate"/>
-            </w:r>
-            <w:r>
-              <w:rPr>
-                <w:rFonts w:ascii="Aptos" w:hAnsi="Aptos"/>
-                <w:noProof/>
-                <w:webHidden/>
-                <w:sz w:val="24"/>
-                <w:szCs w:val="24"/>
-              </w:rPr>
-              <w:t>5</w:t>
-            </w:r>
-            <w:r>
-              <w:rPr>
-                <w:rFonts w:ascii="Aptos" w:hAnsi="Aptos"/>
-                <w:noProof/>
-                <w:webHidden/>
-                <w:sz w:val="24"/>
-                <w:szCs w:val="24"/>
-              </w:rPr>
-              <w:fldChar w:fldCharType="end"/>
-            </w:r>
-          </w:hyperlink>
-        </w:p>
-        <w:p>
-          <w:pPr>
-            <w:pStyle w:val="Sommario2"/>
-            <w:tabs>
-              <w:tab w:val="right" w:leader="dot" w:pos="6792"/>
-            </w:tabs>
-            <w:rPr>
-              <w:rFonts w:ascii="Aptos" w:eastAsiaTheme="minorEastAsia" w:hAnsi="Aptos"/>
-              <w:noProof/>
-              <w:sz w:val="28"/>
-              <w:szCs w:val="28"/>
-              <w:lang w:val="it-IT" w:eastAsia="it-IT"/>
-            </w:rPr>
-          </w:pPr>
-          <w:hyperlink w:anchor="_Toc156513044" w:history="1">
-            <w:r>
-              <w:rPr>
-                <w:rStyle w:val="Collegamentoipertestuale"/>
-                <w:rFonts w:ascii="Aptos" w:hAnsi="Aptos"/>
-                <w:b/>
-                <w:bCs/>
-                <w:noProof/>
-                <w:sz w:val="24"/>
-                <w:szCs w:val="24"/>
-              </w:rPr>
-              <w:t>4.4 News</w:t>
-            </w:r>
-            <w:r>
-              <w:rPr>
-                <w:rFonts w:ascii="Aptos" w:hAnsi="Aptos"/>
-                <w:noProof/>
-                <w:webHidden/>
-                <w:sz w:val="24"/>
-                <w:szCs w:val="24"/>
-              </w:rPr>
-              <w:tab/>
-            </w:r>
-            <w:r>
-              <w:rPr>
-                <w:rFonts w:ascii="Aptos" w:hAnsi="Aptos"/>
-                <w:noProof/>
-                <w:webHidden/>
-                <w:sz w:val="24"/>
-                <w:szCs w:val="24"/>
-              </w:rPr>
-              <w:fldChar w:fldCharType="begin"/>
-            </w:r>
-            <w:r>
-              <w:rPr>
-                <w:rFonts w:ascii="Aptos" w:hAnsi="Aptos"/>
-                <w:noProof/>
-                <w:webHidden/>
-                <w:sz w:val="24"/>
-                <w:szCs w:val="24"/>
-              </w:rPr>
-              <w:instrText xml:space="preserve"> PAGEREF _Toc156513044 \h </w:instrText>
-            </w:r>
-            <w:r>
-              <w:rPr>
-                <w:rFonts w:ascii="Aptos" w:hAnsi="Aptos"/>
-                <w:noProof/>
-                <w:webHidden/>
-                <w:sz w:val="24"/>
-                <w:szCs w:val="24"/>
-              </w:rPr>
-            </w:r>
-            <w:r>
-              <w:rPr>
-                <w:rFonts w:ascii="Aptos" w:hAnsi="Aptos"/>
-                <w:noProof/>
-                <w:webHidden/>
-                <w:sz w:val="24"/>
-                <w:szCs w:val="24"/>
-              </w:rPr>
-              <w:fldChar w:fldCharType="separate"/>
-            </w:r>
-            <w:r>
-              <w:rPr>
-                <w:rFonts w:ascii="Aptos" w:hAnsi="Aptos"/>
-                <w:noProof/>
-                <w:webHidden/>
-                <w:sz w:val="24"/>
-                <w:szCs w:val="24"/>
-              </w:rPr>
-              <w:t>5</w:t>
-            </w:r>
-            <w:r>
-              <w:rPr>
-                <w:rFonts w:ascii="Aptos" w:hAnsi="Aptos"/>
-                <w:noProof/>
-                <w:webHidden/>
-                <w:sz w:val="24"/>
-                <w:szCs w:val="24"/>
-              </w:rPr>
-              <w:fldChar w:fldCharType="end"/>
-            </w:r>
-          </w:hyperlink>
-        </w:p>
-        <w:p>
-          <w:pPr>
-            <w:pStyle w:val="Sommario3"/>
-            <w:tabs>
-              <w:tab w:val="right" w:leader="dot" w:pos="6792"/>
-            </w:tabs>
-            <w:rPr>
-              <w:rFonts w:ascii="Aptos" w:eastAsiaTheme="minorEastAsia" w:hAnsi="Aptos"/>
-              <w:noProof/>
-              <w:sz w:val="28"/>
-              <w:szCs w:val="28"/>
-              <w:lang w:val="it-IT" w:eastAsia="it-IT"/>
-            </w:rPr>
-          </w:pPr>
-          <w:hyperlink w:anchor="_Toc156513045" w:history="1">
-            <w:r>
-              <w:rPr>
-                <w:rStyle w:val="Collegamentoipertestuale"/>
-                <w:rFonts w:ascii="Aptos" w:hAnsi="Aptos"/>
-                <w:b/>
-                <w:bCs/>
-                <w:noProof/>
-                <w:sz w:val="24"/>
-                <w:szCs w:val="24"/>
-              </w:rPr>
-              <w:t>4.4.1 Informative axes</w:t>
-            </w:r>
-            <w:r>
-              <w:rPr>
-                <w:rFonts w:ascii="Aptos" w:hAnsi="Aptos"/>
-                <w:noProof/>
-                <w:webHidden/>
-                <w:sz w:val="24"/>
-                <w:szCs w:val="24"/>
-              </w:rPr>
-              <w:tab/>
-            </w:r>
-            <w:r>
-              <w:rPr>
-                <w:rFonts w:ascii="Aptos" w:hAnsi="Aptos"/>
-                <w:noProof/>
-                <w:webHidden/>
-                <w:sz w:val="24"/>
-                <w:szCs w:val="24"/>
-              </w:rPr>
-              <w:fldChar w:fldCharType="begin"/>
-            </w:r>
-            <w:r>
-              <w:rPr>
-                <w:rFonts w:ascii="Aptos" w:hAnsi="Aptos"/>
-                <w:noProof/>
-                <w:webHidden/>
-                <w:sz w:val="24"/>
-                <w:szCs w:val="24"/>
-              </w:rPr>
-              <w:instrText xml:space="preserve"> PAGEREF _Toc156513045 \h </w:instrText>
-            </w:r>
-            <w:r>
-              <w:rPr>
-                <w:rFonts w:ascii="Aptos" w:hAnsi="Aptos"/>
-                <w:noProof/>
-                <w:webHidden/>
-                <w:sz w:val="24"/>
-                <w:szCs w:val="24"/>
-              </w:rPr>
-            </w:r>
-            <w:r>
-              <w:rPr>
-                <w:rFonts w:ascii="Aptos" w:hAnsi="Aptos"/>
-                <w:noProof/>
-                <w:webHidden/>
-                <w:sz w:val="24"/>
-                <w:szCs w:val="24"/>
-              </w:rPr>
-              <w:fldChar w:fldCharType="separate"/>
-            </w:r>
-            <w:r>
-              <w:rPr>
-                <w:rFonts w:ascii="Aptos" w:hAnsi="Aptos"/>
-                <w:noProof/>
-                <w:webHidden/>
-                <w:sz w:val="24"/>
-                <w:szCs w:val="24"/>
-              </w:rPr>
-              <w:t>5</w:t>
-            </w:r>
-            <w:r>
-              <w:rPr>
-                <w:rFonts w:ascii="Aptos" w:hAnsi="Aptos"/>
-                <w:noProof/>
-                <w:webHidden/>
-                <w:sz w:val="24"/>
-                <w:szCs w:val="24"/>
-              </w:rPr>
-              <w:fldChar w:fldCharType="end"/>
-            </w:r>
-          </w:hyperlink>
-        </w:p>
-        <w:p>
-          <w:pPr>
-            <w:pStyle w:val="Sommario3"/>
-            <w:tabs>
-              <w:tab w:val="right" w:leader="dot" w:pos="6792"/>
-            </w:tabs>
-            <w:rPr>
-              <w:rFonts w:ascii="Aptos" w:eastAsiaTheme="minorEastAsia" w:hAnsi="Aptos"/>
-              <w:noProof/>
-              <w:sz w:val="28"/>
-              <w:szCs w:val="28"/>
-              <w:lang w:val="it-IT" w:eastAsia="it-IT"/>
-            </w:rPr>
-          </w:pPr>
-          <w:hyperlink w:anchor="_Toc156513046" w:history="1">
-            <w:r>
-              <w:rPr>
-                <w:rStyle w:val="Collegamentoipertestuale"/>
-                <w:rFonts w:ascii="Aptos" w:hAnsi="Aptos"/>
-                <w:b/>
-                <w:bCs/>
-                <w:noProof/>
-                <w:sz w:val="24"/>
-                <w:szCs w:val="24"/>
-              </w:rPr>
-              <w:t>4.4.2 Structure</w:t>
-            </w:r>
-            <w:r>
-              <w:rPr>
-                <w:rFonts w:ascii="Aptos" w:hAnsi="Aptos"/>
-                <w:noProof/>
-                <w:webHidden/>
-                <w:sz w:val="24"/>
-                <w:szCs w:val="24"/>
-              </w:rPr>
-              <w:tab/>
-            </w:r>
-            <w:r>
-              <w:rPr>
-                <w:rFonts w:ascii="Aptos" w:hAnsi="Aptos"/>
-                <w:noProof/>
-                <w:webHidden/>
-                <w:sz w:val="24"/>
-                <w:szCs w:val="24"/>
-              </w:rPr>
-              <w:fldChar w:fldCharType="begin"/>
-            </w:r>
-            <w:r>
-              <w:rPr>
-                <w:rFonts w:ascii="Aptos" w:hAnsi="Aptos"/>
-                <w:noProof/>
-                <w:webHidden/>
-                <w:sz w:val="24"/>
-                <w:szCs w:val="24"/>
-              </w:rPr>
-              <w:instrText xml:space="preserve"> PAGEREF _Toc156513046 \h </w:instrText>
-            </w:r>
-            <w:r>
-              <w:rPr>
-                <w:rFonts w:ascii="Aptos" w:hAnsi="Aptos"/>
-                <w:noProof/>
-                <w:webHidden/>
-                <w:sz w:val="24"/>
-                <w:szCs w:val="24"/>
-              </w:rPr>
-            </w:r>
-            <w:r>
-              <w:rPr>
-                <w:rFonts w:ascii="Aptos" w:hAnsi="Aptos"/>
-                <w:noProof/>
-                <w:webHidden/>
-                <w:sz w:val="24"/>
-                <w:szCs w:val="24"/>
-              </w:rPr>
-              <w:fldChar w:fldCharType="separate"/>
-            </w:r>
-            <w:r>
-              <w:rPr>
-                <w:rFonts w:ascii="Aptos" w:hAnsi="Aptos"/>
-                <w:noProof/>
-                <w:webHidden/>
-                <w:sz w:val="24"/>
-                <w:szCs w:val="24"/>
-              </w:rPr>
-              <w:t>5</w:t>
-            </w:r>
-            <w:r>
-              <w:rPr>
-                <w:rFonts w:ascii="Aptos" w:hAnsi="Aptos"/>
-                <w:noProof/>
-                <w:webHidden/>
-                <w:sz w:val="24"/>
-                <w:szCs w:val="24"/>
-              </w:rPr>
-              <w:fldChar w:fldCharType="end"/>
-            </w:r>
-          </w:hyperlink>
-        </w:p>
-        <w:p>
-          <w:pPr>
-            <w:pStyle w:val="Sommario2"/>
-            <w:tabs>
-              <w:tab w:val="right" w:leader="dot" w:pos="6792"/>
-            </w:tabs>
-            <w:rPr>
-              <w:rFonts w:ascii="Aptos" w:eastAsiaTheme="minorEastAsia" w:hAnsi="Aptos"/>
-              <w:noProof/>
-              <w:sz w:val="28"/>
-              <w:szCs w:val="28"/>
-              <w:lang w:val="it-IT" w:eastAsia="it-IT"/>
-            </w:rPr>
-          </w:pPr>
-          <w:hyperlink w:anchor="_Toc156513047" w:history="1">
-            <w:r>
-              <w:rPr>
-                <w:rStyle w:val="Collegamentoipertestuale"/>
-                <w:rFonts w:ascii="Aptos" w:hAnsi="Aptos"/>
-                <w:b/>
-                <w:bCs/>
-                <w:noProof/>
-                <w:sz w:val="24"/>
-                <w:szCs w:val="24"/>
-              </w:rPr>
-              <w:t>4.5 Search results</w:t>
-            </w:r>
-            <w:r>
-              <w:rPr>
-                <w:rFonts w:ascii="Aptos" w:hAnsi="Aptos"/>
-                <w:noProof/>
-                <w:webHidden/>
-                <w:sz w:val="24"/>
-                <w:szCs w:val="24"/>
-              </w:rPr>
-              <w:tab/>
-            </w:r>
-            <w:r>
-              <w:rPr>
-                <w:rFonts w:ascii="Aptos" w:hAnsi="Aptos"/>
-                <w:noProof/>
-                <w:webHidden/>
-                <w:sz w:val="24"/>
-                <w:szCs w:val="24"/>
-              </w:rPr>
-              <w:fldChar w:fldCharType="begin"/>
-            </w:r>
-            <w:r>
-              <w:rPr>
-                <w:rFonts w:ascii="Aptos" w:hAnsi="Aptos"/>
-                <w:noProof/>
-                <w:webHidden/>
-                <w:sz w:val="24"/>
-                <w:szCs w:val="24"/>
-              </w:rPr>
-              <w:instrText xml:space="preserve"> PAGEREF _Toc156513047 \h </w:instrText>
-            </w:r>
-            <w:r>
-              <w:rPr>
-                <w:rFonts w:ascii="Aptos" w:hAnsi="Aptos"/>
-                <w:noProof/>
-                <w:webHidden/>
-                <w:sz w:val="24"/>
-                <w:szCs w:val="24"/>
-              </w:rPr>
-            </w:r>
-            <w:r>
-              <w:rPr>
-                <w:rFonts w:ascii="Aptos" w:hAnsi="Aptos"/>
-                <w:noProof/>
-                <w:webHidden/>
-                <w:sz w:val="24"/>
-                <w:szCs w:val="24"/>
-              </w:rPr>
-              <w:fldChar w:fldCharType="separate"/>
-            </w:r>
-            <w:r>
-              <w:rPr>
-                <w:rFonts w:ascii="Aptos" w:hAnsi="Aptos"/>
-                <w:noProof/>
-                <w:webHidden/>
-                <w:sz w:val="24"/>
-                <w:szCs w:val="24"/>
-              </w:rPr>
-              <w:t>5</w:t>
-            </w:r>
-            <w:r>
-              <w:rPr>
-                <w:rFonts w:ascii="Aptos" w:hAnsi="Aptos"/>
-                <w:noProof/>
-                <w:webHidden/>
-                <w:sz w:val="24"/>
-                <w:szCs w:val="24"/>
-              </w:rPr>
-              <w:fldChar w:fldCharType="end"/>
-            </w:r>
-          </w:hyperlink>
-        </w:p>
-        <w:p>
-          <w:pPr>
-            <w:pStyle w:val="Sommario3"/>
-            <w:tabs>
-              <w:tab w:val="right" w:leader="dot" w:pos="6792"/>
-            </w:tabs>
-            <w:rPr>
-              <w:rFonts w:ascii="Aptos" w:eastAsiaTheme="minorEastAsia" w:hAnsi="Aptos"/>
-              <w:noProof/>
-              <w:sz w:val="28"/>
-              <w:szCs w:val="28"/>
-              <w:lang w:val="it-IT" w:eastAsia="it-IT"/>
-            </w:rPr>
-          </w:pPr>
-          <w:hyperlink w:anchor="_Toc156513048" w:history="1">
-            <w:r>
-              <w:rPr>
-                <w:rStyle w:val="Collegamentoipertestuale"/>
-                <w:rFonts w:ascii="Aptos" w:hAnsi="Aptos"/>
-                <w:b/>
-                <w:bCs/>
-                <w:noProof/>
-                <w:sz w:val="24"/>
-                <w:szCs w:val="24"/>
-              </w:rPr>
-              <w:t>4.5.1 Informative axes</w:t>
-            </w:r>
-            <w:r>
-              <w:rPr>
-                <w:rFonts w:ascii="Aptos" w:hAnsi="Aptos"/>
-                <w:noProof/>
-                <w:webHidden/>
-                <w:sz w:val="24"/>
-                <w:szCs w:val="24"/>
-              </w:rPr>
-              <w:tab/>
-            </w:r>
-            <w:r>
-              <w:rPr>
-                <w:rFonts w:ascii="Aptos" w:hAnsi="Aptos"/>
-                <w:noProof/>
-                <w:webHidden/>
-                <w:sz w:val="24"/>
-                <w:szCs w:val="24"/>
-              </w:rPr>
-              <w:fldChar w:fldCharType="begin"/>
-            </w:r>
-            <w:r>
-              <w:rPr>
-                <w:rFonts w:ascii="Aptos" w:hAnsi="Aptos"/>
-                <w:noProof/>
-                <w:webHidden/>
-                <w:sz w:val="24"/>
-                <w:szCs w:val="24"/>
-              </w:rPr>
-              <w:instrText xml:space="preserve"> PAGEREF _Toc156513048 \h </w:instrText>
-            </w:r>
-            <w:r>
-              <w:rPr>
-                <w:rFonts w:ascii="Aptos" w:hAnsi="Aptos"/>
-                <w:noProof/>
-                <w:webHidden/>
-                <w:sz w:val="24"/>
-                <w:szCs w:val="24"/>
-              </w:rPr>
-            </w:r>
-            <w:r>
-              <w:rPr>
-                <w:rFonts w:ascii="Aptos" w:hAnsi="Aptos"/>
-                <w:noProof/>
-                <w:webHidden/>
-                <w:sz w:val="24"/>
-                <w:szCs w:val="24"/>
-              </w:rPr>
-              <w:fldChar w:fldCharType="separate"/>
-            </w:r>
-            <w:r>
-              <w:rPr>
-                <w:rFonts w:ascii="Aptos" w:hAnsi="Aptos"/>
-                <w:noProof/>
-                <w:webHidden/>
-                <w:sz w:val="24"/>
-                <w:szCs w:val="24"/>
-              </w:rPr>
-              <w:t>5</w:t>
-            </w:r>
-            <w:r>
-              <w:rPr>
-                <w:rFonts w:ascii="Aptos" w:hAnsi="Aptos"/>
-                <w:noProof/>
-                <w:webHidden/>
-                <w:sz w:val="24"/>
-                <w:szCs w:val="24"/>
-              </w:rPr>
-              <w:fldChar w:fldCharType="end"/>
-            </w:r>
-          </w:hyperlink>
-        </w:p>
-        <w:p>
-          <w:pPr>
-            <w:pStyle w:val="Sommario3"/>
-            <w:tabs>
-              <w:tab w:val="right" w:leader="dot" w:pos="6792"/>
-            </w:tabs>
-            <w:rPr>
-              <w:rFonts w:ascii="Aptos" w:eastAsiaTheme="minorEastAsia" w:hAnsi="Aptos"/>
-              <w:noProof/>
-              <w:sz w:val="28"/>
-              <w:szCs w:val="28"/>
-              <w:lang w:val="it-IT" w:eastAsia="it-IT"/>
-            </w:rPr>
-          </w:pPr>
-          <w:hyperlink w:anchor="_Toc156513049" w:history="1">
-            <w:r>
-              <w:rPr>
-                <w:rStyle w:val="Collegamentoipertestuale"/>
-                <w:rFonts w:ascii="Aptos" w:hAnsi="Aptos"/>
-                <w:b/>
-                <w:bCs/>
-                <w:noProof/>
-                <w:sz w:val="24"/>
-                <w:szCs w:val="24"/>
-              </w:rPr>
-              <w:t>4.5.2 Structure</w:t>
-            </w:r>
-            <w:r>
-              <w:rPr>
-                <w:rFonts w:ascii="Aptos" w:hAnsi="Aptos"/>
-                <w:noProof/>
-                <w:webHidden/>
-                <w:sz w:val="24"/>
-                <w:szCs w:val="24"/>
-              </w:rPr>
-              <w:tab/>
-            </w:r>
-            <w:r>
-              <w:rPr>
-                <w:rFonts w:ascii="Aptos" w:hAnsi="Aptos"/>
-                <w:noProof/>
-                <w:webHidden/>
-                <w:sz w:val="24"/>
-                <w:szCs w:val="24"/>
-              </w:rPr>
-              <w:fldChar w:fldCharType="begin"/>
-            </w:r>
-            <w:r>
-              <w:rPr>
-                <w:rFonts w:ascii="Aptos" w:hAnsi="Aptos"/>
-                <w:noProof/>
-                <w:webHidden/>
-                <w:sz w:val="24"/>
-                <w:szCs w:val="24"/>
-              </w:rPr>
-              <w:instrText xml:space="preserve"> PAGEREF _Toc156513049 \h </w:instrText>
-            </w:r>
-            <w:r>
-              <w:rPr>
-                <w:rFonts w:ascii="Aptos" w:hAnsi="Aptos"/>
-                <w:noProof/>
-                <w:webHidden/>
-                <w:sz w:val="24"/>
-                <w:szCs w:val="24"/>
-              </w:rPr>
-            </w:r>
-            <w:r>
-              <w:rPr>
-                <w:rFonts w:ascii="Aptos" w:hAnsi="Aptos"/>
-                <w:noProof/>
-                <w:webHidden/>
-                <w:sz w:val="24"/>
-                <w:szCs w:val="24"/>
-              </w:rPr>
-              <w:fldChar w:fldCharType="separate"/>
-            </w:r>
-            <w:r>
-              <w:rPr>
-                <w:rFonts w:ascii="Aptos" w:hAnsi="Aptos"/>
-                <w:noProof/>
-                <w:webHidden/>
-                <w:sz w:val="24"/>
-                <w:szCs w:val="24"/>
-              </w:rPr>
-              <w:t>5</w:t>
-            </w:r>
-            <w:r>
-              <w:rPr>
-                <w:rFonts w:ascii="Aptos" w:hAnsi="Aptos"/>
-                <w:noProof/>
-                <w:webHidden/>
-                <w:sz w:val="24"/>
-                <w:szCs w:val="24"/>
-              </w:rPr>
-              <w:fldChar w:fldCharType="end"/>
-            </w:r>
-          </w:hyperlink>
-        </w:p>
-        <w:p>
-          <w:pPr>
-            <w:pStyle w:val="Sommario2"/>
-            <w:tabs>
-              <w:tab w:val="right" w:leader="dot" w:pos="6792"/>
-            </w:tabs>
-            <w:rPr>
-              <w:rFonts w:ascii="Aptos" w:eastAsiaTheme="minorEastAsia" w:hAnsi="Aptos"/>
-              <w:noProof/>
-              <w:sz w:val="28"/>
-              <w:szCs w:val="28"/>
-              <w:lang w:val="it-IT" w:eastAsia="it-IT"/>
-            </w:rPr>
-          </w:pPr>
-          <w:hyperlink w:anchor="_Toc156513050" w:history="1">
-            <w:r>
-              <w:rPr>
-                <w:rStyle w:val="Collegamentoipertestuale"/>
-                <w:rFonts w:ascii="Aptos" w:hAnsi="Aptos"/>
-                <w:b/>
-                <w:bCs/>
-                <w:noProof/>
-                <w:sz w:val="24"/>
-                <w:szCs w:val="24"/>
-              </w:rPr>
-              <w:t>4.6 Handle of 404 error</w:t>
-            </w:r>
-            <w:r>
-              <w:rPr>
-                <w:rFonts w:ascii="Aptos" w:hAnsi="Aptos"/>
-                <w:noProof/>
-                <w:webHidden/>
-                <w:sz w:val="24"/>
-                <w:szCs w:val="24"/>
-              </w:rPr>
-              <w:tab/>
-            </w:r>
-            <w:r>
-              <w:rPr>
-                <w:rFonts w:ascii="Aptos" w:hAnsi="Aptos"/>
-                <w:noProof/>
-                <w:webHidden/>
-                <w:sz w:val="24"/>
-                <w:szCs w:val="24"/>
-              </w:rPr>
-              <w:fldChar w:fldCharType="begin"/>
-            </w:r>
-            <w:r>
-              <w:rPr>
-                <w:rFonts w:ascii="Aptos" w:hAnsi="Aptos"/>
-                <w:noProof/>
-                <w:webHidden/>
-                <w:sz w:val="24"/>
-                <w:szCs w:val="24"/>
-              </w:rPr>
-              <w:instrText xml:space="preserve"> PAGEREF _Toc156513050 \h </w:instrText>
-            </w:r>
-            <w:r>
-              <w:rPr>
-                <w:rFonts w:ascii="Aptos" w:hAnsi="Aptos"/>
-                <w:noProof/>
-                <w:webHidden/>
-                <w:sz w:val="24"/>
-                <w:szCs w:val="24"/>
-              </w:rPr>
-            </w:r>
-            <w:r>
-              <w:rPr>
-                <w:rFonts w:ascii="Aptos" w:hAnsi="Aptos"/>
-                <w:noProof/>
-                <w:webHidden/>
-                <w:sz w:val="24"/>
-                <w:szCs w:val="24"/>
-              </w:rPr>
-              <w:fldChar w:fldCharType="separate"/>
-            </w:r>
-            <w:r>
-              <w:rPr>
-                <w:rFonts w:ascii="Aptos" w:hAnsi="Aptos"/>
-                <w:noProof/>
-                <w:webHidden/>
-                <w:sz w:val="24"/>
-                <w:szCs w:val="24"/>
-              </w:rPr>
-              <w:t>5</w:t>
-            </w:r>
-            <w:r>
-              <w:rPr>
-                <w:rFonts w:ascii="Aptos" w:hAnsi="Aptos"/>
-                <w:noProof/>
-                <w:webHidden/>
-                <w:sz w:val="24"/>
-                <w:szCs w:val="24"/>
-              </w:rPr>
-              <w:fldChar w:fldCharType="end"/>
-            </w:r>
-          </w:hyperlink>
-        </w:p>
-        <w:p>
-          <w:pPr>
-            <w:pStyle w:val="Sommario3"/>
-            <w:tabs>
-              <w:tab w:val="right" w:leader="dot" w:pos="6792"/>
-            </w:tabs>
-            <w:rPr>
-              <w:rFonts w:ascii="Aptos" w:eastAsiaTheme="minorEastAsia" w:hAnsi="Aptos"/>
-              <w:noProof/>
-              <w:sz w:val="28"/>
-              <w:szCs w:val="28"/>
-              <w:lang w:val="it-IT" w:eastAsia="it-IT"/>
-            </w:rPr>
-          </w:pPr>
-          <w:hyperlink w:anchor="_Toc156513051" w:history="1">
-            <w:r>
-              <w:rPr>
-                <w:rStyle w:val="Collegamentoipertestuale"/>
-                <w:rFonts w:ascii="Aptos" w:hAnsi="Aptos"/>
-                <w:b/>
-                <w:bCs/>
-                <w:noProof/>
-                <w:sz w:val="24"/>
-                <w:szCs w:val="24"/>
-              </w:rPr>
-              <w:t>4.6.1 Informative axes</w:t>
-            </w:r>
-            <w:r>
-              <w:rPr>
-                <w:rFonts w:ascii="Aptos" w:hAnsi="Aptos"/>
-                <w:noProof/>
-                <w:webHidden/>
-                <w:sz w:val="24"/>
-                <w:szCs w:val="24"/>
-              </w:rPr>
-              <w:tab/>
-            </w:r>
-            <w:r>
-              <w:rPr>
-                <w:rFonts w:ascii="Aptos" w:hAnsi="Aptos"/>
-                <w:noProof/>
-                <w:webHidden/>
-                <w:sz w:val="24"/>
-                <w:szCs w:val="24"/>
-              </w:rPr>
-              <w:fldChar w:fldCharType="begin"/>
-            </w:r>
-            <w:r>
-              <w:rPr>
-                <w:rFonts w:ascii="Aptos" w:hAnsi="Aptos"/>
-                <w:noProof/>
-                <w:webHidden/>
-                <w:sz w:val="24"/>
-                <w:szCs w:val="24"/>
-              </w:rPr>
-              <w:instrText xml:space="preserve"> PAGEREF _Toc156513051 \h </w:instrText>
-            </w:r>
-            <w:r>
-              <w:rPr>
-                <w:rFonts w:ascii="Aptos" w:hAnsi="Aptos"/>
-                <w:noProof/>
-                <w:webHidden/>
-                <w:sz w:val="24"/>
-                <w:szCs w:val="24"/>
-              </w:rPr>
-            </w:r>
-            <w:r>
-              <w:rPr>
-                <w:rFonts w:ascii="Aptos" w:hAnsi="Aptos"/>
-                <w:noProof/>
-                <w:webHidden/>
-                <w:sz w:val="24"/>
-                <w:szCs w:val="24"/>
-              </w:rPr>
-              <w:fldChar w:fldCharType="separate"/>
-            </w:r>
-            <w:r>
-              <w:rPr>
-                <w:rFonts w:ascii="Aptos" w:hAnsi="Aptos"/>
-                <w:noProof/>
-                <w:webHidden/>
-                <w:sz w:val="24"/>
-                <w:szCs w:val="24"/>
-              </w:rPr>
-              <w:t>5</w:t>
-            </w:r>
-            <w:r>
-              <w:rPr>
-                <w:rFonts w:ascii="Aptos" w:hAnsi="Aptos"/>
-                <w:noProof/>
-                <w:webHidden/>
-                <w:sz w:val="24"/>
-                <w:szCs w:val="24"/>
-              </w:rPr>
-              <w:fldChar w:fldCharType="end"/>
-            </w:r>
-          </w:hyperlink>
-        </w:p>
-        <w:p>
-          <w:pPr>
-            <w:pStyle w:val="Sommario3"/>
-            <w:tabs>
-              <w:tab w:val="right" w:leader="dot" w:pos="6792"/>
-            </w:tabs>
-            <w:rPr>
-              <w:rFonts w:ascii="Aptos" w:eastAsiaTheme="minorEastAsia" w:hAnsi="Aptos"/>
-              <w:noProof/>
-              <w:sz w:val="28"/>
-              <w:szCs w:val="28"/>
-              <w:lang w:val="it-IT" w:eastAsia="it-IT"/>
-            </w:rPr>
-          </w:pPr>
-          <w:hyperlink w:anchor="_Toc156513052" w:history="1">
-            <w:r>
-              <w:rPr>
-                <w:rStyle w:val="Collegamentoipertestuale"/>
-                <w:rFonts w:ascii="Aptos" w:hAnsi="Aptos" w:cstheme="minorHAnsi"/>
-                <w:b/>
-                <w:bCs/>
-                <w:noProof/>
-                <w:sz w:val="24"/>
-                <w:szCs w:val="24"/>
-              </w:rPr>
-              <w:t>4.6.2 Structure</w:t>
-            </w:r>
-            <w:r>
-              <w:rPr>
-                <w:rFonts w:ascii="Aptos" w:hAnsi="Aptos"/>
-                <w:noProof/>
-                <w:webHidden/>
-                <w:sz w:val="24"/>
-                <w:szCs w:val="24"/>
-              </w:rPr>
-              <w:tab/>
-            </w:r>
-            <w:r>
-              <w:rPr>
-                <w:rFonts w:ascii="Aptos" w:hAnsi="Aptos"/>
-                <w:noProof/>
-                <w:webHidden/>
-                <w:sz w:val="24"/>
-                <w:szCs w:val="24"/>
-              </w:rPr>
-              <w:fldChar w:fldCharType="begin"/>
-            </w:r>
-            <w:r>
-              <w:rPr>
-                <w:rFonts w:ascii="Aptos" w:hAnsi="Aptos"/>
-                <w:noProof/>
-                <w:webHidden/>
-                <w:sz w:val="24"/>
-                <w:szCs w:val="24"/>
-              </w:rPr>
-              <w:instrText xml:space="preserve"> PAGEREF _Toc156513052 \h </w:instrText>
-            </w:r>
-            <w:r>
-              <w:rPr>
-                <w:rFonts w:ascii="Aptos" w:hAnsi="Aptos"/>
-                <w:noProof/>
-                <w:webHidden/>
-                <w:sz w:val="24"/>
-                <w:szCs w:val="24"/>
-              </w:rPr>
-            </w:r>
-            <w:r>
-              <w:rPr>
-                <w:rFonts w:ascii="Aptos" w:hAnsi="Aptos"/>
-                <w:noProof/>
-                <w:webHidden/>
-                <w:sz w:val="24"/>
-                <w:szCs w:val="24"/>
-              </w:rPr>
-              <w:fldChar w:fldCharType="separate"/>
-            </w:r>
-            <w:r>
-              <w:rPr>
-                <w:rFonts w:ascii="Aptos" w:hAnsi="Aptos"/>
-                <w:noProof/>
-                <w:webHidden/>
-                <w:sz w:val="24"/>
-                <w:szCs w:val="24"/>
-              </w:rPr>
-              <w:t>5</w:t>
+              <w:t>8</w:t>
             </w:r>
             <w:r>
               <w:rPr>
@@ -4794,14 +4609,14 @@
               <w:tab w:val="right" w:leader="dot" w:pos="6792"/>
             </w:tabs>
             <w:rPr>
-              <w:rFonts w:ascii="Aptos" w:eastAsiaTheme="minorEastAsia" w:hAnsi="Aptos"/>
+              <w:rFonts w:eastAsiaTheme="minorEastAsia"/>
               <w:noProof/>
-              <w:sz w:val="28"/>
-              <w:szCs w:val="28"/>
+              <w:sz w:val="24"/>
+              <w:szCs w:val="24"/>
               <w:lang w:val="it-IT" w:eastAsia="it-IT"/>
             </w:rPr>
           </w:pPr>
-          <w:hyperlink w:anchor="_Toc156513053" w:history="1">
+          <w:hyperlink w:anchor="_Toc156835610" w:history="1">
             <w:r>
               <w:rPr>
                 <w:rStyle w:val="Collegamentoipertestuale"/>
@@ -4842,7 +4657,7 @@
                 <w:sz w:val="24"/>
                 <w:szCs w:val="24"/>
               </w:rPr>
-              <w:instrText xml:space="preserve"> PAGEREF _Toc156513053 \h </w:instrText>
+              <w:instrText xml:space="preserve"> PAGEREF _Toc156835610 \h </w:instrText>
             </w:r>
             <w:r>
               <w:rPr>
@@ -4871,7 +4686,7 @@
                 <w:sz w:val="24"/>
                 <w:szCs w:val="24"/>
               </w:rPr>
-              <w:t>5</w:t>
+              <w:t>8</w:t>
             </w:r>
             <w:r>
               <w:rPr>
@@ -4887,6 +4702,7 @@
         </w:p>
         <w:p>
           <w:pPr>
+            <w:jc w:val="both"/>
             <w:rPr>
               <w:rFonts w:cstheme="minorHAnsi"/>
             </w:rPr>
@@ -4906,6 +4722,7 @@
     </w:sdt>
     <w:p>
       <w:pPr>
+        <w:jc w:val="both"/>
         <w:rPr>
           <w:rFonts w:cstheme="minorHAnsi"/>
           <w:sz w:val="24"/>
@@ -4915,60 +4732,178 @@
     </w:p>
     <w:p>
       <w:pPr>
+        <w:spacing w:after="0"/>
+        <w:jc w:val="both"/>
+        <w:rPr>
+          <w:rFonts w:ascii="Aptos" w:hAnsi="Aptos" w:cstheme="minorHAnsi"/>
+          <w:b/>
+          <w:bCs/>
+          <w:sz w:val="32"/>
+          <w:szCs w:val="32"/>
+        </w:rPr>
+      </w:pPr>
+      <w:r>
+        <w:rPr>
+          <w:rFonts w:ascii="Aptos" w:hAnsi="Aptos" w:cstheme="minorHAnsi"/>
+          <w:b/>
+          <w:bCs/>
+          <w:sz w:val="32"/>
+          <w:szCs w:val="32"/>
+        </w:rPr>
+        <w:t>Figures</w:t>
+      </w:r>
+    </w:p>
+    <w:p>
+      <w:pPr>
+        <w:spacing w:after="0"/>
+        <w:jc w:val="both"/>
         <w:rPr>
           <w:rFonts w:cstheme="minorHAnsi"/>
-          <w:sz w:val="24"/>
-          <w:szCs w:val="24"/>
-        </w:rPr>
-      </w:pPr>
-    </w:p>
-    <w:p>
-      <w:pPr>
+          <w:b/>
+          <w:bCs/>
+        </w:rPr>
+      </w:pPr>
+    </w:p>
+    <w:p>
+      <w:pPr>
+        <w:pStyle w:val="Indicedellefigure"/>
+        <w:tabs>
+          <w:tab w:val="right" w:leader="dot" w:pos="6792"/>
+        </w:tabs>
+        <w:rPr>
+          <w:rFonts w:ascii="Aptos" w:hAnsi="Aptos"/>
+          <w:noProof/>
+          <w:sz w:val="24"/>
+          <w:szCs w:val="24"/>
+        </w:rPr>
+      </w:pPr>
+      <w:r>
         <w:rPr>
           <w:rFonts w:cstheme="minorHAnsi"/>
           <w:sz w:val="24"/>
           <w:szCs w:val="24"/>
         </w:rPr>
-      </w:pPr>
-    </w:p>
-    <w:p>
-      <w:pPr>
+        <w:fldChar w:fldCharType="begin"/>
+      </w:r>
+      <w:r>
         <w:rPr>
           <w:rFonts w:cstheme="minorHAnsi"/>
           <w:sz w:val="24"/>
           <w:szCs w:val="24"/>
         </w:rPr>
-      </w:pPr>
-    </w:p>
-    <w:p>
-      <w:pPr>
+        <w:instrText xml:space="preserve"> TOC \h \z \c "Figure" </w:instrText>
+      </w:r>
+      <w:r>
         <w:rPr>
           <w:rFonts w:cstheme="minorHAnsi"/>
           <w:sz w:val="24"/>
           <w:szCs w:val="24"/>
         </w:rPr>
-      </w:pPr>
-    </w:p>
-    <w:p>
-      <w:pPr>
+        <w:fldChar w:fldCharType="separate"/>
+      </w:r>
+      <w:hyperlink w:anchor="_Toc156837772" w:history="1">
+        <w:r>
+          <w:rPr>
+            <w:rStyle w:val="Collegamentoipertestuale"/>
+            <w:rFonts w:ascii="Aptos" w:hAnsi="Aptos"/>
+            <w:noProof/>
+            <w:sz w:val="24"/>
+            <w:szCs w:val="24"/>
+          </w:rPr>
+          <w:t>Figure 1: SERP positioning with keyword "rotten"</w:t>
+        </w:r>
+        <w:r>
+          <w:rPr>
+            <w:rFonts w:ascii="Aptos" w:hAnsi="Aptos"/>
+            <w:noProof/>
+            <w:webHidden/>
+            <w:sz w:val="24"/>
+            <w:szCs w:val="24"/>
+          </w:rPr>
+          <w:tab/>
+        </w:r>
+        <w:r>
+          <w:rPr>
+            <w:rFonts w:ascii="Aptos" w:hAnsi="Aptos"/>
+            <w:noProof/>
+            <w:webHidden/>
+            <w:sz w:val="24"/>
+            <w:szCs w:val="24"/>
+          </w:rPr>
+          <w:fldChar w:fldCharType="begin"/>
+        </w:r>
+        <w:r>
+          <w:rPr>
+            <w:rFonts w:ascii="Aptos" w:hAnsi="Aptos"/>
+            <w:noProof/>
+            <w:webHidden/>
+            <w:sz w:val="24"/>
+            <w:szCs w:val="24"/>
+          </w:rPr>
+          <w:instrText xml:space="preserve"> PAGEREF _Toc156837772 \h </w:instrText>
+        </w:r>
+        <w:r>
+          <w:rPr>
+            <w:rFonts w:ascii="Aptos" w:hAnsi="Aptos"/>
+            <w:noProof/>
+            <w:webHidden/>
+            <w:sz w:val="24"/>
+            <w:szCs w:val="24"/>
+          </w:rPr>
+        </w:r>
+        <w:r>
+          <w:rPr>
+            <w:rFonts w:ascii="Aptos" w:hAnsi="Aptos"/>
+            <w:noProof/>
+            <w:webHidden/>
+            <w:sz w:val="24"/>
+            <w:szCs w:val="24"/>
+          </w:rPr>
+          <w:fldChar w:fldCharType="separate"/>
+        </w:r>
+        <w:r>
+          <w:rPr>
+            <w:rFonts w:ascii="Aptos" w:hAnsi="Aptos"/>
+            <w:noProof/>
+            <w:webHidden/>
+            <w:sz w:val="24"/>
+            <w:szCs w:val="24"/>
+          </w:rPr>
+          <w:t>6</w:t>
+        </w:r>
+        <w:r>
+          <w:rPr>
+            <w:rFonts w:ascii="Aptos" w:hAnsi="Aptos"/>
+            <w:noProof/>
+            <w:webHidden/>
+            <w:sz w:val="24"/>
+            <w:szCs w:val="24"/>
+          </w:rPr>
+          <w:fldChar w:fldCharType="end"/>
+        </w:r>
+      </w:hyperlink>
+    </w:p>
+    <w:p>
+      <w:pPr>
+        <w:jc w:val="both"/>
         <w:rPr>
           <w:rFonts w:cstheme="minorHAnsi"/>
           <w:sz w:val="24"/>
           <w:szCs w:val="24"/>
         </w:rPr>
       </w:pPr>
-    </w:p>
-    <w:p>
-      <w:pPr>
+      <w:r>
         <w:rPr>
           <w:rFonts w:cstheme="minorHAnsi"/>
           <w:sz w:val="24"/>
           <w:szCs w:val="24"/>
         </w:rPr>
-      </w:pPr>
-    </w:p>
-    <w:p>
-      <w:pPr>
+        <w:fldChar w:fldCharType="end"/>
+      </w:r>
+    </w:p>
+    <w:p>
+      <w:pPr>
+        <w:jc w:val="both"/>
         <w:rPr>
           <w:rFonts w:cstheme="minorHAnsi"/>
           <w:sz w:val="24"/>
@@ -4978,6 +4913,7 @@
     </w:p>
     <w:p>
       <w:pPr>
+        <w:jc w:val="both"/>
         <w:rPr>
           <w:rFonts w:cstheme="minorHAnsi"/>
           <w:sz w:val="24"/>
@@ -4987,6 +4923,7 @@
     </w:p>
     <w:p>
       <w:pPr>
+        <w:jc w:val="both"/>
         <w:rPr>
           <w:rFonts w:cstheme="minorHAnsi"/>
           <w:sz w:val="24"/>
@@ -4996,6 +4933,7 @@
     </w:p>
     <w:p>
       <w:pPr>
+        <w:jc w:val="both"/>
         <w:rPr>
           <w:rFonts w:cstheme="minorHAnsi"/>
           <w:sz w:val="24"/>
@@ -5005,6 +4943,7 @@
     </w:p>
     <w:p>
       <w:pPr>
+        <w:jc w:val="both"/>
         <w:rPr>
           <w:rFonts w:cstheme="minorHAnsi"/>
           <w:sz w:val="24"/>
@@ -5014,6 +4953,7 @@
     </w:p>
     <w:p>
       <w:pPr>
+        <w:jc w:val="both"/>
         <w:rPr>
           <w:rFonts w:cstheme="minorHAnsi"/>
           <w:sz w:val="24"/>
@@ -5023,6 +4963,7 @@
     </w:p>
     <w:p>
       <w:pPr>
+        <w:jc w:val="both"/>
         <w:rPr>
           <w:rFonts w:cstheme="minorHAnsi"/>
           <w:sz w:val="24"/>
@@ -5032,6 +4973,7 @@
     </w:p>
     <w:p>
       <w:pPr>
+        <w:jc w:val="both"/>
         <w:rPr>
           <w:rFonts w:cstheme="minorHAnsi"/>
           <w:sz w:val="24"/>
@@ -5041,6 +4983,7 @@
     </w:p>
     <w:p>
       <w:pPr>
+        <w:jc w:val="both"/>
         <w:rPr>
           <w:rFonts w:cstheme="minorHAnsi"/>
           <w:sz w:val="24"/>
@@ -5050,7 +4993,38 @@
     </w:p>
     <w:p>
       <w:pPr>
+        <w:jc w:val="both"/>
+        <w:rPr>
+          <w:rFonts w:cstheme="minorHAnsi"/>
+          <w:sz w:val="24"/>
+          <w:szCs w:val="24"/>
+        </w:rPr>
+      </w:pPr>
+    </w:p>
+    <w:p>
+      <w:pPr>
+        <w:jc w:val="both"/>
+        <w:rPr>
+          <w:rFonts w:cstheme="minorHAnsi"/>
+          <w:sz w:val="24"/>
+          <w:szCs w:val="24"/>
+        </w:rPr>
+      </w:pPr>
+    </w:p>
+    <w:p>
+      <w:pPr>
+        <w:jc w:val="both"/>
+        <w:rPr>
+          <w:rFonts w:cstheme="minorHAnsi"/>
+          <w:sz w:val="24"/>
+          <w:szCs w:val="24"/>
+        </w:rPr>
+      </w:pPr>
+    </w:p>
+    <w:p>
+      <w:pPr>
         <w:spacing w:after="0"/>
+        <w:jc w:val="both"/>
         <w:rPr>
           <w:rFonts w:cstheme="minorHAnsi"/>
           <w:sz w:val="24"/>
@@ -5060,7 +5034,53 @@
     </w:p>
     <w:p>
       <w:pPr>
+        <w:spacing w:after="0"/>
+        <w:jc w:val="both"/>
+        <w:rPr>
+          <w:rFonts w:cstheme="minorHAnsi"/>
+          <w:sz w:val="24"/>
+          <w:szCs w:val="24"/>
+        </w:rPr>
+      </w:pPr>
+    </w:p>
+    <w:p>
+      <w:pPr>
+        <w:spacing w:after="0"/>
+        <w:jc w:val="both"/>
+        <w:rPr>
+          <w:rFonts w:cstheme="minorHAnsi"/>
+          <w:sz w:val="24"/>
+          <w:szCs w:val="24"/>
+        </w:rPr>
+      </w:pPr>
+    </w:p>
+    <w:p>
+      <w:pPr>
+        <w:spacing w:after="0"/>
+        <w:jc w:val="both"/>
+        <w:rPr>
+          <w:rFonts w:cstheme="minorHAnsi"/>
+          <w:sz w:val="24"/>
+          <w:szCs w:val="24"/>
+        </w:rPr>
+      </w:pPr>
+    </w:p>
+    <w:p>
+      <w:pPr>
+        <w:spacing w:after="0"/>
+        <w:jc w:val="both"/>
+        <w:rPr>
+          <w:rFonts w:cstheme="minorHAnsi"/>
+          <w:sz w:val="24"/>
+          <w:szCs w:val="24"/>
+        </w:rPr>
+      </w:pPr>
+    </w:p>
+    <w:p>
+      <w:pPr>
         <w:pStyle w:val="Titolo1"/>
+        <w:spacing w:before="0" w:after="100"/>
+        <w:jc w:val="both"/>
         <w:rPr>
           <w:rFonts w:ascii="Aptos" w:hAnsi="Aptos" w:cstheme="minorHAnsi"/>
           <w:b/>
@@ -5070,7 +5090,7 @@
           <w:szCs w:val="36"/>
         </w:rPr>
       </w:pPr>
-      <w:bookmarkStart w:id="0" w:name="_Toc156513012"/>
+      <w:bookmarkStart w:id="0" w:name="_Toc156835571"/>
       <w:r>
         <w:rPr>
           <w:rFonts w:ascii="Aptos" w:hAnsi="Aptos" w:cstheme="minorHAnsi"/>
@@ -5080,7 +5100,6 @@
           <w:sz w:val="36"/>
           <w:szCs w:val="36"/>
         </w:rPr>
-        <w:lastRenderedPageBreak/>
         <w:t xml:space="preserve">1 </w:t>
       </w:r>
       <w:r>
@@ -5098,9 +5117,479 @@
     </w:p>
     <w:p>
       <w:pPr>
+        <w:spacing w:after="60"/>
+        <w:jc w:val="both"/>
+        <w:rPr>
+          <w:rFonts w:ascii="Aptos" w:hAnsi="Aptos"/>
+          <w:sz w:val="24"/>
+          <w:szCs w:val="24"/>
+        </w:rPr>
+      </w:pPr>
+      <w:r>
+        <w:rPr>
+          <w:rFonts w:ascii="Aptos" w:hAnsi="Aptos"/>
+          <w:sz w:val="24"/>
+          <w:szCs w:val="24"/>
+        </w:rPr>
+        <w:t xml:space="preserve">Over the years Internet has </w:t>
+      </w:r>
+      <w:r>
+        <w:rPr>
+          <w:rFonts w:ascii="Aptos" w:hAnsi="Aptos"/>
+          <w:sz w:val="24"/>
+          <w:szCs w:val="24"/>
+        </w:rPr>
+        <w:t>become</w:t>
+      </w:r>
+      <w:r>
+        <w:rPr>
+          <w:rFonts w:ascii="Aptos" w:hAnsi="Aptos"/>
+          <w:sz w:val="24"/>
+          <w:szCs w:val="24"/>
+        </w:rPr>
+        <w:t xml:space="preserve"> a </w:t>
+      </w:r>
+      <w:r>
+        <w:rPr>
+          <w:rFonts w:ascii="Aptos" w:hAnsi="Aptos"/>
+          <w:sz w:val="24"/>
+          <w:szCs w:val="24"/>
+        </w:rPr>
+        <w:t>powerful</w:t>
+      </w:r>
+      <w:r>
+        <w:rPr>
+          <w:rFonts w:ascii="Aptos" w:hAnsi="Aptos"/>
+          <w:sz w:val="24"/>
+          <w:szCs w:val="24"/>
+        </w:rPr>
+        <w:t xml:space="preserve"> and </w:t>
+      </w:r>
+      <w:r>
+        <w:rPr>
+          <w:rFonts w:ascii="Aptos" w:hAnsi="Aptos"/>
+          <w:sz w:val="24"/>
+          <w:szCs w:val="24"/>
+        </w:rPr>
+        <w:t>useful</w:t>
+      </w:r>
+      <w:r>
+        <w:rPr>
+          <w:rFonts w:ascii="Aptos" w:hAnsi="Aptos"/>
+          <w:sz w:val="24"/>
+          <w:szCs w:val="24"/>
+        </w:rPr>
+        <w:t xml:space="preserve"> tool</w:t>
+      </w:r>
+      <w:r>
+        <w:rPr>
+          <w:rFonts w:ascii="Aptos" w:hAnsi="Aptos"/>
+          <w:sz w:val="24"/>
+          <w:szCs w:val="24"/>
+        </w:rPr>
+        <w:t xml:space="preserve"> </w:t>
+      </w:r>
+      <w:r>
+        <w:rPr>
+          <w:rFonts w:ascii="Aptos" w:hAnsi="Aptos"/>
+          <w:sz w:val="24"/>
+          <w:szCs w:val="24"/>
+        </w:rPr>
+        <w:t>able to connect information from different sources</w:t>
+      </w:r>
+      <w:r>
+        <w:rPr>
+          <w:rFonts w:ascii="Aptos" w:hAnsi="Aptos"/>
+          <w:sz w:val="24"/>
+          <w:szCs w:val="24"/>
+        </w:rPr>
+        <w:t xml:space="preserve"> and providing it to </w:t>
+      </w:r>
+      <w:r>
+        <w:rPr>
+          <w:rFonts w:ascii="Aptos" w:hAnsi="Aptos"/>
+          <w:sz w:val="24"/>
+          <w:szCs w:val="24"/>
+        </w:rPr>
+        <w:t>everyone</w:t>
+      </w:r>
+      <w:r>
+        <w:rPr>
+          <w:rFonts w:ascii="Aptos" w:hAnsi="Aptos"/>
+          <w:sz w:val="24"/>
+          <w:szCs w:val="24"/>
+        </w:rPr>
+        <w:t>.</w:t>
+      </w:r>
+      <w:r>
+        <w:rPr>
+          <w:rFonts w:ascii="Aptos" w:hAnsi="Aptos"/>
+          <w:sz w:val="24"/>
+          <w:szCs w:val="24"/>
+        </w:rPr>
+        <w:t xml:space="preserve"> </w:t>
+      </w:r>
+      <w:r>
+        <w:rPr>
+          <w:rFonts w:ascii="Aptos" w:hAnsi="Aptos"/>
+          <w:sz w:val="24"/>
+          <w:szCs w:val="24"/>
+        </w:rPr>
+        <w:t xml:space="preserve">The number of websites is consistently increasing day by day because </w:t>
+      </w:r>
+      <w:r>
+        <w:rPr>
+          <w:rFonts w:ascii="Aptos" w:hAnsi="Aptos"/>
+          <w:sz w:val="24"/>
+          <w:szCs w:val="24"/>
+        </w:rPr>
+        <w:t>people</w:t>
+      </w:r>
+      <w:r>
+        <w:rPr>
+          <w:rFonts w:ascii="Aptos" w:hAnsi="Aptos"/>
+          <w:sz w:val="24"/>
+          <w:szCs w:val="24"/>
+        </w:rPr>
+        <w:t xml:space="preserve"> are always looking for new information and </w:t>
+      </w:r>
+      <w:r>
+        <w:rPr>
+          <w:rFonts w:ascii="Aptos" w:hAnsi="Aptos"/>
+          <w:sz w:val="24"/>
+          <w:szCs w:val="24"/>
+        </w:rPr>
+        <w:t>services,</w:t>
+      </w:r>
+      <w:r>
+        <w:rPr>
+          <w:rFonts w:ascii="Aptos" w:hAnsi="Aptos"/>
+          <w:sz w:val="24"/>
+          <w:szCs w:val="24"/>
+        </w:rPr>
+        <w:t xml:space="preserve"> but this information is not always simple to get. </w:t>
+      </w:r>
+    </w:p>
+    <w:p>
+      <w:pPr>
+        <w:spacing w:after="0"/>
+        <w:jc w:val="both"/>
+        <w:rPr>
+          <w:rFonts w:ascii="Aptos" w:hAnsi="Aptos"/>
+          <w:sz w:val="24"/>
+          <w:szCs w:val="24"/>
+        </w:rPr>
+      </w:pPr>
+      <w:r>
+        <w:rPr>
+          <w:rFonts w:ascii="Aptos" w:hAnsi="Aptos"/>
+          <w:sz w:val="24"/>
+          <w:szCs w:val="24"/>
+        </w:rPr>
+        <w:t>There are many examples of website</w:t>
+      </w:r>
+      <w:r>
+        <w:rPr>
+          <w:rFonts w:ascii="Aptos" w:hAnsi="Aptos"/>
+          <w:sz w:val="24"/>
+          <w:szCs w:val="24"/>
+        </w:rPr>
+        <w:t>s</w:t>
+      </w:r>
+      <w:r>
+        <w:rPr>
+          <w:rFonts w:ascii="Aptos" w:hAnsi="Aptos"/>
+          <w:sz w:val="24"/>
+          <w:szCs w:val="24"/>
+        </w:rPr>
+        <w:t xml:space="preserve"> with great purposes but badly designed on the web</w:t>
+      </w:r>
+      <w:r>
+        <w:rPr>
+          <w:rFonts w:ascii="Aptos" w:hAnsi="Aptos"/>
+          <w:sz w:val="24"/>
+          <w:szCs w:val="24"/>
+        </w:rPr>
+        <w:t xml:space="preserve"> which </w:t>
+      </w:r>
+      <w:r>
+        <w:rPr>
+          <w:rFonts w:ascii="Aptos" w:hAnsi="Aptos"/>
+          <w:sz w:val="24"/>
+          <w:szCs w:val="24"/>
+        </w:rPr>
+        <w:t xml:space="preserve">increase the users’ computational effort and make the navigation experience heavier. </w:t>
+      </w:r>
+      <w:r>
+        <w:rPr>
+          <w:rFonts w:ascii="Aptos" w:hAnsi="Aptos"/>
+          <w:sz w:val="24"/>
+          <w:szCs w:val="24"/>
+        </w:rPr>
+        <w:t>For all these reasons it’s important to study the usability of websites, a concept remarked in the following definition</w:t>
+      </w:r>
+      <w:r>
+        <w:rPr>
+          <w:rFonts w:ascii="Aptos" w:hAnsi="Aptos"/>
+          <w:sz w:val="24"/>
+          <w:szCs w:val="24"/>
+        </w:rPr>
+        <w:t>.</w:t>
+      </w:r>
+    </w:p>
+    <w:p>
+      <w:pPr>
+        <w:spacing w:after="0"/>
+        <w:jc w:val="both"/>
+        <w:rPr>
+          <w:rFonts w:ascii="Aptos" w:hAnsi="Aptos"/>
+          <w:sz w:val="24"/>
+          <w:szCs w:val="24"/>
+        </w:rPr>
+      </w:pPr>
+    </w:p>
+    <w:p>
+      <w:pPr>
+        <w:pStyle w:val="Citazione"/>
+        <w:spacing w:before="0" w:after="0"/>
+        <w:ind w:left="862" w:right="862"/>
+        <w:rPr>
+          <w:rFonts w:ascii="Aptos" w:hAnsi="Aptos"/>
+          <w:sz w:val="24"/>
+          <w:szCs w:val="24"/>
+        </w:rPr>
+      </w:pPr>
+      <w:r>
+        <w:rPr>
+          <w:rFonts w:ascii="Aptos" w:hAnsi="Aptos"/>
+          <w:sz w:val="24"/>
+          <w:szCs w:val="24"/>
+        </w:rPr>
+        <w:t xml:space="preserve">“Web usability is the discipline that studies how to design and then create a usable website. </w:t>
+      </w:r>
+    </w:p>
+    <w:p>
+      <w:pPr>
+        <w:pStyle w:val="Citazione"/>
+        <w:spacing w:before="0" w:after="0"/>
+        <w:ind w:left="862" w:right="862"/>
+        <w:rPr>
+          <w:rFonts w:ascii="Aptos" w:hAnsi="Aptos"/>
+        </w:rPr>
+      </w:pPr>
+      <w:r>
+        <w:rPr>
+          <w:rFonts w:ascii="Aptos" w:hAnsi="Aptos"/>
+          <w:sz w:val="24"/>
+          <w:szCs w:val="24"/>
+        </w:rPr>
+        <w:t>A website is usable if it is easy to access and navigate, and if it satisfies the information needs of its users</w:t>
+      </w:r>
+      <w:r>
+        <w:rPr>
+          <w:rFonts w:ascii="Aptos" w:hAnsi="Aptos"/>
+          <w:sz w:val="24"/>
+          <w:szCs w:val="24"/>
+        </w:rPr>
+        <w:t>.</w:t>
+      </w:r>
+      <w:r>
+        <w:rPr>
+          <w:rFonts w:ascii="Aptos" w:hAnsi="Aptos"/>
+          <w:sz w:val="24"/>
+          <w:szCs w:val="24"/>
+        </w:rPr>
+        <w:t>”</w:t>
+      </w:r>
+    </w:p>
+    <w:p>
+      <w:pPr>
+        <w:spacing w:after="0"/>
+        <w:jc w:val="both"/>
+        <w:rPr>
+          <w:rFonts w:ascii="Aptos" w:hAnsi="Aptos"/>
+          <w:sz w:val="24"/>
+          <w:szCs w:val="24"/>
+        </w:rPr>
+      </w:pPr>
+    </w:p>
+    <w:p>
+      <w:pPr>
+        <w:spacing w:after="0"/>
+        <w:jc w:val="both"/>
+        <w:rPr>
+          <w:rFonts w:ascii="Aptos" w:hAnsi="Aptos"/>
+          <w:sz w:val="24"/>
+          <w:szCs w:val="24"/>
+        </w:rPr>
+      </w:pPr>
+      <w:r>
+        <w:rPr>
+          <w:rFonts w:ascii="Aptos" w:hAnsi="Aptos"/>
+          <w:sz w:val="24"/>
+          <w:szCs w:val="24"/>
+        </w:rPr>
+        <w:t xml:space="preserve">The aim of the document is to analyse a real website to understand if it respects </w:t>
+      </w:r>
+      <w:r>
+        <w:rPr>
+          <w:rFonts w:ascii="Aptos" w:hAnsi="Aptos"/>
+          <w:sz w:val="24"/>
+          <w:szCs w:val="24"/>
+        </w:rPr>
+        <w:t>the</w:t>
+      </w:r>
+      <w:r>
+        <w:rPr>
+          <w:rFonts w:ascii="Aptos" w:hAnsi="Aptos"/>
+          <w:sz w:val="24"/>
+          <w:szCs w:val="24"/>
+        </w:rPr>
+        <w:t xml:space="preserve"> usability principles</w:t>
+      </w:r>
+      <w:r>
+        <w:rPr>
+          <w:rFonts w:ascii="Aptos" w:hAnsi="Aptos"/>
+          <w:sz w:val="24"/>
+          <w:szCs w:val="24"/>
+        </w:rPr>
+        <w:t xml:space="preserve"> </w:t>
+      </w:r>
+      <w:r>
+        <w:rPr>
+          <w:rFonts w:ascii="Aptos" w:hAnsi="Aptos"/>
+          <w:sz w:val="24"/>
+          <w:szCs w:val="24"/>
+        </w:rPr>
+        <w:t xml:space="preserve">that are so much important in the modern web. </w:t>
+      </w:r>
+      <w:r>
+        <w:rPr>
+          <w:rFonts w:ascii="Aptos" w:hAnsi="Aptos"/>
+          <w:sz w:val="24"/>
+          <w:szCs w:val="24"/>
+        </w:rPr>
+        <w:t>In this case the analysed website is the Rotten Tomatoes</w:t>
+      </w:r>
+      <w:r>
+        <w:rPr>
+          <w:rFonts w:ascii="Aptos" w:hAnsi="Aptos"/>
+          <w:sz w:val="24"/>
+          <w:szCs w:val="24"/>
+        </w:rPr>
+        <w:t>’</w:t>
+      </w:r>
+      <w:r>
+        <w:rPr>
+          <w:rFonts w:ascii="Aptos" w:hAnsi="Aptos"/>
+          <w:sz w:val="24"/>
+          <w:szCs w:val="24"/>
+        </w:rPr>
+        <w:t xml:space="preserve"> desktop version</w:t>
+      </w:r>
+      <w:r>
+        <w:rPr>
+          <w:rFonts w:ascii="Aptos" w:hAnsi="Aptos"/>
+          <w:sz w:val="24"/>
+          <w:szCs w:val="24"/>
+        </w:rPr>
+        <w:t xml:space="preserve">. </w:t>
+      </w:r>
+    </w:p>
+    <w:p>
+      <w:pPr>
+        <w:spacing w:after="0"/>
+        <w:jc w:val="both"/>
+        <w:rPr>
+          <w:rFonts w:ascii="Aptos" w:hAnsi="Aptos"/>
+          <w:sz w:val="24"/>
+          <w:szCs w:val="24"/>
+        </w:rPr>
+      </w:pPr>
+    </w:p>
+    <w:p>
+      <w:pPr>
+        <w:spacing w:after="0"/>
+        <w:jc w:val="both"/>
+        <w:rPr>
+          <w:rFonts w:ascii="Aptos" w:hAnsi="Aptos"/>
+          <w:sz w:val="24"/>
+          <w:szCs w:val="24"/>
+        </w:rPr>
+      </w:pPr>
+    </w:p>
+    <w:p>
+      <w:pPr>
+        <w:pStyle w:val="Titolo1"/>
+        <w:spacing w:before="0" w:after="100"/>
+        <w:jc w:val="both"/>
+        <w:rPr>
+          <w:rFonts w:ascii="Aptos" w:hAnsi="Aptos"/>
+          <w:b/>
+          <w:bCs/>
+          <w:color w:val="auto"/>
+          <w:sz w:val="36"/>
+          <w:szCs w:val="36"/>
+        </w:rPr>
+      </w:pPr>
+      <w:bookmarkStart w:id="1" w:name="_Toc156835572"/>
+      <w:r>
+        <w:rPr>
+          <w:rFonts w:ascii="Aptos" w:hAnsi="Aptos"/>
+          <w:b/>
+          <w:bCs/>
+          <w:color w:val="auto"/>
+          <w:sz w:val="36"/>
+          <w:szCs w:val="36"/>
+        </w:rPr>
+        <w:t>2 Rotten Tomatoes</w:t>
+      </w:r>
+      <w:bookmarkEnd w:id="1"/>
+    </w:p>
+    <w:p>
+      <w:pPr>
+        <w:spacing w:after="0"/>
+        <w:jc w:val="both"/>
+        <w:rPr>
+          <w:rFonts w:ascii="Aptos" w:hAnsi="Aptos"/>
+          <w:sz w:val="24"/>
+          <w:szCs w:val="24"/>
+        </w:rPr>
+      </w:pPr>
+      <w:r>
+        <w:rPr>
+          <w:rFonts w:ascii="Aptos" w:hAnsi="Aptos"/>
+          <w:sz w:val="24"/>
+          <w:szCs w:val="24"/>
+        </w:rPr>
+        <w:t xml:space="preserve">This section presents the Rotten Tomatoes website in terms of its purposes and share of information. </w:t>
+      </w:r>
+      <w:r>
+        <w:rPr>
+          <w:rFonts w:ascii="Aptos" w:hAnsi="Aptos"/>
+          <w:sz w:val="24"/>
+          <w:szCs w:val="24"/>
+        </w:rPr>
+        <w:t xml:space="preserve">It is also discussed about the choice of its apparently strange name and its SERP positioning. </w:t>
+      </w:r>
+    </w:p>
+    <w:p>
+      <w:pPr>
+        <w:spacing w:after="0"/>
+        <w:rPr>
+          <w:rFonts w:ascii="Aptos" w:hAnsi="Aptos"/>
+          <w:sz w:val="24"/>
+          <w:szCs w:val="24"/>
+        </w:rPr>
+      </w:pPr>
+    </w:p>
+    <w:p>
+      <w:pPr>
         <w:pStyle w:val="Titolo2"/>
-        <w:rPr>
-          <w:rFonts w:ascii="Aptos" w:hAnsi="Aptos" w:cstheme="minorHAnsi"/>
+        <w:spacing w:before="0" w:after="100"/>
+        <w:jc w:val="both"/>
+        <w:rPr>
+          <w:rFonts w:ascii="Aptos" w:hAnsi="Aptos"/>
           <w:b/>
           <w:bCs/>
           <w:color w:val="auto"/>
@@ -5108,93 +5597,1559 @@
           <w:szCs w:val="32"/>
         </w:rPr>
       </w:pPr>
-      <w:bookmarkStart w:id="1" w:name="_Toc156513013"/>
-      <w:r>
-        <w:rPr>
-          <w:rFonts w:ascii="Aptos" w:hAnsi="Aptos" w:cstheme="minorHAnsi"/>
+      <w:bookmarkStart w:id="2" w:name="_Toc156835573"/>
+      <w:r>
+        <w:rPr>
+          <w:rFonts w:ascii="Aptos" w:hAnsi="Aptos"/>
           <w:b/>
           <w:bCs/>
           <w:color w:val="auto"/>
           <w:sz w:val="32"/>
           <w:szCs w:val="32"/>
         </w:rPr>
-        <w:t>1.1 Definition of usability</w:t>
-      </w:r>
-      <w:bookmarkEnd w:id="1"/>
-    </w:p>
-    <w:p>
-      <w:pPr>
-        <w:pStyle w:val="Titolo2"/>
-        <w:rPr>
-          <w:rFonts w:ascii="Aptos" w:hAnsi="Aptos" w:cstheme="minorHAnsi"/>
+        <w:t xml:space="preserve">2.1 </w:t>
+      </w:r>
+      <w:r>
+        <w:rPr>
+          <w:rFonts w:ascii="Aptos" w:hAnsi="Aptos"/>
           <w:b/>
           <w:bCs/>
           <w:color w:val="auto"/>
           <w:sz w:val="32"/>
           <w:szCs w:val="32"/>
         </w:rPr>
-      </w:pPr>
-      <w:bookmarkStart w:id="2" w:name="_Toc156513014"/>
-      <w:r>
-        <w:rPr>
-          <w:rFonts w:ascii="Aptos" w:hAnsi="Aptos" w:cstheme="minorHAnsi"/>
+        <w:t>What is Rotten Tomatoes?</w:t>
+      </w:r>
+      <w:bookmarkEnd w:id="2"/>
+    </w:p>
+    <w:p>
+      <w:pPr>
+        <w:spacing w:after="60"/>
+        <w:rPr>
+          <w:rFonts w:ascii="Aptos" w:hAnsi="Aptos"/>
+          <w:sz w:val="24"/>
+          <w:szCs w:val="24"/>
+        </w:rPr>
+      </w:pPr>
+      <w:r>
+        <w:rPr>
+          <w:rFonts w:ascii="Aptos" w:hAnsi="Aptos"/>
+          <w:sz w:val="24"/>
+          <w:szCs w:val="24"/>
+        </w:rPr>
+        <w:t>Rotten Tomatoes is a popular American review</w:t>
+      </w:r>
+      <w:r>
+        <w:rPr>
+          <w:rFonts w:ascii="Aptos" w:hAnsi="Aptos"/>
+          <w:sz w:val="24"/>
+          <w:szCs w:val="24"/>
+        </w:rPr>
+        <w:t xml:space="preserve"> </w:t>
+      </w:r>
+      <w:r>
+        <w:rPr>
+          <w:rFonts w:ascii="Aptos" w:hAnsi="Aptos"/>
+          <w:sz w:val="24"/>
+          <w:szCs w:val="24"/>
+        </w:rPr>
+        <w:t xml:space="preserve">website for film and television. The website compiles reviews and ratings from critics and audiences to provide a consensus score for movies and TV shows. </w:t>
+      </w:r>
+    </w:p>
+    <w:p>
+      <w:pPr>
+        <w:spacing w:after="60"/>
+        <w:rPr>
+          <w:rFonts w:ascii="Aptos" w:hAnsi="Aptos"/>
+          <w:sz w:val="24"/>
+          <w:szCs w:val="24"/>
+        </w:rPr>
+      </w:pPr>
+      <w:r>
+        <w:rPr>
+          <w:rFonts w:ascii="Aptos" w:hAnsi="Aptos"/>
+          <w:sz w:val="24"/>
+          <w:szCs w:val="24"/>
+        </w:rPr>
+        <w:t>The Tomato</w:t>
+      </w:r>
+      <w:r>
+        <w:rPr>
+          <w:rFonts w:ascii="Aptos" w:hAnsi="Aptos"/>
+          <w:sz w:val="24"/>
+          <w:szCs w:val="24"/>
+        </w:rPr>
+        <w:t xml:space="preserve"> </w:t>
+      </w:r>
+      <w:r>
+        <w:rPr>
+          <w:rFonts w:ascii="Aptos" w:hAnsi="Aptos"/>
+          <w:sz w:val="24"/>
+          <w:szCs w:val="24"/>
+        </w:rPr>
+        <w:t xml:space="preserve">meter is the primary metric used by Rotten Tomatoes to represent the percentage of positive reviews given by critics. </w:t>
+      </w:r>
+    </w:p>
+    <w:p>
+      <w:pPr>
+        <w:spacing w:after="0"/>
+        <w:rPr>
+          <w:rFonts w:ascii="Aptos" w:hAnsi="Aptos"/>
+          <w:sz w:val="24"/>
+          <w:szCs w:val="24"/>
+        </w:rPr>
+      </w:pPr>
+      <w:r>
+        <w:rPr>
+          <w:rFonts w:ascii="Aptos" w:hAnsi="Aptos"/>
+          <w:sz w:val="24"/>
+          <w:szCs w:val="24"/>
+        </w:rPr>
+        <w:lastRenderedPageBreak/>
+        <w:t>In addition to the Tomato</w:t>
+      </w:r>
+      <w:r>
+        <w:rPr>
+          <w:rFonts w:ascii="Aptos" w:hAnsi="Aptos"/>
+          <w:sz w:val="24"/>
+          <w:szCs w:val="24"/>
+        </w:rPr>
+        <w:t xml:space="preserve"> </w:t>
+      </w:r>
+      <w:r>
+        <w:rPr>
+          <w:rFonts w:ascii="Aptos" w:hAnsi="Aptos"/>
+          <w:sz w:val="24"/>
+          <w:szCs w:val="24"/>
+        </w:rPr>
+        <w:t>meter, Rotten Tomatoes also provides an Audience Score, which reflects the percentage of audience members who enjoyed the movie or TV show.</w:t>
+      </w:r>
+    </w:p>
+    <w:p>
+      <w:pPr>
+        <w:spacing w:after="0"/>
+        <w:rPr>
+          <w:rFonts w:ascii="Aptos" w:hAnsi="Aptos"/>
+          <w:sz w:val="24"/>
+          <w:szCs w:val="24"/>
+        </w:rPr>
+      </w:pPr>
+      <w:r>
+        <w:rPr>
+          <w:rFonts w:ascii="Aptos" w:hAnsi="Aptos"/>
+          <w:sz w:val="24"/>
+          <w:szCs w:val="24"/>
+        </w:rPr>
+        <w:t xml:space="preserve">Rotten Tomatoes </w:t>
+      </w:r>
+      <w:r>
+        <w:rPr>
+          <w:rFonts w:ascii="Aptos" w:hAnsi="Aptos"/>
+          <w:sz w:val="24"/>
+          <w:szCs w:val="24"/>
+        </w:rPr>
+        <w:t>is</w:t>
+      </w:r>
+      <w:r>
+        <w:rPr>
+          <w:rFonts w:ascii="Aptos" w:hAnsi="Aptos"/>
+          <w:sz w:val="24"/>
+          <w:szCs w:val="24"/>
+        </w:rPr>
+        <w:t xml:space="preserve"> </w:t>
+      </w:r>
+      <w:r>
+        <w:rPr>
+          <w:rFonts w:ascii="Aptos" w:hAnsi="Aptos"/>
+          <w:sz w:val="24"/>
+          <w:szCs w:val="24"/>
+        </w:rPr>
+        <w:t xml:space="preserve">presented as </w:t>
+      </w:r>
+      <w:r>
+        <w:rPr>
+          <w:rFonts w:ascii="Aptos" w:hAnsi="Aptos"/>
+          <w:sz w:val="24"/>
+          <w:szCs w:val="24"/>
+        </w:rPr>
+        <w:t xml:space="preserve">a useful tool </w:t>
+      </w:r>
+      <w:r>
+        <w:rPr>
+          <w:rFonts w:ascii="Aptos" w:hAnsi="Aptos"/>
+          <w:sz w:val="24"/>
+          <w:szCs w:val="24"/>
+        </w:rPr>
+        <w:t>for</w:t>
+      </w:r>
+      <w:r>
+        <w:rPr>
+          <w:rFonts w:ascii="Aptos" w:hAnsi="Aptos"/>
+          <w:sz w:val="24"/>
+          <w:szCs w:val="24"/>
+        </w:rPr>
+        <w:t xml:space="preserve"> </w:t>
+      </w:r>
+      <w:r>
+        <w:rPr>
+          <w:rFonts w:ascii="Aptos" w:hAnsi="Aptos"/>
+          <w:sz w:val="24"/>
+          <w:szCs w:val="24"/>
+        </w:rPr>
+        <w:t>measure</w:t>
+      </w:r>
+      <w:r>
+        <w:rPr>
+          <w:rFonts w:ascii="Aptos" w:hAnsi="Aptos"/>
+          <w:sz w:val="24"/>
+          <w:szCs w:val="24"/>
+        </w:rPr>
+        <w:t xml:space="preserve"> the overall reception of a film or TV show.</w:t>
+      </w:r>
+    </w:p>
+    <w:p>
+      <w:pPr>
+        <w:spacing w:after="0"/>
+        <w:rPr>
+          <w:rFonts w:ascii="Aptos" w:hAnsi="Aptos"/>
+          <w:sz w:val="24"/>
+          <w:szCs w:val="24"/>
+        </w:rPr>
+      </w:pPr>
+    </w:p>
+    <w:p>
+      <w:pPr>
+        <w:pStyle w:val="Titolo2"/>
+        <w:spacing w:before="0" w:after="100"/>
+        <w:jc w:val="both"/>
+        <w:rPr>
+          <w:rFonts w:ascii="Aptos" w:hAnsi="Aptos"/>
           <w:b/>
           <w:bCs/>
           <w:color w:val="auto"/>
           <w:sz w:val="32"/>
           <w:szCs w:val="32"/>
         </w:rPr>
-        <w:t xml:space="preserve">1.2 </w:t>
-      </w:r>
-      <w:r>
-        <w:rPr>
-          <w:rFonts w:ascii="Aptos" w:hAnsi="Aptos" w:cstheme="minorHAnsi"/>
+      </w:pPr>
+      <w:bookmarkStart w:id="3" w:name="_Toc156835574"/>
+      <w:r>
+        <w:rPr>
+          <w:rFonts w:ascii="Aptos" w:hAnsi="Aptos"/>
           <w:b/>
           <w:bCs/>
           <w:color w:val="auto"/>
           <w:sz w:val="32"/>
           <w:szCs w:val="32"/>
         </w:rPr>
-        <w:t>Aim</w:t>
-      </w:r>
-      <w:r>
-        <w:rPr>
-          <w:rFonts w:ascii="Aptos" w:hAnsi="Aptos" w:cstheme="minorHAnsi"/>
+        <w:t xml:space="preserve">2.2 </w:t>
+      </w:r>
+      <w:r>
+        <w:rPr>
+          <w:rFonts w:ascii="Aptos" w:hAnsi="Aptos"/>
           <w:b/>
           <w:bCs/>
           <w:color w:val="auto"/>
           <w:sz w:val="32"/>
           <w:szCs w:val="32"/>
         </w:rPr>
-        <w:t xml:space="preserve"> of </w:t>
-      </w:r>
-      <w:r>
-        <w:rPr>
-          <w:rFonts w:ascii="Aptos" w:hAnsi="Aptos" w:cstheme="minorHAnsi"/>
+        <w:t>Domain name</w:t>
+      </w:r>
+      <w:bookmarkEnd w:id="3"/>
+    </w:p>
+    <w:p>
+      <w:pPr>
+        <w:spacing w:after="100"/>
+        <w:rPr>
+          <w:rFonts w:ascii="Aptos" w:hAnsi="Aptos"/>
+          <w:sz w:val="24"/>
+          <w:szCs w:val="24"/>
+        </w:rPr>
+      </w:pPr>
+      <w:r>
+        <w:rPr>
+          <w:rFonts w:ascii="Aptos" w:hAnsi="Aptos"/>
+          <w:sz w:val="24"/>
+          <w:szCs w:val="24"/>
+        </w:rPr>
+        <w:t xml:space="preserve">On average, the name of a </w:t>
+      </w:r>
+      <w:r>
+        <w:rPr>
+          <w:rFonts w:ascii="Aptos" w:hAnsi="Aptos"/>
+          <w:sz w:val="24"/>
+          <w:szCs w:val="24"/>
+        </w:rPr>
+        <w:t>web</w:t>
+      </w:r>
+      <w:r>
+        <w:rPr>
+          <w:rFonts w:ascii="Aptos" w:hAnsi="Aptos"/>
+          <w:sz w:val="24"/>
+          <w:szCs w:val="24"/>
+        </w:rPr>
+        <w:t>site increases by 10</w:t>
+      </w:r>
+      <w:r>
+        <w:rPr>
+          <w:rFonts w:ascii="Aptos" w:hAnsi="Aptos"/>
+          <w:sz w:val="24"/>
+          <w:szCs w:val="24"/>
+        </w:rPr>
+        <w:t>%</w:t>
+      </w:r>
+      <w:r>
+        <w:rPr>
+          <w:rFonts w:ascii="Aptos" w:hAnsi="Aptos"/>
+          <w:sz w:val="24"/>
+          <w:szCs w:val="24"/>
+        </w:rPr>
+        <w:t>-20% user</w:t>
+      </w:r>
+      <w:r>
+        <w:rPr>
+          <w:rFonts w:ascii="Aptos" w:hAnsi="Aptos"/>
+          <w:sz w:val="24"/>
+          <w:szCs w:val="24"/>
+        </w:rPr>
+        <w:t>s’</w:t>
+      </w:r>
+      <w:r>
+        <w:rPr>
+          <w:rFonts w:ascii="Aptos" w:hAnsi="Aptos"/>
+          <w:sz w:val="24"/>
+          <w:szCs w:val="24"/>
+        </w:rPr>
+        <w:t xml:space="preserve"> satisfaction</w:t>
+      </w:r>
+      <w:r>
+        <w:rPr>
+          <w:rFonts w:ascii="Aptos" w:hAnsi="Aptos"/>
+          <w:sz w:val="24"/>
+          <w:szCs w:val="24"/>
+        </w:rPr>
+        <w:t xml:space="preserve">; so, the name of a website </w:t>
+      </w:r>
+      <w:r>
+        <w:rPr>
+          <w:rFonts w:ascii="Aptos" w:hAnsi="Aptos"/>
+          <w:sz w:val="24"/>
+          <w:szCs w:val="24"/>
+        </w:rPr>
+        <w:t>must be chosen appropriately</w:t>
+      </w:r>
+      <w:r>
+        <w:rPr>
+          <w:rFonts w:ascii="Aptos" w:hAnsi="Aptos"/>
+          <w:sz w:val="24"/>
+          <w:szCs w:val="24"/>
+        </w:rPr>
+        <w:t xml:space="preserve"> and to do that, there are several rules to respect.</w:t>
+      </w:r>
+    </w:p>
+    <w:p>
+      <w:pPr>
+        <w:spacing w:after="60"/>
+        <w:rPr>
+          <w:rFonts w:ascii="Aptos" w:hAnsi="Aptos"/>
+          <w:sz w:val="24"/>
+          <w:szCs w:val="24"/>
+        </w:rPr>
+      </w:pPr>
+      <w:r>
+        <w:rPr>
+          <w:rFonts w:ascii="Aptos" w:hAnsi="Aptos"/>
+          <w:sz w:val="24"/>
+          <w:szCs w:val="24"/>
+        </w:rPr>
+        <w:t>Even</w:t>
+      </w:r>
+      <w:r>
+        <w:rPr>
+          <w:rFonts w:ascii="Aptos" w:hAnsi="Aptos"/>
+          <w:sz w:val="24"/>
+          <w:szCs w:val="24"/>
+        </w:rPr>
+        <w:t xml:space="preserve"> “</w:t>
+      </w:r>
+      <w:r>
+        <w:rPr>
+          <w:rFonts w:ascii="Aptos" w:hAnsi="Aptos"/>
+          <w:sz w:val="24"/>
+          <w:szCs w:val="24"/>
+        </w:rPr>
+        <w:t>rottentomatoes.com</w:t>
+      </w:r>
+      <w:r>
+        <w:rPr>
+          <w:rFonts w:ascii="Aptos" w:hAnsi="Aptos"/>
+          <w:sz w:val="24"/>
+          <w:szCs w:val="24"/>
+        </w:rPr>
+        <w:t>” seems to be a strange name for a website</w:t>
+      </w:r>
+      <w:r>
+        <w:rPr>
+          <w:rFonts w:ascii="Aptos" w:hAnsi="Aptos"/>
+          <w:sz w:val="24"/>
+          <w:szCs w:val="24"/>
+        </w:rPr>
+        <w:t>,</w:t>
+      </w:r>
+      <w:r>
+        <w:rPr>
+          <w:rFonts w:ascii="Aptos" w:hAnsi="Aptos"/>
+          <w:sz w:val="24"/>
+          <w:szCs w:val="24"/>
+        </w:rPr>
+        <w:t xml:space="preserve"> </w:t>
+      </w:r>
+      <w:r>
+        <w:rPr>
+          <w:rFonts w:ascii="Aptos" w:hAnsi="Aptos"/>
+          <w:sz w:val="24"/>
+          <w:szCs w:val="24"/>
+        </w:rPr>
+        <w:t>it</w:t>
+      </w:r>
+      <w:r>
+        <w:rPr>
+          <w:rFonts w:ascii="Aptos" w:hAnsi="Aptos"/>
+          <w:sz w:val="24"/>
+          <w:szCs w:val="24"/>
+        </w:rPr>
+        <w:t xml:space="preserve"> works</w:t>
+      </w:r>
+      <w:r>
+        <w:rPr>
+          <w:rFonts w:ascii="Aptos" w:hAnsi="Aptos"/>
+          <w:sz w:val="24"/>
+          <w:szCs w:val="24"/>
+        </w:rPr>
+        <w:t xml:space="preserve"> because it respects the main principle</w:t>
+      </w:r>
+      <w:r>
+        <w:rPr>
+          <w:rFonts w:ascii="Aptos" w:hAnsi="Aptos"/>
+          <w:sz w:val="24"/>
+          <w:szCs w:val="24"/>
+        </w:rPr>
+        <w:t>s</w:t>
+      </w:r>
+      <w:r>
+        <w:rPr>
+          <w:rFonts w:ascii="Aptos" w:hAnsi="Aptos"/>
+          <w:sz w:val="24"/>
+          <w:szCs w:val="24"/>
+        </w:rPr>
+        <w:t xml:space="preserve"> of a good name:</w:t>
+      </w:r>
+    </w:p>
+    <w:p>
+      <w:pPr>
+        <w:pStyle w:val="Paragrafoelenco"/>
+        <w:numPr>
+          <w:ilvl w:val="0"/>
+          <w:numId w:val="1"/>
+        </w:numPr>
+        <w:spacing w:after="60"/>
+        <w:contextualSpacing w:val="0"/>
+        <w:rPr>
+          <w:rFonts w:ascii="Aptos" w:hAnsi="Aptos"/>
+          <w:sz w:val="24"/>
+          <w:szCs w:val="24"/>
+        </w:rPr>
+      </w:pPr>
+      <w:r>
+        <w:rPr>
+          <w:rFonts w:ascii="Aptos" w:hAnsi="Aptos"/>
+          <w:sz w:val="24"/>
+          <w:szCs w:val="24"/>
+        </w:rPr>
+        <w:t>it is short and</w:t>
+      </w:r>
+      <w:r>
+        <w:rPr>
+          <w:rFonts w:ascii="Aptos" w:hAnsi="Aptos"/>
+          <w:sz w:val="24"/>
+          <w:szCs w:val="24"/>
+        </w:rPr>
+        <w:t xml:space="preserve"> so,</w:t>
+      </w:r>
+      <w:r>
+        <w:rPr>
+          <w:rFonts w:ascii="Aptos" w:hAnsi="Aptos"/>
+          <w:sz w:val="24"/>
+          <w:szCs w:val="24"/>
+        </w:rPr>
+        <w:t xml:space="preserve"> easy to memorize</w:t>
+      </w:r>
+      <w:r>
+        <w:rPr>
+          <w:rFonts w:ascii="Aptos" w:hAnsi="Aptos"/>
+          <w:sz w:val="24"/>
+          <w:szCs w:val="24"/>
+        </w:rPr>
+        <w:t xml:space="preserve"> and </w:t>
+      </w:r>
+      <w:proofErr w:type="gramStart"/>
+      <w:r>
+        <w:rPr>
+          <w:rFonts w:ascii="Aptos" w:hAnsi="Aptos"/>
+          <w:sz w:val="24"/>
+          <w:szCs w:val="24"/>
+        </w:rPr>
+        <w:t>write</w:t>
+      </w:r>
+      <w:r>
+        <w:rPr>
+          <w:rFonts w:ascii="Aptos" w:hAnsi="Aptos"/>
+          <w:sz w:val="24"/>
+          <w:szCs w:val="24"/>
+        </w:rPr>
+        <w:t>;</w:t>
+      </w:r>
+      <w:proofErr w:type="gramEnd"/>
+    </w:p>
+    <w:p>
+      <w:pPr>
+        <w:pStyle w:val="Paragrafoelenco"/>
+        <w:numPr>
+          <w:ilvl w:val="0"/>
+          <w:numId w:val="1"/>
+        </w:numPr>
+        <w:spacing w:after="60"/>
+        <w:contextualSpacing w:val="0"/>
+        <w:rPr>
+          <w:rFonts w:ascii="Aptos" w:hAnsi="Aptos"/>
+          <w:sz w:val="24"/>
+          <w:szCs w:val="24"/>
+        </w:rPr>
+      </w:pPr>
+      <w:r>
+        <w:rPr>
+          <w:rFonts w:ascii="Aptos" w:hAnsi="Aptos"/>
+          <w:sz w:val="24"/>
+          <w:szCs w:val="24"/>
+        </w:rPr>
+        <w:t xml:space="preserve">it is </w:t>
+      </w:r>
+      <w:proofErr w:type="gramStart"/>
+      <w:r>
+        <w:rPr>
+          <w:rFonts w:ascii="Aptos" w:hAnsi="Aptos"/>
+          <w:sz w:val="24"/>
+          <w:szCs w:val="24"/>
+        </w:rPr>
+        <w:t>unique;</w:t>
+      </w:r>
+      <w:proofErr w:type="gramEnd"/>
+    </w:p>
+    <w:p>
+      <w:pPr>
+        <w:pStyle w:val="Paragrafoelenco"/>
+        <w:numPr>
+          <w:ilvl w:val="0"/>
+          <w:numId w:val="1"/>
+        </w:numPr>
+        <w:spacing w:after="60"/>
+        <w:contextualSpacing w:val="0"/>
+        <w:rPr>
+          <w:rFonts w:ascii="Aptos" w:hAnsi="Aptos"/>
+          <w:sz w:val="24"/>
+          <w:szCs w:val="24"/>
+        </w:rPr>
+      </w:pPr>
+      <w:r>
+        <w:rPr>
+          <w:rFonts w:ascii="Aptos" w:hAnsi="Aptos"/>
+          <w:sz w:val="24"/>
+          <w:szCs w:val="24"/>
+        </w:rPr>
+        <w:t>it is formed by real words (“rotten” and “tomatoes”</w:t>
+      </w:r>
+      <w:proofErr w:type="gramStart"/>
+      <w:r>
+        <w:rPr>
+          <w:rFonts w:ascii="Aptos" w:hAnsi="Aptos"/>
+          <w:sz w:val="24"/>
+          <w:szCs w:val="24"/>
+        </w:rPr>
+        <w:t>);</w:t>
+      </w:r>
+      <w:proofErr w:type="gramEnd"/>
+    </w:p>
+    <w:p>
+      <w:pPr>
+        <w:pStyle w:val="Paragrafoelenco"/>
+        <w:numPr>
+          <w:ilvl w:val="0"/>
+          <w:numId w:val="1"/>
+        </w:numPr>
+        <w:spacing w:after="60"/>
+        <w:contextualSpacing w:val="0"/>
+        <w:rPr>
+          <w:rFonts w:ascii="Aptos" w:hAnsi="Aptos"/>
+          <w:sz w:val="24"/>
+          <w:szCs w:val="24"/>
+        </w:rPr>
+      </w:pPr>
+      <w:r>
+        <w:rPr>
+          <w:rFonts w:ascii="Aptos" w:hAnsi="Aptos"/>
+          <w:sz w:val="24"/>
+          <w:szCs w:val="24"/>
+        </w:rPr>
+        <w:t xml:space="preserve">it sounds </w:t>
+      </w:r>
+      <w:proofErr w:type="gramStart"/>
+      <w:r>
+        <w:rPr>
+          <w:rFonts w:ascii="Aptos" w:hAnsi="Aptos"/>
+          <w:sz w:val="24"/>
+          <w:szCs w:val="24"/>
+        </w:rPr>
+        <w:t>well;</w:t>
+      </w:r>
+      <w:proofErr w:type="gramEnd"/>
+    </w:p>
+    <w:p>
+      <w:pPr>
+        <w:pStyle w:val="Paragrafoelenco"/>
+        <w:numPr>
+          <w:ilvl w:val="0"/>
+          <w:numId w:val="1"/>
+        </w:numPr>
+        <w:spacing w:after="100"/>
+        <w:ind w:left="714" w:hanging="357"/>
+        <w:contextualSpacing w:val="0"/>
+        <w:rPr>
+          <w:rFonts w:ascii="Aptos" w:hAnsi="Aptos"/>
+          <w:sz w:val="24"/>
+          <w:szCs w:val="24"/>
+        </w:rPr>
+      </w:pPr>
+      <w:r>
+        <w:rPr>
+          <w:rFonts w:ascii="Aptos" w:hAnsi="Aptos"/>
+          <w:sz w:val="24"/>
+          <w:szCs w:val="24"/>
+        </w:rPr>
+        <w:t xml:space="preserve">it takes the </w:t>
+      </w:r>
+      <w:r>
+        <w:rPr>
+          <w:rFonts w:ascii="Aptos" w:hAnsi="Aptos"/>
+          <w:sz w:val="24"/>
+          <w:szCs w:val="24"/>
+        </w:rPr>
+        <w:t>“</w:t>
+      </w:r>
+      <w:r>
+        <w:rPr>
+          <w:rFonts w:ascii="Aptos" w:hAnsi="Aptos"/>
+          <w:sz w:val="24"/>
+          <w:szCs w:val="24"/>
+        </w:rPr>
+        <w:t>.com</w:t>
+      </w:r>
+      <w:r>
+        <w:rPr>
+          <w:rFonts w:ascii="Aptos" w:hAnsi="Aptos"/>
+          <w:sz w:val="24"/>
+          <w:szCs w:val="24"/>
+        </w:rPr>
+        <w:t>”,</w:t>
+      </w:r>
+      <w:r>
+        <w:rPr>
+          <w:rFonts w:ascii="Aptos" w:hAnsi="Aptos"/>
+          <w:sz w:val="24"/>
+          <w:szCs w:val="24"/>
+        </w:rPr>
+        <w:t xml:space="preserve"> which is the top-level domain that a site can use.</w:t>
+      </w:r>
+    </w:p>
+    <w:p>
+      <w:pPr>
+        <w:spacing w:after="100"/>
+        <w:rPr>
+          <w:rFonts w:ascii="Aptos" w:hAnsi="Aptos"/>
+          <w:sz w:val="24"/>
+          <w:szCs w:val="24"/>
+        </w:rPr>
+      </w:pPr>
+      <w:r>
+        <w:rPr>
+          <w:rFonts w:ascii="Aptos" w:hAnsi="Aptos"/>
+          <w:sz w:val="24"/>
+          <w:szCs w:val="24"/>
+        </w:rPr>
+        <w:t xml:space="preserve">An interesting fact is related to the origin of this name. </w:t>
+      </w:r>
+      <w:r>
+        <w:rPr>
+          <w:rFonts w:ascii="Aptos" w:hAnsi="Aptos"/>
+          <w:sz w:val="24"/>
+          <w:szCs w:val="24"/>
+        </w:rPr>
+        <w:t>The name "Rotten Tomatoes" is a reference to the tradition of throwing rotten tomatoes at a stage performer who delivers a poor performance.</w:t>
+      </w:r>
+    </w:p>
+    <w:p>
+      <w:pPr>
+        <w:spacing w:after="0"/>
+        <w:rPr>
+          <w:rFonts w:ascii="Aptos" w:hAnsi="Aptos"/>
+          <w:sz w:val="24"/>
+          <w:szCs w:val="24"/>
+        </w:rPr>
+      </w:pPr>
+      <w:r>
+        <w:rPr>
+          <w:rFonts w:ascii="Aptos" w:hAnsi="Aptos"/>
+          <w:sz w:val="24"/>
+          <w:szCs w:val="24"/>
+        </w:rPr>
+        <w:t xml:space="preserve">Beyond these considerations </w:t>
+      </w:r>
+      <w:r>
+        <w:rPr>
+          <w:rFonts w:ascii="Aptos" w:hAnsi="Aptos"/>
+          <w:sz w:val="24"/>
+          <w:szCs w:val="24"/>
+        </w:rPr>
+        <w:t>it is also true that the name doesn’t represent the content of the site</w:t>
+      </w:r>
+      <w:r>
+        <w:rPr>
+          <w:rFonts w:ascii="Aptos" w:hAnsi="Aptos"/>
+          <w:sz w:val="24"/>
+          <w:szCs w:val="24"/>
+        </w:rPr>
+        <w:t xml:space="preserve">, </w:t>
+      </w:r>
+      <w:r>
+        <w:rPr>
+          <w:rFonts w:ascii="Aptos" w:hAnsi="Aptos"/>
+          <w:sz w:val="24"/>
+          <w:szCs w:val="24"/>
+        </w:rPr>
+        <w:t>probably</w:t>
+      </w:r>
+      <w:r>
+        <w:rPr>
+          <w:rFonts w:ascii="Aptos" w:hAnsi="Aptos"/>
+          <w:sz w:val="24"/>
+          <w:szCs w:val="24"/>
+        </w:rPr>
+        <w:t xml:space="preserve"> because </w:t>
+      </w:r>
+      <w:r>
+        <w:rPr>
+          <w:rFonts w:ascii="Aptos" w:hAnsi="Aptos"/>
+          <w:sz w:val="24"/>
+          <w:szCs w:val="24"/>
+        </w:rPr>
+        <w:t>it relies on its fame</w:t>
+      </w:r>
+      <w:r>
+        <w:rPr>
+          <w:rFonts w:ascii="Aptos" w:hAnsi="Aptos"/>
+          <w:sz w:val="24"/>
+          <w:szCs w:val="24"/>
+        </w:rPr>
+        <w:t xml:space="preserve"> through the </w:t>
+      </w:r>
+      <w:r>
+        <w:rPr>
+          <w:rFonts w:ascii="Aptos" w:hAnsi="Aptos"/>
+          <w:sz w:val="24"/>
+          <w:szCs w:val="24"/>
+        </w:rPr>
+        <w:t>television</w:t>
+      </w:r>
+      <w:r>
+        <w:rPr>
+          <w:rFonts w:ascii="Aptos" w:hAnsi="Aptos"/>
+          <w:sz w:val="24"/>
+          <w:szCs w:val="24"/>
+        </w:rPr>
+        <w:t xml:space="preserve"> community</w:t>
+      </w:r>
+      <w:r>
+        <w:rPr>
+          <w:rFonts w:ascii="Aptos" w:hAnsi="Aptos"/>
+          <w:sz w:val="24"/>
+          <w:szCs w:val="24"/>
+        </w:rPr>
+        <w:t xml:space="preserve">. </w:t>
+      </w:r>
+    </w:p>
+    <w:p>
+      <w:pPr>
+        <w:spacing w:after="0"/>
+        <w:rPr>
+          <w:rFonts w:ascii="Aptos" w:hAnsi="Aptos"/>
+          <w:sz w:val="24"/>
+          <w:szCs w:val="24"/>
+        </w:rPr>
+      </w:pPr>
+    </w:p>
+    <w:p>
+      <w:pPr>
+        <w:pStyle w:val="Titolo2"/>
+        <w:spacing w:before="0" w:after="100"/>
+        <w:jc w:val="both"/>
+        <w:rPr>
+          <w:rFonts w:ascii="Aptos" w:hAnsi="Aptos"/>
           <w:b/>
           <w:bCs/>
           <w:color w:val="auto"/>
           <w:sz w:val="32"/>
           <w:szCs w:val="32"/>
         </w:rPr>
-        <w:t xml:space="preserve">the </w:t>
-      </w:r>
-      <w:r>
-        <w:rPr>
-          <w:rFonts w:ascii="Aptos" w:hAnsi="Aptos" w:cstheme="minorHAnsi"/>
+      </w:pPr>
+      <w:bookmarkStart w:id="4" w:name="_Toc156835575"/>
+      <w:r>
+        <w:rPr>
+          <w:rFonts w:ascii="Aptos" w:hAnsi="Aptos"/>
           <w:b/>
           <w:bCs/>
           <w:color w:val="auto"/>
           <w:sz w:val="32"/>
           <w:szCs w:val="32"/>
         </w:rPr>
-        <w:t>document</w:t>
-      </w:r>
-      <w:bookmarkEnd w:id="2"/>
+        <w:t>2.</w:t>
+      </w:r>
+      <w:r>
+        <w:rPr>
+          <w:rFonts w:ascii="Aptos" w:hAnsi="Aptos"/>
+          <w:b/>
+          <w:bCs/>
+          <w:color w:val="auto"/>
+          <w:sz w:val="32"/>
+          <w:szCs w:val="32"/>
+        </w:rPr>
+        <w:t>3</w:t>
+      </w:r>
+      <w:r>
+        <w:rPr>
+          <w:rFonts w:ascii="Aptos" w:hAnsi="Aptos"/>
+          <w:b/>
+          <w:bCs/>
+          <w:color w:val="auto"/>
+          <w:sz w:val="32"/>
+          <w:szCs w:val="32"/>
+        </w:rPr>
+        <w:t xml:space="preserve"> </w:t>
+      </w:r>
+      <w:r>
+        <w:rPr>
+          <w:rFonts w:ascii="Aptos" w:hAnsi="Aptos"/>
+          <w:b/>
+          <w:bCs/>
+          <w:color w:val="auto"/>
+          <w:sz w:val="32"/>
+          <w:szCs w:val="32"/>
+        </w:rPr>
+        <w:t>SERP</w:t>
+      </w:r>
+      <w:r>
+        <w:rPr>
+          <w:rFonts w:ascii="Aptos" w:hAnsi="Aptos"/>
+          <w:b/>
+          <w:bCs/>
+          <w:color w:val="auto"/>
+          <w:sz w:val="32"/>
+          <w:szCs w:val="32"/>
+        </w:rPr>
+        <w:t xml:space="preserve"> positioning</w:t>
+      </w:r>
+      <w:bookmarkEnd w:id="4"/>
+    </w:p>
+    <w:p>
+      <w:pPr>
+        <w:spacing w:after="100"/>
+        <w:jc w:val="both"/>
+        <w:rPr>
+          <w:rFonts w:ascii="Aptos" w:hAnsi="Aptos"/>
+          <w:sz w:val="24"/>
+          <w:szCs w:val="24"/>
+        </w:rPr>
+      </w:pPr>
+      <w:r>
+        <w:rPr>
+          <w:rFonts w:ascii="Aptos" w:hAnsi="Aptos"/>
+          <w:sz w:val="24"/>
+          <w:szCs w:val="24"/>
+        </w:rPr>
+        <w:t>To study the SERP (Search Engine Results Page)</w:t>
+      </w:r>
+      <w:r>
+        <w:rPr>
+          <w:rFonts w:ascii="Aptos" w:hAnsi="Aptos"/>
+          <w:sz w:val="24"/>
+          <w:szCs w:val="24"/>
+        </w:rPr>
+        <w:t xml:space="preserve"> positioning</w:t>
+      </w:r>
+      <w:r>
+        <w:rPr>
+          <w:rFonts w:ascii="Aptos" w:hAnsi="Aptos"/>
+          <w:sz w:val="24"/>
+          <w:szCs w:val="24"/>
+        </w:rPr>
+        <w:t xml:space="preserve"> of the Rotten Tomatoes website </w:t>
+      </w:r>
+      <w:r>
+        <w:rPr>
+          <w:rFonts w:ascii="Aptos" w:hAnsi="Aptos"/>
+          <w:sz w:val="24"/>
+          <w:szCs w:val="24"/>
+        </w:rPr>
+        <w:t>it has been used the online</w:t>
+      </w:r>
+      <w:r>
+        <w:rPr>
+          <w:rFonts w:ascii="Aptos" w:hAnsi="Aptos"/>
+          <w:sz w:val="24"/>
+          <w:szCs w:val="24"/>
+        </w:rPr>
+        <w:t xml:space="preserve"> and freely available</w:t>
+      </w:r>
+      <w:r>
+        <w:rPr>
+          <w:rFonts w:ascii="Aptos" w:hAnsi="Aptos"/>
+          <w:sz w:val="24"/>
+          <w:szCs w:val="24"/>
+        </w:rPr>
+        <w:t xml:space="preserve"> tool: </w:t>
+      </w:r>
+      <w:hyperlink r:id="rId11" w:history="1">
+        <w:r>
+          <w:rPr>
+            <w:rStyle w:val="Collegamentoipertestuale"/>
+            <w:rFonts w:ascii="Aptos" w:hAnsi="Aptos"/>
+            <w:sz w:val="24"/>
+            <w:szCs w:val="24"/>
+          </w:rPr>
+          <w:t>https://ahrefs.com/serp-checker</w:t>
+        </w:r>
+      </w:hyperlink>
+      <w:r>
+        <w:rPr>
+          <w:rFonts w:ascii="Aptos" w:hAnsi="Aptos"/>
+          <w:sz w:val="24"/>
+          <w:szCs w:val="24"/>
+        </w:rPr>
+        <w:t xml:space="preserve"> which simulates search engines behaviour</w:t>
+      </w:r>
+      <w:r>
+        <w:rPr>
+          <w:rFonts w:ascii="Aptos" w:hAnsi="Aptos"/>
+          <w:sz w:val="24"/>
+          <w:szCs w:val="24"/>
+        </w:rPr>
+        <w:t xml:space="preserve"> over given keywords</w:t>
+      </w:r>
+      <w:r>
+        <w:rPr>
+          <w:rFonts w:ascii="Aptos" w:hAnsi="Aptos"/>
+          <w:sz w:val="24"/>
+          <w:szCs w:val="24"/>
+        </w:rPr>
+        <w:t xml:space="preserve"> in </w:t>
+      </w:r>
+      <w:r>
+        <w:rPr>
+          <w:rFonts w:ascii="Aptos" w:hAnsi="Aptos"/>
+          <w:sz w:val="24"/>
+          <w:szCs w:val="24"/>
+        </w:rPr>
+        <w:t>different countries</w:t>
+      </w:r>
+      <w:r>
+        <w:rPr>
+          <w:rFonts w:ascii="Aptos" w:hAnsi="Aptos"/>
+          <w:sz w:val="24"/>
+          <w:szCs w:val="24"/>
+        </w:rPr>
+        <w:t>.</w:t>
+      </w:r>
+      <w:r>
+        <w:rPr>
+          <w:rFonts w:ascii="Aptos" w:hAnsi="Aptos"/>
+          <w:sz w:val="24"/>
+          <w:szCs w:val="24"/>
+        </w:rPr>
+        <w:t xml:space="preserve"> </w:t>
+      </w:r>
+      <w:r>
+        <w:rPr>
+          <w:rFonts w:ascii="Aptos" w:hAnsi="Aptos"/>
+          <w:sz w:val="24"/>
+          <w:szCs w:val="24"/>
+        </w:rPr>
+        <w:t>F</w:t>
+      </w:r>
+      <w:r>
+        <w:rPr>
+          <w:rFonts w:ascii="Aptos" w:hAnsi="Aptos"/>
+          <w:sz w:val="24"/>
+          <w:szCs w:val="24"/>
+        </w:rPr>
+        <w:t xml:space="preserve">or these tests the country was set as </w:t>
+      </w:r>
+      <w:r>
+        <w:rPr>
+          <w:rFonts w:ascii="Aptos" w:hAnsi="Aptos"/>
+          <w:sz w:val="24"/>
+          <w:szCs w:val="24"/>
+        </w:rPr>
+        <w:t xml:space="preserve">“United States” since there has also been </w:t>
+      </w:r>
+      <w:r>
+        <w:rPr>
+          <w:rFonts w:ascii="Aptos" w:hAnsi="Aptos"/>
+          <w:sz w:val="24"/>
+          <w:szCs w:val="24"/>
+        </w:rPr>
+        <w:t>considered as possible searches</w:t>
+      </w:r>
+      <w:r>
+        <w:rPr>
+          <w:rFonts w:ascii="Aptos" w:hAnsi="Aptos"/>
+          <w:sz w:val="24"/>
+          <w:szCs w:val="24"/>
+        </w:rPr>
+        <w:t xml:space="preserve"> the single words “rotten” and “tomatoes” which are English/American words</w:t>
+      </w:r>
+      <w:r>
+        <w:rPr>
+          <w:rFonts w:ascii="Aptos" w:hAnsi="Aptos"/>
+          <w:sz w:val="24"/>
+          <w:szCs w:val="24"/>
+        </w:rPr>
+        <w:t>.</w:t>
+      </w:r>
+      <w:r>
+        <w:rPr>
+          <w:rFonts w:ascii="Aptos" w:hAnsi="Aptos"/>
+          <w:sz w:val="24"/>
+          <w:szCs w:val="24"/>
+        </w:rPr>
+        <w:t xml:space="preserve"> </w:t>
+      </w:r>
+    </w:p>
+    <w:p>
+      <w:pPr>
+        <w:spacing w:after="100"/>
+        <w:jc w:val="both"/>
+        <w:rPr>
+          <w:rFonts w:ascii="Aptos" w:hAnsi="Aptos"/>
+          <w:sz w:val="24"/>
+          <w:szCs w:val="24"/>
+        </w:rPr>
+      </w:pPr>
+      <w:r>
+        <w:rPr>
+          <w:rFonts w:ascii="Aptos" w:hAnsi="Aptos"/>
+          <w:sz w:val="24"/>
+          <w:szCs w:val="24"/>
+        </w:rPr>
+        <w:t xml:space="preserve">Several tests </w:t>
+      </w:r>
+      <w:r>
+        <w:rPr>
+          <w:rFonts w:ascii="Aptos" w:hAnsi="Aptos"/>
+          <w:sz w:val="24"/>
+          <w:szCs w:val="24"/>
+        </w:rPr>
+        <w:t>have</w:t>
+      </w:r>
+      <w:r>
+        <w:rPr>
+          <w:rFonts w:ascii="Aptos" w:hAnsi="Aptos"/>
+          <w:sz w:val="24"/>
+          <w:szCs w:val="24"/>
+        </w:rPr>
+        <w:t xml:space="preserve"> been conducted </w:t>
+      </w:r>
+      <w:r>
+        <w:rPr>
+          <w:rFonts w:ascii="Aptos" w:hAnsi="Aptos"/>
+          <w:sz w:val="24"/>
+          <w:szCs w:val="24"/>
+        </w:rPr>
+        <w:t xml:space="preserve">over more specific and less specific keywords and the observed results are good. </w:t>
+      </w:r>
+      <w:r>
+        <w:rPr>
+          <w:rFonts w:ascii="Aptos" w:hAnsi="Aptos"/>
+          <w:sz w:val="24"/>
+          <w:szCs w:val="24"/>
+        </w:rPr>
+        <w:t>For instance, searching for the specific name “rotten tomatoes” return</w:t>
+      </w:r>
+      <w:r>
+        <w:rPr>
+          <w:rFonts w:ascii="Aptos" w:hAnsi="Aptos"/>
+          <w:sz w:val="24"/>
+          <w:szCs w:val="24"/>
+        </w:rPr>
+        <w:t>s</w:t>
+      </w:r>
+      <w:r>
+        <w:rPr>
+          <w:rFonts w:ascii="Aptos" w:hAnsi="Aptos"/>
+          <w:sz w:val="24"/>
+          <w:szCs w:val="24"/>
+        </w:rPr>
+        <w:t xml:space="preserve"> the </w:t>
+      </w:r>
+      <w:r>
+        <w:rPr>
+          <w:rFonts w:ascii="Aptos" w:hAnsi="Aptos"/>
+          <w:sz w:val="24"/>
+          <w:szCs w:val="24"/>
+        </w:rPr>
+        <w:lastRenderedPageBreak/>
+        <w:t>website in first position</w:t>
+      </w:r>
+      <w:r>
+        <w:rPr>
+          <w:rFonts w:ascii="Aptos" w:hAnsi="Aptos"/>
+          <w:sz w:val="24"/>
+          <w:szCs w:val="24"/>
+        </w:rPr>
+        <w:t xml:space="preserve">; nothing </w:t>
+      </w:r>
+      <w:r>
+        <w:rPr>
+          <w:rFonts w:ascii="Aptos" w:hAnsi="Aptos"/>
+          <w:sz w:val="24"/>
+          <w:szCs w:val="24"/>
+        </w:rPr>
+        <w:t>surprising</w:t>
+      </w:r>
+      <w:r>
+        <w:rPr>
+          <w:rFonts w:ascii="Aptos" w:hAnsi="Aptos"/>
+          <w:sz w:val="24"/>
+          <w:szCs w:val="24"/>
+        </w:rPr>
+        <w:t xml:space="preserve"> since the website has been searched by own name</w:t>
+      </w:r>
+      <w:r>
+        <w:rPr>
+          <w:rFonts w:ascii="Aptos" w:hAnsi="Aptos"/>
+          <w:sz w:val="24"/>
+          <w:szCs w:val="24"/>
+        </w:rPr>
+        <w:t xml:space="preserve"> but good for the </w:t>
+      </w:r>
+      <w:r>
+        <w:rPr>
+          <w:rFonts w:ascii="Aptos" w:hAnsi="Aptos"/>
+          <w:sz w:val="24"/>
+          <w:szCs w:val="24"/>
+        </w:rPr>
+        <w:t>highest</w:t>
+      </w:r>
+      <w:r>
+        <w:rPr>
+          <w:rFonts w:ascii="Aptos" w:hAnsi="Aptos"/>
+          <w:sz w:val="24"/>
+          <w:szCs w:val="24"/>
+        </w:rPr>
+        <w:t xml:space="preserve"> position</w:t>
+      </w:r>
+      <w:r>
+        <w:rPr>
+          <w:rFonts w:ascii="Aptos" w:hAnsi="Aptos"/>
+          <w:sz w:val="24"/>
+          <w:szCs w:val="24"/>
+        </w:rPr>
+        <w:t xml:space="preserve">. </w:t>
+      </w:r>
     </w:p>
     <w:p>
       <w:pPr>
         <w:spacing w:after="0"/>
+        <w:jc w:val="both"/>
+        <w:rPr>
+          <w:rFonts w:ascii="Aptos" w:hAnsi="Aptos"/>
+          <w:sz w:val="24"/>
+          <w:szCs w:val="24"/>
+        </w:rPr>
+      </w:pPr>
+      <w:r>
+        <w:rPr>
+          <w:rFonts w:ascii="Aptos" w:hAnsi="Aptos"/>
+          <w:sz w:val="24"/>
+          <w:szCs w:val="24"/>
+        </w:rPr>
+        <w:t>If the we</w:t>
+      </w:r>
+      <w:r>
+        <w:rPr>
+          <w:rFonts w:ascii="Aptos" w:hAnsi="Aptos"/>
+          <w:sz w:val="24"/>
+          <w:szCs w:val="24"/>
+        </w:rPr>
+        <w:t xml:space="preserve">bsite is searched just by “rotten” </w:t>
+      </w:r>
+      <w:r>
+        <w:rPr>
+          <w:rFonts w:ascii="Aptos" w:hAnsi="Aptos"/>
+          <w:sz w:val="24"/>
+          <w:szCs w:val="24"/>
+        </w:rPr>
+        <w:t>(</w:t>
+      </w:r>
+      <w:r>
+        <w:rPr>
+          <w:rFonts w:ascii="Aptos" w:hAnsi="Aptos"/>
+          <w:sz w:val="24"/>
+          <w:szCs w:val="24"/>
+        </w:rPr>
+        <w:t xml:space="preserve">which is a common </w:t>
+      </w:r>
+      <w:r>
+        <w:rPr>
+          <w:rFonts w:ascii="Aptos" w:hAnsi="Aptos"/>
+          <w:sz w:val="24"/>
+          <w:szCs w:val="24"/>
+        </w:rPr>
+        <w:t xml:space="preserve">English </w:t>
+      </w:r>
+      <w:r>
+        <w:rPr>
+          <w:rFonts w:ascii="Aptos" w:hAnsi="Aptos"/>
+          <w:sz w:val="24"/>
+          <w:szCs w:val="24"/>
+        </w:rPr>
+        <w:t>word</w:t>
+      </w:r>
+      <w:r>
+        <w:rPr>
+          <w:rFonts w:ascii="Aptos" w:hAnsi="Aptos"/>
+          <w:sz w:val="24"/>
+          <w:szCs w:val="24"/>
+        </w:rPr>
+        <w:t>)</w:t>
+      </w:r>
+      <w:r>
+        <w:rPr>
+          <w:rFonts w:ascii="Aptos" w:hAnsi="Aptos"/>
+          <w:sz w:val="24"/>
+          <w:szCs w:val="24"/>
+        </w:rPr>
+        <w:t xml:space="preserve"> the website is yet in the first position</w:t>
+      </w:r>
+      <w:r>
+        <w:rPr>
+          <w:rFonts w:ascii="Aptos" w:hAnsi="Aptos"/>
+          <w:sz w:val="24"/>
+          <w:szCs w:val="24"/>
+        </w:rPr>
+        <w:t>, also higher than the vocabulary definition of the word “rotten”</w:t>
+      </w:r>
+      <w:r>
+        <w:rPr>
+          <w:rFonts w:ascii="Aptos" w:hAnsi="Aptos"/>
+          <w:sz w:val="24"/>
+          <w:szCs w:val="24"/>
+        </w:rPr>
+        <w:t xml:space="preserve">, this shows the power of the site indexing. </w:t>
+      </w:r>
+    </w:p>
+    <w:p>
+      <w:pPr>
+        <w:spacing w:after="0"/>
+        <w:jc w:val="both"/>
+        <w:rPr>
+          <w:rFonts w:ascii="Aptos" w:hAnsi="Aptos"/>
+          <w:sz w:val="24"/>
+          <w:szCs w:val="24"/>
+        </w:rPr>
+      </w:pPr>
+    </w:p>
+    <w:p>
+      <w:pPr>
+        <w:keepNext/>
+        <w:spacing w:after="100"/>
+        <w:jc w:val="center"/>
+      </w:pPr>
+      <w:r>
+        <w:rPr>
+          <w:rFonts w:ascii="Aptos" w:hAnsi="Aptos"/>
+          <w:noProof/>
+          <w:sz w:val="24"/>
+          <w:szCs w:val="24"/>
+        </w:rPr>
+        <w:drawing>
+          <wp:inline distT="0" distB="0" distL="0" distR="0" wp14:anchorId="0B8F99B6" wp14:editId="10A99B77">
+            <wp:extent cx="3430009" cy="2160270"/>
+            <wp:effectExtent l="19050" t="19050" r="18415" b="11430"/>
+            <wp:docPr id="874746465" name="Immagine 1" descr="Immagine che contiene testo, schermata, Carattere, numero&#10;&#10;Descrizione generata automaticamente"/>
+            <wp:cNvGraphicFramePr>
+              <a:graphicFrameLocks xmlns:a="http://schemas.openxmlformats.org/drawingml/2006/main" noChangeAspect="1"/>
+            </wp:cNvGraphicFramePr>
+            <a:graphic xmlns:a="http://schemas.openxmlformats.org/drawingml/2006/main">
+              <a:graphicData uri="http://schemas.openxmlformats.org/drawingml/2006/picture">
+                <pic:pic xmlns:pic="http://schemas.openxmlformats.org/drawingml/2006/picture">
+                  <pic:nvPicPr>
+                    <pic:cNvPr id="874746465" name="Immagine 1" descr="Immagine che contiene testo, schermata, Carattere, numero&#10;&#10;Descrizione generata automaticamente"/>
+                    <pic:cNvPicPr/>
+                  </pic:nvPicPr>
+                  <pic:blipFill>
+                    <a:blip r:embed="rId12"/>
+                    <a:stretch>
+                      <a:fillRect/>
+                    </a:stretch>
+                  </pic:blipFill>
+                  <pic:spPr>
+                    <a:xfrm>
+                      <a:off x="0" y="0"/>
+                      <a:ext cx="3433915" cy="2162730"/>
+                    </a:xfrm>
+                    <a:prstGeom prst="rect">
+                      <a:avLst/>
+                    </a:prstGeom>
+                    <a:ln>
+                      <a:solidFill>
+                        <a:schemeClr val="tx1"/>
+                      </a:solidFill>
+                    </a:ln>
+                  </pic:spPr>
+                </pic:pic>
+              </a:graphicData>
+            </a:graphic>
+          </wp:inline>
+        </w:drawing>
+      </w:r>
+    </w:p>
+    <w:p>
+      <w:pPr>
+        <w:pStyle w:val="Didascalia"/>
+        <w:spacing w:after="0"/>
+        <w:jc w:val="center"/>
+        <w:rPr>
+          <w:rFonts w:ascii="Aptos" w:hAnsi="Aptos"/>
+          <w:i w:val="0"/>
+          <w:iCs w:val="0"/>
+          <w:color w:val="000000" w:themeColor="text1"/>
+        </w:rPr>
+      </w:pPr>
+      <w:bookmarkStart w:id="5" w:name="_Toc156837772"/>
+      <w:r>
+        <w:rPr>
+          <w:rFonts w:ascii="Aptos" w:hAnsi="Aptos"/>
+          <w:i w:val="0"/>
+          <w:iCs w:val="0"/>
+          <w:color w:val="000000" w:themeColor="text1"/>
+        </w:rPr>
+        <w:t xml:space="preserve">Figure </w:t>
+      </w:r>
+      <w:r>
+        <w:rPr>
+          <w:rFonts w:ascii="Aptos" w:hAnsi="Aptos"/>
+          <w:i w:val="0"/>
+          <w:iCs w:val="0"/>
+          <w:color w:val="000000" w:themeColor="text1"/>
+        </w:rPr>
+        <w:fldChar w:fldCharType="begin"/>
+      </w:r>
+      <w:r>
+        <w:rPr>
+          <w:rFonts w:ascii="Aptos" w:hAnsi="Aptos"/>
+          <w:i w:val="0"/>
+          <w:iCs w:val="0"/>
+          <w:color w:val="000000" w:themeColor="text1"/>
+        </w:rPr>
+        <w:instrText xml:space="preserve"> SEQ Figure \* ARABIC </w:instrText>
+      </w:r>
+      <w:r>
+        <w:rPr>
+          <w:rFonts w:ascii="Aptos" w:hAnsi="Aptos"/>
+          <w:i w:val="0"/>
+          <w:iCs w:val="0"/>
+          <w:color w:val="000000" w:themeColor="text1"/>
+        </w:rPr>
+        <w:fldChar w:fldCharType="separate"/>
+      </w:r>
+      <w:r>
+        <w:rPr>
+          <w:rFonts w:ascii="Aptos" w:hAnsi="Aptos"/>
+          <w:i w:val="0"/>
+          <w:iCs w:val="0"/>
+          <w:noProof/>
+          <w:color w:val="000000" w:themeColor="text1"/>
+        </w:rPr>
+        <w:t>1</w:t>
+      </w:r>
+      <w:r>
+        <w:rPr>
+          <w:rFonts w:ascii="Aptos" w:hAnsi="Aptos"/>
+          <w:i w:val="0"/>
+          <w:iCs w:val="0"/>
+          <w:color w:val="000000" w:themeColor="text1"/>
+        </w:rPr>
+        <w:fldChar w:fldCharType="end"/>
+      </w:r>
+      <w:r>
+        <w:rPr>
+          <w:rFonts w:ascii="Aptos" w:hAnsi="Aptos"/>
+          <w:i w:val="0"/>
+          <w:iCs w:val="0"/>
+          <w:color w:val="000000" w:themeColor="text1"/>
+        </w:rPr>
+        <w:t>: SERP positioning with keyword "</w:t>
+      </w:r>
+      <w:proofErr w:type="gramStart"/>
+      <w:r>
+        <w:rPr>
+          <w:rFonts w:ascii="Aptos" w:hAnsi="Aptos"/>
+          <w:i w:val="0"/>
+          <w:iCs w:val="0"/>
+          <w:color w:val="000000" w:themeColor="text1"/>
+        </w:rPr>
+        <w:t>rotten"</w:t>
+      </w:r>
+      <w:bookmarkEnd w:id="5"/>
+      <w:proofErr w:type="gramEnd"/>
+    </w:p>
+    <w:p>
+      <w:pPr>
+        <w:spacing w:after="0"/>
+      </w:pPr>
+    </w:p>
+    <w:p>
+      <w:pPr>
+        <w:spacing w:after="100"/>
+        <w:jc w:val="both"/>
+        <w:rPr>
+          <w:rFonts w:ascii="Aptos" w:hAnsi="Aptos"/>
+          <w:sz w:val="24"/>
+          <w:szCs w:val="24"/>
+        </w:rPr>
+      </w:pPr>
+      <w:r>
+        <w:rPr>
+          <w:rFonts w:ascii="Aptos" w:hAnsi="Aptos"/>
+          <w:sz w:val="24"/>
+          <w:szCs w:val="24"/>
+        </w:rPr>
+        <w:t>If the website is searched just by “tomatoes” (which is again a common English word) the website is in sixth position; not bad since the website has been searched by just a common word.</w:t>
+      </w:r>
+    </w:p>
+    <w:p>
+      <w:pPr>
+        <w:spacing w:after="0"/>
+        <w:jc w:val="both"/>
+        <w:rPr>
+          <w:rFonts w:ascii="Aptos" w:hAnsi="Aptos"/>
+          <w:sz w:val="24"/>
+          <w:szCs w:val="24"/>
+        </w:rPr>
+      </w:pPr>
+      <w:r>
+        <w:rPr>
+          <w:rFonts w:ascii="Aptos" w:hAnsi="Aptos"/>
+          <w:sz w:val="24"/>
+          <w:szCs w:val="24"/>
+        </w:rPr>
+        <w:t>If the website is searched with keywords that represent the context of Rotten Tomatoes, like “film reviews”, “TV show reviews”</w:t>
+      </w:r>
+      <w:r>
+        <w:rPr>
+          <w:rFonts w:ascii="Aptos" w:hAnsi="Aptos"/>
+          <w:sz w:val="24"/>
+          <w:szCs w:val="24"/>
+        </w:rPr>
+        <w:t>, “best film”</w:t>
+      </w:r>
+      <w:r>
+        <w:rPr>
+          <w:rFonts w:ascii="Aptos" w:hAnsi="Aptos"/>
+          <w:sz w:val="24"/>
+          <w:szCs w:val="24"/>
+        </w:rPr>
+        <w:t xml:space="preserve">, the website </w:t>
+      </w:r>
+      <w:r>
+        <w:rPr>
+          <w:rFonts w:ascii="Aptos" w:hAnsi="Aptos"/>
+          <w:sz w:val="24"/>
+          <w:szCs w:val="24"/>
+        </w:rPr>
+        <w:t>appears</w:t>
+      </w:r>
+      <w:r>
+        <w:rPr>
+          <w:rFonts w:ascii="Aptos" w:hAnsi="Aptos"/>
+          <w:sz w:val="24"/>
+          <w:szCs w:val="24"/>
+        </w:rPr>
+        <w:t xml:space="preserve"> in second</w:t>
+      </w:r>
+      <w:r>
+        <w:rPr>
+          <w:rFonts w:ascii="Aptos" w:hAnsi="Aptos"/>
+          <w:sz w:val="24"/>
+          <w:szCs w:val="24"/>
+        </w:rPr>
+        <w:t>,</w:t>
+      </w:r>
+      <w:r>
+        <w:rPr>
+          <w:rFonts w:ascii="Aptos" w:hAnsi="Aptos"/>
+          <w:sz w:val="24"/>
+          <w:szCs w:val="24"/>
+        </w:rPr>
+        <w:t xml:space="preserve"> third</w:t>
+      </w:r>
+      <w:r>
+        <w:rPr>
+          <w:rFonts w:ascii="Aptos" w:hAnsi="Aptos"/>
+          <w:sz w:val="24"/>
+          <w:szCs w:val="24"/>
+        </w:rPr>
+        <w:t xml:space="preserve"> and again third</w:t>
+      </w:r>
+      <w:r>
+        <w:rPr>
+          <w:rFonts w:ascii="Aptos" w:hAnsi="Aptos"/>
+          <w:sz w:val="24"/>
+          <w:szCs w:val="24"/>
+        </w:rPr>
+        <w:t xml:space="preserve"> position respectively</w:t>
+      </w:r>
+      <w:r>
+        <w:rPr>
+          <w:rFonts w:ascii="Aptos" w:hAnsi="Aptos"/>
+          <w:sz w:val="24"/>
+          <w:szCs w:val="24"/>
+        </w:rPr>
+        <w:t xml:space="preserve">. This shows the website is well indexed also with keywords which represent its content. </w:t>
+      </w:r>
+    </w:p>
+    <w:p>
+      <w:pPr>
+        <w:spacing w:after="0"/>
+        <w:jc w:val="both"/>
+        <w:rPr>
+          <w:rFonts w:ascii="Aptos" w:hAnsi="Aptos"/>
+          <w:sz w:val="24"/>
+          <w:szCs w:val="24"/>
+        </w:rPr>
+      </w:pPr>
+    </w:p>
+    <w:p>
+      <w:pPr>
+        <w:spacing w:after="0"/>
+        <w:jc w:val="both"/>
         <w:rPr>
           <w:rFonts w:ascii="Aptos" w:hAnsi="Aptos"/>
           <w:sz w:val="24"/>
@@ -5206,6 +7161,7 @@
       <w:pPr>
         <w:pStyle w:val="Titolo1"/>
         <w:spacing w:before="0"/>
+        <w:jc w:val="both"/>
         <w:rPr>
           <w:rFonts w:ascii="Aptos" w:hAnsi="Aptos"/>
           <w:b/>
@@ -5215,7 +7171,7 @@
           <w:szCs w:val="36"/>
         </w:rPr>
       </w:pPr>
-      <w:bookmarkStart w:id="3" w:name="_Toc156513015"/>
+      <w:bookmarkStart w:id="6" w:name="_Toc156835576"/>
       <w:r>
         <w:rPr>
           <w:rFonts w:ascii="Aptos" w:hAnsi="Aptos"/>
@@ -5225,13 +7181,15 @@
           <w:sz w:val="36"/>
           <w:szCs w:val="36"/>
         </w:rPr>
-        <w:t>2 Rotten Tomatoes</w:t>
-      </w:r>
-      <w:bookmarkEnd w:id="3"/>
+        <w:lastRenderedPageBreak/>
+        <w:t>3 Homepage</w:t>
+      </w:r>
+      <w:bookmarkEnd w:id="6"/>
     </w:p>
     <w:p>
       <w:pPr>
         <w:pStyle w:val="Titolo2"/>
+        <w:jc w:val="both"/>
         <w:rPr>
           <w:rFonts w:ascii="Aptos" w:hAnsi="Aptos"/>
           <w:b/>
@@ -5241,7 +7199,7 @@
           <w:szCs w:val="32"/>
         </w:rPr>
       </w:pPr>
-      <w:bookmarkStart w:id="4" w:name="_Toc156513016"/>
+      <w:bookmarkStart w:id="7" w:name="_Toc156835577"/>
       <w:r>
         <w:rPr>
           <w:rFonts w:ascii="Aptos" w:hAnsi="Aptos"/>
@@ -5251,15 +7209,255 @@
           <w:sz w:val="32"/>
           <w:szCs w:val="32"/>
         </w:rPr>
-        <w:t>2.1 History</w:t>
-      </w:r>
-      <w:bookmarkEnd w:id="4"/>
+        <w:t>3.1 Informative axes</w:t>
+      </w:r>
+      <w:bookmarkEnd w:id="7"/>
+    </w:p>
+    <w:p>
+      <w:pPr>
+        <w:pStyle w:val="Titolo3"/>
+        <w:jc w:val="both"/>
+        <w:rPr>
+          <w:rFonts w:ascii="Aptos" w:eastAsia="Utopia-Regular" w:hAnsi="Aptos"/>
+          <w:b/>
+          <w:bCs/>
+          <w:color w:val="auto"/>
+          <w:sz w:val="28"/>
+          <w:szCs w:val="28"/>
+        </w:rPr>
+      </w:pPr>
+      <w:bookmarkStart w:id="8" w:name="_Toc156835578"/>
+      <w:r>
+        <w:rPr>
+          <w:rFonts w:ascii="Aptos" w:hAnsi="Aptos"/>
+          <w:b/>
+          <w:bCs/>
+          <w:color w:val="auto"/>
+          <w:sz w:val="28"/>
+          <w:szCs w:val="28"/>
+        </w:rPr>
+        <w:t xml:space="preserve">3.1.1 </w:t>
+      </w:r>
+      <w:r>
+        <w:rPr>
+          <w:rFonts w:ascii="Aptos" w:eastAsia="Utopia-Regular" w:hAnsi="Aptos"/>
+          <w:b/>
+          <w:bCs/>
+          <w:color w:val="auto"/>
+          <w:sz w:val="28"/>
+          <w:szCs w:val="28"/>
+        </w:rPr>
+        <w:t>WHERE did the user arrive?</w:t>
+      </w:r>
+      <w:bookmarkEnd w:id="8"/>
+    </w:p>
+    <w:p>
+      <w:pPr>
+        <w:pStyle w:val="Titolo3"/>
+        <w:jc w:val="both"/>
+        <w:rPr>
+          <w:rFonts w:ascii="Aptos" w:eastAsia="Utopia-Regular" w:hAnsi="Aptos"/>
+          <w:b/>
+          <w:bCs/>
+          <w:color w:val="auto"/>
+          <w:sz w:val="28"/>
+          <w:szCs w:val="28"/>
+        </w:rPr>
+      </w:pPr>
+      <w:bookmarkStart w:id="9" w:name="_Toc156835579"/>
+      <w:r>
+        <w:rPr>
+          <w:rFonts w:ascii="Aptos" w:hAnsi="Aptos"/>
+          <w:b/>
+          <w:bCs/>
+          <w:color w:val="auto"/>
+          <w:sz w:val="28"/>
+          <w:szCs w:val="28"/>
+        </w:rPr>
+        <w:t xml:space="preserve">3.1.2 </w:t>
+      </w:r>
+      <w:r>
+        <w:rPr>
+          <w:rFonts w:ascii="Aptos" w:eastAsia="Utopia-Regular" w:hAnsi="Aptos"/>
+          <w:b/>
+          <w:bCs/>
+          <w:color w:val="auto"/>
+          <w:sz w:val="28"/>
+          <w:szCs w:val="28"/>
+        </w:rPr>
+        <w:t>WHO is behind the website?</w:t>
+      </w:r>
+      <w:bookmarkEnd w:id="9"/>
+    </w:p>
+    <w:p>
+      <w:pPr>
+        <w:pStyle w:val="Titolo3"/>
+        <w:jc w:val="both"/>
+        <w:rPr>
+          <w:rFonts w:ascii="Aptos" w:eastAsia="Utopia-Regular" w:hAnsi="Aptos"/>
+          <w:b/>
+          <w:bCs/>
+          <w:color w:val="auto"/>
+          <w:sz w:val="28"/>
+          <w:szCs w:val="28"/>
+        </w:rPr>
+      </w:pPr>
+      <w:bookmarkStart w:id="10" w:name="_Toc156835580"/>
+      <w:r>
+        <w:rPr>
+          <w:rFonts w:ascii="Aptos" w:hAnsi="Aptos"/>
+          <w:b/>
+          <w:bCs/>
+          <w:color w:val="auto"/>
+          <w:sz w:val="28"/>
+          <w:szCs w:val="28"/>
+        </w:rPr>
+        <w:t xml:space="preserve">3.1.3 </w:t>
+      </w:r>
+      <w:r>
+        <w:rPr>
+          <w:rFonts w:ascii="Aptos" w:eastAsia="Utopia-Regular" w:hAnsi="Aptos"/>
+          <w:b/>
+          <w:bCs/>
+          <w:color w:val="auto"/>
+          <w:sz w:val="28"/>
+          <w:szCs w:val="28"/>
+        </w:rPr>
+        <w:t>WHY should the user stay?</w:t>
+      </w:r>
+      <w:bookmarkEnd w:id="10"/>
+    </w:p>
+    <w:p>
+      <w:pPr>
+        <w:pStyle w:val="Titolo3"/>
+        <w:jc w:val="both"/>
+        <w:rPr>
+          <w:rFonts w:ascii="Aptos" w:eastAsia="Utopia-Regular" w:hAnsi="Aptos"/>
+          <w:b/>
+          <w:bCs/>
+          <w:color w:val="auto"/>
+          <w:sz w:val="28"/>
+          <w:szCs w:val="28"/>
+        </w:rPr>
+      </w:pPr>
+      <w:bookmarkStart w:id="11" w:name="_Toc156835581"/>
+      <w:r>
+        <w:rPr>
+          <w:rFonts w:ascii="Aptos" w:hAnsi="Aptos"/>
+          <w:b/>
+          <w:bCs/>
+          <w:color w:val="auto"/>
+          <w:sz w:val="28"/>
+          <w:szCs w:val="28"/>
+        </w:rPr>
+        <w:t xml:space="preserve">3.1.4 </w:t>
+      </w:r>
+      <w:r>
+        <w:rPr>
+          <w:rFonts w:ascii="Aptos" w:eastAsia="Utopia-Regular" w:hAnsi="Aptos"/>
+          <w:b/>
+          <w:bCs/>
+          <w:color w:val="auto"/>
+          <w:sz w:val="28"/>
+          <w:szCs w:val="28"/>
+        </w:rPr>
+        <w:t>WHAT choices does the user have?</w:t>
+      </w:r>
+      <w:bookmarkEnd w:id="11"/>
+    </w:p>
+    <w:p>
+      <w:pPr>
+        <w:pStyle w:val="Titolo3"/>
+        <w:jc w:val="both"/>
+        <w:rPr>
+          <w:rFonts w:ascii="Aptos" w:eastAsia="Utopia-Regular" w:hAnsi="Aptos"/>
+          <w:b/>
+          <w:bCs/>
+          <w:color w:val="auto"/>
+          <w:sz w:val="28"/>
+          <w:szCs w:val="28"/>
+        </w:rPr>
+      </w:pPr>
+      <w:bookmarkStart w:id="12" w:name="_Toc156835582"/>
+      <w:r>
+        <w:rPr>
+          <w:rFonts w:ascii="Aptos" w:hAnsi="Aptos"/>
+          <w:b/>
+          <w:bCs/>
+          <w:color w:val="auto"/>
+          <w:sz w:val="28"/>
+          <w:szCs w:val="28"/>
+        </w:rPr>
+        <w:t xml:space="preserve">3.1.5 </w:t>
+      </w:r>
+      <w:r>
+        <w:rPr>
+          <w:rFonts w:ascii="Aptos" w:eastAsia="Utopia-Regular" w:hAnsi="Aptos"/>
+          <w:b/>
+          <w:bCs/>
+          <w:color w:val="auto"/>
+          <w:sz w:val="28"/>
+          <w:szCs w:val="28"/>
+        </w:rPr>
+        <w:t>WHEN (latest news)</w:t>
+      </w:r>
+      <w:r>
+        <w:rPr>
+          <w:rFonts w:ascii="Aptos" w:eastAsia="Utopia-Regular" w:hAnsi="Aptos"/>
+          <w:b/>
+          <w:bCs/>
+          <w:color w:val="auto"/>
+          <w:sz w:val="28"/>
+          <w:szCs w:val="28"/>
+        </w:rPr>
+        <w:t>?</w:t>
+      </w:r>
+      <w:bookmarkEnd w:id="12"/>
+    </w:p>
+    <w:p>
+      <w:pPr>
+        <w:pStyle w:val="Titolo3"/>
+        <w:jc w:val="both"/>
+        <w:rPr>
+          <w:rFonts w:ascii="Aptos" w:eastAsia="Utopia-Regular" w:hAnsi="Aptos"/>
+          <w:b/>
+          <w:bCs/>
+          <w:color w:val="auto"/>
+          <w:sz w:val="28"/>
+          <w:szCs w:val="28"/>
+        </w:rPr>
+      </w:pPr>
+      <w:bookmarkStart w:id="13" w:name="_Toc156835583"/>
+      <w:r>
+        <w:rPr>
+          <w:rFonts w:ascii="Aptos" w:hAnsi="Aptos"/>
+          <w:b/>
+          <w:bCs/>
+          <w:color w:val="auto"/>
+          <w:sz w:val="28"/>
+          <w:szCs w:val="28"/>
+        </w:rPr>
+        <w:t xml:space="preserve">3.1.6 </w:t>
+      </w:r>
+      <w:r>
+        <w:rPr>
+          <w:rFonts w:ascii="Aptos" w:eastAsia="Utopia-Regular" w:hAnsi="Aptos"/>
+          <w:b/>
+          <w:bCs/>
+          <w:color w:val="auto"/>
+          <w:sz w:val="28"/>
+          <w:szCs w:val="28"/>
+        </w:rPr>
+        <w:t>HOW to arrive where the user wants?</w:t>
+      </w:r>
+      <w:bookmarkEnd w:id="13"/>
     </w:p>
     <w:p>
       <w:pPr>
         <w:pStyle w:val="Titolo2"/>
-        <w:rPr>
-          <w:rFonts w:ascii="Aptos" w:hAnsi="Aptos"/>
+        <w:jc w:val="both"/>
+        <w:rPr>
+          <w:rFonts w:ascii="Aptos" w:hAnsi="Aptos" w:cstheme="minorHAnsi"/>
           <w:b/>
           <w:bCs/>
           <w:color w:val="auto"/>
@@ -5267,45 +7465,46 @@
           <w:szCs w:val="32"/>
         </w:rPr>
       </w:pPr>
-      <w:bookmarkStart w:id="5" w:name="_Toc156513017"/>
-      <w:r>
-        <w:rPr>
-          <w:rFonts w:ascii="Aptos" w:hAnsi="Aptos"/>
+      <w:bookmarkStart w:id="14" w:name="_Toc156835584"/>
+      <w:r>
+        <w:rPr>
+          <w:rFonts w:ascii="Aptos" w:hAnsi="Aptos" w:cstheme="minorHAnsi"/>
           <w:b/>
           <w:bCs/>
           <w:color w:val="auto"/>
           <w:sz w:val="32"/>
           <w:szCs w:val="32"/>
         </w:rPr>
-        <w:t>2.2 Name and domain</w:t>
-      </w:r>
-      <w:bookmarkEnd w:id="5"/>
-    </w:p>
-    <w:p>
-      <w:pPr>
-        <w:pStyle w:val="Titolo2"/>
-        <w:rPr>
-          <w:rFonts w:ascii="Aptos" w:hAnsi="Aptos"/>
+        <w:t>3.</w:t>
+      </w:r>
+      <w:r>
+        <w:rPr>
+          <w:rFonts w:ascii="Aptos" w:hAnsi="Aptos" w:cstheme="minorHAnsi"/>
           <w:b/>
           <w:bCs/>
           <w:color w:val="auto"/>
           <w:sz w:val="32"/>
           <w:szCs w:val="32"/>
         </w:rPr>
-      </w:pPr>
-      <w:bookmarkStart w:id="6" w:name="_Toc156513018"/>
-      <w:r>
-        <w:rPr>
-          <w:rFonts w:ascii="Aptos" w:hAnsi="Aptos"/>
+        <w:t>2</w:t>
+      </w:r>
+      <w:r>
+        <w:rPr>
+          <w:rFonts w:ascii="Aptos" w:hAnsi="Aptos" w:cstheme="minorHAnsi"/>
           <w:b/>
           <w:bCs/>
           <w:color w:val="auto"/>
           <w:sz w:val="32"/>
           <w:szCs w:val="32"/>
         </w:rPr>
-        <w:t>2.</w:t>
-      </w:r>
-      <w:r>
+        <w:t xml:space="preserve"> Navigation</w:t>
+      </w:r>
+      <w:bookmarkEnd w:id="14"/>
+    </w:p>
+    <w:p>
+      <w:pPr>
+        <w:pStyle w:val="Titolo2"/>
+        <w:jc w:val="both"/>
         <w:rPr>
           <w:rFonts w:ascii="Aptos" w:hAnsi="Aptos"/>
           <w:b/>
@@ -5314,8 +7513,8 @@
           <w:sz w:val="32"/>
           <w:szCs w:val="32"/>
         </w:rPr>
-        <w:t>3</w:t>
-      </w:r>
+      </w:pPr>
+      <w:bookmarkStart w:id="15" w:name="_Toc156835585"/>
       <w:r>
         <w:rPr>
           <w:rFonts w:ascii="Aptos" w:hAnsi="Aptos"/>
@@ -5325,35 +7524,160 @@
           <w:sz w:val="32"/>
           <w:szCs w:val="32"/>
         </w:rPr>
-        <w:t xml:space="preserve"> </w:t>
-      </w:r>
-      <w:r>
-        <w:rPr>
-          <w:rFonts w:ascii="Aptos" w:hAnsi="Aptos"/>
+        <w:t>3.3 Menu</w:t>
+      </w:r>
+      <w:bookmarkEnd w:id="15"/>
+    </w:p>
+    <w:p>
+      <w:pPr>
+        <w:pStyle w:val="Titolo2"/>
+        <w:jc w:val="both"/>
+        <w:rPr>
+          <w:rFonts w:ascii="Aptos" w:hAnsi="Aptos" w:cstheme="minorHAnsi"/>
           <w:b/>
           <w:bCs/>
           <w:color w:val="auto"/>
           <w:sz w:val="32"/>
           <w:szCs w:val="32"/>
         </w:rPr>
-        <w:t>SERP</w:t>
-      </w:r>
-      <w:r>
-        <w:rPr>
-          <w:rFonts w:ascii="Aptos" w:hAnsi="Aptos"/>
+      </w:pPr>
+      <w:bookmarkStart w:id="16" w:name="_Toc156835586"/>
+      <w:r>
+        <w:rPr>
+          <w:rFonts w:ascii="Aptos" w:hAnsi="Aptos" w:cstheme="minorHAnsi"/>
           <w:b/>
           <w:bCs/>
           <w:color w:val="auto"/>
           <w:sz w:val="32"/>
           <w:szCs w:val="32"/>
         </w:rPr>
-        <w:t xml:space="preserve"> positioning</w:t>
-      </w:r>
-      <w:bookmarkEnd w:id="6"/>
+        <w:t>3.4 Scrolling</w:t>
+      </w:r>
+      <w:bookmarkEnd w:id="16"/>
+    </w:p>
+    <w:p>
+      <w:pPr>
+        <w:pStyle w:val="Titolo2"/>
+        <w:jc w:val="both"/>
+        <w:rPr>
+          <w:rFonts w:ascii="Aptos" w:hAnsi="Aptos" w:cstheme="minorHAnsi"/>
+          <w:b/>
+          <w:bCs/>
+          <w:color w:val="auto"/>
+          <w:sz w:val="32"/>
+          <w:szCs w:val="32"/>
+        </w:rPr>
+      </w:pPr>
+      <w:bookmarkStart w:id="17" w:name="_Toc156835587"/>
+      <w:r>
+        <w:rPr>
+          <w:rFonts w:ascii="Aptos" w:hAnsi="Aptos" w:cstheme="minorHAnsi"/>
+          <w:b/>
+          <w:bCs/>
+          <w:color w:val="auto"/>
+          <w:sz w:val="32"/>
+          <w:szCs w:val="32"/>
+        </w:rPr>
+        <w:t>3.5 Visual metaphors</w:t>
+      </w:r>
+      <w:bookmarkEnd w:id="17"/>
+      <w:r>
+        <w:rPr>
+          <w:rFonts w:ascii="Aptos" w:hAnsi="Aptos" w:cstheme="minorHAnsi"/>
+          <w:b/>
+          <w:bCs/>
+          <w:color w:val="auto"/>
+          <w:sz w:val="32"/>
+          <w:szCs w:val="32"/>
+        </w:rPr>
+        <w:t xml:space="preserve"> </w:t>
+      </w:r>
+    </w:p>
+    <w:p>
+      <w:pPr>
+        <w:pStyle w:val="Titolo2"/>
+        <w:jc w:val="both"/>
+        <w:rPr>
+          <w:rFonts w:ascii="Aptos" w:hAnsi="Aptos"/>
+          <w:b/>
+          <w:bCs/>
+          <w:color w:val="auto"/>
+          <w:sz w:val="32"/>
+          <w:szCs w:val="32"/>
+        </w:rPr>
+      </w:pPr>
+      <w:bookmarkStart w:id="18" w:name="_Toc156835588"/>
+      <w:r>
+        <w:rPr>
+          <w:rFonts w:ascii="Aptos" w:hAnsi="Aptos"/>
+          <w:b/>
+          <w:bCs/>
+          <w:color w:val="auto"/>
+          <w:sz w:val="32"/>
+          <w:szCs w:val="32"/>
+        </w:rPr>
+        <w:t>3.6 Text</w:t>
+      </w:r>
+      <w:bookmarkEnd w:id="18"/>
+    </w:p>
+    <w:p>
+      <w:pPr>
+        <w:pStyle w:val="Titolo2"/>
+        <w:jc w:val="both"/>
+        <w:rPr>
+          <w:rFonts w:ascii="Aptos" w:hAnsi="Aptos"/>
+          <w:b/>
+          <w:bCs/>
+          <w:color w:val="auto"/>
+          <w:sz w:val="32"/>
+          <w:szCs w:val="32"/>
+        </w:rPr>
+      </w:pPr>
+      <w:bookmarkStart w:id="19" w:name="_Toc156835589"/>
+      <w:r>
+        <w:rPr>
+          <w:rFonts w:ascii="Aptos" w:hAnsi="Aptos"/>
+          <w:b/>
+          <w:bCs/>
+          <w:color w:val="auto"/>
+          <w:sz w:val="32"/>
+          <w:szCs w:val="32"/>
+        </w:rPr>
+        <w:t>3.7 Attention map</w:t>
+      </w:r>
+      <w:bookmarkEnd w:id="19"/>
+    </w:p>
+    <w:p>
+      <w:pPr>
+        <w:pStyle w:val="Titolo2"/>
+        <w:jc w:val="both"/>
+        <w:rPr>
+          <w:rFonts w:ascii="Aptos" w:hAnsi="Aptos"/>
+          <w:b/>
+          <w:bCs/>
+          <w:color w:val="auto"/>
+          <w:sz w:val="32"/>
+          <w:szCs w:val="32"/>
+        </w:rPr>
+      </w:pPr>
+      <w:bookmarkStart w:id="20" w:name="_Toc156835590"/>
+      <w:r>
+        <w:rPr>
+          <w:rFonts w:ascii="Aptos" w:hAnsi="Aptos"/>
+          <w:b/>
+          <w:bCs/>
+          <w:color w:val="auto"/>
+          <w:sz w:val="32"/>
+          <w:szCs w:val="32"/>
+        </w:rPr>
+        <w:t>3.8 Searching</w:t>
+      </w:r>
+      <w:bookmarkEnd w:id="20"/>
     </w:p>
     <w:p>
       <w:pPr>
         <w:spacing w:after="0"/>
+        <w:jc w:val="both"/>
         <w:rPr>
           <w:rFonts w:ascii="Aptos" w:hAnsi="Aptos"/>
           <w:sz w:val="24"/>
@@ -5365,6 +7689,7 @@
       <w:pPr>
         <w:pStyle w:val="Titolo1"/>
         <w:spacing w:before="0"/>
+        <w:jc w:val="both"/>
         <w:rPr>
           <w:rFonts w:ascii="Aptos" w:hAnsi="Aptos"/>
           <w:b/>
@@ -5374,7 +7699,7 @@
           <w:szCs w:val="36"/>
         </w:rPr>
       </w:pPr>
-      <w:bookmarkStart w:id="7" w:name="_Toc156513019"/>
+      <w:bookmarkStart w:id="21" w:name="_Toc156835591"/>
       <w:r>
         <w:rPr>
           <w:rFonts w:ascii="Aptos" w:hAnsi="Aptos"/>
@@ -5384,13 +7709,15 @@
           <w:sz w:val="36"/>
           <w:szCs w:val="36"/>
         </w:rPr>
-        <w:t>3 Homepage</w:t>
-      </w:r>
-      <w:bookmarkEnd w:id="7"/>
+        <w:lastRenderedPageBreak/>
+        <w:t>4. Internal pages</w:t>
+      </w:r>
+      <w:bookmarkEnd w:id="21"/>
     </w:p>
     <w:p>
       <w:pPr>
         <w:pStyle w:val="Titolo2"/>
+        <w:jc w:val="both"/>
         <w:rPr>
           <w:rFonts w:ascii="Aptos" w:hAnsi="Aptos"/>
           <w:b/>
@@ -5400,7 +7727,7 @@
           <w:szCs w:val="32"/>
         </w:rPr>
       </w:pPr>
-      <w:bookmarkStart w:id="8" w:name="_Toc156513020"/>
+      <w:bookmarkStart w:id="22" w:name="_Toc156835592"/>
       <w:r>
         <w:rPr>
           <w:rFonts w:ascii="Aptos" w:hAnsi="Aptos"/>
@@ -5410,15 +7737,16 @@
           <w:sz w:val="32"/>
           <w:szCs w:val="32"/>
         </w:rPr>
-        <w:t>3.1 Informative axes</w:t>
-      </w:r>
-      <w:bookmarkEnd w:id="8"/>
+        <w:t>4.1 Movies</w:t>
+      </w:r>
+      <w:bookmarkEnd w:id="22"/>
     </w:p>
     <w:p>
       <w:pPr>
         <w:pStyle w:val="Titolo3"/>
-        <w:rPr>
-          <w:rFonts w:ascii="Aptos" w:eastAsia="Utopia-Regular" w:hAnsi="Aptos"/>
+        <w:jc w:val="both"/>
+        <w:rPr>
+          <w:rFonts w:ascii="Aptos" w:hAnsi="Aptos"/>
           <w:b/>
           <w:bCs/>
           <w:color w:val="auto"/>
@@ -5426,7 +7754,7 @@
           <w:szCs w:val="28"/>
         </w:rPr>
       </w:pPr>
-      <w:bookmarkStart w:id="9" w:name="_Toc156513021"/>
+      <w:bookmarkStart w:id="23" w:name="_Toc156835593"/>
       <w:r>
         <w:rPr>
           <w:rFonts w:ascii="Aptos" w:hAnsi="Aptos"/>
@@ -5436,26 +7764,63 @@
           <w:sz w:val="28"/>
           <w:szCs w:val="28"/>
         </w:rPr>
-        <w:t xml:space="preserve">3.1.1 </w:t>
-      </w:r>
-      <w:r>
-        <w:rPr>
-          <w:rFonts w:ascii="Aptos" w:eastAsia="Utopia-Regular" w:hAnsi="Aptos"/>
+        <w:t>4.1.1 Informative axes</w:t>
+      </w:r>
+      <w:bookmarkEnd w:id="23"/>
+    </w:p>
+    <w:p>
+      <w:pPr>
+        <w:pStyle w:val="Titolo3"/>
+        <w:spacing w:after="160"/>
+        <w:jc w:val="both"/>
+      </w:pPr>
+      <w:bookmarkStart w:id="24" w:name="_Toc156835594"/>
+      <w:r>
+        <w:rPr>
+          <w:rFonts w:ascii="Aptos" w:hAnsi="Aptos"/>
           <w:b/>
           <w:bCs/>
           <w:color w:val="auto"/>
           <w:sz w:val="28"/>
           <w:szCs w:val="28"/>
         </w:rPr>
-        <w:t>WHERE did the user arrive?</w:t>
-      </w:r>
-      <w:bookmarkEnd w:id="9"/>
+        <w:t>4.1.2 Structure</w:t>
+      </w:r>
+      <w:bookmarkEnd w:id="24"/>
+    </w:p>
+    <w:p>
+      <w:pPr>
+        <w:pStyle w:val="Titolo2"/>
+        <w:jc w:val="both"/>
+        <w:rPr>
+          <w:rFonts w:ascii="Aptos" w:hAnsi="Aptos"/>
+          <w:b/>
+          <w:bCs/>
+          <w:color w:val="auto"/>
+          <w:sz w:val="32"/>
+          <w:szCs w:val="32"/>
+        </w:rPr>
+      </w:pPr>
+      <w:bookmarkStart w:id="25" w:name="_Toc156835595"/>
+      <w:r>
+        <w:rPr>
+          <w:rFonts w:ascii="Aptos" w:hAnsi="Aptos"/>
+          <w:b/>
+          <w:bCs/>
+          <w:color w:val="auto"/>
+          <w:sz w:val="32"/>
+          <w:szCs w:val="32"/>
+        </w:rPr>
+        <w:t>4.2 TV shows</w:t>
+      </w:r>
+      <w:bookmarkEnd w:id="25"/>
     </w:p>
     <w:p>
       <w:pPr>
         <w:pStyle w:val="Titolo3"/>
-        <w:rPr>
-          <w:rFonts w:ascii="Aptos" w:eastAsia="Utopia-Regular" w:hAnsi="Aptos"/>
+        <w:jc w:val="both"/>
+        <w:rPr>
+          <w:rFonts w:ascii="Aptos" w:hAnsi="Aptos"/>
           <w:b/>
           <w:bCs/>
           <w:color w:val="auto"/>
@@ -5463,7 +7828,7 @@
           <w:szCs w:val="28"/>
         </w:rPr>
       </w:pPr>
-      <w:bookmarkStart w:id="10" w:name="_Toc156513022"/>
+      <w:bookmarkStart w:id="26" w:name="_Toc156835596"/>
       <w:r>
         <w:rPr>
           <w:rFonts w:ascii="Aptos" w:hAnsi="Aptos"/>
@@ -5473,63 +7838,92 @@
           <w:sz w:val="28"/>
           <w:szCs w:val="28"/>
         </w:rPr>
-        <w:t xml:space="preserve">3.1.2 </w:t>
-      </w:r>
-      <w:r>
-        <w:rPr>
-          <w:rFonts w:ascii="Aptos" w:eastAsia="Utopia-Regular" w:hAnsi="Aptos"/>
+        <w:t>4.</w:t>
+      </w:r>
+      <w:r>
+        <w:rPr>
+          <w:rFonts w:ascii="Aptos" w:hAnsi="Aptos"/>
           <w:b/>
           <w:bCs/>
           <w:color w:val="auto"/>
           <w:sz w:val="28"/>
           <w:szCs w:val="28"/>
         </w:rPr>
-        <w:t>WHO is behind the website?</w:t>
-      </w:r>
-      <w:bookmarkEnd w:id="10"/>
-    </w:p>
-    <w:p>
-      <w:pPr>
-        <w:pStyle w:val="Titolo3"/>
-        <w:rPr>
-          <w:rFonts w:ascii="Aptos" w:eastAsia="Utopia-Regular" w:hAnsi="Aptos"/>
+        <w:t>2</w:t>
+      </w:r>
+      <w:r>
+        <w:rPr>
+          <w:rFonts w:ascii="Aptos" w:hAnsi="Aptos"/>
           <w:b/>
           <w:bCs/>
           <w:color w:val="auto"/>
           <w:sz w:val="28"/>
           <w:szCs w:val="28"/>
         </w:rPr>
-      </w:pPr>
-      <w:bookmarkStart w:id="11" w:name="_Toc156513023"/>
-      <w:r>
-        <w:rPr>
-          <w:rFonts w:ascii="Aptos" w:hAnsi="Aptos"/>
+        <w:t>.1 Informative axes</w:t>
+      </w:r>
+      <w:bookmarkEnd w:id="26"/>
+    </w:p>
+    <w:p>
+      <w:pPr>
+        <w:pStyle w:val="Titolo3"/>
+        <w:jc w:val="both"/>
+        <w:rPr>
+          <w:rFonts w:ascii="Aptos" w:hAnsi="Aptos" w:cstheme="minorHAnsi"/>
           <w:b/>
           <w:bCs/>
           <w:color w:val="auto"/>
           <w:sz w:val="28"/>
           <w:szCs w:val="28"/>
         </w:rPr>
-        <w:t xml:space="preserve">3.1.3 </w:t>
-      </w:r>
-      <w:r>
-        <w:rPr>
-          <w:rFonts w:ascii="Aptos" w:eastAsia="Utopia-Regular" w:hAnsi="Aptos"/>
+      </w:pPr>
+      <w:bookmarkStart w:id="27" w:name="_Toc156835597"/>
+      <w:r>
+        <w:rPr>
+          <w:rFonts w:ascii="Aptos" w:hAnsi="Aptos" w:cstheme="minorHAnsi"/>
           <w:b/>
           <w:bCs/>
           <w:color w:val="auto"/>
           <w:sz w:val="28"/>
           <w:szCs w:val="28"/>
         </w:rPr>
-        <w:t>WHY should the user stay?</w:t>
-      </w:r>
-      <w:bookmarkEnd w:id="11"/>
+        <w:t>4.2.2 Structure</w:t>
+      </w:r>
+      <w:bookmarkEnd w:id="27"/>
+    </w:p>
+    <w:p>
+      <w:pPr>
+        <w:pStyle w:val="Titolo2"/>
+        <w:jc w:val="both"/>
+        <w:rPr>
+          <w:rFonts w:ascii="Aptos" w:hAnsi="Aptos"/>
+          <w:b/>
+          <w:bCs/>
+          <w:color w:val="auto"/>
+          <w:sz w:val="32"/>
+          <w:szCs w:val="32"/>
+        </w:rPr>
+      </w:pPr>
+      <w:bookmarkStart w:id="28" w:name="_Toc156835598"/>
+      <w:r>
+        <w:rPr>
+          <w:rFonts w:ascii="Aptos" w:hAnsi="Aptos"/>
+          <w:b/>
+          <w:bCs/>
+          <w:color w:val="auto"/>
+          <w:sz w:val="32"/>
+          <w:szCs w:val="32"/>
+        </w:rPr>
+        <w:t>4.3 More trivia</w:t>
+      </w:r>
+      <w:bookmarkEnd w:id="28"/>
     </w:p>
     <w:p>
       <w:pPr>
         <w:pStyle w:val="Titolo3"/>
-        <w:rPr>
-          <w:rFonts w:ascii="Aptos" w:eastAsia="Utopia-Regular" w:hAnsi="Aptos"/>
+        <w:jc w:val="both"/>
+        <w:rPr>
+          <w:rFonts w:ascii="Aptos" w:hAnsi="Aptos"/>
           <w:b/>
           <w:bCs/>
           <w:color w:val="auto"/>
@@ -5537,7 +7931,7 @@
           <w:szCs w:val="28"/>
         </w:rPr>
       </w:pPr>
-      <w:bookmarkStart w:id="12" w:name="_Toc156513024"/>
+      <w:bookmarkStart w:id="29" w:name="_Toc156835599"/>
       <w:r>
         <w:rPr>
           <w:rFonts w:ascii="Aptos" w:hAnsi="Aptos"/>
@@ -5547,82 +7941,133 @@
           <w:sz w:val="28"/>
           <w:szCs w:val="28"/>
         </w:rPr>
-        <w:t xml:space="preserve">3.1.4 </w:t>
-      </w:r>
-      <w:r>
-        <w:rPr>
-          <w:rFonts w:ascii="Aptos" w:eastAsia="Utopia-Regular" w:hAnsi="Aptos"/>
+        <w:t>4.</w:t>
+      </w:r>
+      <w:r>
+        <w:rPr>
+          <w:rFonts w:ascii="Aptos" w:hAnsi="Aptos"/>
           <w:b/>
           <w:bCs/>
           <w:color w:val="auto"/>
           <w:sz w:val="28"/>
           <w:szCs w:val="28"/>
         </w:rPr>
-        <w:t>WHAT choices does the user have?</w:t>
-      </w:r>
-      <w:bookmarkEnd w:id="12"/>
-    </w:p>
-    <w:p>
-      <w:pPr>
-        <w:pStyle w:val="Titolo3"/>
-        <w:rPr>
-          <w:rFonts w:ascii="Aptos" w:eastAsia="Utopia-Regular" w:hAnsi="Aptos"/>
+        <w:t>3</w:t>
+      </w:r>
+      <w:r>
+        <w:rPr>
+          <w:rFonts w:ascii="Aptos" w:hAnsi="Aptos"/>
           <w:b/>
           <w:bCs/>
           <w:color w:val="auto"/>
           <w:sz w:val="28"/>
           <w:szCs w:val="28"/>
         </w:rPr>
-      </w:pPr>
-      <w:bookmarkStart w:id="13" w:name="_Toc156513025"/>
-      <w:r>
-        <w:rPr>
-          <w:rFonts w:ascii="Aptos" w:hAnsi="Aptos"/>
+        <w:t>.1 Informative axes</w:t>
+      </w:r>
+      <w:bookmarkEnd w:id="29"/>
+    </w:p>
+    <w:p>
+      <w:pPr>
+        <w:pStyle w:val="Titolo3"/>
+        <w:jc w:val="both"/>
+        <w:rPr>
+          <w:rFonts w:ascii="Aptos" w:hAnsi="Aptos" w:cstheme="minorHAnsi"/>
           <w:b/>
           <w:bCs/>
           <w:color w:val="auto"/>
           <w:sz w:val="28"/>
           <w:szCs w:val="28"/>
         </w:rPr>
-        <w:t xml:space="preserve">3.1.5 </w:t>
-      </w:r>
-      <w:r>
-        <w:rPr>
-          <w:rFonts w:ascii="Aptos" w:eastAsia="Utopia-Regular" w:hAnsi="Aptos"/>
+      </w:pPr>
+      <w:bookmarkStart w:id="30" w:name="_Toc156835600"/>
+      <w:r>
+        <w:rPr>
+          <w:rFonts w:ascii="Aptos" w:hAnsi="Aptos" w:cstheme="minorHAnsi"/>
           <w:b/>
           <w:bCs/>
           <w:color w:val="auto"/>
           <w:sz w:val="28"/>
           <w:szCs w:val="28"/>
         </w:rPr>
-        <w:t>WHEN (latest news)</w:t>
-      </w:r>
-      <w:r>
-        <w:rPr>
-          <w:rFonts w:ascii="Aptos" w:eastAsia="Utopia-Regular" w:hAnsi="Aptos"/>
+        <w:t>4.3.2 Structure</w:t>
+      </w:r>
+      <w:bookmarkEnd w:id="30"/>
+    </w:p>
+    <w:p>
+      <w:pPr>
+        <w:pStyle w:val="Titolo2"/>
+        <w:jc w:val="both"/>
+        <w:rPr>
+          <w:rFonts w:ascii="Aptos" w:hAnsi="Aptos"/>
+          <w:b/>
+          <w:bCs/>
+          <w:color w:val="auto"/>
+          <w:sz w:val="32"/>
+          <w:szCs w:val="32"/>
+        </w:rPr>
+      </w:pPr>
+      <w:bookmarkStart w:id="31" w:name="_Toc156835601"/>
+      <w:r>
+        <w:rPr>
+          <w:rFonts w:ascii="Aptos" w:hAnsi="Aptos"/>
+          <w:b/>
+          <w:bCs/>
+          <w:color w:val="auto"/>
+          <w:sz w:val="32"/>
+          <w:szCs w:val="32"/>
+        </w:rPr>
+        <w:t>4.</w:t>
+      </w:r>
+      <w:r>
+        <w:rPr>
+          <w:rFonts w:ascii="Aptos" w:hAnsi="Aptos"/>
+          <w:b/>
+          <w:bCs/>
+          <w:color w:val="auto"/>
+          <w:sz w:val="32"/>
+          <w:szCs w:val="32"/>
+        </w:rPr>
+        <w:t>4</w:t>
+      </w:r>
+      <w:r>
+        <w:rPr>
+          <w:rFonts w:ascii="Aptos" w:hAnsi="Aptos"/>
+          <w:b/>
+          <w:bCs/>
+          <w:color w:val="auto"/>
+          <w:sz w:val="32"/>
+          <w:szCs w:val="32"/>
+        </w:rPr>
+        <w:t xml:space="preserve"> News</w:t>
+      </w:r>
+      <w:bookmarkEnd w:id="31"/>
+    </w:p>
+    <w:p>
+      <w:pPr>
+        <w:pStyle w:val="Titolo3"/>
+        <w:jc w:val="both"/>
+        <w:rPr>
+          <w:rFonts w:ascii="Aptos" w:hAnsi="Aptos"/>
           <w:b/>
           <w:bCs/>
           <w:color w:val="auto"/>
           <w:sz w:val="28"/>
           <w:szCs w:val="28"/>
         </w:rPr>
-        <w:t>?</w:t>
-      </w:r>
-      <w:bookmarkEnd w:id="13"/>
-    </w:p>
-    <w:p>
-      <w:pPr>
-        <w:pStyle w:val="Titolo3"/>
-        <w:rPr>
-          <w:rFonts w:ascii="Aptos" w:eastAsia="Utopia-Regular" w:hAnsi="Aptos"/>
+      </w:pPr>
+      <w:bookmarkStart w:id="32" w:name="_Toc156835602"/>
+      <w:r>
+        <w:rPr>
+          <w:rFonts w:ascii="Aptos" w:hAnsi="Aptos"/>
           <w:b/>
           <w:bCs/>
           <w:color w:val="auto"/>
           <w:sz w:val="28"/>
           <w:szCs w:val="28"/>
         </w:rPr>
-      </w:pPr>
-      <w:bookmarkStart w:id="14" w:name="_Toc156513026"/>
+        <w:t>4.</w:t>
+      </w:r>
       <w:r>
         <w:rPr>
           <w:rFonts w:ascii="Aptos" w:hAnsi="Aptos"/>
@@ -5632,26 +8077,76 @@
           <w:sz w:val="28"/>
           <w:szCs w:val="28"/>
         </w:rPr>
-        <w:t xml:space="preserve">3.1.6 </w:t>
-      </w:r>
-      <w:r>
-        <w:rPr>
-          <w:rFonts w:ascii="Aptos" w:eastAsia="Utopia-Regular" w:hAnsi="Aptos"/>
+        <w:t>4</w:t>
+      </w:r>
+      <w:r>
+        <w:rPr>
+          <w:rFonts w:ascii="Aptos" w:hAnsi="Aptos"/>
           <w:b/>
           <w:bCs/>
           <w:color w:val="auto"/>
           <w:sz w:val="28"/>
           <w:szCs w:val="28"/>
         </w:rPr>
-        <w:t>HOW to arrive where the user wants?</w:t>
-      </w:r>
-      <w:bookmarkEnd w:id="14"/>
+        <w:t>.1 Informative axes</w:t>
+      </w:r>
+      <w:bookmarkEnd w:id="32"/>
+    </w:p>
+    <w:p>
+      <w:pPr>
+        <w:pStyle w:val="Titolo3"/>
+        <w:jc w:val="both"/>
+        <w:rPr>
+          <w:rFonts w:ascii="Aptos" w:hAnsi="Aptos"/>
+          <w:b/>
+          <w:bCs/>
+          <w:color w:val="auto"/>
+          <w:sz w:val="28"/>
+          <w:szCs w:val="28"/>
+        </w:rPr>
+      </w:pPr>
+      <w:bookmarkStart w:id="33" w:name="_Toc156835603"/>
+      <w:r>
+        <w:rPr>
+          <w:rFonts w:ascii="Aptos" w:hAnsi="Aptos"/>
+          <w:b/>
+          <w:bCs/>
+          <w:color w:val="auto"/>
+          <w:sz w:val="28"/>
+          <w:szCs w:val="28"/>
+        </w:rPr>
+        <w:t>4.</w:t>
+      </w:r>
+      <w:r>
+        <w:rPr>
+          <w:rFonts w:ascii="Aptos" w:hAnsi="Aptos"/>
+          <w:b/>
+          <w:bCs/>
+          <w:color w:val="auto"/>
+          <w:sz w:val="28"/>
+          <w:szCs w:val="28"/>
+        </w:rPr>
+        <w:t>4</w:t>
+      </w:r>
+      <w:r>
+        <w:rPr>
+          <w:rFonts w:ascii="Aptos" w:hAnsi="Aptos"/>
+          <w:b/>
+          <w:bCs/>
+          <w:color w:val="auto"/>
+          <w:sz w:val="28"/>
+          <w:szCs w:val="28"/>
+        </w:rPr>
+        <w:t>.2 Structure</w:t>
+      </w:r>
+      <w:bookmarkEnd w:id="33"/>
     </w:p>
     <w:p>
       <w:pPr>
         <w:pStyle w:val="Titolo2"/>
-        <w:rPr>
-          <w:rFonts w:ascii="Aptos" w:hAnsi="Aptos" w:cstheme="minorHAnsi"/>
+        <w:jc w:val="both"/>
+        <w:rPr>
+          <w:rFonts w:ascii="Aptos" w:hAnsi="Aptos"/>
           <w:b/>
           <w:bCs/>
           <w:color w:val="auto"/>
@@ -5659,45 +8154,141 @@
           <w:szCs w:val="32"/>
         </w:rPr>
       </w:pPr>
-      <w:bookmarkStart w:id="15" w:name="_Toc156513027"/>
-      <w:r>
-        <w:rPr>
-          <w:rFonts w:ascii="Aptos" w:hAnsi="Aptos" w:cstheme="minorHAnsi"/>
+      <w:bookmarkStart w:id="34" w:name="_Toc156835604"/>
+      <w:r>
+        <w:rPr>
+          <w:rFonts w:ascii="Aptos" w:hAnsi="Aptos"/>
           <w:b/>
           <w:bCs/>
           <w:color w:val="auto"/>
           <w:sz w:val="32"/>
           <w:szCs w:val="32"/>
         </w:rPr>
-        <w:t>3.</w:t>
-      </w:r>
-      <w:r>
-        <w:rPr>
-          <w:rFonts w:ascii="Aptos" w:hAnsi="Aptos" w:cstheme="minorHAnsi"/>
+        <w:t>4.</w:t>
+      </w:r>
+      <w:r>
+        <w:rPr>
+          <w:rFonts w:ascii="Aptos" w:hAnsi="Aptos"/>
           <w:b/>
           <w:bCs/>
           <w:color w:val="auto"/>
           <w:sz w:val="32"/>
           <w:szCs w:val="32"/>
         </w:rPr>
-        <w:t>2</w:t>
-      </w:r>
-      <w:r>
-        <w:rPr>
-          <w:rFonts w:ascii="Aptos" w:hAnsi="Aptos" w:cstheme="minorHAnsi"/>
+        <w:t>5</w:t>
+      </w:r>
+      <w:r>
+        <w:rPr>
+          <w:rFonts w:ascii="Aptos" w:hAnsi="Aptos"/>
           <w:b/>
           <w:bCs/>
           <w:color w:val="auto"/>
           <w:sz w:val="32"/>
           <w:szCs w:val="32"/>
         </w:rPr>
-        <w:t xml:space="preserve"> Navigation</w:t>
-      </w:r>
-      <w:bookmarkEnd w:id="15"/>
+        <w:t xml:space="preserve"> Search results</w:t>
+      </w:r>
+      <w:bookmarkEnd w:id="34"/>
+    </w:p>
+    <w:p>
+      <w:pPr>
+        <w:pStyle w:val="Titolo3"/>
+        <w:jc w:val="both"/>
+        <w:rPr>
+          <w:rFonts w:ascii="Aptos" w:hAnsi="Aptos"/>
+          <w:b/>
+          <w:bCs/>
+          <w:color w:val="auto"/>
+          <w:sz w:val="28"/>
+          <w:szCs w:val="28"/>
+        </w:rPr>
+      </w:pPr>
+      <w:bookmarkStart w:id="35" w:name="_Toc156835605"/>
+      <w:r>
+        <w:rPr>
+          <w:rFonts w:ascii="Aptos" w:hAnsi="Aptos"/>
+          <w:b/>
+          <w:bCs/>
+          <w:color w:val="auto"/>
+          <w:sz w:val="28"/>
+          <w:szCs w:val="28"/>
+        </w:rPr>
+        <w:t>4.</w:t>
+      </w:r>
+      <w:r>
+        <w:rPr>
+          <w:rFonts w:ascii="Aptos" w:hAnsi="Aptos"/>
+          <w:b/>
+          <w:bCs/>
+          <w:color w:val="auto"/>
+          <w:sz w:val="28"/>
+          <w:szCs w:val="28"/>
+        </w:rPr>
+        <w:t>5</w:t>
+      </w:r>
+      <w:r>
+        <w:rPr>
+          <w:rFonts w:ascii="Aptos" w:hAnsi="Aptos"/>
+          <w:b/>
+          <w:bCs/>
+          <w:color w:val="auto"/>
+          <w:sz w:val="28"/>
+          <w:szCs w:val="28"/>
+        </w:rPr>
+        <w:t>.1 Informative axes</w:t>
+      </w:r>
+      <w:bookmarkEnd w:id="35"/>
+    </w:p>
+    <w:p>
+      <w:pPr>
+        <w:pStyle w:val="Titolo3"/>
+        <w:jc w:val="both"/>
+        <w:rPr>
+          <w:rFonts w:ascii="Aptos" w:hAnsi="Aptos"/>
+          <w:b/>
+          <w:bCs/>
+        </w:rPr>
+      </w:pPr>
+      <w:bookmarkStart w:id="36" w:name="_Toc156835606"/>
+      <w:r>
+        <w:rPr>
+          <w:rFonts w:ascii="Aptos" w:hAnsi="Aptos"/>
+          <w:b/>
+          <w:bCs/>
+          <w:color w:val="auto"/>
+          <w:sz w:val="28"/>
+          <w:szCs w:val="28"/>
+        </w:rPr>
+        <w:t>4.</w:t>
+      </w:r>
+      <w:r>
+        <w:rPr>
+          <w:rFonts w:ascii="Aptos" w:hAnsi="Aptos"/>
+          <w:b/>
+          <w:bCs/>
+          <w:color w:val="auto"/>
+          <w:sz w:val="28"/>
+          <w:szCs w:val="28"/>
+        </w:rPr>
+        <w:t>5</w:t>
+      </w:r>
+      <w:r>
+        <w:rPr>
+          <w:rFonts w:ascii="Aptos" w:hAnsi="Aptos"/>
+          <w:b/>
+          <w:bCs/>
+          <w:color w:val="auto"/>
+          <w:sz w:val="28"/>
+          <w:szCs w:val="28"/>
+        </w:rPr>
+        <w:t>.2 Structure</w:t>
+      </w:r>
+      <w:bookmarkEnd w:id="36"/>
     </w:p>
     <w:p>
       <w:pPr>
         <w:pStyle w:val="Titolo2"/>
+        <w:jc w:val="both"/>
         <w:rPr>
           <w:rFonts w:ascii="Aptos" w:hAnsi="Aptos"/>
           <w:b/>
@@ -5707,7 +8298,7 @@
           <w:szCs w:val="32"/>
         </w:rPr>
       </w:pPr>
-      <w:bookmarkStart w:id="16" w:name="_Toc156513028"/>
+      <w:bookmarkStart w:id="37" w:name="_Toc156835607"/>
       <w:r>
         <w:rPr>
           <w:rFonts w:ascii="Aptos" w:hAnsi="Aptos"/>
@@ -5717,154 +8308,145 @@
           <w:sz w:val="32"/>
           <w:szCs w:val="32"/>
         </w:rPr>
-        <w:t>3.3 Menu</w:t>
-      </w:r>
-      <w:bookmarkEnd w:id="16"/>
-    </w:p>
-    <w:p>
-      <w:pPr>
-        <w:pStyle w:val="Titolo2"/>
-        <w:rPr>
-          <w:rFonts w:ascii="Aptos" w:hAnsi="Aptos" w:cstheme="minorHAnsi"/>
+        <w:t>4.</w:t>
+      </w:r>
+      <w:r>
+        <w:rPr>
+          <w:rFonts w:ascii="Aptos" w:hAnsi="Aptos"/>
           <w:b/>
           <w:bCs/>
           <w:color w:val="auto"/>
           <w:sz w:val="32"/>
           <w:szCs w:val="32"/>
         </w:rPr>
-      </w:pPr>
-      <w:bookmarkStart w:id="17" w:name="_Toc156513029"/>
-      <w:r>
-        <w:rPr>
-          <w:rFonts w:ascii="Aptos" w:hAnsi="Aptos" w:cstheme="minorHAnsi"/>
+        <w:t>6</w:t>
+      </w:r>
+      <w:r>
+        <w:rPr>
+          <w:rFonts w:ascii="Aptos" w:hAnsi="Aptos"/>
           <w:b/>
           <w:bCs/>
           <w:color w:val="auto"/>
           <w:sz w:val="32"/>
           <w:szCs w:val="32"/>
         </w:rPr>
-        <w:t>3.4 Scrolling</w:t>
-      </w:r>
-      <w:bookmarkEnd w:id="17"/>
-    </w:p>
-    <w:p>
-      <w:pPr>
-        <w:pStyle w:val="Titolo2"/>
-        <w:rPr>
-          <w:rFonts w:ascii="Aptos" w:hAnsi="Aptos" w:cstheme="minorHAnsi"/>
+        <w:t xml:space="preserve"> </w:t>
+      </w:r>
+      <w:r>
+        <w:rPr>
+          <w:rFonts w:ascii="Aptos" w:hAnsi="Aptos"/>
           <w:b/>
           <w:bCs/>
           <w:color w:val="auto"/>
           <w:sz w:val="32"/>
           <w:szCs w:val="32"/>
         </w:rPr>
-      </w:pPr>
-      <w:bookmarkStart w:id="18" w:name="_Toc156513030"/>
-      <w:r>
-        <w:rPr>
-          <w:rFonts w:ascii="Aptos" w:hAnsi="Aptos" w:cstheme="minorHAnsi"/>
+        <w:t xml:space="preserve">Handle of </w:t>
+      </w:r>
+      <w:r>
+        <w:rPr>
+          <w:rFonts w:ascii="Aptos" w:hAnsi="Aptos"/>
           <w:b/>
           <w:bCs/>
           <w:color w:val="auto"/>
           <w:sz w:val="32"/>
           <w:szCs w:val="32"/>
         </w:rPr>
-        <w:t>3.5 Visual metaphors</w:t>
-      </w:r>
-      <w:bookmarkEnd w:id="18"/>
-      <w:r>
-        <w:rPr>
-          <w:rFonts w:ascii="Aptos" w:hAnsi="Aptos" w:cstheme="minorHAnsi"/>
+        <w:t xml:space="preserve">404 </w:t>
+      </w:r>
+      <w:r>
+        <w:rPr>
+          <w:rFonts w:ascii="Aptos" w:hAnsi="Aptos"/>
           <w:b/>
           <w:bCs/>
           <w:color w:val="auto"/>
           <w:sz w:val="32"/>
           <w:szCs w:val="32"/>
         </w:rPr>
-        <w:t xml:space="preserve"> </w:t>
-      </w:r>
-    </w:p>
-    <w:p>
-      <w:pPr>
-        <w:pStyle w:val="Titolo2"/>
-        <w:rPr>
-          <w:rFonts w:ascii="Aptos" w:hAnsi="Aptos"/>
-          <w:b/>
-          <w:bCs/>
-          <w:color w:val="auto"/>
-          <w:sz w:val="32"/>
-          <w:szCs w:val="32"/>
-        </w:rPr>
-      </w:pPr>
-      <w:bookmarkStart w:id="19" w:name="_Toc156513031"/>
-      <w:r>
-        <w:rPr>
-          <w:rFonts w:ascii="Aptos" w:hAnsi="Aptos"/>
-          <w:b/>
-          <w:bCs/>
-          <w:color w:val="auto"/>
-          <w:sz w:val="32"/>
-          <w:szCs w:val="32"/>
-        </w:rPr>
-        <w:t>3.6 Text</w:t>
-      </w:r>
-      <w:bookmarkEnd w:id="19"/>
-    </w:p>
-    <w:p>
-      <w:pPr>
-        <w:pStyle w:val="Titolo2"/>
-        <w:rPr>
-          <w:rFonts w:ascii="Aptos" w:hAnsi="Aptos"/>
-          <w:b/>
-          <w:bCs/>
-          <w:color w:val="auto"/>
-          <w:sz w:val="32"/>
-          <w:szCs w:val="32"/>
-        </w:rPr>
-      </w:pPr>
-      <w:bookmarkStart w:id="20" w:name="_Toc156513032"/>
-      <w:r>
-        <w:rPr>
-          <w:rFonts w:ascii="Aptos" w:hAnsi="Aptos"/>
-          <w:b/>
-          <w:bCs/>
-          <w:color w:val="auto"/>
-          <w:sz w:val="32"/>
-          <w:szCs w:val="32"/>
-        </w:rPr>
-        <w:t>3.7 Attention map</w:t>
-      </w:r>
-      <w:bookmarkEnd w:id="20"/>
-    </w:p>
-    <w:p>
-      <w:pPr>
-        <w:pStyle w:val="Titolo2"/>
-        <w:rPr>
-          <w:rFonts w:ascii="Aptos" w:hAnsi="Aptos"/>
-          <w:b/>
-          <w:bCs/>
-          <w:color w:val="auto"/>
-          <w:sz w:val="32"/>
-          <w:szCs w:val="32"/>
-        </w:rPr>
-      </w:pPr>
-      <w:bookmarkStart w:id="21" w:name="_Toc156513033"/>
-      <w:r>
-        <w:rPr>
-          <w:rFonts w:ascii="Aptos" w:hAnsi="Aptos"/>
-          <w:b/>
-          <w:bCs/>
-          <w:color w:val="auto"/>
-          <w:sz w:val="32"/>
-          <w:szCs w:val="32"/>
-        </w:rPr>
-        <w:t>3.8 Searching</w:t>
-      </w:r>
-      <w:bookmarkEnd w:id="21"/>
+        <w:t>error</w:t>
+      </w:r>
+      <w:bookmarkEnd w:id="37"/>
+    </w:p>
+    <w:p>
+      <w:pPr>
+        <w:pStyle w:val="Titolo3"/>
+        <w:jc w:val="both"/>
+        <w:rPr>
+          <w:rFonts w:ascii="Aptos" w:hAnsi="Aptos"/>
+          <w:b/>
+          <w:bCs/>
+          <w:color w:val="auto"/>
+          <w:sz w:val="28"/>
+          <w:szCs w:val="28"/>
+        </w:rPr>
+      </w:pPr>
+      <w:bookmarkStart w:id="38" w:name="_Toc156835608"/>
+      <w:r>
+        <w:rPr>
+          <w:rFonts w:ascii="Aptos" w:hAnsi="Aptos"/>
+          <w:b/>
+          <w:bCs/>
+          <w:color w:val="auto"/>
+          <w:sz w:val="28"/>
+          <w:szCs w:val="28"/>
+        </w:rPr>
+        <w:t>4.</w:t>
+      </w:r>
+      <w:r>
+        <w:rPr>
+          <w:rFonts w:ascii="Aptos" w:hAnsi="Aptos"/>
+          <w:b/>
+          <w:bCs/>
+          <w:color w:val="auto"/>
+          <w:sz w:val="28"/>
+          <w:szCs w:val="28"/>
+        </w:rPr>
+        <w:t>6</w:t>
+      </w:r>
+      <w:r>
+        <w:rPr>
+          <w:rFonts w:ascii="Aptos" w:hAnsi="Aptos"/>
+          <w:b/>
+          <w:bCs/>
+          <w:color w:val="auto"/>
+          <w:sz w:val="28"/>
+          <w:szCs w:val="28"/>
+        </w:rPr>
+        <w:t>.1 Informative axes</w:t>
+      </w:r>
+      <w:bookmarkEnd w:id="38"/>
+    </w:p>
+    <w:p>
+      <w:pPr>
+        <w:pStyle w:val="Titolo3"/>
+        <w:jc w:val="both"/>
+        <w:rPr>
+          <w:rFonts w:ascii="Aptos" w:hAnsi="Aptos" w:cstheme="minorHAnsi"/>
+          <w:b/>
+          <w:bCs/>
+          <w:color w:val="auto"/>
+          <w:sz w:val="28"/>
+          <w:szCs w:val="28"/>
+        </w:rPr>
+      </w:pPr>
+      <w:bookmarkStart w:id="39" w:name="_Toc156835609"/>
+      <w:r>
+        <w:rPr>
+          <w:rFonts w:ascii="Aptos" w:hAnsi="Aptos" w:cstheme="minorHAnsi"/>
+          <w:b/>
+          <w:bCs/>
+          <w:color w:val="auto"/>
+          <w:sz w:val="28"/>
+          <w:szCs w:val="28"/>
+        </w:rPr>
+        <w:t>4.6.2 Structure</w:t>
+      </w:r>
+      <w:bookmarkEnd w:id="39"/>
     </w:p>
     <w:p>
       <w:pPr>
         <w:spacing w:after="0"/>
+        <w:jc w:val="both"/>
         <w:rPr>
           <w:rFonts w:ascii="Aptos" w:hAnsi="Aptos"/>
           <w:sz w:val="24"/>
@@ -5876,6 +8458,15 @@
       <w:pPr>
         <w:pStyle w:val="Titolo1"/>
         <w:spacing w:before="0"/>
+        <w:jc w:val="both"/>
+        <w:rPr>
+          <w:rFonts w:ascii="Aptos" w:hAnsi="Aptos"/>
+          <w:b/>
+          <w:bCs/>
+        </w:rPr>
+      </w:pPr>
+      <w:bookmarkStart w:id="40" w:name="_Toc156835610"/>
+      <w:r>
         <w:rPr>
           <w:rFonts w:ascii="Aptos" w:hAnsi="Aptos"/>
           <w:b/>
@@ -5884,770 +8475,13 @@
           <w:sz w:val="36"/>
           <w:szCs w:val="36"/>
         </w:rPr>
-      </w:pPr>
-      <w:bookmarkStart w:id="22" w:name="_Toc156513034"/>
-      <w:r>
-        <w:rPr>
-          <w:rFonts w:ascii="Aptos" w:hAnsi="Aptos"/>
-          <w:b/>
-          <w:bCs/>
-          <w:color w:val="auto"/>
-          <w:sz w:val="36"/>
-          <w:szCs w:val="36"/>
-        </w:rPr>
-        <w:lastRenderedPageBreak/>
-        <w:t>4. Internal pages</w:t>
-      </w:r>
-      <w:bookmarkEnd w:id="22"/>
-    </w:p>
-    <w:p>
-      <w:pPr>
-        <w:pStyle w:val="Titolo2"/>
-        <w:rPr>
-          <w:rFonts w:ascii="Aptos" w:hAnsi="Aptos"/>
-          <w:b/>
-          <w:bCs/>
-          <w:color w:val="auto"/>
-          <w:sz w:val="32"/>
-          <w:szCs w:val="32"/>
-        </w:rPr>
-      </w:pPr>
-      <w:bookmarkStart w:id="23" w:name="_Toc156513035"/>
-      <w:r>
-        <w:rPr>
-          <w:rFonts w:ascii="Aptos" w:hAnsi="Aptos"/>
-          <w:b/>
-          <w:bCs/>
-          <w:color w:val="auto"/>
-          <w:sz w:val="32"/>
-          <w:szCs w:val="32"/>
-        </w:rPr>
-        <w:t>4.1 Movies</w:t>
-      </w:r>
-      <w:bookmarkEnd w:id="23"/>
-    </w:p>
-    <w:p>
-      <w:pPr>
-        <w:pStyle w:val="Titolo3"/>
-        <w:rPr>
-          <w:rFonts w:ascii="Aptos" w:hAnsi="Aptos"/>
-          <w:b/>
-          <w:bCs/>
-          <w:color w:val="auto"/>
-          <w:sz w:val="28"/>
-          <w:szCs w:val="28"/>
-        </w:rPr>
-      </w:pPr>
-      <w:bookmarkStart w:id="24" w:name="_Toc156513036"/>
-      <w:r>
-        <w:rPr>
-          <w:rFonts w:ascii="Aptos" w:hAnsi="Aptos"/>
-          <w:b/>
-          <w:bCs/>
-          <w:color w:val="auto"/>
-          <w:sz w:val="28"/>
-          <w:szCs w:val="28"/>
-        </w:rPr>
-        <w:t>4.1.1 Informative axes</w:t>
-      </w:r>
-      <w:bookmarkEnd w:id="24"/>
-    </w:p>
-    <w:p>
-      <w:pPr>
-        <w:pStyle w:val="Titolo3"/>
-        <w:spacing w:after="160"/>
-      </w:pPr>
-      <w:bookmarkStart w:id="25" w:name="_Toc156513037"/>
-      <w:r>
-        <w:rPr>
-          <w:rFonts w:ascii="Aptos" w:hAnsi="Aptos"/>
-          <w:b/>
-          <w:bCs/>
-          <w:color w:val="auto"/>
-          <w:sz w:val="28"/>
-          <w:szCs w:val="28"/>
-        </w:rPr>
-        <w:t>4.1.2 Structure</w:t>
-      </w:r>
-      <w:bookmarkEnd w:id="25"/>
-    </w:p>
-    <w:p>
-      <w:pPr>
-        <w:pStyle w:val="Titolo2"/>
-        <w:rPr>
-          <w:rFonts w:ascii="Aptos" w:hAnsi="Aptos"/>
-          <w:b/>
-          <w:bCs/>
-          <w:color w:val="auto"/>
-          <w:sz w:val="32"/>
-          <w:szCs w:val="32"/>
-        </w:rPr>
-      </w:pPr>
-      <w:bookmarkStart w:id="26" w:name="_Toc156513038"/>
-      <w:r>
-        <w:rPr>
-          <w:rFonts w:ascii="Aptos" w:hAnsi="Aptos"/>
-          <w:b/>
-          <w:bCs/>
-          <w:color w:val="auto"/>
-          <w:sz w:val="32"/>
-          <w:szCs w:val="32"/>
-        </w:rPr>
-        <w:t>4.2 TV shows</w:t>
-      </w:r>
-      <w:bookmarkEnd w:id="26"/>
-    </w:p>
-    <w:p>
-      <w:pPr>
-        <w:pStyle w:val="Titolo3"/>
-        <w:rPr>
-          <w:rFonts w:ascii="Aptos" w:hAnsi="Aptos"/>
-          <w:b/>
-          <w:bCs/>
-          <w:color w:val="auto"/>
-          <w:sz w:val="28"/>
-          <w:szCs w:val="28"/>
-        </w:rPr>
-      </w:pPr>
-      <w:bookmarkStart w:id="27" w:name="_Toc156513039"/>
-      <w:r>
-        <w:rPr>
-          <w:rFonts w:ascii="Aptos" w:hAnsi="Aptos"/>
-          <w:b/>
-          <w:bCs/>
-          <w:color w:val="auto"/>
-          <w:sz w:val="28"/>
-          <w:szCs w:val="28"/>
-        </w:rPr>
-        <w:t>4.</w:t>
-      </w:r>
-      <w:r>
-        <w:rPr>
-          <w:rFonts w:ascii="Aptos" w:hAnsi="Aptos"/>
-          <w:b/>
-          <w:bCs/>
-          <w:color w:val="auto"/>
-          <w:sz w:val="28"/>
-          <w:szCs w:val="28"/>
-        </w:rPr>
-        <w:t>2</w:t>
-      </w:r>
-      <w:r>
-        <w:rPr>
-          <w:rFonts w:ascii="Aptos" w:hAnsi="Aptos"/>
-          <w:b/>
-          <w:bCs/>
-          <w:color w:val="auto"/>
-          <w:sz w:val="28"/>
-          <w:szCs w:val="28"/>
-        </w:rPr>
-        <w:t>.1 Informative axes</w:t>
-      </w:r>
-      <w:bookmarkEnd w:id="27"/>
-    </w:p>
-    <w:p>
-      <w:pPr>
-        <w:pStyle w:val="Titolo3"/>
-        <w:rPr>
-          <w:rFonts w:ascii="Aptos" w:hAnsi="Aptos" w:cstheme="minorHAnsi"/>
-          <w:b/>
-          <w:bCs/>
-          <w:color w:val="auto"/>
-          <w:sz w:val="28"/>
-          <w:szCs w:val="28"/>
-        </w:rPr>
-      </w:pPr>
-      <w:bookmarkStart w:id="28" w:name="_Toc156513040"/>
-      <w:r>
-        <w:rPr>
-          <w:rFonts w:ascii="Aptos" w:hAnsi="Aptos" w:cstheme="minorHAnsi"/>
-          <w:b/>
-          <w:bCs/>
-          <w:color w:val="auto"/>
-          <w:sz w:val="28"/>
-          <w:szCs w:val="28"/>
-        </w:rPr>
-        <w:t>4.2.2 Structure</w:t>
-      </w:r>
-      <w:bookmarkEnd w:id="28"/>
-    </w:p>
-    <w:p>
-      <w:pPr>
-        <w:pStyle w:val="Titolo2"/>
-        <w:rPr>
-          <w:rFonts w:ascii="Aptos" w:hAnsi="Aptos"/>
-          <w:b/>
-          <w:bCs/>
-          <w:color w:val="auto"/>
-          <w:sz w:val="32"/>
-          <w:szCs w:val="32"/>
-        </w:rPr>
-      </w:pPr>
-      <w:bookmarkStart w:id="29" w:name="_Toc156513041"/>
-      <w:r>
-        <w:rPr>
-          <w:rFonts w:ascii="Aptos" w:hAnsi="Aptos"/>
-          <w:b/>
-          <w:bCs/>
-          <w:color w:val="auto"/>
-          <w:sz w:val="32"/>
-          <w:szCs w:val="32"/>
-        </w:rPr>
-        <w:t>4.3 More trivia</w:t>
-      </w:r>
-      <w:bookmarkEnd w:id="29"/>
-    </w:p>
-    <w:p>
-      <w:pPr>
-        <w:pStyle w:val="Titolo3"/>
-        <w:rPr>
-          <w:rFonts w:ascii="Aptos" w:hAnsi="Aptos"/>
-          <w:b/>
-          <w:bCs/>
-          <w:color w:val="auto"/>
-          <w:sz w:val="28"/>
-          <w:szCs w:val="28"/>
-        </w:rPr>
-      </w:pPr>
-      <w:bookmarkStart w:id="30" w:name="_Toc156513042"/>
-      <w:r>
-        <w:rPr>
-          <w:rFonts w:ascii="Aptos" w:hAnsi="Aptos"/>
-          <w:b/>
-          <w:bCs/>
-          <w:color w:val="auto"/>
-          <w:sz w:val="28"/>
-          <w:szCs w:val="28"/>
-        </w:rPr>
-        <w:t>4.</w:t>
-      </w:r>
-      <w:r>
-        <w:rPr>
-          <w:rFonts w:ascii="Aptos" w:hAnsi="Aptos"/>
-          <w:b/>
-          <w:bCs/>
-          <w:color w:val="auto"/>
-          <w:sz w:val="28"/>
-          <w:szCs w:val="28"/>
-        </w:rPr>
-        <w:t>3</w:t>
-      </w:r>
-      <w:r>
-        <w:rPr>
-          <w:rFonts w:ascii="Aptos" w:hAnsi="Aptos"/>
-          <w:b/>
-          <w:bCs/>
-          <w:color w:val="auto"/>
-          <w:sz w:val="28"/>
-          <w:szCs w:val="28"/>
-        </w:rPr>
-        <w:t>.1 Informative axes</w:t>
-      </w:r>
-      <w:bookmarkEnd w:id="30"/>
-    </w:p>
-    <w:p>
-      <w:pPr>
-        <w:pStyle w:val="Titolo3"/>
-        <w:rPr>
-          <w:rFonts w:ascii="Aptos" w:hAnsi="Aptos" w:cstheme="minorHAnsi"/>
-          <w:b/>
-          <w:bCs/>
-          <w:color w:val="auto"/>
-          <w:sz w:val="28"/>
-          <w:szCs w:val="28"/>
-        </w:rPr>
-      </w:pPr>
-      <w:bookmarkStart w:id="31" w:name="_Toc156513043"/>
-      <w:r>
-        <w:rPr>
-          <w:rFonts w:ascii="Aptos" w:hAnsi="Aptos" w:cstheme="minorHAnsi"/>
-          <w:b/>
-          <w:bCs/>
-          <w:color w:val="auto"/>
-          <w:sz w:val="28"/>
-          <w:szCs w:val="28"/>
-        </w:rPr>
-        <w:t>4.3.2 Structure</w:t>
-      </w:r>
-      <w:bookmarkEnd w:id="31"/>
-    </w:p>
-    <w:p>
-      <w:pPr>
-        <w:pStyle w:val="Titolo2"/>
-        <w:rPr>
-          <w:rFonts w:ascii="Aptos" w:hAnsi="Aptos"/>
-          <w:b/>
-          <w:bCs/>
-          <w:color w:val="auto"/>
-          <w:sz w:val="32"/>
-          <w:szCs w:val="32"/>
-        </w:rPr>
-      </w:pPr>
-      <w:bookmarkStart w:id="32" w:name="_Toc156513044"/>
-      <w:r>
-        <w:rPr>
-          <w:rFonts w:ascii="Aptos" w:hAnsi="Aptos"/>
-          <w:b/>
-          <w:bCs/>
-          <w:color w:val="auto"/>
-          <w:sz w:val="32"/>
-          <w:szCs w:val="32"/>
-        </w:rPr>
-        <w:t>4.</w:t>
-      </w:r>
-      <w:r>
-        <w:rPr>
-          <w:rFonts w:ascii="Aptos" w:hAnsi="Aptos"/>
-          <w:b/>
-          <w:bCs/>
-          <w:color w:val="auto"/>
-          <w:sz w:val="32"/>
-          <w:szCs w:val="32"/>
-        </w:rPr>
-        <w:t>4</w:t>
-      </w:r>
-      <w:r>
-        <w:rPr>
-          <w:rFonts w:ascii="Aptos" w:hAnsi="Aptos"/>
-          <w:b/>
-          <w:bCs/>
-          <w:color w:val="auto"/>
-          <w:sz w:val="32"/>
-          <w:szCs w:val="32"/>
-        </w:rPr>
-        <w:t xml:space="preserve"> News</w:t>
-      </w:r>
-      <w:bookmarkEnd w:id="32"/>
-    </w:p>
-    <w:p>
-      <w:pPr>
-        <w:pStyle w:val="Titolo3"/>
-        <w:rPr>
-          <w:rFonts w:ascii="Aptos" w:hAnsi="Aptos"/>
-          <w:b/>
-          <w:bCs/>
-          <w:color w:val="auto"/>
-          <w:sz w:val="28"/>
-          <w:szCs w:val="28"/>
-        </w:rPr>
-      </w:pPr>
-      <w:bookmarkStart w:id="33" w:name="_Toc156513045"/>
-      <w:r>
-        <w:rPr>
-          <w:rFonts w:ascii="Aptos" w:hAnsi="Aptos"/>
-          <w:b/>
-          <w:bCs/>
-          <w:color w:val="auto"/>
-          <w:sz w:val="28"/>
-          <w:szCs w:val="28"/>
-        </w:rPr>
-        <w:t>4.</w:t>
-      </w:r>
-      <w:r>
-        <w:rPr>
-          <w:rFonts w:ascii="Aptos" w:hAnsi="Aptos"/>
-          <w:b/>
-          <w:bCs/>
-          <w:color w:val="auto"/>
-          <w:sz w:val="28"/>
-          <w:szCs w:val="28"/>
-        </w:rPr>
-        <w:t>4</w:t>
-      </w:r>
-      <w:r>
-        <w:rPr>
-          <w:rFonts w:ascii="Aptos" w:hAnsi="Aptos"/>
-          <w:b/>
-          <w:bCs/>
-          <w:color w:val="auto"/>
-          <w:sz w:val="28"/>
-          <w:szCs w:val="28"/>
-        </w:rPr>
-        <w:t>.1 Informative axes</w:t>
-      </w:r>
-      <w:bookmarkEnd w:id="33"/>
-    </w:p>
-    <w:p>
-      <w:pPr>
-        <w:pStyle w:val="Titolo3"/>
-        <w:rPr>
-          <w:rFonts w:ascii="Aptos" w:hAnsi="Aptos"/>
-          <w:b/>
-          <w:bCs/>
-          <w:color w:val="auto"/>
-          <w:sz w:val="28"/>
-          <w:szCs w:val="28"/>
-        </w:rPr>
-      </w:pPr>
-      <w:bookmarkStart w:id="34" w:name="_Toc156513046"/>
-      <w:r>
-        <w:rPr>
-          <w:rFonts w:ascii="Aptos" w:hAnsi="Aptos"/>
-          <w:b/>
-          <w:bCs/>
-          <w:color w:val="auto"/>
-          <w:sz w:val="28"/>
-          <w:szCs w:val="28"/>
-        </w:rPr>
-        <w:t>4.</w:t>
-      </w:r>
-      <w:r>
-        <w:rPr>
-          <w:rFonts w:ascii="Aptos" w:hAnsi="Aptos"/>
-          <w:b/>
-          <w:bCs/>
-          <w:color w:val="auto"/>
-          <w:sz w:val="28"/>
-          <w:szCs w:val="28"/>
-        </w:rPr>
-        <w:t>4</w:t>
-      </w:r>
-      <w:r>
-        <w:rPr>
-          <w:rFonts w:ascii="Aptos" w:hAnsi="Aptos"/>
-          <w:b/>
-          <w:bCs/>
-          <w:color w:val="auto"/>
-          <w:sz w:val="28"/>
-          <w:szCs w:val="28"/>
-        </w:rPr>
-        <w:t>.2 Structure</w:t>
-      </w:r>
-      <w:bookmarkEnd w:id="34"/>
-    </w:p>
-    <w:p>
-      <w:pPr>
-        <w:pStyle w:val="Titolo2"/>
-        <w:rPr>
-          <w:rFonts w:ascii="Aptos" w:hAnsi="Aptos"/>
-          <w:b/>
-          <w:bCs/>
-          <w:color w:val="auto"/>
-          <w:sz w:val="32"/>
-          <w:szCs w:val="32"/>
-        </w:rPr>
-      </w:pPr>
-      <w:bookmarkStart w:id="35" w:name="_Toc156513047"/>
-      <w:r>
-        <w:rPr>
-          <w:rFonts w:ascii="Aptos" w:hAnsi="Aptos"/>
-          <w:b/>
-          <w:bCs/>
-          <w:color w:val="auto"/>
-          <w:sz w:val="32"/>
-          <w:szCs w:val="32"/>
-        </w:rPr>
-        <w:t>4.</w:t>
-      </w:r>
-      <w:r>
-        <w:rPr>
-          <w:rFonts w:ascii="Aptos" w:hAnsi="Aptos"/>
-          <w:b/>
-          <w:bCs/>
-          <w:color w:val="auto"/>
-          <w:sz w:val="32"/>
-          <w:szCs w:val="32"/>
-        </w:rPr>
-        <w:t>5</w:t>
-      </w:r>
-      <w:r>
-        <w:rPr>
-          <w:rFonts w:ascii="Aptos" w:hAnsi="Aptos"/>
-          <w:b/>
-          <w:bCs/>
-          <w:color w:val="auto"/>
-          <w:sz w:val="32"/>
-          <w:szCs w:val="32"/>
-        </w:rPr>
-        <w:t xml:space="preserve"> Search results</w:t>
-      </w:r>
-      <w:bookmarkEnd w:id="35"/>
-    </w:p>
-    <w:p>
-      <w:pPr>
-        <w:pStyle w:val="Titolo3"/>
-        <w:rPr>
-          <w:rFonts w:ascii="Aptos" w:hAnsi="Aptos"/>
-          <w:b/>
-          <w:bCs/>
-          <w:color w:val="auto"/>
-          <w:sz w:val="28"/>
-          <w:szCs w:val="28"/>
-        </w:rPr>
-      </w:pPr>
-      <w:bookmarkStart w:id="36" w:name="_Toc156513048"/>
-      <w:r>
-        <w:rPr>
-          <w:rFonts w:ascii="Aptos" w:hAnsi="Aptos"/>
-          <w:b/>
-          <w:bCs/>
-          <w:color w:val="auto"/>
-          <w:sz w:val="28"/>
-          <w:szCs w:val="28"/>
-        </w:rPr>
-        <w:t>4.</w:t>
-      </w:r>
-      <w:r>
-        <w:rPr>
-          <w:rFonts w:ascii="Aptos" w:hAnsi="Aptos"/>
-          <w:b/>
-          <w:bCs/>
-          <w:color w:val="auto"/>
-          <w:sz w:val="28"/>
-          <w:szCs w:val="28"/>
-        </w:rPr>
-        <w:t>5</w:t>
-      </w:r>
-      <w:r>
-        <w:rPr>
-          <w:rFonts w:ascii="Aptos" w:hAnsi="Aptos"/>
-          <w:b/>
-          <w:bCs/>
-          <w:color w:val="auto"/>
-          <w:sz w:val="28"/>
-          <w:szCs w:val="28"/>
-        </w:rPr>
-        <w:t>.1 Informative axes</w:t>
-      </w:r>
-      <w:bookmarkEnd w:id="36"/>
-    </w:p>
-    <w:p>
-      <w:pPr>
-        <w:pStyle w:val="Titolo3"/>
-        <w:rPr>
-          <w:rFonts w:ascii="Aptos" w:hAnsi="Aptos"/>
-          <w:b/>
-          <w:bCs/>
-        </w:rPr>
-      </w:pPr>
-      <w:bookmarkStart w:id="37" w:name="_Toc156513049"/>
-      <w:r>
-        <w:rPr>
-          <w:rFonts w:ascii="Aptos" w:hAnsi="Aptos"/>
-          <w:b/>
-          <w:bCs/>
-          <w:color w:val="auto"/>
-          <w:sz w:val="28"/>
-          <w:szCs w:val="28"/>
-        </w:rPr>
-        <w:t>4.</w:t>
-      </w:r>
-      <w:r>
-        <w:rPr>
-          <w:rFonts w:ascii="Aptos" w:hAnsi="Aptos"/>
-          <w:b/>
-          <w:bCs/>
-          <w:color w:val="auto"/>
-          <w:sz w:val="28"/>
-          <w:szCs w:val="28"/>
-        </w:rPr>
-        <w:t>5</w:t>
-      </w:r>
-      <w:r>
-        <w:rPr>
-          <w:rFonts w:ascii="Aptos" w:hAnsi="Aptos"/>
-          <w:b/>
-          <w:bCs/>
-          <w:color w:val="auto"/>
-          <w:sz w:val="28"/>
-          <w:szCs w:val="28"/>
-        </w:rPr>
-        <w:t>.2 Structure</w:t>
-      </w:r>
-      <w:bookmarkEnd w:id="37"/>
-    </w:p>
-    <w:p>
-      <w:pPr>
-        <w:pStyle w:val="Titolo2"/>
-        <w:rPr>
-          <w:rFonts w:ascii="Aptos" w:hAnsi="Aptos"/>
-          <w:b/>
-          <w:bCs/>
-          <w:color w:val="auto"/>
-          <w:sz w:val="32"/>
-          <w:szCs w:val="32"/>
-        </w:rPr>
-      </w:pPr>
-      <w:bookmarkStart w:id="38" w:name="_Toc156513050"/>
-      <w:r>
-        <w:rPr>
-          <w:rFonts w:ascii="Aptos" w:hAnsi="Aptos"/>
-          <w:b/>
-          <w:bCs/>
-          <w:color w:val="auto"/>
-          <w:sz w:val="32"/>
-          <w:szCs w:val="32"/>
-        </w:rPr>
-        <w:t>4.</w:t>
-      </w:r>
-      <w:r>
-        <w:rPr>
-          <w:rFonts w:ascii="Aptos" w:hAnsi="Aptos"/>
-          <w:b/>
-          <w:bCs/>
-          <w:color w:val="auto"/>
-          <w:sz w:val="32"/>
-          <w:szCs w:val="32"/>
-        </w:rPr>
-        <w:t>6</w:t>
-      </w:r>
-      <w:r>
-        <w:rPr>
-          <w:rFonts w:ascii="Aptos" w:hAnsi="Aptos"/>
-          <w:b/>
-          <w:bCs/>
-          <w:color w:val="auto"/>
-          <w:sz w:val="32"/>
-          <w:szCs w:val="32"/>
-        </w:rPr>
-        <w:t xml:space="preserve"> </w:t>
-      </w:r>
-      <w:r>
-        <w:rPr>
-          <w:rFonts w:ascii="Aptos" w:hAnsi="Aptos"/>
-          <w:b/>
-          <w:bCs/>
-          <w:color w:val="auto"/>
-          <w:sz w:val="32"/>
-          <w:szCs w:val="32"/>
-        </w:rPr>
-        <w:t xml:space="preserve">Handle of </w:t>
-      </w:r>
-      <w:r>
-        <w:rPr>
-          <w:rFonts w:ascii="Aptos" w:hAnsi="Aptos"/>
-          <w:b/>
-          <w:bCs/>
-          <w:color w:val="auto"/>
-          <w:sz w:val="32"/>
-          <w:szCs w:val="32"/>
-        </w:rPr>
-        <w:t xml:space="preserve">404 </w:t>
-      </w:r>
-      <w:r>
-        <w:rPr>
-          <w:rFonts w:ascii="Aptos" w:hAnsi="Aptos"/>
-          <w:b/>
-          <w:bCs/>
-          <w:color w:val="auto"/>
-          <w:sz w:val="32"/>
-          <w:szCs w:val="32"/>
-        </w:rPr>
-        <w:t>error</w:t>
-      </w:r>
-      <w:bookmarkEnd w:id="38"/>
-    </w:p>
-    <w:p>
-      <w:pPr>
-        <w:pStyle w:val="Titolo3"/>
-        <w:rPr>
-          <w:rFonts w:ascii="Aptos" w:hAnsi="Aptos"/>
-          <w:b/>
-          <w:bCs/>
-          <w:color w:val="auto"/>
-          <w:sz w:val="28"/>
-          <w:szCs w:val="28"/>
-        </w:rPr>
-      </w:pPr>
-      <w:bookmarkStart w:id="39" w:name="_Toc156513051"/>
-      <w:r>
-        <w:rPr>
-          <w:rFonts w:ascii="Aptos" w:hAnsi="Aptos"/>
-          <w:b/>
-          <w:bCs/>
-          <w:color w:val="auto"/>
-          <w:sz w:val="28"/>
-          <w:szCs w:val="28"/>
-        </w:rPr>
-        <w:t>4.</w:t>
-      </w:r>
-      <w:r>
-        <w:rPr>
-          <w:rFonts w:ascii="Aptos" w:hAnsi="Aptos"/>
-          <w:b/>
-          <w:bCs/>
-          <w:color w:val="auto"/>
-          <w:sz w:val="28"/>
-          <w:szCs w:val="28"/>
-        </w:rPr>
-        <w:t>6</w:t>
-      </w:r>
-      <w:r>
-        <w:rPr>
-          <w:rFonts w:ascii="Aptos" w:hAnsi="Aptos"/>
-          <w:b/>
-          <w:bCs/>
-          <w:color w:val="auto"/>
-          <w:sz w:val="28"/>
-          <w:szCs w:val="28"/>
-        </w:rPr>
-        <w:t>.1 Informative axes</w:t>
-      </w:r>
-      <w:bookmarkEnd w:id="39"/>
-    </w:p>
-    <w:p>
-      <w:pPr>
-        <w:pStyle w:val="Titolo3"/>
-        <w:rPr>
-          <w:rFonts w:ascii="Aptos" w:hAnsi="Aptos" w:cstheme="minorHAnsi"/>
-          <w:b/>
-          <w:bCs/>
-          <w:color w:val="auto"/>
-          <w:sz w:val="28"/>
-          <w:szCs w:val="28"/>
-        </w:rPr>
-      </w:pPr>
-      <w:bookmarkStart w:id="40" w:name="_Toc156513052"/>
-      <w:r>
-        <w:rPr>
-          <w:rFonts w:ascii="Aptos" w:hAnsi="Aptos" w:cstheme="minorHAnsi"/>
-          <w:b/>
-          <w:bCs/>
-          <w:color w:val="auto"/>
-          <w:sz w:val="28"/>
-          <w:szCs w:val="28"/>
-        </w:rPr>
-        <w:t>4.6.2 Structure</w:t>
+        <w:t>5. Final evaluation</w:t>
       </w:r>
       <w:bookmarkEnd w:id="40"/>
     </w:p>
-    <w:p>
-      <w:pPr>
-        <w:spacing w:after="0"/>
-        <w:rPr>
-          <w:rFonts w:ascii="Aptos" w:hAnsi="Aptos"/>
-          <w:sz w:val="24"/>
-          <w:szCs w:val="24"/>
-        </w:rPr>
-      </w:pPr>
-    </w:p>
-    <w:p>
-      <w:pPr>
-        <w:pStyle w:val="Titolo1"/>
-        <w:spacing w:before="0"/>
-        <w:rPr>
-          <w:rFonts w:ascii="Aptos" w:hAnsi="Aptos"/>
-          <w:b/>
-          <w:bCs/>
-        </w:rPr>
-      </w:pPr>
-      <w:bookmarkStart w:id="41" w:name="_Toc156513053"/>
-      <w:r>
-        <w:rPr>
-          <w:rFonts w:ascii="Aptos" w:hAnsi="Aptos"/>
-          <w:b/>
-          <w:bCs/>
-          <w:color w:val="auto"/>
-          <w:sz w:val="36"/>
-          <w:szCs w:val="36"/>
-        </w:rPr>
-        <w:t>5. Final evaluation</w:t>
-      </w:r>
-      <w:bookmarkEnd w:id="41"/>
-    </w:p>
     <w:sectPr>
-      <w:headerReference w:type="default" r:id="rId10"/>
-      <w:footerReference w:type="default" r:id="rId11"/>
+      <w:headerReference w:type="default" r:id="rId13"/>
+      <w:footerReference w:type="default" r:id="rId14"/>
       <w:pgSz w:w="11906" w:h="16838" w:code="9"/>
       <w:pgMar w:top="1701" w:right="2552" w:bottom="1701" w:left="2552" w:header="709" w:footer="709" w:gutter="0"/>
       <w:cols w:space="708"/>
@@ -6980,6 +8814,127 @@
     </w:r>
   </w:p>
 </w:hdr>
+</file>
+
+<file path=word/numbering.xml><?xml version="1.0" encoding="utf-8"?>
+<w:numbering xmlns:wpc="http://schemas.microsoft.com/office/word/2010/wordprocessingCanvas" xmlns:cx="http://schemas.microsoft.com/office/drawing/2014/chartex" xmlns:cx1="http://schemas.microsoft.com/office/drawing/2015/9/8/chartex" xmlns:cx2="http://schemas.microsoft.com/office/drawing/2015/10/21/chartex" xmlns:cx3="http://schemas.microsoft.com/office/drawing/2016/5/9/chartex" xmlns:cx4="http://schemas.microsoft.com/office/drawing/2016/5/10/chartex" xmlns:cx5="http://schemas.microsoft.com/office/drawing/2016/5/11/chartex" xmlns:cx6="http://schemas.microsoft.com/office/drawing/2016/5/12/chartex" xmlns:cx7="http://schemas.microsoft.com/office/drawing/2016/5/13/chartex" xmlns:cx8="http://schemas.microsoft.com/office/drawing/2016/5/14/chartex" xmlns:mc="http://schemas.openxmlformats.org/markup-compatibility/2006" xmlns:aink="http://schemas.microsoft.com/office/drawing/2016/ink" xmlns:am3d="http://schemas.microsoft.com/office/drawing/2017/model3d" xmlns:o="urn:schemas-microsoft-com:office:office" xmlns:oel="http://schemas.microsoft.com/office/2019/extlst" xmlns:r="http://schemas.openxmlformats.org/officeDocument/2006/relationships" xmlns:m="http://schemas.openxmlformats.org/officeDocument/2006/math" xmlns:v="urn:schemas-microsoft-com:vml" xmlns:wp14="http://schemas.microsoft.com/office/word/2010/wordprocessingDrawing" xmlns:wp="http://schemas.openxmlformats.org/drawingml/2006/wordprocessingDrawing" xmlns:w10="urn:schemas-microsoft-com:office:word" xmlns:w="http://schemas.openxmlformats.org/wordprocessingml/2006/main" xmlns:w14="http://schemas.microsoft.com/office/word/2010/wordml" xmlns:w15="http://schemas.microsoft.com/office/word/2012/wordml" xmlns:w16cex="http://schemas.microsoft.com/office/word/2018/wordml/cex" xmlns:w16cid="http://schemas.microsoft.com/office/word/2016/wordml/cid" xmlns:w16="http://schemas.microsoft.com/office/word/2018/wordml" xmlns:w16sdtdh="http://schemas.microsoft.com/office/word/2020/wordml/sdtdatahash" xmlns:w16se="http://schemas.microsoft.com/office/word/2015/wordml/symex" xmlns:wpg="http://schemas.microsoft.com/office/word/2010/wordprocessingGroup" xmlns:wpi="http://schemas.microsoft.com/office/word/2010/wordprocessingInk" xmlns:wne="http://schemas.microsoft.com/office/word/2006/wordml" xmlns:wps="http://schemas.microsoft.com/office/word/2010/wordprocessingShape" mc:Ignorable="w14 w15 w16se w16cid w16 w16cex w16sdtdh wp14">
+  <w:abstractNum w:abstractNumId="0" w15:restartNumberingAfterBreak="0">
+    <w:nsid w:val="55456EE6"/>
+    <w:multiLevelType w:val="hybridMultilevel"/>
+    <w:tmpl w:val="5FA01310"/>
+    <w:lvl w:ilvl="0" w:tplc="0410000D">
+      <w:start w:val="1"/>
+      <w:numFmt w:val="bullet"/>
+      <w:lvlText w:val=""/>
+      <w:lvlJc w:val="left"/>
+      <w:pPr>
+        <w:ind w:left="720" w:hanging="360"/>
+      </w:pPr>
+      <w:rPr>
+        <w:rFonts w:ascii="Wingdings" w:hAnsi="Wingdings" w:hint="default"/>
+      </w:rPr>
+    </w:lvl>
+    <w:lvl w:ilvl="1" w:tplc="04100003" w:tentative="1">
+      <w:start w:val="1"/>
+      <w:numFmt w:val="bullet"/>
+      <w:lvlText w:val="o"/>
+      <w:lvlJc w:val="left"/>
+      <w:pPr>
+        <w:ind w:left="1440" w:hanging="360"/>
+      </w:pPr>
+      <w:rPr>
+        <w:rFonts w:ascii="Courier New" w:hAnsi="Courier New" w:cs="Courier New" w:hint="default"/>
+      </w:rPr>
+    </w:lvl>
+    <w:lvl w:ilvl="2" w:tplc="04100005" w:tentative="1">
+      <w:start w:val="1"/>
+      <w:numFmt w:val="bullet"/>
+      <w:lvlText w:val=""/>
+      <w:lvlJc w:val="left"/>
+      <w:pPr>
+        <w:ind w:left="2160" w:hanging="360"/>
+      </w:pPr>
+      <w:rPr>
+        <w:rFonts w:ascii="Wingdings" w:hAnsi="Wingdings" w:hint="default"/>
+      </w:rPr>
+    </w:lvl>
+    <w:lvl w:ilvl="3" w:tplc="04100001" w:tentative="1">
+      <w:start w:val="1"/>
+      <w:numFmt w:val="bullet"/>
+      <w:lvlText w:val=""/>
+      <w:lvlJc w:val="left"/>
+      <w:pPr>
+        <w:ind w:left="2880" w:hanging="360"/>
+      </w:pPr>
+      <w:rPr>
+        <w:rFonts w:ascii="Symbol" w:hAnsi="Symbol" w:hint="default"/>
+      </w:rPr>
+    </w:lvl>
+    <w:lvl w:ilvl="4" w:tplc="04100003" w:tentative="1">
+      <w:start w:val="1"/>
+      <w:numFmt w:val="bullet"/>
+      <w:lvlText w:val="o"/>
+      <w:lvlJc w:val="left"/>
+      <w:pPr>
+        <w:ind w:left="3600" w:hanging="360"/>
+      </w:pPr>
+      <w:rPr>
+        <w:rFonts w:ascii="Courier New" w:hAnsi="Courier New" w:cs="Courier New" w:hint="default"/>
+      </w:rPr>
+    </w:lvl>
+    <w:lvl w:ilvl="5" w:tplc="04100005" w:tentative="1">
+      <w:start w:val="1"/>
+      <w:numFmt w:val="bullet"/>
+      <w:lvlText w:val=""/>
+      <w:lvlJc w:val="left"/>
+      <w:pPr>
+        <w:ind w:left="4320" w:hanging="360"/>
+      </w:pPr>
+      <w:rPr>
+        <w:rFonts w:ascii="Wingdings" w:hAnsi="Wingdings" w:hint="default"/>
+      </w:rPr>
+    </w:lvl>
+    <w:lvl w:ilvl="6" w:tplc="04100001" w:tentative="1">
+      <w:start w:val="1"/>
+      <w:numFmt w:val="bullet"/>
+      <w:lvlText w:val=""/>
+      <w:lvlJc w:val="left"/>
+      <w:pPr>
+        <w:ind w:left="5040" w:hanging="360"/>
+      </w:pPr>
+      <w:rPr>
+        <w:rFonts w:ascii="Symbol" w:hAnsi="Symbol" w:hint="default"/>
+      </w:rPr>
+    </w:lvl>
+    <w:lvl w:ilvl="7" w:tplc="04100003" w:tentative="1">
+      <w:start w:val="1"/>
+      <w:numFmt w:val="bullet"/>
+      <w:lvlText w:val="o"/>
+      <w:lvlJc w:val="left"/>
+      <w:pPr>
+        <w:ind w:left="5760" w:hanging="360"/>
+      </w:pPr>
+      <w:rPr>
+        <w:rFonts w:ascii="Courier New" w:hAnsi="Courier New" w:cs="Courier New" w:hint="default"/>
+      </w:rPr>
+    </w:lvl>
+    <w:lvl w:ilvl="8" w:tplc="04100005" w:tentative="1">
+      <w:start w:val="1"/>
+      <w:numFmt w:val="bullet"/>
+      <w:lvlText w:val=""/>
+      <w:lvlJc w:val="left"/>
+      <w:pPr>
+        <w:ind w:left="6480" w:hanging="360"/>
+      </w:pPr>
+      <w:rPr>
+        <w:rFonts w:ascii="Wingdings" w:hAnsi="Wingdings" w:hint="default"/>
+      </w:rPr>
+    </w:lvl>
+  </w:abstractNum>
+  <w:num w:numId="1" w16cid:durableId="604726530">
+    <w:abstractNumId w:val="0"/>
+  </w:num>
+</w:numbering>
 </file>
 
 <file path=word/styles.xml><?xml version="1.0" encoding="utf-8"?>
@@ -7652,6 +9607,79 @@
       <w:ind w:left="440"/>
     </w:pPr>
   </w:style>
+  <w:style w:type="paragraph" w:styleId="Citazione">
+    <w:name w:val="Quote"/>
+    <w:basedOn w:val="Normale"/>
+    <w:next w:val="Normale"/>
+    <w:link w:val="CitazioneCarattere"/>
+    <w:uiPriority w:val="29"/>
+    <w:qFormat/>
+    <w:rsid w:val="00E75AC6"/>
+    <w:pPr>
+      <w:spacing w:before="200"/>
+      <w:ind w:left="864" w:right="864"/>
+      <w:jc w:val="center"/>
+    </w:pPr>
+    <w:rPr>
+      <w:i/>
+      <w:iCs/>
+      <w:color w:val="404040" w:themeColor="text1" w:themeTint="BF"/>
+    </w:rPr>
+  </w:style>
+  <w:style w:type="character" w:customStyle="1" w:styleId="CitazioneCarattere">
+    <w:name w:val="Citazione Carattere"/>
+    <w:basedOn w:val="Carpredefinitoparagrafo"/>
+    <w:link w:val="Citazione"/>
+    <w:uiPriority w:val="29"/>
+    <w:rsid w:val="00E75AC6"/>
+    <w:rPr>
+      <w:i/>
+      <w:iCs/>
+      <w:color w:val="404040" w:themeColor="text1" w:themeTint="BF"/>
+      <w:lang w:val="en-GB"/>
+    </w:rPr>
+  </w:style>
+  <w:style w:type="paragraph" w:styleId="Paragrafoelenco">
+    <w:name w:val="List Paragraph"/>
+    <w:basedOn w:val="Normale"/>
+    <w:uiPriority w:val="34"/>
+    <w:qFormat/>
+    <w:rsid w:val="00B23BE0"/>
+    <w:pPr>
+      <w:ind w:left="720"/>
+      <w:contextualSpacing/>
+    </w:pPr>
+  </w:style>
+  <w:style w:type="paragraph" w:styleId="Didascalia">
+    <w:name w:val="caption"/>
+    <w:basedOn w:val="Normale"/>
+    <w:next w:val="Normale"/>
+    <w:uiPriority w:val="35"/>
+    <w:unhideWhenUsed/>
+    <w:qFormat/>
+    <w:rsid w:val="0076397F"/>
+    <w:pPr>
+      <w:spacing w:after="200" w:line="240" w:lineRule="auto"/>
+    </w:pPr>
+    <w:rPr>
+      <w:i/>
+      <w:iCs/>
+      <w:color w:val="44546A" w:themeColor="text2"/>
+      <w:sz w:val="18"/>
+      <w:szCs w:val="18"/>
+    </w:rPr>
+  </w:style>
+  <w:style w:type="paragraph" w:styleId="Indicedellefigure">
+    <w:name w:val="table of figures"/>
+    <w:basedOn w:val="Normale"/>
+    <w:next w:val="Normale"/>
+    <w:uiPriority w:val="99"/>
+    <w:unhideWhenUsed/>
+    <w:rsid w:val="00980DE0"/>
+    <w:pPr>
+      <w:spacing w:after="0"/>
+    </w:pPr>
+  </w:style>
 </w:styles>
 </file>
 

--- a/RT Analysis/RT_Analysis.docx
+++ b/RT Analysis/RT_Analysis.docx
@@ -4771,10 +4771,11 @@
           <w:tab w:val="right" w:leader="dot" w:pos="6792"/>
         </w:tabs>
         <w:rPr>
-          <w:rFonts w:ascii="Aptos" w:hAnsi="Aptos"/>
+          <w:rFonts w:ascii="Aptos" w:eastAsiaTheme="minorEastAsia" w:hAnsi="Aptos"/>
           <w:noProof/>
           <w:sz w:val="24"/>
           <w:szCs w:val="24"/>
+          <w:lang w:val="it-IT" w:eastAsia="it-IT"/>
         </w:rPr>
       </w:pPr>
       <w:r>
@@ -4801,7 +4802,7 @@
         </w:rPr>
         <w:fldChar w:fldCharType="separate"/>
       </w:r>
-      <w:hyperlink w:anchor="_Toc156837772" w:history="1">
+      <w:hyperlink w:anchor="_Toc156851337" w:history="1">
         <w:r>
           <w:rPr>
             <w:rStyle w:val="Collegamentoipertestuale"/>
@@ -4810,7 +4811,7 @@
             <w:sz w:val="24"/>
             <w:szCs w:val="24"/>
           </w:rPr>
-          <w:t>Figure 1: SERP positioning with keyword "rotten"</w:t>
+          <w:t>Figure 1: SERP positioning for "rotten" search</w:t>
         </w:r>
         <w:r>
           <w:rPr>
@@ -4840,7 +4841,7 @@
             <w:sz w:val="24"/>
             <w:szCs w:val="24"/>
           </w:rPr>
-          <w:instrText xml:space="preserve"> PAGEREF _Toc156837772 \h </w:instrText>
+          <w:instrText xml:space="preserve"> PAGEREF _Toc156851337 \h </w:instrText>
         </w:r>
         <w:r>
           <w:rPr>
@@ -5056,28 +5057,6 @@
     </w:p>
     <w:p>
       <w:pPr>
-        <w:spacing w:after="0"/>
-        <w:jc w:val="both"/>
-        <w:rPr>
-          <w:rFonts w:cstheme="minorHAnsi"/>
-          <w:sz w:val="24"/>
-          <w:szCs w:val="24"/>
-        </w:rPr>
-      </w:pPr>
-    </w:p>
-    <w:p>
-      <w:pPr>
-        <w:spacing w:after="0"/>
-        <w:jc w:val="both"/>
-        <w:rPr>
-          <w:rFonts w:cstheme="minorHAnsi"/>
-          <w:sz w:val="24"/>
-          <w:szCs w:val="24"/>
-        </w:rPr>
-      </w:pPr>
-    </w:p>
-    <w:p>
-      <w:pPr>
         <w:pStyle w:val="Titolo1"/>
         <w:spacing w:before="0" w:after="100"/>
         <w:jc w:val="both"/>
@@ -5100,6 +5079,7 @@
           <w:sz w:val="36"/>
           <w:szCs w:val="36"/>
         </w:rPr>
+        <w:lastRenderedPageBreak/>
         <w:t xml:space="preserve">1 </w:t>
       </w:r>
       <w:r>
@@ -5705,41 +5685,41 @@
           <w:sz w:val="24"/>
           <w:szCs w:val="24"/>
         </w:rPr>
+        <w:t>In addition to the Tomato</w:t>
+      </w:r>
+      <w:r>
+        <w:rPr>
+          <w:rFonts w:ascii="Aptos" w:hAnsi="Aptos"/>
+          <w:sz w:val="24"/>
+          <w:szCs w:val="24"/>
+        </w:rPr>
+        <w:t xml:space="preserve"> </w:t>
+      </w:r>
+      <w:r>
+        <w:rPr>
+          <w:rFonts w:ascii="Aptos" w:hAnsi="Aptos"/>
+          <w:sz w:val="24"/>
+          <w:szCs w:val="24"/>
+        </w:rPr>
+        <w:t>meter, Rotten Tomatoes also provides an Audience Score, which reflects the percentage of audience members who enjoyed the movie or TV show.</w:t>
+      </w:r>
+    </w:p>
+    <w:p>
+      <w:pPr>
+        <w:spacing w:after="0"/>
+        <w:rPr>
+          <w:rFonts w:ascii="Aptos" w:hAnsi="Aptos"/>
+          <w:sz w:val="24"/>
+          <w:szCs w:val="24"/>
+        </w:rPr>
+      </w:pPr>
+      <w:r>
+        <w:rPr>
+          <w:rFonts w:ascii="Aptos" w:hAnsi="Aptos"/>
+          <w:sz w:val="24"/>
+          <w:szCs w:val="24"/>
+        </w:rPr>
         <w:lastRenderedPageBreak/>
-        <w:t>In addition to the Tomato</w:t>
-      </w:r>
-      <w:r>
-        <w:rPr>
-          <w:rFonts w:ascii="Aptos" w:hAnsi="Aptos"/>
-          <w:sz w:val="24"/>
-          <w:szCs w:val="24"/>
-        </w:rPr>
-        <w:t xml:space="preserve"> </w:t>
-      </w:r>
-      <w:r>
-        <w:rPr>
-          <w:rFonts w:ascii="Aptos" w:hAnsi="Aptos"/>
-          <w:sz w:val="24"/>
-          <w:szCs w:val="24"/>
-        </w:rPr>
-        <w:t>meter, Rotten Tomatoes also provides an Audience Score, which reflects the percentage of audience members who enjoyed the movie or TV show.</w:t>
-      </w:r>
-    </w:p>
-    <w:p>
-      <w:pPr>
-        <w:spacing w:after="0"/>
-        <w:rPr>
-          <w:rFonts w:ascii="Aptos" w:hAnsi="Aptos"/>
-          <w:sz w:val="24"/>
-          <w:szCs w:val="24"/>
-        </w:rPr>
-      </w:pPr>
-      <w:r>
-        <w:rPr>
-          <w:rFonts w:ascii="Aptos" w:hAnsi="Aptos"/>
-          <w:sz w:val="24"/>
-          <w:szCs w:val="24"/>
-        </w:rPr>
         <w:t xml:space="preserve">Rotten Tomatoes </w:t>
       </w:r>
       <w:r>
@@ -5887,23 +5867,7 @@
           <w:sz w:val="24"/>
           <w:szCs w:val="24"/>
         </w:rPr>
-        <w:t>site increases by 10</w:t>
-      </w:r>
-      <w:r>
-        <w:rPr>
-          <w:rFonts w:ascii="Aptos" w:hAnsi="Aptos"/>
-          <w:sz w:val="24"/>
-          <w:szCs w:val="24"/>
-        </w:rPr>
-        <w:t>%</w:t>
-      </w:r>
-      <w:r>
-        <w:rPr>
-          <w:rFonts w:ascii="Aptos" w:hAnsi="Aptos"/>
-          <w:sz w:val="24"/>
-          <w:szCs w:val="24"/>
-        </w:rPr>
-        <w:t>-20% user</w:t>
+        <w:t>site increases user</w:t>
       </w:r>
       <w:r>
         <w:rPr>
@@ -5927,7 +5891,47 @@
           <w:sz w:val="24"/>
           <w:szCs w:val="24"/>
         </w:rPr>
-        <w:t xml:space="preserve">; so, the name of a website </w:t>
+        <w:t xml:space="preserve"> </w:t>
+      </w:r>
+      <w:r>
+        <w:rPr>
+          <w:rFonts w:ascii="Aptos" w:hAnsi="Aptos"/>
+          <w:sz w:val="24"/>
+          <w:szCs w:val="24"/>
+        </w:rPr>
+        <w:t>by 10%-20%</w:t>
+      </w:r>
+      <w:r>
+        <w:rPr>
+          <w:rFonts w:ascii="Aptos" w:hAnsi="Aptos"/>
+          <w:sz w:val="24"/>
+          <w:szCs w:val="24"/>
+        </w:rPr>
+        <w:t xml:space="preserve">; so, </w:t>
+      </w:r>
+      <w:r>
+        <w:rPr>
+          <w:rFonts w:ascii="Aptos" w:hAnsi="Aptos"/>
+          <w:sz w:val="24"/>
+          <w:szCs w:val="24"/>
+        </w:rPr>
+        <w:t>a</w:t>
+      </w:r>
+      <w:r>
+        <w:rPr>
+          <w:rFonts w:ascii="Aptos" w:hAnsi="Aptos"/>
+          <w:sz w:val="24"/>
+          <w:szCs w:val="24"/>
+        </w:rPr>
+        <w:t xml:space="preserve"> website </w:t>
+      </w:r>
+      <w:r>
+        <w:rPr>
+          <w:rFonts w:ascii="Aptos" w:hAnsi="Aptos"/>
+          <w:sz w:val="24"/>
+          <w:szCs w:val="24"/>
+        </w:rPr>
+        <w:t xml:space="preserve">name </w:t>
       </w:r>
       <w:r>
         <w:rPr>
@@ -5943,7 +5947,15 @@
           <w:sz w:val="24"/>
           <w:szCs w:val="24"/>
         </w:rPr>
-        <w:t xml:space="preserve"> and to do that, there are several rules to respect.</w:t>
+        <w:t>, following some rules</w:t>
+      </w:r>
+      <w:r>
+        <w:rPr>
+          <w:rFonts w:ascii="Aptos" w:hAnsi="Aptos"/>
+          <w:sz w:val="24"/>
+          <w:szCs w:val="24"/>
+        </w:rPr>
+        <w:t>.</w:t>
       </w:r>
     </w:p>
     <w:p>
@@ -5985,7 +5997,23 @@
           <w:sz w:val="24"/>
           <w:szCs w:val="24"/>
         </w:rPr>
-        <w:t>” seems to be a strange name for a website</w:t>
+        <w:t xml:space="preserve">” seems to be a strange </w:t>
+      </w:r>
+      <w:r>
+        <w:rPr>
+          <w:rFonts w:ascii="Aptos" w:hAnsi="Aptos"/>
+          <w:sz w:val="24"/>
+          <w:szCs w:val="24"/>
+        </w:rPr>
+        <w:t xml:space="preserve">domain </w:t>
+      </w:r>
+      <w:r>
+        <w:rPr>
+          <w:rFonts w:ascii="Aptos" w:hAnsi="Aptos"/>
+          <w:sz w:val="24"/>
+          <w:szCs w:val="24"/>
+        </w:rPr>
+        <w:t>name for a website</w:t>
       </w:r>
       <w:r>
         <w:rPr>
@@ -6074,6 +6102,14 @@
           <w:szCs w:val="24"/>
         </w:rPr>
         <w:t xml:space="preserve"> so,</w:t>
+      </w:r>
+      <w:r>
+        <w:rPr>
+          <w:rFonts w:ascii="Aptos" w:hAnsi="Aptos"/>
+          <w:sz w:val="24"/>
+          <w:szCs w:val="24"/>
+        </w:rPr>
+        <w:t xml:space="preserve"> it is</w:t>
       </w:r>
       <w:r>
         <w:rPr>
@@ -6350,7 +6386,15 @@
           <w:sz w:val="24"/>
           <w:szCs w:val="24"/>
         </w:rPr>
-        <w:t>it relies on its fame</w:t>
+        <w:t>the website</w:t>
+      </w:r>
+      <w:r>
+        <w:rPr>
+          <w:rFonts w:ascii="Aptos" w:hAnsi="Aptos"/>
+          <w:sz w:val="24"/>
+          <w:szCs w:val="24"/>
+        </w:rPr>
+        <w:t xml:space="preserve"> relies on its fame</w:t>
       </w:r>
       <w:r>
         <w:rPr>
@@ -6383,6 +6427,70 @@
           <w:szCs w:val="24"/>
         </w:rPr>
         <w:t xml:space="preserve">. </w:t>
+      </w:r>
+      <w:r>
+        <w:rPr>
+          <w:rFonts w:ascii="Aptos" w:hAnsi="Aptos"/>
+          <w:sz w:val="24"/>
+          <w:szCs w:val="24"/>
+        </w:rPr>
+        <w:t>Anyway,</w:t>
+      </w:r>
+      <w:r>
+        <w:rPr>
+          <w:rFonts w:ascii="Aptos" w:hAnsi="Aptos"/>
+          <w:sz w:val="24"/>
+          <w:szCs w:val="24"/>
+        </w:rPr>
+        <w:t xml:space="preserve"> a general user</w:t>
+      </w:r>
+      <w:r>
+        <w:rPr>
+          <w:rFonts w:ascii="Aptos" w:hAnsi="Aptos"/>
+          <w:sz w:val="24"/>
+          <w:szCs w:val="24"/>
+        </w:rPr>
+        <w:t>, who does not know Rotten Tomatoes,</w:t>
+      </w:r>
+      <w:r>
+        <w:rPr>
+          <w:rFonts w:ascii="Aptos" w:hAnsi="Aptos"/>
+          <w:sz w:val="24"/>
+          <w:szCs w:val="24"/>
+        </w:rPr>
+        <w:t xml:space="preserve"> cannot understand that </w:t>
+      </w:r>
+      <w:r>
+        <w:rPr>
+          <w:rFonts w:ascii="Aptos" w:hAnsi="Aptos"/>
+          <w:sz w:val="24"/>
+          <w:szCs w:val="24"/>
+        </w:rPr>
+        <w:t>it</w:t>
+      </w:r>
+      <w:r>
+        <w:rPr>
+          <w:rFonts w:ascii="Aptos" w:hAnsi="Aptos"/>
+          <w:sz w:val="24"/>
+          <w:szCs w:val="24"/>
+        </w:rPr>
+        <w:t xml:space="preserve"> is a review </w:t>
+      </w:r>
+      <w:r>
+        <w:rPr>
+          <w:rFonts w:ascii="Aptos" w:hAnsi="Aptos"/>
+          <w:sz w:val="24"/>
+          <w:szCs w:val="24"/>
+        </w:rPr>
+        <w:t>web</w:t>
+      </w:r>
+      <w:r>
+        <w:rPr>
+          <w:rFonts w:ascii="Aptos" w:hAnsi="Aptos"/>
+          <w:sz w:val="24"/>
+          <w:szCs w:val="24"/>
+        </w:rPr>
+        <w:t>site for film and television.</w:t>
       </w:r>
     </w:p>
     <w:p>
@@ -6598,31 +6706,151 @@
           <w:sz w:val="24"/>
           <w:szCs w:val="24"/>
         </w:rPr>
-        <w:t xml:space="preserve">or these tests the country was set as </w:t>
-      </w:r>
-      <w:r>
-        <w:rPr>
-          <w:rFonts w:ascii="Aptos" w:hAnsi="Aptos"/>
-          <w:sz w:val="24"/>
-          <w:szCs w:val="24"/>
-        </w:rPr>
-        <w:t xml:space="preserve">“United States” since there has also been </w:t>
-      </w:r>
-      <w:r>
-        <w:rPr>
-          <w:rFonts w:ascii="Aptos" w:hAnsi="Aptos"/>
-          <w:sz w:val="24"/>
-          <w:szCs w:val="24"/>
-        </w:rPr>
-        <w:t>considered as possible searches</w:t>
-      </w:r>
-      <w:r>
-        <w:rPr>
-          <w:rFonts w:ascii="Aptos" w:hAnsi="Aptos"/>
-          <w:sz w:val="24"/>
-          <w:szCs w:val="24"/>
-        </w:rPr>
-        <w:t xml:space="preserve"> the single words “rotten” and “tomatoes” which are English/American words</w:t>
+        <w:t>or th</w:t>
+      </w:r>
+      <w:r>
+        <w:rPr>
+          <w:rFonts w:ascii="Aptos" w:hAnsi="Aptos"/>
+          <w:sz w:val="24"/>
+          <w:szCs w:val="24"/>
+        </w:rPr>
+        <w:t>is</w:t>
+      </w:r>
+      <w:r>
+        <w:rPr>
+          <w:rFonts w:ascii="Aptos" w:hAnsi="Aptos"/>
+          <w:sz w:val="24"/>
+          <w:szCs w:val="24"/>
+        </w:rPr>
+        <w:t xml:space="preserve"> test the </w:t>
+      </w:r>
+      <w:r>
+        <w:rPr>
+          <w:rFonts w:ascii="Aptos" w:hAnsi="Aptos"/>
+          <w:sz w:val="24"/>
+          <w:szCs w:val="24"/>
+        </w:rPr>
+        <w:t xml:space="preserve">selected </w:t>
+      </w:r>
+      <w:r>
+        <w:rPr>
+          <w:rFonts w:ascii="Aptos" w:hAnsi="Aptos"/>
+          <w:sz w:val="24"/>
+          <w:szCs w:val="24"/>
+        </w:rPr>
+        <w:t xml:space="preserve">country was </w:t>
+      </w:r>
+      <w:r>
+        <w:rPr>
+          <w:rFonts w:ascii="Aptos" w:hAnsi="Aptos"/>
+          <w:sz w:val="24"/>
+          <w:szCs w:val="24"/>
+        </w:rPr>
+        <w:t xml:space="preserve">“United States” since there </w:t>
+      </w:r>
+      <w:r>
+        <w:rPr>
+          <w:rFonts w:ascii="Aptos" w:hAnsi="Aptos"/>
+          <w:sz w:val="24"/>
+          <w:szCs w:val="24"/>
+        </w:rPr>
+        <w:t>have</w:t>
+      </w:r>
+      <w:r>
+        <w:rPr>
+          <w:rFonts w:ascii="Aptos" w:hAnsi="Aptos"/>
+          <w:sz w:val="24"/>
+          <w:szCs w:val="24"/>
+        </w:rPr>
+        <w:t xml:space="preserve"> been </w:t>
+      </w:r>
+      <w:r>
+        <w:rPr>
+          <w:rFonts w:ascii="Aptos" w:hAnsi="Aptos"/>
+          <w:sz w:val="24"/>
+          <w:szCs w:val="24"/>
+        </w:rPr>
+        <w:t>considered</w:t>
+      </w:r>
+      <w:r>
+        <w:rPr>
+          <w:rFonts w:ascii="Aptos" w:hAnsi="Aptos"/>
+          <w:sz w:val="24"/>
+          <w:szCs w:val="24"/>
+        </w:rPr>
+        <w:t>,</w:t>
+      </w:r>
+      <w:r>
+        <w:rPr>
+          <w:rFonts w:ascii="Aptos" w:hAnsi="Aptos"/>
+          <w:sz w:val="24"/>
+          <w:szCs w:val="24"/>
+        </w:rPr>
+        <w:t xml:space="preserve"> as possible searches</w:t>
+      </w:r>
+      <w:r>
+        <w:rPr>
+          <w:rFonts w:ascii="Aptos" w:hAnsi="Aptos"/>
+          <w:sz w:val="24"/>
+          <w:szCs w:val="24"/>
+        </w:rPr>
+        <w:t>,</w:t>
+      </w:r>
+      <w:r>
+        <w:rPr>
+          <w:rFonts w:ascii="Aptos" w:hAnsi="Aptos"/>
+          <w:sz w:val="24"/>
+          <w:szCs w:val="24"/>
+        </w:rPr>
+        <w:t xml:space="preserve"> </w:t>
+      </w:r>
+      <w:r>
+        <w:rPr>
+          <w:rFonts w:ascii="Aptos" w:hAnsi="Aptos"/>
+          <w:sz w:val="24"/>
+          <w:szCs w:val="24"/>
+        </w:rPr>
+        <w:t>also</w:t>
+      </w:r>
+      <w:r>
+        <w:rPr>
+          <w:rFonts w:ascii="Aptos" w:hAnsi="Aptos"/>
+          <w:sz w:val="24"/>
+          <w:szCs w:val="24"/>
+        </w:rPr>
+        <w:t xml:space="preserve"> </w:t>
+      </w:r>
+      <w:r>
+        <w:rPr>
+          <w:rFonts w:ascii="Aptos" w:hAnsi="Aptos"/>
+          <w:sz w:val="24"/>
+          <w:szCs w:val="24"/>
+        </w:rPr>
+        <w:t>the single words “rotten” and “tomatoes” which are</w:t>
+      </w:r>
+      <w:r>
+        <w:rPr>
+          <w:rFonts w:ascii="Aptos" w:hAnsi="Aptos"/>
+          <w:sz w:val="24"/>
+          <w:szCs w:val="24"/>
+        </w:rPr>
+        <w:t xml:space="preserve"> common</w:t>
+      </w:r>
+      <w:r>
+        <w:rPr>
+          <w:rFonts w:ascii="Aptos" w:hAnsi="Aptos"/>
+          <w:sz w:val="24"/>
+          <w:szCs w:val="24"/>
+        </w:rPr>
+        <w:t xml:space="preserve"> English/American </w:t>
+      </w:r>
+      <w:r>
+        <w:rPr>
+          <w:rFonts w:ascii="Aptos" w:hAnsi="Aptos"/>
+          <w:sz w:val="24"/>
+          <w:szCs w:val="24"/>
+        </w:rPr>
+        <w:t>terms</w:t>
       </w:r>
       <w:r>
         <w:rPr>
@@ -6681,7 +6909,23 @@
           <w:sz w:val="24"/>
           <w:szCs w:val="24"/>
         </w:rPr>
-        <w:t xml:space="preserve">over more specific and less specific keywords and the observed results are good. </w:t>
+        <w:t xml:space="preserve">over more specific and less specific keywords and the observed results are </w:t>
+      </w:r>
+      <w:r>
+        <w:rPr>
+          <w:rFonts w:ascii="Aptos" w:hAnsi="Aptos"/>
+          <w:sz w:val="24"/>
+          <w:szCs w:val="24"/>
+        </w:rPr>
+        <w:t>interesting</w:t>
+      </w:r>
+      <w:r>
+        <w:rPr>
+          <w:rFonts w:ascii="Aptos" w:hAnsi="Aptos"/>
+          <w:sz w:val="24"/>
+          <w:szCs w:val="24"/>
+        </w:rPr>
+        <w:t xml:space="preserve">. </w:t>
       </w:r>
       <w:r>
         <w:rPr>
@@ -6705,16 +6949,7 @@
           <w:sz w:val="24"/>
           <w:szCs w:val="24"/>
         </w:rPr>
-        <w:t xml:space="preserve"> the </w:t>
-      </w:r>
-      <w:r>
-        <w:rPr>
-          <w:rFonts w:ascii="Aptos" w:hAnsi="Aptos"/>
-          <w:sz w:val="24"/>
-          <w:szCs w:val="24"/>
-        </w:rPr>
-        <w:lastRenderedPageBreak/>
-        <w:t>website in first position</w:t>
+        <w:t xml:space="preserve"> the website in first position</w:t>
       </w:r>
       <w:r>
         <w:rPr>
@@ -6738,31 +6973,23 @@
           <w:sz w:val="24"/>
           <w:szCs w:val="24"/>
         </w:rPr>
-        <w:t xml:space="preserve"> since the website has been searched by own name</w:t>
-      </w:r>
-      <w:r>
-        <w:rPr>
-          <w:rFonts w:ascii="Aptos" w:hAnsi="Aptos"/>
-          <w:sz w:val="24"/>
-          <w:szCs w:val="24"/>
-        </w:rPr>
-        <w:t xml:space="preserve"> but good for the </w:t>
-      </w:r>
-      <w:r>
-        <w:rPr>
-          <w:rFonts w:ascii="Aptos" w:hAnsi="Aptos"/>
-          <w:sz w:val="24"/>
-          <w:szCs w:val="24"/>
-        </w:rPr>
-        <w:t>highest</w:t>
-      </w:r>
-      <w:r>
-        <w:rPr>
-          <w:rFonts w:ascii="Aptos" w:hAnsi="Aptos"/>
-          <w:sz w:val="24"/>
-          <w:szCs w:val="24"/>
-        </w:rPr>
-        <w:t xml:space="preserve"> position</w:t>
+        <w:t xml:space="preserve"> since the website has been searched by </w:t>
+      </w:r>
+      <w:r>
+        <w:rPr>
+          <w:rFonts w:ascii="Aptos" w:hAnsi="Aptos"/>
+          <w:sz w:val="24"/>
+          <w:szCs w:val="24"/>
+        </w:rPr>
+        <w:t xml:space="preserve">its </w:t>
+      </w:r>
+      <w:r>
+        <w:rPr>
+          <w:rFonts w:ascii="Aptos" w:hAnsi="Aptos"/>
+          <w:sz w:val="24"/>
+          <w:szCs w:val="24"/>
+        </w:rPr>
+        <w:t>own name</w:t>
       </w:r>
       <w:r>
         <w:rPr>
@@ -6789,6 +7016,7 @@
           <w:sz w:val="24"/>
           <w:szCs w:val="24"/>
         </w:rPr>
+        <w:lastRenderedPageBreak/>
         <w:t>If the we</w:t>
       </w:r>
       <w:r>
@@ -6889,7 +7117,7 @@
           <w:szCs w:val="24"/>
         </w:rPr>
         <w:drawing>
-          <wp:inline distT="0" distB="0" distL="0" distR="0" wp14:anchorId="0B8F99B6" wp14:editId="10A99B77">
+          <wp:inline distT="0" distB="0" distL="0" distR="0" wp14:anchorId="0B8F99B6" wp14:editId="5F967535">
             <wp:extent cx="3430009" cy="2160270"/>
             <wp:effectExtent l="19050" t="19050" r="18415" b="11430"/>
             <wp:docPr id="874746465" name="Immagine 1" descr="Immagine che contiene testo, schermata, Carattere, numero&#10;&#10;Descrizione generata automaticamente"/>
@@ -6942,7 +7170,7 @@
           <w:color w:val="000000" w:themeColor="text1"/>
         </w:rPr>
       </w:pPr>
-      <w:bookmarkStart w:id="5" w:name="_Toc156837772"/>
+      <w:bookmarkStart w:id="5" w:name="_Toc156851337"/>
       <w:r>
         <w:rPr>
           <w:rFonts w:ascii="Aptos" w:hAnsi="Aptos"/>
@@ -7005,9 +7233,8 @@
           <w:iCs w:val="0"/>
           <w:color w:val="000000" w:themeColor="text1"/>
         </w:rPr>
-        <w:t>: SERP positioning with keyword "</w:t>
-      </w:r>
-      <w:proofErr w:type="gramStart"/>
+        <w:t xml:space="preserve">: SERP positioning </w:t>
+      </w:r>
       <w:r>
         <w:rPr>
           <w:rFonts w:ascii="Aptos" w:hAnsi="Aptos"/>
@@ -7015,7 +7242,35 @@
           <w:iCs w:val="0"/>
           <w:color w:val="000000" w:themeColor="text1"/>
         </w:rPr>
-        <w:t>rotten"</w:t>
+        <w:t>for</w:t>
+      </w:r>
+      <w:r>
+        <w:rPr>
+          <w:rFonts w:ascii="Aptos" w:hAnsi="Aptos"/>
+          <w:i w:val="0"/>
+          <w:iCs w:val="0"/>
+          <w:color w:val="000000" w:themeColor="text1"/>
+        </w:rPr>
+        <w:t xml:space="preserve"> "rotten"</w:t>
+      </w:r>
+      <w:r>
+        <w:rPr>
+          <w:rFonts w:ascii="Aptos" w:hAnsi="Aptos"/>
+          <w:i w:val="0"/>
+          <w:iCs w:val="0"/>
+          <w:color w:val="000000" w:themeColor="text1"/>
+        </w:rPr>
+        <w:t xml:space="preserve"> </w:t>
+      </w:r>
+      <w:proofErr w:type="gramStart"/>
+      <w:r>
+        <w:rPr>
+          <w:rFonts w:ascii="Aptos" w:hAnsi="Aptos"/>
+          <w:i w:val="0"/>
+          <w:iCs w:val="0"/>
+          <w:color w:val="000000" w:themeColor="text1"/>
+        </w:rPr>
+        <w:t>search</w:t>
       </w:r>
       <w:bookmarkEnd w:id="5"/>
       <w:proofErr w:type="gramEnd"/>
@@ -7046,6 +7301,113 @@
     </w:p>
     <w:p>
       <w:pPr>
+        <w:spacing w:after="100"/>
+        <w:jc w:val="both"/>
+        <w:rPr>
+          <w:rFonts w:ascii="Aptos" w:hAnsi="Aptos"/>
+          <w:sz w:val="24"/>
+          <w:szCs w:val="24"/>
+        </w:rPr>
+      </w:pPr>
+      <w:r>
+        <w:rPr>
+          <w:rFonts w:ascii="Aptos" w:hAnsi="Aptos"/>
+          <w:sz w:val="24"/>
+          <w:szCs w:val="24"/>
+        </w:rPr>
+        <w:t>If the website is searched with keywords that represent the context of Rotten Tomatoes, like “film reviews”, “TV show reviews”</w:t>
+      </w:r>
+      <w:r>
+        <w:rPr>
+          <w:rFonts w:ascii="Aptos" w:hAnsi="Aptos"/>
+          <w:sz w:val="24"/>
+          <w:szCs w:val="24"/>
+        </w:rPr>
+        <w:t>, “best film”</w:t>
+      </w:r>
+      <w:r>
+        <w:rPr>
+          <w:rFonts w:ascii="Aptos" w:hAnsi="Aptos"/>
+          <w:sz w:val="24"/>
+          <w:szCs w:val="24"/>
+        </w:rPr>
+        <w:t xml:space="preserve">, the website </w:t>
+      </w:r>
+      <w:r>
+        <w:rPr>
+          <w:rFonts w:ascii="Aptos" w:hAnsi="Aptos"/>
+          <w:sz w:val="24"/>
+          <w:szCs w:val="24"/>
+        </w:rPr>
+        <w:t>appears</w:t>
+      </w:r>
+      <w:r>
+        <w:rPr>
+          <w:rFonts w:ascii="Aptos" w:hAnsi="Aptos"/>
+          <w:sz w:val="24"/>
+          <w:szCs w:val="24"/>
+        </w:rPr>
+        <w:t xml:space="preserve"> in second</w:t>
+      </w:r>
+      <w:r>
+        <w:rPr>
+          <w:rFonts w:ascii="Aptos" w:hAnsi="Aptos"/>
+          <w:sz w:val="24"/>
+          <w:szCs w:val="24"/>
+        </w:rPr>
+        <w:t>,</w:t>
+      </w:r>
+      <w:r>
+        <w:rPr>
+          <w:rFonts w:ascii="Aptos" w:hAnsi="Aptos"/>
+          <w:sz w:val="24"/>
+          <w:szCs w:val="24"/>
+        </w:rPr>
+        <w:t xml:space="preserve"> third</w:t>
+      </w:r>
+      <w:r>
+        <w:rPr>
+          <w:rFonts w:ascii="Aptos" w:hAnsi="Aptos"/>
+          <w:sz w:val="24"/>
+          <w:szCs w:val="24"/>
+        </w:rPr>
+        <w:t xml:space="preserve"> and again third</w:t>
+      </w:r>
+      <w:r>
+        <w:rPr>
+          <w:rFonts w:ascii="Aptos" w:hAnsi="Aptos"/>
+          <w:sz w:val="24"/>
+          <w:szCs w:val="24"/>
+        </w:rPr>
+        <w:t xml:space="preserve"> position respectively</w:t>
+      </w:r>
+      <w:r>
+        <w:rPr>
+          <w:rFonts w:ascii="Aptos" w:hAnsi="Aptos"/>
+          <w:sz w:val="24"/>
+          <w:szCs w:val="24"/>
+        </w:rPr>
+        <w:t xml:space="preserve">. This shows the website is well indexed also with keywords which </w:t>
+      </w:r>
+      <w:r>
+        <w:rPr>
+          <w:rFonts w:ascii="Aptos" w:hAnsi="Aptos"/>
+          <w:sz w:val="24"/>
+          <w:szCs w:val="24"/>
+        </w:rPr>
+        <w:t>cover</w:t>
+      </w:r>
+      <w:r>
+        <w:rPr>
+          <w:rFonts w:ascii="Aptos" w:hAnsi="Aptos"/>
+          <w:sz w:val="24"/>
+          <w:szCs w:val="24"/>
+        </w:rPr>
+        <w:t xml:space="preserve"> its content. </w:t>
+      </w:r>
+    </w:p>
+    <w:p>
+      <w:pPr>
         <w:spacing w:after="0"/>
         <w:jc w:val="both"/>
         <w:rPr>
@@ -7060,79 +7422,23 @@
           <w:sz w:val="24"/>
           <w:szCs w:val="24"/>
         </w:rPr>
-        <w:t>If the website is searched with keywords that represent the context of Rotten Tomatoes, like “film reviews”, “TV show reviews”</w:t>
-      </w:r>
-      <w:r>
-        <w:rPr>
-          <w:rFonts w:ascii="Aptos" w:hAnsi="Aptos"/>
-          <w:sz w:val="24"/>
-          <w:szCs w:val="24"/>
-        </w:rPr>
-        <w:t>, “best film”</w:t>
-      </w:r>
-      <w:r>
-        <w:rPr>
-          <w:rFonts w:ascii="Aptos" w:hAnsi="Aptos"/>
-          <w:sz w:val="24"/>
-          <w:szCs w:val="24"/>
-        </w:rPr>
-        <w:t xml:space="preserve">, the website </w:t>
-      </w:r>
-      <w:r>
-        <w:rPr>
-          <w:rFonts w:ascii="Aptos" w:hAnsi="Aptos"/>
-          <w:sz w:val="24"/>
-          <w:szCs w:val="24"/>
-        </w:rPr>
-        <w:t>appears</w:t>
-      </w:r>
-      <w:r>
-        <w:rPr>
-          <w:rFonts w:ascii="Aptos" w:hAnsi="Aptos"/>
-          <w:sz w:val="24"/>
-          <w:szCs w:val="24"/>
-        </w:rPr>
-        <w:t xml:space="preserve"> in second</w:t>
-      </w:r>
-      <w:r>
-        <w:rPr>
-          <w:rFonts w:ascii="Aptos" w:hAnsi="Aptos"/>
-          <w:sz w:val="24"/>
-          <w:szCs w:val="24"/>
-        </w:rPr>
-        <w:t>,</w:t>
-      </w:r>
-      <w:r>
-        <w:rPr>
-          <w:rFonts w:ascii="Aptos" w:hAnsi="Aptos"/>
-          <w:sz w:val="24"/>
-          <w:szCs w:val="24"/>
-        </w:rPr>
-        <w:t xml:space="preserve"> third</w:t>
-      </w:r>
-      <w:r>
-        <w:rPr>
-          <w:rFonts w:ascii="Aptos" w:hAnsi="Aptos"/>
-          <w:sz w:val="24"/>
-          <w:szCs w:val="24"/>
-        </w:rPr>
-        <w:t xml:space="preserve"> and again third</w:t>
-      </w:r>
-      <w:r>
-        <w:rPr>
-          <w:rFonts w:ascii="Aptos" w:hAnsi="Aptos"/>
-          <w:sz w:val="24"/>
-          <w:szCs w:val="24"/>
-        </w:rPr>
-        <w:t xml:space="preserve"> position respectively</w:t>
-      </w:r>
-      <w:r>
-        <w:rPr>
-          <w:rFonts w:ascii="Aptos" w:hAnsi="Aptos"/>
-          <w:sz w:val="24"/>
-          <w:szCs w:val="24"/>
-        </w:rPr>
-        <w:t xml:space="preserve">. This shows the website is well indexed also with keywords which represent its content. </w:t>
+        <w:t xml:space="preserve">Overall, the website is well indexed in the SERP </w:t>
+      </w:r>
+      <w:r>
+        <w:rPr>
+          <w:rFonts w:ascii="Aptos" w:hAnsi="Aptos"/>
+          <w:sz w:val="24"/>
+          <w:szCs w:val="24"/>
+        </w:rPr>
+        <w:t xml:space="preserve">and more time the website holds these positions more users’ flow </w:t>
+      </w:r>
+      <w:r>
+        <w:rPr>
+          <w:rFonts w:ascii="Aptos" w:hAnsi="Aptos"/>
+          <w:sz w:val="24"/>
+          <w:szCs w:val="24"/>
+        </w:rPr>
+        <w:t xml:space="preserve">it has. </w:t>
       </w:r>
     </w:p>
     <w:p>
@@ -9680,6 +9986,18 @@
       <w:spacing w:after="0"/>
     </w:pPr>
   </w:style>
+  <w:style w:type="character" w:styleId="Collegamentovisitato">
+    <w:name w:val="FollowedHyperlink"/>
+    <w:basedOn w:val="Carpredefinitoparagrafo"/>
+    <w:uiPriority w:val="99"/>
+    <w:semiHidden/>
+    <w:unhideWhenUsed/>
+    <w:rsid w:val="00F60DF7"/>
+    <w:rPr>
+      <w:color w:val="954F72" w:themeColor="followedHyperlink"/>
+      <w:u w:val="single"/>
+    </w:rPr>
+  </w:style>
 </w:styles>
 </file>
 

--- a/RT Analysis/RT_Analysis.docx
+++ b/RT Analysis/RT_Analysis.docx
@@ -4288,28 +4288,6 @@
     </w:p>
     <w:p>
       <w:pPr>
-        <w:spacing w:after="0"/>
-        <w:jc w:val="both"/>
-        <w:rPr>
-          <w:rFonts w:cstheme="minorHAnsi"/>
-          <w:sz w:val="24"/>
-          <w:szCs w:val="24"/>
-        </w:rPr>
-      </w:pPr>
-    </w:p>
-    <w:p>
-      <w:pPr>
-        <w:spacing w:after="0"/>
-        <w:jc w:val="both"/>
-        <w:rPr>
-          <w:rFonts w:cstheme="minorHAnsi"/>
-          <w:sz w:val="24"/>
-          <w:szCs w:val="24"/>
-        </w:rPr>
-      </w:pPr>
-    </w:p>
-    <w:p>
-      <w:pPr>
         <w:pStyle w:val="Titolo1"/>
         <w:spacing w:before="0" w:after="100"/>
         <w:jc w:val="both"/>
@@ -4332,6 +4310,7 @@
           <w:sz w:val="36"/>
           <w:szCs w:val="36"/>
         </w:rPr>
+        <w:lastRenderedPageBreak/>
         <w:t xml:space="preserve">1 </w:t>
       </w:r>
       <w:r>
@@ -5183,7 +5162,39 @@
           <w:sz w:val="24"/>
           <w:szCs w:val="24"/>
         </w:rPr>
-        <w:t xml:space="preserve"> by 10%-20%</w:t>
+        <w:t xml:space="preserve"> by 10%</w:t>
+      </w:r>
+      <w:r>
+        <w:rPr>
+          <w:rFonts w:ascii="Aptos" w:hAnsi="Aptos"/>
+          <w:sz w:val="24"/>
+          <w:szCs w:val="24"/>
+        </w:rPr>
+        <w:t xml:space="preserve"> </w:t>
+      </w:r>
+      <w:r>
+        <w:rPr>
+          <w:rFonts w:ascii="Aptos" w:hAnsi="Aptos"/>
+          <w:sz w:val="24"/>
+          <w:szCs w:val="24"/>
+        </w:rPr>
+        <w:t>-</w:t>
+      </w:r>
+      <w:r>
+        <w:rPr>
+          <w:rFonts w:ascii="Aptos" w:hAnsi="Aptos"/>
+          <w:sz w:val="24"/>
+          <w:szCs w:val="24"/>
+        </w:rPr>
+        <w:t xml:space="preserve"> </w:t>
+      </w:r>
+      <w:r>
+        <w:rPr>
+          <w:rFonts w:ascii="Aptos" w:hAnsi="Aptos"/>
+          <w:sz w:val="24"/>
+          <w:szCs w:val="24"/>
+        </w:rPr>
+        <w:t>20%</w:t>
       </w:r>
       <w:r>
         <w:rPr>
@@ -5265,7 +5276,23 @@
           <w:sz w:val="24"/>
           <w:szCs w:val="24"/>
         </w:rPr>
-        <w:t xml:space="preserve"> “</w:t>
+        <w:t xml:space="preserve"> </w:t>
+      </w:r>
+      <w:r>
+        <w:rPr>
+          <w:rFonts w:ascii="Aptos" w:hAnsi="Aptos"/>
+          <w:sz w:val="24"/>
+          <w:szCs w:val="24"/>
+        </w:rPr>
+        <w:t xml:space="preserve">if </w:t>
+      </w:r>
+      <w:r>
+        <w:rPr>
+          <w:rFonts w:ascii="Aptos" w:hAnsi="Aptos"/>
+          <w:sz w:val="24"/>
+          <w:szCs w:val="24"/>
+        </w:rPr>
+        <w:t>“</w:t>
       </w:r>
       <w:r>
         <w:rPr>
@@ -6444,8 +6471,8 @@
       <w:r>
         <w:rPr>
           <w:rFonts w:ascii="Aptos" w:hAnsi="Aptos"/>
-          <w:i/>
-          <w:iCs/>
+          <w:b/>
+          <w:bCs/>
           <w:sz w:val="24"/>
           <w:szCs w:val="24"/>
         </w:rPr>
@@ -6454,37 +6481,27 @@
       <w:r>
         <w:rPr>
           <w:rFonts w:ascii="Aptos" w:hAnsi="Aptos"/>
-          <w:i/>
-          <w:iCs/>
-          <w:sz w:val="24"/>
-          <w:szCs w:val="24"/>
-        </w:rPr>
-        <w:instrText xml:space="preserve"> REF _Ref156944398 \h </w:instrText>
-      </w:r>
-      <w:r>
-        <w:rPr>
-          <w:rFonts w:ascii="Aptos" w:hAnsi="Aptos"/>
-          <w:i/>
-          <w:iCs/>
-          <w:sz w:val="24"/>
-          <w:szCs w:val="24"/>
-        </w:rPr>
-      </w:r>
-      <w:r>
-        <w:rPr>
-          <w:rFonts w:ascii="Aptos" w:hAnsi="Aptos"/>
-          <w:i/>
-          <w:iCs/>
-          <w:sz w:val="24"/>
-          <w:szCs w:val="24"/>
-        </w:rPr>
-        <w:instrText xml:space="preserve"> \* MERGEFORMAT </w:instrText>
-      </w:r>
-      <w:r>
-        <w:rPr>
-          <w:rFonts w:ascii="Aptos" w:hAnsi="Aptos"/>
-          <w:i/>
-          <w:iCs/>
+          <w:b/>
+          <w:bCs/>
+          <w:sz w:val="24"/>
+          <w:szCs w:val="24"/>
+        </w:rPr>
+        <w:instrText xml:space="preserve"> REF _Ref156944398 \h  \* MERGEFORMAT </w:instrText>
+      </w:r>
+      <w:r>
+        <w:rPr>
+          <w:rFonts w:ascii="Aptos" w:hAnsi="Aptos"/>
+          <w:b/>
+          <w:bCs/>
+          <w:sz w:val="24"/>
+          <w:szCs w:val="24"/>
+        </w:rPr>
+      </w:r>
+      <w:r>
+        <w:rPr>
+          <w:rFonts w:ascii="Aptos" w:hAnsi="Aptos"/>
+          <w:b/>
+          <w:bCs/>
           <w:sz w:val="24"/>
           <w:szCs w:val="24"/>
         </w:rPr>
@@ -6493,8 +6510,8 @@
       <w:r>
         <w:rPr>
           <w:rFonts w:ascii="Aptos" w:hAnsi="Aptos"/>
-          <w:i/>
-          <w:iCs/>
+          <w:b/>
+          <w:bCs/>
           <w:color w:val="000000" w:themeColor="text1"/>
         </w:rPr>
         <w:t xml:space="preserve">Figure </w:t>
@@ -6502,8 +6519,8 @@
       <w:r>
         <w:rPr>
           <w:rFonts w:ascii="Aptos" w:hAnsi="Aptos"/>
-          <w:i/>
-          <w:iCs/>
+          <w:b/>
+          <w:bCs/>
           <w:noProof/>
           <w:color w:val="000000" w:themeColor="text1"/>
         </w:rPr>
@@ -6512,8 +6529,8 @@
       <w:r>
         <w:rPr>
           <w:rFonts w:ascii="Aptos" w:hAnsi="Aptos"/>
-          <w:i/>
-          <w:iCs/>
+          <w:b/>
+          <w:bCs/>
           <w:sz w:val="24"/>
           <w:szCs w:val="24"/>
         </w:rPr>
@@ -6617,9 +6634,9 @@
           <w:szCs w:val="24"/>
         </w:rPr>
         <w:drawing>
-          <wp:inline distT="0" distB="0" distL="0" distR="0" wp14:anchorId="0B8F99B6" wp14:editId="5F967535">
-            <wp:extent cx="3430009" cy="2160270"/>
-            <wp:effectExtent l="19050" t="19050" r="18415" b="11430"/>
+          <wp:inline distT="0" distB="0" distL="0" distR="0" wp14:anchorId="0B8F99B6" wp14:editId="4A4E4514">
+            <wp:extent cx="4286250" cy="2699543"/>
+            <wp:effectExtent l="19050" t="19050" r="19050" b="24765"/>
             <wp:docPr id="874746465" name="Immagine 1" descr="Immagine che contiene testo, schermata, Carattere, numero&#10;&#10;Descrizione generata automaticamente"/>
             <wp:cNvGraphicFramePr>
               <a:graphicFrameLocks xmlns:a="http://schemas.openxmlformats.org/drawingml/2006/main" noChangeAspect="1"/>
@@ -6640,7 +6657,7 @@
                   <pic:spPr>
                     <a:xfrm>
                       <a:off x="0" y="0"/>
-                      <a:ext cx="3433915" cy="2162730"/>
+                      <a:ext cx="4305805" cy="2711859"/>
                     </a:xfrm>
                     <a:prstGeom prst="rect">
                       <a:avLst/>
@@ -6670,9 +6687,9 @@
           <w:color w:val="000000" w:themeColor="text1"/>
         </w:rPr>
       </w:pPr>
-      <w:bookmarkStart w:id="5" w:name="_Toc156944212"/>
-      <w:bookmarkStart w:id="6" w:name="_Ref156944353"/>
-      <w:bookmarkStart w:id="7" w:name="_Ref156944398"/>
+      <w:bookmarkStart w:id="5" w:name="_Ref156944398"/>
+      <w:bookmarkStart w:id="6" w:name="_Toc156944212"/>
+      <w:bookmarkStart w:id="7" w:name="_Ref156944353"/>
       <w:r>
         <w:rPr>
           <w:rFonts w:ascii="Aptos" w:hAnsi="Aptos"/>
@@ -6728,7 +6745,7 @@
         </w:rPr>
         <w:fldChar w:fldCharType="end"/>
       </w:r>
-      <w:bookmarkEnd w:id="7"/>
+      <w:bookmarkEnd w:id="5"/>
       <w:r>
         <w:rPr>
           <w:rFonts w:ascii="Aptos" w:hAnsi="Aptos"/>
@@ -6808,8 +6825,8 @@
         </w:rPr>
         <w:t>(22/01/2024)</w:t>
       </w:r>
-      <w:bookmarkEnd w:id="5"/>
       <w:bookmarkEnd w:id="6"/>
+      <w:bookmarkEnd w:id="7"/>
     </w:p>
     <w:p>
       <w:pPr>
@@ -7593,31 +7610,7 @@
           <w:sz w:val="24"/>
           <w:szCs w:val="24"/>
         </w:rPr>
-        <w:t xml:space="preserve"> </w:t>
-      </w:r>
-      <w:r>
-        <w:rPr>
-          <w:rFonts w:ascii="Aptos" w:hAnsi="Aptos"/>
-          <w:sz w:val="24"/>
-          <w:szCs w:val="24"/>
-        </w:rPr>
-        <w:t>(test</w:t>
-      </w:r>
-      <w:r>
-        <w:rPr>
-          <w:rFonts w:ascii="Aptos" w:hAnsi="Aptos"/>
-          <w:sz w:val="24"/>
-          <w:szCs w:val="24"/>
-        </w:rPr>
-        <w:t>ed</w:t>
-      </w:r>
-      <w:r>
-        <w:rPr>
-          <w:rFonts w:ascii="Aptos" w:hAnsi="Aptos"/>
-          <w:sz w:val="24"/>
-          <w:szCs w:val="24"/>
-        </w:rPr>
-        <w:t xml:space="preserve"> with a real movie name)</w:t>
+        <w:t xml:space="preserve"> (tested with a real movie name)</w:t>
       </w:r>
     </w:p>
     <w:p>
@@ -7698,15 +7691,7 @@
           <w:sz w:val="24"/>
           <w:szCs w:val="24"/>
         </w:rPr>
-        <w:t xml:space="preserve">: </w:t>
-      </w:r>
-      <w:r>
-        <w:rPr>
-          <w:rFonts w:ascii="Aptos" w:hAnsi="Aptos"/>
-          <w:sz w:val="24"/>
-          <w:szCs w:val="24"/>
-        </w:rPr>
-        <w:t>5</w:t>
+        <w:t>: 5</w:t>
       </w:r>
       <w:r>
         <w:rPr>
@@ -7821,18 +7806,6 @@
     </w:p>
     <w:p>
       <w:pPr>
-        <w:spacing w:after="60"/>
-        <w:ind w:left="360"/>
-        <w:jc w:val="both"/>
-        <w:rPr>
-          <w:rFonts w:ascii="Aptos" w:hAnsi="Aptos"/>
-          <w:sz w:val="24"/>
-          <w:szCs w:val="24"/>
-        </w:rPr>
-      </w:pPr>
-    </w:p>
-    <w:p>
-      <w:pPr>
         <w:spacing w:after="0"/>
         <w:jc w:val="both"/>
         <w:rPr>
@@ -8147,39 +8120,47 @@
       <w:r>
         <w:rPr>
           <w:rFonts w:ascii="Aptos" w:hAnsi="Aptos"/>
-          <w:sz w:val="24"/>
-          <w:szCs w:val="24"/>
+          <w:b/>
+          <w:bCs/>
         </w:rPr>
         <w:fldChar w:fldCharType="begin"/>
       </w:r>
       <w:r>
         <w:rPr>
           <w:rFonts w:ascii="Aptos" w:hAnsi="Aptos"/>
-          <w:sz w:val="24"/>
-          <w:szCs w:val="24"/>
+          <w:b/>
+          <w:bCs/>
         </w:rPr>
         <w:instrText xml:space="preserve"> REF _Ref156944443 \h </w:instrText>
       </w:r>
       <w:r>
         <w:rPr>
           <w:rFonts w:ascii="Aptos" w:hAnsi="Aptos"/>
-          <w:sz w:val="24"/>
-          <w:szCs w:val="24"/>
-        </w:rPr>
-      </w:r>
-      <w:r>
-        <w:rPr>
-          <w:rFonts w:ascii="Aptos" w:hAnsi="Aptos"/>
-          <w:sz w:val="24"/>
-          <w:szCs w:val="24"/>
+          <w:b/>
+          <w:bCs/>
+        </w:rPr>
+      </w:r>
+      <w:r>
+        <w:rPr>
+          <w:rFonts w:ascii="Aptos" w:hAnsi="Aptos"/>
+          <w:b/>
+          <w:bCs/>
+        </w:rPr>
+        <w:instrText xml:space="preserve"> \* MERGEFORMAT </w:instrText>
+      </w:r>
+      <w:r>
+        <w:rPr>
+          <w:rFonts w:ascii="Aptos" w:hAnsi="Aptos"/>
+          <w:b/>
+          <w:bCs/>
         </w:rPr>
         <w:fldChar w:fldCharType="separate"/>
       </w:r>
       <w:r>
         <w:rPr>
           <w:rFonts w:ascii="Aptos" w:hAnsi="Aptos"/>
-          <w:i/>
-          <w:iCs/>
+          <w:b/>
+          <w:bCs/>
           <w:color w:val="000000" w:themeColor="text1"/>
         </w:rPr>
         <w:t xml:space="preserve">Figure </w:t>
@@ -8187,8 +8168,8 @@
       <w:r>
         <w:rPr>
           <w:rFonts w:ascii="Aptos" w:hAnsi="Aptos"/>
-          <w:i/>
-          <w:iCs/>
+          <w:b/>
+          <w:bCs/>
           <w:noProof/>
           <w:color w:val="000000" w:themeColor="text1"/>
         </w:rPr>
@@ -8197,8 +8178,8 @@
       <w:r>
         <w:rPr>
           <w:rFonts w:ascii="Aptos" w:hAnsi="Aptos"/>
-          <w:sz w:val="24"/>
-          <w:szCs w:val="24"/>
+          <w:b/>
+          <w:bCs/>
         </w:rPr>
         <w:fldChar w:fldCharType="end"/>
       </w:r>
@@ -8255,6 +8236,7 @@
       <w:r>
         <w:rPr>
           <w:rFonts w:ascii="Aptos" w:hAnsi="Aptos"/>
+          <w:noProof/>
           <w:sz w:val="24"/>
           <w:szCs w:val="24"/>
         </w:rPr>
@@ -9006,7 +8988,31 @@
           <w:sz w:val="24"/>
           <w:szCs w:val="24"/>
         </w:rPr>
-        <w:t xml:space="preserve">factor. </w:t>
+        <w:t>factor</w:t>
+      </w:r>
+      <w:r>
+        <w:rPr>
+          <w:rFonts w:ascii="Aptos" w:hAnsi="Aptos"/>
+          <w:sz w:val="24"/>
+          <w:szCs w:val="24"/>
+        </w:rPr>
+        <w:t xml:space="preserve">, websites must </w:t>
+      </w:r>
+      <w:r>
+        <w:rPr>
+          <w:rFonts w:ascii="Aptos" w:hAnsi="Aptos"/>
+          <w:sz w:val="24"/>
+          <w:szCs w:val="24"/>
+        </w:rPr>
+        <w:t>consider it</w:t>
+      </w:r>
+      <w:r>
+        <w:rPr>
+          <w:rFonts w:ascii="Aptos" w:hAnsi="Aptos"/>
+          <w:sz w:val="24"/>
+          <w:szCs w:val="24"/>
+        </w:rPr>
+        <w:t xml:space="preserve">. </w:t>
       </w:r>
     </w:p>
     <w:p>
@@ -9128,8 +9134,8 @@
       <w:r>
         <w:rPr>
           <w:rFonts w:ascii="Aptos" w:hAnsi="Aptos"/>
-          <w:i/>
-          <w:iCs/>
+          <w:b/>
+          <w:bCs/>
           <w:sz w:val="24"/>
           <w:szCs w:val="24"/>
         </w:rPr>
@@ -9138,37 +9144,27 @@
       <w:r>
         <w:rPr>
           <w:rFonts w:ascii="Aptos" w:hAnsi="Aptos"/>
-          <w:i/>
-          <w:iCs/>
-          <w:sz w:val="24"/>
-          <w:szCs w:val="24"/>
-        </w:rPr>
-        <w:instrText xml:space="preserve"> REF _Ref156944443 \h </w:instrText>
-      </w:r>
-      <w:r>
-        <w:rPr>
-          <w:rFonts w:ascii="Aptos" w:hAnsi="Aptos"/>
-          <w:i/>
-          <w:iCs/>
-          <w:sz w:val="24"/>
-          <w:szCs w:val="24"/>
-        </w:rPr>
-      </w:r>
-      <w:r>
-        <w:rPr>
-          <w:rFonts w:ascii="Aptos" w:hAnsi="Aptos"/>
-          <w:i/>
-          <w:iCs/>
-          <w:sz w:val="24"/>
-          <w:szCs w:val="24"/>
-        </w:rPr>
-        <w:instrText xml:space="preserve"> \* MERGEFORMAT </w:instrText>
-      </w:r>
-      <w:r>
-        <w:rPr>
-          <w:rFonts w:ascii="Aptos" w:hAnsi="Aptos"/>
-          <w:i/>
-          <w:iCs/>
+          <w:b/>
+          <w:bCs/>
+          <w:sz w:val="24"/>
+          <w:szCs w:val="24"/>
+        </w:rPr>
+        <w:instrText xml:space="preserve"> REF _Ref156944443 \h  \* MERGEFORMAT </w:instrText>
+      </w:r>
+      <w:r>
+        <w:rPr>
+          <w:rFonts w:ascii="Aptos" w:hAnsi="Aptos"/>
+          <w:b/>
+          <w:bCs/>
+          <w:sz w:val="24"/>
+          <w:szCs w:val="24"/>
+        </w:rPr>
+      </w:r>
+      <w:r>
+        <w:rPr>
+          <w:rFonts w:ascii="Aptos" w:hAnsi="Aptos"/>
+          <w:b/>
+          <w:bCs/>
           <w:sz w:val="24"/>
           <w:szCs w:val="24"/>
         </w:rPr>
@@ -9177,8 +9173,8 @@
       <w:r>
         <w:rPr>
           <w:rFonts w:ascii="Aptos" w:hAnsi="Aptos"/>
-          <w:i/>
-          <w:iCs/>
+          <w:b/>
+          <w:bCs/>
           <w:color w:val="000000" w:themeColor="text1"/>
         </w:rPr>
         <w:t xml:space="preserve">Figure </w:t>
@@ -9186,8 +9182,8 @@
       <w:r>
         <w:rPr>
           <w:rFonts w:ascii="Aptos" w:hAnsi="Aptos"/>
-          <w:i/>
-          <w:iCs/>
+          <w:b/>
+          <w:bCs/>
           <w:noProof/>
           <w:color w:val="000000" w:themeColor="text1"/>
         </w:rPr>
@@ -9196,8 +9192,8 @@
       <w:r>
         <w:rPr>
           <w:rFonts w:ascii="Aptos" w:hAnsi="Aptos"/>
-          <w:i/>
-          <w:iCs/>
+          <w:b/>
+          <w:bCs/>
           <w:sz w:val="24"/>
           <w:szCs w:val="24"/>
         </w:rPr>
@@ -9336,37 +9332,39 @@
       <w:r>
         <w:rPr>
           <w:rFonts w:ascii="Aptos" w:hAnsi="Aptos"/>
+          <w:b/>
+          <w:bCs/>
         </w:rPr>
         <w:fldChar w:fldCharType="begin"/>
       </w:r>
       <w:r>
         <w:rPr>
           <w:rFonts w:ascii="Aptos" w:hAnsi="Aptos"/>
-        </w:rPr>
-        <w:instrText xml:space="preserve"> REF _Ref156944474 \h </w:instrText>
-      </w:r>
-      <w:r>
-        <w:rPr>
-          <w:rFonts w:ascii="Aptos" w:hAnsi="Aptos"/>
-        </w:rPr>
-      </w:r>
-      <w:r>
-        <w:rPr>
-          <w:rFonts w:ascii="Aptos" w:hAnsi="Aptos"/>
-        </w:rPr>
-        <w:instrText xml:space="preserve"> \* MERGEFORMAT </w:instrText>
-      </w:r>
-      <w:r>
-        <w:rPr>
-          <w:rFonts w:ascii="Aptos" w:hAnsi="Aptos"/>
+          <w:b/>
+          <w:bCs/>
+        </w:rPr>
+        <w:instrText xml:space="preserve"> REF _Ref156944474 \h  \* MERGEFORMAT </w:instrText>
+      </w:r>
+      <w:r>
+        <w:rPr>
+          <w:rFonts w:ascii="Aptos" w:hAnsi="Aptos"/>
+          <w:b/>
+          <w:bCs/>
+        </w:rPr>
+      </w:r>
+      <w:r>
+        <w:rPr>
+          <w:rFonts w:ascii="Aptos" w:hAnsi="Aptos"/>
+          <w:b/>
+          <w:bCs/>
         </w:rPr>
         <w:fldChar w:fldCharType="separate"/>
       </w:r>
       <w:r>
         <w:rPr>
           <w:rFonts w:ascii="Aptos" w:hAnsi="Aptos"/>
-          <w:i/>
-          <w:iCs/>
+          <w:b/>
+          <w:bCs/>
           <w:color w:val="000000" w:themeColor="text1"/>
         </w:rPr>
         <w:t xml:space="preserve">Figure </w:t>
@@ -9374,8 +9372,8 @@
       <w:r>
         <w:rPr>
           <w:rFonts w:ascii="Aptos" w:hAnsi="Aptos"/>
-          <w:i/>
-          <w:iCs/>
+          <w:b/>
+          <w:bCs/>
           <w:noProof/>
           <w:color w:val="000000" w:themeColor="text1"/>
         </w:rPr>
@@ -9384,6 +9382,8 @@
       <w:r>
         <w:rPr>
           <w:rFonts w:ascii="Aptos" w:hAnsi="Aptos"/>
+          <w:b/>
+          <w:bCs/>
         </w:rPr>
         <w:fldChar w:fldCharType="end"/>
       </w:r>
@@ -9402,6 +9402,62 @@
           <w:szCs w:val="24"/>
         </w:rPr>
         <w:t xml:space="preserve">. </w:t>
+      </w:r>
+      <w:r>
+        <w:rPr>
+          <w:rFonts w:ascii="Aptos" w:hAnsi="Aptos"/>
+          <w:sz w:val="24"/>
+          <w:szCs w:val="24"/>
+        </w:rPr>
+        <w:t>Surely</w:t>
+      </w:r>
+      <w:r>
+        <w:rPr>
+          <w:rFonts w:ascii="Aptos" w:hAnsi="Aptos"/>
+          <w:sz w:val="24"/>
+          <w:szCs w:val="24"/>
+        </w:rPr>
+        <w:t xml:space="preserve"> a</w:t>
+      </w:r>
+      <w:r>
+        <w:rPr>
+          <w:rFonts w:ascii="Aptos" w:hAnsi="Aptos"/>
+          <w:sz w:val="24"/>
+          <w:szCs w:val="24"/>
+        </w:rPr>
+        <w:t xml:space="preserve"> user do</w:t>
+      </w:r>
+      <w:r>
+        <w:rPr>
+          <w:rFonts w:ascii="Aptos" w:hAnsi="Aptos"/>
+          <w:sz w:val="24"/>
+          <w:szCs w:val="24"/>
+        </w:rPr>
+        <w:t>es</w:t>
+      </w:r>
+      <w:r>
+        <w:rPr>
+          <w:rFonts w:ascii="Aptos" w:hAnsi="Aptos"/>
+          <w:sz w:val="24"/>
+          <w:szCs w:val="24"/>
+        </w:rPr>
+        <w:t xml:space="preserve"> not click on a voice that apparently do</w:t>
+      </w:r>
+      <w:r>
+        <w:rPr>
+          <w:rFonts w:ascii="Aptos" w:hAnsi="Aptos"/>
+          <w:sz w:val="24"/>
+          <w:szCs w:val="24"/>
+        </w:rPr>
+        <w:t>es</w:t>
+      </w:r>
+      <w:r>
+        <w:rPr>
+          <w:rFonts w:ascii="Aptos" w:hAnsi="Aptos"/>
+          <w:sz w:val="24"/>
+          <w:szCs w:val="24"/>
+        </w:rPr>
+        <w:t xml:space="preserve"> not contain the information they are looking for.</w:t>
       </w:r>
     </w:p>
     <w:p>
@@ -9509,6 +9565,7 @@
       <w:r>
         <w:rPr>
           <w:rFonts w:ascii="Aptos" w:hAnsi="Aptos"/>
+          <w:noProof/>
           <w:sz w:val="24"/>
           <w:szCs w:val="24"/>
         </w:rPr>
@@ -9673,37 +9730,39 @@
       <w:r>
         <w:rPr>
           <w:rFonts w:ascii="Aptos" w:hAnsi="Aptos"/>
+          <w:b/>
+          <w:bCs/>
         </w:rPr>
         <w:fldChar w:fldCharType="begin"/>
       </w:r>
       <w:r>
         <w:rPr>
           <w:rFonts w:ascii="Aptos" w:hAnsi="Aptos"/>
-        </w:rPr>
-        <w:instrText xml:space="preserve"> REF _Ref156944474 \h </w:instrText>
-      </w:r>
-      <w:r>
-        <w:rPr>
-          <w:rFonts w:ascii="Aptos" w:hAnsi="Aptos"/>
-        </w:rPr>
-      </w:r>
-      <w:r>
-        <w:rPr>
-          <w:rFonts w:ascii="Aptos" w:hAnsi="Aptos"/>
-        </w:rPr>
-        <w:instrText xml:space="preserve"> \* MERGEFORMAT </w:instrText>
-      </w:r>
-      <w:r>
-        <w:rPr>
-          <w:rFonts w:ascii="Aptos" w:hAnsi="Aptos"/>
+          <w:b/>
+          <w:bCs/>
+        </w:rPr>
+        <w:instrText xml:space="preserve"> REF _Ref156944474 \h  \* MERGEFORMAT </w:instrText>
+      </w:r>
+      <w:r>
+        <w:rPr>
+          <w:rFonts w:ascii="Aptos" w:hAnsi="Aptos"/>
+          <w:b/>
+          <w:bCs/>
+        </w:rPr>
+      </w:r>
+      <w:r>
+        <w:rPr>
+          <w:rFonts w:ascii="Aptos" w:hAnsi="Aptos"/>
+          <w:b/>
+          <w:bCs/>
         </w:rPr>
         <w:fldChar w:fldCharType="separate"/>
       </w:r>
       <w:r>
         <w:rPr>
           <w:rFonts w:ascii="Aptos" w:hAnsi="Aptos"/>
-          <w:i/>
-          <w:iCs/>
+          <w:b/>
+          <w:bCs/>
           <w:color w:val="000000" w:themeColor="text1"/>
         </w:rPr>
         <w:t xml:space="preserve">Figure </w:t>
@@ -9711,8 +9770,8 @@
       <w:r>
         <w:rPr>
           <w:rFonts w:ascii="Aptos" w:hAnsi="Aptos"/>
-          <w:i/>
-          <w:iCs/>
+          <w:b/>
+          <w:bCs/>
           <w:noProof/>
           <w:color w:val="000000" w:themeColor="text1"/>
         </w:rPr>
@@ -9721,12 +9780,16 @@
       <w:r>
         <w:rPr>
           <w:rFonts w:ascii="Aptos" w:hAnsi="Aptos"/>
+          <w:b/>
+          <w:bCs/>
         </w:rPr>
         <w:fldChar w:fldCharType="end"/>
       </w:r>
       <w:r>
         <w:rPr>
           <w:rFonts w:ascii="Aptos" w:hAnsi="Aptos"/>
+          <w:b/>
+          <w:bCs/>
         </w:rPr>
         <w:t xml:space="preserve"> </w:t>
       </w:r>
@@ -9768,39 +9831,39 @@
           <w:sz w:val="24"/>
           <w:szCs w:val="24"/>
         </w:rPr>
-        <w:t xml:space="preserve">Typically, new users scroll the homepage by 23% of its size so they </w:t>
-      </w:r>
-      <w:r>
-        <w:rPr>
-          <w:rFonts w:ascii="Aptos" w:hAnsi="Aptos"/>
-          <w:sz w:val="24"/>
-          <w:szCs w:val="24"/>
-        </w:rPr>
-        <w:t xml:space="preserve">generally </w:t>
-      </w:r>
-      <w:r>
-        <w:rPr>
-          <w:rFonts w:ascii="Aptos" w:hAnsi="Aptos"/>
-          <w:sz w:val="24"/>
-          <w:szCs w:val="24"/>
-        </w:rPr>
-        <w:t>will never arrive to this information</w:t>
-      </w:r>
-      <w:r>
-        <w:rPr>
-          <w:rFonts w:ascii="Aptos" w:hAnsi="Aptos"/>
-          <w:sz w:val="24"/>
-          <w:szCs w:val="24"/>
-        </w:rPr>
-        <w:t xml:space="preserve"> which is a bad </w:t>
-      </w:r>
-      <w:r>
-        <w:rPr>
-          <w:rFonts w:ascii="Aptos" w:hAnsi="Aptos"/>
-          <w:sz w:val="24"/>
-          <w:szCs w:val="24"/>
-        </w:rPr>
-        <w:t>position choice</w:t>
+        <w:t>Typically, new users scroll the homepage by 23% of its size so they will never arrive to this information</w:t>
+      </w:r>
+      <w:r>
+        <w:rPr>
+          <w:rFonts w:ascii="Aptos" w:hAnsi="Aptos"/>
+          <w:sz w:val="24"/>
+          <w:szCs w:val="24"/>
+        </w:rPr>
+        <w:t xml:space="preserve"> which is a bad</w:t>
+      </w:r>
+      <w:r>
+        <w:rPr>
+          <w:rFonts w:ascii="Aptos" w:hAnsi="Aptos"/>
+          <w:sz w:val="24"/>
+          <w:szCs w:val="24"/>
+        </w:rPr>
+        <w:t>ly</w:t>
+      </w:r>
+      <w:r>
+        <w:rPr>
+          <w:rFonts w:ascii="Aptos" w:hAnsi="Aptos"/>
+          <w:sz w:val="24"/>
+          <w:szCs w:val="24"/>
+        </w:rPr>
+        <w:t xml:space="preserve"> </w:t>
+      </w:r>
+      <w:r>
+        <w:rPr>
+          <w:rFonts w:ascii="Aptos" w:hAnsi="Aptos"/>
+          <w:sz w:val="24"/>
+          <w:szCs w:val="24"/>
+        </w:rPr>
+        <w:t>placed</w:t>
       </w:r>
       <w:r>
         <w:rPr>

--- a/RT Analysis/RT_Analysis.docx
+++ b/RT Analysis/RT_Analysis.docx
@@ -162,7 +162,6 @@
           <w:szCs w:val="36"/>
         </w:rPr>
       </w:pPr>
-      <w:proofErr w:type="gramStart"/>
       <w:r>
         <w:rPr>
           <w:rFonts w:ascii="Aptos" w:hAnsi="Aptos" w:cstheme="minorHAnsi"/>
@@ -193,7 +192,6 @@
         </w:rPr>
         <w:t xml:space="preserve"> Degree in Computer Science</w:t>
       </w:r>
-      <w:proofErr w:type="gramEnd"/>
     </w:p>
     <w:p>
       <w:pPr>
@@ -1617,7 +1615,7 @@
                 <w:noProof/>
                 <w:webHidden/>
               </w:rPr>
-              <w:t>9</w:t>
+              <w:t>10</w:t>
             </w:r>
             <w:r>
               <w:rPr>
@@ -1692,7 +1690,7 @@
                 <w:noProof/>
                 <w:webHidden/>
               </w:rPr>
-              <w:t>9</w:t>
+              <w:t>10</w:t>
             </w:r>
             <w:r>
               <w:rPr>
@@ -1767,7 +1765,7 @@
                 <w:noProof/>
                 <w:webHidden/>
               </w:rPr>
-              <w:t>9</w:t>
+              <w:t>11</w:t>
             </w:r>
             <w:r>
               <w:rPr>
@@ -1842,7 +1840,7 @@
                 <w:noProof/>
                 <w:webHidden/>
               </w:rPr>
-              <w:t>9</w:t>
+              <w:t>11</w:t>
             </w:r>
             <w:r>
               <w:rPr>
@@ -1917,7 +1915,7 @@
                 <w:noProof/>
                 <w:webHidden/>
               </w:rPr>
-              <w:t>9</w:t>
+              <w:t>11</w:t>
             </w:r>
             <w:r>
               <w:rPr>
@@ -1992,7 +1990,7 @@
                 <w:noProof/>
                 <w:webHidden/>
               </w:rPr>
-              <w:t>9</w:t>
+              <w:t>11</w:t>
             </w:r>
             <w:r>
               <w:rPr>
@@ -2067,7 +2065,7 @@
                 <w:noProof/>
                 <w:webHidden/>
               </w:rPr>
-              <w:t>9</w:t>
+              <w:t>11</w:t>
             </w:r>
             <w:r>
               <w:rPr>
@@ -2142,7 +2140,7 @@
                 <w:noProof/>
                 <w:webHidden/>
               </w:rPr>
-              <w:t>9</w:t>
+              <w:t>11</w:t>
             </w:r>
             <w:r>
               <w:rPr>
@@ -2217,7 +2215,7 @@
                 <w:noProof/>
                 <w:webHidden/>
               </w:rPr>
-              <w:t>9</w:t>
+              <w:t>11</w:t>
             </w:r>
             <w:r>
               <w:rPr>
@@ -2292,7 +2290,7 @@
                 <w:noProof/>
                 <w:webHidden/>
               </w:rPr>
-              <w:t>10</w:t>
+              <w:t>12</w:t>
             </w:r>
             <w:r>
               <w:rPr>
@@ -2367,7 +2365,7 @@
                 <w:noProof/>
                 <w:webHidden/>
               </w:rPr>
-              <w:t>10</w:t>
+              <w:t>12</w:t>
             </w:r>
             <w:r>
               <w:rPr>
@@ -2442,7 +2440,7 @@
                 <w:noProof/>
                 <w:webHidden/>
               </w:rPr>
-              <w:t>10</w:t>
+              <w:t>12</w:t>
             </w:r>
             <w:r>
               <w:rPr>
@@ -2517,7 +2515,7 @@
                 <w:noProof/>
                 <w:webHidden/>
               </w:rPr>
-              <w:t>10</w:t>
+              <w:t>12</w:t>
             </w:r>
             <w:r>
               <w:rPr>
@@ -2592,7 +2590,7 @@
                 <w:noProof/>
                 <w:webHidden/>
               </w:rPr>
-              <w:t>10</w:t>
+              <w:t>12</w:t>
             </w:r>
             <w:r>
               <w:rPr>
@@ -2667,7 +2665,7 @@
                 <w:noProof/>
                 <w:webHidden/>
               </w:rPr>
-              <w:t>10</w:t>
+              <w:t>12</w:t>
             </w:r>
             <w:r>
               <w:rPr>
@@ -2742,7 +2740,7 @@
                 <w:noProof/>
                 <w:webHidden/>
               </w:rPr>
-              <w:t>10</w:t>
+              <w:t>12</w:t>
             </w:r>
             <w:r>
               <w:rPr>
@@ -2817,7 +2815,7 @@
                 <w:noProof/>
                 <w:webHidden/>
               </w:rPr>
-              <w:t>10</w:t>
+              <w:t>12</w:t>
             </w:r>
             <w:r>
               <w:rPr>
@@ -2892,7 +2890,7 @@
                 <w:noProof/>
                 <w:webHidden/>
               </w:rPr>
-              <w:t>10</w:t>
+              <w:t>12</w:t>
             </w:r>
             <w:r>
               <w:rPr>
@@ -2967,7 +2965,7 @@
                 <w:noProof/>
                 <w:webHidden/>
               </w:rPr>
-              <w:t>10</w:t>
+              <w:t>12</w:t>
             </w:r>
             <w:r>
               <w:rPr>
@@ -3042,7 +3040,7 @@
                 <w:noProof/>
                 <w:webHidden/>
               </w:rPr>
-              <w:t>10</w:t>
+              <w:t>12</w:t>
             </w:r>
             <w:r>
               <w:rPr>
@@ -3117,7 +3115,7 @@
                 <w:noProof/>
                 <w:webHidden/>
               </w:rPr>
-              <w:t>10</w:t>
+              <w:t>12</w:t>
             </w:r>
             <w:r>
               <w:rPr>
@@ -3192,7 +3190,7 @@
                 <w:noProof/>
                 <w:webHidden/>
               </w:rPr>
-              <w:t>10</w:t>
+              <w:t>12</w:t>
             </w:r>
             <w:r>
               <w:rPr>
@@ -3267,7 +3265,7 @@
                 <w:noProof/>
                 <w:webHidden/>
               </w:rPr>
-              <w:t>10</w:t>
+              <w:t>12</w:t>
             </w:r>
             <w:r>
               <w:rPr>
@@ -3342,7 +3340,7 @@
                 <w:noProof/>
                 <w:webHidden/>
               </w:rPr>
-              <w:t>10</w:t>
+              <w:t>12</w:t>
             </w:r>
             <w:r>
               <w:rPr>
@@ -3417,7 +3415,7 @@
                 <w:noProof/>
                 <w:webHidden/>
               </w:rPr>
-              <w:t>10</w:t>
+              <w:t>12</w:t>
             </w:r>
             <w:r>
               <w:rPr>
@@ -3492,7 +3490,7 @@
                 <w:noProof/>
                 <w:webHidden/>
               </w:rPr>
-              <w:t>10</w:t>
+              <w:t>12</w:t>
             </w:r>
             <w:r>
               <w:rPr>
@@ -3567,7 +3565,7 @@
                 <w:noProof/>
                 <w:webHidden/>
               </w:rPr>
-              <w:t>10</w:t>
+              <w:t>12</w:t>
             </w:r>
             <w:r>
               <w:rPr>
@@ -3642,7 +3640,7 @@
                 <w:noProof/>
                 <w:webHidden/>
               </w:rPr>
-              <w:t>10</w:t>
+              <w:t>12</w:t>
             </w:r>
             <w:r>
               <w:rPr>
@@ -3717,7 +3715,7 @@
                 <w:noProof/>
                 <w:webHidden/>
               </w:rPr>
-              <w:t>10</w:t>
+              <w:t>12</w:t>
             </w:r>
             <w:r>
               <w:rPr>
@@ -5436,16 +5434,7 @@
           <w:sz w:val="24"/>
           <w:szCs w:val="24"/>
         </w:rPr>
-        <w:t xml:space="preserve"> and </w:t>
-      </w:r>
-      <w:proofErr w:type="gramStart"/>
-      <w:r>
-        <w:rPr>
-          <w:rFonts w:ascii="Aptos" w:hAnsi="Aptos"/>
-          <w:sz w:val="24"/>
-          <w:szCs w:val="24"/>
-        </w:rPr>
-        <w:t>write</w:t>
+        <w:t xml:space="preserve"> and write</w:t>
       </w:r>
       <w:r>
         <w:rPr>
@@ -5455,7 +5444,6 @@
         </w:rPr>
         <w:t>;</w:t>
       </w:r>
-      <w:proofErr w:type="gramEnd"/>
     </w:p>
     <w:p>
       <w:pPr>
@@ -5478,18 +5466,8 @@
           <w:sz w:val="24"/>
           <w:szCs w:val="24"/>
         </w:rPr>
-        <w:t xml:space="preserve">it is </w:t>
-      </w:r>
-      <w:proofErr w:type="gramStart"/>
-      <w:r>
-        <w:rPr>
-          <w:rFonts w:ascii="Aptos" w:hAnsi="Aptos"/>
-          <w:sz w:val="24"/>
-          <w:szCs w:val="24"/>
-        </w:rPr>
-        <w:t>unique;</w:t>
-      </w:r>
-      <w:proofErr w:type="gramEnd"/>
+        <w:t>it is unique;</w:t>
+      </w:r>
     </w:p>
     <w:p>
       <w:pPr>
@@ -5548,18 +5526,8 @@
           <w:sz w:val="24"/>
           <w:szCs w:val="24"/>
         </w:rPr>
-        <w:t>”</w:t>
-      </w:r>
-      <w:proofErr w:type="gramStart"/>
-      <w:r>
-        <w:rPr>
-          <w:rFonts w:ascii="Aptos" w:hAnsi="Aptos"/>
-          <w:sz w:val="24"/>
-          <w:szCs w:val="24"/>
-        </w:rPr>
-        <w:t>);</w:t>
-      </w:r>
-      <w:proofErr w:type="gramEnd"/>
+        <w:t>”);</w:t>
+      </w:r>
     </w:p>
     <w:p>
       <w:pPr>
@@ -5582,18 +5550,8 @@
           <w:sz w:val="24"/>
           <w:szCs w:val="24"/>
         </w:rPr>
-        <w:t xml:space="preserve">it sounds </w:t>
-      </w:r>
-      <w:proofErr w:type="gramStart"/>
-      <w:r>
-        <w:rPr>
-          <w:rFonts w:ascii="Aptos" w:hAnsi="Aptos"/>
-          <w:sz w:val="24"/>
-          <w:szCs w:val="24"/>
-        </w:rPr>
-        <w:t>well;</w:t>
-      </w:r>
-      <w:proofErr w:type="gramEnd"/>
+        <w:t>it sounds well;</w:t>
+      </w:r>
     </w:p>
     <w:p>
       <w:pPr>
@@ -7035,7 +6993,6 @@
         </w:rPr>
         <w:t>“</w:t>
       </w:r>
-      <w:proofErr w:type="gramStart"/>
       <w:r>
         <w:rPr>
           <w:rFonts w:ascii="Aptos" w:hAnsi="Aptos"/>
@@ -7046,20 +7003,7 @@
           <w:sz w:val="24"/>
           <w:szCs w:val="24"/>
         </w:rPr>
-        <w:t>film</w:t>
-      </w:r>
-      <w:proofErr w:type="gramEnd"/>
-      <w:r>
-        <w:rPr>
-          <w:rFonts w:ascii="Aptos" w:hAnsi="Aptos"/>
-          <w:b/>
-          <w:bCs/>
-          <w:i/>
-          <w:iCs/>
-          <w:sz w:val="24"/>
-          <w:szCs w:val="24"/>
-        </w:rPr>
-        <w:t xml:space="preserve"> reviews</w:t>
+        <w:t>film reviews</w:t>
       </w:r>
       <w:r>
         <w:rPr>
@@ -7205,7 +7149,6 @@
         </w:rPr>
         <w:t>“</w:t>
       </w:r>
-      <w:proofErr w:type="gramStart"/>
       <w:r>
         <w:rPr>
           <w:rFonts w:ascii="Aptos" w:hAnsi="Aptos"/>
@@ -7216,20 +7159,7 @@
           <w:sz w:val="24"/>
           <w:szCs w:val="24"/>
         </w:rPr>
-        <w:t>best</w:t>
-      </w:r>
-      <w:proofErr w:type="gramEnd"/>
-      <w:r>
-        <w:rPr>
-          <w:rFonts w:ascii="Aptos" w:hAnsi="Aptos"/>
-          <w:b/>
-          <w:bCs/>
-          <w:i/>
-          <w:iCs/>
-          <w:sz w:val="24"/>
-          <w:szCs w:val="24"/>
-        </w:rPr>
-        <w:t xml:space="preserve"> film</w:t>
+        <w:t>best film</w:t>
       </w:r>
       <w:r>
         <w:rPr>
@@ -7297,7 +7227,6 @@
         </w:rPr>
         <w:t>“</w:t>
       </w:r>
-      <w:proofErr w:type="gramStart"/>
       <w:r>
         <w:rPr>
           <w:rFonts w:ascii="Aptos" w:hAnsi="Aptos"/>
@@ -7308,20 +7237,7 @@
           <w:sz w:val="24"/>
           <w:szCs w:val="24"/>
         </w:rPr>
-        <w:t>latest</w:t>
-      </w:r>
-      <w:proofErr w:type="gramEnd"/>
-      <w:r>
-        <w:rPr>
-          <w:rFonts w:ascii="Aptos" w:hAnsi="Aptos"/>
-          <w:b/>
-          <w:bCs/>
-          <w:i/>
-          <w:iCs/>
-          <w:sz w:val="24"/>
-          <w:szCs w:val="24"/>
-        </w:rPr>
-        <w:t xml:space="preserve"> movies</w:t>
+        <w:t>latest movies</w:t>
       </w:r>
       <w:r>
         <w:rPr>
@@ -7373,7 +7289,6 @@
         </w:rPr>
         <w:t>“</w:t>
       </w:r>
-      <w:proofErr w:type="gramStart"/>
       <w:r>
         <w:rPr>
           <w:rFonts w:ascii="Aptos" w:hAnsi="Aptos"/>
@@ -7396,20 +7311,7 @@
           <w:sz w:val="24"/>
           <w:szCs w:val="24"/>
         </w:rPr>
-        <w:t>ost</w:t>
-      </w:r>
-      <w:proofErr w:type="gramEnd"/>
-      <w:r>
-        <w:rPr>
-          <w:rFonts w:ascii="Aptos" w:hAnsi="Aptos"/>
-          <w:b/>
-          <w:bCs/>
-          <w:i/>
-          <w:iCs/>
-          <w:sz w:val="24"/>
-          <w:szCs w:val="24"/>
-        </w:rPr>
-        <w:t xml:space="preserve"> popular TV shows</w:t>
+        <w:t>ost popular TV shows</w:t>
       </w:r>
       <w:r>
         <w:rPr>
@@ -7453,7 +7355,6 @@
         </w:rPr>
         <w:t>“</w:t>
       </w:r>
-      <w:proofErr w:type="gramStart"/>
       <w:r>
         <w:rPr>
           <w:rFonts w:ascii="Aptos" w:hAnsi="Aptos"/>
@@ -7464,20 +7365,7 @@
           <w:sz w:val="24"/>
           <w:szCs w:val="24"/>
         </w:rPr>
-        <w:t>matrix</w:t>
-      </w:r>
-      <w:proofErr w:type="gramEnd"/>
-      <w:r>
-        <w:rPr>
-          <w:rFonts w:ascii="Aptos" w:hAnsi="Aptos"/>
-          <w:b/>
-          <w:bCs/>
-          <w:i/>
-          <w:iCs/>
-          <w:sz w:val="24"/>
-          <w:szCs w:val="24"/>
-        </w:rPr>
-        <w:t xml:space="preserve"> reloaded</w:t>
+        <w:t>matrix reloaded</w:t>
       </w:r>
       <w:r>
         <w:rPr>
@@ -7561,7 +7449,6 @@
         </w:rPr>
         <w:t>“</w:t>
       </w:r>
-      <w:proofErr w:type="gramStart"/>
       <w:r>
         <w:rPr>
           <w:rFonts w:ascii="Aptos" w:hAnsi="Aptos"/>
@@ -7572,20 +7459,7 @@
           <w:sz w:val="24"/>
           <w:szCs w:val="24"/>
         </w:rPr>
-        <w:t>the</w:t>
-      </w:r>
-      <w:proofErr w:type="gramEnd"/>
-      <w:r>
-        <w:rPr>
-          <w:rFonts w:ascii="Aptos" w:hAnsi="Aptos"/>
-          <w:b/>
-          <w:bCs/>
-          <w:i/>
-          <w:iCs/>
-          <w:sz w:val="24"/>
-          <w:szCs w:val="24"/>
-        </w:rPr>
-        <w:t xml:space="preserve"> big bang theory</w:t>
+        <w:t>the big bang theory</w:t>
       </w:r>
       <w:r>
         <w:rPr>
@@ -7637,7 +7511,6 @@
         </w:rPr>
         <w:t>“</w:t>
       </w:r>
-      <w:proofErr w:type="gramStart"/>
       <w:r>
         <w:rPr>
           <w:rFonts w:ascii="Aptos" w:hAnsi="Aptos"/>
@@ -7648,20 +7521,7 @@
           <w:sz w:val="24"/>
           <w:szCs w:val="24"/>
         </w:rPr>
-        <w:t>movies</w:t>
-      </w:r>
-      <w:proofErr w:type="gramEnd"/>
-      <w:r>
-        <w:rPr>
-          <w:rFonts w:ascii="Aptos" w:hAnsi="Aptos"/>
-          <w:b/>
-          <w:bCs/>
-          <w:i/>
-          <w:iCs/>
-          <w:sz w:val="24"/>
-          <w:szCs w:val="24"/>
-        </w:rPr>
-        <w:t xml:space="preserve"> in </w:t>
+        <w:t xml:space="preserve">movies in </w:t>
       </w:r>
       <w:proofErr w:type="spellStart"/>
       <w:r>
@@ -8139,14 +7999,14 @@
           <w:b/>
           <w:bCs/>
         </w:rPr>
-      </w:r>
-      <w:r>
-        <w:rPr>
-          <w:rFonts w:ascii="Aptos" w:hAnsi="Aptos"/>
-          <w:b/>
-          <w:bCs/>
-        </w:rPr>
         <w:instrText xml:space="preserve"> \* MERGEFORMAT </w:instrText>
+      </w:r>
+      <w:r>
+        <w:rPr>
+          <w:rFonts w:ascii="Aptos" w:hAnsi="Aptos"/>
+          <w:b/>
+          <w:bCs/>
+        </w:rPr>
       </w:r>
       <w:r>
         <w:rPr>
@@ -8391,6 +8251,7 @@
         </w:rPr>
         <w:t xml:space="preserve"> </w:t>
       </w:r>
+      <w:bookmarkEnd w:id="10"/>
       <w:r>
         <w:rPr>
           <w:rFonts w:ascii="Aptos" w:hAnsi="Aptos"/>
@@ -8398,9 +8259,8 @@
           <w:iCs w:val="0"/>
           <w:color w:val="000000" w:themeColor="text1"/>
         </w:rPr>
-        <w:t>Rotten Tomatoes homepage</w:t>
-      </w:r>
-      <w:bookmarkEnd w:id="10"/>
+        <w:t>Homepage</w:t>
+      </w:r>
     </w:p>
     <w:p>
       <w:pPr>
@@ -8701,7 +8561,109 @@
           <w:sz w:val="24"/>
           <w:szCs w:val="24"/>
         </w:rPr>
-        <w:t>There are several voices in the menu, section titles and news which remarked that a user is arrived in a website that talks about movies and TV show</w:t>
+        <w:t>There are several voices in the menu, section titles and news</w:t>
+      </w:r>
+      <w:r>
+        <w:rPr>
+          <w:rFonts w:ascii="Aptos" w:hAnsi="Aptos"/>
+          <w:sz w:val="24"/>
+          <w:szCs w:val="24"/>
+        </w:rPr>
+        <w:t xml:space="preserve"> (visible in </w:t>
+      </w:r>
+      <w:r>
+        <w:rPr>
+          <w:rFonts w:ascii="Aptos" w:hAnsi="Aptos"/>
+          <w:b/>
+          <w:bCs/>
+          <w:sz w:val="24"/>
+          <w:szCs w:val="24"/>
+        </w:rPr>
+        <w:fldChar w:fldCharType="begin"/>
+      </w:r>
+      <w:r>
+        <w:rPr>
+          <w:rFonts w:ascii="Aptos" w:hAnsi="Aptos"/>
+          <w:b/>
+          <w:bCs/>
+          <w:sz w:val="24"/>
+          <w:szCs w:val="24"/>
+        </w:rPr>
+        <w:instrText xml:space="preserve"> REF _Ref156944443 \h </w:instrText>
+      </w:r>
+      <w:r>
+        <w:rPr>
+          <w:rFonts w:ascii="Aptos" w:hAnsi="Aptos"/>
+          <w:b/>
+          <w:bCs/>
+          <w:sz w:val="24"/>
+          <w:szCs w:val="24"/>
+        </w:rPr>
+      </w:r>
+      <w:r>
+        <w:rPr>
+          <w:rFonts w:ascii="Aptos" w:hAnsi="Aptos"/>
+          <w:b/>
+          <w:bCs/>
+          <w:sz w:val="24"/>
+          <w:szCs w:val="24"/>
+        </w:rPr>
+        <w:instrText xml:space="preserve"> \* MERGEFORMAT </w:instrText>
+      </w:r>
+      <w:r>
+        <w:rPr>
+          <w:rFonts w:ascii="Aptos" w:hAnsi="Aptos"/>
+          <w:b/>
+          <w:bCs/>
+          <w:sz w:val="24"/>
+          <w:szCs w:val="24"/>
+        </w:rPr>
+        <w:fldChar w:fldCharType="separate"/>
+      </w:r>
+      <w:r>
+        <w:rPr>
+          <w:rFonts w:ascii="Aptos" w:hAnsi="Aptos"/>
+          <w:b/>
+          <w:bCs/>
+          <w:color w:val="000000" w:themeColor="text1"/>
+        </w:rPr>
+        <w:t xml:space="preserve">Figure </w:t>
+      </w:r>
+      <w:r>
+        <w:rPr>
+          <w:rFonts w:ascii="Aptos" w:hAnsi="Aptos"/>
+          <w:b/>
+          <w:bCs/>
+          <w:noProof/>
+          <w:color w:val="000000" w:themeColor="text1"/>
+        </w:rPr>
+        <w:t>2</w:t>
+      </w:r>
+      <w:r>
+        <w:rPr>
+          <w:rFonts w:ascii="Aptos" w:hAnsi="Aptos"/>
+          <w:b/>
+          <w:bCs/>
+          <w:sz w:val="24"/>
+          <w:szCs w:val="24"/>
+        </w:rPr>
+        <w:fldChar w:fldCharType="end"/>
+      </w:r>
+      <w:r>
+        <w:rPr>
+          <w:rFonts w:ascii="Aptos" w:hAnsi="Aptos"/>
+          <w:sz w:val="24"/>
+          <w:szCs w:val="24"/>
+        </w:rPr>
+        <w:t>)</w:t>
+      </w:r>
+      <w:r>
+        <w:rPr>
+          <w:rFonts w:ascii="Aptos" w:hAnsi="Aptos"/>
+          <w:sz w:val="24"/>
+          <w:szCs w:val="24"/>
+        </w:rPr>
+        <w:t xml:space="preserve"> which remarked that a user is arrived in a website that talks about movies and TV show</w:t>
       </w:r>
       <w:r>
         <w:rPr>
@@ -9487,16 +9449,16 @@
         <mc:AlternateContent>
           <mc:Choice Requires="wps">
             <w:drawing>
-              <wp:anchor distT="0" distB="0" distL="114300" distR="114300" simplePos="0" relativeHeight="251660288" behindDoc="0" locked="0" layoutInCell="1" allowOverlap="1" wp14:anchorId="3281AA10" wp14:editId="2A9E7A61">
+              <wp:anchor distT="0" distB="0" distL="114300" distR="114300" simplePos="0" relativeHeight="251660288" behindDoc="0" locked="0" layoutInCell="1" allowOverlap="1" wp14:anchorId="3281AA10" wp14:editId="04A440B7">
                 <wp:simplePos x="0" y="0"/>
                 <wp:positionH relativeFrom="margin">
-                  <wp:posOffset>55881</wp:posOffset>
+                  <wp:posOffset>55880</wp:posOffset>
                 </wp:positionH>
                 <wp:positionV relativeFrom="paragraph">
-                  <wp:posOffset>196533</wp:posOffset>
+                  <wp:posOffset>189231</wp:posOffset>
                 </wp:positionV>
-                <wp:extent cx="666750" cy="108902"/>
-                <wp:effectExtent l="19050" t="19050" r="19050" b="24765"/>
+                <wp:extent cx="666750" cy="118110"/>
+                <wp:effectExtent l="19050" t="19050" r="19050" b="15240"/>
                 <wp:wrapNone/>
                 <wp:docPr id="630913540" name="Rettangolo 1"/>
                 <wp:cNvGraphicFramePr/>
@@ -9507,7 +9469,7 @@
                       <wps:spPr>
                         <a:xfrm>
                           <a:off x="0" y="0"/>
-                          <a:ext cx="666750" cy="108902"/>
+                          <a:ext cx="666750" cy="118110"/>
                         </a:xfrm>
                         <a:prstGeom prst="rect">
                           <a:avLst/>
@@ -9555,7 +9517,7 @@
           </mc:Choice>
           <mc:Fallback>
             <w:pict>
-              <v:rect w14:anchorId="43BF1747" id="Rettangolo 1" o:spid="_x0000_s1026" style="position:absolute;margin-left:4.4pt;margin-top:15.5pt;width:52.5pt;height:8.55pt;z-index:251660288;visibility:visible;mso-wrap-style:square;mso-width-percent:0;mso-height-percent:0;mso-wrap-distance-left:9pt;mso-wrap-distance-top:0;mso-wrap-distance-right:9pt;mso-wrap-distance-bottom:0;mso-position-horizontal:absolute;mso-position-horizontal-relative:margin;mso-position-vertical:absolute;mso-position-vertical-relative:text;mso-width-percent:0;mso-height-percent:0;mso-width-relative:margin;mso-height-relative:margin;v-text-anchor:middle" o:gfxdata="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" filled="f" strokecolor="red" strokeweight="2.25pt">
+              <v:rect w14:anchorId="7EE1CFC7" id="Rettangolo 1" o:spid="_x0000_s1026" style="position:absolute;margin-left:4.4pt;margin-top:14.9pt;width:52.5pt;height:9.3pt;z-index:251660288;visibility:visible;mso-wrap-style:square;mso-width-percent:0;mso-height-percent:0;mso-wrap-distance-left:9pt;mso-wrap-distance-top:0;mso-wrap-distance-right:9pt;mso-wrap-distance-bottom:0;mso-position-horizontal:absolute;mso-position-horizontal-relative:margin;mso-position-vertical:absolute;mso-position-vertical-relative:text;mso-width-percent:0;mso-height-percent:0;mso-width-relative:margin;mso-height-relative:margin;v-text-anchor:middle" o:gfxdata="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" filled="f" strokecolor="red" strokeweight="2.25pt">
                 <w10:wrap anchorx="margin"/>
               </v:rect>
             </w:pict>
@@ -9614,14 +9576,13 @@
     <w:p>
       <w:pPr>
         <w:pStyle w:val="Didascalia"/>
+        <w:spacing w:after="0"/>
         <w:jc w:val="center"/>
         <w:rPr>
           <w:rFonts w:ascii="Aptos" w:hAnsi="Aptos"/>
           <w:i w:val="0"/>
           <w:iCs w:val="0"/>
           <w:color w:val="000000" w:themeColor="text1"/>
-          <w:sz w:val="24"/>
-          <w:szCs w:val="24"/>
         </w:rPr>
       </w:pPr>
       <w:bookmarkStart w:id="14" w:name="_Ref156944474"/>
@@ -9696,6 +9657,11 @@
     <w:p>
       <w:pPr>
         <w:spacing w:after="0"/>
+      </w:pPr>
+    </w:p>
+    <w:p>
+      <w:pPr>
+        <w:spacing w:after="0"/>
         <w:jc w:val="both"/>
         <w:rPr>
           <w:rFonts w:ascii="Aptos" w:hAnsi="Aptos"/>
@@ -9831,6 +9797,7 @@
           <w:sz w:val="24"/>
           <w:szCs w:val="24"/>
         </w:rPr>
+        <w:lastRenderedPageBreak/>
         <w:t>Typically, new users scroll the homepage by 23% of its size so they will never arrive to this information</w:t>
       </w:r>
       <w:r>
@@ -9890,7 +9857,6 @@
           <w:sz w:val="24"/>
           <w:szCs w:val="24"/>
         </w:rPr>
-        <w:lastRenderedPageBreak/>
         <w:t xml:space="preserve">It is also possible to note </w:t>
       </w:r>
       <w:r>
@@ -10153,6 +10119,7 @@
     <w:p>
       <w:pPr>
         <w:pStyle w:val="Titolo3"/>
+        <w:spacing w:before="0" w:after="100"/>
         <w:jc w:val="both"/>
         <w:rPr>
           <w:rFonts w:ascii="Aptos" w:eastAsia="Utopia-Regular" w:hAnsi="Aptos"/>
@@ -10190,7 +10157,349 @@
     </w:p>
     <w:p>
       <w:pPr>
+        <w:spacing w:after="60"/>
+        <w:jc w:val="both"/>
+        <w:rPr>
+          <w:rFonts w:ascii="Aptos" w:hAnsi="Aptos"/>
+          <w:sz w:val="24"/>
+          <w:szCs w:val="24"/>
+        </w:rPr>
+      </w:pPr>
+      <w:r>
+        <w:rPr>
+          <w:rFonts w:ascii="Aptos" w:hAnsi="Aptos"/>
+          <w:sz w:val="24"/>
+          <w:szCs w:val="24"/>
+        </w:rPr>
+        <w:t xml:space="preserve">A </w:t>
+      </w:r>
+      <w:r>
+        <w:rPr>
+          <w:rFonts w:ascii="Aptos" w:hAnsi="Aptos"/>
+          <w:sz w:val="24"/>
+          <w:szCs w:val="24"/>
+        </w:rPr>
+        <w:t>well designed</w:t>
+      </w:r>
+      <w:r>
+        <w:rPr>
+          <w:rFonts w:ascii="Aptos" w:hAnsi="Aptos"/>
+          <w:sz w:val="24"/>
+          <w:szCs w:val="24"/>
+        </w:rPr>
+        <w:t xml:space="preserve"> homepage should persuade new users to stay in the website</w:t>
+      </w:r>
+      <w:r>
+        <w:rPr>
+          <w:rFonts w:ascii="Aptos" w:hAnsi="Aptos"/>
+          <w:sz w:val="24"/>
+          <w:szCs w:val="24"/>
+        </w:rPr>
+        <w:t xml:space="preserve"> </w:t>
+      </w:r>
+      <w:r>
+        <w:rPr>
+          <w:rFonts w:ascii="Aptos" w:hAnsi="Aptos"/>
+          <w:sz w:val="24"/>
+          <w:szCs w:val="24"/>
+        </w:rPr>
+        <w:t xml:space="preserve">by showing </w:t>
+      </w:r>
+      <w:r>
+        <w:rPr>
+          <w:rFonts w:ascii="Aptos" w:hAnsi="Aptos"/>
+          <w:sz w:val="24"/>
+          <w:szCs w:val="24"/>
+        </w:rPr>
+        <w:t xml:space="preserve">them the advantages </w:t>
+      </w:r>
+      <w:r>
+        <w:rPr>
+          <w:rFonts w:ascii="Aptos" w:hAnsi="Aptos"/>
+          <w:sz w:val="24"/>
+          <w:szCs w:val="24"/>
+        </w:rPr>
+        <w:t>they would obtain</w:t>
+      </w:r>
+      <w:r>
+        <w:rPr>
+          <w:rFonts w:ascii="Aptos" w:hAnsi="Aptos"/>
+          <w:sz w:val="24"/>
+          <w:szCs w:val="24"/>
+        </w:rPr>
+        <w:t xml:space="preserve"> continu</w:t>
+      </w:r>
+      <w:r>
+        <w:rPr>
+          <w:rFonts w:ascii="Aptos" w:hAnsi="Aptos"/>
+          <w:sz w:val="24"/>
+          <w:szCs w:val="24"/>
+        </w:rPr>
+        <w:t>ing</w:t>
+      </w:r>
+      <w:r>
+        <w:rPr>
+          <w:rFonts w:ascii="Aptos" w:hAnsi="Aptos"/>
+          <w:sz w:val="24"/>
+          <w:szCs w:val="24"/>
+        </w:rPr>
+        <w:t xml:space="preserve"> the navigation in the website. </w:t>
+      </w:r>
+    </w:p>
+    <w:p>
+      <w:pPr>
         <w:spacing w:after="0"/>
+        <w:jc w:val="both"/>
+        <w:rPr>
+          <w:rFonts w:ascii="Aptos" w:hAnsi="Aptos"/>
+          <w:sz w:val="24"/>
+          <w:szCs w:val="24"/>
+        </w:rPr>
+      </w:pPr>
+      <w:r>
+        <w:rPr>
+          <w:rFonts w:ascii="Aptos" w:hAnsi="Aptos"/>
+          <w:sz w:val="24"/>
+          <w:szCs w:val="24"/>
+        </w:rPr>
+        <w:t xml:space="preserve">Watching the homepage with and without scrolling this information seems to </w:t>
+      </w:r>
+      <w:r>
+        <w:rPr>
+          <w:rFonts w:ascii="Aptos" w:hAnsi="Aptos"/>
+          <w:sz w:val="24"/>
+          <w:szCs w:val="24"/>
+        </w:rPr>
+        <w:t>be missing</w:t>
+      </w:r>
+      <w:r>
+        <w:rPr>
+          <w:rFonts w:ascii="Aptos" w:hAnsi="Aptos"/>
+          <w:sz w:val="24"/>
+          <w:szCs w:val="24"/>
+        </w:rPr>
+        <w:t xml:space="preserve">. </w:t>
+      </w:r>
+      <w:r>
+        <w:rPr>
+          <w:rFonts w:ascii="Aptos" w:hAnsi="Aptos"/>
+          <w:sz w:val="24"/>
+          <w:szCs w:val="24"/>
+        </w:rPr>
+        <w:t xml:space="preserve">The homepage provides </w:t>
+      </w:r>
+      <w:r>
+        <w:rPr>
+          <w:rFonts w:ascii="Aptos" w:hAnsi="Aptos"/>
+          <w:sz w:val="24"/>
+          <w:szCs w:val="24"/>
+        </w:rPr>
+        <w:t xml:space="preserve">different ways to get information about movies, TV shows and news about them but there is no </w:t>
+      </w:r>
+      <w:r>
+        <w:rPr>
+          <w:rFonts w:ascii="Aptos" w:hAnsi="Aptos"/>
+          <w:sz w:val="24"/>
+          <w:szCs w:val="24"/>
+        </w:rPr>
+        <w:t xml:space="preserve">written motivation </w:t>
+      </w:r>
+      <w:r>
+        <w:rPr>
+          <w:rFonts w:ascii="Aptos" w:hAnsi="Aptos"/>
+          <w:sz w:val="24"/>
+          <w:szCs w:val="24"/>
+        </w:rPr>
+        <w:t>by which a user should stay on the website. Again, this can be related to the fame of Rotten Tomatoes</w:t>
+      </w:r>
+      <w:r>
+        <w:rPr>
+          <w:rFonts w:ascii="Aptos" w:hAnsi="Aptos"/>
+          <w:sz w:val="24"/>
+          <w:szCs w:val="24"/>
+        </w:rPr>
+        <w:t xml:space="preserve"> and so </w:t>
+      </w:r>
+      <w:r>
+        <w:rPr>
+          <w:rFonts w:ascii="Aptos" w:hAnsi="Aptos"/>
+          <w:sz w:val="24"/>
+          <w:szCs w:val="24"/>
+        </w:rPr>
+        <w:t xml:space="preserve">authors </w:t>
+      </w:r>
+      <w:r>
+        <w:rPr>
+          <w:rFonts w:ascii="Aptos" w:hAnsi="Aptos"/>
+          <w:sz w:val="24"/>
+          <w:szCs w:val="24"/>
+        </w:rPr>
+        <w:t>may</w:t>
+      </w:r>
+      <w:r>
+        <w:rPr>
+          <w:rFonts w:ascii="Aptos" w:hAnsi="Aptos"/>
+          <w:sz w:val="24"/>
+          <w:szCs w:val="24"/>
+        </w:rPr>
+        <w:t xml:space="preserve"> think</w:t>
+      </w:r>
+      <w:r>
+        <w:rPr>
+          <w:rFonts w:ascii="Aptos" w:hAnsi="Aptos"/>
+          <w:sz w:val="24"/>
+          <w:szCs w:val="24"/>
+        </w:rPr>
+        <w:t xml:space="preserve"> </w:t>
+      </w:r>
+      <w:r>
+        <w:rPr>
+          <w:rFonts w:ascii="Aptos" w:hAnsi="Aptos"/>
+          <w:sz w:val="24"/>
+          <w:szCs w:val="24"/>
+        </w:rPr>
+        <w:t xml:space="preserve">it </w:t>
+      </w:r>
+      <w:r>
+        <w:rPr>
+          <w:rFonts w:ascii="Aptos" w:hAnsi="Aptos"/>
+          <w:sz w:val="24"/>
+          <w:szCs w:val="24"/>
+        </w:rPr>
+        <w:t>is not necessary to explain</w:t>
+      </w:r>
+      <w:r>
+        <w:rPr>
+          <w:rFonts w:ascii="Aptos" w:hAnsi="Aptos"/>
+          <w:sz w:val="24"/>
+          <w:szCs w:val="24"/>
+        </w:rPr>
+        <w:t>, for instance, why their movies/TV reviews are the best</w:t>
+      </w:r>
+      <w:r>
+        <w:rPr>
+          <w:rFonts w:ascii="Aptos" w:hAnsi="Aptos"/>
+          <w:sz w:val="24"/>
+          <w:szCs w:val="24"/>
+        </w:rPr>
+        <w:t xml:space="preserve"> ones.</w:t>
+      </w:r>
+      <w:r>
+        <w:rPr>
+          <w:rFonts w:ascii="Aptos" w:hAnsi="Aptos"/>
+          <w:sz w:val="24"/>
+          <w:szCs w:val="24"/>
+        </w:rPr>
+        <w:t xml:space="preserve"> </w:t>
+      </w:r>
+      <w:r>
+        <w:rPr>
+          <w:rFonts w:ascii="Aptos" w:hAnsi="Aptos"/>
+          <w:sz w:val="24"/>
+          <w:szCs w:val="24"/>
+        </w:rPr>
+        <w:t>In fact,</w:t>
+      </w:r>
+      <w:r>
+        <w:rPr>
+          <w:rFonts w:ascii="Aptos" w:hAnsi="Aptos"/>
+          <w:sz w:val="24"/>
+          <w:szCs w:val="24"/>
+        </w:rPr>
+        <w:t xml:space="preserve"> this disadvantages new users</w:t>
+      </w:r>
+      <w:r>
+        <w:rPr>
+          <w:rFonts w:ascii="Aptos" w:hAnsi="Aptos"/>
+          <w:sz w:val="24"/>
+          <w:szCs w:val="24"/>
+        </w:rPr>
+        <w:t xml:space="preserve"> </w:t>
+      </w:r>
+      <w:r>
+        <w:rPr>
+          <w:rFonts w:ascii="Aptos" w:hAnsi="Aptos"/>
+          <w:sz w:val="24"/>
+          <w:szCs w:val="24"/>
+        </w:rPr>
+        <w:t>who</w:t>
+      </w:r>
+      <w:r>
+        <w:rPr>
+          <w:rFonts w:ascii="Aptos" w:hAnsi="Aptos"/>
+          <w:sz w:val="24"/>
+          <w:szCs w:val="24"/>
+        </w:rPr>
+        <w:t xml:space="preserve"> </w:t>
+      </w:r>
+      <w:r>
+        <w:rPr>
+          <w:rFonts w:ascii="Aptos" w:hAnsi="Aptos"/>
+          <w:sz w:val="24"/>
+          <w:szCs w:val="24"/>
+        </w:rPr>
+        <w:t xml:space="preserve">never heard about </w:t>
+      </w:r>
+      <w:r>
+        <w:rPr>
+          <w:rFonts w:ascii="Aptos" w:hAnsi="Aptos"/>
+          <w:sz w:val="24"/>
+          <w:szCs w:val="24"/>
+        </w:rPr>
+        <w:t>Rotten Tomatoes</w:t>
+      </w:r>
+      <w:r>
+        <w:rPr>
+          <w:rFonts w:ascii="Aptos" w:hAnsi="Aptos"/>
+          <w:sz w:val="24"/>
+          <w:szCs w:val="24"/>
+        </w:rPr>
+        <w:t xml:space="preserve"> </w:t>
+      </w:r>
+      <w:r>
+        <w:rPr>
+          <w:rFonts w:ascii="Aptos" w:hAnsi="Aptos"/>
+          <w:sz w:val="24"/>
+          <w:szCs w:val="24"/>
+        </w:rPr>
+        <w:t>since</w:t>
+      </w:r>
+      <w:r>
+        <w:rPr>
+          <w:rFonts w:ascii="Aptos" w:hAnsi="Aptos"/>
+          <w:sz w:val="24"/>
+          <w:szCs w:val="24"/>
+        </w:rPr>
+        <w:t xml:space="preserve"> they do not have a</w:t>
+      </w:r>
+      <w:r>
+        <w:rPr>
+          <w:rFonts w:ascii="Aptos" w:hAnsi="Aptos"/>
+          <w:sz w:val="24"/>
+          <w:szCs w:val="24"/>
+        </w:rPr>
+        <w:t>ny</w:t>
+      </w:r>
+      <w:r>
+        <w:rPr>
+          <w:rFonts w:ascii="Aptos" w:hAnsi="Aptos"/>
+          <w:sz w:val="24"/>
+          <w:szCs w:val="24"/>
+        </w:rPr>
+        <w:t xml:space="preserve"> reason to stay</w:t>
+      </w:r>
+      <w:r>
+        <w:rPr>
+          <w:rFonts w:ascii="Aptos" w:hAnsi="Aptos"/>
+          <w:sz w:val="24"/>
+          <w:szCs w:val="24"/>
+        </w:rPr>
+        <w:t xml:space="preserve">. </w:t>
+      </w:r>
+    </w:p>
+    <w:p>
+      <w:pPr>
+        <w:spacing w:after="0"/>
         <w:rPr>
           <w:rFonts w:ascii="Aptos" w:hAnsi="Aptos"/>
           <w:sz w:val="24"/>
@@ -10201,6 +10510,7 @@
     <w:p>
       <w:pPr>
         <w:pStyle w:val="Titolo3"/>
+        <w:spacing w:before="0" w:after="100"/>
         <w:jc w:val="both"/>
         <w:rPr>
           <w:rFonts w:ascii="Aptos" w:eastAsia="Utopia-Regular" w:hAnsi="Aptos"/>
@@ -10232,15 +10542,9 @@
           <w:sz w:val="28"/>
           <w:szCs w:val="28"/>
         </w:rPr>
-        <w:t>WHAT choices does the user have?</w:t>
-      </w:r>
-      <w:bookmarkEnd w:id="17"/>
-    </w:p>
-    <w:p/>
-    <w:p>
-      <w:pPr>
-        <w:pStyle w:val="Titolo3"/>
-        <w:jc w:val="both"/>
+        <w:t xml:space="preserve">WHAT </w:t>
+      </w:r>
+      <w:r>
         <w:rPr>
           <w:rFonts w:ascii="Aptos" w:eastAsia="Utopia-Regular" w:hAnsi="Aptos"/>
           <w:b/>
@@ -10249,8 +10553,8 @@
           <w:sz w:val="28"/>
           <w:szCs w:val="28"/>
         </w:rPr>
-      </w:pPr>
-      <w:bookmarkStart w:id="18" w:name="_Toc156943107"/>
+        <w:t>does the site offer</w:t>
+      </w:r>
       <w:r>
         <w:rPr>
           <w:rFonts w:ascii="Aptos" w:eastAsia="Utopia-Regular" w:hAnsi="Aptos"/>
@@ -10260,9 +10564,538 @@
           <w:sz w:val="28"/>
           <w:szCs w:val="28"/>
         </w:rPr>
-        <w:t xml:space="preserve">3.1.5 </w:t>
-      </w:r>
-      <w:r>
+        <w:t>?</w:t>
+      </w:r>
+      <w:bookmarkEnd w:id="17"/>
+    </w:p>
+    <w:p>
+      <w:pPr>
+        <w:spacing w:after="60"/>
+        <w:jc w:val="both"/>
+        <w:rPr>
+          <w:rFonts w:ascii="Aptos" w:hAnsi="Aptos"/>
+          <w:sz w:val="24"/>
+          <w:szCs w:val="24"/>
+        </w:rPr>
+      </w:pPr>
+      <w:r>
+        <w:rPr>
+          <w:rFonts w:ascii="Aptos" w:hAnsi="Aptos"/>
+          <w:sz w:val="24"/>
+          <w:szCs w:val="24"/>
+        </w:rPr>
+        <w:t xml:space="preserve">From the homepage </w:t>
+      </w:r>
+      <w:r>
+        <w:rPr>
+          <w:rFonts w:ascii="Aptos" w:hAnsi="Aptos"/>
+          <w:sz w:val="24"/>
+          <w:szCs w:val="24"/>
+        </w:rPr>
+        <w:t>(</w:t>
+      </w:r>
+      <w:r>
+        <w:rPr>
+          <w:rFonts w:ascii="Aptos" w:hAnsi="Aptos"/>
+          <w:b/>
+          <w:bCs/>
+          <w:sz w:val="24"/>
+          <w:szCs w:val="24"/>
+        </w:rPr>
+        <w:fldChar w:fldCharType="begin"/>
+      </w:r>
+      <w:r>
+        <w:rPr>
+          <w:rFonts w:ascii="Aptos" w:hAnsi="Aptos"/>
+          <w:b/>
+          <w:bCs/>
+          <w:sz w:val="24"/>
+          <w:szCs w:val="24"/>
+        </w:rPr>
+        <w:instrText xml:space="preserve"> REF _Ref156944443 \h </w:instrText>
+      </w:r>
+      <w:r>
+        <w:rPr>
+          <w:rFonts w:ascii="Aptos" w:hAnsi="Aptos"/>
+          <w:b/>
+          <w:bCs/>
+          <w:sz w:val="24"/>
+          <w:szCs w:val="24"/>
+        </w:rPr>
+      </w:r>
+      <w:r>
+        <w:rPr>
+          <w:rFonts w:ascii="Aptos" w:hAnsi="Aptos"/>
+          <w:b/>
+          <w:bCs/>
+          <w:sz w:val="24"/>
+          <w:szCs w:val="24"/>
+        </w:rPr>
+        <w:instrText xml:space="preserve"> \* MERGEFORMAT </w:instrText>
+      </w:r>
+      <w:r>
+        <w:rPr>
+          <w:rFonts w:ascii="Aptos" w:hAnsi="Aptos"/>
+          <w:b/>
+          <w:bCs/>
+          <w:sz w:val="24"/>
+          <w:szCs w:val="24"/>
+        </w:rPr>
+        <w:fldChar w:fldCharType="separate"/>
+      </w:r>
+      <w:r>
+        <w:rPr>
+          <w:rFonts w:ascii="Aptos" w:hAnsi="Aptos"/>
+          <w:b/>
+          <w:bCs/>
+          <w:color w:val="000000" w:themeColor="text1"/>
+        </w:rPr>
+        <w:t xml:space="preserve">Figure </w:t>
+      </w:r>
+      <w:r>
+        <w:rPr>
+          <w:rFonts w:ascii="Aptos" w:hAnsi="Aptos"/>
+          <w:b/>
+          <w:bCs/>
+          <w:noProof/>
+          <w:color w:val="000000" w:themeColor="text1"/>
+        </w:rPr>
+        <w:t>2</w:t>
+      </w:r>
+      <w:r>
+        <w:rPr>
+          <w:rFonts w:ascii="Aptos" w:hAnsi="Aptos"/>
+          <w:b/>
+          <w:bCs/>
+          <w:sz w:val="24"/>
+          <w:szCs w:val="24"/>
+        </w:rPr>
+        <w:fldChar w:fldCharType="end"/>
+      </w:r>
+      <w:r>
+        <w:rPr>
+          <w:rFonts w:ascii="Aptos" w:hAnsi="Aptos"/>
+          <w:sz w:val="24"/>
+          <w:szCs w:val="24"/>
+        </w:rPr>
+        <w:t>)</w:t>
+      </w:r>
+      <w:r>
+        <w:rPr>
+          <w:rFonts w:ascii="Aptos" w:hAnsi="Aptos"/>
+          <w:sz w:val="24"/>
+          <w:szCs w:val="24"/>
+        </w:rPr>
+        <w:t xml:space="preserve">, </w:t>
+      </w:r>
+      <w:r>
+        <w:rPr>
+          <w:rFonts w:ascii="Aptos" w:hAnsi="Aptos"/>
+          <w:sz w:val="24"/>
+          <w:szCs w:val="24"/>
+        </w:rPr>
+        <w:t>particularly</w:t>
+      </w:r>
+      <w:r>
+        <w:rPr>
+          <w:rFonts w:ascii="Aptos" w:hAnsi="Aptos"/>
+          <w:sz w:val="24"/>
+          <w:szCs w:val="24"/>
+        </w:rPr>
+        <w:t xml:space="preserve"> from the menu placed in the top part of the page,</w:t>
+      </w:r>
+      <w:r>
+        <w:rPr>
+          <w:rFonts w:ascii="Aptos" w:hAnsi="Aptos"/>
+          <w:sz w:val="24"/>
+          <w:szCs w:val="24"/>
+        </w:rPr>
+        <w:t xml:space="preserve"> </w:t>
+      </w:r>
+      <w:r>
+        <w:rPr>
+          <w:rFonts w:ascii="Aptos" w:hAnsi="Aptos"/>
+          <w:sz w:val="24"/>
+          <w:szCs w:val="24"/>
+        </w:rPr>
+        <w:t xml:space="preserve">it is clear what the website is offering to users. </w:t>
+      </w:r>
+      <w:r>
+        <w:rPr>
+          <w:rFonts w:ascii="Aptos" w:hAnsi="Aptos"/>
+          <w:sz w:val="24"/>
+          <w:szCs w:val="24"/>
+        </w:rPr>
+        <w:t xml:space="preserve">Rotten Tomatoes </w:t>
+      </w:r>
+      <w:r>
+        <w:rPr>
+          <w:rFonts w:ascii="Aptos" w:hAnsi="Aptos"/>
+          <w:sz w:val="24"/>
+          <w:szCs w:val="24"/>
+        </w:rPr>
+        <w:t xml:space="preserve">provides </w:t>
+      </w:r>
+      <w:r>
+        <w:rPr>
+          <w:rFonts w:ascii="Aptos" w:hAnsi="Aptos"/>
+          <w:sz w:val="24"/>
+          <w:szCs w:val="24"/>
+        </w:rPr>
+        <w:t xml:space="preserve">information about movies, TV shows and news related to the cinema world. </w:t>
+      </w:r>
+      <w:r>
+        <w:rPr>
+          <w:rFonts w:ascii="Aptos" w:hAnsi="Aptos"/>
+          <w:sz w:val="24"/>
+          <w:szCs w:val="24"/>
+        </w:rPr>
+        <w:t>The menu is better discussed in the.</w:t>
+      </w:r>
+    </w:p>
+    <w:p>
+      <w:pPr>
+        <w:spacing w:after="60"/>
+        <w:jc w:val="both"/>
+        <w:rPr>
+          <w:rFonts w:ascii="Aptos" w:hAnsi="Aptos"/>
+          <w:sz w:val="24"/>
+          <w:szCs w:val="24"/>
+        </w:rPr>
+      </w:pPr>
+      <w:r>
+        <w:rPr>
+          <w:rFonts w:ascii="Aptos" w:hAnsi="Aptos"/>
+          <w:sz w:val="24"/>
+          <w:szCs w:val="24"/>
+        </w:rPr>
+        <w:t>Beyond the menu</w:t>
+      </w:r>
+      <w:r>
+        <w:rPr>
+          <w:rFonts w:ascii="Aptos" w:hAnsi="Aptos"/>
+          <w:sz w:val="24"/>
+          <w:szCs w:val="24"/>
+        </w:rPr>
+        <w:t xml:space="preserve"> (</w:t>
+      </w:r>
+      <w:r>
+        <w:rPr>
+          <w:rFonts w:ascii="Aptos" w:hAnsi="Aptos"/>
+          <w:sz w:val="24"/>
+          <w:szCs w:val="24"/>
+        </w:rPr>
+        <w:t xml:space="preserve">which is </w:t>
+      </w:r>
+      <w:r>
+        <w:rPr>
+          <w:rFonts w:ascii="Aptos" w:hAnsi="Aptos"/>
+          <w:sz w:val="24"/>
+          <w:szCs w:val="24"/>
+        </w:rPr>
+        <w:t>deeper</w:t>
+      </w:r>
+      <w:r>
+        <w:rPr>
+          <w:rFonts w:ascii="Aptos" w:hAnsi="Aptos"/>
+          <w:sz w:val="24"/>
+          <w:szCs w:val="24"/>
+        </w:rPr>
+        <w:t xml:space="preserve"> discussed in </w:t>
+      </w:r>
+      <w:r>
+        <w:rPr>
+          <w:rFonts w:ascii="Aptos" w:hAnsi="Aptos"/>
+          <w:sz w:val="24"/>
+          <w:szCs w:val="24"/>
+        </w:rPr>
+        <w:fldChar w:fldCharType="begin"/>
+      </w:r>
+      <w:r>
+        <w:rPr>
+          <w:rFonts w:ascii="Aptos" w:hAnsi="Aptos"/>
+          <w:sz w:val="24"/>
+          <w:szCs w:val="24"/>
+        </w:rPr>
+        <w:instrText xml:space="preserve"> REF _Ref157031131 \h </w:instrText>
+      </w:r>
+      <w:r>
+        <w:rPr>
+          <w:rFonts w:ascii="Aptos" w:hAnsi="Aptos"/>
+          <w:sz w:val="24"/>
+          <w:szCs w:val="24"/>
+        </w:rPr>
+      </w:r>
+      <w:r>
+        <w:rPr>
+          <w:rFonts w:ascii="Aptos" w:hAnsi="Aptos"/>
+          <w:sz w:val="24"/>
+          <w:szCs w:val="24"/>
+        </w:rPr>
+        <w:instrText xml:space="preserve"> \* MERGEFORMAT </w:instrText>
+      </w:r>
+      <w:r>
+        <w:rPr>
+          <w:rFonts w:ascii="Aptos" w:hAnsi="Aptos"/>
+          <w:sz w:val="24"/>
+          <w:szCs w:val="24"/>
+        </w:rPr>
+        <w:fldChar w:fldCharType="separate"/>
+      </w:r>
+      <w:r>
+        <w:rPr>
+          <w:rFonts w:ascii="Aptos" w:hAnsi="Aptos"/>
+          <w:b/>
+          <w:bCs/>
+          <w:sz w:val="24"/>
+          <w:szCs w:val="24"/>
+        </w:rPr>
+        <w:t>3.3 Menu</w:t>
+      </w:r>
+      <w:r>
+        <w:rPr>
+          <w:rFonts w:ascii="Aptos" w:hAnsi="Aptos"/>
+          <w:sz w:val="24"/>
+          <w:szCs w:val="24"/>
+        </w:rPr>
+        <w:fldChar w:fldCharType="end"/>
+      </w:r>
+      <w:r>
+        <w:rPr>
+          <w:rFonts w:ascii="Aptos" w:hAnsi="Aptos"/>
+          <w:sz w:val="24"/>
+          <w:szCs w:val="24"/>
+        </w:rPr>
+        <w:t>)</w:t>
+      </w:r>
+      <w:r>
+        <w:rPr>
+          <w:rFonts w:ascii="Aptos" w:hAnsi="Aptos"/>
+          <w:sz w:val="24"/>
+          <w:szCs w:val="24"/>
+        </w:rPr>
+        <w:t>,</w:t>
+      </w:r>
+      <w:r>
+        <w:rPr>
+          <w:rFonts w:ascii="Aptos" w:hAnsi="Aptos"/>
+          <w:sz w:val="24"/>
+          <w:szCs w:val="24"/>
+        </w:rPr>
+        <w:t xml:space="preserve"> the WHAT </w:t>
+      </w:r>
+      <w:r>
+        <w:rPr>
+          <w:rFonts w:ascii="Aptos" w:hAnsi="Aptos"/>
+          <w:sz w:val="24"/>
+          <w:szCs w:val="24"/>
+        </w:rPr>
+        <w:t>axis</w:t>
+      </w:r>
+      <w:r>
+        <w:rPr>
+          <w:rFonts w:ascii="Aptos" w:hAnsi="Aptos"/>
+          <w:sz w:val="24"/>
+          <w:szCs w:val="24"/>
+        </w:rPr>
+        <w:t xml:space="preserve"> can be</w:t>
+      </w:r>
+      <w:r>
+        <w:rPr>
+          <w:rFonts w:ascii="Aptos" w:hAnsi="Aptos"/>
+          <w:sz w:val="24"/>
+          <w:szCs w:val="24"/>
+        </w:rPr>
+        <w:t xml:space="preserve"> also</w:t>
+      </w:r>
+      <w:r>
+        <w:rPr>
+          <w:rFonts w:ascii="Aptos" w:hAnsi="Aptos"/>
+          <w:sz w:val="24"/>
+          <w:szCs w:val="24"/>
+        </w:rPr>
+        <w:t xml:space="preserve"> recovered by the main section titles </w:t>
+      </w:r>
+      <w:r>
+        <w:rPr>
+          <w:rFonts w:ascii="Aptos" w:hAnsi="Aptos"/>
+          <w:sz w:val="24"/>
+          <w:szCs w:val="24"/>
+        </w:rPr>
+        <w:t>of the homepage</w:t>
+      </w:r>
+      <w:r>
+        <w:rPr>
+          <w:rFonts w:ascii="Aptos" w:hAnsi="Aptos"/>
+          <w:sz w:val="24"/>
+          <w:szCs w:val="24"/>
+        </w:rPr>
+        <w:t xml:space="preserve"> (“</w:t>
+      </w:r>
+      <w:r>
+        <w:rPr>
+          <w:rFonts w:ascii="Aptos" w:hAnsi="Aptos"/>
+          <w:sz w:val="24"/>
+          <w:szCs w:val="24"/>
+        </w:rPr>
+        <w:t>NEW &amp; UPCOMING MOVIES IN THEATERS</w:t>
+      </w:r>
+      <w:r>
+        <w:rPr>
+          <w:rFonts w:ascii="Aptos" w:hAnsi="Aptos"/>
+          <w:sz w:val="24"/>
+          <w:szCs w:val="24"/>
+        </w:rPr>
+        <w:t>”, “</w:t>
+      </w:r>
+      <w:r>
+        <w:rPr>
+          <w:rFonts w:ascii="Aptos" w:hAnsi="Aptos"/>
+          <w:sz w:val="24"/>
+          <w:szCs w:val="24"/>
+        </w:rPr>
+        <w:t>POPULAR STREAMING MOVIES</w:t>
+      </w:r>
+      <w:r>
+        <w:rPr>
+          <w:rFonts w:ascii="Aptos" w:hAnsi="Aptos"/>
+          <w:sz w:val="24"/>
+          <w:szCs w:val="24"/>
+        </w:rPr>
+        <w:t>”, “</w:t>
+      </w:r>
+      <w:r>
+        <w:rPr>
+          <w:rFonts w:ascii="Aptos" w:hAnsi="Aptos"/>
+          <w:sz w:val="24"/>
+          <w:szCs w:val="24"/>
+        </w:rPr>
+        <w:t>NEW TV THIS WEEK</w:t>
+      </w:r>
+      <w:r>
+        <w:rPr>
+          <w:rFonts w:ascii="Aptos" w:hAnsi="Aptos"/>
+          <w:sz w:val="24"/>
+          <w:szCs w:val="24"/>
+        </w:rPr>
+        <w:t>” and so on)</w:t>
+      </w:r>
+      <w:r>
+        <w:rPr>
+          <w:rFonts w:ascii="Aptos" w:hAnsi="Aptos"/>
+          <w:sz w:val="24"/>
+          <w:szCs w:val="24"/>
+        </w:rPr>
+        <w:t xml:space="preserve"> and </w:t>
+      </w:r>
+      <w:r>
+        <w:rPr>
+          <w:rFonts w:ascii="Aptos" w:hAnsi="Aptos"/>
+          <w:sz w:val="24"/>
+          <w:szCs w:val="24"/>
+        </w:rPr>
+        <w:t>by the</w:t>
+      </w:r>
+      <w:r>
+        <w:rPr>
+          <w:rFonts w:ascii="Aptos" w:hAnsi="Aptos"/>
+          <w:sz w:val="24"/>
+          <w:szCs w:val="24"/>
+        </w:rPr>
+        <w:t xml:space="preserve"> latest</w:t>
+      </w:r>
+      <w:r>
+        <w:rPr>
+          <w:rFonts w:ascii="Aptos" w:hAnsi="Aptos"/>
+          <w:sz w:val="24"/>
+          <w:szCs w:val="24"/>
+        </w:rPr>
+        <w:t xml:space="preserve"> news carousel placed </w:t>
+      </w:r>
+      <w:r>
+        <w:rPr>
+          <w:rFonts w:ascii="Aptos" w:hAnsi="Aptos"/>
+          <w:sz w:val="24"/>
+          <w:szCs w:val="24"/>
+        </w:rPr>
+        <w:t xml:space="preserve">on the left. </w:t>
+      </w:r>
+    </w:p>
+    <w:p>
+      <w:pPr>
+        <w:spacing w:after="0"/>
+        <w:jc w:val="both"/>
+        <w:rPr>
+          <w:rFonts w:ascii="Aptos" w:hAnsi="Aptos"/>
+          <w:sz w:val="24"/>
+          <w:szCs w:val="24"/>
+        </w:rPr>
+      </w:pPr>
+      <w:r>
+        <w:rPr>
+          <w:rFonts w:ascii="Aptos" w:hAnsi="Aptos"/>
+          <w:sz w:val="24"/>
+          <w:szCs w:val="24"/>
+        </w:rPr>
+        <w:t xml:space="preserve">Users who </w:t>
+      </w:r>
+      <w:r>
+        <w:rPr>
+          <w:rFonts w:ascii="Aptos" w:hAnsi="Aptos"/>
+          <w:sz w:val="24"/>
+          <w:szCs w:val="24"/>
+        </w:rPr>
+        <w:t>stay</w:t>
+      </w:r>
+      <w:r>
+        <w:rPr>
+          <w:rFonts w:ascii="Aptos" w:hAnsi="Aptos"/>
+          <w:sz w:val="24"/>
+          <w:szCs w:val="24"/>
+        </w:rPr>
+        <w:t xml:space="preserve"> </w:t>
+      </w:r>
+      <w:r>
+        <w:rPr>
+          <w:rFonts w:ascii="Aptos" w:hAnsi="Aptos"/>
+          <w:sz w:val="24"/>
+          <w:szCs w:val="24"/>
+        </w:rPr>
+        <w:t>on</w:t>
+      </w:r>
+      <w:r>
+        <w:rPr>
+          <w:rFonts w:ascii="Aptos" w:hAnsi="Aptos"/>
+          <w:sz w:val="24"/>
+          <w:szCs w:val="24"/>
+        </w:rPr>
+        <w:t xml:space="preserve"> the website </w:t>
+      </w:r>
+      <w:r>
+        <w:rPr>
+          <w:rFonts w:ascii="Aptos" w:hAnsi="Aptos"/>
+          <w:sz w:val="24"/>
+          <w:szCs w:val="24"/>
+        </w:rPr>
+        <w:t>will be able to know about the past and upcoming movies, TV shows and all the latest news.</w:t>
+      </w:r>
+    </w:p>
+    <w:p>
+      <w:pPr>
+        <w:spacing w:after="0"/>
+        <w:jc w:val="both"/>
+        <w:rPr>
+          <w:rFonts w:ascii="Aptos" w:hAnsi="Aptos"/>
+          <w:sz w:val="24"/>
+          <w:szCs w:val="24"/>
+        </w:rPr>
+      </w:pPr>
+    </w:p>
+    <w:p>
+      <w:pPr>
+        <w:pStyle w:val="Titolo3"/>
+        <w:spacing w:before="0" w:after="100"/>
+        <w:jc w:val="both"/>
         <w:rPr>
           <w:rFonts w:ascii="Aptos" w:eastAsia="Utopia-Regular" w:hAnsi="Aptos"/>
           <w:b/>
@@ -10271,8 +11104,8 @@
           <w:sz w:val="28"/>
           <w:szCs w:val="28"/>
         </w:rPr>
-        <w:t>WHEN</w:t>
-      </w:r>
+      </w:pPr>
+      <w:bookmarkStart w:id="18" w:name="_Toc156943107"/>
       <w:r>
         <w:rPr>
           <w:rFonts w:ascii="Aptos" w:eastAsia="Utopia-Regular" w:hAnsi="Aptos"/>
@@ -10282,7 +11115,8 @@
           <w:sz w:val="28"/>
           <w:szCs w:val="28"/>
         </w:rPr>
-        <w:t>?</w:t>
+        <w:lastRenderedPageBreak/>
+        <w:t xml:space="preserve">3.1.5 </w:t>
       </w:r>
       <w:r>
         <w:rPr>
@@ -10293,7 +11127,7 @@
           <w:sz w:val="28"/>
           <w:szCs w:val="28"/>
         </w:rPr>
-        <w:t xml:space="preserve"> </w:t>
+        <w:t>WHEN</w:t>
       </w:r>
       <w:r>
         <w:rPr>
@@ -10304,9 +11138,8 @@
           <w:sz w:val="28"/>
           <w:szCs w:val="28"/>
         </w:rPr>
-        <w:t xml:space="preserve">Which </w:t>
-      </w:r>
-      <w:proofErr w:type="gramStart"/>
+        <w:t>?</w:t>
+      </w:r>
       <w:r>
         <w:rPr>
           <w:rFonts w:ascii="Aptos" w:eastAsia="Utopia-Regular" w:hAnsi="Aptos"/>
@@ -10316,9 +11149,8 @@
           <w:sz w:val="28"/>
           <w:szCs w:val="28"/>
         </w:rPr>
-        <w:t>are</w:t>
-      </w:r>
-      <w:proofErr w:type="gramEnd"/>
+        <w:t xml:space="preserve"> </w:t>
+      </w:r>
       <w:r>
         <w:rPr>
           <w:rFonts w:ascii="Aptos" w:eastAsia="Utopia-Regular" w:hAnsi="Aptos"/>
@@ -10328,7 +11160,7 @@
           <w:sz w:val="28"/>
           <w:szCs w:val="28"/>
         </w:rPr>
-        <w:t xml:space="preserve"> </w:t>
+        <w:t>Is the website up to date</w:t>
       </w:r>
       <w:r>
         <w:rPr>
@@ -10339,9 +11171,609 @@
           <w:sz w:val="28"/>
           <w:szCs w:val="28"/>
         </w:rPr>
-        <w:t>latest news</w:t>
-      </w:r>
-      <w:r>
+        <w:t>?</w:t>
+      </w:r>
+      <w:bookmarkEnd w:id="18"/>
+    </w:p>
+    <w:p>
+      <w:pPr>
+        <w:spacing w:after="0"/>
+        <w:jc w:val="both"/>
+        <w:rPr>
+          <w:rFonts w:ascii="Aptos" w:hAnsi="Aptos"/>
+          <w:sz w:val="24"/>
+          <w:szCs w:val="24"/>
+        </w:rPr>
+      </w:pPr>
+      <w:r>
+        <w:rPr>
+          <w:rFonts w:ascii="Aptos" w:hAnsi="Aptos"/>
+          <w:sz w:val="24"/>
+          <w:szCs w:val="24"/>
+        </w:rPr>
+        <w:t>A user should always be able to understand if a website is up to date or not</w:t>
+      </w:r>
+      <w:r>
+        <w:rPr>
+          <w:rFonts w:ascii="Aptos" w:hAnsi="Aptos"/>
+          <w:sz w:val="24"/>
+          <w:szCs w:val="24"/>
+        </w:rPr>
+        <w:t>.</w:t>
+      </w:r>
+      <w:r>
+        <w:rPr>
+          <w:rFonts w:ascii="Aptos" w:hAnsi="Aptos"/>
+          <w:sz w:val="24"/>
+          <w:szCs w:val="24"/>
+        </w:rPr>
+        <w:t xml:space="preserve"> </w:t>
+      </w:r>
+      <w:r>
+        <w:rPr>
+          <w:rFonts w:ascii="Aptos" w:hAnsi="Aptos"/>
+          <w:sz w:val="24"/>
+          <w:szCs w:val="24"/>
+        </w:rPr>
+        <w:t>T</w:t>
+      </w:r>
+      <w:r>
+        <w:rPr>
+          <w:rFonts w:ascii="Aptos" w:hAnsi="Aptos"/>
+          <w:sz w:val="24"/>
+          <w:szCs w:val="24"/>
+        </w:rPr>
+        <w:t>he WHEN axis gives an answer to this question</w:t>
+      </w:r>
+      <w:r>
+        <w:rPr>
+          <w:rFonts w:ascii="Aptos" w:hAnsi="Aptos"/>
+          <w:sz w:val="24"/>
+          <w:szCs w:val="24"/>
+        </w:rPr>
+        <w:t>: a website should always provide latest news/contents</w:t>
+      </w:r>
+      <w:r>
+        <w:rPr>
+          <w:rFonts w:ascii="Aptos" w:hAnsi="Aptos"/>
+          <w:sz w:val="24"/>
+          <w:szCs w:val="24"/>
+        </w:rPr>
+        <w:t xml:space="preserve">. </w:t>
+      </w:r>
+    </w:p>
+    <w:p>
+      <w:pPr>
+        <w:spacing w:after="0"/>
+        <w:jc w:val="both"/>
+        <w:rPr>
+          <w:rFonts w:ascii="Aptos" w:hAnsi="Aptos"/>
+          <w:sz w:val="24"/>
+          <w:szCs w:val="24"/>
+        </w:rPr>
+      </w:pPr>
+    </w:p>
+    <w:p>
+      <w:pPr>
+        <w:keepNext/>
+        <w:spacing w:after="100"/>
+        <w:jc w:val="both"/>
+      </w:pPr>
+      <w:r>
+        <w:rPr>
+          <w:rFonts w:ascii="Aptos" w:hAnsi="Aptos"/>
+          <w:noProof/>
+          <w:sz w:val="24"/>
+          <w:szCs w:val="24"/>
+        </w:rPr>
+        <w:drawing>
+          <wp:inline distT="0" distB="0" distL="0" distR="0" wp14:anchorId="3FD403B2" wp14:editId="69A3010B">
+            <wp:extent cx="4319270" cy="1218565"/>
+            <wp:effectExtent l="19050" t="19050" r="24130" b="19685"/>
+            <wp:docPr id="826171410" name="Immagine 1" descr="Immagine che contiene testo, Viso umano, persona, vestiti&#10;&#10;Descrizione generata automaticamente"/>
+            <wp:cNvGraphicFramePr>
+              <a:graphicFrameLocks xmlns:a="http://schemas.openxmlformats.org/drawingml/2006/main" noChangeAspect="1"/>
+            </wp:cNvGraphicFramePr>
+            <a:graphic xmlns:a="http://schemas.openxmlformats.org/drawingml/2006/main">
+              <a:graphicData uri="http://schemas.openxmlformats.org/drawingml/2006/picture">
+                <pic:pic xmlns:pic="http://schemas.openxmlformats.org/drawingml/2006/picture">
+                  <pic:nvPicPr>
+                    <pic:cNvPr id="826171410" name="Immagine 1" descr="Immagine che contiene testo, Viso umano, persona, vestiti&#10;&#10;Descrizione generata automaticamente"/>
+                    <pic:cNvPicPr/>
+                  </pic:nvPicPr>
+                  <pic:blipFill>
+                    <a:blip r:embed="rId15" cstate="print">
+                      <a:extLst>
+                        <a:ext uri="{28A0092B-C50C-407E-A947-70E740481C1C}">
+                          <a14:useLocalDpi xmlns:a14="http://schemas.microsoft.com/office/drawing/2010/main" val="0"/>
+                        </a:ext>
+                      </a:extLst>
+                    </a:blip>
+                    <a:stretch>
+                      <a:fillRect/>
+                    </a:stretch>
+                  </pic:blipFill>
+                  <pic:spPr>
+                    <a:xfrm>
+                      <a:off x="0" y="0"/>
+                      <a:ext cx="4319270" cy="1218565"/>
+                    </a:xfrm>
+                    <a:prstGeom prst="rect">
+                      <a:avLst/>
+                    </a:prstGeom>
+                    <a:ln>
+                      <a:solidFill>
+                        <a:schemeClr val="tx1"/>
+                      </a:solidFill>
+                    </a:ln>
+                  </pic:spPr>
+                </pic:pic>
+              </a:graphicData>
+            </a:graphic>
+          </wp:inline>
+        </w:drawing>
+      </w:r>
+    </w:p>
+    <w:p>
+      <w:pPr>
+        <w:pStyle w:val="Didascalia"/>
+        <w:spacing w:after="0"/>
+        <w:jc w:val="center"/>
+        <w:rPr>
+          <w:rFonts w:ascii="Aptos" w:hAnsi="Aptos"/>
+          <w:i w:val="0"/>
+          <w:iCs w:val="0"/>
+          <w:color w:val="000000" w:themeColor="text1"/>
+        </w:rPr>
+      </w:pPr>
+      <w:bookmarkStart w:id="19" w:name="_Ref157031912"/>
+      <w:bookmarkStart w:id="20" w:name="_Ref157031915"/>
+      <w:r>
+        <w:rPr>
+          <w:rFonts w:ascii="Aptos" w:hAnsi="Aptos"/>
+          <w:i w:val="0"/>
+          <w:iCs w:val="0"/>
+          <w:color w:val="000000" w:themeColor="text1"/>
+        </w:rPr>
+        <w:t xml:space="preserve">Figure </w:t>
+      </w:r>
+      <w:r>
+        <w:rPr>
+          <w:rFonts w:ascii="Aptos" w:hAnsi="Aptos"/>
+          <w:i w:val="0"/>
+          <w:iCs w:val="0"/>
+          <w:color w:val="000000" w:themeColor="text1"/>
+        </w:rPr>
+        <w:fldChar w:fldCharType="begin"/>
+      </w:r>
+      <w:r>
+        <w:rPr>
+          <w:rFonts w:ascii="Aptos" w:hAnsi="Aptos"/>
+          <w:i w:val="0"/>
+          <w:iCs w:val="0"/>
+          <w:color w:val="000000" w:themeColor="text1"/>
+        </w:rPr>
+        <w:instrText xml:space="preserve"> SEQ Figure \* ARABIC </w:instrText>
+      </w:r>
+      <w:r>
+        <w:rPr>
+          <w:rFonts w:ascii="Aptos" w:hAnsi="Aptos"/>
+          <w:i w:val="0"/>
+          <w:iCs w:val="0"/>
+          <w:color w:val="000000" w:themeColor="text1"/>
+        </w:rPr>
+        <w:fldChar w:fldCharType="separate"/>
+      </w:r>
+      <w:r>
+        <w:rPr>
+          <w:rFonts w:ascii="Aptos" w:hAnsi="Aptos"/>
+          <w:i w:val="0"/>
+          <w:iCs w:val="0"/>
+          <w:noProof/>
+          <w:color w:val="000000" w:themeColor="text1"/>
+        </w:rPr>
+        <w:t>4</w:t>
+      </w:r>
+      <w:r>
+        <w:rPr>
+          <w:rFonts w:ascii="Aptos" w:hAnsi="Aptos"/>
+          <w:i w:val="0"/>
+          <w:iCs w:val="0"/>
+          <w:color w:val="000000" w:themeColor="text1"/>
+        </w:rPr>
+        <w:fldChar w:fldCharType="end"/>
+      </w:r>
+      <w:bookmarkEnd w:id="20"/>
+      <w:r>
+        <w:rPr>
+          <w:rFonts w:ascii="Aptos" w:hAnsi="Aptos"/>
+          <w:i w:val="0"/>
+          <w:iCs w:val="0"/>
+          <w:color w:val="000000" w:themeColor="text1"/>
+        </w:rPr>
+        <w:t>: Homepage news section</w:t>
+      </w:r>
+      <w:bookmarkEnd w:id="19"/>
+    </w:p>
+    <w:p>
+      <w:pPr>
+        <w:spacing w:after="0"/>
+        <w:rPr>
+          <w:sz w:val="24"/>
+          <w:szCs w:val="24"/>
+        </w:rPr>
+      </w:pPr>
+    </w:p>
+    <w:p>
+      <w:pPr>
+        <w:spacing w:after="60"/>
+        <w:jc w:val="both"/>
+        <w:rPr>
+          <w:rFonts w:ascii="Aptos" w:hAnsi="Aptos"/>
+          <w:sz w:val="24"/>
+          <w:szCs w:val="24"/>
+        </w:rPr>
+      </w:pPr>
+      <w:r>
+        <w:rPr>
+          <w:rFonts w:ascii="Aptos" w:hAnsi="Aptos"/>
+          <w:sz w:val="24"/>
+          <w:szCs w:val="24"/>
+        </w:rPr>
+        <w:t xml:space="preserve">The homepage provides two different ways to get the WHEN information: </w:t>
+      </w:r>
+    </w:p>
+    <w:p>
+      <w:pPr>
+        <w:pStyle w:val="Paragrafoelenco"/>
+        <w:numPr>
+          <w:ilvl w:val="0"/>
+          <w:numId w:val="3"/>
+        </w:numPr>
+        <w:spacing w:after="60"/>
+        <w:contextualSpacing w:val="0"/>
+        <w:jc w:val="both"/>
+        <w:rPr>
+          <w:rFonts w:ascii="Aptos" w:hAnsi="Aptos"/>
+          <w:sz w:val="24"/>
+          <w:szCs w:val="24"/>
+        </w:rPr>
+      </w:pPr>
+      <w:r>
+        <w:rPr>
+          <w:rFonts w:ascii="Aptos" w:hAnsi="Aptos"/>
+          <w:sz w:val="24"/>
+          <w:szCs w:val="24"/>
+        </w:rPr>
+        <w:t xml:space="preserve">an entire part of the homepage itself </w:t>
+      </w:r>
+      <w:r>
+        <w:rPr>
+          <w:rFonts w:ascii="Aptos" w:hAnsi="Aptos"/>
+          <w:sz w:val="24"/>
+          <w:szCs w:val="24"/>
+        </w:rPr>
+        <w:t>(</w:t>
+      </w:r>
+      <w:r>
+        <w:rPr>
+          <w:rFonts w:ascii="Aptos" w:hAnsi="Aptos"/>
+          <w:b/>
+          <w:bCs/>
+          <w:sz w:val="24"/>
+          <w:szCs w:val="24"/>
+        </w:rPr>
+        <w:fldChar w:fldCharType="begin"/>
+      </w:r>
+      <w:r>
+        <w:rPr>
+          <w:rFonts w:ascii="Aptos" w:hAnsi="Aptos"/>
+          <w:b/>
+          <w:bCs/>
+          <w:sz w:val="24"/>
+          <w:szCs w:val="24"/>
+        </w:rPr>
+        <w:instrText xml:space="preserve"> REF _Ref157031915 \h </w:instrText>
+      </w:r>
+      <w:r>
+        <w:rPr>
+          <w:rFonts w:ascii="Aptos" w:hAnsi="Aptos"/>
+          <w:b/>
+          <w:bCs/>
+          <w:sz w:val="24"/>
+          <w:szCs w:val="24"/>
+        </w:rPr>
+      </w:r>
+      <w:r>
+        <w:rPr>
+          <w:rFonts w:ascii="Aptos" w:hAnsi="Aptos"/>
+          <w:b/>
+          <w:bCs/>
+          <w:sz w:val="24"/>
+          <w:szCs w:val="24"/>
+        </w:rPr>
+        <w:instrText xml:space="preserve"> \* MERGEFORMAT </w:instrText>
+      </w:r>
+      <w:r>
+        <w:rPr>
+          <w:rFonts w:ascii="Aptos" w:hAnsi="Aptos"/>
+          <w:b/>
+          <w:bCs/>
+          <w:sz w:val="24"/>
+          <w:szCs w:val="24"/>
+        </w:rPr>
+        <w:fldChar w:fldCharType="separate"/>
+      </w:r>
+      <w:r>
+        <w:rPr>
+          <w:rFonts w:ascii="Aptos" w:hAnsi="Aptos"/>
+          <w:b/>
+          <w:bCs/>
+          <w:color w:val="000000" w:themeColor="text1"/>
+        </w:rPr>
+        <w:t xml:space="preserve">Figure </w:t>
+      </w:r>
+      <w:r>
+        <w:rPr>
+          <w:rFonts w:ascii="Aptos" w:hAnsi="Aptos"/>
+          <w:b/>
+          <w:bCs/>
+          <w:noProof/>
+          <w:color w:val="000000" w:themeColor="text1"/>
+        </w:rPr>
+        <w:t>4</w:t>
+      </w:r>
+      <w:r>
+        <w:rPr>
+          <w:rFonts w:ascii="Aptos" w:hAnsi="Aptos"/>
+          <w:b/>
+          <w:bCs/>
+          <w:sz w:val="24"/>
+          <w:szCs w:val="24"/>
+        </w:rPr>
+        <w:fldChar w:fldCharType="end"/>
+      </w:r>
+      <w:r>
+        <w:rPr>
+          <w:rFonts w:ascii="Aptos" w:hAnsi="Aptos"/>
+          <w:sz w:val="24"/>
+          <w:szCs w:val="24"/>
+        </w:rPr>
+        <w:t xml:space="preserve">) </w:t>
+      </w:r>
+      <w:r>
+        <w:rPr>
+          <w:rFonts w:ascii="Aptos" w:hAnsi="Aptos"/>
+          <w:sz w:val="24"/>
+          <w:szCs w:val="24"/>
+        </w:rPr>
+        <w:t xml:space="preserve">that show to users </w:t>
+      </w:r>
+      <w:r>
+        <w:rPr>
+          <w:rFonts w:ascii="Aptos" w:hAnsi="Aptos"/>
+          <w:sz w:val="24"/>
+          <w:szCs w:val="24"/>
+        </w:rPr>
+        <w:t xml:space="preserve">the </w:t>
+      </w:r>
+      <w:r>
+        <w:rPr>
+          <w:rFonts w:ascii="Aptos" w:hAnsi="Aptos"/>
+          <w:sz w:val="24"/>
+          <w:szCs w:val="24"/>
+        </w:rPr>
+        <w:t xml:space="preserve">latest news </w:t>
+      </w:r>
+      <w:r>
+        <w:rPr>
+          <w:rFonts w:ascii="Aptos" w:hAnsi="Aptos"/>
+          <w:sz w:val="24"/>
+          <w:szCs w:val="24"/>
+        </w:rPr>
+        <w:t xml:space="preserve">uploaded </w:t>
+      </w:r>
+      <w:r>
+        <w:rPr>
+          <w:rFonts w:ascii="Aptos" w:hAnsi="Aptos"/>
+          <w:sz w:val="24"/>
+          <w:szCs w:val="24"/>
+        </w:rPr>
+        <w:t>on</w:t>
+      </w:r>
+      <w:r>
+        <w:rPr>
+          <w:rFonts w:ascii="Aptos" w:hAnsi="Aptos"/>
+          <w:sz w:val="24"/>
+          <w:szCs w:val="24"/>
+        </w:rPr>
+        <w:t xml:space="preserve"> the website</w:t>
+      </w:r>
+      <w:r>
+        <w:rPr>
+          <w:rFonts w:ascii="Aptos" w:hAnsi="Aptos"/>
+          <w:sz w:val="24"/>
+          <w:szCs w:val="24"/>
+        </w:rPr>
+        <w:t xml:space="preserve">. </w:t>
+      </w:r>
+      <w:r>
+        <w:rPr>
+          <w:rFonts w:ascii="Aptos" w:hAnsi="Aptos"/>
+          <w:sz w:val="24"/>
+          <w:szCs w:val="24"/>
+        </w:rPr>
+        <w:t>Th</w:t>
+      </w:r>
+      <w:r>
+        <w:rPr>
+          <w:rFonts w:ascii="Aptos" w:hAnsi="Aptos"/>
+          <w:sz w:val="24"/>
+          <w:szCs w:val="24"/>
+        </w:rPr>
+        <w:t xml:space="preserve">e </w:t>
+      </w:r>
+      <w:r>
+        <w:rPr>
+          <w:rFonts w:ascii="Aptos" w:hAnsi="Aptos"/>
+          <w:sz w:val="24"/>
+          <w:szCs w:val="24"/>
+        </w:rPr>
+        <w:t>single</w:t>
+      </w:r>
+      <w:r>
+        <w:rPr>
+          <w:rFonts w:ascii="Aptos" w:hAnsi="Aptos"/>
+          <w:sz w:val="24"/>
+          <w:szCs w:val="24"/>
+        </w:rPr>
+        <w:t xml:space="preserve"> </w:t>
+      </w:r>
+      <w:r>
+        <w:rPr>
+          <w:rFonts w:ascii="Aptos" w:hAnsi="Aptos"/>
+          <w:sz w:val="24"/>
+          <w:szCs w:val="24"/>
+        </w:rPr>
+        <w:t xml:space="preserve">news </w:t>
+      </w:r>
+      <w:r>
+        <w:rPr>
+          <w:rFonts w:ascii="Aptos" w:hAnsi="Aptos"/>
+          <w:sz w:val="24"/>
+          <w:szCs w:val="24"/>
+        </w:rPr>
+        <w:t>is</w:t>
+      </w:r>
+      <w:r>
+        <w:rPr>
+          <w:rFonts w:ascii="Aptos" w:hAnsi="Aptos"/>
+          <w:sz w:val="24"/>
+          <w:szCs w:val="24"/>
+        </w:rPr>
+        <w:t xml:space="preserve"> formed by an image, a </w:t>
+      </w:r>
+      <w:r>
+        <w:rPr>
+          <w:rFonts w:ascii="Aptos" w:hAnsi="Aptos"/>
+          <w:sz w:val="24"/>
+          <w:szCs w:val="24"/>
+        </w:rPr>
+        <w:t>blurb</w:t>
+      </w:r>
+      <w:r>
+        <w:rPr>
+          <w:rFonts w:ascii="Aptos" w:hAnsi="Aptos"/>
+          <w:sz w:val="24"/>
+          <w:szCs w:val="24"/>
+        </w:rPr>
+        <w:t xml:space="preserve"> and a </w:t>
+      </w:r>
+      <w:r>
+        <w:rPr>
+          <w:rFonts w:ascii="Aptos" w:hAnsi="Aptos"/>
+          <w:sz w:val="24"/>
+          <w:szCs w:val="24"/>
+        </w:rPr>
+        <w:t xml:space="preserve">small summary of the </w:t>
+      </w:r>
+      <w:r>
+        <w:rPr>
+          <w:rFonts w:ascii="Aptos" w:hAnsi="Aptos"/>
+          <w:sz w:val="24"/>
+          <w:szCs w:val="24"/>
+        </w:rPr>
+        <w:t xml:space="preserve">news itself; all </w:t>
+      </w:r>
+      <w:r>
+        <w:rPr>
+          <w:rFonts w:ascii="Aptos" w:hAnsi="Aptos"/>
+          <w:sz w:val="24"/>
+          <w:szCs w:val="24"/>
+        </w:rPr>
+        <w:t>these parts</w:t>
+      </w:r>
+      <w:r>
+        <w:rPr>
+          <w:rFonts w:ascii="Aptos" w:hAnsi="Aptos"/>
+          <w:sz w:val="24"/>
+          <w:szCs w:val="24"/>
+        </w:rPr>
+        <w:t xml:space="preserve"> are clickable and, if clicked, redirect users to the relative article page to get more information</w:t>
+      </w:r>
+      <w:r>
+        <w:rPr>
+          <w:rFonts w:ascii="Aptos" w:hAnsi="Aptos"/>
+          <w:sz w:val="24"/>
+          <w:szCs w:val="24"/>
+        </w:rPr>
+        <w:t xml:space="preserve"> about the selected news</w:t>
+      </w:r>
+      <w:r>
+        <w:rPr>
+          <w:rFonts w:ascii="Aptos" w:hAnsi="Aptos"/>
+          <w:sz w:val="24"/>
+          <w:szCs w:val="24"/>
+        </w:rPr>
+        <w:t>.</w:t>
+      </w:r>
+    </w:p>
+    <w:p>
+      <w:pPr>
+        <w:pStyle w:val="Paragrafoelenco"/>
+        <w:numPr>
+          <w:ilvl w:val="0"/>
+          <w:numId w:val="3"/>
+        </w:numPr>
+        <w:spacing w:after="0"/>
+        <w:jc w:val="both"/>
+        <w:rPr>
+          <w:rFonts w:ascii="Aptos" w:hAnsi="Aptos"/>
+          <w:sz w:val="24"/>
+          <w:szCs w:val="24"/>
+        </w:rPr>
+      </w:pPr>
+      <w:r>
+        <w:rPr>
+          <w:rFonts w:ascii="Aptos" w:hAnsi="Aptos"/>
+          <w:sz w:val="24"/>
+          <w:szCs w:val="24"/>
+        </w:rPr>
+        <w:t xml:space="preserve">the menu voice “NEWS” </w:t>
+      </w:r>
+      <w:r>
+        <w:rPr>
+          <w:rFonts w:ascii="Aptos" w:hAnsi="Aptos"/>
+          <w:sz w:val="24"/>
+          <w:szCs w:val="24"/>
+        </w:rPr>
+        <w:t>which redirect users to the dedicated news section of the website.</w:t>
+      </w:r>
+      <w:r>
+        <w:rPr>
+          <w:rFonts w:ascii="Aptos" w:hAnsi="Aptos"/>
+          <w:sz w:val="24"/>
+          <w:szCs w:val="24"/>
+        </w:rPr>
+        <w:t xml:space="preserve"> </w:t>
+      </w:r>
+    </w:p>
+    <w:p>
+      <w:pPr>
+        <w:spacing w:after="0"/>
+        <w:jc w:val="both"/>
+        <w:rPr>
+          <w:rFonts w:ascii="Aptos" w:hAnsi="Aptos"/>
+          <w:sz w:val="24"/>
+          <w:szCs w:val="24"/>
+        </w:rPr>
+      </w:pPr>
+    </w:p>
+    <w:p>
+      <w:pPr>
+        <w:pStyle w:val="Titolo3"/>
+        <w:spacing w:before="0" w:after="100"/>
+        <w:jc w:val="both"/>
         <w:rPr>
           <w:rFonts w:ascii="Aptos" w:eastAsia="Utopia-Regular" w:hAnsi="Aptos"/>
           <w:b/>
@@ -10350,34 +11782,9 @@
           <w:sz w:val="28"/>
           <w:szCs w:val="28"/>
         </w:rPr>
-        <w:t>?</w:t>
-      </w:r>
-      <w:bookmarkEnd w:id="18"/>
-    </w:p>
-    <w:p>
-      <w:pPr>
-        <w:spacing w:after="0"/>
-        <w:rPr>
-          <w:rFonts w:ascii="Aptos" w:hAnsi="Aptos"/>
-          <w:sz w:val="24"/>
-          <w:szCs w:val="24"/>
-        </w:rPr>
-      </w:pPr>
-    </w:p>
-    <w:p>
-      <w:pPr>
-        <w:spacing w:after="0"/>
-        <w:rPr>
-          <w:rFonts w:ascii="Aptos" w:hAnsi="Aptos"/>
-          <w:sz w:val="24"/>
-          <w:szCs w:val="24"/>
-        </w:rPr>
-      </w:pPr>
-    </w:p>
-    <w:p>
-      <w:pPr>
-        <w:pStyle w:val="Titolo3"/>
-        <w:jc w:val="both"/>
+      </w:pPr>
+      <w:bookmarkStart w:id="21" w:name="_Toc156943108"/>
+      <w:r>
         <w:rPr>
           <w:rFonts w:ascii="Aptos" w:eastAsia="Utopia-Regular" w:hAnsi="Aptos"/>
           <w:b/>
@@ -10386,8 +11793,8 @@
           <w:sz w:val="28"/>
           <w:szCs w:val="28"/>
         </w:rPr>
-      </w:pPr>
-      <w:bookmarkStart w:id="19" w:name="_Toc156943108"/>
+        <w:t xml:space="preserve">3.1.6 </w:t>
+      </w:r>
       <w:r>
         <w:rPr>
           <w:rFonts w:ascii="Aptos" w:eastAsia="Utopia-Regular" w:hAnsi="Aptos"/>
@@ -10397,7 +11804,7 @@
           <w:sz w:val="28"/>
           <w:szCs w:val="28"/>
         </w:rPr>
-        <w:t xml:space="preserve">3.1.6 </w:t>
+        <w:t xml:space="preserve">HOW </w:t>
       </w:r>
       <w:r>
         <w:rPr>
@@ -10408,14 +11815,369 @@
           <w:sz w:val="28"/>
           <w:szCs w:val="28"/>
         </w:rPr>
-        <w:t>HOW to arrive where the user wants?</w:t>
-      </w:r>
-      <w:bookmarkEnd w:id="19"/>
-    </w:p>
-    <w:p/>
+        <w:t>does the user arrive where he wants</w:t>
+      </w:r>
+      <w:r>
+        <w:rPr>
+          <w:rFonts w:ascii="Aptos" w:eastAsia="Utopia-Regular" w:hAnsi="Aptos"/>
+          <w:b/>
+          <w:bCs/>
+          <w:color w:val="auto"/>
+          <w:sz w:val="28"/>
+          <w:szCs w:val="28"/>
+        </w:rPr>
+        <w:t>?</w:t>
+      </w:r>
+      <w:bookmarkEnd w:id="21"/>
+    </w:p>
+    <w:p>
+      <w:pPr>
+        <w:spacing w:after="60"/>
+        <w:jc w:val="both"/>
+        <w:rPr>
+          <w:rFonts w:ascii="Aptos" w:hAnsi="Aptos"/>
+          <w:sz w:val="24"/>
+          <w:szCs w:val="24"/>
+        </w:rPr>
+      </w:pPr>
+      <w:r>
+        <w:rPr>
+          <w:rFonts w:ascii="Aptos" w:hAnsi="Aptos"/>
+          <w:sz w:val="24"/>
+          <w:szCs w:val="24"/>
+        </w:rPr>
+        <w:t xml:space="preserve">A user should </w:t>
+      </w:r>
+      <w:r>
+        <w:rPr>
+          <w:rFonts w:ascii="Aptos" w:hAnsi="Aptos"/>
+          <w:sz w:val="24"/>
+          <w:szCs w:val="24"/>
+        </w:rPr>
+        <w:t>always be</w:t>
+      </w:r>
+      <w:r>
+        <w:rPr>
+          <w:rFonts w:ascii="Aptos" w:hAnsi="Aptos"/>
+          <w:sz w:val="24"/>
+          <w:szCs w:val="24"/>
+        </w:rPr>
+        <w:t xml:space="preserve"> </w:t>
+      </w:r>
+      <w:r>
+        <w:rPr>
+          <w:rFonts w:ascii="Aptos" w:hAnsi="Aptos"/>
+          <w:sz w:val="24"/>
+          <w:szCs w:val="24"/>
+        </w:rPr>
+        <w:t xml:space="preserve">able to easily navigate </w:t>
+      </w:r>
+      <w:r>
+        <w:rPr>
+          <w:rFonts w:ascii="Aptos" w:hAnsi="Aptos"/>
+          <w:sz w:val="24"/>
+          <w:szCs w:val="24"/>
+        </w:rPr>
+        <w:t xml:space="preserve">on the website and collect all the information provided by the website itself. </w:t>
+      </w:r>
+    </w:p>
+    <w:p>
+      <w:pPr>
+        <w:spacing w:after="60"/>
+        <w:jc w:val="both"/>
+        <w:rPr>
+          <w:rFonts w:ascii="Aptos" w:hAnsi="Aptos"/>
+          <w:sz w:val="24"/>
+          <w:szCs w:val="24"/>
+        </w:rPr>
+      </w:pPr>
+      <w:r>
+        <w:rPr>
+          <w:rFonts w:ascii="Aptos" w:hAnsi="Aptos"/>
+          <w:sz w:val="24"/>
+          <w:szCs w:val="24"/>
+        </w:rPr>
+        <w:t xml:space="preserve">All the </w:t>
+      </w:r>
+      <w:r>
+        <w:rPr>
+          <w:rFonts w:ascii="Aptos" w:hAnsi="Aptos"/>
+          <w:sz w:val="24"/>
+          <w:szCs w:val="24"/>
+        </w:rPr>
+        <w:t xml:space="preserve">Rotten Tomatoes </w:t>
+      </w:r>
+      <w:r>
+        <w:rPr>
+          <w:rFonts w:ascii="Aptos" w:hAnsi="Aptos"/>
+          <w:sz w:val="24"/>
+          <w:szCs w:val="24"/>
+        </w:rPr>
+        <w:t xml:space="preserve">reachable </w:t>
+      </w:r>
+      <w:r>
+        <w:rPr>
+          <w:rFonts w:ascii="Aptos" w:hAnsi="Aptos"/>
+          <w:sz w:val="24"/>
+          <w:szCs w:val="24"/>
+        </w:rPr>
+        <w:t>pages</w:t>
+      </w:r>
+      <w:r>
+        <w:rPr>
+          <w:rFonts w:ascii="Aptos" w:hAnsi="Aptos"/>
+          <w:sz w:val="24"/>
+          <w:szCs w:val="24"/>
+        </w:rPr>
+        <w:t xml:space="preserve"> are provided by the top menu</w:t>
+      </w:r>
+      <w:r>
+        <w:rPr>
+          <w:rFonts w:ascii="Aptos" w:hAnsi="Aptos"/>
+          <w:sz w:val="24"/>
+          <w:szCs w:val="24"/>
+        </w:rPr>
+        <w:t xml:space="preserve"> which a user can use to easily move on the website. </w:t>
+      </w:r>
+    </w:p>
+    <w:p>
+      <w:pPr>
+        <w:spacing w:after="60"/>
+        <w:jc w:val="both"/>
+        <w:rPr>
+          <w:rFonts w:ascii="Aptos" w:hAnsi="Aptos"/>
+          <w:sz w:val="24"/>
+          <w:szCs w:val="24"/>
+        </w:rPr>
+      </w:pPr>
+      <w:r>
+        <w:rPr>
+          <w:rFonts w:ascii="Aptos" w:hAnsi="Aptos"/>
+          <w:sz w:val="24"/>
+          <w:szCs w:val="24"/>
+        </w:rPr>
+        <w:t xml:space="preserve">There is also a search </w:t>
+      </w:r>
+      <w:r>
+        <w:rPr>
+          <w:rFonts w:ascii="Aptos" w:hAnsi="Aptos"/>
+          <w:sz w:val="24"/>
+          <w:szCs w:val="24"/>
+        </w:rPr>
+        <w:t xml:space="preserve">functionality </w:t>
+      </w:r>
+      <w:r>
+        <w:rPr>
+          <w:rFonts w:ascii="Aptos" w:hAnsi="Aptos"/>
+          <w:sz w:val="24"/>
+          <w:szCs w:val="24"/>
+        </w:rPr>
+        <w:t xml:space="preserve">which users can use to obtain information in a simpler and fast way. The search functionality provided by Rotten Tomatoes </w:t>
+      </w:r>
+      <w:r>
+        <w:rPr>
+          <w:rFonts w:ascii="Aptos" w:hAnsi="Aptos"/>
+          <w:sz w:val="24"/>
+          <w:szCs w:val="24"/>
+        </w:rPr>
+        <w:t>can</w:t>
+      </w:r>
+      <w:r>
+        <w:rPr>
+          <w:rFonts w:ascii="Aptos" w:hAnsi="Aptos"/>
+          <w:sz w:val="24"/>
+          <w:szCs w:val="24"/>
+        </w:rPr>
+        <w:t xml:space="preserve"> find information about movies/TV and celebrities</w:t>
+      </w:r>
+      <w:r>
+        <w:rPr>
+          <w:rFonts w:ascii="Aptos" w:hAnsi="Aptos"/>
+          <w:sz w:val="24"/>
+          <w:szCs w:val="24"/>
+        </w:rPr>
+        <w:t xml:space="preserve"> without searching manually for them</w:t>
+      </w:r>
+      <w:r>
+        <w:rPr>
+          <w:rFonts w:ascii="Aptos" w:hAnsi="Aptos"/>
+          <w:sz w:val="24"/>
+          <w:szCs w:val="24"/>
+        </w:rPr>
+        <w:t>; th</w:t>
+      </w:r>
+      <w:r>
+        <w:rPr>
+          <w:rFonts w:ascii="Aptos" w:hAnsi="Aptos"/>
+          <w:sz w:val="24"/>
+          <w:szCs w:val="24"/>
+        </w:rPr>
+        <w:t xml:space="preserve">e reason behind its success is that </w:t>
+      </w:r>
+      <w:r>
+        <w:rPr>
+          <w:rFonts w:ascii="Aptos" w:hAnsi="Aptos"/>
+          <w:sz w:val="24"/>
+          <w:szCs w:val="24"/>
+        </w:rPr>
+        <w:t xml:space="preserve">the </w:t>
+      </w:r>
+      <w:r>
+        <w:rPr>
+          <w:rFonts w:ascii="Aptos" w:hAnsi="Aptos"/>
+          <w:sz w:val="24"/>
+          <w:szCs w:val="24"/>
+        </w:rPr>
+        <w:t>search</w:t>
+      </w:r>
+      <w:r>
+        <w:rPr>
+          <w:rFonts w:ascii="Aptos" w:hAnsi="Aptos"/>
+          <w:sz w:val="24"/>
+          <w:szCs w:val="24"/>
+        </w:rPr>
+        <w:t>, if provided,</w:t>
+      </w:r>
+      <w:r>
+        <w:rPr>
+          <w:rFonts w:ascii="Aptos" w:hAnsi="Aptos"/>
+          <w:sz w:val="24"/>
+          <w:szCs w:val="24"/>
+        </w:rPr>
+        <w:t xml:space="preserve"> highly reduces</w:t>
+      </w:r>
+      <w:r>
+        <w:rPr>
+          <w:rFonts w:ascii="Aptos" w:hAnsi="Aptos"/>
+          <w:sz w:val="24"/>
+          <w:szCs w:val="24"/>
+        </w:rPr>
+        <w:t xml:space="preserve"> </w:t>
+      </w:r>
+      <w:r>
+        <w:rPr>
+          <w:rFonts w:ascii="Aptos" w:hAnsi="Aptos"/>
+          <w:sz w:val="24"/>
+          <w:szCs w:val="24"/>
+        </w:rPr>
+        <w:t>the users</w:t>
+      </w:r>
+      <w:r>
+        <w:rPr>
+          <w:rFonts w:ascii="Aptos" w:hAnsi="Aptos"/>
+          <w:sz w:val="24"/>
+          <w:szCs w:val="24"/>
+        </w:rPr>
+        <w:t>’</w:t>
+      </w:r>
+      <w:r>
+        <w:rPr>
+          <w:rFonts w:ascii="Aptos" w:hAnsi="Aptos"/>
+          <w:sz w:val="24"/>
+          <w:szCs w:val="24"/>
+        </w:rPr>
+        <w:t xml:space="preserve"> computational effort to obtain information. </w:t>
+      </w:r>
+      <w:r>
+        <w:rPr>
+          <w:rFonts w:ascii="Aptos" w:hAnsi="Aptos"/>
+          <w:sz w:val="24"/>
+          <w:szCs w:val="24"/>
+        </w:rPr>
+        <w:t xml:space="preserve">The search functionality is deeper discussed in </w:t>
+      </w:r>
+      <w:r>
+        <w:rPr>
+          <w:rFonts w:ascii="Aptos" w:hAnsi="Aptos"/>
+          <w:sz w:val="24"/>
+          <w:szCs w:val="24"/>
+        </w:rPr>
+        <w:fldChar w:fldCharType="begin"/>
+      </w:r>
+      <w:r>
+        <w:rPr>
+          <w:rFonts w:ascii="Aptos" w:hAnsi="Aptos"/>
+          <w:sz w:val="24"/>
+          <w:szCs w:val="24"/>
+        </w:rPr>
+        <w:instrText xml:space="preserve"> REF _Ref157033166 \h </w:instrText>
+      </w:r>
+      <w:r>
+        <w:rPr>
+          <w:rFonts w:ascii="Aptos" w:hAnsi="Aptos"/>
+          <w:sz w:val="24"/>
+          <w:szCs w:val="24"/>
+        </w:rPr>
+      </w:r>
+      <w:r>
+        <w:rPr>
+          <w:rFonts w:ascii="Aptos" w:hAnsi="Aptos"/>
+          <w:sz w:val="24"/>
+          <w:szCs w:val="24"/>
+        </w:rPr>
+        <w:instrText xml:space="preserve"> \* MERGEFORMAT </w:instrText>
+      </w:r>
+      <w:r>
+        <w:rPr>
+          <w:rFonts w:ascii="Aptos" w:hAnsi="Aptos"/>
+          <w:sz w:val="24"/>
+          <w:szCs w:val="24"/>
+        </w:rPr>
+        <w:fldChar w:fldCharType="separate"/>
+      </w:r>
+      <w:r>
+        <w:rPr>
+          <w:rFonts w:ascii="Aptos" w:hAnsi="Aptos"/>
+          <w:b/>
+          <w:bCs/>
+          <w:sz w:val="24"/>
+          <w:szCs w:val="24"/>
+        </w:rPr>
+        <w:t>3.8 Searching</w:t>
+      </w:r>
+      <w:r>
+        <w:rPr>
+          <w:rFonts w:ascii="Aptos" w:hAnsi="Aptos"/>
+          <w:sz w:val="24"/>
+          <w:szCs w:val="24"/>
+        </w:rPr>
+        <w:fldChar w:fldCharType="end"/>
+      </w:r>
+      <w:r>
+        <w:rPr>
+          <w:rFonts w:ascii="Aptos" w:hAnsi="Aptos"/>
+          <w:sz w:val="24"/>
+          <w:szCs w:val="24"/>
+        </w:rPr>
+        <w:t>.</w:t>
+      </w:r>
+    </w:p>
+    <w:p>
+      <w:pPr>
+        <w:spacing w:after="0"/>
+        <w:jc w:val="both"/>
+        <w:rPr>
+          <w:rFonts w:ascii="Aptos" w:hAnsi="Aptos"/>
+          <w:sz w:val="24"/>
+          <w:szCs w:val="24"/>
+        </w:rPr>
+      </w:pPr>
+    </w:p>
+    <w:p>
+      <w:pPr>
+        <w:spacing w:after="0"/>
+        <w:jc w:val="both"/>
+        <w:rPr>
+          <w:rFonts w:ascii="Aptos" w:hAnsi="Aptos"/>
+          <w:sz w:val="24"/>
+          <w:szCs w:val="24"/>
+        </w:rPr>
+      </w:pPr>
+    </w:p>
     <w:p>
       <w:pPr>
         <w:pStyle w:val="Titolo2"/>
+        <w:spacing w:before="0"/>
         <w:jc w:val="both"/>
         <w:rPr>
           <w:rFonts w:ascii="Aptos" w:hAnsi="Aptos" w:cstheme="minorHAnsi"/>
@@ -10426,7 +12188,7 @@
           <w:szCs w:val="32"/>
         </w:rPr>
       </w:pPr>
-      <w:bookmarkStart w:id="20" w:name="_Toc156943109"/>
+      <w:bookmarkStart w:id="22" w:name="_Toc156943109"/>
       <w:r>
         <w:rPr>
           <w:rFonts w:ascii="Aptos" w:hAnsi="Aptos" w:cstheme="minorHAnsi"/>
@@ -10436,6 +12198,7 @@
           <w:sz w:val="32"/>
           <w:szCs w:val="32"/>
         </w:rPr>
+        <w:lastRenderedPageBreak/>
         <w:t>3.</w:t>
       </w:r>
       <w:r>
@@ -10460,11 +12223,32 @@
         </w:rPr>
         <w:t xml:space="preserve"> Navigation</w:t>
       </w:r>
-      <w:bookmarkEnd w:id="20"/>
+      <w:bookmarkEnd w:id="22"/>
+    </w:p>
+    <w:p>
+      <w:pPr>
+        <w:spacing w:after="0"/>
+        <w:rPr>
+          <w:rFonts w:ascii="Aptos" w:hAnsi="Aptos"/>
+          <w:sz w:val="24"/>
+          <w:szCs w:val="24"/>
+        </w:rPr>
+      </w:pPr>
+    </w:p>
+    <w:p>
+      <w:pPr>
+        <w:spacing w:after="0"/>
+        <w:rPr>
+          <w:rFonts w:ascii="Aptos" w:hAnsi="Aptos"/>
+          <w:sz w:val="24"/>
+          <w:szCs w:val="24"/>
+        </w:rPr>
+      </w:pPr>
     </w:p>
     <w:p>
       <w:pPr>
         <w:pStyle w:val="Titolo2"/>
+        <w:spacing w:before="0"/>
         <w:jc w:val="both"/>
         <w:rPr>
           <w:rFonts w:ascii="Aptos" w:hAnsi="Aptos"/>
@@ -10475,7 +12259,8 @@
           <w:szCs w:val="32"/>
         </w:rPr>
       </w:pPr>
-      <w:bookmarkStart w:id="21" w:name="_Toc156943110"/>
+      <w:bookmarkStart w:id="23" w:name="_Toc156943110"/>
+      <w:bookmarkStart w:id="24" w:name="_Ref157031131"/>
       <w:r>
         <w:rPr>
           <w:rFonts w:ascii="Aptos" w:hAnsi="Aptos"/>
@@ -10487,7 +12272,177 @@
         </w:rPr>
         <w:t>3.3 Menu</w:t>
       </w:r>
-      <w:bookmarkEnd w:id="21"/>
+      <w:bookmarkEnd w:id="23"/>
+      <w:bookmarkEnd w:id="24"/>
+    </w:p>
+    <w:p>
+      <w:pPr>
+        <w:spacing w:after="0"/>
+        <w:rPr>
+          <w:rFonts w:ascii="Aptos" w:hAnsi="Aptos"/>
+          <w:sz w:val="24"/>
+          <w:szCs w:val="24"/>
+        </w:rPr>
+      </w:pPr>
+    </w:p>
+    <w:p>
+      <w:pPr>
+        <w:keepNext/>
+        <w:spacing w:after="100"/>
+      </w:pPr>
+      <w:r>
+        <w:rPr>
+          <w:rFonts w:ascii="Aptos" w:hAnsi="Aptos"/>
+          <w:sz w:val="24"/>
+          <w:szCs w:val="24"/>
+        </w:rPr>
+        <w:drawing>
+          <wp:inline distT="0" distB="0" distL="0" distR="0" wp14:anchorId="427DD93E" wp14:editId="7103EBA6">
+            <wp:extent cx="4304982" cy="1531620"/>
+            <wp:effectExtent l="19050" t="19050" r="19685" b="11430"/>
+            <wp:docPr id="2039564670" name="Immagine 1" descr="Immagine che contiene testo, schermata, Sito Web, Pagina Web&#10;&#10;Descrizione generata automaticamente"/>
+            <wp:cNvGraphicFramePr>
+              <a:graphicFrameLocks xmlns:a="http://schemas.openxmlformats.org/drawingml/2006/main" noChangeAspect="1"/>
+            </wp:cNvGraphicFramePr>
+            <a:graphic xmlns:a="http://schemas.openxmlformats.org/drawingml/2006/main">
+              <a:graphicData uri="http://schemas.openxmlformats.org/drawingml/2006/picture">
+                <pic:pic xmlns:pic="http://schemas.openxmlformats.org/drawingml/2006/picture">
+                  <pic:nvPicPr>
+                    <pic:cNvPr id="2039564670" name="Immagine 1" descr="Immagine che contiene testo, schermata, Sito Web, Pagina Web&#10;&#10;Descrizione generata automaticamente"/>
+                    <pic:cNvPicPr/>
+                  </pic:nvPicPr>
+                  <pic:blipFill rotWithShape="1">
+                    <a:blip r:embed="rId16"/>
+                    <a:srcRect l="331"/>
+                    <a:stretch/>
+                  </pic:blipFill>
+                  <pic:spPr bwMode="auto">
+                    <a:xfrm>
+                      <a:off x="0" y="0"/>
+                      <a:ext cx="4304982" cy="1531620"/>
+                    </a:xfrm>
+                    <a:prstGeom prst="rect">
+                      <a:avLst/>
+                    </a:prstGeom>
+                    <a:ln>
+                      <a:solidFill>
+                        <a:schemeClr val="tx1"/>
+                      </a:solidFill>
+                    </a:ln>
+                    <a:extLst>
+                      <a:ext uri="{53640926-AAD7-44D8-BBD7-CCE9431645EC}">
+                        <a14:shadowObscured xmlns:a14="http://schemas.microsoft.com/office/drawing/2010/main"/>
+                      </a:ext>
+                    </a:extLst>
+                  </pic:spPr>
+                </pic:pic>
+              </a:graphicData>
+            </a:graphic>
+          </wp:inline>
+        </w:drawing>
+      </w:r>
+    </w:p>
+    <w:p>
+      <w:pPr>
+        <w:pStyle w:val="Didascalia"/>
+        <w:spacing w:after="0"/>
+        <w:jc w:val="center"/>
+        <w:rPr>
+          <w:i w:val="0"/>
+          <w:iCs w:val="0"/>
+        </w:rPr>
+      </w:pPr>
+      <w:r>
+        <w:rPr>
+          <w:i w:val="0"/>
+          <w:iCs w:val="0"/>
+        </w:rPr>
+        <w:t xml:space="preserve">Figure </w:t>
+      </w:r>
+      <w:r>
+        <w:rPr>
+          <w:i w:val="0"/>
+          <w:iCs w:val="0"/>
+        </w:rPr>
+        <w:fldChar w:fldCharType="begin"/>
+      </w:r>
+      <w:r>
+        <w:rPr>
+          <w:i w:val="0"/>
+          <w:iCs w:val="0"/>
+        </w:rPr>
+        <w:instrText xml:space="preserve"> SEQ Figure \* ARABIC </w:instrText>
+      </w:r>
+      <w:r>
+        <w:rPr>
+          <w:i w:val="0"/>
+          <w:iCs w:val="0"/>
+        </w:rPr>
+        <w:fldChar w:fldCharType="separate"/>
+      </w:r>
+      <w:r>
+        <w:rPr>
+          <w:i w:val="0"/>
+          <w:iCs w:val="0"/>
+          <w:noProof/>
+        </w:rPr>
+        <w:t>5</w:t>
+      </w:r>
+      <w:r>
+        <w:rPr>
+          <w:i w:val="0"/>
+          <w:iCs w:val="0"/>
+        </w:rPr>
+        <w:fldChar w:fldCharType="end"/>
+      </w:r>
+      <w:r>
+        <w:rPr>
+          <w:i w:val="0"/>
+          <w:iCs w:val="0"/>
+        </w:rPr>
+        <w:t xml:space="preserve">: </w:t>
+      </w:r>
+      <w:r>
+        <w:rPr>
+          <w:i w:val="0"/>
+          <w:iCs w:val="0"/>
+        </w:rPr>
+        <w:t>Menu</w:t>
+      </w:r>
+    </w:p>
+    <w:p>
+      <w:pPr>
+        <w:spacing w:after="0"/>
+      </w:pPr>
+    </w:p>
+    <w:p>
+      <w:pPr>
+        <w:spacing w:after="0"/>
+        <w:jc w:val="both"/>
+        <w:rPr>
+          <w:rFonts w:ascii="Aptos" w:hAnsi="Aptos"/>
+          <w:sz w:val="24"/>
+          <w:szCs w:val="24"/>
+        </w:rPr>
+      </w:pPr>
+      <w:r>
+        <w:rPr>
+          <w:rFonts w:ascii="Aptos" w:hAnsi="Aptos"/>
+          <w:sz w:val="24"/>
+          <w:szCs w:val="24"/>
+        </w:rPr>
+        <w:t>Watching the menu, Rotten Tomatoes also provides a service “SHOWTIMES” that enables users to book cinema tickets. This feature is only available in the United States so users who try to access to that feature outside the United States will see an error page that tell them about the problem. This is not good because user expectations are broken and if a functionality is available in just few countries, it must appear just on those countries!</w:t>
+      </w:r>
+    </w:p>
+    <w:p>
+      <w:pPr>
+        <w:spacing w:after="0"/>
+        <w:rPr>
+          <w:rFonts w:ascii="Aptos" w:hAnsi="Aptos"/>
+          <w:sz w:val="24"/>
+          <w:szCs w:val="24"/>
+        </w:rPr>
+      </w:pPr>
     </w:p>
     <w:p>
       <w:pPr>
@@ -10502,7 +12457,7 @@
           <w:szCs w:val="32"/>
         </w:rPr>
       </w:pPr>
-      <w:bookmarkStart w:id="22" w:name="_Toc156943111"/>
+      <w:bookmarkStart w:id="25" w:name="_Toc156943111"/>
       <w:r>
         <w:rPr>
           <w:rFonts w:ascii="Aptos" w:hAnsi="Aptos" w:cstheme="minorHAnsi"/>
@@ -10514,7 +12469,7 @@
         </w:rPr>
         <w:t>3.4 Scrolling</w:t>
       </w:r>
-      <w:bookmarkEnd w:id="22"/>
+      <w:bookmarkEnd w:id="25"/>
     </w:p>
     <w:p>
       <w:pPr>
@@ -10529,7 +12484,7 @@
           <w:szCs w:val="32"/>
         </w:rPr>
       </w:pPr>
-      <w:bookmarkStart w:id="23" w:name="_Toc156943112"/>
+      <w:bookmarkStart w:id="26" w:name="_Toc156943112"/>
       <w:r>
         <w:rPr>
           <w:rFonts w:ascii="Aptos" w:hAnsi="Aptos" w:cstheme="minorHAnsi"/>
@@ -10541,7 +12496,7 @@
         </w:rPr>
         <w:t>3.5 Visual metaphors</w:t>
       </w:r>
-      <w:bookmarkEnd w:id="23"/>
+      <w:bookmarkEnd w:id="26"/>
       <w:r>
         <w:rPr>
           <w:rFonts w:ascii="Aptos" w:hAnsi="Aptos" w:cstheme="minorHAnsi"/>
@@ -10567,7 +12522,7 @@
           <w:szCs w:val="32"/>
         </w:rPr>
       </w:pPr>
-      <w:bookmarkStart w:id="24" w:name="_Toc156943113"/>
+      <w:bookmarkStart w:id="27" w:name="_Toc156943113"/>
       <w:r>
         <w:rPr>
           <w:rFonts w:ascii="Aptos" w:hAnsi="Aptos"/>
@@ -10579,7 +12534,7 @@
         </w:rPr>
         <w:t>3.6 Text</w:t>
       </w:r>
-      <w:bookmarkEnd w:id="24"/>
+      <w:bookmarkEnd w:id="27"/>
     </w:p>
     <w:p>
       <w:pPr>
@@ -10594,7 +12549,7 @@
           <w:szCs w:val="32"/>
         </w:rPr>
       </w:pPr>
-      <w:bookmarkStart w:id="25" w:name="_Toc156943114"/>
+      <w:bookmarkStart w:id="28" w:name="_Toc156943114"/>
       <w:r>
         <w:rPr>
           <w:rFonts w:ascii="Aptos" w:hAnsi="Aptos"/>
@@ -10606,7 +12561,7 @@
         </w:rPr>
         <w:t>3.7 Attention map</w:t>
       </w:r>
-      <w:bookmarkEnd w:id="25"/>
+      <w:bookmarkEnd w:id="28"/>
     </w:p>
     <w:p>
       <w:pPr>
@@ -10621,7 +12576,8 @@
           <w:szCs w:val="32"/>
         </w:rPr>
       </w:pPr>
-      <w:bookmarkStart w:id="26" w:name="_Toc156943115"/>
+      <w:bookmarkStart w:id="29" w:name="_Toc156943115"/>
+      <w:bookmarkStart w:id="30" w:name="_Ref157033166"/>
       <w:r>
         <w:rPr>
           <w:rFonts w:ascii="Aptos" w:hAnsi="Aptos"/>
@@ -10633,7 +12589,8 @@
         </w:rPr>
         <w:t>3.8 Searching</w:t>
       </w:r>
-      <w:bookmarkEnd w:id="26"/>
+      <w:bookmarkEnd w:id="29"/>
+      <w:bookmarkEnd w:id="30"/>
     </w:p>
     <w:p>
       <w:pPr>
@@ -10660,7 +12617,7 @@
           <w:szCs w:val="36"/>
         </w:rPr>
       </w:pPr>
-      <w:bookmarkStart w:id="27" w:name="_Toc156943116"/>
+      <w:bookmarkStart w:id="31" w:name="_Toc156943116"/>
       <w:r>
         <w:rPr>
           <w:rFonts w:ascii="Aptos" w:hAnsi="Aptos"/>
@@ -10673,7 +12630,7 @@
         <w:lastRenderedPageBreak/>
         <w:t>4. Internal pages</w:t>
       </w:r>
-      <w:bookmarkEnd w:id="27"/>
+      <w:bookmarkEnd w:id="31"/>
     </w:p>
     <w:p>
       <w:pPr>
@@ -10688,7 +12645,7 @@
           <w:szCs w:val="32"/>
         </w:rPr>
       </w:pPr>
-      <w:bookmarkStart w:id="28" w:name="_Toc156943117"/>
+      <w:bookmarkStart w:id="32" w:name="_Toc156943117"/>
       <w:r>
         <w:rPr>
           <w:rFonts w:ascii="Aptos" w:hAnsi="Aptos"/>
@@ -10700,7 +12657,7 @@
         </w:rPr>
         <w:t>4.1 Movies</w:t>
       </w:r>
-      <w:bookmarkEnd w:id="28"/>
+      <w:bookmarkEnd w:id="32"/>
     </w:p>
     <w:p>
       <w:pPr>
@@ -10715,7 +12672,7 @@
           <w:szCs w:val="28"/>
         </w:rPr>
       </w:pPr>
-      <w:bookmarkStart w:id="29" w:name="_Toc156943118"/>
+      <w:bookmarkStart w:id="33" w:name="_Toc156943118"/>
       <w:r>
         <w:rPr>
           <w:rFonts w:ascii="Aptos" w:hAnsi="Aptos"/>
@@ -10727,7 +12684,7 @@
         </w:rPr>
         <w:t>4.1.1 Informative axes</w:t>
       </w:r>
-      <w:bookmarkEnd w:id="29"/>
+      <w:bookmarkEnd w:id="33"/>
     </w:p>
     <w:p>
       <w:pPr>
@@ -10735,7 +12692,7 @@
         <w:spacing w:after="160"/>
         <w:jc w:val="both"/>
       </w:pPr>
-      <w:bookmarkStart w:id="30" w:name="_Toc156943119"/>
+      <w:bookmarkStart w:id="34" w:name="_Toc156943119"/>
       <w:r>
         <w:rPr>
           <w:rFonts w:ascii="Aptos" w:hAnsi="Aptos"/>
@@ -10747,7 +12704,7 @@
         </w:rPr>
         <w:t>4.1.2 Structure</w:t>
       </w:r>
-      <w:bookmarkEnd w:id="30"/>
+      <w:bookmarkEnd w:id="34"/>
     </w:p>
     <w:p>
       <w:pPr>
@@ -10762,7 +12719,7 @@
           <w:szCs w:val="32"/>
         </w:rPr>
       </w:pPr>
-      <w:bookmarkStart w:id="31" w:name="_Toc156943120"/>
+      <w:bookmarkStart w:id="35" w:name="_Toc156943120"/>
       <w:r>
         <w:rPr>
           <w:rFonts w:ascii="Aptos" w:hAnsi="Aptos"/>
@@ -10774,7 +12731,7 @@
         </w:rPr>
         <w:t>4.2 TV shows</w:t>
       </w:r>
-      <w:bookmarkEnd w:id="31"/>
+      <w:bookmarkEnd w:id="35"/>
     </w:p>
     <w:p>
       <w:pPr>
@@ -10789,7 +12746,7 @@
           <w:szCs w:val="28"/>
         </w:rPr>
       </w:pPr>
-      <w:bookmarkStart w:id="32" w:name="_Toc156943121"/>
+      <w:bookmarkStart w:id="36" w:name="_Toc156943121"/>
       <w:r>
         <w:rPr>
           <w:rFonts w:ascii="Aptos" w:hAnsi="Aptos"/>
@@ -10823,7 +12780,7 @@
         </w:rPr>
         <w:t>.1 Informative axes</w:t>
       </w:r>
-      <w:bookmarkEnd w:id="32"/>
+      <w:bookmarkEnd w:id="36"/>
     </w:p>
     <w:p>
       <w:pPr>
@@ -10838,7 +12795,7 @@
           <w:szCs w:val="28"/>
         </w:rPr>
       </w:pPr>
-      <w:bookmarkStart w:id="33" w:name="_Toc156943122"/>
+      <w:bookmarkStart w:id="37" w:name="_Toc156943122"/>
       <w:r>
         <w:rPr>
           <w:rFonts w:ascii="Aptos" w:hAnsi="Aptos" w:cstheme="minorHAnsi"/>
@@ -10850,7 +12807,7 @@
         </w:rPr>
         <w:t>4.2.2 Structure</w:t>
       </w:r>
-      <w:bookmarkEnd w:id="33"/>
+      <w:bookmarkEnd w:id="37"/>
     </w:p>
     <w:p>
       <w:pPr>
@@ -10865,7 +12822,7 @@
           <w:szCs w:val="32"/>
         </w:rPr>
       </w:pPr>
-      <w:bookmarkStart w:id="34" w:name="_Toc156943123"/>
+      <w:bookmarkStart w:id="38" w:name="_Toc156943123"/>
       <w:r>
         <w:rPr>
           <w:rFonts w:ascii="Aptos" w:hAnsi="Aptos"/>
@@ -10877,7 +12834,7 @@
         </w:rPr>
         <w:t>4.3 More trivia</w:t>
       </w:r>
-      <w:bookmarkEnd w:id="34"/>
+      <w:bookmarkEnd w:id="38"/>
     </w:p>
     <w:p>
       <w:pPr>
@@ -10892,7 +12849,7 @@
           <w:szCs w:val="28"/>
         </w:rPr>
       </w:pPr>
-      <w:bookmarkStart w:id="35" w:name="_Toc156943124"/>
+      <w:bookmarkStart w:id="39" w:name="_Toc156943124"/>
       <w:r>
         <w:rPr>
           <w:rFonts w:ascii="Aptos" w:hAnsi="Aptos"/>
@@ -10926,7 +12883,7 @@
         </w:rPr>
         <w:t>.1 Informative axes</w:t>
       </w:r>
-      <w:bookmarkEnd w:id="35"/>
+      <w:bookmarkEnd w:id="39"/>
     </w:p>
     <w:p>
       <w:pPr>
@@ -10941,7 +12898,7 @@
           <w:szCs w:val="28"/>
         </w:rPr>
       </w:pPr>
-      <w:bookmarkStart w:id="36" w:name="_Toc156943125"/>
+      <w:bookmarkStart w:id="40" w:name="_Toc156943125"/>
       <w:r>
         <w:rPr>
           <w:rFonts w:ascii="Aptos" w:hAnsi="Aptos" w:cstheme="minorHAnsi"/>
@@ -10953,7 +12910,7 @@
         </w:rPr>
         <w:t>4.3.2 Structure</w:t>
       </w:r>
-      <w:bookmarkEnd w:id="36"/>
+      <w:bookmarkEnd w:id="40"/>
     </w:p>
     <w:p>
       <w:pPr>
@@ -10968,7 +12925,7 @@
           <w:szCs w:val="32"/>
         </w:rPr>
       </w:pPr>
-      <w:bookmarkStart w:id="37" w:name="_Toc156943126"/>
+      <w:bookmarkStart w:id="41" w:name="_Toc156943126"/>
       <w:r>
         <w:rPr>
           <w:rFonts w:ascii="Aptos" w:hAnsi="Aptos"/>
@@ -11002,7 +12959,7 @@
         </w:rPr>
         <w:t xml:space="preserve"> News</w:t>
       </w:r>
-      <w:bookmarkEnd w:id="37"/>
+      <w:bookmarkEnd w:id="41"/>
     </w:p>
     <w:p>
       <w:pPr>
@@ -11017,7 +12974,7 @@
           <w:szCs w:val="28"/>
         </w:rPr>
       </w:pPr>
-      <w:bookmarkStart w:id="38" w:name="_Toc156943127"/>
+      <w:bookmarkStart w:id="42" w:name="_Toc156943127"/>
       <w:r>
         <w:rPr>
           <w:rFonts w:ascii="Aptos" w:hAnsi="Aptos"/>
@@ -11051,7 +13008,7 @@
         </w:rPr>
         <w:t>.1 Informative axes</w:t>
       </w:r>
-      <w:bookmarkEnd w:id="38"/>
+      <w:bookmarkEnd w:id="42"/>
     </w:p>
     <w:p>
       <w:pPr>
@@ -11066,7 +13023,7 @@
           <w:szCs w:val="28"/>
         </w:rPr>
       </w:pPr>
-      <w:bookmarkStart w:id="39" w:name="_Toc156943128"/>
+      <w:bookmarkStart w:id="43" w:name="_Toc156943128"/>
       <w:r>
         <w:rPr>
           <w:rFonts w:ascii="Aptos" w:hAnsi="Aptos"/>
@@ -11100,7 +13057,7 @@
         </w:rPr>
         <w:t>.2 Structure</w:t>
       </w:r>
-      <w:bookmarkEnd w:id="39"/>
+      <w:bookmarkEnd w:id="43"/>
     </w:p>
     <w:p>
       <w:pPr>
@@ -11115,7 +13072,7 @@
           <w:szCs w:val="32"/>
         </w:rPr>
       </w:pPr>
-      <w:bookmarkStart w:id="40" w:name="_Toc156943129"/>
+      <w:bookmarkStart w:id="44" w:name="_Toc156943129"/>
       <w:r>
         <w:rPr>
           <w:rFonts w:ascii="Aptos" w:hAnsi="Aptos"/>
@@ -11149,7 +13106,7 @@
         </w:rPr>
         <w:t xml:space="preserve"> Search results</w:t>
       </w:r>
-      <w:bookmarkEnd w:id="40"/>
+      <w:bookmarkEnd w:id="44"/>
     </w:p>
     <w:p>
       <w:pPr>
@@ -11164,7 +13121,7 @@
           <w:szCs w:val="28"/>
         </w:rPr>
       </w:pPr>
-      <w:bookmarkStart w:id="41" w:name="_Toc156943130"/>
+      <w:bookmarkStart w:id="45" w:name="_Toc156943130"/>
       <w:r>
         <w:rPr>
           <w:rFonts w:ascii="Aptos" w:hAnsi="Aptos"/>
@@ -11198,7 +13155,7 @@
         </w:rPr>
         <w:t>.1 Informative axes</w:t>
       </w:r>
-      <w:bookmarkEnd w:id="41"/>
+      <w:bookmarkEnd w:id="45"/>
     </w:p>
     <w:p>
       <w:pPr>
@@ -11210,7 +13167,7 @@
           <w:bCs/>
         </w:rPr>
       </w:pPr>
-      <w:bookmarkStart w:id="42" w:name="_Toc156943131"/>
+      <w:bookmarkStart w:id="46" w:name="_Toc156943131"/>
       <w:r>
         <w:rPr>
           <w:rFonts w:ascii="Aptos" w:hAnsi="Aptos"/>
@@ -11244,7 +13201,7 @@
         </w:rPr>
         <w:t>.2 Structure</w:t>
       </w:r>
-      <w:bookmarkEnd w:id="42"/>
+      <w:bookmarkEnd w:id="46"/>
     </w:p>
     <w:p>
       <w:pPr>
@@ -11259,7 +13216,7 @@
           <w:szCs w:val="32"/>
         </w:rPr>
       </w:pPr>
-      <w:bookmarkStart w:id="43" w:name="_Toc156943132"/>
+      <w:bookmarkStart w:id="47" w:name="_Toc156943132"/>
       <w:r>
         <w:rPr>
           <w:rFonts w:ascii="Aptos" w:hAnsi="Aptos"/>
@@ -11326,7 +13283,7 @@
         </w:rPr>
         <w:t>error</w:t>
       </w:r>
-      <w:bookmarkEnd w:id="43"/>
+      <w:bookmarkEnd w:id="47"/>
     </w:p>
     <w:p>
       <w:pPr>
@@ -11341,7 +13298,7 @@
           <w:szCs w:val="28"/>
         </w:rPr>
       </w:pPr>
-      <w:bookmarkStart w:id="44" w:name="_Toc156943133"/>
+      <w:bookmarkStart w:id="48" w:name="_Toc156943133"/>
       <w:r>
         <w:rPr>
           <w:rFonts w:ascii="Aptos" w:hAnsi="Aptos"/>
@@ -11375,7 +13332,7 @@
         </w:rPr>
         <w:t>.1 Informative axes</w:t>
       </w:r>
-      <w:bookmarkEnd w:id="44"/>
+      <w:bookmarkEnd w:id="48"/>
     </w:p>
     <w:p>
       <w:pPr>
@@ -11390,7 +13347,7 @@
           <w:szCs w:val="28"/>
         </w:rPr>
       </w:pPr>
-      <w:bookmarkStart w:id="45" w:name="_Toc156943134"/>
+      <w:bookmarkStart w:id="49" w:name="_Toc156943134"/>
       <w:r>
         <w:rPr>
           <w:rFonts w:ascii="Aptos" w:hAnsi="Aptos" w:cstheme="minorHAnsi"/>
@@ -11402,7 +13359,7 @@
         </w:rPr>
         <w:t>4.6.2 Structure</w:t>
       </w:r>
-      <w:bookmarkEnd w:id="45"/>
+      <w:bookmarkEnd w:id="49"/>
     </w:p>
     <w:p>
       <w:pPr>
@@ -11426,7 +13383,7 @@
           <w:bCs/>
         </w:rPr>
       </w:pPr>
-      <w:bookmarkStart w:id="46" w:name="_Toc156943135"/>
+      <w:bookmarkStart w:id="50" w:name="_Toc156943135"/>
       <w:r>
         <w:rPr>
           <w:rFonts w:ascii="Aptos" w:hAnsi="Aptos"/>
@@ -11438,11 +13395,11 @@
         </w:rPr>
         <w:t>5. Final evaluation</w:t>
       </w:r>
-      <w:bookmarkEnd w:id="46"/>
+      <w:bookmarkEnd w:id="50"/>
     </w:p>
     <w:sectPr>
-      <w:headerReference w:type="default" r:id="rId15"/>
-      <w:footerReference w:type="default" r:id="rId16"/>
+      <w:headerReference w:type="default" r:id="rId17"/>
+      <w:footerReference w:type="default" r:id="rId18"/>
       <w:pgSz w:w="11906" w:h="16838" w:code="9"/>
       <w:pgMar w:top="1701" w:right="2552" w:bottom="1701" w:left="2552" w:header="709" w:footer="709" w:gutter="0"/>
       <w:cols w:space="708"/>
@@ -11780,9 +13737,9 @@
 <file path=word/numbering.xml><?xml version="1.0" encoding="utf-8"?>
 <w:numbering xmlns:wpc="http://schemas.microsoft.com/office/word/2010/wordprocessingCanvas" xmlns:cx="http://schemas.microsoft.com/office/drawing/2014/chartex" xmlns:cx1="http://schemas.microsoft.com/office/drawing/2015/9/8/chartex" xmlns:cx2="http://schemas.microsoft.com/office/drawing/2015/10/21/chartex" xmlns:cx3="http://schemas.microsoft.com/office/drawing/2016/5/9/chartex" xmlns:cx4="http://schemas.microsoft.com/office/drawing/2016/5/10/chartex" xmlns:cx5="http://schemas.microsoft.com/office/drawing/2016/5/11/chartex" xmlns:cx6="http://schemas.microsoft.com/office/drawing/2016/5/12/chartex" xmlns:cx7="http://schemas.microsoft.com/office/drawing/2016/5/13/chartex" xmlns:cx8="http://schemas.microsoft.com/office/drawing/2016/5/14/chartex" xmlns:mc="http://schemas.openxmlformats.org/markup-compatibility/2006" xmlns:aink="http://schemas.microsoft.com/office/drawing/2016/ink" xmlns:am3d="http://schemas.microsoft.com/office/drawing/2017/model3d" xmlns:o="urn:schemas-microsoft-com:office:office" xmlns:oel="http://schemas.microsoft.com/office/2019/extlst" xmlns:r="http://schemas.openxmlformats.org/officeDocument/2006/relationships" xmlns:m="http://schemas.openxmlformats.org/officeDocument/2006/math" xmlns:v="urn:schemas-microsoft-com:vml" xmlns:wp14="http://schemas.microsoft.com/office/word/2010/wordprocessingDrawing" xmlns:wp="http://schemas.openxmlformats.org/drawingml/2006/wordprocessingDrawing" xmlns:w10="urn:schemas-microsoft-com:office:word" xmlns:w="http://schemas.openxmlformats.org/wordprocessingml/2006/main" xmlns:w14="http://schemas.microsoft.com/office/word/2010/wordml" xmlns:w15="http://schemas.microsoft.com/office/word/2012/wordml" xmlns:w16cex="http://schemas.microsoft.com/office/word/2018/wordml/cex" xmlns:w16cid="http://schemas.microsoft.com/office/word/2016/wordml/cid" xmlns:w16="http://schemas.microsoft.com/office/word/2018/wordml" xmlns:w16sdtdh="http://schemas.microsoft.com/office/word/2020/wordml/sdtdatahash" xmlns:w16se="http://schemas.microsoft.com/office/word/2015/wordml/symex" xmlns:wpg="http://schemas.microsoft.com/office/word/2010/wordprocessingGroup" xmlns:wpi="http://schemas.microsoft.com/office/word/2010/wordprocessingInk" xmlns:wne="http://schemas.microsoft.com/office/word/2006/wordml" xmlns:wps="http://schemas.microsoft.com/office/word/2010/wordprocessingShape" mc:Ignorable="w14 w15 w16se w16cid w16 w16cex w16sdtdh wp14">
   <w:abstractNum w:abstractNumId="0" w15:restartNumberingAfterBreak="0">
-    <w:nsid w:val="45A45C71"/>
+    <w:nsid w:val="1D934F23"/>
     <w:multiLevelType w:val="hybridMultilevel"/>
-    <w:tmpl w:val="FED02D56"/>
+    <w:tmpl w:val="4BCC2EB6"/>
     <w:lvl w:ilvl="0" w:tplc="04100001">
       <w:start w:val="1"/>
       <w:numFmt w:val="bullet"/>
@@ -11893,6 +13850,119 @@
     </w:lvl>
   </w:abstractNum>
   <w:abstractNum w:abstractNumId="1" w15:restartNumberingAfterBreak="0">
+    <w:nsid w:val="45A45C71"/>
+    <w:multiLevelType w:val="hybridMultilevel"/>
+    <w:tmpl w:val="FED02D56"/>
+    <w:lvl w:ilvl="0" w:tplc="04100001">
+      <w:start w:val="1"/>
+      <w:numFmt w:val="bullet"/>
+      <w:lvlText w:val=""/>
+      <w:lvlJc w:val="left"/>
+      <w:pPr>
+        <w:ind w:left="720" w:hanging="360"/>
+      </w:pPr>
+      <w:rPr>
+        <w:rFonts w:ascii="Symbol" w:hAnsi="Symbol" w:hint="default"/>
+      </w:rPr>
+    </w:lvl>
+    <w:lvl w:ilvl="1" w:tplc="04100003" w:tentative="1">
+      <w:start w:val="1"/>
+      <w:numFmt w:val="bullet"/>
+      <w:lvlText w:val="o"/>
+      <w:lvlJc w:val="left"/>
+      <w:pPr>
+        <w:ind w:left="1440" w:hanging="360"/>
+      </w:pPr>
+      <w:rPr>
+        <w:rFonts w:ascii="Courier New" w:hAnsi="Courier New" w:cs="Courier New" w:hint="default"/>
+      </w:rPr>
+    </w:lvl>
+    <w:lvl w:ilvl="2" w:tplc="04100005" w:tentative="1">
+      <w:start w:val="1"/>
+      <w:numFmt w:val="bullet"/>
+      <w:lvlText w:val=""/>
+      <w:lvlJc w:val="left"/>
+      <w:pPr>
+        <w:ind w:left="2160" w:hanging="360"/>
+      </w:pPr>
+      <w:rPr>
+        <w:rFonts w:ascii="Wingdings" w:hAnsi="Wingdings" w:hint="default"/>
+      </w:rPr>
+    </w:lvl>
+    <w:lvl w:ilvl="3" w:tplc="04100001" w:tentative="1">
+      <w:start w:val="1"/>
+      <w:numFmt w:val="bullet"/>
+      <w:lvlText w:val=""/>
+      <w:lvlJc w:val="left"/>
+      <w:pPr>
+        <w:ind w:left="2880" w:hanging="360"/>
+      </w:pPr>
+      <w:rPr>
+        <w:rFonts w:ascii="Symbol" w:hAnsi="Symbol" w:hint="default"/>
+      </w:rPr>
+    </w:lvl>
+    <w:lvl w:ilvl="4" w:tplc="04100003" w:tentative="1">
+      <w:start w:val="1"/>
+      <w:numFmt w:val="bullet"/>
+      <w:lvlText w:val="o"/>
+      <w:lvlJc w:val="left"/>
+      <w:pPr>
+        <w:ind w:left="3600" w:hanging="360"/>
+      </w:pPr>
+      <w:rPr>
+        <w:rFonts w:ascii="Courier New" w:hAnsi="Courier New" w:cs="Courier New" w:hint="default"/>
+      </w:rPr>
+    </w:lvl>
+    <w:lvl w:ilvl="5" w:tplc="04100005" w:tentative="1">
+      <w:start w:val="1"/>
+      <w:numFmt w:val="bullet"/>
+      <w:lvlText w:val=""/>
+      <w:lvlJc w:val="left"/>
+      <w:pPr>
+        <w:ind w:left="4320" w:hanging="360"/>
+      </w:pPr>
+      <w:rPr>
+        <w:rFonts w:ascii="Wingdings" w:hAnsi="Wingdings" w:hint="default"/>
+      </w:rPr>
+    </w:lvl>
+    <w:lvl w:ilvl="6" w:tplc="04100001" w:tentative="1">
+      <w:start w:val="1"/>
+      <w:numFmt w:val="bullet"/>
+      <w:lvlText w:val=""/>
+      <w:lvlJc w:val="left"/>
+      <w:pPr>
+        <w:ind w:left="5040" w:hanging="360"/>
+      </w:pPr>
+      <w:rPr>
+        <w:rFonts w:ascii="Symbol" w:hAnsi="Symbol" w:hint="default"/>
+      </w:rPr>
+    </w:lvl>
+    <w:lvl w:ilvl="7" w:tplc="04100003" w:tentative="1">
+      <w:start w:val="1"/>
+      <w:numFmt w:val="bullet"/>
+      <w:lvlText w:val="o"/>
+      <w:lvlJc w:val="left"/>
+      <w:pPr>
+        <w:ind w:left="5760" w:hanging="360"/>
+      </w:pPr>
+      <w:rPr>
+        <w:rFonts w:ascii="Courier New" w:hAnsi="Courier New" w:cs="Courier New" w:hint="default"/>
+      </w:rPr>
+    </w:lvl>
+    <w:lvl w:ilvl="8" w:tplc="04100005" w:tentative="1">
+      <w:start w:val="1"/>
+      <w:numFmt w:val="bullet"/>
+      <w:lvlText w:val=""/>
+      <w:lvlJc w:val="left"/>
+      <w:pPr>
+        <w:ind w:left="6480" w:hanging="360"/>
+      </w:pPr>
+      <w:rPr>
+        <w:rFonts w:ascii="Wingdings" w:hAnsi="Wingdings" w:hint="default"/>
+      </w:rPr>
+    </w:lvl>
+  </w:abstractNum>
+  <w:abstractNum w:abstractNumId="2" w15:restartNumberingAfterBreak="0">
     <w:nsid w:val="55456EE6"/>
     <w:multiLevelType w:val="hybridMultilevel"/>
     <w:tmpl w:val="5FA01310"/>
@@ -12006,9 +14076,12 @@
     </w:lvl>
   </w:abstractNum>
   <w:num w:numId="1" w16cid:durableId="604726530">
+    <w:abstractNumId w:val="2"/>
+  </w:num>
+  <w:num w:numId="2" w16cid:durableId="1879584201">
     <w:abstractNumId w:val="1"/>
   </w:num>
-  <w:num w:numId="2" w16cid:durableId="1879584201">
+  <w:num w:numId="3" w16cid:durableId="333193855">
     <w:abstractNumId w:val="0"/>
   </w:num>
 </w:numbering>

--- a/RT Analysis/RT_Analysis.docx
+++ b/RT Analysis/RT_Analysis.docx
@@ -660,7 +660,6 @@
               <w:color w:val="auto"/>
             </w:rPr>
           </w:pPr>
-          <w:proofErr w:type="spellStart"/>
           <w:r>
             <w:rPr>
               <w:rFonts w:ascii="Aptos" w:hAnsi="Aptos" w:cstheme="minorHAnsi"/>
@@ -670,7 +669,6 @@
             </w:rPr>
             <w:t>Contents</w:t>
           </w:r>
-          <w:proofErr w:type="spellEnd"/>
         </w:p>
         <w:p>
           <w:pPr>
@@ -4718,7 +4716,23 @@
           <w:sz w:val="24"/>
           <w:szCs w:val="24"/>
         </w:rPr>
-        <w:t xml:space="preserve">is based on Rotten Tomatoes </w:t>
+        <w:t xml:space="preserve">is based on </w:t>
+      </w:r>
+      <w:r>
+        <w:rPr>
+          <w:rFonts w:ascii="Aptos" w:hAnsi="Aptos"/>
+          <w:sz w:val="24"/>
+          <w:szCs w:val="24"/>
+        </w:rPr>
+        <w:t xml:space="preserve">the </w:t>
+      </w:r>
+      <w:r>
+        <w:rPr>
+          <w:rFonts w:ascii="Aptos" w:hAnsi="Aptos"/>
+          <w:sz w:val="24"/>
+          <w:szCs w:val="24"/>
+        </w:rPr>
+        <w:t xml:space="preserve">Rotten Tomatoes </w:t>
       </w:r>
       <w:r>
         <w:rPr>
@@ -7521,22 +7535,8 @@
           <w:sz w:val="24"/>
           <w:szCs w:val="24"/>
         </w:rPr>
-        <w:t xml:space="preserve">movies in </w:t>
-      </w:r>
-      <w:proofErr w:type="spellStart"/>
-      <w:r>
-        <w:rPr>
-          <w:rFonts w:ascii="Aptos" w:hAnsi="Aptos"/>
-          <w:b/>
-          <w:bCs/>
-          <w:i/>
-          <w:iCs/>
-          <w:sz w:val="24"/>
-          <w:szCs w:val="24"/>
-        </w:rPr>
-        <w:t>theaters</w:t>
-      </w:r>
-      <w:proofErr w:type="spellEnd"/>
+        <w:t>movies in theaters</w:t>
+      </w:r>
       <w:r>
         <w:rPr>
           <w:rFonts w:ascii="Aptos" w:hAnsi="Aptos"/>
@@ -8484,7 +8484,7 @@
           <w:sz w:val="24"/>
           <w:szCs w:val="24"/>
         </w:rPr>
-        <w:t>all the six informative axes</w:t>
+        <w:t>each of them</w:t>
       </w:r>
       <w:r>
         <w:rPr>
@@ -8599,16 +8599,16 @@
           <w:sz w:val="24"/>
           <w:szCs w:val="24"/>
         </w:rPr>
-      </w:r>
-      <w:r>
-        <w:rPr>
-          <w:rFonts w:ascii="Aptos" w:hAnsi="Aptos"/>
-          <w:b/>
-          <w:bCs/>
-          <w:sz w:val="24"/>
-          <w:szCs w:val="24"/>
-        </w:rPr>
         <w:instrText xml:space="preserve"> \* MERGEFORMAT </w:instrText>
+      </w:r>
+      <w:r>
+        <w:rPr>
+          <w:rFonts w:ascii="Aptos" w:hAnsi="Aptos"/>
+          <w:b/>
+          <w:bCs/>
+          <w:sz w:val="24"/>
+          <w:szCs w:val="24"/>
+        </w:rPr>
       </w:r>
       <w:r>
         <w:rPr>
@@ -8950,7 +8950,7 @@
           <w:sz w:val="24"/>
           <w:szCs w:val="24"/>
         </w:rPr>
-        <w:t>factor</w:t>
+        <w:t>element</w:t>
       </w:r>
       <w:r>
         <w:rPr>
@@ -8993,7 +8993,23 @@
           <w:sz w:val="24"/>
           <w:szCs w:val="24"/>
         </w:rPr>
-        <w:t>In the highest part of the homepage</w:t>
+        <w:t xml:space="preserve">In the </w:t>
+      </w:r>
+      <w:r>
+        <w:rPr>
+          <w:rFonts w:ascii="Aptos" w:hAnsi="Aptos"/>
+          <w:sz w:val="24"/>
+          <w:szCs w:val="24"/>
+        </w:rPr>
+        <w:t>first</w:t>
+      </w:r>
+      <w:r>
+        <w:rPr>
+          <w:rFonts w:ascii="Aptos" w:hAnsi="Aptos"/>
+          <w:sz w:val="24"/>
+          <w:szCs w:val="24"/>
+        </w:rPr>
+        <w:t xml:space="preserve"> part of the homepage</w:t>
       </w:r>
       <w:r>
         <w:rPr>
@@ -9006,96 +9022,6 @@
       <w:r>
         <w:rPr>
           <w:rFonts w:ascii="Aptos" w:hAnsi="Aptos"/>
-          <w:sz w:val="24"/>
-          <w:szCs w:val="24"/>
-        </w:rPr>
-        <w:t>the mo</w:t>
-      </w:r>
-      <w:r>
-        <w:rPr>
-          <w:rFonts w:ascii="Aptos" w:hAnsi="Aptos"/>
-          <w:sz w:val="24"/>
-          <w:szCs w:val="24"/>
-        </w:rPr>
-        <w:t>st</w:t>
-      </w:r>
-      <w:r>
-        <w:rPr>
-          <w:rFonts w:ascii="Aptos" w:hAnsi="Aptos"/>
-          <w:sz w:val="24"/>
-          <w:szCs w:val="24"/>
-        </w:rPr>
-        <w:t xml:space="preserve"> visible </w:t>
-      </w:r>
-      <w:r>
-        <w:rPr>
-          <w:rFonts w:ascii="Aptos" w:hAnsi="Aptos"/>
-          <w:sz w:val="24"/>
-          <w:szCs w:val="24"/>
-        </w:rPr>
-        <w:t>portion</w:t>
-      </w:r>
-      <w:r>
-        <w:rPr>
-          <w:rFonts w:ascii="Aptos" w:hAnsi="Aptos"/>
-          <w:sz w:val="24"/>
-          <w:szCs w:val="24"/>
-        </w:rPr>
-        <w:t xml:space="preserve">) there are no information about the authors of the site. </w:t>
-      </w:r>
-      <w:r>
-        <w:rPr>
-          <w:rFonts w:ascii="Aptos" w:hAnsi="Aptos"/>
-          <w:sz w:val="24"/>
-          <w:szCs w:val="24"/>
-        </w:rPr>
-        <w:t>Actually</w:t>
-      </w:r>
-      <w:r>
-        <w:rPr>
-          <w:rFonts w:ascii="Aptos" w:hAnsi="Aptos"/>
-          <w:sz w:val="24"/>
-          <w:szCs w:val="24"/>
-        </w:rPr>
-        <w:t>,</w:t>
-      </w:r>
-      <w:r>
-        <w:rPr>
-          <w:rFonts w:ascii="Aptos" w:hAnsi="Aptos"/>
-          <w:sz w:val="24"/>
-          <w:szCs w:val="24"/>
-        </w:rPr>
-        <w:t xml:space="preserve"> there is a voice that contains this information, which is the top right link “What’s the </w:t>
-      </w:r>
-      <w:proofErr w:type="spellStart"/>
-      <w:r>
-        <w:rPr>
-          <w:rFonts w:ascii="Aptos" w:hAnsi="Aptos"/>
-          <w:sz w:val="24"/>
-          <w:szCs w:val="24"/>
-        </w:rPr>
-        <w:t>Tomatometer</w:t>
-      </w:r>
-      <w:proofErr w:type="spellEnd"/>
-      <w:r>
-        <w:rPr>
-          <w:rFonts w:ascii="Aptos" w:hAnsi="Aptos"/>
-          <w:sz w:val="24"/>
-          <w:szCs w:val="24"/>
-        </w:rPr>
-        <w:t>?”</w:t>
-      </w:r>
-      <w:r>
-        <w:rPr>
-          <w:rFonts w:ascii="Aptos" w:hAnsi="Aptos"/>
-          <w:sz w:val="24"/>
-          <w:szCs w:val="24"/>
-        </w:rPr>
-        <w:t xml:space="preserve"> in </w:t>
-      </w:r>
-      <w:r>
-        <w:rPr>
-          <w:rFonts w:ascii="Aptos" w:hAnsi="Aptos"/>
           <w:b/>
           <w:bCs/>
           <w:sz w:val="24"/>
@@ -9111,7 +9037,17 @@
           <w:sz w:val="24"/>
           <w:szCs w:val="24"/>
         </w:rPr>
-        <w:instrText xml:space="preserve"> REF _Ref156944443 \h  \* MERGEFORMAT </w:instrText>
+        <w:instrText xml:space="preserve"> REF _Ref156944443 \h </w:instrText>
+      </w:r>
+      <w:r>
+        <w:rPr>
+          <w:rFonts w:ascii="Aptos" w:hAnsi="Aptos"/>
+          <w:b/>
+          <w:bCs/>
+          <w:sz w:val="24"/>
+          <w:szCs w:val="24"/>
+        </w:rPr>
+        <w:instrText xml:space="preserve"> \* MERGEFORMAT </w:instrText>
       </w:r>
       <w:r>
         <w:rPr>
@@ -9139,7 +9075,25 @@
           <w:bCs/>
           <w:color w:val="000000" w:themeColor="text1"/>
         </w:rPr>
-        <w:t xml:space="preserve">Figure </w:t>
+        <w:t>Fig</w:t>
+      </w:r>
+      <w:r>
+        <w:rPr>
+          <w:rFonts w:ascii="Aptos" w:hAnsi="Aptos"/>
+          <w:b/>
+          <w:bCs/>
+          <w:color w:val="000000" w:themeColor="text1"/>
+        </w:rPr>
+        <w:t>u</w:t>
+      </w:r>
+      <w:r>
+        <w:rPr>
+          <w:rFonts w:ascii="Aptos" w:hAnsi="Aptos"/>
+          <w:b/>
+          <w:bCs/>
+          <w:color w:val="000000" w:themeColor="text1"/>
+        </w:rPr>
+        <w:t xml:space="preserve">re </w:t>
       </w:r>
       <w:r>
         <w:rPr>
@@ -9167,6 +9121,54 @@
           <w:sz w:val="24"/>
           <w:szCs w:val="24"/>
         </w:rPr>
+        <w:t>)</w:t>
+      </w:r>
+      <w:r>
+        <w:rPr>
+          <w:rFonts w:ascii="Aptos" w:hAnsi="Aptos"/>
+          <w:sz w:val="24"/>
+          <w:szCs w:val="24"/>
+        </w:rPr>
+        <w:t>, apparently,</w:t>
+      </w:r>
+      <w:r>
+        <w:rPr>
+          <w:rFonts w:ascii="Aptos" w:hAnsi="Aptos"/>
+          <w:sz w:val="24"/>
+          <w:szCs w:val="24"/>
+        </w:rPr>
+        <w:t xml:space="preserve"> there are no information about the authors of the site. </w:t>
+      </w:r>
+      <w:r>
+        <w:rPr>
+          <w:rFonts w:ascii="Aptos" w:hAnsi="Aptos"/>
+          <w:sz w:val="24"/>
+          <w:szCs w:val="24"/>
+        </w:rPr>
+        <w:t>Actually</w:t>
+      </w:r>
+      <w:r>
+        <w:rPr>
+          <w:rFonts w:ascii="Aptos" w:hAnsi="Aptos"/>
+          <w:sz w:val="24"/>
+          <w:szCs w:val="24"/>
+        </w:rPr>
+        <w:t>,</w:t>
+      </w:r>
+      <w:r>
+        <w:rPr>
+          <w:rFonts w:ascii="Aptos" w:hAnsi="Aptos"/>
+          <w:sz w:val="24"/>
+          <w:szCs w:val="24"/>
+        </w:rPr>
+        <w:t xml:space="preserve"> there is a voice that contains this information, which is the top right link “What’s the Tomatometer?”</w:t>
+      </w:r>
+      <w:r>
+        <w:rPr>
+          <w:rFonts w:ascii="Aptos" w:hAnsi="Aptos"/>
+          <w:sz w:val="24"/>
+          <w:szCs w:val="24"/>
+        </w:rPr>
         <w:t xml:space="preserve">; a bad choice </w:t>
       </w:r>
       <w:r>
@@ -9207,25 +9209,63 @@
           <w:sz w:val="24"/>
           <w:szCs w:val="24"/>
         </w:rPr>
-        <w:t>cannot know what the “</w:t>
-      </w:r>
-      <w:proofErr w:type="spellStart"/>
-      <w:r>
-        <w:rPr>
-          <w:rFonts w:ascii="Aptos" w:hAnsi="Aptos"/>
-          <w:sz w:val="24"/>
-          <w:szCs w:val="24"/>
-        </w:rPr>
-        <w:t>tomatometer</w:t>
-      </w:r>
-      <w:proofErr w:type="spellEnd"/>
-      <w:r>
-        <w:rPr>
-          <w:rFonts w:ascii="Aptos" w:hAnsi="Aptos"/>
-          <w:sz w:val="24"/>
-          <w:szCs w:val="24"/>
-        </w:rPr>
-        <w:t xml:space="preserve">” is. </w:t>
+        <w:t>cannot know what the “tomatometer” is</w:t>
+      </w:r>
+      <w:r>
+        <w:rPr>
+          <w:rFonts w:ascii="Aptos" w:hAnsi="Aptos"/>
+          <w:sz w:val="24"/>
+          <w:szCs w:val="24"/>
+        </w:rPr>
+        <w:t>. Since the time is limited and precious</w:t>
+      </w:r>
+      <w:r>
+        <w:rPr>
+          <w:rFonts w:ascii="Aptos" w:hAnsi="Aptos"/>
+          <w:sz w:val="24"/>
+          <w:szCs w:val="24"/>
+        </w:rPr>
+        <w:t xml:space="preserve">, users do not try to get </w:t>
+      </w:r>
+      <w:r>
+        <w:rPr>
+          <w:rFonts w:ascii="Aptos" w:hAnsi="Aptos"/>
+          <w:sz w:val="24"/>
+          <w:szCs w:val="24"/>
+        </w:rPr>
+        <w:t>the WHO</w:t>
+      </w:r>
+      <w:r>
+        <w:rPr>
+          <w:rFonts w:ascii="Aptos" w:hAnsi="Aptos"/>
+          <w:sz w:val="24"/>
+          <w:szCs w:val="24"/>
+        </w:rPr>
+        <w:t xml:space="preserve"> </w:t>
+      </w:r>
+      <w:r>
+        <w:rPr>
+          <w:rFonts w:ascii="Aptos" w:hAnsi="Aptos"/>
+          <w:sz w:val="24"/>
+          <w:szCs w:val="24"/>
+        </w:rPr>
+        <w:t xml:space="preserve">axis </w:t>
+      </w:r>
+      <w:r>
+        <w:rPr>
+          <w:rFonts w:ascii="Aptos" w:hAnsi="Aptos"/>
+          <w:sz w:val="24"/>
+          <w:szCs w:val="24"/>
+        </w:rPr>
+        <w:t>by a link that seems to not represent what they are looking for</w:t>
+      </w:r>
+      <w:r>
+        <w:rPr>
+          <w:rFonts w:ascii="Aptos" w:hAnsi="Aptos"/>
+          <w:sz w:val="24"/>
+          <w:szCs w:val="24"/>
+        </w:rPr>
+        <w:t xml:space="preserve">. </w:t>
       </w:r>
       <w:r>
         <w:rPr>
@@ -9364,62 +9404,6 @@
           <w:szCs w:val="24"/>
         </w:rPr>
         <w:t xml:space="preserve">. </w:t>
-      </w:r>
-      <w:r>
-        <w:rPr>
-          <w:rFonts w:ascii="Aptos" w:hAnsi="Aptos"/>
-          <w:sz w:val="24"/>
-          <w:szCs w:val="24"/>
-        </w:rPr>
-        <w:t>Surely</w:t>
-      </w:r>
-      <w:r>
-        <w:rPr>
-          <w:rFonts w:ascii="Aptos" w:hAnsi="Aptos"/>
-          <w:sz w:val="24"/>
-          <w:szCs w:val="24"/>
-        </w:rPr>
-        <w:t xml:space="preserve"> a</w:t>
-      </w:r>
-      <w:r>
-        <w:rPr>
-          <w:rFonts w:ascii="Aptos" w:hAnsi="Aptos"/>
-          <w:sz w:val="24"/>
-          <w:szCs w:val="24"/>
-        </w:rPr>
-        <w:t xml:space="preserve"> user do</w:t>
-      </w:r>
-      <w:r>
-        <w:rPr>
-          <w:rFonts w:ascii="Aptos" w:hAnsi="Aptos"/>
-          <w:sz w:val="24"/>
-          <w:szCs w:val="24"/>
-        </w:rPr>
-        <w:t>es</w:t>
-      </w:r>
-      <w:r>
-        <w:rPr>
-          <w:rFonts w:ascii="Aptos" w:hAnsi="Aptos"/>
-          <w:sz w:val="24"/>
-          <w:szCs w:val="24"/>
-        </w:rPr>
-        <w:t xml:space="preserve"> not click on a voice that apparently do</w:t>
-      </w:r>
-      <w:r>
-        <w:rPr>
-          <w:rFonts w:ascii="Aptos" w:hAnsi="Aptos"/>
-          <w:sz w:val="24"/>
-          <w:szCs w:val="24"/>
-        </w:rPr>
-        <w:t>es</w:t>
-      </w:r>
-      <w:r>
-        <w:rPr>
-          <w:rFonts w:ascii="Aptos" w:hAnsi="Aptos"/>
-          <w:sz w:val="24"/>
-          <w:szCs w:val="24"/>
-        </w:rPr>
-        <w:t xml:space="preserve"> not contain the information they are looking for.</w:t>
       </w:r>
     </w:p>
     <w:p>
@@ -9661,6 +9645,338 @@
     </w:p>
     <w:p>
       <w:pPr>
+        <w:spacing w:after="60"/>
+        <w:jc w:val="both"/>
+        <w:rPr>
+          <w:rFonts w:ascii="Aptos" w:hAnsi="Aptos"/>
+          <w:sz w:val="24"/>
+          <w:szCs w:val="24"/>
+        </w:rPr>
+      </w:pPr>
+      <w:r>
+        <w:rPr>
+          <w:rFonts w:ascii="Aptos" w:hAnsi="Aptos"/>
+          <w:sz w:val="24"/>
+          <w:szCs w:val="24"/>
+        </w:rPr>
+        <w:lastRenderedPageBreak/>
+        <w:t>The</w:t>
+      </w:r>
+      <w:r>
+        <w:rPr>
+          <w:rFonts w:ascii="Aptos" w:hAnsi="Aptos"/>
+          <w:sz w:val="24"/>
+          <w:szCs w:val="24"/>
+        </w:rPr>
+        <w:t xml:space="preserve"> highlighted </w:t>
+      </w:r>
+      <w:r>
+        <w:rPr>
+          <w:rFonts w:ascii="Aptos" w:hAnsi="Aptos"/>
+          <w:sz w:val="24"/>
+          <w:szCs w:val="24"/>
+        </w:rPr>
+        <w:t xml:space="preserve">box in </w:t>
+      </w:r>
+      <w:r>
+        <w:rPr>
+          <w:rFonts w:ascii="Aptos" w:hAnsi="Aptos"/>
+          <w:b/>
+          <w:bCs/>
+        </w:rPr>
+        <w:fldChar w:fldCharType="begin"/>
+      </w:r>
+      <w:r>
+        <w:rPr>
+          <w:rFonts w:ascii="Aptos" w:hAnsi="Aptos"/>
+          <w:b/>
+          <w:bCs/>
+        </w:rPr>
+        <w:instrText xml:space="preserve"> REF _Ref156944474 \h  \* MERGEFORMAT </w:instrText>
+      </w:r>
+      <w:r>
+        <w:rPr>
+          <w:rFonts w:ascii="Aptos" w:hAnsi="Aptos"/>
+          <w:b/>
+          <w:bCs/>
+        </w:rPr>
+      </w:r>
+      <w:r>
+        <w:rPr>
+          <w:rFonts w:ascii="Aptos" w:hAnsi="Aptos"/>
+          <w:b/>
+          <w:bCs/>
+        </w:rPr>
+        <w:fldChar w:fldCharType="separate"/>
+      </w:r>
+      <w:r>
+        <w:rPr>
+          <w:rFonts w:ascii="Aptos" w:hAnsi="Aptos"/>
+          <w:b/>
+          <w:bCs/>
+          <w:color w:val="000000" w:themeColor="text1"/>
+        </w:rPr>
+        <w:t xml:space="preserve">Figure </w:t>
+      </w:r>
+      <w:r>
+        <w:rPr>
+          <w:rFonts w:ascii="Aptos" w:hAnsi="Aptos"/>
+          <w:b/>
+          <w:bCs/>
+          <w:noProof/>
+          <w:color w:val="000000" w:themeColor="text1"/>
+        </w:rPr>
+        <w:t>3</w:t>
+      </w:r>
+      <w:r>
+        <w:rPr>
+          <w:rFonts w:ascii="Aptos" w:hAnsi="Aptos"/>
+          <w:b/>
+          <w:bCs/>
+        </w:rPr>
+        <w:fldChar w:fldCharType="end"/>
+      </w:r>
+      <w:r>
+        <w:rPr>
+          <w:rFonts w:ascii="Aptos" w:hAnsi="Aptos"/>
+          <w:b/>
+          <w:bCs/>
+        </w:rPr>
+        <w:t xml:space="preserve"> </w:t>
+      </w:r>
+      <w:r>
+        <w:rPr>
+          <w:rFonts w:ascii="Aptos" w:hAnsi="Aptos"/>
+          <w:sz w:val="24"/>
+          <w:szCs w:val="24"/>
+        </w:rPr>
+        <w:t xml:space="preserve">shows </w:t>
+      </w:r>
+      <w:r>
+        <w:rPr>
+          <w:rFonts w:ascii="Aptos" w:hAnsi="Aptos"/>
+          <w:sz w:val="24"/>
+          <w:szCs w:val="24"/>
+        </w:rPr>
+        <w:t>where the WHO axis is exactly placed</w:t>
+      </w:r>
+      <w:r>
+        <w:rPr>
+          <w:rFonts w:ascii="Aptos" w:hAnsi="Aptos"/>
+          <w:sz w:val="24"/>
+          <w:szCs w:val="24"/>
+        </w:rPr>
+        <w:t>,</w:t>
+      </w:r>
+      <w:r>
+        <w:rPr>
+          <w:rFonts w:ascii="Aptos" w:hAnsi="Aptos"/>
+          <w:sz w:val="24"/>
+          <w:szCs w:val="24"/>
+        </w:rPr>
+        <w:t xml:space="preserve"> in the footer</w:t>
+      </w:r>
+      <w:r>
+        <w:rPr>
+          <w:rFonts w:ascii="Aptos" w:hAnsi="Aptos"/>
+          <w:sz w:val="24"/>
+          <w:szCs w:val="24"/>
+        </w:rPr>
+        <w:t xml:space="preserve"> on the voice “About Rotten Tomatoes”</w:t>
+      </w:r>
+      <w:r>
+        <w:rPr>
+          <w:rFonts w:ascii="Aptos" w:hAnsi="Aptos"/>
+          <w:sz w:val="24"/>
+          <w:szCs w:val="24"/>
+        </w:rPr>
+        <w:t xml:space="preserve">. </w:t>
+      </w:r>
+    </w:p>
+    <w:p>
+      <w:pPr>
+        <w:spacing w:after="60"/>
+        <w:jc w:val="both"/>
+        <w:rPr>
+          <w:rFonts w:ascii="Aptos" w:hAnsi="Aptos"/>
+          <w:sz w:val="24"/>
+          <w:szCs w:val="24"/>
+        </w:rPr>
+      </w:pPr>
+      <w:r>
+        <w:rPr>
+          <w:rFonts w:ascii="Aptos" w:hAnsi="Aptos"/>
+          <w:sz w:val="24"/>
+          <w:szCs w:val="24"/>
+        </w:rPr>
+        <w:t>Typically, new users scroll the homepage by 23% of its size so they will never arrive to this information</w:t>
+      </w:r>
+      <w:r>
+        <w:rPr>
+          <w:rFonts w:ascii="Aptos" w:hAnsi="Aptos"/>
+          <w:sz w:val="24"/>
+          <w:szCs w:val="24"/>
+        </w:rPr>
+        <w:t xml:space="preserve"> which is bad</w:t>
+      </w:r>
+      <w:r>
+        <w:rPr>
+          <w:rFonts w:ascii="Aptos" w:hAnsi="Aptos"/>
+          <w:sz w:val="24"/>
+          <w:szCs w:val="24"/>
+        </w:rPr>
+        <w:t>ly</w:t>
+      </w:r>
+      <w:r>
+        <w:rPr>
+          <w:rFonts w:ascii="Aptos" w:hAnsi="Aptos"/>
+          <w:sz w:val="24"/>
+          <w:szCs w:val="24"/>
+        </w:rPr>
+        <w:t xml:space="preserve"> </w:t>
+      </w:r>
+      <w:r>
+        <w:rPr>
+          <w:rFonts w:ascii="Aptos" w:hAnsi="Aptos"/>
+          <w:sz w:val="24"/>
+          <w:szCs w:val="24"/>
+        </w:rPr>
+        <w:t>placed</w:t>
+      </w:r>
+      <w:r>
+        <w:rPr>
+          <w:rFonts w:ascii="Aptos" w:hAnsi="Aptos"/>
+          <w:sz w:val="24"/>
+          <w:szCs w:val="24"/>
+        </w:rPr>
+        <w:t xml:space="preserve">. </w:t>
+      </w:r>
+    </w:p>
+    <w:p>
+      <w:pPr>
+        <w:spacing w:after="60"/>
+        <w:jc w:val="both"/>
+        <w:rPr>
+          <w:rFonts w:ascii="Aptos" w:hAnsi="Aptos"/>
+          <w:sz w:val="24"/>
+          <w:szCs w:val="24"/>
+        </w:rPr>
+      </w:pPr>
+      <w:r>
+        <w:rPr>
+          <w:rFonts w:ascii="Aptos" w:hAnsi="Aptos"/>
+          <w:sz w:val="24"/>
+          <w:szCs w:val="24"/>
+        </w:rPr>
+        <w:t xml:space="preserve">It is also possible to note </w:t>
+      </w:r>
+      <w:r>
+        <w:rPr>
+          <w:rFonts w:ascii="Aptos" w:hAnsi="Aptos"/>
+          <w:sz w:val="24"/>
+          <w:szCs w:val="24"/>
+        </w:rPr>
+        <w:t xml:space="preserve">that clicking on </w:t>
+      </w:r>
+      <w:r>
+        <w:rPr>
+          <w:rFonts w:ascii="Aptos" w:hAnsi="Aptos"/>
+          <w:sz w:val="24"/>
+          <w:szCs w:val="24"/>
+        </w:rPr>
+        <w:t xml:space="preserve">that link a user </w:t>
+      </w:r>
+      <w:r>
+        <w:rPr>
+          <w:rFonts w:ascii="Aptos" w:hAnsi="Aptos"/>
+          <w:sz w:val="24"/>
+          <w:szCs w:val="24"/>
+        </w:rPr>
+        <w:t>arrives</w:t>
+      </w:r>
+      <w:r>
+        <w:rPr>
+          <w:rFonts w:ascii="Aptos" w:hAnsi="Aptos"/>
+          <w:sz w:val="24"/>
+          <w:szCs w:val="24"/>
+        </w:rPr>
+        <w:t xml:space="preserve"> exactly in the same page of the link “What is the </w:t>
+      </w:r>
+      <w:r>
+        <w:rPr>
+          <w:rFonts w:ascii="Aptos" w:hAnsi="Aptos"/>
+          <w:sz w:val="24"/>
+          <w:szCs w:val="24"/>
+        </w:rPr>
+        <w:t>T</w:t>
+      </w:r>
+      <w:r>
+        <w:rPr>
+          <w:rFonts w:ascii="Aptos" w:hAnsi="Aptos"/>
+          <w:sz w:val="24"/>
+          <w:szCs w:val="24"/>
+        </w:rPr>
+        <w:t>omatometer</w:t>
+      </w:r>
+      <w:r>
+        <w:rPr>
+          <w:rFonts w:ascii="Aptos" w:hAnsi="Aptos"/>
+          <w:sz w:val="24"/>
+          <w:szCs w:val="24"/>
+        </w:rPr>
+        <w:t>?</w:t>
+      </w:r>
+      <w:r>
+        <w:rPr>
+          <w:rFonts w:ascii="Aptos" w:hAnsi="Aptos"/>
+          <w:sz w:val="24"/>
+          <w:szCs w:val="24"/>
+        </w:rPr>
+        <w:t>” placed at the beginning of the homepage</w:t>
+      </w:r>
+      <w:r>
+        <w:rPr>
+          <w:rFonts w:ascii="Aptos" w:hAnsi="Aptos"/>
+          <w:sz w:val="24"/>
+          <w:szCs w:val="24"/>
+        </w:rPr>
+        <w:t xml:space="preserve"> and previously discussed</w:t>
+      </w:r>
+      <w:r>
+        <w:rPr>
+          <w:rFonts w:ascii="Aptos" w:hAnsi="Aptos"/>
+          <w:sz w:val="24"/>
+          <w:szCs w:val="24"/>
+        </w:rPr>
+        <w:t>.</w:t>
+      </w:r>
+      <w:r>
+        <w:rPr>
+          <w:rFonts w:ascii="Aptos" w:hAnsi="Aptos"/>
+          <w:sz w:val="24"/>
+          <w:szCs w:val="24"/>
+        </w:rPr>
+        <w:t xml:space="preserve"> In fact, this link point</w:t>
+      </w:r>
+      <w:r>
+        <w:rPr>
+          <w:rFonts w:ascii="Aptos" w:hAnsi="Aptos"/>
+          <w:sz w:val="24"/>
+          <w:szCs w:val="24"/>
+        </w:rPr>
+        <w:t>s</w:t>
+      </w:r>
+      <w:r>
+        <w:rPr>
+          <w:rFonts w:ascii="Aptos" w:hAnsi="Aptos"/>
+          <w:sz w:val="24"/>
+          <w:szCs w:val="24"/>
+        </w:rPr>
+        <w:t xml:space="preserve"> to another section of the same page of “About Rotten Tomatoes” link. </w:t>
+      </w:r>
+    </w:p>
+    <w:p>
+      <w:pPr>
         <w:spacing w:after="0"/>
         <w:jc w:val="both"/>
         <w:rPr>
@@ -9675,87 +9991,37 @@
           <w:sz w:val="24"/>
           <w:szCs w:val="24"/>
         </w:rPr>
-        <w:t>The</w:t>
-      </w:r>
-      <w:r>
-        <w:rPr>
-          <w:rFonts w:ascii="Aptos" w:hAnsi="Aptos"/>
-          <w:sz w:val="24"/>
-          <w:szCs w:val="24"/>
-        </w:rPr>
-        <w:t xml:space="preserve"> highlighted </w:t>
-      </w:r>
-      <w:r>
-        <w:rPr>
-          <w:rFonts w:ascii="Aptos" w:hAnsi="Aptos"/>
-          <w:sz w:val="24"/>
-          <w:szCs w:val="24"/>
-        </w:rPr>
-        <w:t xml:space="preserve">box in </w:t>
-      </w:r>
-      <w:r>
-        <w:rPr>
-          <w:rFonts w:ascii="Aptos" w:hAnsi="Aptos"/>
-          <w:b/>
-          <w:bCs/>
-        </w:rPr>
-        <w:fldChar w:fldCharType="begin"/>
-      </w:r>
-      <w:r>
-        <w:rPr>
-          <w:rFonts w:ascii="Aptos" w:hAnsi="Aptos"/>
-          <w:b/>
-          <w:bCs/>
-        </w:rPr>
-        <w:instrText xml:space="preserve"> REF _Ref156944474 \h  \* MERGEFORMAT </w:instrText>
-      </w:r>
-      <w:r>
-        <w:rPr>
-          <w:rFonts w:ascii="Aptos" w:hAnsi="Aptos"/>
-          <w:b/>
-          <w:bCs/>
-        </w:rPr>
-      </w:r>
-      <w:r>
-        <w:rPr>
-          <w:rFonts w:ascii="Aptos" w:hAnsi="Aptos"/>
-          <w:b/>
-          <w:bCs/>
-        </w:rPr>
-        <w:fldChar w:fldCharType="separate"/>
-      </w:r>
-      <w:r>
-        <w:rPr>
-          <w:rFonts w:ascii="Aptos" w:hAnsi="Aptos"/>
-          <w:b/>
-          <w:bCs/>
-          <w:color w:val="000000" w:themeColor="text1"/>
-        </w:rPr>
-        <w:t xml:space="preserve">Figure </w:t>
-      </w:r>
-      <w:r>
-        <w:rPr>
-          <w:rFonts w:ascii="Aptos" w:hAnsi="Aptos"/>
-          <w:b/>
-          <w:bCs/>
-          <w:noProof/>
-          <w:color w:val="000000" w:themeColor="text1"/>
-        </w:rPr>
-        <w:t>3</w:t>
-      </w:r>
-      <w:r>
-        <w:rPr>
-          <w:rFonts w:ascii="Aptos" w:hAnsi="Aptos"/>
-          <w:b/>
-          <w:bCs/>
-        </w:rPr>
-        <w:fldChar w:fldCharType="end"/>
-      </w:r>
-      <w:r>
-        <w:rPr>
-          <w:rFonts w:ascii="Aptos" w:hAnsi="Aptos"/>
-          <w:b/>
-          <w:bCs/>
+        <w:t>Apparently, authors give more importance to make clear wh</w:t>
+      </w:r>
+      <w:r>
+        <w:rPr>
+          <w:rFonts w:ascii="Aptos" w:hAnsi="Aptos"/>
+          <w:sz w:val="24"/>
+          <w:szCs w:val="24"/>
+        </w:rPr>
+        <w:t>ich</w:t>
+      </w:r>
+      <w:r>
+        <w:rPr>
+          <w:rFonts w:ascii="Aptos" w:hAnsi="Aptos"/>
+          <w:sz w:val="24"/>
+          <w:szCs w:val="24"/>
+        </w:rPr>
+        <w:t xml:space="preserve"> is </w:t>
+      </w:r>
+      <w:r>
+        <w:rPr>
+          <w:rFonts w:ascii="Aptos" w:hAnsi="Aptos"/>
+          <w:sz w:val="24"/>
+          <w:szCs w:val="24"/>
+        </w:rPr>
+        <w:t>their measure of judgment</w:t>
+      </w:r>
+      <w:r>
+        <w:rPr>
+          <w:rFonts w:ascii="Aptos" w:hAnsi="Aptos"/>
+          <w:sz w:val="24"/>
+          <w:szCs w:val="24"/>
         </w:rPr>
         <w:t xml:space="preserve"> </w:t>
       </w:r>
@@ -9765,56 +10031,63 @@
           <w:sz w:val="24"/>
           <w:szCs w:val="24"/>
         </w:rPr>
-        <w:t xml:space="preserve">shows </w:t>
-      </w:r>
-      <w:r>
-        <w:rPr>
-          <w:rFonts w:ascii="Aptos" w:hAnsi="Aptos"/>
-          <w:sz w:val="24"/>
-          <w:szCs w:val="24"/>
-        </w:rPr>
-        <w:t>where the WHO axis is exactly placed in the footer</w:t>
-      </w:r>
-      <w:r>
-        <w:rPr>
-          <w:rFonts w:ascii="Aptos" w:hAnsi="Aptos"/>
-          <w:sz w:val="24"/>
-          <w:szCs w:val="24"/>
-        </w:rPr>
-        <w:t>, on the voice “About Rotten Tomatoes”</w:t>
-      </w:r>
-      <w:r>
-        <w:rPr>
-          <w:rFonts w:ascii="Aptos" w:hAnsi="Aptos"/>
-          <w:sz w:val="24"/>
-          <w:szCs w:val="24"/>
-        </w:rPr>
-        <w:t xml:space="preserve">. </w:t>
-      </w:r>
-      <w:r>
-        <w:rPr>
-          <w:rFonts w:ascii="Aptos" w:hAnsi="Aptos"/>
-          <w:sz w:val="24"/>
-          <w:szCs w:val="24"/>
-        </w:rPr>
-        <w:lastRenderedPageBreak/>
-        <w:t>Typically, new users scroll the homepage by 23% of its size so they will never arrive to this information</w:t>
-      </w:r>
-      <w:r>
-        <w:rPr>
-          <w:rFonts w:ascii="Aptos" w:hAnsi="Aptos"/>
-          <w:sz w:val="24"/>
-          <w:szCs w:val="24"/>
-        </w:rPr>
-        <w:t xml:space="preserve"> which is a bad</w:t>
-      </w:r>
-      <w:r>
-        <w:rPr>
-          <w:rFonts w:ascii="Aptos" w:hAnsi="Aptos"/>
-          <w:sz w:val="24"/>
-          <w:szCs w:val="24"/>
-        </w:rPr>
-        <w:t>ly</w:t>
+        <w:t xml:space="preserve">instead of </w:t>
+      </w:r>
+      <w:r>
+        <w:rPr>
+          <w:rFonts w:ascii="Aptos" w:hAnsi="Aptos"/>
+          <w:sz w:val="24"/>
+          <w:szCs w:val="24"/>
+        </w:rPr>
+        <w:t>explaining</w:t>
+      </w:r>
+      <w:r>
+        <w:rPr>
+          <w:rFonts w:ascii="Aptos" w:hAnsi="Aptos"/>
+          <w:sz w:val="24"/>
+          <w:szCs w:val="24"/>
+        </w:rPr>
+        <w:t xml:space="preserve"> who </w:t>
+      </w:r>
+      <w:r>
+        <w:rPr>
+          <w:rFonts w:ascii="Aptos" w:hAnsi="Aptos"/>
+          <w:sz w:val="24"/>
+          <w:szCs w:val="24"/>
+        </w:rPr>
+        <w:t>Rotten Tomatoes is</w:t>
+      </w:r>
+      <w:r>
+        <w:rPr>
+          <w:rFonts w:ascii="Aptos" w:hAnsi="Aptos"/>
+          <w:sz w:val="24"/>
+          <w:szCs w:val="24"/>
+        </w:rPr>
+        <w:t>.</w:t>
+      </w:r>
+      <w:r>
+        <w:rPr>
+          <w:rFonts w:ascii="Aptos" w:hAnsi="Aptos"/>
+          <w:sz w:val="24"/>
+          <w:szCs w:val="24"/>
+        </w:rPr>
+        <w:t xml:space="preserve"> This behaviour can be related to the fame of the </w:t>
+      </w:r>
+      <w:r>
+        <w:rPr>
+          <w:rFonts w:ascii="Aptos" w:hAnsi="Aptos"/>
+          <w:sz w:val="24"/>
+          <w:szCs w:val="24"/>
+        </w:rPr>
+        <w:t>website,</w:t>
+      </w:r>
+      <w:r>
+        <w:rPr>
+          <w:rFonts w:ascii="Aptos" w:hAnsi="Aptos"/>
+          <w:sz w:val="24"/>
+          <w:szCs w:val="24"/>
+        </w:rPr>
+        <w:t xml:space="preserve"> but</w:t>
       </w:r>
       <w:r>
         <w:rPr>
@@ -9830,183 +10103,7 @@
           <w:sz w:val="24"/>
           <w:szCs w:val="24"/>
         </w:rPr>
-        <w:t>placed</w:t>
-      </w:r>
-      <w:r>
-        <w:rPr>
-          <w:rFonts w:ascii="Aptos" w:hAnsi="Aptos"/>
-          <w:sz w:val="24"/>
-          <w:szCs w:val="24"/>
-        </w:rPr>
-        <w:t xml:space="preserve">. </w:t>
-      </w:r>
-    </w:p>
-    <w:p>
-      <w:pPr>
-        <w:spacing w:after="60"/>
-        <w:jc w:val="both"/>
-        <w:rPr>
-          <w:rFonts w:ascii="Aptos" w:hAnsi="Aptos"/>
-          <w:sz w:val="24"/>
-          <w:szCs w:val="24"/>
-        </w:rPr>
-      </w:pPr>
-      <w:r>
-        <w:rPr>
-          <w:rFonts w:ascii="Aptos" w:hAnsi="Aptos"/>
-          <w:sz w:val="24"/>
-          <w:szCs w:val="24"/>
-        </w:rPr>
-        <w:t xml:space="preserve">It is also possible to note </w:t>
-      </w:r>
-      <w:r>
-        <w:rPr>
-          <w:rFonts w:ascii="Aptos" w:hAnsi="Aptos"/>
-          <w:sz w:val="24"/>
-          <w:szCs w:val="24"/>
-        </w:rPr>
-        <w:t xml:space="preserve">that clicking on </w:t>
-      </w:r>
-      <w:r>
-        <w:rPr>
-          <w:rFonts w:ascii="Aptos" w:hAnsi="Aptos"/>
-          <w:sz w:val="24"/>
-          <w:szCs w:val="24"/>
-        </w:rPr>
-        <w:t xml:space="preserve">that link a user </w:t>
-      </w:r>
-      <w:r>
-        <w:rPr>
-          <w:rFonts w:ascii="Aptos" w:hAnsi="Aptos"/>
-          <w:sz w:val="24"/>
-          <w:szCs w:val="24"/>
-        </w:rPr>
-        <w:t>arrives</w:t>
-      </w:r>
-      <w:r>
-        <w:rPr>
-          <w:rFonts w:ascii="Aptos" w:hAnsi="Aptos"/>
-          <w:sz w:val="24"/>
-          <w:szCs w:val="24"/>
-        </w:rPr>
-        <w:t xml:space="preserve"> exactly in the same page of the link “What is the </w:t>
-      </w:r>
-      <w:proofErr w:type="spellStart"/>
-      <w:r>
-        <w:rPr>
-          <w:rFonts w:ascii="Aptos" w:hAnsi="Aptos"/>
-          <w:sz w:val="24"/>
-          <w:szCs w:val="24"/>
-        </w:rPr>
-        <w:t>T</w:t>
-      </w:r>
-      <w:r>
-        <w:rPr>
-          <w:rFonts w:ascii="Aptos" w:hAnsi="Aptos"/>
-          <w:sz w:val="24"/>
-          <w:szCs w:val="24"/>
-        </w:rPr>
-        <w:t>omatometer</w:t>
-      </w:r>
-      <w:proofErr w:type="spellEnd"/>
-      <w:r>
-        <w:rPr>
-          <w:rFonts w:ascii="Aptos" w:hAnsi="Aptos"/>
-          <w:sz w:val="24"/>
-          <w:szCs w:val="24"/>
-        </w:rPr>
-        <w:t>?</w:t>
-      </w:r>
-      <w:r>
-        <w:rPr>
-          <w:rFonts w:ascii="Aptos" w:hAnsi="Aptos"/>
-          <w:sz w:val="24"/>
-          <w:szCs w:val="24"/>
-        </w:rPr>
-        <w:t>” placed at the beginning of the homepage</w:t>
-      </w:r>
-      <w:r>
-        <w:rPr>
-          <w:rFonts w:ascii="Aptos" w:hAnsi="Aptos"/>
-          <w:sz w:val="24"/>
-          <w:szCs w:val="24"/>
-        </w:rPr>
-        <w:t xml:space="preserve"> and previously discussed</w:t>
-      </w:r>
-      <w:r>
-        <w:rPr>
-          <w:rFonts w:ascii="Aptos" w:hAnsi="Aptos"/>
-          <w:sz w:val="24"/>
-          <w:szCs w:val="24"/>
-        </w:rPr>
-        <w:t>.</w:t>
-      </w:r>
-      <w:r>
-        <w:rPr>
-          <w:rFonts w:ascii="Aptos" w:hAnsi="Aptos"/>
-          <w:sz w:val="24"/>
-          <w:szCs w:val="24"/>
-        </w:rPr>
-        <w:t xml:space="preserve"> In fact, this link point</w:t>
-      </w:r>
-      <w:r>
-        <w:rPr>
-          <w:rFonts w:ascii="Aptos" w:hAnsi="Aptos"/>
-          <w:sz w:val="24"/>
-          <w:szCs w:val="24"/>
-        </w:rPr>
-        <w:t>s</w:t>
-      </w:r>
-      <w:r>
-        <w:rPr>
-          <w:rFonts w:ascii="Aptos" w:hAnsi="Aptos"/>
-          <w:sz w:val="24"/>
-          <w:szCs w:val="24"/>
-        </w:rPr>
-        <w:t xml:space="preserve"> to another section of the same page of “About Rotten Tomatoes” link. </w:t>
-      </w:r>
-    </w:p>
-    <w:p>
-      <w:pPr>
-        <w:spacing w:after="0"/>
-        <w:jc w:val="both"/>
-        <w:rPr>
-          <w:rFonts w:ascii="Aptos" w:hAnsi="Aptos"/>
-          <w:sz w:val="24"/>
-          <w:szCs w:val="24"/>
-        </w:rPr>
-      </w:pPr>
-      <w:r>
-        <w:rPr>
-          <w:rFonts w:ascii="Aptos" w:hAnsi="Aptos"/>
-          <w:sz w:val="24"/>
-          <w:szCs w:val="24"/>
-        </w:rPr>
-        <w:t>Apparently, authors give more importance to make clear wh</w:t>
-      </w:r>
-      <w:r>
-        <w:rPr>
-          <w:rFonts w:ascii="Aptos" w:hAnsi="Aptos"/>
-          <w:sz w:val="24"/>
-          <w:szCs w:val="24"/>
-        </w:rPr>
-        <w:t>ich</w:t>
-      </w:r>
-      <w:r>
-        <w:rPr>
-          <w:rFonts w:ascii="Aptos" w:hAnsi="Aptos"/>
-          <w:sz w:val="24"/>
-          <w:szCs w:val="24"/>
-        </w:rPr>
-        <w:t xml:space="preserve"> is </w:t>
-      </w:r>
-      <w:r>
-        <w:rPr>
-          <w:rFonts w:ascii="Aptos" w:hAnsi="Aptos"/>
-          <w:sz w:val="24"/>
-          <w:szCs w:val="24"/>
-        </w:rPr>
-        <w:t>their measure of judgment</w:t>
+        <w:t>this</w:t>
       </w:r>
       <w:r>
         <w:rPr>
@@ -10022,87 +10119,15 @@
           <w:sz w:val="24"/>
           <w:szCs w:val="24"/>
         </w:rPr>
-        <w:t xml:space="preserve">instead of </w:t>
-      </w:r>
-      <w:r>
-        <w:rPr>
-          <w:rFonts w:ascii="Aptos" w:hAnsi="Aptos"/>
-          <w:sz w:val="24"/>
-          <w:szCs w:val="24"/>
-        </w:rPr>
-        <w:t>explaining</w:t>
-      </w:r>
-      <w:r>
-        <w:rPr>
-          <w:rFonts w:ascii="Aptos" w:hAnsi="Aptos"/>
-          <w:sz w:val="24"/>
-          <w:szCs w:val="24"/>
-        </w:rPr>
-        <w:t xml:space="preserve"> who </w:t>
-      </w:r>
-      <w:r>
-        <w:rPr>
-          <w:rFonts w:ascii="Aptos" w:hAnsi="Aptos"/>
-          <w:sz w:val="24"/>
-          <w:szCs w:val="24"/>
-        </w:rPr>
-        <w:t>Rotten Tomatoes is</w:t>
-      </w:r>
-      <w:r>
-        <w:rPr>
-          <w:rFonts w:ascii="Aptos" w:hAnsi="Aptos"/>
-          <w:sz w:val="24"/>
-          <w:szCs w:val="24"/>
-        </w:rPr>
-        <w:t>.</w:t>
-      </w:r>
-      <w:r>
-        <w:rPr>
-          <w:rFonts w:ascii="Aptos" w:hAnsi="Aptos"/>
-          <w:sz w:val="24"/>
-          <w:szCs w:val="24"/>
-        </w:rPr>
-        <w:t xml:space="preserve"> This behaviour can be related to the fame of the </w:t>
-      </w:r>
-      <w:r>
-        <w:rPr>
-          <w:rFonts w:ascii="Aptos" w:hAnsi="Aptos"/>
-          <w:sz w:val="24"/>
-          <w:szCs w:val="24"/>
-        </w:rPr>
-        <w:t>website,</w:t>
-      </w:r>
-      <w:r>
-        <w:rPr>
-          <w:rFonts w:ascii="Aptos" w:hAnsi="Aptos"/>
-          <w:sz w:val="24"/>
-          <w:szCs w:val="24"/>
-        </w:rPr>
-        <w:t xml:space="preserve"> but</w:t>
-      </w:r>
-      <w:r>
-        <w:rPr>
-          <w:rFonts w:ascii="Aptos" w:hAnsi="Aptos"/>
-          <w:sz w:val="24"/>
-          <w:szCs w:val="24"/>
-        </w:rPr>
-        <w:t xml:space="preserve"> </w:t>
-      </w:r>
-      <w:r>
-        <w:rPr>
-          <w:rFonts w:ascii="Aptos" w:hAnsi="Aptos"/>
-          <w:sz w:val="24"/>
-          <w:szCs w:val="24"/>
-        </w:rPr>
-        <w:t>this</w:t>
-      </w:r>
-      <w:r>
-        <w:rPr>
-          <w:rFonts w:ascii="Aptos" w:hAnsi="Aptos"/>
-          <w:sz w:val="24"/>
-          <w:szCs w:val="24"/>
-        </w:rPr>
-        <w:t xml:space="preserve"> disadvantages new users. </w:t>
+        <w:t xml:space="preserve">in fact </w:t>
+      </w:r>
+      <w:r>
+        <w:rPr>
+          <w:rFonts w:ascii="Aptos" w:hAnsi="Aptos"/>
+          <w:sz w:val="24"/>
+          <w:szCs w:val="24"/>
+        </w:rPr>
+        <w:t xml:space="preserve">disadvantages new users. </w:t>
       </w:r>
     </w:p>
     <w:p>
@@ -10414,6 +10439,22 @@
           <w:sz w:val="24"/>
           <w:szCs w:val="24"/>
         </w:rPr>
+        <w:t xml:space="preserve">, </w:t>
+      </w:r>
+      <w:r>
+        <w:rPr>
+          <w:rFonts w:ascii="Aptos" w:hAnsi="Aptos"/>
+          <w:sz w:val="24"/>
+          <w:szCs w:val="24"/>
+        </w:rPr>
+        <w:t>who</w:t>
+      </w:r>
+      <w:r>
+        <w:rPr>
+          <w:rFonts w:ascii="Aptos" w:hAnsi="Aptos"/>
+          <w:sz w:val="24"/>
+          <w:szCs w:val="24"/>
+        </w:rPr>
         <w:t xml:space="preserve"> </w:t>
       </w:r>
       <w:r>
@@ -10422,22 +10463,6 @@
           <w:sz w:val="24"/>
           <w:szCs w:val="24"/>
         </w:rPr>
-        <w:t>who</w:t>
-      </w:r>
-      <w:r>
-        <w:rPr>
-          <w:rFonts w:ascii="Aptos" w:hAnsi="Aptos"/>
-          <w:sz w:val="24"/>
-          <w:szCs w:val="24"/>
-        </w:rPr>
-        <w:t xml:space="preserve"> </w:t>
-      </w:r>
-      <w:r>
-        <w:rPr>
-          <w:rFonts w:ascii="Aptos" w:hAnsi="Aptos"/>
-          <w:sz w:val="24"/>
-          <w:szCs w:val="24"/>
-        </w:rPr>
         <w:t xml:space="preserve">never heard about </w:t>
       </w:r>
       <w:r>
@@ -10447,6 +10472,14 @@
           <w:szCs w:val="24"/>
         </w:rPr>
         <w:t>Rotten Tomatoes</w:t>
+      </w:r>
+      <w:r>
+        <w:rPr>
+          <w:rFonts w:ascii="Aptos" w:hAnsi="Aptos"/>
+          <w:sz w:val="24"/>
+          <w:szCs w:val="24"/>
+        </w:rPr>
+        <w:t>,</w:t>
       </w:r>
       <w:r>
         <w:rPr>
@@ -10612,26 +10645,16 @@
           <w:sz w:val="24"/>
           <w:szCs w:val="24"/>
         </w:rPr>
-        <w:instrText xml:space="preserve"> REF _Ref156944443 \h </w:instrText>
-      </w:r>
-      <w:r>
-        <w:rPr>
-          <w:rFonts w:ascii="Aptos" w:hAnsi="Aptos"/>
-          <w:b/>
-          <w:bCs/>
-          <w:sz w:val="24"/>
-          <w:szCs w:val="24"/>
-        </w:rPr>
-      </w:r>
-      <w:r>
-        <w:rPr>
-          <w:rFonts w:ascii="Aptos" w:hAnsi="Aptos"/>
-          <w:b/>
-          <w:bCs/>
-          <w:sz w:val="24"/>
-          <w:szCs w:val="24"/>
-        </w:rPr>
-        <w:instrText xml:space="preserve"> \* MERGEFORMAT </w:instrText>
+        <w:instrText xml:space="preserve"> REF _Ref156944443 \h  \* MERGEFORMAT </w:instrText>
+      </w:r>
+      <w:r>
+        <w:rPr>
+          <w:rFonts w:ascii="Aptos" w:hAnsi="Aptos"/>
+          <w:b/>
+          <w:bCs/>
+          <w:sz w:val="24"/>
+          <w:szCs w:val="24"/>
+        </w:rPr>
       </w:r>
       <w:r>
         <w:rPr>
@@ -10744,14 +10767,6 @@
         </w:rPr>
         <w:t xml:space="preserve">information about movies, TV shows and news related to the cinema world. </w:t>
       </w:r>
-      <w:r>
-        <w:rPr>
-          <w:rFonts w:ascii="Aptos" w:hAnsi="Aptos"/>
-          <w:sz w:val="24"/>
-          <w:szCs w:val="24"/>
-        </w:rPr>
-        <w:t>The menu is better discussed in the.</w:t>
-      </w:r>
     </w:p>
     <w:p>
       <w:pPr>
@@ -10825,13 +10840,6 @@
           <w:sz w:val="24"/>
           <w:szCs w:val="24"/>
         </w:rPr>
-      </w:r>
-      <w:r>
-        <w:rPr>
-          <w:rFonts w:ascii="Aptos" w:hAnsi="Aptos"/>
-          <w:sz w:val="24"/>
-          <w:szCs w:val="24"/>
-        </w:rPr>
         <w:instrText xml:space="preserve"> \* MERGEFORMAT </w:instrText>
       </w:r>
       <w:r>
@@ -10840,6 +10848,13 @@
           <w:sz w:val="24"/>
           <w:szCs w:val="24"/>
         </w:rPr>
+      </w:r>
+      <w:r>
+        <w:rPr>
+          <w:rFonts w:ascii="Aptos" w:hAnsi="Aptos"/>
+          <w:sz w:val="24"/>
+          <w:szCs w:val="24"/>
+        </w:rPr>
         <w:fldChar w:fldCharType="separate"/>
       </w:r>
       <w:r>
@@ -10850,7 +10865,17 @@
           <w:sz w:val="24"/>
           <w:szCs w:val="24"/>
         </w:rPr>
-        <w:t>3.3 Menu</w:t>
+        <w:t xml:space="preserve">3.3 </w:t>
+      </w:r>
+      <w:r>
+        <w:rPr>
+          <w:rFonts w:ascii="Aptos" w:hAnsi="Aptos"/>
+          <w:b/>
+          <w:bCs/>
+          <w:sz w:val="24"/>
+          <w:szCs w:val="24"/>
+        </w:rPr>
+        <w:t>section</w:t>
       </w:r>
       <w:r>
         <w:rPr>
@@ -10938,7 +10963,7 @@
           <w:sz w:val="24"/>
           <w:szCs w:val="24"/>
         </w:rPr>
-        <w:t>NEW &amp; UPCOMING MOVIES IN THEATERS</w:t>
+        <w:t>New &amp; Upcoming movies in theatres</w:t>
       </w:r>
       <w:r>
         <w:rPr>
@@ -10954,7 +10979,7 @@
           <w:sz w:val="24"/>
           <w:szCs w:val="24"/>
         </w:rPr>
-        <w:t>POPULAR STREAMING MOVIES</w:t>
+        <w:t>Popular streaming movies</w:t>
       </w:r>
       <w:r>
         <w:rPr>
@@ -10970,7 +10995,7 @@
           <w:sz w:val="24"/>
           <w:szCs w:val="24"/>
         </w:rPr>
-        <w:t>NEW TV THIS WEEK</w:t>
+        <w:t>New TV this week</w:t>
       </w:r>
       <w:r>
         <w:rPr>
@@ -11079,17 +11104,6 @@
         </w:rPr>
         <w:t>will be able to know about the past and upcoming movies, TV shows and all the latest news.</w:t>
       </w:r>
-    </w:p>
-    <w:p>
-      <w:pPr>
-        <w:spacing w:after="0"/>
-        <w:jc w:val="both"/>
-        <w:rPr>
-          <w:rFonts w:ascii="Aptos" w:hAnsi="Aptos"/>
-          <w:sz w:val="24"/>
-          <w:szCs w:val="24"/>
-        </w:rPr>
-      </w:pPr>
     </w:p>
     <w:p>
       <w:pPr>
@@ -11326,8 +11340,8 @@
           <w:color w:val="000000" w:themeColor="text1"/>
         </w:rPr>
       </w:pPr>
-      <w:bookmarkStart w:id="19" w:name="_Ref157031912"/>
-      <w:bookmarkStart w:id="20" w:name="_Ref157031915"/>
+      <w:bookmarkStart w:id="19" w:name="_Ref157031915"/>
+      <w:bookmarkStart w:id="20" w:name="_Ref157031912"/>
       <w:r>
         <w:rPr>
           <w:rFonts w:ascii="Aptos" w:hAnsi="Aptos"/>
@@ -11383,7 +11397,7 @@
         </w:rPr>
         <w:fldChar w:fldCharType="end"/>
       </w:r>
-      <w:bookmarkEnd w:id="20"/>
+      <w:bookmarkEnd w:id="19"/>
       <w:r>
         <w:rPr>
           <w:rFonts w:ascii="Aptos" w:hAnsi="Aptos"/>
@@ -11393,7 +11407,7 @@
         </w:rPr>
         <w:t>: Homepage news section</w:t>
       </w:r>
-      <w:bookmarkEnd w:id="19"/>
+      <w:bookmarkEnd w:id="20"/>
     </w:p>
     <w:p>
       <w:pPr>
@@ -11420,7 +11434,31 @@
           <w:sz w:val="24"/>
           <w:szCs w:val="24"/>
         </w:rPr>
-        <w:t xml:space="preserve">The homepage provides two different ways to get the WHEN information: </w:t>
+        <w:t xml:space="preserve">The homepage provides two different ways to get the WHEN </w:t>
+      </w:r>
+      <w:r>
+        <w:rPr>
+          <w:rFonts w:ascii="Aptos" w:hAnsi="Aptos"/>
+          <w:sz w:val="24"/>
+          <w:szCs w:val="24"/>
+        </w:rPr>
+        <w:t>axis</w:t>
+      </w:r>
+      <w:r>
+        <w:rPr>
+          <w:rFonts w:ascii="Aptos" w:hAnsi="Aptos"/>
+          <w:sz w:val="24"/>
+          <w:szCs w:val="24"/>
+        </w:rPr>
+        <w:t xml:space="preserve"> by</w:t>
+      </w:r>
+      <w:r>
+        <w:rPr>
+          <w:rFonts w:ascii="Aptos" w:hAnsi="Aptos"/>
+          <w:sz w:val="24"/>
+          <w:szCs w:val="24"/>
+        </w:rPr>
+        <w:t xml:space="preserve">: </w:t>
       </w:r>
     </w:p>
     <w:p>
@@ -11473,26 +11511,16 @@
           <w:sz w:val="24"/>
           <w:szCs w:val="24"/>
         </w:rPr>
-        <w:instrText xml:space="preserve"> REF _Ref157031915 \h </w:instrText>
-      </w:r>
-      <w:r>
-        <w:rPr>
-          <w:rFonts w:ascii="Aptos" w:hAnsi="Aptos"/>
-          <w:b/>
-          <w:bCs/>
-          <w:sz w:val="24"/>
-          <w:szCs w:val="24"/>
-        </w:rPr>
-      </w:r>
-      <w:r>
-        <w:rPr>
-          <w:rFonts w:ascii="Aptos" w:hAnsi="Aptos"/>
-          <w:b/>
-          <w:bCs/>
-          <w:sz w:val="24"/>
-          <w:szCs w:val="24"/>
-        </w:rPr>
-        <w:instrText xml:space="preserve"> \* MERGEFORMAT </w:instrText>
+        <w:instrText xml:space="preserve"> REF _Ref157031915 \h  \* MERGEFORMAT </w:instrText>
+      </w:r>
+      <w:r>
+        <w:rPr>
+          <w:rFonts w:ascii="Aptos" w:hAnsi="Aptos"/>
+          <w:b/>
+          <w:bCs/>
+          <w:sz w:val="24"/>
+          <w:szCs w:val="24"/>
+        </w:rPr>
       </w:r>
       <w:r>
         <w:rPr>
@@ -11659,15 +11687,31 @@
           <w:sz w:val="24"/>
           <w:szCs w:val="24"/>
         </w:rPr>
-        <w:t>blurb</w:t>
-      </w:r>
-      <w:r>
-        <w:rPr>
-          <w:rFonts w:ascii="Aptos" w:hAnsi="Aptos"/>
-          <w:sz w:val="24"/>
-          <w:szCs w:val="24"/>
-        </w:rPr>
-        <w:t xml:space="preserve"> and a </w:t>
+        <w:t xml:space="preserve">title </w:t>
+      </w:r>
+      <w:r>
+        <w:rPr>
+          <w:rFonts w:ascii="Aptos" w:hAnsi="Aptos"/>
+          <w:sz w:val="24"/>
+          <w:szCs w:val="24"/>
+        </w:rPr>
+        <w:t xml:space="preserve">and </w:t>
+      </w:r>
+      <w:r>
+        <w:rPr>
+          <w:rFonts w:ascii="Aptos" w:hAnsi="Aptos"/>
+          <w:sz w:val="24"/>
+          <w:szCs w:val="24"/>
+        </w:rPr>
+        <w:t>a blurb (</w:t>
+      </w:r>
+      <w:r>
+        <w:rPr>
+          <w:rFonts w:ascii="Aptos" w:hAnsi="Aptos"/>
+          <w:sz w:val="24"/>
+          <w:szCs w:val="24"/>
+        </w:rPr>
+        <w:t xml:space="preserve">a </w:t>
       </w:r>
       <w:r>
         <w:rPr>
@@ -11683,7 +11727,23 @@
           <w:sz w:val="24"/>
           <w:szCs w:val="24"/>
         </w:rPr>
-        <w:t xml:space="preserve">news itself; all </w:t>
+        <w:t>news itself</w:t>
+      </w:r>
+      <w:r>
+        <w:rPr>
+          <w:rFonts w:ascii="Aptos" w:hAnsi="Aptos"/>
+          <w:sz w:val="24"/>
+          <w:szCs w:val="24"/>
+        </w:rPr>
+        <w:t>)</w:t>
+      </w:r>
+      <w:r>
+        <w:rPr>
+          <w:rFonts w:ascii="Aptos" w:hAnsi="Aptos"/>
+          <w:sz w:val="24"/>
+          <w:szCs w:val="24"/>
+        </w:rPr>
+        <w:t xml:space="preserve">; all </w:t>
       </w:r>
       <w:r>
         <w:rPr>
@@ -11699,15 +11759,15 @@
           <w:sz w:val="24"/>
           <w:szCs w:val="24"/>
         </w:rPr>
-        <w:t xml:space="preserve"> are clickable and, if clicked, redirect users to the relative article page to get more information</w:t>
-      </w:r>
-      <w:r>
-        <w:rPr>
-          <w:rFonts w:ascii="Aptos" w:hAnsi="Aptos"/>
-          <w:sz w:val="24"/>
-          <w:szCs w:val="24"/>
-        </w:rPr>
-        <w:t xml:space="preserve"> about the selected news</w:t>
+        <w:t xml:space="preserve"> are clickable and, if clicked, redirect users to the relative article page </w:t>
+      </w:r>
+      <w:r>
+        <w:rPr>
+          <w:rFonts w:ascii="Aptos" w:hAnsi="Aptos"/>
+          <w:sz w:val="24"/>
+          <w:szCs w:val="24"/>
+        </w:rPr>
+        <w:t>where users can get more information about the selected news</w:t>
       </w:r>
       <w:r>
         <w:rPr>
@@ -11988,7 +12048,23 @@
           <w:sz w:val="24"/>
           <w:szCs w:val="24"/>
         </w:rPr>
-        <w:t xml:space="preserve"> find information about movies/TV and celebrities</w:t>
+        <w:t xml:space="preserve"> find information about movies</w:t>
+      </w:r>
+      <w:r>
+        <w:rPr>
+          <w:rFonts w:ascii="Aptos" w:hAnsi="Aptos"/>
+          <w:sz w:val="24"/>
+          <w:szCs w:val="24"/>
+        </w:rPr>
+        <w:t xml:space="preserve">, </w:t>
+      </w:r>
+      <w:r>
+        <w:rPr>
+          <w:rFonts w:ascii="Aptos" w:hAnsi="Aptos"/>
+          <w:sz w:val="24"/>
+          <w:szCs w:val="24"/>
+        </w:rPr>
+        <w:t>TV and celebrities</w:t>
       </w:r>
       <w:r>
         <w:rPr>
@@ -12108,13 +12184,6 @@
           <w:sz w:val="24"/>
           <w:szCs w:val="24"/>
         </w:rPr>
-      </w:r>
-      <w:r>
-        <w:rPr>
-          <w:rFonts w:ascii="Aptos" w:hAnsi="Aptos"/>
-          <w:sz w:val="24"/>
-          <w:szCs w:val="24"/>
-        </w:rPr>
         <w:instrText xml:space="preserve"> \* MERGEFORMAT </w:instrText>
       </w:r>
       <w:r>
@@ -12123,6 +12192,13 @@
           <w:sz w:val="24"/>
           <w:szCs w:val="24"/>
         </w:rPr>
+      </w:r>
+      <w:r>
+        <w:rPr>
+          <w:rFonts w:ascii="Aptos" w:hAnsi="Aptos"/>
+          <w:sz w:val="24"/>
+          <w:szCs w:val="24"/>
+        </w:rPr>
         <w:fldChar w:fldCharType="separate"/>
       </w:r>
       <w:r>
@@ -12133,7 +12209,17 @@
           <w:sz w:val="24"/>
           <w:szCs w:val="24"/>
         </w:rPr>
-        <w:t>3.8 Searching</w:t>
+        <w:t xml:space="preserve">3.8 </w:t>
+      </w:r>
+      <w:r>
+        <w:rPr>
+          <w:rFonts w:ascii="Aptos" w:hAnsi="Aptos"/>
+          <w:b/>
+          <w:bCs/>
+          <w:sz w:val="24"/>
+          <w:szCs w:val="24"/>
+        </w:rPr>
+        <w:t>section</w:t>
       </w:r>
       <w:r>
         <w:rPr>
@@ -12151,17 +12237,6 @@
         </w:rPr>
         <w:t>.</w:t>
       </w:r>
-    </w:p>
-    <w:p>
-      <w:pPr>
-        <w:spacing w:after="0"/>
-        <w:jc w:val="both"/>
-        <w:rPr>
-          <w:rFonts w:ascii="Aptos" w:hAnsi="Aptos"/>
-          <w:sz w:val="24"/>
-          <w:szCs w:val="24"/>
-        </w:rPr>
-      </w:pPr>
     </w:p>
     <w:p>
       <w:pPr>
@@ -12261,6 +12336,7 @@
       </w:pPr>
       <w:bookmarkStart w:id="23" w:name="_Toc156943110"/>
       <w:bookmarkStart w:id="24" w:name="_Ref157031131"/>
+      <w:bookmarkStart w:id="25" w:name="_Ref157068504"/>
       <w:r>
         <w:rPr>
           <w:rFonts w:ascii="Aptos" w:hAnsi="Aptos"/>
@@ -12274,6 +12350,7 @@
       </w:r>
       <w:bookmarkEnd w:id="23"/>
       <w:bookmarkEnd w:id="24"/>
+      <w:bookmarkEnd w:id="25"/>
     </w:p>
     <w:p>
       <w:pPr>
@@ -12293,6 +12370,7 @@
       <w:r>
         <w:rPr>
           <w:rFonts w:ascii="Aptos" w:hAnsi="Aptos"/>
+          <w:noProof/>
           <w:sz w:val="24"/>
           <w:szCs w:val="24"/>
         </w:rPr>
@@ -12457,7 +12535,7 @@
           <w:szCs w:val="32"/>
         </w:rPr>
       </w:pPr>
-      <w:bookmarkStart w:id="25" w:name="_Toc156943111"/>
+      <w:bookmarkStart w:id="26" w:name="_Toc156943111"/>
       <w:r>
         <w:rPr>
           <w:rFonts w:ascii="Aptos" w:hAnsi="Aptos" w:cstheme="minorHAnsi"/>
@@ -12469,7 +12547,7 @@
         </w:rPr>
         <w:t>3.4 Scrolling</w:t>
       </w:r>
-      <w:bookmarkEnd w:id="25"/>
+      <w:bookmarkEnd w:id="26"/>
     </w:p>
     <w:p>
       <w:pPr>
@@ -12484,7 +12562,7 @@
           <w:szCs w:val="32"/>
         </w:rPr>
       </w:pPr>
-      <w:bookmarkStart w:id="26" w:name="_Toc156943112"/>
+      <w:bookmarkStart w:id="27" w:name="_Toc156943112"/>
       <w:r>
         <w:rPr>
           <w:rFonts w:ascii="Aptos" w:hAnsi="Aptos" w:cstheme="minorHAnsi"/>
@@ -12496,7 +12574,7 @@
         </w:rPr>
         <w:t>3.5 Visual metaphors</w:t>
       </w:r>
-      <w:bookmarkEnd w:id="26"/>
+      <w:bookmarkEnd w:id="27"/>
       <w:r>
         <w:rPr>
           <w:rFonts w:ascii="Aptos" w:hAnsi="Aptos" w:cstheme="minorHAnsi"/>
@@ -12522,7 +12600,7 @@
           <w:szCs w:val="32"/>
         </w:rPr>
       </w:pPr>
-      <w:bookmarkStart w:id="27" w:name="_Toc156943113"/>
+      <w:bookmarkStart w:id="28" w:name="_Toc156943113"/>
       <w:r>
         <w:rPr>
           <w:rFonts w:ascii="Aptos" w:hAnsi="Aptos"/>
@@ -12534,7 +12612,7 @@
         </w:rPr>
         <w:t>3.6 Text</w:t>
       </w:r>
-      <w:bookmarkEnd w:id="27"/>
+      <w:bookmarkEnd w:id="28"/>
     </w:p>
     <w:p>
       <w:pPr>
@@ -12549,7 +12627,7 @@
           <w:szCs w:val="32"/>
         </w:rPr>
       </w:pPr>
-      <w:bookmarkStart w:id="28" w:name="_Toc156943114"/>
+      <w:bookmarkStart w:id="29" w:name="_Toc156943114"/>
       <w:r>
         <w:rPr>
           <w:rFonts w:ascii="Aptos" w:hAnsi="Aptos"/>
@@ -12561,7 +12639,7 @@
         </w:rPr>
         <w:t>3.7 Attention map</w:t>
       </w:r>
-      <w:bookmarkEnd w:id="28"/>
+      <w:bookmarkEnd w:id="29"/>
     </w:p>
     <w:p>
       <w:pPr>
@@ -12576,8 +12654,8 @@
           <w:szCs w:val="32"/>
         </w:rPr>
       </w:pPr>
-      <w:bookmarkStart w:id="29" w:name="_Toc156943115"/>
-      <w:bookmarkStart w:id="30" w:name="_Ref157033166"/>
+      <w:bookmarkStart w:id="30" w:name="_Toc156943115"/>
+      <w:bookmarkStart w:id="31" w:name="_Ref157033166"/>
       <w:r>
         <w:rPr>
           <w:rFonts w:ascii="Aptos" w:hAnsi="Aptos"/>
@@ -12589,8 +12667,8 @@
         </w:rPr>
         <w:t>3.8 Searching</w:t>
       </w:r>
-      <w:bookmarkEnd w:id="29"/>
       <w:bookmarkEnd w:id="30"/>
+      <w:bookmarkEnd w:id="31"/>
     </w:p>
     <w:p>
       <w:pPr>
@@ -12617,7 +12695,7 @@
           <w:szCs w:val="36"/>
         </w:rPr>
       </w:pPr>
-      <w:bookmarkStart w:id="31" w:name="_Toc156943116"/>
+      <w:bookmarkStart w:id="32" w:name="_Toc156943116"/>
       <w:r>
         <w:rPr>
           <w:rFonts w:ascii="Aptos" w:hAnsi="Aptos"/>
@@ -12630,7 +12708,7 @@
         <w:lastRenderedPageBreak/>
         <w:t>4. Internal pages</w:t>
       </w:r>
-      <w:bookmarkEnd w:id="31"/>
+      <w:bookmarkEnd w:id="32"/>
     </w:p>
     <w:p>
       <w:pPr>
@@ -12645,7 +12723,7 @@
           <w:szCs w:val="32"/>
         </w:rPr>
       </w:pPr>
-      <w:bookmarkStart w:id="32" w:name="_Toc156943117"/>
+      <w:bookmarkStart w:id="33" w:name="_Toc156943117"/>
       <w:r>
         <w:rPr>
           <w:rFonts w:ascii="Aptos" w:hAnsi="Aptos"/>
@@ -12657,7 +12735,7 @@
         </w:rPr>
         <w:t>4.1 Movies</w:t>
       </w:r>
-      <w:bookmarkEnd w:id="32"/>
+      <w:bookmarkEnd w:id="33"/>
     </w:p>
     <w:p>
       <w:pPr>
@@ -12672,7 +12750,7 @@
           <w:szCs w:val="28"/>
         </w:rPr>
       </w:pPr>
-      <w:bookmarkStart w:id="33" w:name="_Toc156943118"/>
+      <w:bookmarkStart w:id="34" w:name="_Toc156943118"/>
       <w:r>
         <w:rPr>
           <w:rFonts w:ascii="Aptos" w:hAnsi="Aptos"/>
@@ -12684,7 +12762,7 @@
         </w:rPr>
         <w:t>4.1.1 Informative axes</w:t>
       </w:r>
-      <w:bookmarkEnd w:id="33"/>
+      <w:bookmarkEnd w:id="34"/>
     </w:p>
     <w:p>
       <w:pPr>
@@ -12692,7 +12770,7 @@
         <w:spacing w:after="160"/>
         <w:jc w:val="both"/>
       </w:pPr>
-      <w:bookmarkStart w:id="34" w:name="_Toc156943119"/>
+      <w:bookmarkStart w:id="35" w:name="_Toc156943119"/>
       <w:r>
         <w:rPr>
           <w:rFonts w:ascii="Aptos" w:hAnsi="Aptos"/>
@@ -12704,7 +12782,7 @@
         </w:rPr>
         <w:t>4.1.2 Structure</w:t>
       </w:r>
-      <w:bookmarkEnd w:id="34"/>
+      <w:bookmarkEnd w:id="35"/>
     </w:p>
     <w:p>
       <w:pPr>
@@ -12719,7 +12797,7 @@
           <w:szCs w:val="32"/>
         </w:rPr>
       </w:pPr>
-      <w:bookmarkStart w:id="35" w:name="_Toc156943120"/>
+      <w:bookmarkStart w:id="36" w:name="_Toc156943120"/>
       <w:r>
         <w:rPr>
           <w:rFonts w:ascii="Aptos" w:hAnsi="Aptos"/>
@@ -12731,7 +12809,7 @@
         </w:rPr>
         <w:t>4.2 TV shows</w:t>
       </w:r>
-      <w:bookmarkEnd w:id="35"/>
+      <w:bookmarkEnd w:id="36"/>
     </w:p>
     <w:p>
       <w:pPr>
@@ -12746,7 +12824,7 @@
           <w:szCs w:val="28"/>
         </w:rPr>
       </w:pPr>
-      <w:bookmarkStart w:id="36" w:name="_Toc156943121"/>
+      <w:bookmarkStart w:id="37" w:name="_Toc156943121"/>
       <w:r>
         <w:rPr>
           <w:rFonts w:ascii="Aptos" w:hAnsi="Aptos"/>
@@ -12780,7 +12858,7 @@
         </w:rPr>
         <w:t>.1 Informative axes</w:t>
       </w:r>
-      <w:bookmarkEnd w:id="36"/>
+      <w:bookmarkEnd w:id="37"/>
     </w:p>
     <w:p>
       <w:pPr>
@@ -12795,7 +12873,7 @@
           <w:szCs w:val="28"/>
         </w:rPr>
       </w:pPr>
-      <w:bookmarkStart w:id="37" w:name="_Toc156943122"/>
+      <w:bookmarkStart w:id="38" w:name="_Toc156943122"/>
       <w:r>
         <w:rPr>
           <w:rFonts w:ascii="Aptos" w:hAnsi="Aptos" w:cstheme="minorHAnsi"/>
@@ -12807,7 +12885,7 @@
         </w:rPr>
         <w:t>4.2.2 Structure</w:t>
       </w:r>
-      <w:bookmarkEnd w:id="37"/>
+      <w:bookmarkEnd w:id="38"/>
     </w:p>
     <w:p>
       <w:pPr>
@@ -12822,7 +12900,7 @@
           <w:szCs w:val="32"/>
         </w:rPr>
       </w:pPr>
-      <w:bookmarkStart w:id="38" w:name="_Toc156943123"/>
+      <w:bookmarkStart w:id="39" w:name="_Toc156943123"/>
       <w:r>
         <w:rPr>
           <w:rFonts w:ascii="Aptos" w:hAnsi="Aptos"/>
@@ -12834,7 +12912,7 @@
         </w:rPr>
         <w:t>4.3 More trivia</w:t>
       </w:r>
-      <w:bookmarkEnd w:id="38"/>
+      <w:bookmarkEnd w:id="39"/>
     </w:p>
     <w:p>
       <w:pPr>
@@ -12849,7 +12927,7 @@
           <w:szCs w:val="28"/>
         </w:rPr>
       </w:pPr>
-      <w:bookmarkStart w:id="39" w:name="_Toc156943124"/>
+      <w:bookmarkStart w:id="40" w:name="_Toc156943124"/>
       <w:r>
         <w:rPr>
           <w:rFonts w:ascii="Aptos" w:hAnsi="Aptos"/>
@@ -12883,7 +12961,7 @@
         </w:rPr>
         <w:t>.1 Informative axes</w:t>
       </w:r>
-      <w:bookmarkEnd w:id="39"/>
+      <w:bookmarkEnd w:id="40"/>
     </w:p>
     <w:p>
       <w:pPr>
@@ -12898,7 +12976,7 @@
           <w:szCs w:val="28"/>
         </w:rPr>
       </w:pPr>
-      <w:bookmarkStart w:id="40" w:name="_Toc156943125"/>
+      <w:bookmarkStart w:id="41" w:name="_Toc156943125"/>
       <w:r>
         <w:rPr>
           <w:rFonts w:ascii="Aptos" w:hAnsi="Aptos" w:cstheme="minorHAnsi"/>
@@ -12910,7 +12988,7 @@
         </w:rPr>
         <w:t>4.3.2 Structure</w:t>
       </w:r>
-      <w:bookmarkEnd w:id="40"/>
+      <w:bookmarkEnd w:id="41"/>
     </w:p>
     <w:p>
       <w:pPr>
@@ -12925,7 +13003,7 @@
           <w:szCs w:val="32"/>
         </w:rPr>
       </w:pPr>
-      <w:bookmarkStart w:id="41" w:name="_Toc156943126"/>
+      <w:bookmarkStart w:id="42" w:name="_Toc156943126"/>
       <w:r>
         <w:rPr>
           <w:rFonts w:ascii="Aptos" w:hAnsi="Aptos"/>
@@ -12959,7 +13037,7 @@
         </w:rPr>
         <w:t xml:space="preserve"> News</w:t>
       </w:r>
-      <w:bookmarkEnd w:id="41"/>
+      <w:bookmarkEnd w:id="42"/>
     </w:p>
     <w:p>
       <w:pPr>
@@ -12974,7 +13052,7 @@
           <w:szCs w:val="28"/>
         </w:rPr>
       </w:pPr>
-      <w:bookmarkStart w:id="42" w:name="_Toc156943127"/>
+      <w:bookmarkStart w:id="43" w:name="_Toc156943127"/>
       <w:r>
         <w:rPr>
           <w:rFonts w:ascii="Aptos" w:hAnsi="Aptos"/>
@@ -13008,7 +13086,7 @@
         </w:rPr>
         <w:t>.1 Informative axes</w:t>
       </w:r>
-      <w:bookmarkEnd w:id="42"/>
+      <w:bookmarkEnd w:id="43"/>
     </w:p>
     <w:p>
       <w:pPr>
@@ -13023,7 +13101,7 @@
           <w:szCs w:val="28"/>
         </w:rPr>
       </w:pPr>
-      <w:bookmarkStart w:id="43" w:name="_Toc156943128"/>
+      <w:bookmarkStart w:id="44" w:name="_Toc156943128"/>
       <w:r>
         <w:rPr>
           <w:rFonts w:ascii="Aptos" w:hAnsi="Aptos"/>
@@ -13057,7 +13135,7 @@
         </w:rPr>
         <w:t>.2 Structure</w:t>
       </w:r>
-      <w:bookmarkEnd w:id="43"/>
+      <w:bookmarkEnd w:id="44"/>
     </w:p>
     <w:p>
       <w:pPr>
@@ -13072,7 +13150,7 @@
           <w:szCs w:val="32"/>
         </w:rPr>
       </w:pPr>
-      <w:bookmarkStart w:id="44" w:name="_Toc156943129"/>
+      <w:bookmarkStart w:id="45" w:name="_Toc156943129"/>
       <w:r>
         <w:rPr>
           <w:rFonts w:ascii="Aptos" w:hAnsi="Aptos"/>
@@ -13106,7 +13184,7 @@
         </w:rPr>
         <w:t xml:space="preserve"> Search results</w:t>
       </w:r>
-      <w:bookmarkEnd w:id="44"/>
+      <w:bookmarkEnd w:id="45"/>
     </w:p>
     <w:p>
       <w:pPr>
@@ -13121,7 +13199,7 @@
           <w:szCs w:val="28"/>
         </w:rPr>
       </w:pPr>
-      <w:bookmarkStart w:id="45" w:name="_Toc156943130"/>
+      <w:bookmarkStart w:id="46" w:name="_Toc156943130"/>
       <w:r>
         <w:rPr>
           <w:rFonts w:ascii="Aptos" w:hAnsi="Aptos"/>
@@ -13155,7 +13233,7 @@
         </w:rPr>
         <w:t>.1 Informative axes</w:t>
       </w:r>
-      <w:bookmarkEnd w:id="45"/>
+      <w:bookmarkEnd w:id="46"/>
     </w:p>
     <w:p>
       <w:pPr>
@@ -13167,7 +13245,7 @@
           <w:bCs/>
         </w:rPr>
       </w:pPr>
-      <w:bookmarkStart w:id="46" w:name="_Toc156943131"/>
+      <w:bookmarkStart w:id="47" w:name="_Toc156943131"/>
       <w:r>
         <w:rPr>
           <w:rFonts w:ascii="Aptos" w:hAnsi="Aptos"/>
@@ -13201,7 +13279,7 @@
         </w:rPr>
         <w:t>.2 Structure</w:t>
       </w:r>
-      <w:bookmarkEnd w:id="46"/>
+      <w:bookmarkEnd w:id="47"/>
     </w:p>
     <w:p>
       <w:pPr>
@@ -13216,7 +13294,7 @@
           <w:szCs w:val="32"/>
         </w:rPr>
       </w:pPr>
-      <w:bookmarkStart w:id="47" w:name="_Toc156943132"/>
+      <w:bookmarkStart w:id="48" w:name="_Toc156943132"/>
       <w:r>
         <w:rPr>
           <w:rFonts w:ascii="Aptos" w:hAnsi="Aptos"/>
@@ -13283,7 +13361,7 @@
         </w:rPr>
         <w:t>error</w:t>
       </w:r>
-      <w:bookmarkEnd w:id="47"/>
+      <w:bookmarkEnd w:id="48"/>
     </w:p>
     <w:p>
       <w:pPr>
@@ -13298,7 +13376,7 @@
           <w:szCs w:val="28"/>
         </w:rPr>
       </w:pPr>
-      <w:bookmarkStart w:id="48" w:name="_Toc156943133"/>
+      <w:bookmarkStart w:id="49" w:name="_Toc156943133"/>
       <w:r>
         <w:rPr>
           <w:rFonts w:ascii="Aptos" w:hAnsi="Aptos"/>
@@ -13332,7 +13410,7 @@
         </w:rPr>
         <w:t>.1 Informative axes</w:t>
       </w:r>
-      <w:bookmarkEnd w:id="48"/>
+      <w:bookmarkEnd w:id="49"/>
     </w:p>
     <w:p>
       <w:pPr>
@@ -13347,7 +13425,7 @@
           <w:szCs w:val="28"/>
         </w:rPr>
       </w:pPr>
-      <w:bookmarkStart w:id="49" w:name="_Toc156943134"/>
+      <w:bookmarkStart w:id="50" w:name="_Toc156943134"/>
       <w:r>
         <w:rPr>
           <w:rFonts w:ascii="Aptos" w:hAnsi="Aptos" w:cstheme="minorHAnsi"/>
@@ -13359,7 +13437,7 @@
         </w:rPr>
         <w:t>4.6.2 Structure</w:t>
       </w:r>
-      <w:bookmarkEnd w:id="49"/>
+      <w:bookmarkEnd w:id="50"/>
     </w:p>
     <w:p>
       <w:pPr>
@@ -13383,7 +13461,7 @@
           <w:bCs/>
         </w:rPr>
       </w:pPr>
-      <w:bookmarkStart w:id="50" w:name="_Toc156943135"/>
+      <w:bookmarkStart w:id="51" w:name="_Toc156943135"/>
       <w:r>
         <w:rPr>
           <w:rFonts w:ascii="Aptos" w:hAnsi="Aptos"/>
@@ -13395,7 +13473,7 @@
         </w:rPr>
         <w:t>5. Final evaluation</w:t>
       </w:r>
-      <w:bookmarkEnd w:id="50"/>
+      <w:bookmarkEnd w:id="51"/>
     </w:p>
     <w:sectPr>
       <w:headerReference w:type="default" r:id="rId17"/>

--- a/RT Analysis/RT_Analysis.docx
+++ b/RT Analysis/RT_Analysis.docx
@@ -162,6 +162,7 @@
           <w:szCs w:val="36"/>
         </w:rPr>
       </w:pPr>
+      <w:proofErr w:type="gramStart"/>
       <w:r>
         <w:rPr>
           <w:rFonts w:ascii="Aptos" w:hAnsi="Aptos" w:cstheme="minorHAnsi"/>
@@ -192,6 +193,7 @@
         </w:rPr>
         <w:t xml:space="preserve"> Degree in Computer Science</w:t>
       </w:r>
+      <w:proofErr w:type="gramEnd"/>
     </w:p>
     <w:p>
       <w:pPr>
@@ -334,20 +336,42 @@
           <w:lang w:val="it-IT"/>
         </w:rPr>
       </w:pPr>
-      <w:hyperlink r:id="rId9" w:history="1">
-        <w:r>
-          <w:rPr>
-            <w:rStyle w:val="Collegamentoipertestuale"/>
-            <w:rFonts w:ascii="Aptos" w:hAnsi="Aptos" w:cstheme="minorHAnsi"/>
-            <w:b/>
-            <w:bCs/>
-            <w:sz w:val="36"/>
-            <w:szCs w:val="36"/>
-            <w:lang w:val="it-IT"/>
-          </w:rPr>
-          <w:t>https://www.rottentomatoes.com/</w:t>
-        </w:r>
-      </w:hyperlink>
+      <w:r>
+        <w:fldChar w:fldCharType="begin"/>
+      </w:r>
+      <w:r>
+        <w:rPr>
+          <w:lang w:val="it-IT"/>
+        </w:rPr>
+        <w:instrText>HYPERLINK "https://www.rottentomatoes.com/"</w:instrText>
+      </w:r>
+      <w:r>
+        <w:fldChar w:fldCharType="separate"/>
+      </w:r>
+      <w:r>
+        <w:rPr>
+          <w:rStyle w:val="Collegamentoipertestuale"/>
+          <w:rFonts w:ascii="Aptos" w:hAnsi="Aptos" w:cstheme="minorHAnsi"/>
+          <w:b/>
+          <w:bCs/>
+          <w:sz w:val="36"/>
+          <w:szCs w:val="36"/>
+          <w:lang w:val="it-IT"/>
+        </w:rPr>
+        <w:t>https://www.rottentomatoes.com/</w:t>
+      </w:r>
+      <w:r>
+        <w:rPr>
+          <w:rStyle w:val="Collegamentoipertestuale"/>
+          <w:rFonts w:ascii="Aptos" w:hAnsi="Aptos" w:cstheme="minorHAnsi"/>
+          <w:b/>
+          <w:bCs/>
+          <w:sz w:val="36"/>
+          <w:szCs w:val="36"/>
+          <w:lang w:val="it-IT"/>
+        </w:rPr>
+        <w:fldChar w:fldCharType="end"/>
+      </w:r>
     </w:p>
     <w:p>
       <w:pPr>
@@ -426,7 +450,7 @@
                     </pic:cNvPicPr>
                   </pic:nvPicPr>
                   <pic:blipFill>
-                    <a:blip r:embed="rId10" cstate="print">
+                    <a:blip r:embed="rId9" cstate="print">
                       <a:extLst>
                         <a:ext uri="{28A0092B-C50C-407E-A947-70E740481C1C}">
                           <a14:useLocalDpi xmlns:a14="http://schemas.microsoft.com/office/drawing/2010/main" val="0"/>
@@ -660,6 +684,7 @@
               <w:color w:val="auto"/>
             </w:rPr>
           </w:pPr>
+          <w:proofErr w:type="spellStart"/>
           <w:r>
             <w:rPr>
               <w:rFonts w:ascii="Aptos" w:hAnsi="Aptos" w:cstheme="minorHAnsi"/>
@@ -669,6 +694,7 @@
             </w:rPr>
             <w:t>Contents</w:t>
           </w:r>
+          <w:proofErr w:type="spellEnd"/>
         </w:p>
         <w:p>
           <w:pPr>
@@ -718,7 +744,7 @@
             </w:rPr>
             <w:fldChar w:fldCharType="separate"/>
           </w:r>
-          <w:hyperlink w:anchor="_Toc156943096" w:history="1">
+          <w:hyperlink w:anchor="_Toc157114881" w:history="1">
             <w:r>
               <w:rPr>
                 <w:rStyle w:val="Collegamentoipertestuale"/>
@@ -748,7 +774,7 @@
                 <w:noProof/>
                 <w:webHidden/>
               </w:rPr>
-              <w:instrText xml:space="preserve"> PAGEREF _Toc156943096 \h </w:instrText>
+              <w:instrText xml:space="preserve"> PAGEREF _Toc157114881 \h </w:instrText>
             </w:r>
             <w:r>
               <w:rPr>
@@ -793,7 +819,7 @@
               <w:lang w:val="it-IT" w:eastAsia="it-IT"/>
             </w:rPr>
           </w:pPr>
-          <w:hyperlink w:anchor="_Toc156943097" w:history="1">
+          <w:hyperlink w:anchor="_Toc157114882" w:history="1">
             <w:r>
               <w:rPr>
                 <w:rStyle w:val="Collegamentoipertestuale"/>
@@ -823,7 +849,7 @@
                 <w:noProof/>
                 <w:webHidden/>
               </w:rPr>
-              <w:instrText xml:space="preserve"> PAGEREF _Toc156943097 \h </w:instrText>
+              <w:instrText xml:space="preserve"> PAGEREF _Toc157114882 \h </w:instrText>
             </w:r>
             <w:r>
               <w:rPr>
@@ -868,7 +894,7 @@
               <w:lang w:val="it-IT" w:eastAsia="it-IT"/>
             </w:rPr>
           </w:pPr>
-          <w:hyperlink w:anchor="_Toc156943098" w:history="1">
+          <w:hyperlink w:anchor="_Toc157114883" w:history="1">
             <w:r>
               <w:rPr>
                 <w:rStyle w:val="Collegamentoipertestuale"/>
@@ -898,7 +924,7 @@
                 <w:noProof/>
                 <w:webHidden/>
               </w:rPr>
-              <w:instrText xml:space="preserve"> PAGEREF _Toc156943098 \h </w:instrText>
+              <w:instrText xml:space="preserve"> PAGEREF _Toc157114883 \h </w:instrText>
             </w:r>
             <w:r>
               <w:rPr>
@@ -943,7 +969,7 @@
               <w:lang w:val="it-IT" w:eastAsia="it-IT"/>
             </w:rPr>
           </w:pPr>
-          <w:hyperlink w:anchor="_Toc156943099" w:history="1">
+          <w:hyperlink w:anchor="_Toc157114884" w:history="1">
             <w:r>
               <w:rPr>
                 <w:rStyle w:val="Collegamentoipertestuale"/>
@@ -973,7 +999,7 @@
                 <w:noProof/>
                 <w:webHidden/>
               </w:rPr>
-              <w:instrText xml:space="preserve"> PAGEREF _Toc156943099 \h </w:instrText>
+              <w:instrText xml:space="preserve"> PAGEREF _Toc157114884 \h </w:instrText>
             </w:r>
             <w:r>
               <w:rPr>
@@ -1018,7 +1044,7 @@
               <w:lang w:val="it-IT" w:eastAsia="it-IT"/>
             </w:rPr>
           </w:pPr>
-          <w:hyperlink w:anchor="_Toc156943100" w:history="1">
+          <w:hyperlink w:anchor="_Toc157114885" w:history="1">
             <w:r>
               <w:rPr>
                 <w:rStyle w:val="Collegamentoipertestuale"/>
@@ -1048,7 +1074,7 @@
                 <w:noProof/>
                 <w:webHidden/>
               </w:rPr>
-              <w:instrText xml:space="preserve"> PAGEREF _Toc156943100 \h </w:instrText>
+              <w:instrText xml:space="preserve"> PAGEREF _Toc157114885 \h </w:instrText>
             </w:r>
             <w:r>
               <w:rPr>
@@ -1093,7 +1119,7 @@
               <w:lang w:val="it-IT" w:eastAsia="it-IT"/>
             </w:rPr>
           </w:pPr>
-          <w:hyperlink w:anchor="_Toc156943101" w:history="1">
+          <w:hyperlink w:anchor="_Toc157114886" w:history="1">
             <w:r>
               <w:rPr>
                 <w:rStyle w:val="Collegamentoipertestuale"/>
@@ -1123,7 +1149,7 @@
                 <w:noProof/>
                 <w:webHidden/>
               </w:rPr>
-              <w:instrText xml:space="preserve"> PAGEREF _Toc156943101 \h </w:instrText>
+              <w:instrText xml:space="preserve"> PAGEREF _Toc157114886 \h </w:instrText>
             </w:r>
             <w:r>
               <w:rPr>
@@ -1168,7 +1194,7 @@
               <w:lang w:val="it-IT" w:eastAsia="it-IT"/>
             </w:rPr>
           </w:pPr>
-          <w:hyperlink w:anchor="_Toc156943102" w:history="1">
+          <w:hyperlink w:anchor="_Toc157114887" w:history="1">
             <w:r>
               <w:rPr>
                 <w:rStyle w:val="Collegamentoipertestuale"/>
@@ -1198,7 +1224,7 @@
                 <w:noProof/>
                 <w:webHidden/>
               </w:rPr>
-              <w:instrText xml:space="preserve"> PAGEREF _Toc156943102 \h </w:instrText>
+              <w:instrText xml:space="preserve"> PAGEREF _Toc157114887 \h </w:instrText>
             </w:r>
             <w:r>
               <w:rPr>
@@ -1243,7 +1269,7 @@
               <w:lang w:val="it-IT" w:eastAsia="it-IT"/>
             </w:rPr>
           </w:pPr>
-          <w:hyperlink w:anchor="_Toc156943103" w:history="1">
+          <w:hyperlink w:anchor="_Toc157114888" w:history="1">
             <w:r>
               <w:rPr>
                 <w:rStyle w:val="Collegamentoipertestuale"/>
@@ -1283,7 +1309,7 @@
                 <w:noProof/>
                 <w:webHidden/>
               </w:rPr>
-              <w:instrText xml:space="preserve"> PAGEREF _Toc156943103 \h </w:instrText>
+              <w:instrText xml:space="preserve"> PAGEREF _Toc157114888 \h </w:instrText>
             </w:r>
             <w:r>
               <w:rPr>
@@ -1328,7 +1354,7 @@
               <w:lang w:val="it-IT" w:eastAsia="it-IT"/>
             </w:rPr>
           </w:pPr>
-          <w:hyperlink w:anchor="_Toc156943104" w:history="1">
+          <w:hyperlink w:anchor="_Toc157114889" w:history="1">
             <w:r>
               <w:rPr>
                 <w:rStyle w:val="Collegamentoipertestuale"/>
@@ -1368,7 +1394,7 @@
                 <w:noProof/>
                 <w:webHidden/>
               </w:rPr>
-              <w:instrText xml:space="preserve"> PAGEREF _Toc156943104 \h </w:instrText>
+              <w:instrText xml:space="preserve"> PAGEREF _Toc157114889 \h </w:instrText>
             </w:r>
             <w:r>
               <w:rPr>
@@ -1413,7 +1439,7 @@
               <w:lang w:val="it-IT" w:eastAsia="it-IT"/>
             </w:rPr>
           </w:pPr>
-          <w:hyperlink w:anchor="_Toc156943105" w:history="1">
+          <w:hyperlink w:anchor="_Toc157114890" w:history="1">
             <w:r>
               <w:rPr>
                 <w:rStyle w:val="Collegamentoipertestuale"/>
@@ -1443,7 +1469,7 @@
                 <w:noProof/>
                 <w:webHidden/>
               </w:rPr>
-              <w:instrText xml:space="preserve"> PAGEREF _Toc156943105 \h </w:instrText>
+              <w:instrText xml:space="preserve"> PAGEREF _Toc157114890 \h </w:instrText>
             </w:r>
             <w:r>
               <w:rPr>
@@ -1488,7 +1514,7 @@
               <w:lang w:val="it-IT" w:eastAsia="it-IT"/>
             </w:rPr>
           </w:pPr>
-          <w:hyperlink w:anchor="_Toc156943106" w:history="1">
+          <w:hyperlink w:anchor="_Toc157114891" w:history="1">
             <w:r>
               <w:rPr>
                 <w:rStyle w:val="Collegamentoipertestuale"/>
@@ -1497,7 +1523,7 @@
                 <w:bCs/>
                 <w:noProof/>
               </w:rPr>
-              <w:t>3.1.4 WHAT choices does the user have?</w:t>
+              <w:t>3.1.4 WHAT does the site offer?</w:t>
             </w:r>
             <w:r>
               <w:rPr>
@@ -1518,7 +1544,7 @@
                 <w:noProof/>
                 <w:webHidden/>
               </w:rPr>
-              <w:instrText xml:space="preserve"> PAGEREF _Toc156943106 \h </w:instrText>
+              <w:instrText xml:space="preserve"> PAGEREF _Toc157114891 \h </w:instrText>
             </w:r>
             <w:r>
               <w:rPr>
@@ -1563,7 +1589,7 @@
               <w:lang w:val="it-IT" w:eastAsia="it-IT"/>
             </w:rPr>
           </w:pPr>
-          <w:hyperlink w:anchor="_Toc156943107" w:history="1">
+          <w:hyperlink w:anchor="_Toc157114892" w:history="1">
             <w:r>
               <w:rPr>
                 <w:rStyle w:val="Collegamentoipertestuale"/>
@@ -1572,7 +1598,7 @@
                 <w:bCs/>
                 <w:noProof/>
               </w:rPr>
-              <w:t>3.1.5 WHEN? Which are latest news?</w:t>
+              <w:t>3.1.5 WHEN? Is the website up to date?</w:t>
             </w:r>
             <w:r>
               <w:rPr>
@@ -1593,7 +1619,7 @@
                 <w:noProof/>
                 <w:webHidden/>
               </w:rPr>
-              <w:instrText xml:space="preserve"> PAGEREF _Toc156943107 \h </w:instrText>
+              <w:instrText xml:space="preserve"> PAGEREF _Toc157114892 \h </w:instrText>
             </w:r>
             <w:r>
               <w:rPr>
@@ -1638,7 +1664,7 @@
               <w:lang w:val="it-IT" w:eastAsia="it-IT"/>
             </w:rPr>
           </w:pPr>
-          <w:hyperlink w:anchor="_Toc156943108" w:history="1">
+          <w:hyperlink w:anchor="_Toc157114893" w:history="1">
             <w:r>
               <w:rPr>
                 <w:rStyle w:val="Collegamentoipertestuale"/>
@@ -1647,7 +1673,7 @@
                 <w:bCs/>
                 <w:noProof/>
               </w:rPr>
-              <w:t>3.1.6 HOW to arrive where the user wants?</w:t>
+              <w:t>3.1.6 HOW does the user arrive where he wants?</w:t>
             </w:r>
             <w:r>
               <w:rPr>
@@ -1668,7 +1694,7 @@
                 <w:noProof/>
                 <w:webHidden/>
               </w:rPr>
-              <w:instrText xml:space="preserve"> PAGEREF _Toc156943108 \h </w:instrText>
+              <w:instrText xml:space="preserve"> PAGEREF _Toc157114893 \h </w:instrText>
             </w:r>
             <w:r>
               <w:rPr>
@@ -1713,16 +1739,16 @@
               <w:lang w:val="it-IT" w:eastAsia="it-IT"/>
             </w:rPr>
           </w:pPr>
-          <w:hyperlink w:anchor="_Toc156943109" w:history="1">
+          <w:hyperlink w:anchor="_Toc157114894" w:history="1">
             <w:r>
               <w:rPr>
                 <w:rStyle w:val="Collegamentoipertestuale"/>
-                <w:rFonts w:ascii="Aptos" w:hAnsi="Aptos" w:cstheme="minorHAnsi"/>
+                <w:rFonts w:ascii="Aptos" w:hAnsi="Aptos"/>
                 <w:b/>
                 <w:bCs/>
                 <w:noProof/>
               </w:rPr>
-              <w:t>3.2 Navigation</w:t>
+              <w:t>3.2 Menu</w:t>
             </w:r>
             <w:r>
               <w:rPr>
@@ -1743,7 +1769,7 @@
                 <w:noProof/>
                 <w:webHidden/>
               </w:rPr>
-              <w:instrText xml:space="preserve"> PAGEREF _Toc156943109 \h </w:instrText>
+              <w:instrText xml:space="preserve"> PAGEREF _Toc157114894 \h </w:instrText>
             </w:r>
             <w:r>
               <w:rPr>
@@ -1788,7 +1814,7 @@
               <w:lang w:val="it-IT" w:eastAsia="it-IT"/>
             </w:rPr>
           </w:pPr>
-          <w:hyperlink w:anchor="_Toc156943110" w:history="1">
+          <w:hyperlink w:anchor="_Toc157114895" w:history="1">
             <w:r>
               <w:rPr>
                 <w:rStyle w:val="Collegamentoipertestuale"/>
@@ -1797,7 +1823,7 @@
                 <w:bCs/>
                 <w:noProof/>
               </w:rPr>
-              <w:t>3.3 Menu</w:t>
+              <w:t>3.3 Searching</w:t>
             </w:r>
             <w:r>
               <w:rPr>
@@ -1818,7 +1844,7 @@
                 <w:noProof/>
                 <w:webHidden/>
               </w:rPr>
-              <w:instrText xml:space="preserve"> PAGEREF _Toc156943110 \h </w:instrText>
+              <w:instrText xml:space="preserve"> PAGEREF _Toc157114895 \h </w:instrText>
             </w:r>
             <w:r>
               <w:rPr>
@@ -1838,7 +1864,7 @@
                 <w:noProof/>
                 <w:webHidden/>
               </w:rPr>
-              <w:t>11</w:t>
+              <w:t>12</w:t>
             </w:r>
             <w:r>
               <w:rPr>
@@ -1863,16 +1889,16 @@
               <w:lang w:val="it-IT" w:eastAsia="it-IT"/>
             </w:rPr>
           </w:pPr>
-          <w:hyperlink w:anchor="_Toc156943111" w:history="1">
+          <w:hyperlink w:anchor="_Toc157114896" w:history="1">
             <w:r>
               <w:rPr>
                 <w:rStyle w:val="Collegamentoipertestuale"/>
-                <w:rFonts w:ascii="Aptos" w:hAnsi="Aptos" w:cstheme="minorHAnsi"/>
+                <w:rFonts w:ascii="Aptos" w:hAnsi="Aptos"/>
                 <w:b/>
                 <w:bCs/>
                 <w:noProof/>
               </w:rPr>
-              <w:t>3.4 Scrolling</w:t>
+              <w:t>3.4 Attention map</w:t>
             </w:r>
             <w:r>
               <w:rPr>
@@ -1893,7 +1919,7 @@
                 <w:noProof/>
                 <w:webHidden/>
               </w:rPr>
-              <w:instrText xml:space="preserve"> PAGEREF _Toc156943111 \h </w:instrText>
+              <w:instrText xml:space="preserve"> PAGEREF _Toc157114896 \h </w:instrText>
             </w:r>
             <w:r>
               <w:rPr>
@@ -1913,7 +1939,7 @@
                 <w:noProof/>
                 <w:webHidden/>
               </w:rPr>
-              <w:t>11</w:t>
+              <w:t>14</w:t>
             </w:r>
             <w:r>
               <w:rPr>
@@ -1938,16 +1964,16 @@
               <w:lang w:val="it-IT" w:eastAsia="it-IT"/>
             </w:rPr>
           </w:pPr>
-          <w:hyperlink w:anchor="_Toc156943112" w:history="1">
+          <w:hyperlink w:anchor="_Toc157114897" w:history="1">
             <w:r>
               <w:rPr>
                 <w:rStyle w:val="Collegamentoipertestuale"/>
-                <w:rFonts w:ascii="Aptos" w:hAnsi="Aptos" w:cstheme="minorHAnsi"/>
+                <w:rFonts w:ascii="Aptos" w:hAnsi="Aptos"/>
                 <w:b/>
                 <w:bCs/>
                 <w:noProof/>
               </w:rPr>
-              <w:t>3.5 Visual metaphors</w:t>
+              <w:t>3.5 Navigation</w:t>
             </w:r>
             <w:r>
               <w:rPr>
@@ -1968,7 +1994,7 @@
                 <w:noProof/>
                 <w:webHidden/>
               </w:rPr>
-              <w:instrText xml:space="preserve"> PAGEREF _Toc156943112 \h </w:instrText>
+              <w:instrText xml:space="preserve"> PAGEREF _Toc157114897 \h </w:instrText>
             </w:r>
             <w:r>
               <w:rPr>
@@ -1988,7 +2014,7 @@
                 <w:noProof/>
                 <w:webHidden/>
               </w:rPr>
-              <w:t>11</w:t>
+              <w:t>14</w:t>
             </w:r>
             <w:r>
               <w:rPr>
@@ -2013,7 +2039,7 @@
               <w:lang w:val="it-IT" w:eastAsia="it-IT"/>
             </w:rPr>
           </w:pPr>
-          <w:hyperlink w:anchor="_Toc156943113" w:history="1">
+          <w:hyperlink w:anchor="_Toc157114898" w:history="1">
             <w:r>
               <w:rPr>
                 <w:rStyle w:val="Collegamentoipertestuale"/>
@@ -2043,7 +2069,7 @@
                 <w:noProof/>
                 <w:webHidden/>
               </w:rPr>
-              <w:instrText xml:space="preserve"> PAGEREF _Toc156943113 \h </w:instrText>
+              <w:instrText xml:space="preserve"> PAGEREF _Toc157114898 \h </w:instrText>
             </w:r>
             <w:r>
               <w:rPr>
@@ -2063,7 +2089,7 @@
                 <w:noProof/>
                 <w:webHidden/>
               </w:rPr>
-              <w:t>11</w:t>
+              <w:t>14</w:t>
             </w:r>
             <w:r>
               <w:rPr>
@@ -2088,7 +2114,7 @@
               <w:lang w:val="it-IT" w:eastAsia="it-IT"/>
             </w:rPr>
           </w:pPr>
-          <w:hyperlink w:anchor="_Toc156943114" w:history="1">
+          <w:hyperlink w:anchor="_Toc157114899" w:history="1">
             <w:r>
               <w:rPr>
                 <w:rStyle w:val="Collegamentoipertestuale"/>
@@ -2097,7 +2123,7 @@
                 <w:bCs/>
                 <w:noProof/>
               </w:rPr>
-              <w:t>3.7 Attention map</w:t>
+              <w:t>3.7 Visual metaphors</w:t>
             </w:r>
             <w:r>
               <w:rPr>
@@ -2118,7 +2144,7 @@
                 <w:noProof/>
                 <w:webHidden/>
               </w:rPr>
-              <w:instrText xml:space="preserve"> PAGEREF _Toc156943114 \h </w:instrText>
+              <w:instrText xml:space="preserve"> PAGEREF _Toc157114899 \h </w:instrText>
             </w:r>
             <w:r>
               <w:rPr>
@@ -2138,7 +2164,82 @@
                 <w:noProof/>
                 <w:webHidden/>
               </w:rPr>
-              <w:t>11</w:t>
+              <w:t>14</w:t>
+            </w:r>
+            <w:r>
+              <w:rPr>
+                <w:noProof/>
+                <w:webHidden/>
+              </w:rPr>
+              <w:fldChar w:fldCharType="end"/>
+            </w:r>
+          </w:hyperlink>
+        </w:p>
+        <w:p>
+          <w:pPr>
+            <w:pStyle w:val="Sommario1"/>
+            <w:tabs>
+              <w:tab w:val="right" w:leader="dot" w:pos="6792"/>
+            </w:tabs>
+            <w:rPr>
+              <w:rFonts w:eastAsiaTheme="minorEastAsia"/>
+              <w:noProof/>
+              <w:sz w:val="24"/>
+              <w:szCs w:val="24"/>
+              <w:lang w:val="it-IT" w:eastAsia="it-IT"/>
+            </w:rPr>
+          </w:pPr>
+          <w:hyperlink w:anchor="_Toc157114900" w:history="1">
+            <w:r>
+              <w:rPr>
+                <w:rStyle w:val="Collegamentoipertestuale"/>
+                <w:rFonts w:ascii="Aptos" w:hAnsi="Aptos"/>
+                <w:b/>
+                <w:bCs/>
+                <w:noProof/>
+              </w:rPr>
+              <w:t>4. Internal pages</w:t>
+            </w:r>
+            <w:r>
+              <w:rPr>
+                <w:noProof/>
+                <w:webHidden/>
+              </w:rPr>
+              <w:tab/>
+            </w:r>
+            <w:r>
+              <w:rPr>
+                <w:noProof/>
+                <w:webHidden/>
+              </w:rPr>
+              <w:fldChar w:fldCharType="begin"/>
+            </w:r>
+            <w:r>
+              <w:rPr>
+                <w:noProof/>
+                <w:webHidden/>
+              </w:rPr>
+              <w:instrText xml:space="preserve"> PAGEREF _Toc157114900 \h </w:instrText>
+            </w:r>
+            <w:r>
+              <w:rPr>
+                <w:noProof/>
+                <w:webHidden/>
+              </w:rPr>
+            </w:r>
+            <w:r>
+              <w:rPr>
+                <w:noProof/>
+                <w:webHidden/>
+              </w:rPr>
+              <w:fldChar w:fldCharType="separate"/>
+            </w:r>
+            <w:r>
+              <w:rPr>
+                <w:noProof/>
+                <w:webHidden/>
+              </w:rPr>
+              <w:t>15</w:t>
             </w:r>
             <w:r>
               <w:rPr>
@@ -2163,7 +2264,7 @@
               <w:lang w:val="it-IT" w:eastAsia="it-IT"/>
             </w:rPr>
           </w:pPr>
-          <w:hyperlink w:anchor="_Toc156943115" w:history="1">
+          <w:hyperlink w:anchor="_Toc157114901" w:history="1">
             <w:r>
               <w:rPr>
                 <w:rStyle w:val="Collegamentoipertestuale"/>
@@ -2172,7 +2273,7 @@
                 <w:bCs/>
                 <w:noProof/>
               </w:rPr>
-              <w:t>3.8 Searching</w:t>
+              <w:t>4.1 Movies</w:t>
             </w:r>
             <w:r>
               <w:rPr>
@@ -2193,7 +2294,7 @@
                 <w:noProof/>
                 <w:webHidden/>
               </w:rPr>
-              <w:instrText xml:space="preserve"> PAGEREF _Toc156943115 \h </w:instrText>
+              <w:instrText xml:space="preserve"> PAGEREF _Toc157114901 \h </w:instrText>
             </w:r>
             <w:r>
               <w:rPr>
@@ -2213,7 +2314,1432 @@
                 <w:noProof/>
                 <w:webHidden/>
               </w:rPr>
-              <w:t>11</w:t>
+              <w:t>15</w:t>
+            </w:r>
+            <w:r>
+              <w:rPr>
+                <w:noProof/>
+                <w:webHidden/>
+              </w:rPr>
+              <w:fldChar w:fldCharType="end"/>
+            </w:r>
+          </w:hyperlink>
+        </w:p>
+        <w:p>
+          <w:pPr>
+            <w:pStyle w:val="Sommario3"/>
+            <w:tabs>
+              <w:tab w:val="right" w:leader="dot" w:pos="6792"/>
+            </w:tabs>
+            <w:rPr>
+              <w:rFonts w:eastAsiaTheme="minorEastAsia"/>
+              <w:noProof/>
+              <w:sz w:val="24"/>
+              <w:szCs w:val="24"/>
+              <w:lang w:val="it-IT" w:eastAsia="it-IT"/>
+            </w:rPr>
+          </w:pPr>
+          <w:hyperlink w:anchor="_Toc157114902" w:history="1">
+            <w:r>
+              <w:rPr>
+                <w:rStyle w:val="Collegamentoipertestuale"/>
+                <w:rFonts w:ascii="Aptos" w:hAnsi="Aptos"/>
+                <w:b/>
+                <w:bCs/>
+                <w:noProof/>
+              </w:rPr>
+              <w:t>4.1.1 Informative axes</w:t>
+            </w:r>
+            <w:r>
+              <w:rPr>
+                <w:noProof/>
+                <w:webHidden/>
+              </w:rPr>
+              <w:tab/>
+            </w:r>
+            <w:r>
+              <w:rPr>
+                <w:noProof/>
+                <w:webHidden/>
+              </w:rPr>
+              <w:fldChar w:fldCharType="begin"/>
+            </w:r>
+            <w:r>
+              <w:rPr>
+                <w:noProof/>
+                <w:webHidden/>
+              </w:rPr>
+              <w:instrText xml:space="preserve"> PAGEREF _Toc157114902 \h </w:instrText>
+            </w:r>
+            <w:r>
+              <w:rPr>
+                <w:noProof/>
+                <w:webHidden/>
+              </w:rPr>
+            </w:r>
+            <w:r>
+              <w:rPr>
+                <w:noProof/>
+                <w:webHidden/>
+              </w:rPr>
+              <w:fldChar w:fldCharType="separate"/>
+            </w:r>
+            <w:r>
+              <w:rPr>
+                <w:noProof/>
+                <w:webHidden/>
+              </w:rPr>
+              <w:t>15</w:t>
+            </w:r>
+            <w:r>
+              <w:rPr>
+                <w:noProof/>
+                <w:webHidden/>
+              </w:rPr>
+              <w:fldChar w:fldCharType="end"/>
+            </w:r>
+          </w:hyperlink>
+        </w:p>
+        <w:p>
+          <w:pPr>
+            <w:pStyle w:val="Sommario3"/>
+            <w:tabs>
+              <w:tab w:val="right" w:leader="dot" w:pos="6792"/>
+            </w:tabs>
+            <w:rPr>
+              <w:rFonts w:eastAsiaTheme="minorEastAsia"/>
+              <w:noProof/>
+              <w:sz w:val="24"/>
+              <w:szCs w:val="24"/>
+              <w:lang w:val="it-IT" w:eastAsia="it-IT"/>
+            </w:rPr>
+          </w:pPr>
+          <w:hyperlink w:anchor="_Toc157114903" w:history="1">
+            <w:r>
+              <w:rPr>
+                <w:rStyle w:val="Collegamentoipertestuale"/>
+                <w:rFonts w:ascii="Aptos" w:hAnsi="Aptos"/>
+                <w:b/>
+                <w:bCs/>
+                <w:noProof/>
+              </w:rPr>
+              <w:t>4.1.2 Structure</w:t>
+            </w:r>
+            <w:r>
+              <w:rPr>
+                <w:noProof/>
+                <w:webHidden/>
+              </w:rPr>
+              <w:tab/>
+            </w:r>
+            <w:r>
+              <w:rPr>
+                <w:noProof/>
+                <w:webHidden/>
+              </w:rPr>
+              <w:fldChar w:fldCharType="begin"/>
+            </w:r>
+            <w:r>
+              <w:rPr>
+                <w:noProof/>
+                <w:webHidden/>
+              </w:rPr>
+              <w:instrText xml:space="preserve"> PAGEREF _Toc157114903 \h </w:instrText>
+            </w:r>
+            <w:r>
+              <w:rPr>
+                <w:noProof/>
+                <w:webHidden/>
+              </w:rPr>
+            </w:r>
+            <w:r>
+              <w:rPr>
+                <w:noProof/>
+                <w:webHidden/>
+              </w:rPr>
+              <w:fldChar w:fldCharType="separate"/>
+            </w:r>
+            <w:r>
+              <w:rPr>
+                <w:noProof/>
+                <w:webHidden/>
+              </w:rPr>
+              <w:t>15</w:t>
+            </w:r>
+            <w:r>
+              <w:rPr>
+                <w:noProof/>
+                <w:webHidden/>
+              </w:rPr>
+              <w:fldChar w:fldCharType="end"/>
+            </w:r>
+          </w:hyperlink>
+        </w:p>
+        <w:p>
+          <w:pPr>
+            <w:pStyle w:val="Sommario3"/>
+            <w:tabs>
+              <w:tab w:val="right" w:leader="dot" w:pos="6792"/>
+            </w:tabs>
+            <w:rPr>
+              <w:rFonts w:eastAsiaTheme="minorEastAsia"/>
+              <w:noProof/>
+              <w:sz w:val="24"/>
+              <w:szCs w:val="24"/>
+              <w:lang w:val="it-IT" w:eastAsia="it-IT"/>
+            </w:rPr>
+          </w:pPr>
+          <w:hyperlink w:anchor="_Toc157114904" w:history="1">
+            <w:r>
+              <w:rPr>
+                <w:rStyle w:val="Collegamentoipertestuale"/>
+                <w:rFonts w:ascii="Aptos" w:hAnsi="Aptos"/>
+                <w:b/>
+                <w:bCs/>
+                <w:noProof/>
+              </w:rPr>
+              <w:t>4.1.3 Visual metaphors</w:t>
+            </w:r>
+            <w:r>
+              <w:rPr>
+                <w:noProof/>
+                <w:webHidden/>
+              </w:rPr>
+              <w:tab/>
+            </w:r>
+            <w:r>
+              <w:rPr>
+                <w:noProof/>
+                <w:webHidden/>
+              </w:rPr>
+              <w:fldChar w:fldCharType="begin"/>
+            </w:r>
+            <w:r>
+              <w:rPr>
+                <w:noProof/>
+                <w:webHidden/>
+              </w:rPr>
+              <w:instrText xml:space="preserve"> PAGEREF _Toc157114904 \h </w:instrText>
+            </w:r>
+            <w:r>
+              <w:rPr>
+                <w:noProof/>
+                <w:webHidden/>
+              </w:rPr>
+            </w:r>
+            <w:r>
+              <w:rPr>
+                <w:noProof/>
+                <w:webHidden/>
+              </w:rPr>
+              <w:fldChar w:fldCharType="separate"/>
+            </w:r>
+            <w:r>
+              <w:rPr>
+                <w:noProof/>
+                <w:webHidden/>
+              </w:rPr>
+              <w:t>15</w:t>
+            </w:r>
+            <w:r>
+              <w:rPr>
+                <w:noProof/>
+                <w:webHidden/>
+              </w:rPr>
+              <w:fldChar w:fldCharType="end"/>
+            </w:r>
+          </w:hyperlink>
+        </w:p>
+        <w:p>
+          <w:pPr>
+            <w:pStyle w:val="Sommario2"/>
+            <w:tabs>
+              <w:tab w:val="right" w:leader="dot" w:pos="6792"/>
+            </w:tabs>
+            <w:rPr>
+              <w:rFonts w:eastAsiaTheme="minorEastAsia"/>
+              <w:noProof/>
+              <w:sz w:val="24"/>
+              <w:szCs w:val="24"/>
+              <w:lang w:val="it-IT" w:eastAsia="it-IT"/>
+            </w:rPr>
+          </w:pPr>
+          <w:hyperlink w:anchor="_Toc157114905" w:history="1">
+            <w:r>
+              <w:rPr>
+                <w:rStyle w:val="Collegamentoipertestuale"/>
+                <w:rFonts w:ascii="Aptos" w:hAnsi="Aptos"/>
+                <w:b/>
+                <w:bCs/>
+                <w:noProof/>
+              </w:rPr>
+              <w:t>4.2 TV shows</w:t>
+            </w:r>
+            <w:r>
+              <w:rPr>
+                <w:noProof/>
+                <w:webHidden/>
+              </w:rPr>
+              <w:tab/>
+            </w:r>
+            <w:r>
+              <w:rPr>
+                <w:noProof/>
+                <w:webHidden/>
+              </w:rPr>
+              <w:fldChar w:fldCharType="begin"/>
+            </w:r>
+            <w:r>
+              <w:rPr>
+                <w:noProof/>
+                <w:webHidden/>
+              </w:rPr>
+              <w:instrText xml:space="preserve"> PAGEREF _Toc157114905 \h </w:instrText>
+            </w:r>
+            <w:r>
+              <w:rPr>
+                <w:noProof/>
+                <w:webHidden/>
+              </w:rPr>
+            </w:r>
+            <w:r>
+              <w:rPr>
+                <w:noProof/>
+                <w:webHidden/>
+              </w:rPr>
+              <w:fldChar w:fldCharType="separate"/>
+            </w:r>
+            <w:r>
+              <w:rPr>
+                <w:noProof/>
+                <w:webHidden/>
+              </w:rPr>
+              <w:t>15</w:t>
+            </w:r>
+            <w:r>
+              <w:rPr>
+                <w:noProof/>
+                <w:webHidden/>
+              </w:rPr>
+              <w:fldChar w:fldCharType="end"/>
+            </w:r>
+          </w:hyperlink>
+        </w:p>
+        <w:p>
+          <w:pPr>
+            <w:pStyle w:val="Sommario3"/>
+            <w:tabs>
+              <w:tab w:val="right" w:leader="dot" w:pos="6792"/>
+            </w:tabs>
+            <w:rPr>
+              <w:rFonts w:eastAsiaTheme="minorEastAsia"/>
+              <w:noProof/>
+              <w:sz w:val="24"/>
+              <w:szCs w:val="24"/>
+              <w:lang w:val="it-IT" w:eastAsia="it-IT"/>
+            </w:rPr>
+          </w:pPr>
+          <w:hyperlink w:anchor="_Toc157114906" w:history="1">
+            <w:r>
+              <w:rPr>
+                <w:rStyle w:val="Collegamentoipertestuale"/>
+                <w:rFonts w:ascii="Aptos" w:hAnsi="Aptos"/>
+                <w:b/>
+                <w:bCs/>
+                <w:noProof/>
+              </w:rPr>
+              <w:t>4.2.1 Informative axes</w:t>
+            </w:r>
+            <w:r>
+              <w:rPr>
+                <w:noProof/>
+                <w:webHidden/>
+              </w:rPr>
+              <w:tab/>
+            </w:r>
+            <w:r>
+              <w:rPr>
+                <w:noProof/>
+                <w:webHidden/>
+              </w:rPr>
+              <w:fldChar w:fldCharType="begin"/>
+            </w:r>
+            <w:r>
+              <w:rPr>
+                <w:noProof/>
+                <w:webHidden/>
+              </w:rPr>
+              <w:instrText xml:space="preserve"> PAGEREF _Toc157114906 \h </w:instrText>
+            </w:r>
+            <w:r>
+              <w:rPr>
+                <w:noProof/>
+                <w:webHidden/>
+              </w:rPr>
+            </w:r>
+            <w:r>
+              <w:rPr>
+                <w:noProof/>
+                <w:webHidden/>
+              </w:rPr>
+              <w:fldChar w:fldCharType="separate"/>
+            </w:r>
+            <w:r>
+              <w:rPr>
+                <w:noProof/>
+                <w:webHidden/>
+              </w:rPr>
+              <w:t>15</w:t>
+            </w:r>
+            <w:r>
+              <w:rPr>
+                <w:noProof/>
+                <w:webHidden/>
+              </w:rPr>
+              <w:fldChar w:fldCharType="end"/>
+            </w:r>
+          </w:hyperlink>
+        </w:p>
+        <w:p>
+          <w:pPr>
+            <w:pStyle w:val="Sommario3"/>
+            <w:tabs>
+              <w:tab w:val="right" w:leader="dot" w:pos="6792"/>
+            </w:tabs>
+            <w:rPr>
+              <w:rFonts w:eastAsiaTheme="minorEastAsia"/>
+              <w:noProof/>
+              <w:sz w:val="24"/>
+              <w:szCs w:val="24"/>
+              <w:lang w:val="it-IT" w:eastAsia="it-IT"/>
+            </w:rPr>
+          </w:pPr>
+          <w:hyperlink w:anchor="_Toc157114907" w:history="1">
+            <w:r>
+              <w:rPr>
+                <w:rStyle w:val="Collegamentoipertestuale"/>
+                <w:rFonts w:ascii="Aptos" w:hAnsi="Aptos" w:cstheme="minorHAnsi"/>
+                <w:b/>
+                <w:bCs/>
+                <w:noProof/>
+              </w:rPr>
+              <w:t>4.2.2 Structure</w:t>
+            </w:r>
+            <w:r>
+              <w:rPr>
+                <w:noProof/>
+                <w:webHidden/>
+              </w:rPr>
+              <w:tab/>
+            </w:r>
+            <w:r>
+              <w:rPr>
+                <w:noProof/>
+                <w:webHidden/>
+              </w:rPr>
+              <w:fldChar w:fldCharType="begin"/>
+            </w:r>
+            <w:r>
+              <w:rPr>
+                <w:noProof/>
+                <w:webHidden/>
+              </w:rPr>
+              <w:instrText xml:space="preserve"> PAGEREF _Toc157114907 \h </w:instrText>
+            </w:r>
+            <w:r>
+              <w:rPr>
+                <w:noProof/>
+                <w:webHidden/>
+              </w:rPr>
+            </w:r>
+            <w:r>
+              <w:rPr>
+                <w:noProof/>
+                <w:webHidden/>
+              </w:rPr>
+              <w:fldChar w:fldCharType="separate"/>
+            </w:r>
+            <w:r>
+              <w:rPr>
+                <w:noProof/>
+                <w:webHidden/>
+              </w:rPr>
+              <w:t>15</w:t>
+            </w:r>
+            <w:r>
+              <w:rPr>
+                <w:noProof/>
+                <w:webHidden/>
+              </w:rPr>
+              <w:fldChar w:fldCharType="end"/>
+            </w:r>
+          </w:hyperlink>
+        </w:p>
+        <w:p>
+          <w:pPr>
+            <w:pStyle w:val="Sommario3"/>
+            <w:tabs>
+              <w:tab w:val="right" w:leader="dot" w:pos="6792"/>
+            </w:tabs>
+            <w:rPr>
+              <w:rFonts w:eastAsiaTheme="minorEastAsia"/>
+              <w:noProof/>
+              <w:sz w:val="24"/>
+              <w:szCs w:val="24"/>
+              <w:lang w:val="it-IT" w:eastAsia="it-IT"/>
+            </w:rPr>
+          </w:pPr>
+          <w:hyperlink w:anchor="_Toc157114908" w:history="1">
+            <w:r>
+              <w:rPr>
+                <w:rStyle w:val="Collegamentoipertestuale"/>
+                <w:rFonts w:ascii="Aptos" w:hAnsi="Aptos"/>
+                <w:b/>
+                <w:bCs/>
+                <w:noProof/>
+              </w:rPr>
+              <w:t>4.2.3 Visual metaphors</w:t>
+            </w:r>
+            <w:r>
+              <w:rPr>
+                <w:noProof/>
+                <w:webHidden/>
+              </w:rPr>
+              <w:tab/>
+            </w:r>
+            <w:r>
+              <w:rPr>
+                <w:noProof/>
+                <w:webHidden/>
+              </w:rPr>
+              <w:fldChar w:fldCharType="begin"/>
+            </w:r>
+            <w:r>
+              <w:rPr>
+                <w:noProof/>
+                <w:webHidden/>
+              </w:rPr>
+              <w:instrText xml:space="preserve"> PAGEREF _Toc157114908 \h </w:instrText>
+            </w:r>
+            <w:r>
+              <w:rPr>
+                <w:noProof/>
+                <w:webHidden/>
+              </w:rPr>
+            </w:r>
+            <w:r>
+              <w:rPr>
+                <w:noProof/>
+                <w:webHidden/>
+              </w:rPr>
+              <w:fldChar w:fldCharType="separate"/>
+            </w:r>
+            <w:r>
+              <w:rPr>
+                <w:noProof/>
+                <w:webHidden/>
+              </w:rPr>
+              <w:t>15</w:t>
+            </w:r>
+            <w:r>
+              <w:rPr>
+                <w:noProof/>
+                <w:webHidden/>
+              </w:rPr>
+              <w:fldChar w:fldCharType="end"/>
+            </w:r>
+          </w:hyperlink>
+        </w:p>
+        <w:p>
+          <w:pPr>
+            <w:pStyle w:val="Sommario2"/>
+            <w:tabs>
+              <w:tab w:val="right" w:leader="dot" w:pos="6792"/>
+            </w:tabs>
+            <w:rPr>
+              <w:rFonts w:eastAsiaTheme="minorEastAsia"/>
+              <w:noProof/>
+              <w:sz w:val="24"/>
+              <w:szCs w:val="24"/>
+              <w:lang w:val="it-IT" w:eastAsia="it-IT"/>
+            </w:rPr>
+          </w:pPr>
+          <w:hyperlink w:anchor="_Toc157114909" w:history="1">
+            <w:r>
+              <w:rPr>
+                <w:rStyle w:val="Collegamentoipertestuale"/>
+                <w:rFonts w:ascii="Aptos" w:hAnsi="Aptos"/>
+                <w:b/>
+                <w:bCs/>
+                <w:noProof/>
+              </w:rPr>
+              <w:t>4.3 More trivia</w:t>
+            </w:r>
+            <w:r>
+              <w:rPr>
+                <w:noProof/>
+                <w:webHidden/>
+              </w:rPr>
+              <w:tab/>
+            </w:r>
+            <w:r>
+              <w:rPr>
+                <w:noProof/>
+                <w:webHidden/>
+              </w:rPr>
+              <w:fldChar w:fldCharType="begin"/>
+            </w:r>
+            <w:r>
+              <w:rPr>
+                <w:noProof/>
+                <w:webHidden/>
+              </w:rPr>
+              <w:instrText xml:space="preserve"> PAGEREF _Toc157114909 \h </w:instrText>
+            </w:r>
+            <w:r>
+              <w:rPr>
+                <w:noProof/>
+                <w:webHidden/>
+              </w:rPr>
+            </w:r>
+            <w:r>
+              <w:rPr>
+                <w:noProof/>
+                <w:webHidden/>
+              </w:rPr>
+              <w:fldChar w:fldCharType="separate"/>
+            </w:r>
+            <w:r>
+              <w:rPr>
+                <w:noProof/>
+                <w:webHidden/>
+              </w:rPr>
+              <w:t>15</w:t>
+            </w:r>
+            <w:r>
+              <w:rPr>
+                <w:noProof/>
+                <w:webHidden/>
+              </w:rPr>
+              <w:fldChar w:fldCharType="end"/>
+            </w:r>
+          </w:hyperlink>
+        </w:p>
+        <w:p>
+          <w:pPr>
+            <w:pStyle w:val="Sommario3"/>
+            <w:tabs>
+              <w:tab w:val="right" w:leader="dot" w:pos="6792"/>
+            </w:tabs>
+            <w:rPr>
+              <w:rFonts w:eastAsiaTheme="minorEastAsia"/>
+              <w:noProof/>
+              <w:sz w:val="24"/>
+              <w:szCs w:val="24"/>
+              <w:lang w:val="it-IT" w:eastAsia="it-IT"/>
+            </w:rPr>
+          </w:pPr>
+          <w:hyperlink w:anchor="_Toc157114910" w:history="1">
+            <w:r>
+              <w:rPr>
+                <w:rStyle w:val="Collegamentoipertestuale"/>
+                <w:rFonts w:ascii="Aptos" w:hAnsi="Aptos"/>
+                <w:b/>
+                <w:bCs/>
+                <w:noProof/>
+              </w:rPr>
+              <w:t>4.3.1 Informative axes</w:t>
+            </w:r>
+            <w:r>
+              <w:rPr>
+                <w:noProof/>
+                <w:webHidden/>
+              </w:rPr>
+              <w:tab/>
+            </w:r>
+            <w:r>
+              <w:rPr>
+                <w:noProof/>
+                <w:webHidden/>
+              </w:rPr>
+              <w:fldChar w:fldCharType="begin"/>
+            </w:r>
+            <w:r>
+              <w:rPr>
+                <w:noProof/>
+                <w:webHidden/>
+              </w:rPr>
+              <w:instrText xml:space="preserve"> PAGEREF _Toc157114910 \h </w:instrText>
+            </w:r>
+            <w:r>
+              <w:rPr>
+                <w:noProof/>
+                <w:webHidden/>
+              </w:rPr>
+            </w:r>
+            <w:r>
+              <w:rPr>
+                <w:noProof/>
+                <w:webHidden/>
+              </w:rPr>
+              <w:fldChar w:fldCharType="separate"/>
+            </w:r>
+            <w:r>
+              <w:rPr>
+                <w:noProof/>
+                <w:webHidden/>
+              </w:rPr>
+              <w:t>15</w:t>
+            </w:r>
+            <w:r>
+              <w:rPr>
+                <w:noProof/>
+                <w:webHidden/>
+              </w:rPr>
+              <w:fldChar w:fldCharType="end"/>
+            </w:r>
+          </w:hyperlink>
+        </w:p>
+        <w:p>
+          <w:pPr>
+            <w:pStyle w:val="Sommario3"/>
+            <w:tabs>
+              <w:tab w:val="right" w:leader="dot" w:pos="6792"/>
+            </w:tabs>
+            <w:rPr>
+              <w:rFonts w:eastAsiaTheme="minorEastAsia"/>
+              <w:noProof/>
+              <w:sz w:val="24"/>
+              <w:szCs w:val="24"/>
+              <w:lang w:val="it-IT" w:eastAsia="it-IT"/>
+            </w:rPr>
+          </w:pPr>
+          <w:hyperlink w:anchor="_Toc157114911" w:history="1">
+            <w:r>
+              <w:rPr>
+                <w:rStyle w:val="Collegamentoipertestuale"/>
+                <w:rFonts w:ascii="Aptos" w:hAnsi="Aptos" w:cstheme="minorHAnsi"/>
+                <w:b/>
+                <w:bCs/>
+                <w:noProof/>
+              </w:rPr>
+              <w:t>4.3.2 Structure</w:t>
+            </w:r>
+            <w:r>
+              <w:rPr>
+                <w:noProof/>
+                <w:webHidden/>
+              </w:rPr>
+              <w:tab/>
+            </w:r>
+            <w:r>
+              <w:rPr>
+                <w:noProof/>
+                <w:webHidden/>
+              </w:rPr>
+              <w:fldChar w:fldCharType="begin"/>
+            </w:r>
+            <w:r>
+              <w:rPr>
+                <w:noProof/>
+                <w:webHidden/>
+              </w:rPr>
+              <w:instrText xml:space="preserve"> PAGEREF _Toc157114911 \h </w:instrText>
+            </w:r>
+            <w:r>
+              <w:rPr>
+                <w:noProof/>
+                <w:webHidden/>
+              </w:rPr>
+            </w:r>
+            <w:r>
+              <w:rPr>
+                <w:noProof/>
+                <w:webHidden/>
+              </w:rPr>
+              <w:fldChar w:fldCharType="separate"/>
+            </w:r>
+            <w:r>
+              <w:rPr>
+                <w:noProof/>
+                <w:webHidden/>
+              </w:rPr>
+              <w:t>15</w:t>
+            </w:r>
+            <w:r>
+              <w:rPr>
+                <w:noProof/>
+                <w:webHidden/>
+              </w:rPr>
+              <w:fldChar w:fldCharType="end"/>
+            </w:r>
+          </w:hyperlink>
+        </w:p>
+        <w:p>
+          <w:pPr>
+            <w:pStyle w:val="Sommario2"/>
+            <w:tabs>
+              <w:tab w:val="right" w:leader="dot" w:pos="6792"/>
+            </w:tabs>
+            <w:rPr>
+              <w:rFonts w:eastAsiaTheme="minorEastAsia"/>
+              <w:noProof/>
+              <w:sz w:val="24"/>
+              <w:szCs w:val="24"/>
+              <w:lang w:val="it-IT" w:eastAsia="it-IT"/>
+            </w:rPr>
+          </w:pPr>
+          <w:hyperlink w:anchor="_Toc157114912" w:history="1">
+            <w:r>
+              <w:rPr>
+                <w:rStyle w:val="Collegamentoipertestuale"/>
+                <w:rFonts w:ascii="Aptos" w:hAnsi="Aptos"/>
+                <w:b/>
+                <w:bCs/>
+                <w:noProof/>
+              </w:rPr>
+              <w:t>4.4 News</w:t>
+            </w:r>
+            <w:r>
+              <w:rPr>
+                <w:noProof/>
+                <w:webHidden/>
+              </w:rPr>
+              <w:tab/>
+            </w:r>
+            <w:r>
+              <w:rPr>
+                <w:noProof/>
+                <w:webHidden/>
+              </w:rPr>
+              <w:fldChar w:fldCharType="begin"/>
+            </w:r>
+            <w:r>
+              <w:rPr>
+                <w:noProof/>
+                <w:webHidden/>
+              </w:rPr>
+              <w:instrText xml:space="preserve"> PAGEREF _Toc157114912 \h </w:instrText>
+            </w:r>
+            <w:r>
+              <w:rPr>
+                <w:noProof/>
+                <w:webHidden/>
+              </w:rPr>
+            </w:r>
+            <w:r>
+              <w:rPr>
+                <w:noProof/>
+                <w:webHidden/>
+              </w:rPr>
+              <w:fldChar w:fldCharType="separate"/>
+            </w:r>
+            <w:r>
+              <w:rPr>
+                <w:noProof/>
+                <w:webHidden/>
+              </w:rPr>
+              <w:t>15</w:t>
+            </w:r>
+            <w:r>
+              <w:rPr>
+                <w:noProof/>
+                <w:webHidden/>
+              </w:rPr>
+              <w:fldChar w:fldCharType="end"/>
+            </w:r>
+          </w:hyperlink>
+        </w:p>
+        <w:p>
+          <w:pPr>
+            <w:pStyle w:val="Sommario3"/>
+            <w:tabs>
+              <w:tab w:val="right" w:leader="dot" w:pos="6792"/>
+            </w:tabs>
+            <w:rPr>
+              <w:rFonts w:eastAsiaTheme="minorEastAsia"/>
+              <w:noProof/>
+              <w:sz w:val="24"/>
+              <w:szCs w:val="24"/>
+              <w:lang w:val="it-IT" w:eastAsia="it-IT"/>
+            </w:rPr>
+          </w:pPr>
+          <w:hyperlink w:anchor="_Toc157114913" w:history="1">
+            <w:r>
+              <w:rPr>
+                <w:rStyle w:val="Collegamentoipertestuale"/>
+                <w:rFonts w:ascii="Aptos" w:hAnsi="Aptos"/>
+                <w:b/>
+                <w:bCs/>
+                <w:noProof/>
+              </w:rPr>
+              <w:t>4.4.1 Informative axes</w:t>
+            </w:r>
+            <w:r>
+              <w:rPr>
+                <w:noProof/>
+                <w:webHidden/>
+              </w:rPr>
+              <w:tab/>
+            </w:r>
+            <w:r>
+              <w:rPr>
+                <w:noProof/>
+                <w:webHidden/>
+              </w:rPr>
+              <w:fldChar w:fldCharType="begin"/>
+            </w:r>
+            <w:r>
+              <w:rPr>
+                <w:noProof/>
+                <w:webHidden/>
+              </w:rPr>
+              <w:instrText xml:space="preserve"> PAGEREF _Toc157114913 \h </w:instrText>
+            </w:r>
+            <w:r>
+              <w:rPr>
+                <w:noProof/>
+                <w:webHidden/>
+              </w:rPr>
+            </w:r>
+            <w:r>
+              <w:rPr>
+                <w:noProof/>
+                <w:webHidden/>
+              </w:rPr>
+              <w:fldChar w:fldCharType="separate"/>
+            </w:r>
+            <w:r>
+              <w:rPr>
+                <w:noProof/>
+                <w:webHidden/>
+              </w:rPr>
+              <w:t>15</w:t>
+            </w:r>
+            <w:r>
+              <w:rPr>
+                <w:noProof/>
+                <w:webHidden/>
+              </w:rPr>
+              <w:fldChar w:fldCharType="end"/>
+            </w:r>
+          </w:hyperlink>
+        </w:p>
+        <w:p>
+          <w:pPr>
+            <w:pStyle w:val="Sommario3"/>
+            <w:tabs>
+              <w:tab w:val="right" w:leader="dot" w:pos="6792"/>
+            </w:tabs>
+            <w:rPr>
+              <w:rFonts w:eastAsiaTheme="minorEastAsia"/>
+              <w:noProof/>
+              <w:sz w:val="24"/>
+              <w:szCs w:val="24"/>
+              <w:lang w:val="it-IT" w:eastAsia="it-IT"/>
+            </w:rPr>
+          </w:pPr>
+          <w:hyperlink w:anchor="_Toc157114914" w:history="1">
+            <w:r>
+              <w:rPr>
+                <w:rStyle w:val="Collegamentoipertestuale"/>
+                <w:rFonts w:ascii="Aptos" w:hAnsi="Aptos"/>
+                <w:b/>
+                <w:bCs/>
+                <w:noProof/>
+              </w:rPr>
+              <w:t>4.4.2 Structure</w:t>
+            </w:r>
+            <w:r>
+              <w:rPr>
+                <w:noProof/>
+                <w:webHidden/>
+              </w:rPr>
+              <w:tab/>
+            </w:r>
+            <w:r>
+              <w:rPr>
+                <w:noProof/>
+                <w:webHidden/>
+              </w:rPr>
+              <w:fldChar w:fldCharType="begin"/>
+            </w:r>
+            <w:r>
+              <w:rPr>
+                <w:noProof/>
+                <w:webHidden/>
+              </w:rPr>
+              <w:instrText xml:space="preserve"> PAGEREF _Toc157114914 \h </w:instrText>
+            </w:r>
+            <w:r>
+              <w:rPr>
+                <w:noProof/>
+                <w:webHidden/>
+              </w:rPr>
+            </w:r>
+            <w:r>
+              <w:rPr>
+                <w:noProof/>
+                <w:webHidden/>
+              </w:rPr>
+              <w:fldChar w:fldCharType="separate"/>
+            </w:r>
+            <w:r>
+              <w:rPr>
+                <w:noProof/>
+                <w:webHidden/>
+              </w:rPr>
+              <w:t>15</w:t>
+            </w:r>
+            <w:r>
+              <w:rPr>
+                <w:noProof/>
+                <w:webHidden/>
+              </w:rPr>
+              <w:fldChar w:fldCharType="end"/>
+            </w:r>
+          </w:hyperlink>
+        </w:p>
+        <w:p>
+          <w:pPr>
+            <w:pStyle w:val="Sommario2"/>
+            <w:tabs>
+              <w:tab w:val="right" w:leader="dot" w:pos="6792"/>
+            </w:tabs>
+            <w:rPr>
+              <w:rFonts w:eastAsiaTheme="minorEastAsia"/>
+              <w:noProof/>
+              <w:sz w:val="24"/>
+              <w:szCs w:val="24"/>
+              <w:lang w:val="it-IT" w:eastAsia="it-IT"/>
+            </w:rPr>
+          </w:pPr>
+          <w:hyperlink w:anchor="_Toc157114915" w:history="1">
+            <w:r>
+              <w:rPr>
+                <w:rStyle w:val="Collegamentoipertestuale"/>
+                <w:rFonts w:ascii="Aptos" w:hAnsi="Aptos"/>
+                <w:b/>
+                <w:bCs/>
+                <w:noProof/>
+              </w:rPr>
+              <w:t>4.5 Search results</w:t>
+            </w:r>
+            <w:r>
+              <w:rPr>
+                <w:noProof/>
+                <w:webHidden/>
+              </w:rPr>
+              <w:tab/>
+            </w:r>
+            <w:r>
+              <w:rPr>
+                <w:noProof/>
+                <w:webHidden/>
+              </w:rPr>
+              <w:fldChar w:fldCharType="begin"/>
+            </w:r>
+            <w:r>
+              <w:rPr>
+                <w:noProof/>
+                <w:webHidden/>
+              </w:rPr>
+              <w:instrText xml:space="preserve"> PAGEREF _Toc157114915 \h </w:instrText>
+            </w:r>
+            <w:r>
+              <w:rPr>
+                <w:noProof/>
+                <w:webHidden/>
+              </w:rPr>
+            </w:r>
+            <w:r>
+              <w:rPr>
+                <w:noProof/>
+                <w:webHidden/>
+              </w:rPr>
+              <w:fldChar w:fldCharType="separate"/>
+            </w:r>
+            <w:r>
+              <w:rPr>
+                <w:noProof/>
+                <w:webHidden/>
+              </w:rPr>
+              <w:t>15</w:t>
+            </w:r>
+            <w:r>
+              <w:rPr>
+                <w:noProof/>
+                <w:webHidden/>
+              </w:rPr>
+              <w:fldChar w:fldCharType="end"/>
+            </w:r>
+          </w:hyperlink>
+        </w:p>
+        <w:p>
+          <w:pPr>
+            <w:pStyle w:val="Sommario3"/>
+            <w:tabs>
+              <w:tab w:val="right" w:leader="dot" w:pos="6792"/>
+            </w:tabs>
+            <w:rPr>
+              <w:rFonts w:eastAsiaTheme="minorEastAsia"/>
+              <w:noProof/>
+              <w:sz w:val="24"/>
+              <w:szCs w:val="24"/>
+              <w:lang w:val="it-IT" w:eastAsia="it-IT"/>
+            </w:rPr>
+          </w:pPr>
+          <w:hyperlink w:anchor="_Toc157114916" w:history="1">
+            <w:r>
+              <w:rPr>
+                <w:rStyle w:val="Collegamentoipertestuale"/>
+                <w:rFonts w:ascii="Aptos" w:hAnsi="Aptos"/>
+                <w:b/>
+                <w:bCs/>
+                <w:noProof/>
+              </w:rPr>
+              <w:t>4.5.1 Informative axes</w:t>
+            </w:r>
+            <w:r>
+              <w:rPr>
+                <w:noProof/>
+                <w:webHidden/>
+              </w:rPr>
+              <w:tab/>
+            </w:r>
+            <w:r>
+              <w:rPr>
+                <w:noProof/>
+                <w:webHidden/>
+              </w:rPr>
+              <w:fldChar w:fldCharType="begin"/>
+            </w:r>
+            <w:r>
+              <w:rPr>
+                <w:noProof/>
+                <w:webHidden/>
+              </w:rPr>
+              <w:instrText xml:space="preserve"> PAGEREF _Toc157114916 \h </w:instrText>
+            </w:r>
+            <w:r>
+              <w:rPr>
+                <w:noProof/>
+                <w:webHidden/>
+              </w:rPr>
+            </w:r>
+            <w:r>
+              <w:rPr>
+                <w:noProof/>
+                <w:webHidden/>
+              </w:rPr>
+              <w:fldChar w:fldCharType="separate"/>
+            </w:r>
+            <w:r>
+              <w:rPr>
+                <w:noProof/>
+                <w:webHidden/>
+              </w:rPr>
+              <w:t>15</w:t>
+            </w:r>
+            <w:r>
+              <w:rPr>
+                <w:noProof/>
+                <w:webHidden/>
+              </w:rPr>
+              <w:fldChar w:fldCharType="end"/>
+            </w:r>
+          </w:hyperlink>
+        </w:p>
+        <w:p>
+          <w:pPr>
+            <w:pStyle w:val="Sommario3"/>
+            <w:tabs>
+              <w:tab w:val="right" w:leader="dot" w:pos="6792"/>
+            </w:tabs>
+            <w:rPr>
+              <w:rFonts w:eastAsiaTheme="minorEastAsia"/>
+              <w:noProof/>
+              <w:sz w:val="24"/>
+              <w:szCs w:val="24"/>
+              <w:lang w:val="it-IT" w:eastAsia="it-IT"/>
+            </w:rPr>
+          </w:pPr>
+          <w:hyperlink w:anchor="_Toc157114917" w:history="1">
+            <w:r>
+              <w:rPr>
+                <w:rStyle w:val="Collegamentoipertestuale"/>
+                <w:rFonts w:ascii="Aptos" w:hAnsi="Aptos"/>
+                <w:b/>
+                <w:bCs/>
+                <w:noProof/>
+              </w:rPr>
+              <w:t>4.5.2 Structure</w:t>
+            </w:r>
+            <w:r>
+              <w:rPr>
+                <w:noProof/>
+                <w:webHidden/>
+              </w:rPr>
+              <w:tab/>
+            </w:r>
+            <w:r>
+              <w:rPr>
+                <w:noProof/>
+                <w:webHidden/>
+              </w:rPr>
+              <w:fldChar w:fldCharType="begin"/>
+            </w:r>
+            <w:r>
+              <w:rPr>
+                <w:noProof/>
+                <w:webHidden/>
+              </w:rPr>
+              <w:instrText xml:space="preserve"> PAGEREF _Toc157114917 \h </w:instrText>
+            </w:r>
+            <w:r>
+              <w:rPr>
+                <w:noProof/>
+                <w:webHidden/>
+              </w:rPr>
+            </w:r>
+            <w:r>
+              <w:rPr>
+                <w:noProof/>
+                <w:webHidden/>
+              </w:rPr>
+              <w:fldChar w:fldCharType="separate"/>
+            </w:r>
+            <w:r>
+              <w:rPr>
+                <w:noProof/>
+                <w:webHidden/>
+              </w:rPr>
+              <w:t>15</w:t>
+            </w:r>
+            <w:r>
+              <w:rPr>
+                <w:noProof/>
+                <w:webHidden/>
+              </w:rPr>
+              <w:fldChar w:fldCharType="end"/>
+            </w:r>
+          </w:hyperlink>
+        </w:p>
+        <w:p>
+          <w:pPr>
+            <w:pStyle w:val="Sommario2"/>
+            <w:tabs>
+              <w:tab w:val="right" w:leader="dot" w:pos="6792"/>
+            </w:tabs>
+            <w:rPr>
+              <w:rFonts w:eastAsiaTheme="minorEastAsia"/>
+              <w:noProof/>
+              <w:sz w:val="24"/>
+              <w:szCs w:val="24"/>
+              <w:lang w:val="it-IT" w:eastAsia="it-IT"/>
+            </w:rPr>
+          </w:pPr>
+          <w:hyperlink w:anchor="_Toc157114918" w:history="1">
+            <w:r>
+              <w:rPr>
+                <w:rStyle w:val="Collegamentoipertestuale"/>
+                <w:rFonts w:ascii="Aptos" w:hAnsi="Aptos"/>
+                <w:b/>
+                <w:bCs/>
+                <w:noProof/>
+              </w:rPr>
+              <w:t>4.6 Handle of 404 error</w:t>
+            </w:r>
+            <w:r>
+              <w:rPr>
+                <w:noProof/>
+                <w:webHidden/>
+              </w:rPr>
+              <w:tab/>
+            </w:r>
+            <w:r>
+              <w:rPr>
+                <w:noProof/>
+                <w:webHidden/>
+              </w:rPr>
+              <w:fldChar w:fldCharType="begin"/>
+            </w:r>
+            <w:r>
+              <w:rPr>
+                <w:noProof/>
+                <w:webHidden/>
+              </w:rPr>
+              <w:instrText xml:space="preserve"> PAGEREF _Toc157114918 \h </w:instrText>
+            </w:r>
+            <w:r>
+              <w:rPr>
+                <w:noProof/>
+                <w:webHidden/>
+              </w:rPr>
+            </w:r>
+            <w:r>
+              <w:rPr>
+                <w:noProof/>
+                <w:webHidden/>
+              </w:rPr>
+              <w:fldChar w:fldCharType="separate"/>
+            </w:r>
+            <w:r>
+              <w:rPr>
+                <w:noProof/>
+                <w:webHidden/>
+              </w:rPr>
+              <w:t>15</w:t>
+            </w:r>
+            <w:r>
+              <w:rPr>
+                <w:noProof/>
+                <w:webHidden/>
+              </w:rPr>
+              <w:fldChar w:fldCharType="end"/>
+            </w:r>
+          </w:hyperlink>
+        </w:p>
+        <w:p>
+          <w:pPr>
+            <w:pStyle w:val="Sommario3"/>
+            <w:tabs>
+              <w:tab w:val="right" w:leader="dot" w:pos="6792"/>
+            </w:tabs>
+            <w:rPr>
+              <w:rFonts w:eastAsiaTheme="minorEastAsia"/>
+              <w:noProof/>
+              <w:sz w:val="24"/>
+              <w:szCs w:val="24"/>
+              <w:lang w:val="it-IT" w:eastAsia="it-IT"/>
+            </w:rPr>
+          </w:pPr>
+          <w:hyperlink w:anchor="_Toc157114919" w:history="1">
+            <w:r>
+              <w:rPr>
+                <w:rStyle w:val="Collegamentoipertestuale"/>
+                <w:rFonts w:ascii="Aptos" w:hAnsi="Aptos"/>
+                <w:b/>
+                <w:bCs/>
+                <w:noProof/>
+              </w:rPr>
+              <w:t>4.6.1 Informative axes</w:t>
+            </w:r>
+            <w:r>
+              <w:rPr>
+                <w:noProof/>
+                <w:webHidden/>
+              </w:rPr>
+              <w:tab/>
+            </w:r>
+            <w:r>
+              <w:rPr>
+                <w:noProof/>
+                <w:webHidden/>
+              </w:rPr>
+              <w:fldChar w:fldCharType="begin"/>
+            </w:r>
+            <w:r>
+              <w:rPr>
+                <w:noProof/>
+                <w:webHidden/>
+              </w:rPr>
+              <w:instrText xml:space="preserve"> PAGEREF _Toc157114919 \h </w:instrText>
+            </w:r>
+            <w:r>
+              <w:rPr>
+                <w:noProof/>
+                <w:webHidden/>
+              </w:rPr>
+            </w:r>
+            <w:r>
+              <w:rPr>
+                <w:noProof/>
+                <w:webHidden/>
+              </w:rPr>
+              <w:fldChar w:fldCharType="separate"/>
+            </w:r>
+            <w:r>
+              <w:rPr>
+                <w:noProof/>
+                <w:webHidden/>
+              </w:rPr>
+              <w:t>15</w:t>
+            </w:r>
+            <w:r>
+              <w:rPr>
+                <w:noProof/>
+                <w:webHidden/>
+              </w:rPr>
+              <w:fldChar w:fldCharType="end"/>
+            </w:r>
+          </w:hyperlink>
+        </w:p>
+        <w:p>
+          <w:pPr>
+            <w:pStyle w:val="Sommario3"/>
+            <w:tabs>
+              <w:tab w:val="right" w:leader="dot" w:pos="6792"/>
+            </w:tabs>
+            <w:rPr>
+              <w:rFonts w:eastAsiaTheme="minorEastAsia"/>
+              <w:noProof/>
+              <w:sz w:val="24"/>
+              <w:szCs w:val="24"/>
+              <w:lang w:val="it-IT" w:eastAsia="it-IT"/>
+            </w:rPr>
+          </w:pPr>
+          <w:hyperlink w:anchor="_Toc157114920" w:history="1">
+            <w:r>
+              <w:rPr>
+                <w:rStyle w:val="Collegamentoipertestuale"/>
+                <w:rFonts w:ascii="Aptos" w:hAnsi="Aptos" w:cstheme="minorHAnsi"/>
+                <w:b/>
+                <w:bCs/>
+                <w:noProof/>
+              </w:rPr>
+              <w:t>4.6.2 Structure</w:t>
+            </w:r>
+            <w:r>
+              <w:rPr>
+                <w:noProof/>
+                <w:webHidden/>
+              </w:rPr>
+              <w:tab/>
+            </w:r>
+            <w:r>
+              <w:rPr>
+                <w:noProof/>
+                <w:webHidden/>
+              </w:rPr>
+              <w:fldChar w:fldCharType="begin"/>
+            </w:r>
+            <w:r>
+              <w:rPr>
+                <w:noProof/>
+                <w:webHidden/>
+              </w:rPr>
+              <w:instrText xml:space="preserve"> PAGEREF _Toc157114920 \h </w:instrText>
+            </w:r>
+            <w:r>
+              <w:rPr>
+                <w:noProof/>
+                <w:webHidden/>
+              </w:rPr>
+            </w:r>
+            <w:r>
+              <w:rPr>
+                <w:noProof/>
+                <w:webHidden/>
+              </w:rPr>
+              <w:fldChar w:fldCharType="separate"/>
+            </w:r>
+            <w:r>
+              <w:rPr>
+                <w:noProof/>
+                <w:webHidden/>
+              </w:rPr>
+              <w:t>15</w:t>
             </w:r>
             <w:r>
               <w:rPr>
@@ -2238,7 +3764,7 @@
               <w:lang w:val="it-IT" w:eastAsia="it-IT"/>
             </w:rPr>
           </w:pPr>
-          <w:hyperlink w:anchor="_Toc156943116" w:history="1">
+          <w:hyperlink w:anchor="_Toc157114921" w:history="1">
             <w:r>
               <w:rPr>
                 <w:rStyle w:val="Collegamentoipertestuale"/>
@@ -2247,7 +3773,7 @@
                 <w:bCs/>
                 <w:noProof/>
               </w:rPr>
-              <w:t>4. Internal pages</w:t>
+              <w:t>5. Final evaluation</w:t>
             </w:r>
             <w:r>
               <w:rPr>
@@ -2268,7 +3794,7 @@
                 <w:noProof/>
                 <w:webHidden/>
               </w:rPr>
-              <w:instrText xml:space="preserve"> PAGEREF _Toc156943116 \h </w:instrText>
+              <w:instrText xml:space="preserve"> PAGEREF _Toc157114921 \h </w:instrText>
             </w:r>
             <w:r>
               <w:rPr>
@@ -2288,1432 +3814,7 @@
                 <w:noProof/>
                 <w:webHidden/>
               </w:rPr>
-              <w:t>12</w:t>
-            </w:r>
-            <w:r>
-              <w:rPr>
-                <w:noProof/>
-                <w:webHidden/>
-              </w:rPr>
-              <w:fldChar w:fldCharType="end"/>
-            </w:r>
-          </w:hyperlink>
-        </w:p>
-        <w:p>
-          <w:pPr>
-            <w:pStyle w:val="Sommario2"/>
-            <w:tabs>
-              <w:tab w:val="right" w:leader="dot" w:pos="6792"/>
-            </w:tabs>
-            <w:rPr>
-              <w:rFonts w:eastAsiaTheme="minorEastAsia"/>
-              <w:noProof/>
-              <w:sz w:val="24"/>
-              <w:szCs w:val="24"/>
-              <w:lang w:val="it-IT" w:eastAsia="it-IT"/>
-            </w:rPr>
-          </w:pPr>
-          <w:hyperlink w:anchor="_Toc156943117" w:history="1">
-            <w:r>
-              <w:rPr>
-                <w:rStyle w:val="Collegamentoipertestuale"/>
-                <w:rFonts w:ascii="Aptos" w:hAnsi="Aptos"/>
-                <w:b/>
-                <w:bCs/>
-                <w:noProof/>
-              </w:rPr>
-              <w:t>4.1 Movies</w:t>
-            </w:r>
-            <w:r>
-              <w:rPr>
-                <w:noProof/>
-                <w:webHidden/>
-              </w:rPr>
-              <w:tab/>
-            </w:r>
-            <w:r>
-              <w:rPr>
-                <w:noProof/>
-                <w:webHidden/>
-              </w:rPr>
-              <w:fldChar w:fldCharType="begin"/>
-            </w:r>
-            <w:r>
-              <w:rPr>
-                <w:noProof/>
-                <w:webHidden/>
-              </w:rPr>
-              <w:instrText xml:space="preserve"> PAGEREF _Toc156943117 \h </w:instrText>
-            </w:r>
-            <w:r>
-              <w:rPr>
-                <w:noProof/>
-                <w:webHidden/>
-              </w:rPr>
-            </w:r>
-            <w:r>
-              <w:rPr>
-                <w:noProof/>
-                <w:webHidden/>
-              </w:rPr>
-              <w:fldChar w:fldCharType="separate"/>
-            </w:r>
-            <w:r>
-              <w:rPr>
-                <w:noProof/>
-                <w:webHidden/>
-              </w:rPr>
-              <w:t>12</w:t>
-            </w:r>
-            <w:r>
-              <w:rPr>
-                <w:noProof/>
-                <w:webHidden/>
-              </w:rPr>
-              <w:fldChar w:fldCharType="end"/>
-            </w:r>
-          </w:hyperlink>
-        </w:p>
-        <w:p>
-          <w:pPr>
-            <w:pStyle w:val="Sommario3"/>
-            <w:tabs>
-              <w:tab w:val="right" w:leader="dot" w:pos="6792"/>
-            </w:tabs>
-            <w:rPr>
-              <w:rFonts w:eastAsiaTheme="minorEastAsia"/>
-              <w:noProof/>
-              <w:sz w:val="24"/>
-              <w:szCs w:val="24"/>
-              <w:lang w:val="it-IT" w:eastAsia="it-IT"/>
-            </w:rPr>
-          </w:pPr>
-          <w:hyperlink w:anchor="_Toc156943118" w:history="1">
-            <w:r>
-              <w:rPr>
-                <w:rStyle w:val="Collegamentoipertestuale"/>
-                <w:rFonts w:ascii="Aptos" w:hAnsi="Aptos"/>
-                <w:b/>
-                <w:bCs/>
-                <w:noProof/>
-              </w:rPr>
-              <w:t>4.1.1 Informative axes</w:t>
-            </w:r>
-            <w:r>
-              <w:rPr>
-                <w:noProof/>
-                <w:webHidden/>
-              </w:rPr>
-              <w:tab/>
-            </w:r>
-            <w:r>
-              <w:rPr>
-                <w:noProof/>
-                <w:webHidden/>
-              </w:rPr>
-              <w:fldChar w:fldCharType="begin"/>
-            </w:r>
-            <w:r>
-              <w:rPr>
-                <w:noProof/>
-                <w:webHidden/>
-              </w:rPr>
-              <w:instrText xml:space="preserve"> PAGEREF _Toc156943118 \h </w:instrText>
-            </w:r>
-            <w:r>
-              <w:rPr>
-                <w:noProof/>
-                <w:webHidden/>
-              </w:rPr>
-            </w:r>
-            <w:r>
-              <w:rPr>
-                <w:noProof/>
-                <w:webHidden/>
-              </w:rPr>
-              <w:fldChar w:fldCharType="separate"/>
-            </w:r>
-            <w:r>
-              <w:rPr>
-                <w:noProof/>
-                <w:webHidden/>
-              </w:rPr>
-              <w:t>12</w:t>
-            </w:r>
-            <w:r>
-              <w:rPr>
-                <w:noProof/>
-                <w:webHidden/>
-              </w:rPr>
-              <w:fldChar w:fldCharType="end"/>
-            </w:r>
-          </w:hyperlink>
-        </w:p>
-        <w:p>
-          <w:pPr>
-            <w:pStyle w:val="Sommario3"/>
-            <w:tabs>
-              <w:tab w:val="right" w:leader="dot" w:pos="6792"/>
-            </w:tabs>
-            <w:rPr>
-              <w:rFonts w:eastAsiaTheme="minorEastAsia"/>
-              <w:noProof/>
-              <w:sz w:val="24"/>
-              <w:szCs w:val="24"/>
-              <w:lang w:val="it-IT" w:eastAsia="it-IT"/>
-            </w:rPr>
-          </w:pPr>
-          <w:hyperlink w:anchor="_Toc156943119" w:history="1">
-            <w:r>
-              <w:rPr>
-                <w:rStyle w:val="Collegamentoipertestuale"/>
-                <w:rFonts w:ascii="Aptos" w:hAnsi="Aptos"/>
-                <w:b/>
-                <w:bCs/>
-                <w:noProof/>
-              </w:rPr>
-              <w:t>4.1.2 Structure</w:t>
-            </w:r>
-            <w:r>
-              <w:rPr>
-                <w:noProof/>
-                <w:webHidden/>
-              </w:rPr>
-              <w:tab/>
-            </w:r>
-            <w:r>
-              <w:rPr>
-                <w:noProof/>
-                <w:webHidden/>
-              </w:rPr>
-              <w:fldChar w:fldCharType="begin"/>
-            </w:r>
-            <w:r>
-              <w:rPr>
-                <w:noProof/>
-                <w:webHidden/>
-              </w:rPr>
-              <w:instrText xml:space="preserve"> PAGEREF _Toc156943119 \h </w:instrText>
-            </w:r>
-            <w:r>
-              <w:rPr>
-                <w:noProof/>
-                <w:webHidden/>
-              </w:rPr>
-            </w:r>
-            <w:r>
-              <w:rPr>
-                <w:noProof/>
-                <w:webHidden/>
-              </w:rPr>
-              <w:fldChar w:fldCharType="separate"/>
-            </w:r>
-            <w:r>
-              <w:rPr>
-                <w:noProof/>
-                <w:webHidden/>
-              </w:rPr>
-              <w:t>12</w:t>
-            </w:r>
-            <w:r>
-              <w:rPr>
-                <w:noProof/>
-                <w:webHidden/>
-              </w:rPr>
-              <w:fldChar w:fldCharType="end"/>
-            </w:r>
-          </w:hyperlink>
-        </w:p>
-        <w:p>
-          <w:pPr>
-            <w:pStyle w:val="Sommario2"/>
-            <w:tabs>
-              <w:tab w:val="right" w:leader="dot" w:pos="6792"/>
-            </w:tabs>
-            <w:rPr>
-              <w:rFonts w:eastAsiaTheme="minorEastAsia"/>
-              <w:noProof/>
-              <w:sz w:val="24"/>
-              <w:szCs w:val="24"/>
-              <w:lang w:val="it-IT" w:eastAsia="it-IT"/>
-            </w:rPr>
-          </w:pPr>
-          <w:hyperlink w:anchor="_Toc156943120" w:history="1">
-            <w:r>
-              <w:rPr>
-                <w:rStyle w:val="Collegamentoipertestuale"/>
-                <w:rFonts w:ascii="Aptos" w:hAnsi="Aptos"/>
-                <w:b/>
-                <w:bCs/>
-                <w:noProof/>
-              </w:rPr>
-              <w:t>4.2 TV shows</w:t>
-            </w:r>
-            <w:r>
-              <w:rPr>
-                <w:noProof/>
-                <w:webHidden/>
-              </w:rPr>
-              <w:tab/>
-            </w:r>
-            <w:r>
-              <w:rPr>
-                <w:noProof/>
-                <w:webHidden/>
-              </w:rPr>
-              <w:fldChar w:fldCharType="begin"/>
-            </w:r>
-            <w:r>
-              <w:rPr>
-                <w:noProof/>
-                <w:webHidden/>
-              </w:rPr>
-              <w:instrText xml:space="preserve"> PAGEREF _Toc156943120 \h </w:instrText>
-            </w:r>
-            <w:r>
-              <w:rPr>
-                <w:noProof/>
-                <w:webHidden/>
-              </w:rPr>
-            </w:r>
-            <w:r>
-              <w:rPr>
-                <w:noProof/>
-                <w:webHidden/>
-              </w:rPr>
-              <w:fldChar w:fldCharType="separate"/>
-            </w:r>
-            <w:r>
-              <w:rPr>
-                <w:noProof/>
-                <w:webHidden/>
-              </w:rPr>
-              <w:t>12</w:t>
-            </w:r>
-            <w:r>
-              <w:rPr>
-                <w:noProof/>
-                <w:webHidden/>
-              </w:rPr>
-              <w:fldChar w:fldCharType="end"/>
-            </w:r>
-          </w:hyperlink>
-        </w:p>
-        <w:p>
-          <w:pPr>
-            <w:pStyle w:val="Sommario3"/>
-            <w:tabs>
-              <w:tab w:val="right" w:leader="dot" w:pos="6792"/>
-            </w:tabs>
-            <w:rPr>
-              <w:rFonts w:eastAsiaTheme="minorEastAsia"/>
-              <w:noProof/>
-              <w:sz w:val="24"/>
-              <w:szCs w:val="24"/>
-              <w:lang w:val="it-IT" w:eastAsia="it-IT"/>
-            </w:rPr>
-          </w:pPr>
-          <w:hyperlink w:anchor="_Toc156943121" w:history="1">
-            <w:r>
-              <w:rPr>
-                <w:rStyle w:val="Collegamentoipertestuale"/>
-                <w:rFonts w:ascii="Aptos" w:hAnsi="Aptos"/>
-                <w:b/>
-                <w:bCs/>
-                <w:noProof/>
-              </w:rPr>
-              <w:t>4.2.1 Informative axes</w:t>
-            </w:r>
-            <w:r>
-              <w:rPr>
-                <w:noProof/>
-                <w:webHidden/>
-              </w:rPr>
-              <w:tab/>
-            </w:r>
-            <w:r>
-              <w:rPr>
-                <w:noProof/>
-                <w:webHidden/>
-              </w:rPr>
-              <w:fldChar w:fldCharType="begin"/>
-            </w:r>
-            <w:r>
-              <w:rPr>
-                <w:noProof/>
-                <w:webHidden/>
-              </w:rPr>
-              <w:instrText xml:space="preserve"> PAGEREF _Toc156943121 \h </w:instrText>
-            </w:r>
-            <w:r>
-              <w:rPr>
-                <w:noProof/>
-                <w:webHidden/>
-              </w:rPr>
-            </w:r>
-            <w:r>
-              <w:rPr>
-                <w:noProof/>
-                <w:webHidden/>
-              </w:rPr>
-              <w:fldChar w:fldCharType="separate"/>
-            </w:r>
-            <w:r>
-              <w:rPr>
-                <w:noProof/>
-                <w:webHidden/>
-              </w:rPr>
-              <w:t>12</w:t>
-            </w:r>
-            <w:r>
-              <w:rPr>
-                <w:noProof/>
-                <w:webHidden/>
-              </w:rPr>
-              <w:fldChar w:fldCharType="end"/>
-            </w:r>
-          </w:hyperlink>
-        </w:p>
-        <w:p>
-          <w:pPr>
-            <w:pStyle w:val="Sommario3"/>
-            <w:tabs>
-              <w:tab w:val="right" w:leader="dot" w:pos="6792"/>
-            </w:tabs>
-            <w:rPr>
-              <w:rFonts w:eastAsiaTheme="minorEastAsia"/>
-              <w:noProof/>
-              <w:sz w:val="24"/>
-              <w:szCs w:val="24"/>
-              <w:lang w:val="it-IT" w:eastAsia="it-IT"/>
-            </w:rPr>
-          </w:pPr>
-          <w:hyperlink w:anchor="_Toc156943122" w:history="1">
-            <w:r>
-              <w:rPr>
-                <w:rStyle w:val="Collegamentoipertestuale"/>
-                <w:rFonts w:ascii="Aptos" w:hAnsi="Aptos" w:cstheme="minorHAnsi"/>
-                <w:b/>
-                <w:bCs/>
-                <w:noProof/>
-              </w:rPr>
-              <w:t>4.2.2 Structure</w:t>
-            </w:r>
-            <w:r>
-              <w:rPr>
-                <w:noProof/>
-                <w:webHidden/>
-              </w:rPr>
-              <w:tab/>
-            </w:r>
-            <w:r>
-              <w:rPr>
-                <w:noProof/>
-                <w:webHidden/>
-              </w:rPr>
-              <w:fldChar w:fldCharType="begin"/>
-            </w:r>
-            <w:r>
-              <w:rPr>
-                <w:noProof/>
-                <w:webHidden/>
-              </w:rPr>
-              <w:instrText xml:space="preserve"> PAGEREF _Toc156943122 \h </w:instrText>
-            </w:r>
-            <w:r>
-              <w:rPr>
-                <w:noProof/>
-                <w:webHidden/>
-              </w:rPr>
-            </w:r>
-            <w:r>
-              <w:rPr>
-                <w:noProof/>
-                <w:webHidden/>
-              </w:rPr>
-              <w:fldChar w:fldCharType="separate"/>
-            </w:r>
-            <w:r>
-              <w:rPr>
-                <w:noProof/>
-                <w:webHidden/>
-              </w:rPr>
-              <w:t>12</w:t>
-            </w:r>
-            <w:r>
-              <w:rPr>
-                <w:noProof/>
-                <w:webHidden/>
-              </w:rPr>
-              <w:fldChar w:fldCharType="end"/>
-            </w:r>
-          </w:hyperlink>
-        </w:p>
-        <w:p>
-          <w:pPr>
-            <w:pStyle w:val="Sommario2"/>
-            <w:tabs>
-              <w:tab w:val="right" w:leader="dot" w:pos="6792"/>
-            </w:tabs>
-            <w:rPr>
-              <w:rFonts w:eastAsiaTheme="minorEastAsia"/>
-              <w:noProof/>
-              <w:sz w:val="24"/>
-              <w:szCs w:val="24"/>
-              <w:lang w:val="it-IT" w:eastAsia="it-IT"/>
-            </w:rPr>
-          </w:pPr>
-          <w:hyperlink w:anchor="_Toc156943123" w:history="1">
-            <w:r>
-              <w:rPr>
-                <w:rStyle w:val="Collegamentoipertestuale"/>
-                <w:rFonts w:ascii="Aptos" w:hAnsi="Aptos"/>
-                <w:b/>
-                <w:bCs/>
-                <w:noProof/>
-              </w:rPr>
-              <w:t>4.3 More trivia</w:t>
-            </w:r>
-            <w:r>
-              <w:rPr>
-                <w:noProof/>
-                <w:webHidden/>
-              </w:rPr>
-              <w:tab/>
-            </w:r>
-            <w:r>
-              <w:rPr>
-                <w:noProof/>
-                <w:webHidden/>
-              </w:rPr>
-              <w:fldChar w:fldCharType="begin"/>
-            </w:r>
-            <w:r>
-              <w:rPr>
-                <w:noProof/>
-                <w:webHidden/>
-              </w:rPr>
-              <w:instrText xml:space="preserve"> PAGEREF _Toc156943123 \h </w:instrText>
-            </w:r>
-            <w:r>
-              <w:rPr>
-                <w:noProof/>
-                <w:webHidden/>
-              </w:rPr>
-            </w:r>
-            <w:r>
-              <w:rPr>
-                <w:noProof/>
-                <w:webHidden/>
-              </w:rPr>
-              <w:fldChar w:fldCharType="separate"/>
-            </w:r>
-            <w:r>
-              <w:rPr>
-                <w:noProof/>
-                <w:webHidden/>
-              </w:rPr>
-              <w:t>12</w:t>
-            </w:r>
-            <w:r>
-              <w:rPr>
-                <w:noProof/>
-                <w:webHidden/>
-              </w:rPr>
-              <w:fldChar w:fldCharType="end"/>
-            </w:r>
-          </w:hyperlink>
-        </w:p>
-        <w:p>
-          <w:pPr>
-            <w:pStyle w:val="Sommario3"/>
-            <w:tabs>
-              <w:tab w:val="right" w:leader="dot" w:pos="6792"/>
-            </w:tabs>
-            <w:rPr>
-              <w:rFonts w:eastAsiaTheme="minorEastAsia"/>
-              <w:noProof/>
-              <w:sz w:val="24"/>
-              <w:szCs w:val="24"/>
-              <w:lang w:val="it-IT" w:eastAsia="it-IT"/>
-            </w:rPr>
-          </w:pPr>
-          <w:hyperlink w:anchor="_Toc156943124" w:history="1">
-            <w:r>
-              <w:rPr>
-                <w:rStyle w:val="Collegamentoipertestuale"/>
-                <w:rFonts w:ascii="Aptos" w:hAnsi="Aptos"/>
-                <w:b/>
-                <w:bCs/>
-                <w:noProof/>
-              </w:rPr>
-              <w:t>4.3.1 Informative axes</w:t>
-            </w:r>
-            <w:r>
-              <w:rPr>
-                <w:noProof/>
-                <w:webHidden/>
-              </w:rPr>
-              <w:tab/>
-            </w:r>
-            <w:r>
-              <w:rPr>
-                <w:noProof/>
-                <w:webHidden/>
-              </w:rPr>
-              <w:fldChar w:fldCharType="begin"/>
-            </w:r>
-            <w:r>
-              <w:rPr>
-                <w:noProof/>
-                <w:webHidden/>
-              </w:rPr>
-              <w:instrText xml:space="preserve"> PAGEREF _Toc156943124 \h </w:instrText>
-            </w:r>
-            <w:r>
-              <w:rPr>
-                <w:noProof/>
-                <w:webHidden/>
-              </w:rPr>
-            </w:r>
-            <w:r>
-              <w:rPr>
-                <w:noProof/>
-                <w:webHidden/>
-              </w:rPr>
-              <w:fldChar w:fldCharType="separate"/>
-            </w:r>
-            <w:r>
-              <w:rPr>
-                <w:noProof/>
-                <w:webHidden/>
-              </w:rPr>
-              <w:t>12</w:t>
-            </w:r>
-            <w:r>
-              <w:rPr>
-                <w:noProof/>
-                <w:webHidden/>
-              </w:rPr>
-              <w:fldChar w:fldCharType="end"/>
-            </w:r>
-          </w:hyperlink>
-        </w:p>
-        <w:p>
-          <w:pPr>
-            <w:pStyle w:val="Sommario3"/>
-            <w:tabs>
-              <w:tab w:val="right" w:leader="dot" w:pos="6792"/>
-            </w:tabs>
-            <w:rPr>
-              <w:rFonts w:eastAsiaTheme="minorEastAsia"/>
-              <w:noProof/>
-              <w:sz w:val="24"/>
-              <w:szCs w:val="24"/>
-              <w:lang w:val="it-IT" w:eastAsia="it-IT"/>
-            </w:rPr>
-          </w:pPr>
-          <w:hyperlink w:anchor="_Toc156943125" w:history="1">
-            <w:r>
-              <w:rPr>
-                <w:rStyle w:val="Collegamentoipertestuale"/>
-                <w:rFonts w:ascii="Aptos" w:hAnsi="Aptos" w:cstheme="minorHAnsi"/>
-                <w:b/>
-                <w:bCs/>
-                <w:noProof/>
-              </w:rPr>
-              <w:t>4.3.2 Structure</w:t>
-            </w:r>
-            <w:r>
-              <w:rPr>
-                <w:noProof/>
-                <w:webHidden/>
-              </w:rPr>
-              <w:tab/>
-            </w:r>
-            <w:r>
-              <w:rPr>
-                <w:noProof/>
-                <w:webHidden/>
-              </w:rPr>
-              <w:fldChar w:fldCharType="begin"/>
-            </w:r>
-            <w:r>
-              <w:rPr>
-                <w:noProof/>
-                <w:webHidden/>
-              </w:rPr>
-              <w:instrText xml:space="preserve"> PAGEREF _Toc156943125 \h </w:instrText>
-            </w:r>
-            <w:r>
-              <w:rPr>
-                <w:noProof/>
-                <w:webHidden/>
-              </w:rPr>
-            </w:r>
-            <w:r>
-              <w:rPr>
-                <w:noProof/>
-                <w:webHidden/>
-              </w:rPr>
-              <w:fldChar w:fldCharType="separate"/>
-            </w:r>
-            <w:r>
-              <w:rPr>
-                <w:noProof/>
-                <w:webHidden/>
-              </w:rPr>
-              <w:t>12</w:t>
-            </w:r>
-            <w:r>
-              <w:rPr>
-                <w:noProof/>
-                <w:webHidden/>
-              </w:rPr>
-              <w:fldChar w:fldCharType="end"/>
-            </w:r>
-          </w:hyperlink>
-        </w:p>
-        <w:p>
-          <w:pPr>
-            <w:pStyle w:val="Sommario2"/>
-            <w:tabs>
-              <w:tab w:val="right" w:leader="dot" w:pos="6792"/>
-            </w:tabs>
-            <w:rPr>
-              <w:rFonts w:eastAsiaTheme="minorEastAsia"/>
-              <w:noProof/>
-              <w:sz w:val="24"/>
-              <w:szCs w:val="24"/>
-              <w:lang w:val="it-IT" w:eastAsia="it-IT"/>
-            </w:rPr>
-          </w:pPr>
-          <w:hyperlink w:anchor="_Toc156943126" w:history="1">
-            <w:r>
-              <w:rPr>
-                <w:rStyle w:val="Collegamentoipertestuale"/>
-                <w:rFonts w:ascii="Aptos" w:hAnsi="Aptos"/>
-                <w:b/>
-                <w:bCs/>
-                <w:noProof/>
-              </w:rPr>
-              <w:t>4.4 News</w:t>
-            </w:r>
-            <w:r>
-              <w:rPr>
-                <w:noProof/>
-                <w:webHidden/>
-              </w:rPr>
-              <w:tab/>
-            </w:r>
-            <w:r>
-              <w:rPr>
-                <w:noProof/>
-                <w:webHidden/>
-              </w:rPr>
-              <w:fldChar w:fldCharType="begin"/>
-            </w:r>
-            <w:r>
-              <w:rPr>
-                <w:noProof/>
-                <w:webHidden/>
-              </w:rPr>
-              <w:instrText xml:space="preserve"> PAGEREF _Toc156943126 \h </w:instrText>
-            </w:r>
-            <w:r>
-              <w:rPr>
-                <w:noProof/>
-                <w:webHidden/>
-              </w:rPr>
-            </w:r>
-            <w:r>
-              <w:rPr>
-                <w:noProof/>
-                <w:webHidden/>
-              </w:rPr>
-              <w:fldChar w:fldCharType="separate"/>
-            </w:r>
-            <w:r>
-              <w:rPr>
-                <w:noProof/>
-                <w:webHidden/>
-              </w:rPr>
-              <w:t>12</w:t>
-            </w:r>
-            <w:r>
-              <w:rPr>
-                <w:noProof/>
-                <w:webHidden/>
-              </w:rPr>
-              <w:fldChar w:fldCharType="end"/>
-            </w:r>
-          </w:hyperlink>
-        </w:p>
-        <w:p>
-          <w:pPr>
-            <w:pStyle w:val="Sommario3"/>
-            <w:tabs>
-              <w:tab w:val="right" w:leader="dot" w:pos="6792"/>
-            </w:tabs>
-            <w:rPr>
-              <w:rFonts w:eastAsiaTheme="minorEastAsia"/>
-              <w:noProof/>
-              <w:sz w:val="24"/>
-              <w:szCs w:val="24"/>
-              <w:lang w:val="it-IT" w:eastAsia="it-IT"/>
-            </w:rPr>
-          </w:pPr>
-          <w:hyperlink w:anchor="_Toc156943127" w:history="1">
-            <w:r>
-              <w:rPr>
-                <w:rStyle w:val="Collegamentoipertestuale"/>
-                <w:rFonts w:ascii="Aptos" w:hAnsi="Aptos"/>
-                <w:b/>
-                <w:bCs/>
-                <w:noProof/>
-              </w:rPr>
-              <w:t>4.4.1 Informative axes</w:t>
-            </w:r>
-            <w:r>
-              <w:rPr>
-                <w:noProof/>
-                <w:webHidden/>
-              </w:rPr>
-              <w:tab/>
-            </w:r>
-            <w:r>
-              <w:rPr>
-                <w:noProof/>
-                <w:webHidden/>
-              </w:rPr>
-              <w:fldChar w:fldCharType="begin"/>
-            </w:r>
-            <w:r>
-              <w:rPr>
-                <w:noProof/>
-                <w:webHidden/>
-              </w:rPr>
-              <w:instrText xml:space="preserve"> PAGEREF _Toc156943127 \h </w:instrText>
-            </w:r>
-            <w:r>
-              <w:rPr>
-                <w:noProof/>
-                <w:webHidden/>
-              </w:rPr>
-            </w:r>
-            <w:r>
-              <w:rPr>
-                <w:noProof/>
-                <w:webHidden/>
-              </w:rPr>
-              <w:fldChar w:fldCharType="separate"/>
-            </w:r>
-            <w:r>
-              <w:rPr>
-                <w:noProof/>
-                <w:webHidden/>
-              </w:rPr>
-              <w:t>12</w:t>
-            </w:r>
-            <w:r>
-              <w:rPr>
-                <w:noProof/>
-                <w:webHidden/>
-              </w:rPr>
-              <w:fldChar w:fldCharType="end"/>
-            </w:r>
-          </w:hyperlink>
-        </w:p>
-        <w:p>
-          <w:pPr>
-            <w:pStyle w:val="Sommario3"/>
-            <w:tabs>
-              <w:tab w:val="right" w:leader="dot" w:pos="6792"/>
-            </w:tabs>
-            <w:rPr>
-              <w:rFonts w:eastAsiaTheme="minorEastAsia"/>
-              <w:noProof/>
-              <w:sz w:val="24"/>
-              <w:szCs w:val="24"/>
-              <w:lang w:val="it-IT" w:eastAsia="it-IT"/>
-            </w:rPr>
-          </w:pPr>
-          <w:hyperlink w:anchor="_Toc156943128" w:history="1">
-            <w:r>
-              <w:rPr>
-                <w:rStyle w:val="Collegamentoipertestuale"/>
-                <w:rFonts w:ascii="Aptos" w:hAnsi="Aptos"/>
-                <w:b/>
-                <w:bCs/>
-                <w:noProof/>
-              </w:rPr>
-              <w:t>4.4.2 Structure</w:t>
-            </w:r>
-            <w:r>
-              <w:rPr>
-                <w:noProof/>
-                <w:webHidden/>
-              </w:rPr>
-              <w:tab/>
-            </w:r>
-            <w:r>
-              <w:rPr>
-                <w:noProof/>
-                <w:webHidden/>
-              </w:rPr>
-              <w:fldChar w:fldCharType="begin"/>
-            </w:r>
-            <w:r>
-              <w:rPr>
-                <w:noProof/>
-                <w:webHidden/>
-              </w:rPr>
-              <w:instrText xml:space="preserve"> PAGEREF _Toc156943128 \h </w:instrText>
-            </w:r>
-            <w:r>
-              <w:rPr>
-                <w:noProof/>
-                <w:webHidden/>
-              </w:rPr>
-            </w:r>
-            <w:r>
-              <w:rPr>
-                <w:noProof/>
-                <w:webHidden/>
-              </w:rPr>
-              <w:fldChar w:fldCharType="separate"/>
-            </w:r>
-            <w:r>
-              <w:rPr>
-                <w:noProof/>
-                <w:webHidden/>
-              </w:rPr>
-              <w:t>12</w:t>
-            </w:r>
-            <w:r>
-              <w:rPr>
-                <w:noProof/>
-                <w:webHidden/>
-              </w:rPr>
-              <w:fldChar w:fldCharType="end"/>
-            </w:r>
-          </w:hyperlink>
-        </w:p>
-        <w:p>
-          <w:pPr>
-            <w:pStyle w:val="Sommario2"/>
-            <w:tabs>
-              <w:tab w:val="right" w:leader="dot" w:pos="6792"/>
-            </w:tabs>
-            <w:rPr>
-              <w:rFonts w:eastAsiaTheme="minorEastAsia"/>
-              <w:noProof/>
-              <w:sz w:val="24"/>
-              <w:szCs w:val="24"/>
-              <w:lang w:val="it-IT" w:eastAsia="it-IT"/>
-            </w:rPr>
-          </w:pPr>
-          <w:hyperlink w:anchor="_Toc156943129" w:history="1">
-            <w:r>
-              <w:rPr>
-                <w:rStyle w:val="Collegamentoipertestuale"/>
-                <w:rFonts w:ascii="Aptos" w:hAnsi="Aptos"/>
-                <w:b/>
-                <w:bCs/>
-                <w:noProof/>
-              </w:rPr>
-              <w:t>4.5 Search results</w:t>
-            </w:r>
-            <w:r>
-              <w:rPr>
-                <w:noProof/>
-                <w:webHidden/>
-              </w:rPr>
-              <w:tab/>
-            </w:r>
-            <w:r>
-              <w:rPr>
-                <w:noProof/>
-                <w:webHidden/>
-              </w:rPr>
-              <w:fldChar w:fldCharType="begin"/>
-            </w:r>
-            <w:r>
-              <w:rPr>
-                <w:noProof/>
-                <w:webHidden/>
-              </w:rPr>
-              <w:instrText xml:space="preserve"> PAGEREF _Toc156943129 \h </w:instrText>
-            </w:r>
-            <w:r>
-              <w:rPr>
-                <w:noProof/>
-                <w:webHidden/>
-              </w:rPr>
-            </w:r>
-            <w:r>
-              <w:rPr>
-                <w:noProof/>
-                <w:webHidden/>
-              </w:rPr>
-              <w:fldChar w:fldCharType="separate"/>
-            </w:r>
-            <w:r>
-              <w:rPr>
-                <w:noProof/>
-                <w:webHidden/>
-              </w:rPr>
-              <w:t>12</w:t>
-            </w:r>
-            <w:r>
-              <w:rPr>
-                <w:noProof/>
-                <w:webHidden/>
-              </w:rPr>
-              <w:fldChar w:fldCharType="end"/>
-            </w:r>
-          </w:hyperlink>
-        </w:p>
-        <w:p>
-          <w:pPr>
-            <w:pStyle w:val="Sommario3"/>
-            <w:tabs>
-              <w:tab w:val="right" w:leader="dot" w:pos="6792"/>
-            </w:tabs>
-            <w:rPr>
-              <w:rFonts w:eastAsiaTheme="minorEastAsia"/>
-              <w:noProof/>
-              <w:sz w:val="24"/>
-              <w:szCs w:val="24"/>
-              <w:lang w:val="it-IT" w:eastAsia="it-IT"/>
-            </w:rPr>
-          </w:pPr>
-          <w:hyperlink w:anchor="_Toc156943130" w:history="1">
-            <w:r>
-              <w:rPr>
-                <w:rStyle w:val="Collegamentoipertestuale"/>
-                <w:rFonts w:ascii="Aptos" w:hAnsi="Aptos"/>
-                <w:b/>
-                <w:bCs/>
-                <w:noProof/>
-              </w:rPr>
-              <w:t>4.5.1 Informative axes</w:t>
-            </w:r>
-            <w:r>
-              <w:rPr>
-                <w:noProof/>
-                <w:webHidden/>
-              </w:rPr>
-              <w:tab/>
-            </w:r>
-            <w:r>
-              <w:rPr>
-                <w:noProof/>
-                <w:webHidden/>
-              </w:rPr>
-              <w:fldChar w:fldCharType="begin"/>
-            </w:r>
-            <w:r>
-              <w:rPr>
-                <w:noProof/>
-                <w:webHidden/>
-              </w:rPr>
-              <w:instrText xml:space="preserve"> PAGEREF _Toc156943130 \h </w:instrText>
-            </w:r>
-            <w:r>
-              <w:rPr>
-                <w:noProof/>
-                <w:webHidden/>
-              </w:rPr>
-            </w:r>
-            <w:r>
-              <w:rPr>
-                <w:noProof/>
-                <w:webHidden/>
-              </w:rPr>
-              <w:fldChar w:fldCharType="separate"/>
-            </w:r>
-            <w:r>
-              <w:rPr>
-                <w:noProof/>
-                <w:webHidden/>
-              </w:rPr>
-              <w:t>12</w:t>
-            </w:r>
-            <w:r>
-              <w:rPr>
-                <w:noProof/>
-                <w:webHidden/>
-              </w:rPr>
-              <w:fldChar w:fldCharType="end"/>
-            </w:r>
-          </w:hyperlink>
-        </w:p>
-        <w:p>
-          <w:pPr>
-            <w:pStyle w:val="Sommario3"/>
-            <w:tabs>
-              <w:tab w:val="right" w:leader="dot" w:pos="6792"/>
-            </w:tabs>
-            <w:rPr>
-              <w:rFonts w:eastAsiaTheme="minorEastAsia"/>
-              <w:noProof/>
-              <w:sz w:val="24"/>
-              <w:szCs w:val="24"/>
-              <w:lang w:val="it-IT" w:eastAsia="it-IT"/>
-            </w:rPr>
-          </w:pPr>
-          <w:hyperlink w:anchor="_Toc156943131" w:history="1">
-            <w:r>
-              <w:rPr>
-                <w:rStyle w:val="Collegamentoipertestuale"/>
-                <w:rFonts w:ascii="Aptos" w:hAnsi="Aptos"/>
-                <w:b/>
-                <w:bCs/>
-                <w:noProof/>
-              </w:rPr>
-              <w:t>4.5.2 Structure</w:t>
-            </w:r>
-            <w:r>
-              <w:rPr>
-                <w:noProof/>
-                <w:webHidden/>
-              </w:rPr>
-              <w:tab/>
-            </w:r>
-            <w:r>
-              <w:rPr>
-                <w:noProof/>
-                <w:webHidden/>
-              </w:rPr>
-              <w:fldChar w:fldCharType="begin"/>
-            </w:r>
-            <w:r>
-              <w:rPr>
-                <w:noProof/>
-                <w:webHidden/>
-              </w:rPr>
-              <w:instrText xml:space="preserve"> PAGEREF _Toc156943131 \h </w:instrText>
-            </w:r>
-            <w:r>
-              <w:rPr>
-                <w:noProof/>
-                <w:webHidden/>
-              </w:rPr>
-            </w:r>
-            <w:r>
-              <w:rPr>
-                <w:noProof/>
-                <w:webHidden/>
-              </w:rPr>
-              <w:fldChar w:fldCharType="separate"/>
-            </w:r>
-            <w:r>
-              <w:rPr>
-                <w:noProof/>
-                <w:webHidden/>
-              </w:rPr>
-              <w:t>12</w:t>
-            </w:r>
-            <w:r>
-              <w:rPr>
-                <w:noProof/>
-                <w:webHidden/>
-              </w:rPr>
-              <w:fldChar w:fldCharType="end"/>
-            </w:r>
-          </w:hyperlink>
-        </w:p>
-        <w:p>
-          <w:pPr>
-            <w:pStyle w:val="Sommario2"/>
-            <w:tabs>
-              <w:tab w:val="right" w:leader="dot" w:pos="6792"/>
-            </w:tabs>
-            <w:rPr>
-              <w:rFonts w:eastAsiaTheme="minorEastAsia"/>
-              <w:noProof/>
-              <w:sz w:val="24"/>
-              <w:szCs w:val="24"/>
-              <w:lang w:val="it-IT" w:eastAsia="it-IT"/>
-            </w:rPr>
-          </w:pPr>
-          <w:hyperlink w:anchor="_Toc156943132" w:history="1">
-            <w:r>
-              <w:rPr>
-                <w:rStyle w:val="Collegamentoipertestuale"/>
-                <w:rFonts w:ascii="Aptos" w:hAnsi="Aptos"/>
-                <w:b/>
-                <w:bCs/>
-                <w:noProof/>
-              </w:rPr>
-              <w:t>4.6 Handle of 404 error</w:t>
-            </w:r>
-            <w:r>
-              <w:rPr>
-                <w:noProof/>
-                <w:webHidden/>
-              </w:rPr>
-              <w:tab/>
-            </w:r>
-            <w:r>
-              <w:rPr>
-                <w:noProof/>
-                <w:webHidden/>
-              </w:rPr>
-              <w:fldChar w:fldCharType="begin"/>
-            </w:r>
-            <w:r>
-              <w:rPr>
-                <w:noProof/>
-                <w:webHidden/>
-              </w:rPr>
-              <w:instrText xml:space="preserve"> PAGEREF _Toc156943132 \h </w:instrText>
-            </w:r>
-            <w:r>
-              <w:rPr>
-                <w:noProof/>
-                <w:webHidden/>
-              </w:rPr>
-            </w:r>
-            <w:r>
-              <w:rPr>
-                <w:noProof/>
-                <w:webHidden/>
-              </w:rPr>
-              <w:fldChar w:fldCharType="separate"/>
-            </w:r>
-            <w:r>
-              <w:rPr>
-                <w:noProof/>
-                <w:webHidden/>
-              </w:rPr>
-              <w:t>12</w:t>
-            </w:r>
-            <w:r>
-              <w:rPr>
-                <w:noProof/>
-                <w:webHidden/>
-              </w:rPr>
-              <w:fldChar w:fldCharType="end"/>
-            </w:r>
-          </w:hyperlink>
-        </w:p>
-        <w:p>
-          <w:pPr>
-            <w:pStyle w:val="Sommario3"/>
-            <w:tabs>
-              <w:tab w:val="right" w:leader="dot" w:pos="6792"/>
-            </w:tabs>
-            <w:rPr>
-              <w:rFonts w:eastAsiaTheme="minorEastAsia"/>
-              <w:noProof/>
-              <w:sz w:val="24"/>
-              <w:szCs w:val="24"/>
-              <w:lang w:val="it-IT" w:eastAsia="it-IT"/>
-            </w:rPr>
-          </w:pPr>
-          <w:hyperlink w:anchor="_Toc156943133" w:history="1">
-            <w:r>
-              <w:rPr>
-                <w:rStyle w:val="Collegamentoipertestuale"/>
-                <w:rFonts w:ascii="Aptos" w:hAnsi="Aptos"/>
-                <w:b/>
-                <w:bCs/>
-                <w:noProof/>
-              </w:rPr>
-              <w:t>4.6.1 Informative axes</w:t>
-            </w:r>
-            <w:r>
-              <w:rPr>
-                <w:noProof/>
-                <w:webHidden/>
-              </w:rPr>
-              <w:tab/>
-            </w:r>
-            <w:r>
-              <w:rPr>
-                <w:noProof/>
-                <w:webHidden/>
-              </w:rPr>
-              <w:fldChar w:fldCharType="begin"/>
-            </w:r>
-            <w:r>
-              <w:rPr>
-                <w:noProof/>
-                <w:webHidden/>
-              </w:rPr>
-              <w:instrText xml:space="preserve"> PAGEREF _Toc156943133 \h </w:instrText>
-            </w:r>
-            <w:r>
-              <w:rPr>
-                <w:noProof/>
-                <w:webHidden/>
-              </w:rPr>
-            </w:r>
-            <w:r>
-              <w:rPr>
-                <w:noProof/>
-                <w:webHidden/>
-              </w:rPr>
-              <w:fldChar w:fldCharType="separate"/>
-            </w:r>
-            <w:r>
-              <w:rPr>
-                <w:noProof/>
-                <w:webHidden/>
-              </w:rPr>
-              <w:t>12</w:t>
-            </w:r>
-            <w:r>
-              <w:rPr>
-                <w:noProof/>
-                <w:webHidden/>
-              </w:rPr>
-              <w:fldChar w:fldCharType="end"/>
-            </w:r>
-          </w:hyperlink>
-        </w:p>
-        <w:p>
-          <w:pPr>
-            <w:pStyle w:val="Sommario3"/>
-            <w:tabs>
-              <w:tab w:val="right" w:leader="dot" w:pos="6792"/>
-            </w:tabs>
-            <w:rPr>
-              <w:rFonts w:eastAsiaTheme="minorEastAsia"/>
-              <w:noProof/>
-              <w:sz w:val="24"/>
-              <w:szCs w:val="24"/>
-              <w:lang w:val="it-IT" w:eastAsia="it-IT"/>
-            </w:rPr>
-          </w:pPr>
-          <w:hyperlink w:anchor="_Toc156943134" w:history="1">
-            <w:r>
-              <w:rPr>
-                <w:rStyle w:val="Collegamentoipertestuale"/>
-                <w:rFonts w:ascii="Aptos" w:hAnsi="Aptos" w:cstheme="minorHAnsi"/>
-                <w:b/>
-                <w:bCs/>
-                <w:noProof/>
-              </w:rPr>
-              <w:t>4.6.2 Structure</w:t>
-            </w:r>
-            <w:r>
-              <w:rPr>
-                <w:noProof/>
-                <w:webHidden/>
-              </w:rPr>
-              <w:tab/>
-            </w:r>
-            <w:r>
-              <w:rPr>
-                <w:noProof/>
-                <w:webHidden/>
-              </w:rPr>
-              <w:fldChar w:fldCharType="begin"/>
-            </w:r>
-            <w:r>
-              <w:rPr>
-                <w:noProof/>
-                <w:webHidden/>
-              </w:rPr>
-              <w:instrText xml:space="preserve"> PAGEREF _Toc156943134 \h </w:instrText>
-            </w:r>
-            <w:r>
-              <w:rPr>
-                <w:noProof/>
-                <w:webHidden/>
-              </w:rPr>
-            </w:r>
-            <w:r>
-              <w:rPr>
-                <w:noProof/>
-                <w:webHidden/>
-              </w:rPr>
-              <w:fldChar w:fldCharType="separate"/>
-            </w:r>
-            <w:r>
-              <w:rPr>
-                <w:noProof/>
-                <w:webHidden/>
-              </w:rPr>
-              <w:t>12</w:t>
-            </w:r>
-            <w:r>
-              <w:rPr>
-                <w:noProof/>
-                <w:webHidden/>
-              </w:rPr>
-              <w:fldChar w:fldCharType="end"/>
-            </w:r>
-          </w:hyperlink>
-        </w:p>
-        <w:p>
-          <w:pPr>
-            <w:pStyle w:val="Sommario1"/>
-            <w:tabs>
-              <w:tab w:val="right" w:leader="dot" w:pos="6792"/>
-            </w:tabs>
-            <w:rPr>
-              <w:rFonts w:eastAsiaTheme="minorEastAsia"/>
-              <w:noProof/>
-              <w:sz w:val="24"/>
-              <w:szCs w:val="24"/>
-              <w:lang w:val="it-IT" w:eastAsia="it-IT"/>
-            </w:rPr>
-          </w:pPr>
-          <w:hyperlink w:anchor="_Toc156943135" w:history="1">
-            <w:r>
-              <w:rPr>
-                <w:rStyle w:val="Collegamentoipertestuale"/>
-                <w:rFonts w:ascii="Aptos" w:hAnsi="Aptos"/>
-                <w:b/>
-                <w:bCs/>
-                <w:noProof/>
-              </w:rPr>
-              <w:t>5. Final evaluation</w:t>
-            </w:r>
-            <w:r>
-              <w:rPr>
-                <w:noProof/>
-                <w:webHidden/>
-              </w:rPr>
-              <w:tab/>
-            </w:r>
-            <w:r>
-              <w:rPr>
-                <w:noProof/>
-                <w:webHidden/>
-              </w:rPr>
-              <w:fldChar w:fldCharType="begin"/>
-            </w:r>
-            <w:r>
-              <w:rPr>
-                <w:noProof/>
-                <w:webHidden/>
-              </w:rPr>
-              <w:instrText xml:space="preserve"> PAGEREF _Toc156943135 \h </w:instrText>
-            </w:r>
-            <w:r>
-              <w:rPr>
-                <w:noProof/>
-                <w:webHidden/>
-              </w:rPr>
-            </w:r>
-            <w:r>
-              <w:rPr>
-                <w:noProof/>
-                <w:webHidden/>
-              </w:rPr>
-              <w:fldChar w:fldCharType="separate"/>
-            </w:r>
-            <w:r>
-              <w:rPr>
-                <w:noProof/>
-                <w:webHidden/>
-              </w:rPr>
-              <w:t>12</w:t>
+              <w:t>15</w:t>
             </w:r>
             <w:r>
               <w:rPr>
@@ -3795,10 +3896,10 @@
           <w:tab w:val="right" w:leader="dot" w:pos="6792"/>
         </w:tabs>
         <w:rPr>
-          <w:rFonts w:ascii="Aptos" w:eastAsiaTheme="minorEastAsia" w:hAnsi="Aptos"/>
+          <w:rFonts w:eastAsiaTheme="minorEastAsia"/>
           <w:noProof/>
-          <w:sz w:val="28"/>
-          <w:szCs w:val="28"/>
+          <w:sz w:val="24"/>
+          <w:szCs w:val="24"/>
           <w:lang w:val="it-IT" w:eastAsia="it-IT"/>
         </w:rPr>
       </w:pPr>
@@ -3826,83 +3927,60 @@
         </w:rPr>
         <w:fldChar w:fldCharType="separate"/>
       </w:r>
-      <w:hyperlink w:anchor="_Toc156944212" w:history="1">
+      <w:hyperlink w:anchor="_Toc157118952" w:history="1">
         <w:r>
           <w:rPr>
             <w:rStyle w:val="Collegamentoipertestuale"/>
             <w:rFonts w:ascii="Aptos" w:hAnsi="Aptos"/>
             <w:noProof/>
-            <w:sz w:val="24"/>
-            <w:szCs w:val="24"/>
           </w:rPr>
           <w:t>Figure 1: SERP overview for "rotten" (22/01/2024)</w:t>
         </w:r>
         <w:r>
           <w:rPr>
-            <w:rFonts w:ascii="Aptos" w:hAnsi="Aptos"/>
             <w:noProof/>
             <w:webHidden/>
-            <w:sz w:val="24"/>
-            <w:szCs w:val="24"/>
           </w:rPr>
           <w:tab/>
         </w:r>
         <w:r>
           <w:rPr>
-            <w:rFonts w:ascii="Aptos" w:hAnsi="Aptos"/>
             <w:noProof/>
             <w:webHidden/>
-            <w:sz w:val="24"/>
-            <w:szCs w:val="24"/>
           </w:rPr>
           <w:fldChar w:fldCharType="begin"/>
         </w:r>
         <w:r>
           <w:rPr>
-            <w:rFonts w:ascii="Aptos" w:hAnsi="Aptos"/>
             <w:noProof/>
             <w:webHidden/>
-            <w:sz w:val="24"/>
-            <w:szCs w:val="24"/>
           </w:rPr>
-          <w:instrText xml:space="preserve"> PAGEREF _Toc156944212 \h </w:instrText>
+          <w:instrText xml:space="preserve"> PAGEREF _Toc157118952 \h </w:instrText>
         </w:r>
         <w:r>
           <w:rPr>
-            <w:rFonts w:ascii="Aptos" w:hAnsi="Aptos"/>
             <w:noProof/>
             <w:webHidden/>
-            <w:sz w:val="24"/>
-            <w:szCs w:val="24"/>
           </w:rPr>
         </w:r>
         <w:r>
           <w:rPr>
-            <w:rFonts w:ascii="Aptos" w:hAnsi="Aptos"/>
             <w:noProof/>
             <w:webHidden/>
-            <w:sz w:val="24"/>
-            <w:szCs w:val="24"/>
           </w:rPr>
           <w:fldChar w:fldCharType="separate"/>
         </w:r>
         <w:r>
           <w:rPr>
-            <w:rFonts w:ascii="Aptos" w:hAnsi="Aptos"/>
             <w:noProof/>
             <w:webHidden/>
-            <w:sz w:val="24"/>
-            <w:szCs w:val="24"/>
           </w:rPr>
           <w:t>6</w:t>
         </w:r>
         <w:r>
           <w:rPr>
-            <w:rFonts w:ascii="Aptos" w:hAnsi="Aptos"/>
             <w:noProof/>
             <w:webHidden/>
-            <w:sz w:val="24"/>
-            <w:szCs w:val="24"/>
           </w:rPr>
           <w:fldChar w:fldCharType="end"/>
         </w:r>
@@ -3915,90 +3993,67 @@
           <w:tab w:val="right" w:leader="dot" w:pos="6792"/>
         </w:tabs>
         <w:rPr>
-          <w:rFonts w:ascii="Aptos" w:eastAsiaTheme="minorEastAsia" w:hAnsi="Aptos"/>
+          <w:rFonts w:eastAsiaTheme="minorEastAsia"/>
           <w:noProof/>
-          <w:sz w:val="28"/>
-          <w:szCs w:val="28"/>
+          <w:sz w:val="24"/>
+          <w:szCs w:val="24"/>
           <w:lang w:val="it-IT" w:eastAsia="it-IT"/>
         </w:rPr>
       </w:pPr>
-      <w:hyperlink w:anchor="_Toc156944213" w:history="1">
+      <w:hyperlink w:anchor="_Toc157118953" w:history="1">
         <w:r>
           <w:rPr>
             <w:rStyle w:val="Collegamentoipertestuale"/>
             <w:rFonts w:ascii="Aptos" w:hAnsi="Aptos"/>
             <w:noProof/>
-            <w:sz w:val="24"/>
-            <w:szCs w:val="24"/>
           </w:rPr>
-          <w:t>Figure 2: Rotten Tomatoes homepage</w:t>
+          <w:t>Figure 2: Homepage</w:t>
         </w:r>
         <w:r>
           <w:rPr>
-            <w:rFonts w:ascii="Aptos" w:hAnsi="Aptos"/>
             <w:noProof/>
             <w:webHidden/>
-            <w:sz w:val="24"/>
-            <w:szCs w:val="24"/>
           </w:rPr>
           <w:tab/>
         </w:r>
         <w:r>
           <w:rPr>
-            <w:rFonts w:ascii="Aptos" w:hAnsi="Aptos"/>
             <w:noProof/>
             <w:webHidden/>
-            <w:sz w:val="24"/>
-            <w:szCs w:val="24"/>
           </w:rPr>
           <w:fldChar w:fldCharType="begin"/>
         </w:r>
         <w:r>
           <w:rPr>
-            <w:rFonts w:ascii="Aptos" w:hAnsi="Aptos"/>
             <w:noProof/>
             <w:webHidden/>
-            <w:sz w:val="24"/>
-            <w:szCs w:val="24"/>
           </w:rPr>
-          <w:instrText xml:space="preserve"> PAGEREF _Toc156944213 \h </w:instrText>
+          <w:instrText xml:space="preserve"> PAGEREF _Toc157118953 \h </w:instrText>
         </w:r>
         <w:r>
           <w:rPr>
-            <w:rFonts w:ascii="Aptos" w:hAnsi="Aptos"/>
             <w:noProof/>
             <w:webHidden/>
-            <w:sz w:val="24"/>
-            <w:szCs w:val="24"/>
           </w:rPr>
         </w:r>
         <w:r>
           <w:rPr>
-            <w:rFonts w:ascii="Aptos" w:hAnsi="Aptos"/>
             <w:noProof/>
             <w:webHidden/>
-            <w:sz w:val="24"/>
-            <w:szCs w:val="24"/>
           </w:rPr>
           <w:fldChar w:fldCharType="separate"/>
         </w:r>
         <w:r>
           <w:rPr>
-            <w:rFonts w:ascii="Aptos" w:hAnsi="Aptos"/>
             <w:noProof/>
             <w:webHidden/>
-            <w:sz w:val="24"/>
-            <w:szCs w:val="24"/>
           </w:rPr>
           <w:t>7</w:t>
         </w:r>
         <w:r>
           <w:rPr>
-            <w:rFonts w:ascii="Aptos" w:hAnsi="Aptos"/>
             <w:noProof/>
             <w:webHidden/>
-            <w:sz w:val="24"/>
-            <w:szCs w:val="24"/>
           </w:rPr>
           <w:fldChar w:fldCharType="end"/>
         </w:r>
@@ -4018,83 +4073,60 @@
           <w:lang w:val="it-IT" w:eastAsia="it-IT"/>
         </w:rPr>
       </w:pPr>
-      <w:hyperlink w:anchor="_Toc156944214" w:history="1">
+      <w:hyperlink w:anchor="_Toc157118954" w:history="1">
         <w:r>
           <w:rPr>
             <w:rStyle w:val="Collegamentoipertestuale"/>
             <w:rFonts w:ascii="Aptos" w:hAnsi="Aptos"/>
             <w:noProof/>
-            <w:sz w:val="24"/>
-            <w:szCs w:val="24"/>
           </w:rPr>
           <w:t>Figure 3: Footer component</w:t>
         </w:r>
         <w:r>
           <w:rPr>
-            <w:rFonts w:ascii="Aptos" w:hAnsi="Aptos"/>
             <w:noProof/>
             <w:webHidden/>
-            <w:sz w:val="24"/>
-            <w:szCs w:val="24"/>
           </w:rPr>
           <w:tab/>
         </w:r>
         <w:r>
           <w:rPr>
-            <w:rFonts w:ascii="Aptos" w:hAnsi="Aptos"/>
             <w:noProof/>
             <w:webHidden/>
-            <w:sz w:val="24"/>
-            <w:szCs w:val="24"/>
           </w:rPr>
           <w:fldChar w:fldCharType="begin"/>
         </w:r>
         <w:r>
           <w:rPr>
-            <w:rFonts w:ascii="Aptos" w:hAnsi="Aptos"/>
             <w:noProof/>
             <w:webHidden/>
-            <w:sz w:val="24"/>
-            <w:szCs w:val="24"/>
           </w:rPr>
-          <w:instrText xml:space="preserve"> PAGEREF _Toc156944214 \h </w:instrText>
+          <w:instrText xml:space="preserve"> PAGEREF _Toc157118954 \h </w:instrText>
         </w:r>
         <w:r>
           <w:rPr>
-            <w:rFonts w:ascii="Aptos" w:hAnsi="Aptos"/>
             <w:noProof/>
             <w:webHidden/>
-            <w:sz w:val="24"/>
-            <w:szCs w:val="24"/>
           </w:rPr>
         </w:r>
         <w:r>
           <w:rPr>
-            <w:rFonts w:ascii="Aptos" w:hAnsi="Aptos"/>
             <w:noProof/>
             <w:webHidden/>
-            <w:sz w:val="24"/>
-            <w:szCs w:val="24"/>
           </w:rPr>
           <w:fldChar w:fldCharType="separate"/>
         </w:r>
         <w:r>
           <w:rPr>
-            <w:rFonts w:ascii="Aptos" w:hAnsi="Aptos"/>
             <w:noProof/>
             <w:webHidden/>
-            <w:sz w:val="24"/>
-            <w:szCs w:val="24"/>
           </w:rPr>
           <w:t>8</w:t>
         </w:r>
         <w:r>
           <w:rPr>
-            <w:rFonts w:ascii="Aptos" w:hAnsi="Aptos"/>
             <w:noProof/>
             <w:webHidden/>
-            <w:sz w:val="24"/>
-            <w:szCs w:val="24"/>
           </w:rPr>
           <w:fldChar w:fldCharType="end"/>
         </w:r>
@@ -4102,6 +4134,371 @@
     </w:p>
     <w:p>
       <w:pPr>
+        <w:pStyle w:val="Indicedellefigure"/>
+        <w:tabs>
+          <w:tab w:val="right" w:leader="dot" w:pos="6792"/>
+        </w:tabs>
+        <w:rPr>
+          <w:rFonts w:eastAsiaTheme="minorEastAsia"/>
+          <w:noProof/>
+          <w:sz w:val="24"/>
+          <w:szCs w:val="24"/>
+          <w:lang w:val="it-IT" w:eastAsia="it-IT"/>
+        </w:rPr>
+      </w:pPr>
+      <w:hyperlink w:anchor="_Toc157118955" w:history="1">
+        <w:r>
+          <w:rPr>
+            <w:rStyle w:val="Collegamentoipertestuale"/>
+            <w:rFonts w:ascii="Aptos" w:hAnsi="Aptos"/>
+            <w:noProof/>
+          </w:rPr>
+          <w:t>Figure 4: Homepage news section</w:t>
+        </w:r>
+        <w:r>
+          <w:rPr>
+            <w:noProof/>
+            <w:webHidden/>
+          </w:rPr>
+          <w:tab/>
+        </w:r>
+        <w:r>
+          <w:rPr>
+            <w:noProof/>
+            <w:webHidden/>
+          </w:rPr>
+          <w:fldChar w:fldCharType="begin"/>
+        </w:r>
+        <w:r>
+          <w:rPr>
+            <w:noProof/>
+            <w:webHidden/>
+          </w:rPr>
+          <w:instrText xml:space="preserve"> PAGEREF _Toc157118955 \h </w:instrText>
+        </w:r>
+        <w:r>
+          <w:rPr>
+            <w:noProof/>
+            <w:webHidden/>
+          </w:rPr>
+        </w:r>
+        <w:r>
+          <w:rPr>
+            <w:noProof/>
+            <w:webHidden/>
+          </w:rPr>
+          <w:fldChar w:fldCharType="separate"/>
+        </w:r>
+        <w:r>
+          <w:rPr>
+            <w:noProof/>
+            <w:webHidden/>
+          </w:rPr>
+          <w:t>10</w:t>
+        </w:r>
+        <w:r>
+          <w:rPr>
+            <w:noProof/>
+            <w:webHidden/>
+          </w:rPr>
+          <w:fldChar w:fldCharType="end"/>
+        </w:r>
+      </w:hyperlink>
+    </w:p>
+    <w:p>
+      <w:pPr>
+        <w:pStyle w:val="Indicedellefigure"/>
+        <w:tabs>
+          <w:tab w:val="right" w:leader="dot" w:pos="6792"/>
+        </w:tabs>
+        <w:rPr>
+          <w:rFonts w:eastAsiaTheme="minorEastAsia"/>
+          <w:noProof/>
+          <w:sz w:val="24"/>
+          <w:szCs w:val="24"/>
+          <w:lang w:val="it-IT" w:eastAsia="it-IT"/>
+        </w:rPr>
+      </w:pPr>
+      <w:hyperlink w:anchor="_Toc157118956" w:history="1">
+        <w:r>
+          <w:rPr>
+            <w:rStyle w:val="Collegamentoipertestuale"/>
+            <w:rFonts w:ascii="Aptos" w:hAnsi="Aptos"/>
+            <w:noProof/>
+          </w:rPr>
+          <w:t>Figure 5: Menu</w:t>
+        </w:r>
+        <w:r>
+          <w:rPr>
+            <w:noProof/>
+            <w:webHidden/>
+          </w:rPr>
+          <w:tab/>
+        </w:r>
+        <w:r>
+          <w:rPr>
+            <w:noProof/>
+            <w:webHidden/>
+          </w:rPr>
+          <w:fldChar w:fldCharType="begin"/>
+        </w:r>
+        <w:r>
+          <w:rPr>
+            <w:noProof/>
+            <w:webHidden/>
+          </w:rPr>
+          <w:instrText xml:space="preserve"> PAGEREF _Toc157118956 \h </w:instrText>
+        </w:r>
+        <w:r>
+          <w:rPr>
+            <w:noProof/>
+            <w:webHidden/>
+          </w:rPr>
+        </w:r>
+        <w:r>
+          <w:rPr>
+            <w:noProof/>
+            <w:webHidden/>
+          </w:rPr>
+          <w:fldChar w:fldCharType="separate"/>
+        </w:r>
+        <w:r>
+          <w:rPr>
+            <w:noProof/>
+            <w:webHidden/>
+          </w:rPr>
+          <w:t>11</w:t>
+        </w:r>
+        <w:r>
+          <w:rPr>
+            <w:noProof/>
+            <w:webHidden/>
+          </w:rPr>
+          <w:fldChar w:fldCharType="end"/>
+        </w:r>
+      </w:hyperlink>
+    </w:p>
+    <w:p>
+      <w:pPr>
+        <w:pStyle w:val="Indicedellefigure"/>
+        <w:tabs>
+          <w:tab w:val="right" w:leader="dot" w:pos="6792"/>
+        </w:tabs>
+        <w:rPr>
+          <w:rFonts w:eastAsiaTheme="minorEastAsia"/>
+          <w:noProof/>
+          <w:sz w:val="24"/>
+          <w:szCs w:val="24"/>
+          <w:lang w:val="it-IT" w:eastAsia="it-IT"/>
+        </w:rPr>
+      </w:pPr>
+      <w:hyperlink w:anchor="_Toc157118957" w:history="1">
+        <w:r>
+          <w:rPr>
+            <w:rStyle w:val="Collegamentoipertestuale"/>
+            <w:rFonts w:ascii="Aptos" w:hAnsi="Aptos"/>
+            <w:noProof/>
+          </w:rPr>
+          <w:t>Figure 6: Usability problem in the menu</w:t>
+        </w:r>
+        <w:r>
+          <w:rPr>
+            <w:noProof/>
+            <w:webHidden/>
+          </w:rPr>
+          <w:tab/>
+        </w:r>
+        <w:r>
+          <w:rPr>
+            <w:noProof/>
+            <w:webHidden/>
+          </w:rPr>
+          <w:fldChar w:fldCharType="begin"/>
+        </w:r>
+        <w:r>
+          <w:rPr>
+            <w:noProof/>
+            <w:webHidden/>
+          </w:rPr>
+          <w:instrText xml:space="preserve"> PAGEREF _Toc157118957 \h </w:instrText>
+        </w:r>
+        <w:r>
+          <w:rPr>
+            <w:noProof/>
+            <w:webHidden/>
+          </w:rPr>
+        </w:r>
+        <w:r>
+          <w:rPr>
+            <w:noProof/>
+            <w:webHidden/>
+          </w:rPr>
+          <w:fldChar w:fldCharType="separate"/>
+        </w:r>
+        <w:r>
+          <w:rPr>
+            <w:noProof/>
+            <w:webHidden/>
+          </w:rPr>
+          <w:t>11</w:t>
+        </w:r>
+        <w:r>
+          <w:rPr>
+            <w:noProof/>
+            <w:webHidden/>
+          </w:rPr>
+          <w:fldChar w:fldCharType="end"/>
+        </w:r>
+      </w:hyperlink>
+    </w:p>
+    <w:p>
+      <w:pPr>
+        <w:pStyle w:val="Indicedellefigure"/>
+        <w:tabs>
+          <w:tab w:val="right" w:leader="dot" w:pos="6792"/>
+        </w:tabs>
+        <w:rPr>
+          <w:rFonts w:eastAsiaTheme="minorEastAsia"/>
+          <w:noProof/>
+          <w:sz w:val="24"/>
+          <w:szCs w:val="24"/>
+          <w:lang w:val="it-IT" w:eastAsia="it-IT"/>
+        </w:rPr>
+      </w:pPr>
+      <w:hyperlink w:anchor="_Toc157118958" w:history="1">
+        <w:r>
+          <w:rPr>
+            <w:rStyle w:val="Collegamentoipertestuale"/>
+            <w:rFonts w:ascii="Aptos" w:hAnsi="Aptos"/>
+            <w:noProof/>
+          </w:rPr>
+          <w:t>Figure 7: Search functionality</w:t>
+        </w:r>
+        <w:r>
+          <w:rPr>
+            <w:noProof/>
+            <w:webHidden/>
+          </w:rPr>
+          <w:tab/>
+        </w:r>
+        <w:r>
+          <w:rPr>
+            <w:noProof/>
+            <w:webHidden/>
+          </w:rPr>
+          <w:fldChar w:fldCharType="begin"/>
+        </w:r>
+        <w:r>
+          <w:rPr>
+            <w:noProof/>
+            <w:webHidden/>
+          </w:rPr>
+          <w:instrText xml:space="preserve"> PAGEREF _Toc157118958 \h </w:instrText>
+        </w:r>
+        <w:r>
+          <w:rPr>
+            <w:noProof/>
+            <w:webHidden/>
+          </w:rPr>
+        </w:r>
+        <w:r>
+          <w:rPr>
+            <w:noProof/>
+            <w:webHidden/>
+          </w:rPr>
+          <w:fldChar w:fldCharType="separate"/>
+        </w:r>
+        <w:r>
+          <w:rPr>
+            <w:noProof/>
+            <w:webHidden/>
+          </w:rPr>
+          <w:t>13</w:t>
+        </w:r>
+        <w:r>
+          <w:rPr>
+            <w:noProof/>
+            <w:webHidden/>
+          </w:rPr>
+          <w:fldChar w:fldCharType="end"/>
+        </w:r>
+      </w:hyperlink>
+    </w:p>
+    <w:p>
+      <w:pPr>
+        <w:pStyle w:val="Indicedellefigure"/>
+        <w:tabs>
+          <w:tab w:val="right" w:leader="dot" w:pos="6792"/>
+        </w:tabs>
+        <w:rPr>
+          <w:rFonts w:eastAsiaTheme="minorEastAsia"/>
+          <w:noProof/>
+          <w:sz w:val="24"/>
+          <w:szCs w:val="24"/>
+          <w:lang w:val="it-IT" w:eastAsia="it-IT"/>
+        </w:rPr>
+      </w:pPr>
+      <w:hyperlink w:anchor="_Toc157118959" w:history="1">
+        <w:r>
+          <w:rPr>
+            <w:rStyle w:val="Collegamentoipertestuale"/>
+            <w:rFonts w:ascii="Aptos" w:hAnsi="Aptos"/>
+            <w:noProof/>
+          </w:rPr>
+          <w:t>Figure 8: Search functionality of NEWS section</w:t>
+        </w:r>
+        <w:r>
+          <w:rPr>
+            <w:noProof/>
+            <w:webHidden/>
+          </w:rPr>
+          <w:tab/>
+        </w:r>
+        <w:r>
+          <w:rPr>
+            <w:noProof/>
+            <w:webHidden/>
+          </w:rPr>
+          <w:fldChar w:fldCharType="begin"/>
+        </w:r>
+        <w:r>
+          <w:rPr>
+            <w:noProof/>
+            <w:webHidden/>
+          </w:rPr>
+          <w:instrText xml:space="preserve"> PAGEREF _Toc157118959 \h </w:instrText>
+        </w:r>
+        <w:r>
+          <w:rPr>
+            <w:noProof/>
+            <w:webHidden/>
+          </w:rPr>
+        </w:r>
+        <w:r>
+          <w:rPr>
+            <w:noProof/>
+            <w:webHidden/>
+          </w:rPr>
+          <w:fldChar w:fldCharType="separate"/>
+        </w:r>
+        <w:r>
+          <w:rPr>
+            <w:noProof/>
+            <w:webHidden/>
+          </w:rPr>
+          <w:t>13</w:t>
+        </w:r>
+        <w:r>
+          <w:rPr>
+            <w:noProof/>
+            <w:webHidden/>
+          </w:rPr>
+          <w:fldChar w:fldCharType="end"/>
+        </w:r>
+      </w:hyperlink>
+    </w:p>
+    <w:p>
+      <w:pPr>
         <w:jc w:val="both"/>
         <w:rPr>
           <w:rFonts w:cstheme="minorHAnsi"/>
@@ -4210,59 +4607,6 @@
     </w:p>
     <w:p>
       <w:pPr>
-        <w:jc w:val="both"/>
-        <w:rPr>
-          <w:rFonts w:cstheme="minorHAnsi"/>
-          <w:sz w:val="24"/>
-          <w:szCs w:val="24"/>
-        </w:rPr>
-      </w:pPr>
-    </w:p>
-    <w:p>
-      <w:pPr>
-        <w:jc w:val="both"/>
-        <w:rPr>
-          <w:rFonts w:cstheme="minorHAnsi"/>
-          <w:sz w:val="24"/>
-          <w:szCs w:val="24"/>
-        </w:rPr>
-      </w:pPr>
-    </w:p>
-    <w:p>
-      <w:pPr>
-        <w:jc w:val="both"/>
-        <w:rPr>
-          <w:rFonts w:cstheme="minorHAnsi"/>
-          <w:sz w:val="24"/>
-          <w:szCs w:val="24"/>
-        </w:rPr>
-      </w:pPr>
-    </w:p>
-    <w:p>
-      <w:pPr>
-        <w:spacing w:after="0"/>
-        <w:jc w:val="both"/>
-        <w:rPr>
-          <w:rFonts w:cstheme="minorHAnsi"/>
-          <w:sz w:val="24"/>
-          <w:szCs w:val="24"/>
-        </w:rPr>
-      </w:pPr>
-    </w:p>
-    <w:p>
-      <w:pPr>
-        <w:spacing w:after="0"/>
-        <w:jc w:val="both"/>
-        <w:rPr>
-          <w:rFonts w:cstheme="minorHAnsi"/>
-          <w:sz w:val="24"/>
-          <w:szCs w:val="24"/>
-        </w:rPr>
-      </w:pPr>
-    </w:p>
-    <w:p>
-      <w:pPr>
-        <w:spacing w:after="0"/>
         <w:jc w:val="both"/>
         <w:rPr>
           <w:rFonts w:cstheme="minorHAnsi"/>
@@ -4296,7 +4640,7 @@
           <w:szCs w:val="36"/>
         </w:rPr>
       </w:pPr>
-      <w:bookmarkStart w:id="0" w:name="_Toc156943096"/>
+      <w:bookmarkStart w:id="0" w:name="_Toc157114881"/>
       <w:r>
         <w:rPr>
           <w:rFonts w:ascii="Aptos" w:hAnsi="Aptos" w:cstheme="minorHAnsi"/>
@@ -4795,7 +5139,7 @@
           <w:szCs w:val="36"/>
         </w:rPr>
       </w:pPr>
-      <w:bookmarkStart w:id="1" w:name="_Toc156943097"/>
+      <w:bookmarkStart w:id="1" w:name="_Toc157114882"/>
       <w:r>
         <w:rPr>
           <w:rFonts w:ascii="Aptos" w:hAnsi="Aptos"/>
@@ -4860,7 +5204,7 @@
           <w:szCs w:val="32"/>
         </w:rPr>
       </w:pPr>
-      <w:bookmarkStart w:id="2" w:name="_Toc156943098"/>
+      <w:bookmarkStart w:id="2" w:name="_Toc157114883"/>
       <w:r>
         <w:rPr>
           <w:rFonts w:ascii="Aptos" w:hAnsi="Aptos"/>
@@ -5094,7 +5438,7 @@
           <w:szCs w:val="32"/>
         </w:rPr>
       </w:pPr>
-      <w:bookmarkStart w:id="3" w:name="_Toc156943099"/>
+      <w:bookmarkStart w:id="3" w:name="_Toc157114884"/>
       <w:r>
         <w:rPr>
           <w:rFonts w:ascii="Aptos" w:hAnsi="Aptos"/>
@@ -5448,7 +5792,16 @@
           <w:sz w:val="24"/>
           <w:szCs w:val="24"/>
         </w:rPr>
-        <w:t xml:space="preserve"> and write</w:t>
+        <w:t xml:space="preserve"> and </w:t>
+      </w:r>
+      <w:proofErr w:type="gramStart"/>
+      <w:r>
+        <w:rPr>
+          <w:rFonts w:ascii="Aptos" w:hAnsi="Aptos"/>
+          <w:sz w:val="24"/>
+          <w:szCs w:val="24"/>
+        </w:rPr>
+        <w:t>write</w:t>
       </w:r>
       <w:r>
         <w:rPr>
@@ -5458,6 +5811,7 @@
         </w:rPr>
         <w:t>;</w:t>
       </w:r>
+      <w:proofErr w:type="gramEnd"/>
     </w:p>
     <w:p>
       <w:pPr>
@@ -5480,8 +5834,18 @@
           <w:sz w:val="24"/>
           <w:szCs w:val="24"/>
         </w:rPr>
-        <w:t>it is unique;</w:t>
-      </w:r>
+        <w:t xml:space="preserve">it is </w:t>
+      </w:r>
+      <w:proofErr w:type="gramStart"/>
+      <w:r>
+        <w:rPr>
+          <w:rFonts w:ascii="Aptos" w:hAnsi="Aptos"/>
+          <w:sz w:val="24"/>
+          <w:szCs w:val="24"/>
+        </w:rPr>
+        <w:t>unique;</w:t>
+      </w:r>
+      <w:proofErr w:type="gramEnd"/>
     </w:p>
     <w:p>
       <w:pPr>
@@ -5540,8 +5904,18 @@
           <w:sz w:val="24"/>
           <w:szCs w:val="24"/>
         </w:rPr>
-        <w:t>”);</w:t>
-      </w:r>
+        <w:t>”</w:t>
+      </w:r>
+      <w:proofErr w:type="gramStart"/>
+      <w:r>
+        <w:rPr>
+          <w:rFonts w:ascii="Aptos" w:hAnsi="Aptos"/>
+          <w:sz w:val="24"/>
+          <w:szCs w:val="24"/>
+        </w:rPr>
+        <w:t>);</w:t>
+      </w:r>
+      <w:proofErr w:type="gramEnd"/>
     </w:p>
     <w:p>
       <w:pPr>
@@ -5564,8 +5938,18 @@
           <w:sz w:val="24"/>
           <w:szCs w:val="24"/>
         </w:rPr>
-        <w:t>it sounds well;</w:t>
-      </w:r>
+        <w:t xml:space="preserve">it sounds </w:t>
+      </w:r>
+      <w:proofErr w:type="gramStart"/>
+      <w:r>
+        <w:rPr>
+          <w:rFonts w:ascii="Aptos" w:hAnsi="Aptos"/>
+          <w:sz w:val="24"/>
+          <w:szCs w:val="24"/>
+        </w:rPr>
+        <w:t>well;</w:t>
+      </w:r>
+      <w:proofErr w:type="gramEnd"/>
     </w:p>
     <w:p>
       <w:pPr>
@@ -5836,7 +6220,7 @@
           <w:szCs w:val="32"/>
         </w:rPr>
       </w:pPr>
-      <w:bookmarkStart w:id="4" w:name="_Toc156943100"/>
+      <w:bookmarkStart w:id="4" w:name="_Toc157114885"/>
       <w:r>
         <w:rPr>
           <w:rFonts w:ascii="Aptos" w:hAnsi="Aptos"/>
@@ -5952,7 +6336,7 @@
         </w:rPr>
         <w:t xml:space="preserve"> tool: </w:t>
       </w:r>
-      <w:hyperlink r:id="rId11" w:history="1">
+      <w:hyperlink r:id="rId10" w:history="1">
         <w:r>
           <w:rPr>
             <w:rStyle w:val="Collegamentoipertestuale"/>
@@ -6621,7 +7005,7 @@
                     <pic:cNvPicPr/>
                   </pic:nvPicPr>
                   <pic:blipFill>
-                    <a:blip r:embed="rId12"/>
+                    <a:blip r:embed="rId11"/>
                     <a:stretch>
                       <a:fillRect/>
                     </a:stretch>
@@ -6660,8 +7044,8 @@
         </w:rPr>
       </w:pPr>
       <w:bookmarkStart w:id="5" w:name="_Ref156944398"/>
-      <w:bookmarkStart w:id="6" w:name="_Toc156944212"/>
-      <w:bookmarkStart w:id="7" w:name="_Ref156944353"/>
+      <w:bookmarkStart w:id="6" w:name="_Ref156944353"/>
+      <w:bookmarkStart w:id="7" w:name="_Toc157118952"/>
       <w:r>
         <w:rPr>
           <w:rFonts w:ascii="Aptos" w:hAnsi="Aptos"/>
@@ -7007,6 +7391,7 @@
         </w:rPr>
         <w:t>“</w:t>
       </w:r>
+      <w:proofErr w:type="gramStart"/>
       <w:r>
         <w:rPr>
           <w:rFonts w:ascii="Aptos" w:hAnsi="Aptos"/>
@@ -7017,7 +7402,20 @@
           <w:sz w:val="24"/>
           <w:szCs w:val="24"/>
         </w:rPr>
-        <w:t>film reviews</w:t>
+        <w:t>film</w:t>
+      </w:r>
+      <w:proofErr w:type="gramEnd"/>
+      <w:r>
+        <w:rPr>
+          <w:rFonts w:ascii="Aptos" w:hAnsi="Aptos"/>
+          <w:b/>
+          <w:bCs/>
+          <w:i/>
+          <w:iCs/>
+          <w:sz w:val="24"/>
+          <w:szCs w:val="24"/>
+        </w:rPr>
+        <w:t xml:space="preserve"> reviews</w:t>
       </w:r>
       <w:r>
         <w:rPr>
@@ -7163,6 +7561,7 @@
         </w:rPr>
         <w:t>“</w:t>
       </w:r>
+      <w:proofErr w:type="gramStart"/>
       <w:r>
         <w:rPr>
           <w:rFonts w:ascii="Aptos" w:hAnsi="Aptos"/>
@@ -7173,7 +7572,20 @@
           <w:sz w:val="24"/>
           <w:szCs w:val="24"/>
         </w:rPr>
-        <w:t>best film</w:t>
+        <w:t>best</w:t>
+      </w:r>
+      <w:proofErr w:type="gramEnd"/>
+      <w:r>
+        <w:rPr>
+          <w:rFonts w:ascii="Aptos" w:hAnsi="Aptos"/>
+          <w:b/>
+          <w:bCs/>
+          <w:i/>
+          <w:iCs/>
+          <w:sz w:val="24"/>
+          <w:szCs w:val="24"/>
+        </w:rPr>
+        <w:t xml:space="preserve"> film</w:t>
       </w:r>
       <w:r>
         <w:rPr>
@@ -7241,6 +7653,7 @@
         </w:rPr>
         <w:t>“</w:t>
       </w:r>
+      <w:proofErr w:type="gramStart"/>
       <w:r>
         <w:rPr>
           <w:rFonts w:ascii="Aptos" w:hAnsi="Aptos"/>
@@ -7251,7 +7664,20 @@
           <w:sz w:val="24"/>
           <w:szCs w:val="24"/>
         </w:rPr>
-        <w:t>latest movies</w:t>
+        <w:t>latest</w:t>
+      </w:r>
+      <w:proofErr w:type="gramEnd"/>
+      <w:r>
+        <w:rPr>
+          <w:rFonts w:ascii="Aptos" w:hAnsi="Aptos"/>
+          <w:b/>
+          <w:bCs/>
+          <w:i/>
+          <w:iCs/>
+          <w:sz w:val="24"/>
+          <w:szCs w:val="24"/>
+        </w:rPr>
+        <w:t xml:space="preserve"> movies</w:t>
       </w:r>
       <w:r>
         <w:rPr>
@@ -7303,6 +7729,7 @@
         </w:rPr>
         <w:t>“</w:t>
       </w:r>
+      <w:proofErr w:type="gramStart"/>
       <w:r>
         <w:rPr>
           <w:rFonts w:ascii="Aptos" w:hAnsi="Aptos"/>
@@ -7325,7 +7752,20 @@
           <w:sz w:val="24"/>
           <w:szCs w:val="24"/>
         </w:rPr>
-        <w:t>ost popular TV shows</w:t>
+        <w:t>ost</w:t>
+      </w:r>
+      <w:proofErr w:type="gramEnd"/>
+      <w:r>
+        <w:rPr>
+          <w:rFonts w:ascii="Aptos" w:hAnsi="Aptos"/>
+          <w:b/>
+          <w:bCs/>
+          <w:i/>
+          <w:iCs/>
+          <w:sz w:val="24"/>
+          <w:szCs w:val="24"/>
+        </w:rPr>
+        <w:t xml:space="preserve"> popular TV shows</w:t>
       </w:r>
       <w:r>
         <w:rPr>
@@ -7369,6 +7809,7 @@
         </w:rPr>
         <w:t>“</w:t>
       </w:r>
+      <w:proofErr w:type="gramStart"/>
       <w:r>
         <w:rPr>
           <w:rFonts w:ascii="Aptos" w:hAnsi="Aptos"/>
@@ -7379,7 +7820,20 @@
           <w:sz w:val="24"/>
           <w:szCs w:val="24"/>
         </w:rPr>
-        <w:t>matrix reloaded</w:t>
+        <w:t>matrix</w:t>
+      </w:r>
+      <w:proofErr w:type="gramEnd"/>
+      <w:r>
+        <w:rPr>
+          <w:rFonts w:ascii="Aptos" w:hAnsi="Aptos"/>
+          <w:b/>
+          <w:bCs/>
+          <w:i/>
+          <w:iCs/>
+          <w:sz w:val="24"/>
+          <w:szCs w:val="24"/>
+        </w:rPr>
+        <w:t xml:space="preserve"> reloaded</w:t>
       </w:r>
       <w:r>
         <w:rPr>
@@ -7463,6 +7917,7 @@
         </w:rPr>
         <w:t>“</w:t>
       </w:r>
+      <w:proofErr w:type="gramStart"/>
       <w:r>
         <w:rPr>
           <w:rFonts w:ascii="Aptos" w:hAnsi="Aptos"/>
@@ -7473,7 +7928,20 @@
           <w:sz w:val="24"/>
           <w:szCs w:val="24"/>
         </w:rPr>
-        <w:t>the big bang theory</w:t>
+        <w:t>the</w:t>
+      </w:r>
+      <w:proofErr w:type="gramEnd"/>
+      <w:r>
+        <w:rPr>
+          <w:rFonts w:ascii="Aptos" w:hAnsi="Aptos"/>
+          <w:b/>
+          <w:bCs/>
+          <w:i/>
+          <w:iCs/>
+          <w:sz w:val="24"/>
+          <w:szCs w:val="24"/>
+        </w:rPr>
+        <w:t xml:space="preserve"> big bang theory</w:t>
       </w:r>
       <w:r>
         <w:rPr>
@@ -7525,6 +7993,7 @@
         </w:rPr>
         <w:t>“</w:t>
       </w:r>
+      <w:proofErr w:type="gramStart"/>
       <w:r>
         <w:rPr>
           <w:rFonts w:ascii="Aptos" w:hAnsi="Aptos"/>
@@ -7535,8 +8004,35 @@
           <w:sz w:val="24"/>
           <w:szCs w:val="24"/>
         </w:rPr>
-        <w:t>movies in theaters</w:t>
-      </w:r>
+        <w:t>movies</w:t>
+      </w:r>
+      <w:proofErr w:type="gramEnd"/>
+      <w:r>
+        <w:rPr>
+          <w:rFonts w:ascii="Aptos" w:hAnsi="Aptos"/>
+          <w:b/>
+          <w:bCs/>
+          <w:i/>
+          <w:iCs/>
+          <w:sz w:val="24"/>
+          <w:szCs w:val="24"/>
+        </w:rPr>
+        <w:t xml:space="preserve"> in </w:t>
+      </w:r>
+      <w:proofErr w:type="spellStart"/>
+      <w:r>
+        <w:rPr>
+          <w:rFonts w:ascii="Aptos" w:hAnsi="Aptos"/>
+          <w:b/>
+          <w:bCs/>
+          <w:i/>
+          <w:iCs/>
+          <w:sz w:val="24"/>
+          <w:szCs w:val="24"/>
+        </w:rPr>
+        <w:t>theaters</w:t>
+      </w:r>
+      <w:proofErr w:type="spellEnd"/>
       <w:r>
         <w:rPr>
           <w:rFonts w:ascii="Aptos" w:hAnsi="Aptos"/>
@@ -7736,7 +8232,7 @@
           <w:szCs w:val="36"/>
         </w:rPr>
       </w:pPr>
-      <w:bookmarkStart w:id="8" w:name="_Toc156943101"/>
+      <w:bookmarkStart w:id="8" w:name="_Toc157114886"/>
       <w:r>
         <w:rPr>
           <w:rFonts w:ascii="Aptos" w:hAnsi="Aptos"/>
@@ -8116,7 +8612,7 @@
                     <pic:cNvPicPr/>
                   </pic:nvPicPr>
                   <pic:blipFill rotWithShape="1">
-                    <a:blip r:embed="rId13"/>
+                    <a:blip r:embed="rId12"/>
                     <a:srcRect t="517" b="-1"/>
                     <a:stretch/>
                   </pic:blipFill>
@@ -8178,6 +8674,7 @@
         </w:rPr>
       </w:pPr>
       <w:bookmarkStart w:id="9" w:name="_Ref156944443"/>
+      <w:bookmarkStart w:id="10" w:name="_Toc157118953"/>
       <w:r>
         <w:rPr>
           <w:rFonts w:ascii="Aptos" w:hAnsi="Aptos"/>
@@ -8233,7 +8730,6 @@
         </w:rPr>
         <w:fldChar w:fldCharType="end"/>
       </w:r>
-      <w:bookmarkStart w:id="10" w:name="_Toc156944213"/>
       <w:bookmarkEnd w:id="9"/>
       <w:r>
         <w:rPr>
@@ -8251,7 +8747,6 @@
         </w:rPr>
         <w:t xml:space="preserve"> </w:t>
       </w:r>
-      <w:bookmarkEnd w:id="10"/>
       <w:r>
         <w:rPr>
           <w:rFonts w:ascii="Aptos" w:hAnsi="Aptos"/>
@@ -8261,6 +8756,7 @@
         </w:rPr>
         <w:t>Homepage</w:t>
       </w:r>
+      <w:bookmarkEnd w:id="10"/>
     </w:p>
     <w:p>
       <w:pPr>
@@ -8287,7 +8783,7 @@
           <w:szCs w:val="32"/>
         </w:rPr>
       </w:pPr>
-      <w:bookmarkStart w:id="11" w:name="_Toc156943102"/>
+      <w:bookmarkStart w:id="11" w:name="_Toc157114887"/>
       <w:r>
         <w:rPr>
           <w:rFonts w:ascii="Aptos" w:hAnsi="Aptos"/>
@@ -8520,7 +9016,7 @@
           <w:szCs w:val="28"/>
         </w:rPr>
       </w:pPr>
-      <w:bookmarkStart w:id="12" w:name="_Toc156943103"/>
+      <w:bookmarkStart w:id="12" w:name="_Toc157114888"/>
       <w:r>
         <w:rPr>
           <w:rFonts w:ascii="Aptos" w:hAnsi="Aptos"/>
@@ -8901,7 +9397,7 @@
           <w:szCs w:val="28"/>
         </w:rPr>
       </w:pPr>
-      <w:bookmarkStart w:id="13" w:name="_Toc156943104"/>
+      <w:bookmarkStart w:id="13" w:name="_Toc157114889"/>
       <w:r>
         <w:rPr>
           <w:rFonts w:ascii="Aptos" w:hAnsi="Aptos"/>
@@ -9075,25 +9571,7 @@
           <w:bCs/>
           <w:color w:val="000000" w:themeColor="text1"/>
         </w:rPr>
-        <w:t>Fig</w:t>
-      </w:r>
-      <w:r>
-        <w:rPr>
-          <w:rFonts w:ascii="Aptos" w:hAnsi="Aptos"/>
-          <w:b/>
-          <w:bCs/>
-          <w:color w:val="000000" w:themeColor="text1"/>
-        </w:rPr>
-        <w:t>u</w:t>
-      </w:r>
-      <w:r>
-        <w:rPr>
-          <w:rFonts w:ascii="Aptos" w:hAnsi="Aptos"/>
-          <w:b/>
-          <w:bCs/>
-          <w:color w:val="000000" w:themeColor="text1"/>
-        </w:rPr>
-        <w:t xml:space="preserve">re </w:t>
+        <w:t xml:space="preserve">Figure </w:t>
       </w:r>
       <w:r>
         <w:rPr>
@@ -9139,6 +9617,7 @@
         </w:rPr>
         <w:t xml:space="preserve"> there are no information about the authors of the site. </w:t>
       </w:r>
+      <w:proofErr w:type="gramStart"/>
       <w:r>
         <w:rPr>
           <w:rFonts w:ascii="Aptos" w:hAnsi="Aptos"/>
@@ -9161,7 +9640,34 @@
           <w:sz w:val="24"/>
           <w:szCs w:val="24"/>
         </w:rPr>
-        <w:t xml:space="preserve"> there is a voice that contains this information, which is the top right link “What’s the Tomatometer?”</w:t>
+        <w:t xml:space="preserve"> there</w:t>
+      </w:r>
+      <w:proofErr w:type="gramEnd"/>
+      <w:r>
+        <w:rPr>
+          <w:rFonts w:ascii="Aptos" w:hAnsi="Aptos"/>
+          <w:sz w:val="24"/>
+          <w:szCs w:val="24"/>
+        </w:rPr>
+        <w:t xml:space="preserve"> is a voice that contains this information, which is the top right link “What’s the </w:t>
+      </w:r>
+      <w:proofErr w:type="spellStart"/>
+      <w:r>
+        <w:rPr>
+          <w:rFonts w:ascii="Aptos" w:hAnsi="Aptos"/>
+          <w:sz w:val="24"/>
+          <w:szCs w:val="24"/>
+        </w:rPr>
+        <w:t>Tomatometer</w:t>
+      </w:r>
+      <w:proofErr w:type="spellEnd"/>
+      <w:r>
+        <w:rPr>
+          <w:rFonts w:ascii="Aptos" w:hAnsi="Aptos"/>
+          <w:sz w:val="24"/>
+          <w:szCs w:val="24"/>
+        </w:rPr>
+        <w:t>?”</w:t>
       </w:r>
       <w:r>
         <w:rPr>
@@ -9209,7 +9715,25 @@
           <w:sz w:val="24"/>
           <w:szCs w:val="24"/>
         </w:rPr>
-        <w:t>cannot know what the “tomatometer” is</w:t>
+        <w:t>cannot know what the “</w:t>
+      </w:r>
+      <w:proofErr w:type="spellStart"/>
+      <w:r>
+        <w:rPr>
+          <w:rFonts w:ascii="Aptos" w:hAnsi="Aptos"/>
+          <w:sz w:val="24"/>
+          <w:szCs w:val="24"/>
+        </w:rPr>
+        <w:t>tomatometer</w:t>
+      </w:r>
+      <w:proofErr w:type="spellEnd"/>
+      <w:r>
+        <w:rPr>
+          <w:rFonts w:ascii="Aptos" w:hAnsi="Aptos"/>
+          <w:sz w:val="24"/>
+          <w:szCs w:val="24"/>
+        </w:rPr>
+        <w:t>” is</w:t>
       </w:r>
       <w:r>
         <w:rPr>
@@ -9531,7 +10055,7 @@
                     <pic:cNvPicPr/>
                   </pic:nvPicPr>
                   <pic:blipFill>
-                    <a:blip r:embed="rId14"/>
+                    <a:blip r:embed="rId13"/>
                     <a:stretch>
                       <a:fillRect/>
                     </a:stretch>
@@ -9570,6 +10094,7 @@
         </w:rPr>
       </w:pPr>
       <w:bookmarkStart w:id="14" w:name="_Ref156944474"/>
+      <w:bookmarkStart w:id="15" w:name="_Toc157118954"/>
       <w:r>
         <w:rPr>
           <w:rFonts w:ascii="Aptos" w:hAnsi="Aptos"/>
@@ -9625,7 +10150,6 @@
         </w:rPr>
         <w:fldChar w:fldCharType="end"/>
       </w:r>
-      <w:bookmarkStart w:id="15" w:name="_Toc156944214"/>
       <w:bookmarkEnd w:id="14"/>
       <w:r>
         <w:rPr>
@@ -9902,6 +10426,7 @@
         </w:rPr>
         <w:t xml:space="preserve"> exactly in the same page of the link “What is the </w:t>
       </w:r>
+      <w:proofErr w:type="spellStart"/>
       <w:r>
         <w:rPr>
           <w:rFonts w:ascii="Aptos" w:hAnsi="Aptos"/>
@@ -9918,6 +10443,7 @@
         </w:rPr>
         <w:t>omatometer</w:t>
       </w:r>
+      <w:proofErr w:type="spellEnd"/>
       <w:r>
         <w:rPr>
           <w:rFonts w:ascii="Aptos" w:hAnsi="Aptos"/>
@@ -10155,7 +10681,7 @@
           <w:szCs w:val="28"/>
         </w:rPr>
       </w:pPr>
-      <w:bookmarkStart w:id="16" w:name="_Toc156943105"/>
+      <w:bookmarkStart w:id="16" w:name="_Toc157114890"/>
       <w:r>
         <w:rPr>
           <w:rFonts w:ascii="Aptos" w:eastAsia="Utopia-Regular" w:hAnsi="Aptos"/>
@@ -10204,15 +10730,33 @@
           <w:sz w:val="24"/>
           <w:szCs w:val="24"/>
         </w:rPr>
-        <w:t>well designed</w:t>
-      </w:r>
-      <w:r>
-        <w:rPr>
-          <w:rFonts w:ascii="Aptos" w:hAnsi="Aptos"/>
-          <w:sz w:val="24"/>
-          <w:szCs w:val="24"/>
-        </w:rPr>
-        <w:t xml:space="preserve"> homepage should persuade new users to stay in the website</w:t>
+        <w:t>well-designed</w:t>
+      </w:r>
+      <w:r>
+        <w:rPr>
+          <w:rFonts w:ascii="Aptos" w:hAnsi="Aptos"/>
+          <w:sz w:val="24"/>
+          <w:szCs w:val="24"/>
+        </w:rPr>
+        <w:t xml:space="preserve"> homepage should persuade new users to stay </w:t>
+      </w:r>
+      <w:proofErr w:type="gramStart"/>
+      <w:r>
+        <w:rPr>
+          <w:rFonts w:ascii="Aptos" w:hAnsi="Aptos"/>
+          <w:sz w:val="24"/>
+          <w:szCs w:val="24"/>
+        </w:rPr>
+        <w:t>in</w:t>
+      </w:r>
+      <w:proofErr w:type="gramEnd"/>
+      <w:r>
+        <w:rPr>
+          <w:rFonts w:ascii="Aptos" w:hAnsi="Aptos"/>
+          <w:sz w:val="24"/>
+          <w:szCs w:val="24"/>
+        </w:rPr>
+        <w:t xml:space="preserve"> the website</w:t>
       </w:r>
       <w:r>
         <w:rPr>
@@ -10554,7 +11098,7 @@
           <w:szCs w:val="28"/>
         </w:rPr>
       </w:pPr>
-      <w:bookmarkStart w:id="17" w:name="_Toc156943106"/>
+      <w:bookmarkStart w:id="17" w:name="_Toc157114891"/>
       <w:r>
         <w:rPr>
           <w:rFonts w:ascii="Aptos" w:eastAsia="Utopia-Regular" w:hAnsi="Aptos"/>
@@ -10865,17 +11409,7 @@
           <w:sz w:val="24"/>
           <w:szCs w:val="24"/>
         </w:rPr>
-        <w:t xml:space="preserve">3.3 </w:t>
-      </w:r>
-      <w:r>
-        <w:rPr>
-          <w:rFonts w:ascii="Aptos" w:hAnsi="Aptos"/>
-          <w:b/>
-          <w:bCs/>
-          <w:sz w:val="24"/>
-          <w:szCs w:val="24"/>
-        </w:rPr>
-        <w:t>section</w:t>
+        <w:t>3.2 Menu</w:t>
       </w:r>
       <w:r>
         <w:rPr>
@@ -11119,7 +11653,7 @@
           <w:szCs w:val="28"/>
         </w:rPr>
       </w:pPr>
-      <w:bookmarkStart w:id="18" w:name="_Toc156943107"/>
+      <w:bookmarkStart w:id="18" w:name="_Toc157114892"/>
       <w:r>
         <w:rPr>
           <w:rFonts w:ascii="Aptos" w:eastAsia="Utopia-Regular" w:hAnsi="Aptos"/>
@@ -11296,7 +11830,7 @@
                     <pic:cNvPicPr/>
                   </pic:nvPicPr>
                   <pic:blipFill>
-                    <a:blip r:embed="rId15" cstate="print">
+                    <a:blip r:embed="rId14" cstate="print">
                       <a:extLst>
                         <a:ext uri="{28A0092B-C50C-407E-A947-70E740481C1C}">
                           <a14:useLocalDpi xmlns:a14="http://schemas.microsoft.com/office/drawing/2010/main" val="0"/>
@@ -11342,6 +11876,7 @@
       </w:pPr>
       <w:bookmarkStart w:id="19" w:name="_Ref157031915"/>
       <w:bookmarkStart w:id="20" w:name="_Ref157031912"/>
+      <w:bookmarkStart w:id="21" w:name="_Toc157118955"/>
       <w:r>
         <w:rPr>
           <w:rFonts w:ascii="Aptos" w:hAnsi="Aptos"/>
@@ -11408,6 +11943,7 @@
         <w:t>: Homepage news section</w:t>
       </w:r>
       <w:bookmarkEnd w:id="20"/>
+      <w:bookmarkEnd w:id="21"/>
     </w:p>
     <w:p>
       <w:pPr>
@@ -11681,13 +12217,23 @@
         </w:rPr>
         <w:t xml:space="preserve"> formed by an image, a </w:t>
       </w:r>
-      <w:r>
-        <w:rPr>
-          <w:rFonts w:ascii="Aptos" w:hAnsi="Aptos"/>
-          <w:sz w:val="24"/>
-          <w:szCs w:val="24"/>
-        </w:rPr>
-        <w:t xml:space="preserve">title </w:t>
+      <w:proofErr w:type="gramStart"/>
+      <w:r>
+        <w:rPr>
+          <w:rFonts w:ascii="Aptos" w:hAnsi="Aptos"/>
+          <w:sz w:val="24"/>
+          <w:szCs w:val="24"/>
+        </w:rPr>
+        <w:t>title</w:t>
+      </w:r>
+      <w:proofErr w:type="gramEnd"/>
+      <w:r>
+        <w:rPr>
+          <w:rFonts w:ascii="Aptos" w:hAnsi="Aptos"/>
+          <w:sz w:val="24"/>
+          <w:szCs w:val="24"/>
+        </w:rPr>
+        <w:t xml:space="preserve"> </w:t>
       </w:r>
       <w:r>
         <w:rPr>
@@ -11759,15 +12305,31 @@
           <w:sz w:val="24"/>
           <w:szCs w:val="24"/>
         </w:rPr>
-        <w:t xml:space="preserve"> are clickable and, if clicked, redirect users to the relative article page </w:t>
-      </w:r>
-      <w:r>
-        <w:rPr>
-          <w:rFonts w:ascii="Aptos" w:hAnsi="Aptos"/>
-          <w:sz w:val="24"/>
-          <w:szCs w:val="24"/>
-        </w:rPr>
-        <w:t>where users can get more information about the selected news</w:t>
+        <w:t xml:space="preserve"> are clickable and, if clicked, redirect user to the relative article page </w:t>
+      </w:r>
+      <w:r>
+        <w:rPr>
+          <w:rFonts w:ascii="Aptos" w:hAnsi="Aptos"/>
+          <w:sz w:val="24"/>
+          <w:szCs w:val="24"/>
+        </w:rPr>
+        <w:t xml:space="preserve">where </w:t>
+      </w:r>
+      <w:r>
+        <w:rPr>
+          <w:rFonts w:ascii="Aptos" w:hAnsi="Aptos"/>
+          <w:sz w:val="24"/>
+          <w:szCs w:val="24"/>
+        </w:rPr>
+        <w:t>he</w:t>
+      </w:r>
+      <w:r>
+        <w:rPr>
+          <w:rFonts w:ascii="Aptos" w:hAnsi="Aptos"/>
+          <w:sz w:val="24"/>
+          <w:szCs w:val="24"/>
+        </w:rPr>
+        <w:t xml:space="preserve"> can get more information about the selected news</w:t>
       </w:r>
       <w:r>
         <w:rPr>
@@ -11843,7 +12405,7 @@
           <w:szCs w:val="28"/>
         </w:rPr>
       </w:pPr>
-      <w:bookmarkStart w:id="21" w:name="_Toc156943108"/>
+      <w:bookmarkStart w:id="22" w:name="_Toc157114893"/>
       <w:r>
         <w:rPr>
           <w:rFonts w:ascii="Aptos" w:eastAsia="Utopia-Regular" w:hAnsi="Aptos"/>
@@ -11888,7 +12450,7 @@
         </w:rPr>
         <w:t>?</w:t>
       </w:r>
-      <w:bookmarkEnd w:id="21"/>
+      <w:bookmarkEnd w:id="22"/>
     </w:p>
     <w:p>
       <w:pPr>
@@ -12058,13 +12620,23 @@
         </w:rPr>
         <w:t xml:space="preserve">, </w:t>
       </w:r>
-      <w:r>
-        <w:rPr>
-          <w:rFonts w:ascii="Aptos" w:hAnsi="Aptos"/>
-          <w:sz w:val="24"/>
-          <w:szCs w:val="24"/>
-        </w:rPr>
-        <w:t>TV and celebrities</w:t>
+      <w:proofErr w:type="gramStart"/>
+      <w:r>
+        <w:rPr>
+          <w:rFonts w:ascii="Aptos" w:hAnsi="Aptos"/>
+          <w:sz w:val="24"/>
+          <w:szCs w:val="24"/>
+        </w:rPr>
+        <w:t>TV</w:t>
+      </w:r>
+      <w:proofErr w:type="gramEnd"/>
+      <w:r>
+        <w:rPr>
+          <w:rFonts w:ascii="Aptos" w:hAnsi="Aptos"/>
+          <w:sz w:val="24"/>
+          <w:szCs w:val="24"/>
+        </w:rPr>
+        <w:t xml:space="preserve"> and celebrities</w:t>
       </w:r>
       <w:r>
         <w:rPr>
@@ -12088,23 +12660,23 @@
           <w:sz w:val="24"/>
           <w:szCs w:val="24"/>
         </w:rPr>
-        <w:t xml:space="preserve">e reason behind its success is that </w:t>
-      </w:r>
-      <w:r>
-        <w:rPr>
-          <w:rFonts w:ascii="Aptos" w:hAnsi="Aptos"/>
-          <w:sz w:val="24"/>
-          <w:szCs w:val="24"/>
-        </w:rPr>
-        <w:t xml:space="preserve">the </w:t>
-      </w:r>
-      <w:r>
-        <w:rPr>
-          <w:rFonts w:ascii="Aptos" w:hAnsi="Aptos"/>
-          <w:sz w:val="24"/>
-          <w:szCs w:val="24"/>
-        </w:rPr>
-        <w:t>search</w:t>
+        <w:t>e search</w:t>
+      </w:r>
+      <w:r>
+        <w:rPr>
+          <w:rFonts w:ascii="Aptos" w:hAnsi="Aptos"/>
+          <w:sz w:val="24"/>
+          <w:szCs w:val="24"/>
+        </w:rPr>
+        <w:t>-</w:t>
+      </w:r>
+      <w:r>
+        <w:rPr>
+          <w:rFonts w:ascii="Aptos" w:hAnsi="Aptos"/>
+          <w:sz w:val="24"/>
+          <w:szCs w:val="24"/>
+        </w:rPr>
+        <w:t>bar</w:t>
       </w:r>
       <w:r>
         <w:rPr>
@@ -12152,7 +12724,47 @@
           <w:sz w:val="24"/>
           <w:szCs w:val="24"/>
         </w:rPr>
-        <w:t xml:space="preserve"> computational effort to obtain information. </w:t>
+        <w:t xml:space="preserve"> computational effort to obtain information</w:t>
+      </w:r>
+      <w:r>
+        <w:rPr>
+          <w:rFonts w:ascii="Aptos" w:hAnsi="Aptos"/>
+          <w:sz w:val="24"/>
+          <w:szCs w:val="24"/>
+        </w:rPr>
+        <w:t xml:space="preserve"> and</w:t>
+      </w:r>
+      <w:r>
+        <w:rPr>
+          <w:rFonts w:ascii="Aptos" w:hAnsi="Aptos"/>
+          <w:sz w:val="24"/>
+          <w:szCs w:val="24"/>
+        </w:rPr>
+        <w:t xml:space="preserve"> for this</w:t>
+      </w:r>
+      <w:r>
+        <w:rPr>
+          <w:rFonts w:ascii="Aptos" w:hAnsi="Aptos"/>
+          <w:sz w:val="24"/>
+          <w:szCs w:val="24"/>
+        </w:rPr>
+        <w:t xml:space="preserve"> it’s really appreciated</w:t>
+      </w:r>
+      <w:r>
+        <w:rPr>
+          <w:rFonts w:ascii="Aptos" w:hAnsi="Aptos"/>
+          <w:sz w:val="24"/>
+          <w:szCs w:val="24"/>
+        </w:rPr>
+        <w:t xml:space="preserve"> tool</w:t>
+      </w:r>
+      <w:r>
+        <w:rPr>
+          <w:rFonts w:ascii="Aptos" w:hAnsi="Aptos"/>
+          <w:sz w:val="24"/>
+          <w:szCs w:val="24"/>
+        </w:rPr>
+        <w:t xml:space="preserve">. </w:t>
       </w:r>
       <w:r>
         <w:rPr>
@@ -12209,17 +12821,7 @@
           <w:sz w:val="24"/>
           <w:szCs w:val="24"/>
         </w:rPr>
-        <w:t xml:space="preserve">3.8 </w:t>
-      </w:r>
-      <w:r>
-        <w:rPr>
-          <w:rFonts w:ascii="Aptos" w:hAnsi="Aptos"/>
-          <w:b/>
-          <w:bCs/>
-          <w:sz w:val="24"/>
-          <w:szCs w:val="24"/>
-        </w:rPr>
-        <w:t>section</w:t>
+        <w:t>3.3 Searching</w:t>
       </w:r>
       <w:r>
         <w:rPr>
@@ -12251,11 +12853,21 @@
     </w:p>
     <w:p>
       <w:pPr>
+        <w:spacing w:after="0"/>
+        <w:rPr>
+          <w:rFonts w:ascii="Aptos" w:hAnsi="Aptos"/>
+          <w:sz w:val="24"/>
+          <w:szCs w:val="24"/>
+        </w:rPr>
+      </w:pPr>
+    </w:p>
+    <w:p>
+      <w:pPr>
         <w:pStyle w:val="Titolo2"/>
-        <w:spacing w:before="0"/>
+        <w:spacing w:before="0" w:after="100"/>
         <w:jc w:val="both"/>
         <w:rPr>
-          <w:rFonts w:ascii="Aptos" w:hAnsi="Aptos" w:cstheme="minorHAnsi"/>
+          <w:rFonts w:ascii="Aptos" w:hAnsi="Aptos"/>
           <w:b/>
           <w:bCs/>
           <w:color w:val="auto"/>
@@ -12263,10 +12875,12 @@
           <w:szCs w:val="32"/>
         </w:rPr>
       </w:pPr>
-      <w:bookmarkStart w:id="22" w:name="_Toc156943109"/>
-      <w:r>
-        <w:rPr>
-          <w:rFonts w:ascii="Aptos" w:hAnsi="Aptos" w:cstheme="minorHAnsi"/>
+      <w:bookmarkStart w:id="23" w:name="_Ref157031131"/>
+      <w:bookmarkStart w:id="24" w:name="_Ref157068504"/>
+      <w:bookmarkStart w:id="25" w:name="_Toc157114894"/>
+      <w:r>
+        <w:rPr>
+          <w:rFonts w:ascii="Aptos" w:hAnsi="Aptos"/>
           <w:b/>
           <w:bCs/>
           <w:color w:val="auto"/>
@@ -12278,7 +12892,7 @@
       </w:r>
       <w:r>
         <w:rPr>
-          <w:rFonts w:ascii="Aptos" w:hAnsi="Aptos" w:cstheme="minorHAnsi"/>
+          <w:rFonts w:ascii="Aptos" w:hAnsi="Aptos"/>
           <w:b/>
           <w:bCs/>
           <w:color w:val="auto"/>
@@ -12289,64 +12903,14 @@
       </w:r>
       <w:r>
         <w:rPr>
-          <w:rFonts w:ascii="Aptos" w:hAnsi="Aptos" w:cstheme="minorHAnsi"/>
+          <w:rFonts w:ascii="Aptos" w:hAnsi="Aptos"/>
           <w:b/>
           <w:bCs/>
           <w:color w:val="auto"/>
           <w:sz w:val="32"/>
           <w:szCs w:val="32"/>
         </w:rPr>
-        <w:t xml:space="preserve"> Navigation</w:t>
-      </w:r>
-      <w:bookmarkEnd w:id="22"/>
-    </w:p>
-    <w:p>
-      <w:pPr>
-        <w:spacing w:after="0"/>
-        <w:rPr>
-          <w:rFonts w:ascii="Aptos" w:hAnsi="Aptos"/>
-          <w:sz w:val="24"/>
-          <w:szCs w:val="24"/>
-        </w:rPr>
-      </w:pPr>
-    </w:p>
-    <w:p>
-      <w:pPr>
-        <w:spacing w:after="0"/>
-        <w:rPr>
-          <w:rFonts w:ascii="Aptos" w:hAnsi="Aptos"/>
-          <w:sz w:val="24"/>
-          <w:szCs w:val="24"/>
-        </w:rPr>
-      </w:pPr>
-    </w:p>
-    <w:p>
-      <w:pPr>
-        <w:pStyle w:val="Titolo2"/>
-        <w:spacing w:before="0"/>
-        <w:jc w:val="both"/>
-        <w:rPr>
-          <w:rFonts w:ascii="Aptos" w:hAnsi="Aptos"/>
-          <w:b/>
-          <w:bCs/>
-          <w:color w:val="auto"/>
-          <w:sz w:val="32"/>
-          <w:szCs w:val="32"/>
-        </w:rPr>
-      </w:pPr>
-      <w:bookmarkStart w:id="23" w:name="_Toc156943110"/>
-      <w:bookmarkStart w:id="24" w:name="_Ref157031131"/>
-      <w:bookmarkStart w:id="25" w:name="_Ref157068504"/>
-      <w:r>
-        <w:rPr>
-          <w:rFonts w:ascii="Aptos" w:hAnsi="Aptos"/>
-          <w:b/>
-          <w:bCs/>
-          <w:color w:val="auto"/>
-          <w:sz w:val="32"/>
-          <w:szCs w:val="32"/>
-        </w:rPr>
-        <w:t>3.3 Menu</w:t>
+        <w:t xml:space="preserve"> Menu</w:t>
       </w:r>
       <w:bookmarkEnd w:id="23"/>
       <w:bookmarkEnd w:id="24"/>
@@ -12354,7 +12918,226 @@
     </w:p>
     <w:p>
       <w:pPr>
+        <w:spacing w:after="60"/>
+        <w:jc w:val="both"/>
+        <w:rPr>
+          <w:rFonts w:ascii="Aptos" w:hAnsi="Aptos"/>
+          <w:sz w:val="24"/>
+          <w:szCs w:val="24"/>
+        </w:rPr>
+      </w:pPr>
+      <w:r>
+        <w:rPr>
+          <w:rFonts w:ascii="Aptos" w:hAnsi="Aptos"/>
+          <w:sz w:val="24"/>
+          <w:szCs w:val="24"/>
+        </w:rPr>
+        <w:t xml:space="preserve">The purpose of a menu is to show to users all the possible destinations, all the reachable webpages of the website which </w:t>
+      </w:r>
+      <w:r>
+        <w:rPr>
+          <w:rFonts w:ascii="Aptos" w:hAnsi="Aptos"/>
+          <w:sz w:val="24"/>
+          <w:szCs w:val="24"/>
+        </w:rPr>
+        <w:t>a user</w:t>
+      </w:r>
+      <w:r>
+        <w:rPr>
+          <w:rFonts w:ascii="Aptos" w:hAnsi="Aptos"/>
+          <w:sz w:val="24"/>
+          <w:szCs w:val="24"/>
+        </w:rPr>
+        <w:t xml:space="preserve"> can visit</w:t>
+      </w:r>
+      <w:r>
+        <w:rPr>
+          <w:rFonts w:ascii="Aptos" w:hAnsi="Aptos"/>
+          <w:sz w:val="24"/>
+          <w:szCs w:val="24"/>
+        </w:rPr>
+        <w:t xml:space="preserve"> to collect different information</w:t>
+      </w:r>
+      <w:r>
+        <w:rPr>
+          <w:rFonts w:ascii="Aptos" w:hAnsi="Aptos"/>
+          <w:sz w:val="24"/>
+          <w:szCs w:val="24"/>
+        </w:rPr>
+        <w:t xml:space="preserve">. </w:t>
+      </w:r>
+    </w:p>
+    <w:p>
+      <w:pPr>
+        <w:spacing w:after="60"/>
+        <w:jc w:val="both"/>
+        <w:rPr>
+          <w:rFonts w:ascii="Aptos" w:hAnsi="Aptos"/>
+          <w:sz w:val="24"/>
+          <w:szCs w:val="24"/>
+        </w:rPr>
+      </w:pPr>
+      <w:r>
+        <w:rPr>
+          <w:rFonts w:ascii="Aptos" w:hAnsi="Aptos"/>
+          <w:sz w:val="24"/>
+          <w:szCs w:val="24"/>
+        </w:rPr>
+        <w:t xml:space="preserve">Rotten Tomatoes provides a menu which is placed </w:t>
+      </w:r>
+      <w:r>
+        <w:rPr>
+          <w:rFonts w:ascii="Aptos" w:hAnsi="Aptos"/>
+          <w:sz w:val="24"/>
+          <w:szCs w:val="24"/>
+        </w:rPr>
+        <w:t xml:space="preserve">in the top part of the </w:t>
+      </w:r>
+      <w:r>
+        <w:rPr>
+          <w:rFonts w:ascii="Aptos" w:hAnsi="Aptos"/>
+          <w:sz w:val="24"/>
+          <w:szCs w:val="24"/>
+        </w:rPr>
+        <w:t>homepage</w:t>
+      </w:r>
+      <w:r>
+        <w:rPr>
+          <w:rFonts w:ascii="Aptos" w:hAnsi="Aptos"/>
+          <w:sz w:val="24"/>
+          <w:szCs w:val="24"/>
+        </w:rPr>
+        <w:t xml:space="preserve">, as show in </w:t>
+      </w:r>
+      <w:r>
+        <w:rPr>
+          <w:rFonts w:ascii="Aptos" w:hAnsi="Aptos"/>
+          <w:b/>
+          <w:bCs/>
+          <w:sz w:val="24"/>
+          <w:szCs w:val="24"/>
+        </w:rPr>
+        <w:fldChar w:fldCharType="begin"/>
+      </w:r>
+      <w:r>
+        <w:rPr>
+          <w:rFonts w:ascii="Aptos" w:hAnsi="Aptos"/>
+          <w:b/>
+          <w:bCs/>
+          <w:sz w:val="24"/>
+          <w:szCs w:val="24"/>
+        </w:rPr>
+        <w:instrText xml:space="preserve"> REF _Ref157110901 \h </w:instrText>
+      </w:r>
+      <w:r>
+        <w:rPr>
+          <w:rFonts w:ascii="Aptos" w:hAnsi="Aptos"/>
+          <w:b/>
+          <w:bCs/>
+          <w:sz w:val="24"/>
+          <w:szCs w:val="24"/>
+        </w:rPr>
+        <w:instrText xml:space="preserve"> \* MERGEFORMAT </w:instrText>
+      </w:r>
+      <w:r>
+        <w:rPr>
+          <w:rFonts w:ascii="Aptos" w:hAnsi="Aptos"/>
+          <w:b/>
+          <w:bCs/>
+          <w:sz w:val="24"/>
+          <w:szCs w:val="24"/>
+        </w:rPr>
+      </w:r>
+      <w:r>
+        <w:rPr>
+          <w:rFonts w:ascii="Aptos" w:hAnsi="Aptos"/>
+          <w:b/>
+          <w:bCs/>
+          <w:sz w:val="24"/>
+          <w:szCs w:val="24"/>
+        </w:rPr>
+        <w:fldChar w:fldCharType="separate"/>
+      </w:r>
+      <w:r>
+        <w:rPr>
+          <w:rFonts w:ascii="Aptos" w:hAnsi="Aptos"/>
+          <w:b/>
+          <w:bCs/>
+        </w:rPr>
+        <w:t xml:space="preserve">Figure </w:t>
+      </w:r>
+      <w:r>
+        <w:rPr>
+          <w:rFonts w:ascii="Aptos" w:hAnsi="Aptos"/>
+          <w:b/>
+          <w:bCs/>
+          <w:noProof/>
+        </w:rPr>
+        <w:t>5</w:t>
+      </w:r>
+      <w:r>
+        <w:rPr>
+          <w:rFonts w:ascii="Aptos" w:hAnsi="Aptos"/>
+          <w:b/>
+          <w:bCs/>
+          <w:sz w:val="24"/>
+          <w:szCs w:val="24"/>
+        </w:rPr>
+        <w:fldChar w:fldCharType="end"/>
+      </w:r>
+      <w:r>
+        <w:rPr>
+          <w:rFonts w:ascii="Aptos" w:hAnsi="Aptos"/>
+          <w:sz w:val="24"/>
+          <w:szCs w:val="24"/>
+        </w:rPr>
+        <w:t xml:space="preserve">. </w:t>
+      </w:r>
+      <w:r>
+        <w:rPr>
+          <w:rFonts w:ascii="Aptos" w:hAnsi="Aptos"/>
+          <w:sz w:val="24"/>
+          <w:szCs w:val="24"/>
+        </w:rPr>
+        <w:t xml:space="preserve">The menu is correctly placed since </w:t>
+      </w:r>
+      <w:r>
+        <w:rPr>
+          <w:rFonts w:ascii="Aptos" w:hAnsi="Aptos"/>
+          <w:sz w:val="24"/>
+          <w:szCs w:val="24"/>
+        </w:rPr>
+        <w:t xml:space="preserve">it is </w:t>
+      </w:r>
+      <w:r>
+        <w:rPr>
+          <w:rFonts w:ascii="Aptos" w:hAnsi="Aptos"/>
+          <w:sz w:val="24"/>
+          <w:szCs w:val="24"/>
+        </w:rPr>
+        <w:t xml:space="preserve">immediately </w:t>
+      </w:r>
+      <w:r>
+        <w:rPr>
+          <w:rFonts w:ascii="Aptos" w:hAnsi="Aptos"/>
+          <w:sz w:val="24"/>
+          <w:szCs w:val="24"/>
+        </w:rPr>
+        <w:t xml:space="preserve">visible </w:t>
+      </w:r>
+      <w:r>
+        <w:rPr>
+          <w:rFonts w:ascii="Aptos" w:hAnsi="Aptos"/>
+          <w:sz w:val="24"/>
+          <w:szCs w:val="24"/>
+        </w:rPr>
+        <w:t xml:space="preserve">from users who land on the website. </w:t>
+      </w:r>
+    </w:p>
+    <w:p>
+      <w:pPr>
         <w:spacing w:after="0"/>
+        <w:jc w:val="both"/>
         <w:rPr>
           <w:rFonts w:ascii="Aptos" w:hAnsi="Aptos"/>
           <w:sz w:val="24"/>
@@ -12375,7 +13158,7 @@
           <w:szCs w:val="24"/>
         </w:rPr>
         <w:drawing>
-          <wp:inline distT="0" distB="0" distL="0" distR="0" wp14:anchorId="427DD93E" wp14:editId="7103EBA6">
+          <wp:inline distT="0" distB="0" distL="0" distR="0" wp14:anchorId="427DD93E" wp14:editId="1A4DE5F1">
             <wp:extent cx="4304982" cy="1531620"/>
             <wp:effectExtent l="19050" t="19050" r="19685" b="11430"/>
             <wp:docPr id="2039564670" name="Immagine 1" descr="Immagine che contiene testo, schermata, Sito Web, Pagina Web&#10;&#10;Descrizione generata automaticamente"/>
@@ -12390,7 +13173,7 @@
                     <pic:cNvPicPr/>
                   </pic:nvPicPr>
                   <pic:blipFill rotWithShape="1">
-                    <a:blip r:embed="rId16"/>
+                    <a:blip r:embed="rId15"/>
                     <a:srcRect l="331"/>
                     <a:stretch/>
                   </pic:blipFill>
@@ -12426,72 +13209,559 @@
         <w:spacing w:after="0"/>
         <w:jc w:val="center"/>
         <w:rPr>
+          <w:rFonts w:ascii="Aptos" w:hAnsi="Aptos"/>
           <w:i w:val="0"/>
           <w:iCs w:val="0"/>
-        </w:rPr>
-      </w:pPr>
-      <w:r>
-        <w:rPr>
+          <w:color w:val="auto"/>
+        </w:rPr>
+      </w:pPr>
+      <w:bookmarkStart w:id="26" w:name="_Ref157110901"/>
+      <w:bookmarkStart w:id="27" w:name="_Toc157118956"/>
+      <w:r>
+        <w:rPr>
+          <w:rFonts w:ascii="Aptos" w:hAnsi="Aptos"/>
           <w:i w:val="0"/>
           <w:iCs w:val="0"/>
+          <w:color w:val="auto"/>
         </w:rPr>
         <w:t xml:space="preserve">Figure </w:t>
       </w:r>
       <w:r>
         <w:rPr>
+          <w:rFonts w:ascii="Aptos" w:hAnsi="Aptos"/>
           <w:i w:val="0"/>
           <w:iCs w:val="0"/>
+          <w:color w:val="auto"/>
         </w:rPr>
         <w:fldChar w:fldCharType="begin"/>
       </w:r>
       <w:r>
         <w:rPr>
+          <w:rFonts w:ascii="Aptos" w:hAnsi="Aptos"/>
           <w:i w:val="0"/>
           <w:iCs w:val="0"/>
+          <w:color w:val="auto"/>
         </w:rPr>
         <w:instrText xml:space="preserve"> SEQ Figure \* ARABIC </w:instrText>
       </w:r>
       <w:r>
         <w:rPr>
+          <w:rFonts w:ascii="Aptos" w:hAnsi="Aptos"/>
           <w:i w:val="0"/>
           <w:iCs w:val="0"/>
+          <w:color w:val="auto"/>
         </w:rPr>
         <w:fldChar w:fldCharType="separate"/>
       </w:r>
       <w:r>
         <w:rPr>
+          <w:rFonts w:ascii="Aptos" w:hAnsi="Aptos"/>
           <w:i w:val="0"/>
           <w:iCs w:val="0"/>
           <w:noProof/>
+          <w:color w:val="auto"/>
         </w:rPr>
         <w:t>5</w:t>
       </w:r>
       <w:r>
         <w:rPr>
+          <w:rFonts w:ascii="Aptos" w:hAnsi="Aptos"/>
           <w:i w:val="0"/>
           <w:iCs w:val="0"/>
+          <w:color w:val="auto"/>
         </w:rPr>
         <w:fldChar w:fldCharType="end"/>
       </w:r>
-      <w:r>
-        <w:rPr>
+      <w:bookmarkEnd w:id="26"/>
+      <w:r>
+        <w:rPr>
+          <w:rFonts w:ascii="Aptos" w:hAnsi="Aptos"/>
           <w:i w:val="0"/>
           <w:iCs w:val="0"/>
+          <w:color w:val="auto"/>
         </w:rPr>
         <w:t xml:space="preserve">: </w:t>
       </w:r>
       <w:r>
         <w:rPr>
+          <w:rFonts w:ascii="Aptos" w:hAnsi="Aptos"/>
           <w:i w:val="0"/>
           <w:iCs w:val="0"/>
+          <w:color w:val="auto"/>
         </w:rPr>
         <w:t>Menu</w:t>
       </w:r>
+      <w:bookmarkEnd w:id="27"/>
     </w:p>
     <w:p>
       <w:pPr>
         <w:spacing w:after="0"/>
-      </w:pPr>
+        <w:rPr>
+          <w:rFonts w:ascii="Aptos" w:hAnsi="Aptos"/>
+          <w:sz w:val="24"/>
+          <w:szCs w:val="24"/>
+        </w:rPr>
+      </w:pPr>
+    </w:p>
+    <w:p>
+      <w:pPr>
+        <w:spacing w:after="60"/>
+        <w:jc w:val="both"/>
+        <w:rPr>
+          <w:rFonts w:ascii="Aptos" w:hAnsi="Aptos"/>
+          <w:sz w:val="24"/>
+          <w:szCs w:val="24"/>
+        </w:rPr>
+      </w:pPr>
+      <w:r>
+        <w:rPr>
+          <w:rFonts w:ascii="Aptos" w:hAnsi="Aptos"/>
+          <w:sz w:val="24"/>
+          <w:szCs w:val="24"/>
+        </w:rPr>
+        <w:t xml:space="preserve">The menu is formed by </w:t>
+      </w:r>
+      <w:r>
+        <w:rPr>
+          <w:rFonts w:ascii="Aptos" w:hAnsi="Aptos"/>
+          <w:sz w:val="24"/>
+          <w:szCs w:val="24"/>
+        </w:rPr>
+        <w:t xml:space="preserve">five voices: “Movies”, “TV Shows”, “Shop”, “News” and “Showtimes”. </w:t>
+      </w:r>
+      <w:r>
+        <w:rPr>
+          <w:rFonts w:ascii="Aptos" w:hAnsi="Aptos"/>
+          <w:sz w:val="24"/>
+          <w:szCs w:val="24"/>
+        </w:rPr>
+        <w:t xml:space="preserve">Each </w:t>
+      </w:r>
+      <w:r>
+        <w:rPr>
+          <w:rFonts w:ascii="Aptos" w:hAnsi="Aptos"/>
+          <w:sz w:val="24"/>
+          <w:szCs w:val="24"/>
+        </w:rPr>
+        <w:t xml:space="preserve">menu </w:t>
+      </w:r>
+      <w:r>
+        <w:rPr>
+          <w:rFonts w:ascii="Aptos" w:hAnsi="Aptos"/>
+          <w:sz w:val="24"/>
+          <w:szCs w:val="24"/>
+        </w:rPr>
+        <w:t xml:space="preserve">voice </w:t>
+      </w:r>
+      <w:r>
+        <w:rPr>
+          <w:rFonts w:ascii="Aptos" w:hAnsi="Aptos"/>
+          <w:sz w:val="24"/>
+          <w:szCs w:val="24"/>
+        </w:rPr>
+        <w:t>represents</w:t>
+      </w:r>
+      <w:r>
+        <w:rPr>
+          <w:rFonts w:ascii="Aptos" w:hAnsi="Aptos"/>
+          <w:sz w:val="24"/>
+          <w:szCs w:val="24"/>
+        </w:rPr>
+        <w:t xml:space="preserve"> one of</w:t>
+      </w:r>
+      <w:r>
+        <w:rPr>
+          <w:rFonts w:ascii="Aptos" w:hAnsi="Aptos"/>
+          <w:sz w:val="24"/>
+          <w:szCs w:val="24"/>
+        </w:rPr>
+        <w:t xml:space="preserve"> the five </w:t>
+      </w:r>
+      <w:r>
+        <w:rPr>
+          <w:rFonts w:ascii="Aptos" w:hAnsi="Aptos"/>
+          <w:sz w:val="24"/>
+          <w:szCs w:val="24"/>
+        </w:rPr>
+        <w:t>macro areas of the website</w:t>
+      </w:r>
+      <w:r>
+        <w:rPr>
+          <w:rFonts w:ascii="Aptos" w:hAnsi="Aptos"/>
+          <w:sz w:val="24"/>
+          <w:szCs w:val="24"/>
+        </w:rPr>
+        <w:t>,</w:t>
+      </w:r>
+      <w:r>
+        <w:rPr>
+          <w:rFonts w:ascii="Aptos" w:hAnsi="Aptos"/>
+          <w:sz w:val="24"/>
+          <w:szCs w:val="24"/>
+        </w:rPr>
+        <w:t xml:space="preserve"> then each area is a collection of pages related to the higher level of the tree</w:t>
+      </w:r>
+      <w:r>
+        <w:rPr>
+          <w:rFonts w:ascii="Aptos" w:hAnsi="Aptos"/>
+          <w:sz w:val="24"/>
+          <w:szCs w:val="24"/>
+        </w:rPr>
+        <w:t xml:space="preserve"> shape of the website</w:t>
+      </w:r>
+      <w:r>
+        <w:rPr>
+          <w:rFonts w:ascii="Aptos" w:hAnsi="Aptos"/>
+          <w:sz w:val="24"/>
+          <w:szCs w:val="24"/>
+        </w:rPr>
+        <w:t>.</w:t>
+      </w:r>
+      <w:r>
+        <w:rPr>
+          <w:rFonts w:ascii="Aptos" w:hAnsi="Aptos"/>
+          <w:sz w:val="24"/>
+          <w:szCs w:val="24"/>
+        </w:rPr>
+        <w:t xml:space="preserve"> </w:t>
+      </w:r>
+    </w:p>
+    <w:p>
+      <w:pPr>
+        <w:spacing w:after="60"/>
+        <w:jc w:val="both"/>
+        <w:rPr>
+          <w:rFonts w:ascii="Aptos" w:hAnsi="Aptos"/>
+          <w:sz w:val="24"/>
+          <w:szCs w:val="24"/>
+        </w:rPr>
+      </w:pPr>
+      <w:r>
+        <w:rPr>
+          <w:rFonts w:ascii="Aptos" w:hAnsi="Aptos"/>
+          <w:sz w:val="24"/>
+          <w:szCs w:val="24"/>
+        </w:rPr>
+        <w:t>Excluding the menu voices “Shop” and “Showtimes”</w:t>
+      </w:r>
+      <w:r>
+        <w:rPr>
+          <w:rFonts w:ascii="Aptos" w:hAnsi="Aptos"/>
+          <w:sz w:val="24"/>
+          <w:szCs w:val="24"/>
+        </w:rPr>
+        <w:t xml:space="preserve">, if a user </w:t>
+      </w:r>
+      <w:r>
+        <w:rPr>
+          <w:rFonts w:ascii="Aptos" w:hAnsi="Aptos"/>
+          <w:sz w:val="24"/>
+          <w:szCs w:val="24"/>
+        </w:rPr>
+        <w:t xml:space="preserve">points the </w:t>
+      </w:r>
+      <w:r>
+        <w:rPr>
+          <w:rFonts w:ascii="Aptos" w:hAnsi="Aptos"/>
+          <w:sz w:val="24"/>
+          <w:szCs w:val="24"/>
+        </w:rPr>
+        <w:t>mouse</w:t>
+      </w:r>
+      <w:r>
+        <w:rPr>
+          <w:rFonts w:ascii="Aptos" w:hAnsi="Aptos"/>
+          <w:sz w:val="24"/>
+          <w:szCs w:val="24"/>
+        </w:rPr>
+        <w:t xml:space="preserve"> cursor</w:t>
+      </w:r>
+      <w:r>
+        <w:rPr>
+          <w:rFonts w:ascii="Aptos" w:hAnsi="Aptos"/>
+          <w:sz w:val="24"/>
+          <w:szCs w:val="24"/>
+        </w:rPr>
+        <w:t xml:space="preserve"> over one of the</w:t>
+      </w:r>
+      <w:r>
+        <w:rPr>
+          <w:rFonts w:ascii="Aptos" w:hAnsi="Aptos"/>
+          <w:sz w:val="24"/>
+          <w:szCs w:val="24"/>
+        </w:rPr>
+        <w:t xml:space="preserve"> other</w:t>
+      </w:r>
+      <w:r>
+        <w:rPr>
+          <w:rFonts w:ascii="Aptos" w:hAnsi="Aptos"/>
+          <w:sz w:val="24"/>
+          <w:szCs w:val="24"/>
+        </w:rPr>
+        <w:t xml:space="preserve"> </w:t>
+      </w:r>
+      <w:proofErr w:type="gramStart"/>
+      <w:r>
+        <w:rPr>
+          <w:rFonts w:ascii="Aptos" w:hAnsi="Aptos"/>
+          <w:sz w:val="24"/>
+          <w:szCs w:val="24"/>
+        </w:rPr>
+        <w:t>menu</w:t>
+      </w:r>
+      <w:proofErr w:type="gramEnd"/>
+      <w:r>
+        <w:rPr>
+          <w:rFonts w:ascii="Aptos" w:hAnsi="Aptos"/>
+          <w:sz w:val="24"/>
+          <w:szCs w:val="24"/>
+        </w:rPr>
+        <w:t xml:space="preserve"> voice</w:t>
+      </w:r>
+      <w:r>
+        <w:rPr>
+          <w:rFonts w:ascii="Aptos" w:hAnsi="Aptos"/>
+          <w:sz w:val="24"/>
+          <w:szCs w:val="24"/>
+        </w:rPr>
+        <w:t>s</w:t>
+      </w:r>
+      <w:r>
+        <w:rPr>
+          <w:rFonts w:ascii="Aptos" w:hAnsi="Aptos"/>
+          <w:sz w:val="24"/>
+          <w:szCs w:val="24"/>
+        </w:rPr>
+        <w:t xml:space="preserve"> </w:t>
+      </w:r>
+      <w:r>
+        <w:rPr>
+          <w:rFonts w:ascii="Aptos" w:hAnsi="Aptos"/>
+          <w:sz w:val="24"/>
+          <w:szCs w:val="24"/>
+        </w:rPr>
+        <w:t xml:space="preserve">a new </w:t>
+      </w:r>
+      <w:r>
+        <w:rPr>
+          <w:rFonts w:ascii="Aptos" w:hAnsi="Aptos"/>
+          <w:sz w:val="24"/>
+          <w:szCs w:val="24"/>
+        </w:rPr>
+        <w:t>area</w:t>
+      </w:r>
+      <w:r>
+        <w:rPr>
+          <w:rFonts w:ascii="Aptos" w:hAnsi="Aptos"/>
+          <w:sz w:val="24"/>
+          <w:szCs w:val="24"/>
+        </w:rPr>
+        <w:t xml:space="preserve"> </w:t>
+      </w:r>
+      <w:r>
+        <w:rPr>
+          <w:rFonts w:ascii="Aptos" w:hAnsi="Aptos"/>
+          <w:sz w:val="24"/>
+          <w:szCs w:val="24"/>
+        </w:rPr>
+        <w:t>is</w:t>
+      </w:r>
+      <w:r>
+        <w:rPr>
+          <w:rFonts w:ascii="Aptos" w:hAnsi="Aptos"/>
+          <w:sz w:val="24"/>
+          <w:szCs w:val="24"/>
+        </w:rPr>
+        <w:t xml:space="preserve"> </w:t>
+      </w:r>
+      <w:r>
+        <w:rPr>
+          <w:rFonts w:ascii="Aptos" w:hAnsi="Aptos"/>
+          <w:sz w:val="24"/>
+          <w:szCs w:val="24"/>
+        </w:rPr>
+        <w:t>displayed</w:t>
+      </w:r>
+      <w:r>
+        <w:rPr>
+          <w:rFonts w:ascii="Aptos" w:hAnsi="Aptos"/>
+          <w:sz w:val="24"/>
+          <w:szCs w:val="24"/>
+        </w:rPr>
+        <w:t xml:space="preserve">, as shown in </w:t>
+      </w:r>
+      <w:r>
+        <w:rPr>
+          <w:rFonts w:ascii="Aptos" w:hAnsi="Aptos"/>
+          <w:b/>
+          <w:bCs/>
+          <w:sz w:val="24"/>
+          <w:szCs w:val="24"/>
+        </w:rPr>
+        <w:fldChar w:fldCharType="begin"/>
+      </w:r>
+      <w:r>
+        <w:rPr>
+          <w:rFonts w:ascii="Aptos" w:hAnsi="Aptos"/>
+          <w:b/>
+          <w:bCs/>
+          <w:sz w:val="24"/>
+          <w:szCs w:val="24"/>
+        </w:rPr>
+        <w:instrText xml:space="preserve"> REF _Ref157110901 \h </w:instrText>
+      </w:r>
+      <w:r>
+        <w:rPr>
+          <w:rFonts w:ascii="Aptos" w:hAnsi="Aptos"/>
+          <w:b/>
+          <w:bCs/>
+          <w:sz w:val="24"/>
+          <w:szCs w:val="24"/>
+        </w:rPr>
+        <w:instrText xml:space="preserve"> \* MERGEFORMAT </w:instrText>
+      </w:r>
+      <w:r>
+        <w:rPr>
+          <w:rFonts w:ascii="Aptos" w:hAnsi="Aptos"/>
+          <w:b/>
+          <w:bCs/>
+          <w:sz w:val="24"/>
+          <w:szCs w:val="24"/>
+        </w:rPr>
+      </w:r>
+      <w:r>
+        <w:rPr>
+          <w:rFonts w:ascii="Aptos" w:hAnsi="Aptos"/>
+          <w:b/>
+          <w:bCs/>
+          <w:sz w:val="24"/>
+          <w:szCs w:val="24"/>
+        </w:rPr>
+        <w:fldChar w:fldCharType="separate"/>
+      </w:r>
+      <w:r>
+        <w:rPr>
+          <w:rFonts w:ascii="Aptos" w:hAnsi="Aptos"/>
+          <w:b/>
+          <w:bCs/>
+        </w:rPr>
+        <w:t xml:space="preserve">Figure </w:t>
+      </w:r>
+      <w:r>
+        <w:rPr>
+          <w:rFonts w:ascii="Aptos" w:hAnsi="Aptos"/>
+          <w:b/>
+          <w:bCs/>
+          <w:noProof/>
+        </w:rPr>
+        <w:t>5</w:t>
+      </w:r>
+      <w:r>
+        <w:rPr>
+          <w:rFonts w:ascii="Aptos" w:hAnsi="Aptos"/>
+          <w:b/>
+          <w:bCs/>
+          <w:sz w:val="24"/>
+          <w:szCs w:val="24"/>
+        </w:rPr>
+        <w:fldChar w:fldCharType="end"/>
+      </w:r>
+      <w:r>
+        <w:rPr>
+          <w:rFonts w:ascii="Aptos" w:hAnsi="Aptos"/>
+          <w:sz w:val="24"/>
+          <w:szCs w:val="24"/>
+        </w:rPr>
+        <w:t xml:space="preserve">. </w:t>
+      </w:r>
+      <w:r>
+        <w:rPr>
+          <w:rFonts w:ascii="Aptos" w:hAnsi="Aptos"/>
+          <w:sz w:val="24"/>
+          <w:szCs w:val="24"/>
+        </w:rPr>
+        <w:t xml:space="preserve">This </w:t>
+      </w:r>
+      <w:r>
+        <w:rPr>
+          <w:rFonts w:ascii="Aptos" w:hAnsi="Aptos"/>
+          <w:sz w:val="24"/>
+          <w:szCs w:val="24"/>
+        </w:rPr>
+        <w:t>kind of sub-menu</w:t>
+      </w:r>
+      <w:r>
+        <w:rPr>
+          <w:rFonts w:ascii="Aptos" w:hAnsi="Aptos"/>
+          <w:sz w:val="24"/>
+          <w:szCs w:val="24"/>
+        </w:rPr>
+        <w:t xml:space="preserve"> shows </w:t>
+      </w:r>
+      <w:r>
+        <w:rPr>
+          <w:rFonts w:ascii="Aptos" w:hAnsi="Aptos"/>
+          <w:sz w:val="24"/>
+          <w:szCs w:val="24"/>
+        </w:rPr>
+        <w:t xml:space="preserve">a small preview of the contents </w:t>
+      </w:r>
+      <w:r>
+        <w:rPr>
+          <w:rFonts w:ascii="Aptos" w:hAnsi="Aptos"/>
+          <w:sz w:val="24"/>
+          <w:szCs w:val="24"/>
+        </w:rPr>
+        <w:t xml:space="preserve">provided by the </w:t>
+      </w:r>
+      <w:r>
+        <w:rPr>
+          <w:rFonts w:ascii="Aptos" w:hAnsi="Aptos"/>
+          <w:sz w:val="24"/>
+          <w:szCs w:val="24"/>
+        </w:rPr>
+        <w:t>menu link</w:t>
+      </w:r>
+      <w:r>
+        <w:rPr>
+          <w:rFonts w:ascii="Aptos" w:hAnsi="Aptos"/>
+          <w:sz w:val="24"/>
+          <w:szCs w:val="24"/>
+        </w:rPr>
+        <w:t xml:space="preserve"> on which </w:t>
+      </w:r>
+      <w:r>
+        <w:rPr>
+          <w:rFonts w:ascii="Aptos" w:hAnsi="Aptos"/>
+          <w:sz w:val="24"/>
+          <w:szCs w:val="24"/>
+        </w:rPr>
+        <w:t>the user is landed with the mouse</w:t>
+      </w:r>
+      <w:r>
+        <w:rPr>
+          <w:rFonts w:ascii="Aptos" w:hAnsi="Aptos"/>
+          <w:sz w:val="24"/>
+          <w:szCs w:val="24"/>
+        </w:rPr>
+        <w:t xml:space="preserve"> cursor</w:t>
+      </w:r>
+      <w:r>
+        <w:rPr>
+          <w:rFonts w:ascii="Aptos" w:hAnsi="Aptos"/>
+          <w:sz w:val="24"/>
+          <w:szCs w:val="24"/>
+        </w:rPr>
+        <w:t>.</w:t>
+      </w:r>
+      <w:r>
+        <w:rPr>
+          <w:rFonts w:ascii="Aptos" w:hAnsi="Aptos"/>
+          <w:sz w:val="24"/>
+          <w:szCs w:val="24"/>
+        </w:rPr>
+        <w:t xml:space="preserve"> </w:t>
+      </w:r>
     </w:p>
     <w:p>
       <w:pPr>
@@ -12509,12 +13779,1271 @@
           <w:sz w:val="24"/>
           <w:szCs w:val="24"/>
         </w:rPr>
-        <w:t>Watching the menu, Rotten Tomatoes also provides a service “SHOWTIMES” that enables users to book cinema tickets. This feature is only available in the United States so users who try to access to that feature outside the United States will see an error page that tell them about the problem. This is not good because user expectations are broken and if a functionality is available in just few countries, it must appear just on those countries!</w:t>
+        <w:t xml:space="preserve">This is implementation is </w:t>
+      </w:r>
+      <w:r>
+        <w:rPr>
+          <w:rFonts w:ascii="Aptos" w:hAnsi="Aptos"/>
+          <w:sz w:val="24"/>
+          <w:szCs w:val="24"/>
+        </w:rPr>
+        <w:t>interesting</w:t>
+      </w:r>
+      <w:r>
+        <w:rPr>
+          <w:rFonts w:ascii="Aptos" w:hAnsi="Aptos"/>
+          <w:sz w:val="24"/>
+          <w:szCs w:val="24"/>
+        </w:rPr>
+        <w:t xml:space="preserve"> because a user can get a preview of other webpages contents before visiting them</w:t>
+      </w:r>
+      <w:r>
+        <w:rPr>
+          <w:rFonts w:ascii="Aptos" w:hAnsi="Aptos"/>
+          <w:sz w:val="24"/>
+          <w:szCs w:val="24"/>
+        </w:rPr>
+        <w:t xml:space="preserve"> and, eventually, he can directly visit </w:t>
+      </w:r>
+      <w:r>
+        <w:rPr>
+          <w:rFonts w:ascii="Aptos" w:hAnsi="Aptos"/>
+          <w:sz w:val="24"/>
+          <w:szCs w:val="24"/>
+        </w:rPr>
+        <w:t xml:space="preserve">deeper pages </w:t>
+      </w:r>
+      <w:r>
+        <w:rPr>
+          <w:rFonts w:ascii="Aptos" w:hAnsi="Aptos"/>
+          <w:sz w:val="24"/>
+          <w:szCs w:val="24"/>
+        </w:rPr>
+        <w:t>provided</w:t>
+      </w:r>
+      <w:r>
+        <w:rPr>
+          <w:rFonts w:ascii="Aptos" w:hAnsi="Aptos"/>
+          <w:sz w:val="24"/>
+          <w:szCs w:val="24"/>
+        </w:rPr>
+        <w:t xml:space="preserve"> </w:t>
+      </w:r>
+      <w:r>
+        <w:rPr>
+          <w:rFonts w:ascii="Aptos" w:hAnsi="Aptos"/>
+          <w:sz w:val="24"/>
+          <w:szCs w:val="24"/>
+        </w:rPr>
+        <w:t>by</w:t>
+      </w:r>
+      <w:r>
+        <w:rPr>
+          <w:rFonts w:ascii="Aptos" w:hAnsi="Aptos"/>
+          <w:sz w:val="24"/>
+          <w:szCs w:val="24"/>
+        </w:rPr>
+        <w:t xml:space="preserve"> th</w:t>
+      </w:r>
+      <w:r>
+        <w:rPr>
+          <w:rFonts w:ascii="Aptos" w:hAnsi="Aptos"/>
+          <w:sz w:val="24"/>
+          <w:szCs w:val="24"/>
+        </w:rPr>
+        <w:t>is</w:t>
+      </w:r>
+      <w:r>
+        <w:rPr>
+          <w:rFonts w:ascii="Aptos" w:hAnsi="Aptos"/>
+          <w:sz w:val="24"/>
+          <w:szCs w:val="24"/>
+        </w:rPr>
+        <w:t xml:space="preserve"> new </w:t>
+      </w:r>
+      <w:r>
+        <w:rPr>
+          <w:rFonts w:ascii="Aptos" w:hAnsi="Aptos"/>
+          <w:sz w:val="24"/>
+          <w:szCs w:val="24"/>
+        </w:rPr>
+        <w:t>sub-menu</w:t>
+      </w:r>
+      <w:r>
+        <w:rPr>
+          <w:rFonts w:ascii="Aptos" w:hAnsi="Aptos"/>
+          <w:sz w:val="24"/>
+          <w:szCs w:val="24"/>
+        </w:rPr>
+        <w:t xml:space="preserve">. </w:t>
       </w:r>
     </w:p>
     <w:p>
       <w:pPr>
         <w:spacing w:after="0"/>
+        <w:jc w:val="both"/>
+        <w:rPr>
+          <w:rFonts w:ascii="Aptos" w:hAnsi="Aptos"/>
+          <w:sz w:val="24"/>
+          <w:szCs w:val="24"/>
+        </w:rPr>
+      </w:pPr>
+    </w:p>
+    <w:p>
+      <w:pPr>
+        <w:keepNext/>
+        <w:spacing w:after="100"/>
+        <w:jc w:val="both"/>
+      </w:pPr>
+      <w:r>
+        <w:rPr>
+          <w:rFonts w:ascii="Aptos" w:hAnsi="Aptos"/>
+          <w:noProof/>
+          <w:sz w:val="24"/>
+          <w:szCs w:val="24"/>
+        </w:rPr>
+        <mc:AlternateContent>
+          <mc:Choice Requires="wps">
+            <w:drawing>
+              <wp:anchor distT="0" distB="0" distL="114300" distR="114300" simplePos="0" relativeHeight="251665408" behindDoc="0" locked="0" layoutInCell="1" allowOverlap="1" wp14:anchorId="39E18BA5" wp14:editId="267B079D">
+                <wp:simplePos x="0" y="0"/>
+                <wp:positionH relativeFrom="column">
+                  <wp:posOffset>631825</wp:posOffset>
+                </wp:positionH>
+                <wp:positionV relativeFrom="paragraph">
+                  <wp:posOffset>344805</wp:posOffset>
+                </wp:positionV>
+                <wp:extent cx="2128520" cy="213360"/>
+                <wp:effectExtent l="38100" t="19050" r="5080" b="72390"/>
+                <wp:wrapNone/>
+                <wp:docPr id="1540561756" name="Connettore 2 1"/>
+                <wp:cNvGraphicFramePr/>
+                <a:graphic xmlns:a="http://schemas.openxmlformats.org/drawingml/2006/main">
+                  <a:graphicData uri="http://schemas.microsoft.com/office/word/2010/wordprocessingShape">
+                    <wps:wsp>
+                      <wps:cNvCnPr/>
+                      <wps:spPr>
+                        <a:xfrm flipH="1">
+                          <a:off x="0" y="0"/>
+                          <a:ext cx="2128520" cy="213360"/>
+                        </a:xfrm>
+                        <a:prstGeom prst="straightConnector1">
+                          <a:avLst/>
+                        </a:prstGeom>
+                        <a:ln w="28575">
+                          <a:solidFill>
+                            <a:srgbClr val="FF0000"/>
+                          </a:solidFill>
+                          <a:prstDash val="dash"/>
+                          <a:tailEnd type="triangle"/>
+                        </a:ln>
+                      </wps:spPr>
+                      <wps:style>
+                        <a:lnRef idx="1">
+                          <a:schemeClr val="accent1"/>
+                        </a:lnRef>
+                        <a:fillRef idx="0">
+                          <a:schemeClr val="accent1"/>
+                        </a:fillRef>
+                        <a:effectRef idx="0">
+                          <a:schemeClr val="accent1"/>
+                        </a:effectRef>
+                        <a:fontRef idx="minor">
+                          <a:schemeClr val="tx1"/>
+                        </a:fontRef>
+                      </wps:style>
+                      <wps:bodyPr/>
+                    </wps:wsp>
+                  </a:graphicData>
+                </a:graphic>
+                <wp14:sizeRelH relativeFrom="margin">
+                  <wp14:pctWidth>0</wp14:pctWidth>
+                </wp14:sizeRelH>
+                <wp14:sizeRelV relativeFrom="margin">
+                  <wp14:pctHeight>0</wp14:pctHeight>
+                </wp14:sizeRelV>
+              </wp:anchor>
+            </w:drawing>
+          </mc:Choice>
+          <mc:Fallback>
+            <w:pict>
+              <v:shapetype w14:anchorId="6B9D5519" id="_x0000_t32" coordsize="21600,21600" o:spt="32" o:oned="t" path="m,l21600,21600e" filled="f">
+                <v:path arrowok="t" fillok="f" o:connecttype="none"/>
+                <o:lock v:ext="edit" shapetype="t"/>
+              </v:shapetype>
+              <v:shape id="Connettore 2 1" o:spid="_x0000_s1026" type="#_x0000_t32" style="position:absolute;margin-left:49.75pt;margin-top:27.15pt;width:167.6pt;height:16.8pt;flip:x;z-index:251665408;visibility:visible;mso-wrap-style:square;mso-width-percent:0;mso-height-percent:0;mso-wrap-distance-left:9pt;mso-wrap-distance-top:0;mso-wrap-distance-right:9pt;mso-wrap-distance-bottom:0;mso-position-horizontal:absolute;mso-position-horizontal-relative:text;mso-position-vertical:absolute;mso-position-vertical-relative:text;mso-width-percent:0;mso-height-percent:0;mso-width-relative:margin;mso-height-relative:margin" o:gfxdata="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" strokecolor="red" strokeweight="2.25pt">
+                <v:stroke dashstyle="dash" endarrow="block" joinstyle="miter"/>
+              </v:shape>
+            </w:pict>
+          </mc:Fallback>
+        </mc:AlternateContent>
+      </w:r>
+      <w:r>
+        <w:rPr>
+          <w:rFonts w:ascii="Aptos" w:hAnsi="Aptos"/>
+          <w:noProof/>
+          <w:sz w:val="24"/>
+          <w:szCs w:val="24"/>
+        </w:rPr>
+        <mc:AlternateContent>
+          <mc:Choice Requires="wps">
+            <w:drawing>
+              <wp:anchor distT="0" distB="0" distL="114300" distR="114300" simplePos="0" relativeHeight="251664384" behindDoc="0" locked="0" layoutInCell="1" allowOverlap="1" wp14:anchorId="0C4AADB4" wp14:editId="53D827C8">
+                <wp:simplePos x="0" y="0"/>
+                <wp:positionH relativeFrom="column">
+                  <wp:posOffset>1103630</wp:posOffset>
+                </wp:positionH>
+                <wp:positionV relativeFrom="paragraph">
+                  <wp:posOffset>358775</wp:posOffset>
+                </wp:positionV>
+                <wp:extent cx="1657350" cy="314325"/>
+                <wp:effectExtent l="19050" t="19050" r="19050" b="66675"/>
+                <wp:wrapNone/>
+                <wp:docPr id="1935752228" name="Connettore 2 1"/>
+                <wp:cNvGraphicFramePr/>
+                <a:graphic xmlns:a="http://schemas.openxmlformats.org/drawingml/2006/main">
+                  <a:graphicData uri="http://schemas.microsoft.com/office/word/2010/wordprocessingShape">
+                    <wps:wsp>
+                      <wps:cNvCnPr/>
+                      <wps:spPr>
+                        <a:xfrm flipH="1">
+                          <a:off x="0" y="0"/>
+                          <a:ext cx="1657350" cy="314325"/>
+                        </a:xfrm>
+                        <a:prstGeom prst="straightConnector1">
+                          <a:avLst/>
+                        </a:prstGeom>
+                        <a:ln w="28575">
+                          <a:solidFill>
+                            <a:srgbClr val="FF0000"/>
+                          </a:solidFill>
+                          <a:prstDash val="dash"/>
+                          <a:tailEnd type="triangle"/>
+                        </a:ln>
+                      </wps:spPr>
+                      <wps:style>
+                        <a:lnRef idx="1">
+                          <a:schemeClr val="accent1"/>
+                        </a:lnRef>
+                        <a:fillRef idx="0">
+                          <a:schemeClr val="accent1"/>
+                        </a:fillRef>
+                        <a:effectRef idx="0">
+                          <a:schemeClr val="accent1"/>
+                        </a:effectRef>
+                        <a:fontRef idx="minor">
+                          <a:schemeClr val="tx1"/>
+                        </a:fontRef>
+                      </wps:style>
+                      <wps:bodyPr/>
+                    </wps:wsp>
+                  </a:graphicData>
+                </a:graphic>
+                <wp14:sizeRelH relativeFrom="margin">
+                  <wp14:pctWidth>0</wp14:pctWidth>
+                </wp14:sizeRelH>
+                <wp14:sizeRelV relativeFrom="margin">
+                  <wp14:pctHeight>0</wp14:pctHeight>
+                </wp14:sizeRelV>
+              </wp:anchor>
+            </w:drawing>
+          </mc:Choice>
+          <mc:Fallback>
+            <w:pict>
+              <v:shape w14:anchorId="1D342EA8" id="Connettore 2 1" o:spid="_x0000_s1026" type="#_x0000_t32" style="position:absolute;margin-left:86.9pt;margin-top:28.25pt;width:130.5pt;height:24.75pt;flip:x;z-index:251664384;visibility:visible;mso-wrap-style:square;mso-width-percent:0;mso-height-percent:0;mso-wrap-distance-left:9pt;mso-wrap-distance-top:0;mso-wrap-distance-right:9pt;mso-wrap-distance-bottom:0;mso-position-horizontal:absolute;mso-position-horizontal-relative:text;mso-position-vertical:absolute;mso-position-vertical-relative:text;mso-width-percent:0;mso-height-percent:0;mso-width-relative:margin;mso-height-relative:margin" o:gfxdata="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" strokecolor="red" strokeweight="2.25pt">
+                <v:stroke dashstyle="dash" endarrow="block" joinstyle="miter"/>
+              </v:shape>
+            </w:pict>
+          </mc:Fallback>
+        </mc:AlternateContent>
+      </w:r>
+      <w:r>
+        <w:rPr>
+          <w:rFonts w:ascii="Aptos" w:hAnsi="Aptos"/>
+          <w:noProof/>
+          <w:sz w:val="24"/>
+          <w:szCs w:val="24"/>
+        </w:rPr>
+        <mc:AlternateContent>
+          <mc:Choice Requires="wps">
+            <w:drawing>
+              <wp:anchor distT="0" distB="0" distL="114300" distR="114300" simplePos="0" relativeHeight="251663360" behindDoc="0" locked="0" layoutInCell="1" allowOverlap="1" wp14:anchorId="2604EF28" wp14:editId="04A5486D">
+                <wp:simplePos x="0" y="0"/>
+                <wp:positionH relativeFrom="column">
+                  <wp:posOffset>2393950</wp:posOffset>
+                </wp:positionH>
+                <wp:positionV relativeFrom="paragraph">
+                  <wp:posOffset>359410</wp:posOffset>
+                </wp:positionV>
+                <wp:extent cx="356870" cy="199390"/>
+                <wp:effectExtent l="38100" t="19050" r="24130" b="48260"/>
+                <wp:wrapNone/>
+                <wp:docPr id="235370312" name="Connettore 2 1"/>
+                <wp:cNvGraphicFramePr/>
+                <a:graphic xmlns:a="http://schemas.openxmlformats.org/drawingml/2006/main">
+                  <a:graphicData uri="http://schemas.microsoft.com/office/word/2010/wordprocessingShape">
+                    <wps:wsp>
+                      <wps:cNvCnPr/>
+                      <wps:spPr>
+                        <a:xfrm flipH="1">
+                          <a:off x="0" y="0"/>
+                          <a:ext cx="356870" cy="199390"/>
+                        </a:xfrm>
+                        <a:prstGeom prst="straightConnector1">
+                          <a:avLst/>
+                        </a:prstGeom>
+                        <a:ln w="28575">
+                          <a:solidFill>
+                            <a:srgbClr val="FF0000"/>
+                          </a:solidFill>
+                          <a:tailEnd type="triangle"/>
+                        </a:ln>
+                      </wps:spPr>
+                      <wps:style>
+                        <a:lnRef idx="1">
+                          <a:schemeClr val="accent1"/>
+                        </a:lnRef>
+                        <a:fillRef idx="0">
+                          <a:schemeClr val="accent1"/>
+                        </a:fillRef>
+                        <a:effectRef idx="0">
+                          <a:schemeClr val="accent1"/>
+                        </a:effectRef>
+                        <a:fontRef idx="minor">
+                          <a:schemeClr val="tx1"/>
+                        </a:fontRef>
+                      </wps:style>
+                      <wps:bodyPr/>
+                    </wps:wsp>
+                  </a:graphicData>
+                </a:graphic>
+                <wp14:sizeRelH relativeFrom="margin">
+                  <wp14:pctWidth>0</wp14:pctWidth>
+                </wp14:sizeRelH>
+                <wp14:sizeRelV relativeFrom="margin">
+                  <wp14:pctHeight>0</wp14:pctHeight>
+                </wp14:sizeRelV>
+              </wp:anchor>
+            </w:drawing>
+          </mc:Choice>
+          <mc:Fallback>
+            <w:pict>
+              <v:shape w14:anchorId="1D320564" id="Connettore 2 1" o:spid="_x0000_s1026" type="#_x0000_t32" style="position:absolute;margin-left:188.5pt;margin-top:28.3pt;width:28.1pt;height:15.7pt;flip:x;z-index:251663360;visibility:visible;mso-wrap-style:square;mso-width-percent:0;mso-height-percent:0;mso-wrap-distance-left:9pt;mso-wrap-distance-top:0;mso-wrap-distance-right:9pt;mso-wrap-distance-bottom:0;mso-position-horizontal:absolute;mso-position-horizontal-relative:text;mso-position-vertical:absolute;mso-position-vertical-relative:text;mso-width-percent:0;mso-height-percent:0;mso-width-relative:margin;mso-height-relative:margin" o:gfxdata="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" strokecolor="red" strokeweight="2.25pt">
+                <v:stroke endarrow="block" joinstyle="miter"/>
+              </v:shape>
+            </w:pict>
+          </mc:Fallback>
+        </mc:AlternateContent>
+      </w:r>
+      <w:r>
+        <w:rPr>
+          <w:rFonts w:ascii="Aptos" w:hAnsi="Aptos"/>
+          <w:noProof/>
+          <w:sz w:val="24"/>
+          <w:szCs w:val="24"/>
+        </w:rPr>
+        <mc:AlternateContent>
+          <mc:Choice Requires="wps">
+            <w:drawing>
+              <wp:anchor distT="0" distB="0" distL="114300" distR="114300" simplePos="0" relativeHeight="251662336" behindDoc="0" locked="0" layoutInCell="1" allowOverlap="1" wp14:anchorId="3F1DB74F" wp14:editId="73AE66A9">
+                <wp:simplePos x="0" y="0"/>
+                <wp:positionH relativeFrom="column">
+                  <wp:posOffset>2742248</wp:posOffset>
+                </wp:positionH>
+                <wp:positionV relativeFrom="paragraph">
+                  <wp:posOffset>358775</wp:posOffset>
+                </wp:positionV>
+                <wp:extent cx="156845" cy="475933"/>
+                <wp:effectExtent l="19050" t="19050" r="52705" b="38735"/>
+                <wp:wrapNone/>
+                <wp:docPr id="2100380004" name="Connettore 2 1"/>
+                <wp:cNvGraphicFramePr/>
+                <a:graphic xmlns:a="http://schemas.openxmlformats.org/drawingml/2006/main">
+                  <a:graphicData uri="http://schemas.microsoft.com/office/word/2010/wordprocessingShape">
+                    <wps:wsp>
+                      <wps:cNvCnPr/>
+                      <wps:spPr>
+                        <a:xfrm>
+                          <a:off x="0" y="0"/>
+                          <a:ext cx="156845" cy="475933"/>
+                        </a:xfrm>
+                        <a:prstGeom prst="straightConnector1">
+                          <a:avLst/>
+                        </a:prstGeom>
+                        <a:ln w="28575">
+                          <a:solidFill>
+                            <a:srgbClr val="FF0000"/>
+                          </a:solidFill>
+                          <a:tailEnd type="triangle"/>
+                        </a:ln>
+                      </wps:spPr>
+                      <wps:style>
+                        <a:lnRef idx="1">
+                          <a:schemeClr val="accent1"/>
+                        </a:lnRef>
+                        <a:fillRef idx="0">
+                          <a:schemeClr val="accent1"/>
+                        </a:fillRef>
+                        <a:effectRef idx="0">
+                          <a:schemeClr val="accent1"/>
+                        </a:effectRef>
+                        <a:fontRef idx="minor">
+                          <a:schemeClr val="tx1"/>
+                        </a:fontRef>
+                      </wps:style>
+                      <wps:bodyPr/>
+                    </wps:wsp>
+                  </a:graphicData>
+                </a:graphic>
+                <wp14:sizeRelH relativeFrom="margin">
+                  <wp14:pctWidth>0</wp14:pctWidth>
+                </wp14:sizeRelH>
+                <wp14:sizeRelV relativeFrom="margin">
+                  <wp14:pctHeight>0</wp14:pctHeight>
+                </wp14:sizeRelV>
+              </wp:anchor>
+            </w:drawing>
+          </mc:Choice>
+          <mc:Fallback>
+            <w:pict>
+              <v:shape w14:anchorId="7EDC65E5" id="Connettore 2 1" o:spid="_x0000_s1026" type="#_x0000_t32" style="position:absolute;margin-left:215.95pt;margin-top:28.25pt;width:12.35pt;height:37.5pt;z-index:251662336;visibility:visible;mso-wrap-style:square;mso-width-percent:0;mso-height-percent:0;mso-wrap-distance-left:9pt;mso-wrap-distance-top:0;mso-wrap-distance-right:9pt;mso-wrap-distance-bottom:0;mso-position-horizontal:absolute;mso-position-horizontal-relative:text;mso-position-vertical:absolute;mso-position-vertical-relative:text;mso-width-percent:0;mso-height-percent:0;mso-width-relative:margin;mso-height-relative:margin" o:gfxdata="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" strokecolor="red" strokeweight="2.25pt">
+                <v:stroke endarrow="block" joinstyle="miter"/>
+              </v:shape>
+            </w:pict>
+          </mc:Fallback>
+        </mc:AlternateContent>
+      </w:r>
+      <w:r>
+        <w:rPr>
+          <w:rFonts w:ascii="Aptos" w:hAnsi="Aptos"/>
+          <w:noProof/>
+          <w:sz w:val="24"/>
+          <w:szCs w:val="24"/>
+        </w:rPr>
+        <w:drawing>
+          <wp:inline distT="0" distB="0" distL="0" distR="0" wp14:anchorId="7F7467CA" wp14:editId="2FBEAB91">
+            <wp:extent cx="4304982" cy="1531620"/>
+            <wp:effectExtent l="19050" t="19050" r="19685" b="11430"/>
+            <wp:docPr id="820729522" name="Immagine 1" descr="Immagine che contiene testo, schermata, Sito Web, Pagina Web&#10;&#10;Descrizione generata automaticamente"/>
+            <wp:cNvGraphicFramePr>
+              <a:graphicFrameLocks xmlns:a="http://schemas.openxmlformats.org/drawingml/2006/main" noChangeAspect="1"/>
+            </wp:cNvGraphicFramePr>
+            <a:graphic xmlns:a="http://schemas.openxmlformats.org/drawingml/2006/main">
+              <a:graphicData uri="http://schemas.openxmlformats.org/drawingml/2006/picture">
+                <pic:pic xmlns:pic="http://schemas.openxmlformats.org/drawingml/2006/picture">
+                  <pic:nvPicPr>
+                    <pic:cNvPr id="2039564670" name="Immagine 1" descr="Immagine che contiene testo, schermata, Sito Web, Pagina Web&#10;&#10;Descrizione generata automaticamente"/>
+                    <pic:cNvPicPr/>
+                  </pic:nvPicPr>
+                  <pic:blipFill rotWithShape="1">
+                    <a:blip r:embed="rId15"/>
+                    <a:srcRect l="331"/>
+                    <a:stretch/>
+                  </pic:blipFill>
+                  <pic:spPr bwMode="auto">
+                    <a:xfrm>
+                      <a:off x="0" y="0"/>
+                      <a:ext cx="4304982" cy="1531620"/>
+                    </a:xfrm>
+                    <a:prstGeom prst="rect">
+                      <a:avLst/>
+                    </a:prstGeom>
+                    <a:ln>
+                      <a:solidFill>
+                        <a:schemeClr val="tx1"/>
+                      </a:solidFill>
+                    </a:ln>
+                    <a:extLst>
+                      <a:ext uri="{53640926-AAD7-44D8-BBD7-CCE9431645EC}">
+                        <a14:shadowObscured xmlns:a14="http://schemas.microsoft.com/office/drawing/2010/main"/>
+                      </a:ext>
+                    </a:extLst>
+                  </pic:spPr>
+                </pic:pic>
+              </a:graphicData>
+            </a:graphic>
+          </wp:inline>
+        </w:drawing>
+      </w:r>
+    </w:p>
+    <w:p>
+      <w:pPr>
+        <w:pStyle w:val="Didascalia"/>
+        <w:spacing w:after="0"/>
+        <w:jc w:val="center"/>
+        <w:rPr>
+          <w:rFonts w:ascii="Aptos" w:hAnsi="Aptos"/>
+          <w:i w:val="0"/>
+          <w:iCs w:val="0"/>
+          <w:color w:val="auto"/>
+        </w:rPr>
+      </w:pPr>
+      <w:bookmarkStart w:id="28" w:name="_Ref157113029"/>
+      <w:bookmarkStart w:id="29" w:name="_Toc157118957"/>
+      <w:r>
+        <w:rPr>
+          <w:rFonts w:ascii="Aptos" w:hAnsi="Aptos"/>
+          <w:i w:val="0"/>
+          <w:iCs w:val="0"/>
+          <w:color w:val="auto"/>
+        </w:rPr>
+        <w:t xml:space="preserve">Figure </w:t>
+      </w:r>
+      <w:r>
+        <w:rPr>
+          <w:rFonts w:ascii="Aptos" w:hAnsi="Aptos"/>
+          <w:i w:val="0"/>
+          <w:iCs w:val="0"/>
+          <w:color w:val="auto"/>
+        </w:rPr>
+        <w:fldChar w:fldCharType="begin"/>
+      </w:r>
+      <w:r>
+        <w:rPr>
+          <w:rFonts w:ascii="Aptos" w:hAnsi="Aptos"/>
+          <w:i w:val="0"/>
+          <w:iCs w:val="0"/>
+          <w:color w:val="auto"/>
+        </w:rPr>
+        <w:instrText xml:space="preserve"> SEQ Figure \* ARABIC </w:instrText>
+      </w:r>
+      <w:r>
+        <w:rPr>
+          <w:rFonts w:ascii="Aptos" w:hAnsi="Aptos"/>
+          <w:i w:val="0"/>
+          <w:iCs w:val="0"/>
+          <w:color w:val="auto"/>
+        </w:rPr>
+        <w:fldChar w:fldCharType="separate"/>
+      </w:r>
+      <w:r>
+        <w:rPr>
+          <w:rFonts w:ascii="Aptos" w:hAnsi="Aptos"/>
+          <w:i w:val="0"/>
+          <w:iCs w:val="0"/>
+          <w:noProof/>
+          <w:color w:val="auto"/>
+        </w:rPr>
+        <w:t>6</w:t>
+      </w:r>
+      <w:r>
+        <w:rPr>
+          <w:rFonts w:ascii="Aptos" w:hAnsi="Aptos"/>
+          <w:i w:val="0"/>
+          <w:iCs w:val="0"/>
+          <w:color w:val="auto"/>
+        </w:rPr>
+        <w:fldChar w:fldCharType="end"/>
+      </w:r>
+      <w:bookmarkEnd w:id="28"/>
+      <w:r>
+        <w:rPr>
+          <w:rFonts w:ascii="Aptos" w:hAnsi="Aptos"/>
+          <w:i w:val="0"/>
+          <w:iCs w:val="0"/>
+          <w:color w:val="auto"/>
+        </w:rPr>
+        <w:t>: Usability problem in the menu</w:t>
+      </w:r>
+      <w:bookmarkEnd w:id="29"/>
+    </w:p>
+    <w:p>
+      <w:pPr>
+        <w:spacing w:after="60"/>
+        <w:jc w:val="both"/>
+        <w:rPr>
+          <w:rFonts w:ascii="Aptos" w:hAnsi="Aptos"/>
+          <w:sz w:val="24"/>
+          <w:szCs w:val="24"/>
+        </w:rPr>
+      </w:pPr>
+      <w:r>
+        <w:rPr>
+          <w:rFonts w:ascii="Aptos" w:hAnsi="Aptos"/>
+          <w:sz w:val="24"/>
+          <w:szCs w:val="24"/>
+        </w:rPr>
+        <w:lastRenderedPageBreak/>
+        <w:t>Anyway,</w:t>
+      </w:r>
+      <w:r>
+        <w:rPr>
+          <w:rFonts w:ascii="Aptos" w:hAnsi="Aptos"/>
+          <w:sz w:val="24"/>
+          <w:szCs w:val="24"/>
+        </w:rPr>
+        <w:t xml:space="preserve"> </w:t>
+      </w:r>
+      <w:r>
+        <w:rPr>
+          <w:rFonts w:ascii="Aptos" w:hAnsi="Aptos"/>
+          <w:sz w:val="24"/>
+          <w:szCs w:val="24"/>
+        </w:rPr>
+        <w:t xml:space="preserve">this sub-menu has a usability problem that can </w:t>
+      </w:r>
+      <w:r>
+        <w:rPr>
+          <w:rFonts w:ascii="Aptos" w:hAnsi="Aptos"/>
+          <w:sz w:val="24"/>
+          <w:szCs w:val="24"/>
+        </w:rPr>
+        <w:t>annoying users</w:t>
+      </w:r>
+      <w:r>
+        <w:rPr>
+          <w:rFonts w:ascii="Aptos" w:hAnsi="Aptos"/>
+          <w:sz w:val="24"/>
+          <w:szCs w:val="24"/>
+        </w:rPr>
+        <w:t xml:space="preserve">. </w:t>
+      </w:r>
+      <w:r>
+        <w:rPr>
+          <w:rFonts w:ascii="Aptos" w:hAnsi="Aptos"/>
+          <w:sz w:val="24"/>
+          <w:szCs w:val="24"/>
+        </w:rPr>
+        <w:t>I</w:t>
+      </w:r>
+      <w:r>
+        <w:rPr>
+          <w:rFonts w:ascii="Aptos" w:hAnsi="Aptos"/>
+          <w:sz w:val="24"/>
+          <w:szCs w:val="24"/>
+        </w:rPr>
+        <w:t>n fact, i</w:t>
+      </w:r>
+      <w:r>
+        <w:rPr>
+          <w:rFonts w:ascii="Aptos" w:hAnsi="Aptos"/>
+          <w:sz w:val="24"/>
+          <w:szCs w:val="24"/>
+        </w:rPr>
+        <w:t>f</w:t>
+      </w:r>
+      <w:r>
+        <w:rPr>
+          <w:rFonts w:ascii="Aptos" w:hAnsi="Aptos"/>
+          <w:sz w:val="24"/>
+          <w:szCs w:val="24"/>
+        </w:rPr>
+        <w:t xml:space="preserve"> a user is interested in one of the links provided by this </w:t>
+      </w:r>
+      <w:r>
+        <w:rPr>
+          <w:rFonts w:ascii="Aptos" w:hAnsi="Aptos"/>
+          <w:sz w:val="24"/>
+          <w:szCs w:val="24"/>
+        </w:rPr>
+        <w:t xml:space="preserve">new </w:t>
+      </w:r>
+      <w:proofErr w:type="gramStart"/>
+      <w:r>
+        <w:rPr>
+          <w:rFonts w:ascii="Aptos" w:hAnsi="Aptos"/>
+          <w:sz w:val="24"/>
+          <w:szCs w:val="24"/>
+        </w:rPr>
+        <w:t>menu</w:t>
+      </w:r>
+      <w:proofErr w:type="gramEnd"/>
+      <w:r>
+        <w:rPr>
+          <w:rFonts w:ascii="Aptos" w:hAnsi="Aptos"/>
+          <w:sz w:val="24"/>
+          <w:szCs w:val="24"/>
+        </w:rPr>
+        <w:t xml:space="preserve"> he </w:t>
+      </w:r>
+      <w:r>
+        <w:rPr>
+          <w:rFonts w:ascii="Aptos" w:hAnsi="Aptos"/>
+          <w:sz w:val="24"/>
+          <w:szCs w:val="24"/>
+        </w:rPr>
+        <w:t>follow</w:t>
+      </w:r>
+      <w:r>
+        <w:rPr>
+          <w:rFonts w:ascii="Aptos" w:hAnsi="Aptos"/>
+          <w:sz w:val="24"/>
+          <w:szCs w:val="24"/>
+        </w:rPr>
+        <w:t>s</w:t>
+      </w:r>
+      <w:r>
+        <w:rPr>
+          <w:rFonts w:ascii="Aptos" w:hAnsi="Aptos"/>
+          <w:sz w:val="24"/>
+          <w:szCs w:val="24"/>
+        </w:rPr>
+        <w:t xml:space="preserve"> the fastest path</w:t>
+      </w:r>
+      <w:r>
+        <w:rPr>
+          <w:rFonts w:ascii="Aptos" w:hAnsi="Aptos"/>
+          <w:sz w:val="24"/>
+          <w:szCs w:val="24"/>
+        </w:rPr>
+        <w:t xml:space="preserve"> </w:t>
+      </w:r>
+      <w:r>
+        <w:rPr>
+          <w:rFonts w:ascii="Aptos" w:hAnsi="Aptos"/>
+          <w:sz w:val="24"/>
+          <w:szCs w:val="24"/>
+        </w:rPr>
+        <w:t>(</w:t>
+      </w:r>
+      <w:r>
+        <w:rPr>
+          <w:rFonts w:ascii="Aptos" w:hAnsi="Aptos"/>
+          <w:sz w:val="24"/>
+          <w:szCs w:val="24"/>
+        </w:rPr>
+        <w:t xml:space="preserve">represented by the red lines in </w:t>
+      </w:r>
+      <w:r>
+        <w:rPr>
+          <w:rFonts w:ascii="Aptos" w:hAnsi="Aptos"/>
+          <w:b/>
+          <w:bCs/>
+          <w:sz w:val="24"/>
+          <w:szCs w:val="24"/>
+        </w:rPr>
+        <w:fldChar w:fldCharType="begin"/>
+      </w:r>
+      <w:r>
+        <w:rPr>
+          <w:rFonts w:ascii="Aptos" w:hAnsi="Aptos"/>
+          <w:b/>
+          <w:bCs/>
+          <w:sz w:val="24"/>
+          <w:szCs w:val="24"/>
+        </w:rPr>
+        <w:instrText xml:space="preserve"> REF _Ref157113029 \h  \* MERGEFORMAT </w:instrText>
+      </w:r>
+      <w:r>
+        <w:rPr>
+          <w:rFonts w:ascii="Aptos" w:hAnsi="Aptos"/>
+          <w:b/>
+          <w:bCs/>
+          <w:sz w:val="24"/>
+          <w:szCs w:val="24"/>
+        </w:rPr>
+      </w:r>
+      <w:r>
+        <w:rPr>
+          <w:rFonts w:ascii="Aptos" w:hAnsi="Aptos"/>
+          <w:b/>
+          <w:bCs/>
+          <w:sz w:val="24"/>
+          <w:szCs w:val="24"/>
+        </w:rPr>
+        <w:fldChar w:fldCharType="separate"/>
+      </w:r>
+      <w:r>
+        <w:rPr>
+          <w:rFonts w:ascii="Aptos" w:hAnsi="Aptos"/>
+          <w:b/>
+          <w:bCs/>
+        </w:rPr>
+        <w:t xml:space="preserve">Figure </w:t>
+      </w:r>
+      <w:r>
+        <w:rPr>
+          <w:rFonts w:ascii="Aptos" w:hAnsi="Aptos"/>
+          <w:b/>
+          <w:bCs/>
+          <w:noProof/>
+        </w:rPr>
+        <w:t>6</w:t>
+      </w:r>
+      <w:r>
+        <w:rPr>
+          <w:rFonts w:ascii="Aptos" w:hAnsi="Aptos"/>
+          <w:b/>
+          <w:bCs/>
+          <w:sz w:val="24"/>
+          <w:szCs w:val="24"/>
+        </w:rPr>
+        <w:fldChar w:fldCharType="end"/>
+      </w:r>
+      <w:r>
+        <w:rPr>
+          <w:rFonts w:ascii="Aptos" w:hAnsi="Aptos"/>
+          <w:sz w:val="24"/>
+          <w:szCs w:val="24"/>
+        </w:rPr>
+        <w:t>)</w:t>
+      </w:r>
+      <w:r>
+        <w:rPr>
+          <w:rFonts w:ascii="Aptos" w:hAnsi="Aptos"/>
+          <w:sz w:val="24"/>
+          <w:szCs w:val="24"/>
+        </w:rPr>
+        <w:t xml:space="preserve"> </w:t>
+      </w:r>
+      <w:r>
+        <w:rPr>
+          <w:rFonts w:ascii="Aptos" w:hAnsi="Aptos"/>
+          <w:sz w:val="24"/>
+          <w:szCs w:val="24"/>
+        </w:rPr>
+        <w:t xml:space="preserve">to reach </w:t>
+      </w:r>
+      <w:r>
+        <w:rPr>
+          <w:rFonts w:ascii="Aptos" w:hAnsi="Aptos"/>
+          <w:sz w:val="24"/>
+          <w:szCs w:val="24"/>
+        </w:rPr>
+        <w:t>what he wants</w:t>
+      </w:r>
+      <w:r>
+        <w:rPr>
+          <w:rFonts w:ascii="Aptos" w:hAnsi="Aptos"/>
+          <w:sz w:val="24"/>
+          <w:szCs w:val="24"/>
+        </w:rPr>
+        <w:t>.</w:t>
+      </w:r>
+      <w:r>
+        <w:rPr>
+          <w:rFonts w:ascii="Aptos" w:hAnsi="Aptos"/>
+          <w:sz w:val="24"/>
+          <w:szCs w:val="24"/>
+        </w:rPr>
+        <w:t xml:space="preserve"> </w:t>
+      </w:r>
+      <w:r>
+        <w:rPr>
+          <w:rFonts w:ascii="Aptos" w:hAnsi="Aptos"/>
+          <w:sz w:val="24"/>
+          <w:szCs w:val="24"/>
+        </w:rPr>
+        <w:t xml:space="preserve">In this way the links positioned on the centre/right area has no problem </w:t>
+      </w:r>
+      <w:r>
+        <w:rPr>
+          <w:rFonts w:ascii="Aptos" w:hAnsi="Aptos"/>
+          <w:sz w:val="24"/>
+          <w:szCs w:val="24"/>
+        </w:rPr>
+        <w:t>(normal red lines</w:t>
+      </w:r>
+      <w:proofErr w:type="gramStart"/>
+      <w:r>
+        <w:rPr>
+          <w:rFonts w:ascii="Aptos" w:hAnsi="Aptos"/>
+          <w:sz w:val="24"/>
+          <w:szCs w:val="24"/>
+        </w:rPr>
+        <w:t>)</w:t>
+      </w:r>
+      <w:proofErr w:type="gramEnd"/>
+      <w:r>
+        <w:rPr>
+          <w:rFonts w:ascii="Aptos" w:hAnsi="Aptos"/>
+          <w:sz w:val="24"/>
+          <w:szCs w:val="24"/>
+        </w:rPr>
+        <w:t xml:space="preserve"> </w:t>
+      </w:r>
+      <w:r>
+        <w:rPr>
+          <w:rFonts w:ascii="Aptos" w:hAnsi="Aptos"/>
+          <w:sz w:val="24"/>
+          <w:szCs w:val="24"/>
+        </w:rPr>
+        <w:t xml:space="preserve">but the </w:t>
+      </w:r>
+      <w:r>
+        <w:rPr>
+          <w:rFonts w:ascii="Aptos" w:hAnsi="Aptos"/>
+          <w:sz w:val="24"/>
+          <w:szCs w:val="24"/>
+        </w:rPr>
+        <w:t xml:space="preserve">more </w:t>
+      </w:r>
+      <w:r>
+        <w:rPr>
+          <w:rFonts w:ascii="Aptos" w:hAnsi="Aptos"/>
+          <w:sz w:val="24"/>
+          <w:szCs w:val="24"/>
+        </w:rPr>
+        <w:t>left positioned links are never reached</w:t>
+      </w:r>
+      <w:r>
+        <w:rPr>
+          <w:rFonts w:ascii="Aptos" w:hAnsi="Aptos"/>
+          <w:sz w:val="24"/>
+          <w:szCs w:val="24"/>
+        </w:rPr>
+        <w:t xml:space="preserve"> (dashed red lines)</w:t>
+      </w:r>
+      <w:r>
+        <w:rPr>
+          <w:rFonts w:ascii="Aptos" w:hAnsi="Aptos"/>
+          <w:sz w:val="24"/>
+          <w:szCs w:val="24"/>
+        </w:rPr>
+        <w:t xml:space="preserve"> because the</w:t>
+      </w:r>
+      <w:r>
+        <w:rPr>
+          <w:rFonts w:ascii="Aptos" w:hAnsi="Aptos"/>
+          <w:sz w:val="24"/>
+          <w:szCs w:val="24"/>
+        </w:rPr>
+        <w:t xml:space="preserve"> sub-menu will close itself</w:t>
+      </w:r>
+      <w:r>
+        <w:rPr>
+          <w:rFonts w:ascii="Aptos" w:hAnsi="Aptos"/>
+          <w:sz w:val="24"/>
+          <w:szCs w:val="24"/>
+        </w:rPr>
+        <w:t xml:space="preserve">. </w:t>
+      </w:r>
+    </w:p>
+    <w:p>
+      <w:pPr>
+        <w:spacing w:after="60"/>
+        <w:jc w:val="both"/>
+        <w:rPr>
+          <w:rFonts w:ascii="Aptos" w:hAnsi="Aptos"/>
+          <w:sz w:val="24"/>
+          <w:szCs w:val="24"/>
+        </w:rPr>
+      </w:pPr>
+      <w:r>
+        <w:rPr>
+          <w:rFonts w:ascii="Aptos" w:hAnsi="Aptos"/>
+          <w:sz w:val="24"/>
+          <w:szCs w:val="24"/>
+        </w:rPr>
+        <w:t>This happens because, to keep the sub-menu opened, the user should move</w:t>
+      </w:r>
+      <w:r>
+        <w:rPr>
+          <w:rFonts w:ascii="Aptos" w:hAnsi="Aptos"/>
+          <w:sz w:val="24"/>
+          <w:szCs w:val="24"/>
+        </w:rPr>
+        <w:t xml:space="preserve"> down</w:t>
+      </w:r>
+      <w:r>
+        <w:rPr>
+          <w:rFonts w:ascii="Aptos" w:hAnsi="Aptos"/>
+          <w:sz w:val="24"/>
+          <w:szCs w:val="24"/>
+        </w:rPr>
+        <w:t xml:space="preserve"> </w:t>
+      </w:r>
+      <w:r>
+        <w:rPr>
+          <w:rFonts w:ascii="Aptos" w:hAnsi="Aptos"/>
+          <w:sz w:val="24"/>
+          <w:szCs w:val="24"/>
+        </w:rPr>
+        <w:t xml:space="preserve">the mouse cursor </w:t>
+      </w:r>
+      <w:r>
+        <w:rPr>
+          <w:rFonts w:ascii="Aptos" w:hAnsi="Aptos"/>
+          <w:sz w:val="24"/>
+          <w:szCs w:val="24"/>
+        </w:rPr>
+        <w:t>until he reaches the beginning of the new menu</w:t>
+      </w:r>
+      <w:r>
+        <w:rPr>
+          <w:rFonts w:ascii="Aptos" w:hAnsi="Aptos"/>
+          <w:sz w:val="24"/>
+          <w:szCs w:val="24"/>
+        </w:rPr>
+        <w:t xml:space="preserve"> area</w:t>
+      </w:r>
+      <w:r>
+        <w:rPr>
+          <w:rFonts w:ascii="Aptos" w:hAnsi="Aptos"/>
+          <w:sz w:val="24"/>
+          <w:szCs w:val="24"/>
+        </w:rPr>
+        <w:t xml:space="preserve"> and</w:t>
+      </w:r>
+      <w:r>
+        <w:rPr>
+          <w:rFonts w:ascii="Aptos" w:hAnsi="Aptos"/>
+          <w:sz w:val="24"/>
+          <w:szCs w:val="24"/>
+        </w:rPr>
+        <w:t xml:space="preserve"> then</w:t>
+      </w:r>
+      <w:r>
+        <w:rPr>
+          <w:rFonts w:ascii="Aptos" w:hAnsi="Aptos"/>
+          <w:sz w:val="24"/>
+          <w:szCs w:val="24"/>
+        </w:rPr>
+        <w:t>,</w:t>
+      </w:r>
+      <w:r>
+        <w:rPr>
+          <w:rFonts w:ascii="Aptos" w:hAnsi="Aptos"/>
+          <w:sz w:val="24"/>
+          <w:szCs w:val="24"/>
+        </w:rPr>
+        <w:t xml:space="preserve"> </w:t>
+      </w:r>
+      <w:r>
+        <w:rPr>
+          <w:rFonts w:ascii="Aptos" w:hAnsi="Aptos"/>
+          <w:sz w:val="24"/>
+          <w:szCs w:val="24"/>
+        </w:rPr>
+        <w:t xml:space="preserve">if he remains </w:t>
+      </w:r>
+      <w:r>
+        <w:rPr>
+          <w:rFonts w:ascii="Aptos" w:hAnsi="Aptos"/>
+          <w:sz w:val="24"/>
+          <w:szCs w:val="24"/>
+        </w:rPr>
+        <w:t>inside</w:t>
+      </w:r>
+      <w:r>
+        <w:rPr>
+          <w:rFonts w:ascii="Aptos" w:hAnsi="Aptos"/>
+          <w:sz w:val="24"/>
+          <w:szCs w:val="24"/>
+        </w:rPr>
+        <w:t xml:space="preserve"> this area</w:t>
+      </w:r>
+      <w:r>
+        <w:rPr>
+          <w:rFonts w:ascii="Aptos" w:hAnsi="Aptos"/>
+          <w:sz w:val="24"/>
+          <w:szCs w:val="24"/>
+        </w:rPr>
+        <w:t>,</w:t>
+      </w:r>
+      <w:r>
+        <w:rPr>
+          <w:rFonts w:ascii="Aptos" w:hAnsi="Aptos"/>
+          <w:sz w:val="24"/>
+          <w:szCs w:val="24"/>
+        </w:rPr>
+        <w:t xml:space="preserve"> </w:t>
+      </w:r>
+      <w:r>
+        <w:rPr>
+          <w:rFonts w:ascii="Aptos" w:hAnsi="Aptos"/>
+          <w:sz w:val="24"/>
+          <w:szCs w:val="24"/>
+        </w:rPr>
+        <w:t xml:space="preserve">he can follow </w:t>
+      </w:r>
+      <w:r>
+        <w:rPr>
+          <w:rFonts w:ascii="Aptos" w:hAnsi="Aptos"/>
+          <w:sz w:val="24"/>
+          <w:szCs w:val="24"/>
+        </w:rPr>
+        <w:t xml:space="preserve">whatever direction he wants </w:t>
+      </w:r>
+      <w:r>
+        <w:rPr>
+          <w:rFonts w:ascii="Aptos" w:hAnsi="Aptos"/>
+          <w:sz w:val="24"/>
+          <w:szCs w:val="24"/>
+        </w:rPr>
+        <w:t xml:space="preserve">to reach </w:t>
+      </w:r>
+      <w:r>
+        <w:rPr>
+          <w:rFonts w:ascii="Aptos" w:hAnsi="Aptos"/>
+          <w:sz w:val="24"/>
+          <w:szCs w:val="24"/>
+        </w:rPr>
+        <w:t xml:space="preserve">the </w:t>
+      </w:r>
+      <w:r>
+        <w:rPr>
+          <w:rFonts w:ascii="Aptos" w:hAnsi="Aptos"/>
+          <w:sz w:val="24"/>
+          <w:szCs w:val="24"/>
+        </w:rPr>
+        <w:t xml:space="preserve">links. </w:t>
+      </w:r>
+    </w:p>
+    <w:p>
+      <w:pPr>
+        <w:spacing w:after="0"/>
+        <w:jc w:val="both"/>
+        <w:rPr>
+          <w:rFonts w:ascii="Aptos" w:hAnsi="Aptos"/>
+          <w:sz w:val="24"/>
+          <w:szCs w:val="24"/>
+        </w:rPr>
+      </w:pPr>
+      <w:r>
+        <w:rPr>
+          <w:rFonts w:ascii="Aptos" w:hAnsi="Aptos"/>
+          <w:sz w:val="24"/>
+          <w:szCs w:val="24"/>
+        </w:rPr>
+        <w:t xml:space="preserve">This behaviour increases users’ computational effort to use the menu </w:t>
+      </w:r>
+      <w:r>
+        <w:rPr>
+          <w:rFonts w:ascii="Aptos" w:hAnsi="Aptos"/>
+          <w:sz w:val="24"/>
+          <w:szCs w:val="24"/>
+        </w:rPr>
+        <w:t>and</w:t>
+      </w:r>
+      <w:r>
+        <w:rPr>
+          <w:rFonts w:ascii="Aptos" w:hAnsi="Aptos"/>
+          <w:sz w:val="24"/>
+          <w:szCs w:val="24"/>
+        </w:rPr>
+        <w:t xml:space="preserve"> it is known that users prefer easy things</w:t>
+      </w:r>
+      <w:r>
+        <w:rPr>
+          <w:rFonts w:ascii="Aptos" w:hAnsi="Aptos"/>
+          <w:sz w:val="24"/>
+          <w:szCs w:val="24"/>
+        </w:rPr>
+        <w:t>, represented</w:t>
+      </w:r>
+      <w:r>
+        <w:rPr>
+          <w:rFonts w:ascii="Aptos" w:hAnsi="Aptos"/>
+          <w:sz w:val="24"/>
+          <w:szCs w:val="24"/>
+        </w:rPr>
+        <w:t xml:space="preserve"> by</w:t>
+      </w:r>
+      <w:r>
+        <w:rPr>
+          <w:rFonts w:ascii="Aptos" w:hAnsi="Aptos"/>
+          <w:sz w:val="24"/>
+          <w:szCs w:val="24"/>
+        </w:rPr>
+        <w:t xml:space="preserve"> </w:t>
+      </w:r>
+      <w:r>
+        <w:rPr>
+          <w:rFonts w:ascii="Aptos" w:hAnsi="Aptos"/>
+          <w:sz w:val="24"/>
+          <w:szCs w:val="24"/>
+        </w:rPr>
+        <w:t>the red line</w:t>
+      </w:r>
+      <w:r>
+        <w:rPr>
+          <w:rFonts w:ascii="Aptos" w:hAnsi="Aptos"/>
+          <w:sz w:val="24"/>
+          <w:szCs w:val="24"/>
+        </w:rPr>
+        <w:t xml:space="preserve"> paths</w:t>
+      </w:r>
+      <w:r>
+        <w:rPr>
+          <w:rFonts w:ascii="Aptos" w:hAnsi="Aptos"/>
+          <w:sz w:val="24"/>
+          <w:szCs w:val="24"/>
+        </w:rPr>
+        <w:t xml:space="preserve"> already discussed before</w:t>
+      </w:r>
+      <w:r>
+        <w:rPr>
+          <w:rFonts w:ascii="Aptos" w:hAnsi="Aptos"/>
+          <w:sz w:val="24"/>
+          <w:szCs w:val="24"/>
+        </w:rPr>
+        <w:t xml:space="preserve">. </w:t>
+      </w:r>
+    </w:p>
+    <w:p>
+      <w:pPr>
+        <w:spacing w:after="0"/>
+        <w:jc w:val="both"/>
+        <w:rPr>
+          <w:rFonts w:ascii="Aptos" w:hAnsi="Aptos"/>
+          <w:sz w:val="24"/>
+          <w:szCs w:val="24"/>
+        </w:rPr>
+      </w:pPr>
+    </w:p>
+    <w:p>
+      <w:pPr>
+        <w:spacing w:after="0"/>
+        <w:jc w:val="both"/>
+        <w:rPr>
+          <w:rFonts w:ascii="Aptos" w:hAnsi="Aptos"/>
+          <w:sz w:val="24"/>
+          <w:szCs w:val="24"/>
+        </w:rPr>
+      </w:pPr>
+      <w:r>
+        <w:rPr>
+          <w:rFonts w:ascii="Aptos" w:hAnsi="Aptos"/>
+          <w:sz w:val="24"/>
+          <w:szCs w:val="24"/>
+        </w:rPr>
+        <w:t>Another aspect badly handed is related to the</w:t>
+      </w:r>
+      <w:r>
+        <w:rPr>
+          <w:rFonts w:ascii="Aptos" w:hAnsi="Aptos"/>
+          <w:sz w:val="24"/>
+          <w:szCs w:val="24"/>
+        </w:rPr>
+        <w:t xml:space="preserve"> “SHOWTIMES” </w:t>
+      </w:r>
+      <w:r>
+        <w:rPr>
+          <w:rFonts w:ascii="Aptos" w:hAnsi="Aptos"/>
+          <w:sz w:val="24"/>
+          <w:szCs w:val="24"/>
+        </w:rPr>
+        <w:t>menu voice, which</w:t>
+      </w:r>
+      <w:r>
+        <w:rPr>
+          <w:rFonts w:ascii="Aptos" w:hAnsi="Aptos"/>
+          <w:sz w:val="24"/>
+          <w:szCs w:val="24"/>
+        </w:rPr>
+        <w:t xml:space="preserve"> enables users to book cinema tickets. This feature is only available in the United States so users who try to access to that feature outside the United States will see an error page that tell them about the problem. This is not good because user expectations are broken and if a functionality is available in just few countries, it must appear just on </w:t>
+      </w:r>
+      <w:r>
+        <w:rPr>
+          <w:rFonts w:ascii="Aptos" w:hAnsi="Aptos"/>
+          <w:sz w:val="24"/>
+          <w:szCs w:val="24"/>
+        </w:rPr>
+        <w:t xml:space="preserve">users who navigate in </w:t>
+      </w:r>
+      <w:r>
+        <w:rPr>
+          <w:rFonts w:ascii="Aptos" w:hAnsi="Aptos"/>
+          <w:sz w:val="24"/>
+          <w:szCs w:val="24"/>
+        </w:rPr>
+        <w:t>those countries!</w:t>
+      </w:r>
+    </w:p>
+    <w:p>
+      <w:pPr>
+        <w:spacing w:after="0"/>
         <w:rPr>
           <w:rFonts w:ascii="Aptos" w:hAnsi="Aptos"/>
           <w:sz w:val="24"/>
@@ -12525,9 +15054,10 @@
     <w:p>
       <w:pPr>
         <w:pStyle w:val="Titolo2"/>
+        <w:spacing w:before="0" w:after="100"/>
         <w:jc w:val="both"/>
         <w:rPr>
-          <w:rFonts w:ascii="Aptos" w:hAnsi="Aptos" w:cstheme="minorHAnsi"/>
+          <w:rFonts w:ascii="Aptos" w:hAnsi="Aptos"/>
           <w:b/>
           <w:bCs/>
           <w:color w:val="auto"/>
@@ -12535,62 +15065,1441 @@
           <w:szCs w:val="32"/>
         </w:rPr>
       </w:pPr>
-      <w:bookmarkStart w:id="26" w:name="_Toc156943111"/>
-      <w:r>
-        <w:rPr>
-          <w:rFonts w:ascii="Aptos" w:hAnsi="Aptos" w:cstheme="minorHAnsi"/>
+      <w:bookmarkStart w:id="30" w:name="_Ref157033166"/>
+      <w:bookmarkStart w:id="31" w:name="_Toc157114895"/>
+      <w:r>
+        <w:rPr>
+          <w:rFonts w:ascii="Aptos" w:hAnsi="Aptos"/>
           <w:b/>
           <w:bCs/>
           <w:color w:val="auto"/>
           <w:sz w:val="32"/>
           <w:szCs w:val="32"/>
         </w:rPr>
-        <w:t>3.4 Scrolling</w:t>
-      </w:r>
-      <w:bookmarkEnd w:id="26"/>
-    </w:p>
-    <w:p>
-      <w:pPr>
-        <w:pStyle w:val="Titolo2"/>
-        <w:jc w:val="both"/>
-        <w:rPr>
-          <w:rFonts w:ascii="Aptos" w:hAnsi="Aptos" w:cstheme="minorHAnsi"/>
+        <w:t>3.</w:t>
+      </w:r>
+      <w:r>
+        <w:rPr>
+          <w:rFonts w:ascii="Aptos" w:hAnsi="Aptos"/>
           <w:b/>
           <w:bCs/>
           <w:color w:val="auto"/>
           <w:sz w:val="32"/>
           <w:szCs w:val="32"/>
         </w:rPr>
-      </w:pPr>
-      <w:bookmarkStart w:id="27" w:name="_Toc156943112"/>
-      <w:r>
-        <w:rPr>
-          <w:rFonts w:ascii="Aptos" w:hAnsi="Aptos" w:cstheme="minorHAnsi"/>
+        <w:t>3</w:t>
+      </w:r>
+      <w:r>
+        <w:rPr>
+          <w:rFonts w:ascii="Aptos" w:hAnsi="Aptos"/>
           <w:b/>
           <w:bCs/>
           <w:color w:val="auto"/>
           <w:sz w:val="32"/>
           <w:szCs w:val="32"/>
         </w:rPr>
-        <w:t>3.5 Visual metaphors</w:t>
-      </w:r>
-      <w:bookmarkEnd w:id="27"/>
-      <w:r>
-        <w:rPr>
-          <w:rFonts w:ascii="Aptos" w:hAnsi="Aptos" w:cstheme="minorHAnsi"/>
+        <w:t xml:space="preserve"> Searching</w:t>
+      </w:r>
+      <w:bookmarkEnd w:id="30"/>
+      <w:bookmarkEnd w:id="31"/>
+    </w:p>
+    <w:p>
+      <w:pPr>
+        <w:spacing w:after="60"/>
+        <w:jc w:val="both"/>
+        <w:rPr>
+          <w:rFonts w:ascii="Aptos" w:hAnsi="Aptos"/>
+          <w:sz w:val="24"/>
+          <w:szCs w:val="24"/>
+        </w:rPr>
+      </w:pPr>
+      <w:r>
+        <w:rPr>
+          <w:rFonts w:ascii="Aptos" w:hAnsi="Aptos"/>
+          <w:sz w:val="24"/>
+          <w:szCs w:val="24"/>
+        </w:rPr>
+        <w:t xml:space="preserve">As already mentioned before, Rotten Tomatoes provides </w:t>
+      </w:r>
+      <w:r>
+        <w:rPr>
+          <w:rFonts w:ascii="Aptos" w:hAnsi="Aptos"/>
+          <w:sz w:val="24"/>
+          <w:szCs w:val="24"/>
+        </w:rPr>
+        <w:t xml:space="preserve">a search functionality which is much appreciated by users because they can collect information just </w:t>
+      </w:r>
+      <w:r>
+        <w:rPr>
+          <w:rFonts w:ascii="Aptos" w:hAnsi="Aptos"/>
+          <w:sz w:val="24"/>
+          <w:szCs w:val="24"/>
+        </w:rPr>
+        <w:t xml:space="preserve">searching for what they want without go through many pages. </w:t>
+      </w:r>
+      <w:r>
+        <w:rPr>
+          <w:rFonts w:ascii="Aptos" w:hAnsi="Aptos"/>
+          <w:sz w:val="24"/>
+          <w:szCs w:val="24"/>
+        </w:rPr>
+        <w:t xml:space="preserve">The search-bar is well placed </w:t>
+      </w:r>
+      <w:r>
+        <w:rPr>
+          <w:rFonts w:ascii="Aptos" w:hAnsi="Aptos"/>
+          <w:sz w:val="24"/>
+          <w:szCs w:val="24"/>
+        </w:rPr>
+        <w:t>in the top part of the homepage</w:t>
+      </w:r>
+      <w:r>
+        <w:rPr>
+          <w:rFonts w:ascii="Aptos" w:hAnsi="Aptos"/>
+          <w:sz w:val="24"/>
+          <w:szCs w:val="24"/>
+        </w:rPr>
+        <w:t xml:space="preserve"> (</w:t>
+      </w:r>
+      <w:r>
+        <w:rPr>
+          <w:rFonts w:ascii="Aptos" w:hAnsi="Aptos"/>
+          <w:b/>
+          <w:bCs/>
+          <w:sz w:val="24"/>
+          <w:szCs w:val="24"/>
+        </w:rPr>
+        <w:fldChar w:fldCharType="begin"/>
+      </w:r>
+      <w:r>
+        <w:rPr>
+          <w:rFonts w:ascii="Aptos" w:hAnsi="Aptos"/>
+          <w:b/>
+          <w:bCs/>
+          <w:sz w:val="24"/>
+          <w:szCs w:val="24"/>
+        </w:rPr>
+        <w:instrText xml:space="preserve"> REF _Ref156944443 \h  \* MERGEFORMAT </w:instrText>
+      </w:r>
+      <w:r>
+        <w:rPr>
+          <w:rFonts w:ascii="Aptos" w:hAnsi="Aptos"/>
+          <w:b/>
+          <w:bCs/>
+          <w:sz w:val="24"/>
+          <w:szCs w:val="24"/>
+        </w:rPr>
+      </w:r>
+      <w:r>
+        <w:rPr>
+          <w:rFonts w:ascii="Aptos" w:hAnsi="Aptos"/>
+          <w:b/>
+          <w:bCs/>
+          <w:sz w:val="24"/>
+          <w:szCs w:val="24"/>
+        </w:rPr>
+        <w:fldChar w:fldCharType="separate"/>
+      </w:r>
+      <w:r>
+        <w:rPr>
+          <w:rFonts w:ascii="Aptos" w:hAnsi="Aptos"/>
+          <w:b/>
+          <w:bCs/>
+          <w:color w:val="000000" w:themeColor="text1"/>
+        </w:rPr>
+        <w:t xml:space="preserve">Figure </w:t>
+      </w:r>
+      <w:r>
+        <w:rPr>
+          <w:rFonts w:ascii="Aptos" w:hAnsi="Aptos"/>
+          <w:b/>
+          <w:bCs/>
+          <w:noProof/>
+          <w:color w:val="000000" w:themeColor="text1"/>
+        </w:rPr>
+        <w:t>2</w:t>
+      </w:r>
+      <w:r>
+        <w:rPr>
+          <w:rFonts w:ascii="Aptos" w:hAnsi="Aptos"/>
+          <w:b/>
+          <w:bCs/>
+          <w:sz w:val="24"/>
+          <w:szCs w:val="24"/>
+        </w:rPr>
+        <w:fldChar w:fldCharType="end"/>
+      </w:r>
+      <w:r>
+        <w:rPr>
+          <w:rFonts w:ascii="Aptos" w:hAnsi="Aptos"/>
+          <w:sz w:val="24"/>
+          <w:szCs w:val="24"/>
+        </w:rPr>
+        <w:t>)</w:t>
+      </w:r>
+      <w:r>
+        <w:rPr>
+          <w:rFonts w:ascii="Aptos" w:hAnsi="Aptos"/>
+          <w:sz w:val="24"/>
+          <w:szCs w:val="24"/>
+        </w:rPr>
+        <w:t xml:space="preserve">, in this way </w:t>
+      </w:r>
+      <w:r>
+        <w:rPr>
+          <w:rFonts w:ascii="Aptos" w:hAnsi="Aptos"/>
+          <w:sz w:val="24"/>
+          <w:szCs w:val="24"/>
+        </w:rPr>
+        <w:t xml:space="preserve">it </w:t>
+      </w:r>
+      <w:r>
+        <w:rPr>
+          <w:rFonts w:ascii="Aptos" w:hAnsi="Aptos"/>
+          <w:sz w:val="24"/>
+          <w:szCs w:val="24"/>
+        </w:rPr>
+        <w:t xml:space="preserve">is immediately visible </w:t>
+      </w:r>
+      <w:r>
+        <w:rPr>
+          <w:rFonts w:ascii="Aptos" w:hAnsi="Aptos"/>
+          <w:sz w:val="24"/>
+          <w:szCs w:val="24"/>
+        </w:rPr>
+        <w:t>by</w:t>
+      </w:r>
+      <w:r>
+        <w:rPr>
+          <w:rFonts w:ascii="Aptos" w:hAnsi="Aptos"/>
+          <w:sz w:val="24"/>
+          <w:szCs w:val="24"/>
+        </w:rPr>
+        <w:t xml:space="preserve"> incoming users.</w:t>
+      </w:r>
+    </w:p>
+    <w:p>
+      <w:pPr>
+        <w:spacing w:after="60"/>
+        <w:jc w:val="both"/>
+        <w:rPr>
+          <w:rFonts w:ascii="Aptos" w:hAnsi="Aptos"/>
+          <w:sz w:val="24"/>
+          <w:szCs w:val="24"/>
+        </w:rPr>
+      </w:pPr>
+      <w:r>
+        <w:rPr>
+          <w:rFonts w:ascii="Aptos" w:hAnsi="Aptos"/>
+          <w:sz w:val="24"/>
+          <w:szCs w:val="24"/>
+        </w:rPr>
+        <w:t>Anyway, i</w:t>
+      </w:r>
+      <w:r>
+        <w:rPr>
+          <w:rFonts w:ascii="Aptos" w:hAnsi="Aptos"/>
+          <w:sz w:val="24"/>
+          <w:szCs w:val="24"/>
+        </w:rPr>
+        <w:t>t is possible to observe that the search-bar does</w:t>
+      </w:r>
+      <w:r>
+        <w:rPr>
+          <w:rFonts w:ascii="Aptos" w:hAnsi="Aptos"/>
+          <w:sz w:val="24"/>
+          <w:szCs w:val="24"/>
+        </w:rPr>
+        <w:t xml:space="preserve"> no</w:t>
+      </w:r>
+      <w:r>
+        <w:rPr>
+          <w:rFonts w:ascii="Aptos" w:hAnsi="Aptos"/>
+          <w:sz w:val="24"/>
+          <w:szCs w:val="24"/>
+        </w:rPr>
+        <w:t>t respect the web standard which corresponds to “search”</w:t>
+      </w:r>
+      <w:r>
+        <w:rPr>
+          <w:rFonts w:ascii="Aptos" w:hAnsi="Aptos"/>
+          <w:sz w:val="24"/>
+          <w:szCs w:val="24"/>
+        </w:rPr>
+        <w:t xml:space="preserve"> label</w:t>
+      </w:r>
+      <w:r>
+        <w:rPr>
+          <w:rFonts w:ascii="Aptos" w:hAnsi="Aptos"/>
+          <w:sz w:val="24"/>
+          <w:szCs w:val="24"/>
+        </w:rPr>
+        <w:t xml:space="preserve"> on the left and a search </w:t>
+      </w:r>
+      <w:r>
+        <w:rPr>
+          <w:rFonts w:ascii="Aptos" w:hAnsi="Aptos"/>
+          <w:sz w:val="24"/>
+          <w:szCs w:val="24"/>
+        </w:rPr>
+        <w:t>button</w:t>
+      </w:r>
+      <w:r>
+        <w:rPr>
+          <w:rFonts w:ascii="Aptos" w:hAnsi="Aptos"/>
+          <w:sz w:val="24"/>
+          <w:szCs w:val="24"/>
+        </w:rPr>
+        <w:t xml:space="preserve"> (typically an icon)</w:t>
+      </w:r>
+      <w:r>
+        <w:rPr>
+          <w:rFonts w:ascii="Aptos" w:hAnsi="Aptos"/>
+          <w:sz w:val="24"/>
+          <w:szCs w:val="24"/>
+        </w:rPr>
+        <w:t xml:space="preserve"> on the right. </w:t>
+      </w:r>
+      <w:r>
+        <w:rPr>
+          <w:rFonts w:ascii="Aptos" w:hAnsi="Aptos"/>
+          <w:sz w:val="24"/>
+          <w:szCs w:val="24"/>
+        </w:rPr>
+        <w:t>In fact, the sea</w:t>
+      </w:r>
+      <w:r>
+        <w:rPr>
+          <w:rFonts w:ascii="Aptos" w:hAnsi="Aptos"/>
+          <w:sz w:val="24"/>
+          <w:szCs w:val="24"/>
+        </w:rPr>
+        <w:t>rch button on the left, as in this case, creates a delay of 2 seconds</w:t>
+      </w:r>
+      <w:r>
+        <w:rPr>
+          <w:rFonts w:ascii="Aptos" w:hAnsi="Aptos"/>
+          <w:sz w:val="24"/>
+          <w:szCs w:val="24"/>
+        </w:rPr>
+        <w:t xml:space="preserve"> and on the web every second is precious</w:t>
+      </w:r>
+      <w:r>
+        <w:rPr>
+          <w:rFonts w:ascii="Aptos" w:hAnsi="Aptos"/>
+          <w:sz w:val="24"/>
+          <w:szCs w:val="24"/>
+        </w:rPr>
+        <w:t xml:space="preserve">. </w:t>
+      </w:r>
+      <w:r>
+        <w:rPr>
+          <w:rFonts w:ascii="Aptos" w:hAnsi="Aptos"/>
+          <w:sz w:val="24"/>
+          <w:szCs w:val="24"/>
+        </w:rPr>
+        <w:t xml:space="preserve">For this </w:t>
+      </w:r>
+      <w:r>
+        <w:rPr>
+          <w:rFonts w:ascii="Aptos" w:hAnsi="Aptos"/>
+          <w:sz w:val="24"/>
+          <w:szCs w:val="24"/>
+        </w:rPr>
+        <w:t>reason,</w:t>
+      </w:r>
+      <w:r>
+        <w:rPr>
+          <w:rFonts w:ascii="Aptos" w:hAnsi="Aptos"/>
+          <w:sz w:val="24"/>
+          <w:szCs w:val="24"/>
+        </w:rPr>
+        <w:t xml:space="preserve"> </w:t>
+      </w:r>
+      <w:r>
+        <w:rPr>
+          <w:rFonts w:ascii="Aptos" w:hAnsi="Aptos"/>
+          <w:sz w:val="24"/>
+          <w:szCs w:val="24"/>
+        </w:rPr>
+        <w:t xml:space="preserve">the choice of design </w:t>
+      </w:r>
+      <w:r>
+        <w:rPr>
+          <w:rFonts w:ascii="Aptos" w:hAnsi="Aptos"/>
+          <w:sz w:val="24"/>
+          <w:szCs w:val="24"/>
+        </w:rPr>
+        <w:t xml:space="preserve">used here </w:t>
+      </w:r>
+      <w:r>
+        <w:rPr>
+          <w:rFonts w:ascii="Aptos" w:hAnsi="Aptos"/>
+          <w:sz w:val="24"/>
+          <w:szCs w:val="24"/>
+        </w:rPr>
+        <w:t xml:space="preserve">is not so effective. </w:t>
+      </w:r>
+    </w:p>
+    <w:p>
+      <w:pPr>
+        <w:spacing w:after="60"/>
+        <w:jc w:val="both"/>
+        <w:rPr>
+          <w:rFonts w:ascii="Aptos" w:hAnsi="Aptos"/>
+          <w:sz w:val="24"/>
+          <w:szCs w:val="24"/>
+        </w:rPr>
+      </w:pPr>
+    </w:p>
+    <w:p>
+      <w:pPr>
+        <w:keepNext/>
+        <w:spacing w:after="100"/>
+        <w:jc w:val="center"/>
+      </w:pPr>
+      <w:r>
+        <w:rPr>
+          <w:rFonts w:ascii="Aptos" w:hAnsi="Aptos"/>
+          <w:noProof/>
+          <w:sz w:val="24"/>
+          <w:szCs w:val="24"/>
+        </w:rPr>
+        <w:lastRenderedPageBreak/>
+        <w:drawing>
+          <wp:inline distT="0" distB="0" distL="0" distR="0" wp14:anchorId="78C5E35A" wp14:editId="504B9507">
+            <wp:extent cx="3408942" cy="3400425"/>
+            <wp:effectExtent l="19050" t="19050" r="20320" b="9525"/>
+            <wp:docPr id="1043453314" name="Immagine 4" descr="Immagine che contiene testo, schermata, Sito Web, Pagina Web&#10;&#10;Descrizione generata automaticamente"/>
+            <wp:cNvGraphicFramePr>
+              <a:graphicFrameLocks xmlns:a="http://schemas.openxmlformats.org/drawingml/2006/main" noChangeAspect="1"/>
+            </wp:cNvGraphicFramePr>
+            <a:graphic xmlns:a="http://schemas.openxmlformats.org/drawingml/2006/main">
+              <a:graphicData uri="http://schemas.openxmlformats.org/drawingml/2006/picture">
+                <pic:pic xmlns:pic="http://schemas.openxmlformats.org/drawingml/2006/picture">
+                  <pic:nvPicPr>
+                    <pic:cNvPr id="1043453314" name="Immagine 4" descr="Immagine che contiene testo, schermata, Sito Web, Pagina Web&#10;&#10;Descrizione generata automaticamente"/>
+                    <pic:cNvPicPr/>
+                  </pic:nvPicPr>
+                  <pic:blipFill>
+                    <a:blip r:embed="rId16" cstate="print">
+                      <a:extLst>
+                        <a:ext uri="{28A0092B-C50C-407E-A947-70E740481C1C}">
+                          <a14:useLocalDpi xmlns:a14="http://schemas.microsoft.com/office/drawing/2010/main" val="0"/>
+                        </a:ext>
+                      </a:extLst>
+                    </a:blip>
+                    <a:stretch>
+                      <a:fillRect/>
+                    </a:stretch>
+                  </pic:blipFill>
+                  <pic:spPr>
+                    <a:xfrm>
+                      <a:off x="0" y="0"/>
+                      <a:ext cx="3444155" cy="3435550"/>
+                    </a:xfrm>
+                    <a:prstGeom prst="rect">
+                      <a:avLst/>
+                    </a:prstGeom>
+                    <a:ln>
+                      <a:solidFill>
+                        <a:schemeClr val="tx1"/>
+                      </a:solidFill>
+                    </a:ln>
+                  </pic:spPr>
+                </pic:pic>
+              </a:graphicData>
+            </a:graphic>
+          </wp:inline>
+        </w:drawing>
+      </w:r>
+    </w:p>
+    <w:p>
+      <w:pPr>
+        <w:pStyle w:val="Didascalia"/>
+        <w:spacing w:after="0"/>
+        <w:jc w:val="center"/>
+        <w:rPr>
+          <w:rFonts w:ascii="Aptos" w:hAnsi="Aptos"/>
+          <w:i w:val="0"/>
+          <w:iCs w:val="0"/>
+          <w:color w:val="auto"/>
+        </w:rPr>
+      </w:pPr>
+      <w:bookmarkStart w:id="32" w:name="_Toc157118958"/>
+      <w:r>
+        <w:rPr>
+          <w:rFonts w:ascii="Aptos" w:hAnsi="Aptos"/>
+          <w:i w:val="0"/>
+          <w:iCs w:val="0"/>
+          <w:color w:val="auto"/>
+        </w:rPr>
+        <w:t xml:space="preserve">Figure </w:t>
+      </w:r>
+      <w:r>
+        <w:rPr>
+          <w:rFonts w:ascii="Aptos" w:hAnsi="Aptos"/>
+          <w:i w:val="0"/>
+          <w:iCs w:val="0"/>
+          <w:color w:val="auto"/>
+        </w:rPr>
+        <w:fldChar w:fldCharType="begin"/>
+      </w:r>
+      <w:r>
+        <w:rPr>
+          <w:rFonts w:ascii="Aptos" w:hAnsi="Aptos"/>
+          <w:i w:val="0"/>
+          <w:iCs w:val="0"/>
+          <w:color w:val="auto"/>
+        </w:rPr>
+        <w:instrText xml:space="preserve"> SEQ Figure \* ARABIC </w:instrText>
+      </w:r>
+      <w:r>
+        <w:rPr>
+          <w:rFonts w:ascii="Aptos" w:hAnsi="Aptos"/>
+          <w:i w:val="0"/>
+          <w:iCs w:val="0"/>
+          <w:color w:val="auto"/>
+        </w:rPr>
+        <w:fldChar w:fldCharType="separate"/>
+      </w:r>
+      <w:r>
+        <w:rPr>
+          <w:rFonts w:ascii="Aptos" w:hAnsi="Aptos"/>
+          <w:i w:val="0"/>
+          <w:iCs w:val="0"/>
+          <w:noProof/>
+          <w:color w:val="auto"/>
+        </w:rPr>
+        <w:t>7</w:t>
+      </w:r>
+      <w:r>
+        <w:rPr>
+          <w:rFonts w:ascii="Aptos" w:hAnsi="Aptos"/>
+          <w:i w:val="0"/>
+          <w:iCs w:val="0"/>
+          <w:color w:val="auto"/>
+        </w:rPr>
+        <w:fldChar w:fldCharType="end"/>
+      </w:r>
+      <w:r>
+        <w:rPr>
+          <w:rFonts w:ascii="Aptos" w:hAnsi="Aptos"/>
+          <w:i w:val="0"/>
+          <w:iCs w:val="0"/>
+          <w:color w:val="auto"/>
+        </w:rPr>
+        <w:t>: Search functionality</w:t>
+      </w:r>
+      <w:bookmarkEnd w:id="32"/>
+    </w:p>
+    <w:p>
+      <w:pPr>
+        <w:spacing w:after="0"/>
+        <w:rPr>
+          <w:rFonts w:ascii="Aptos" w:hAnsi="Aptos"/>
+          <w:sz w:val="24"/>
+          <w:szCs w:val="24"/>
+        </w:rPr>
+      </w:pPr>
+    </w:p>
+    <w:p>
+      <w:pPr>
+        <w:spacing w:after="0"/>
+        <w:jc w:val="both"/>
+        <w:rPr>
+          <w:rFonts w:ascii="Aptos" w:hAnsi="Aptos"/>
+          <w:sz w:val="24"/>
+          <w:szCs w:val="24"/>
+        </w:rPr>
+      </w:pPr>
+      <w:r>
+        <w:rPr>
+          <w:rFonts w:ascii="Aptos" w:hAnsi="Aptos"/>
+          <w:sz w:val="24"/>
+          <w:szCs w:val="24"/>
+        </w:rPr>
+        <w:t xml:space="preserve">In particular, the functionality provided in the homepage enables users to search for movies, TV shows and actor/actress. While the user is typing on the search-bar there are displayed partial results corresponding to what the user has digited until that moment; this is appreciated since it helps users to find what they are looking for. </w:t>
+      </w:r>
+      <w:r>
+        <w:rPr>
+          <w:rFonts w:ascii="Aptos" w:hAnsi="Aptos"/>
+          <w:sz w:val="24"/>
+          <w:szCs w:val="24"/>
+        </w:rPr>
+        <w:t xml:space="preserve">So, users can click on the suggested links (both image and text are clickable) </w:t>
+      </w:r>
+      <w:r>
+        <w:rPr>
+          <w:rFonts w:ascii="Aptos" w:hAnsi="Aptos"/>
+          <w:sz w:val="24"/>
+          <w:szCs w:val="24"/>
+        </w:rPr>
+        <w:t>or they can press the search button</w:t>
+      </w:r>
+      <w:r>
+        <w:rPr>
+          <w:rFonts w:ascii="Aptos" w:hAnsi="Aptos"/>
+          <w:sz w:val="24"/>
+          <w:szCs w:val="24"/>
+        </w:rPr>
+        <w:t xml:space="preserve"> to search what they want. </w:t>
+      </w:r>
+    </w:p>
+    <w:p>
+      <w:pPr>
+        <w:spacing w:after="0"/>
+        <w:jc w:val="both"/>
+        <w:rPr>
+          <w:rFonts w:ascii="Aptos" w:hAnsi="Aptos"/>
+          <w:sz w:val="24"/>
+          <w:szCs w:val="24"/>
+        </w:rPr>
+      </w:pPr>
+    </w:p>
+    <w:p>
+      <w:pPr>
+        <w:spacing w:after="0"/>
+        <w:jc w:val="both"/>
+        <w:rPr>
+          <w:rFonts w:ascii="Aptos" w:hAnsi="Aptos"/>
+          <w:sz w:val="24"/>
+          <w:szCs w:val="24"/>
+        </w:rPr>
+      </w:pPr>
+      <w:r>
+        <w:rPr>
+          <w:rFonts w:ascii="Aptos" w:hAnsi="Aptos"/>
+          <w:sz w:val="24"/>
+          <w:szCs w:val="24"/>
+        </w:rPr>
+        <w:t>A</w:t>
+      </w:r>
+      <w:r>
+        <w:rPr>
+          <w:rFonts w:ascii="Aptos" w:hAnsi="Aptos"/>
+          <w:sz w:val="24"/>
+          <w:szCs w:val="24"/>
+        </w:rPr>
+        <w:t xml:space="preserve"> curious observation </w:t>
+      </w:r>
+      <w:r>
+        <w:rPr>
+          <w:rFonts w:ascii="Aptos" w:hAnsi="Aptos"/>
+          <w:sz w:val="24"/>
+          <w:szCs w:val="24"/>
+        </w:rPr>
+        <w:t xml:space="preserve">is that the search functionality is available in every page which is appreciated by </w:t>
+      </w:r>
+      <w:r>
+        <w:rPr>
+          <w:rFonts w:ascii="Aptos" w:hAnsi="Aptos"/>
+          <w:sz w:val="24"/>
+          <w:szCs w:val="24"/>
+        </w:rPr>
+        <w:t>users</w:t>
+      </w:r>
+      <w:r>
+        <w:rPr>
+          <w:rFonts w:ascii="Aptos" w:hAnsi="Aptos"/>
+          <w:sz w:val="24"/>
+          <w:szCs w:val="24"/>
+        </w:rPr>
+        <w:t xml:space="preserve"> because they can use it wherever they are</w:t>
+      </w:r>
+      <w:r>
+        <w:rPr>
+          <w:rFonts w:ascii="Aptos" w:hAnsi="Aptos"/>
+          <w:sz w:val="24"/>
+          <w:szCs w:val="24"/>
+        </w:rPr>
+        <w:t>,</w:t>
+      </w:r>
+      <w:r>
+        <w:rPr>
+          <w:rFonts w:ascii="Aptos" w:hAnsi="Aptos"/>
+          <w:sz w:val="24"/>
+          <w:szCs w:val="24"/>
+        </w:rPr>
+        <w:t xml:space="preserve"> </w:t>
+      </w:r>
+      <w:r>
+        <w:rPr>
+          <w:rFonts w:ascii="Aptos" w:hAnsi="Aptos"/>
+          <w:sz w:val="24"/>
+          <w:szCs w:val="24"/>
+        </w:rPr>
+        <w:t>but the search-bar design and behaviour is not equal in all the Rotten Tomatoes webpages.</w:t>
+      </w:r>
+      <w:r>
+        <w:rPr>
+          <w:rFonts w:ascii="Aptos" w:hAnsi="Aptos"/>
+          <w:sz w:val="24"/>
+          <w:szCs w:val="24"/>
+        </w:rPr>
+        <w:t xml:space="preserve"> </w:t>
+      </w:r>
+      <w:r>
+        <w:rPr>
+          <w:rFonts w:ascii="Aptos" w:hAnsi="Aptos"/>
+          <w:sz w:val="24"/>
+          <w:szCs w:val="24"/>
+        </w:rPr>
+        <w:t xml:space="preserve">In fact, the provided search-bar in the “NEWS” page and all its subpages is completely different, as it shows the </w:t>
+      </w:r>
+      <w:r>
+        <w:rPr>
+          <w:rFonts w:ascii="Aptos" w:hAnsi="Aptos"/>
+          <w:b/>
+          <w:bCs/>
+          <w:sz w:val="24"/>
+          <w:szCs w:val="24"/>
+        </w:rPr>
+        <w:fldChar w:fldCharType="begin"/>
+      </w:r>
+      <w:r>
+        <w:rPr>
+          <w:rFonts w:ascii="Aptos" w:hAnsi="Aptos"/>
+          <w:b/>
+          <w:bCs/>
+          <w:sz w:val="24"/>
+          <w:szCs w:val="24"/>
+        </w:rPr>
+        <w:instrText xml:space="preserve"> REF _Ref157117808 \h  \* MERGEFORMAT </w:instrText>
+      </w:r>
+      <w:r>
+        <w:rPr>
+          <w:rFonts w:ascii="Aptos" w:hAnsi="Aptos"/>
+          <w:b/>
+          <w:bCs/>
+          <w:sz w:val="24"/>
+          <w:szCs w:val="24"/>
+        </w:rPr>
+      </w:r>
+      <w:r>
+        <w:rPr>
+          <w:rFonts w:ascii="Aptos" w:hAnsi="Aptos"/>
+          <w:b/>
+          <w:bCs/>
+          <w:sz w:val="24"/>
+          <w:szCs w:val="24"/>
+        </w:rPr>
+        <w:fldChar w:fldCharType="separate"/>
+      </w:r>
+      <w:r>
+        <w:rPr>
+          <w:rFonts w:ascii="Aptos" w:hAnsi="Aptos"/>
+          <w:b/>
+          <w:bCs/>
+        </w:rPr>
+        <w:t xml:space="preserve">Figure </w:t>
+      </w:r>
+      <w:r>
+        <w:rPr>
+          <w:rFonts w:ascii="Aptos" w:hAnsi="Aptos"/>
+          <w:b/>
+          <w:bCs/>
+          <w:noProof/>
+        </w:rPr>
+        <w:t>8</w:t>
+      </w:r>
+      <w:r>
+        <w:rPr>
+          <w:rFonts w:ascii="Aptos" w:hAnsi="Aptos"/>
+          <w:b/>
+          <w:bCs/>
+          <w:sz w:val="24"/>
+          <w:szCs w:val="24"/>
+        </w:rPr>
+        <w:fldChar w:fldCharType="end"/>
+      </w:r>
+      <w:r>
+        <w:rPr>
+          <w:rFonts w:ascii="Aptos" w:hAnsi="Aptos"/>
+          <w:sz w:val="24"/>
+          <w:szCs w:val="24"/>
+        </w:rPr>
+        <w:t>.</w:t>
+      </w:r>
+    </w:p>
+    <w:p>
+      <w:pPr>
+        <w:spacing w:after="0"/>
+        <w:jc w:val="both"/>
+        <w:rPr>
+          <w:rFonts w:ascii="Aptos" w:hAnsi="Aptos"/>
+          <w:sz w:val="24"/>
+          <w:szCs w:val="24"/>
+        </w:rPr>
+      </w:pPr>
+    </w:p>
+    <w:p>
+      <w:pPr>
+        <w:keepNext/>
+        <w:spacing w:after="100"/>
+        <w:jc w:val="center"/>
+      </w:pPr>
+      <w:r>
+        <w:rPr>
+          <w:rFonts w:ascii="Aptos" w:hAnsi="Aptos"/>
+          <w:noProof/>
+          <w:sz w:val="24"/>
+          <w:szCs w:val="24"/>
+        </w:rPr>
+        <w:drawing>
+          <wp:inline distT="0" distB="0" distL="0" distR="0" wp14:anchorId="20E08992" wp14:editId="43508110">
+            <wp:extent cx="3134746" cy="369570"/>
+            <wp:effectExtent l="19050" t="19050" r="27940" b="11430"/>
+            <wp:docPr id="704769033" name="Immagine 7" descr="Immagine che contiene testo, schermata, Carattere, logo&#10;&#10;Descrizione generata automaticamente"/>
+            <wp:cNvGraphicFramePr>
+              <a:graphicFrameLocks xmlns:a="http://schemas.openxmlformats.org/drawingml/2006/main" noChangeAspect="1"/>
+            </wp:cNvGraphicFramePr>
+            <a:graphic xmlns:a="http://schemas.openxmlformats.org/drawingml/2006/main">
+              <a:graphicData uri="http://schemas.openxmlformats.org/drawingml/2006/picture">
+                <pic:pic xmlns:pic="http://schemas.openxmlformats.org/drawingml/2006/picture">
+                  <pic:nvPicPr>
+                    <pic:cNvPr id="704769033" name="Immagine 7" descr="Immagine che contiene testo, schermata, Carattere, logo&#10;&#10;Descrizione generata automaticamente"/>
+                    <pic:cNvPicPr/>
+                  </pic:nvPicPr>
+                  <pic:blipFill>
+                    <a:blip r:embed="rId17">
+                      <a:extLst>
+                        <a:ext uri="{28A0092B-C50C-407E-A947-70E740481C1C}">
+                          <a14:useLocalDpi xmlns:a14="http://schemas.microsoft.com/office/drawing/2010/main" val="0"/>
+                        </a:ext>
+                      </a:extLst>
+                    </a:blip>
+                    <a:stretch>
+                      <a:fillRect/>
+                    </a:stretch>
+                  </pic:blipFill>
+                  <pic:spPr>
+                    <a:xfrm>
+                      <a:off x="0" y="0"/>
+                      <a:ext cx="3178740" cy="374757"/>
+                    </a:xfrm>
+                    <a:prstGeom prst="rect">
+                      <a:avLst/>
+                    </a:prstGeom>
+                    <a:ln>
+                      <a:solidFill>
+                        <a:schemeClr val="tx1"/>
+                      </a:solidFill>
+                    </a:ln>
+                  </pic:spPr>
+                </pic:pic>
+              </a:graphicData>
+            </a:graphic>
+          </wp:inline>
+        </w:drawing>
+      </w:r>
+    </w:p>
+    <w:p>
+      <w:pPr>
+        <w:pStyle w:val="Didascalia"/>
+        <w:spacing w:after="0"/>
+        <w:jc w:val="center"/>
+        <w:rPr>
+          <w:rFonts w:ascii="Aptos" w:hAnsi="Aptos"/>
+          <w:i w:val="0"/>
+          <w:iCs w:val="0"/>
+          <w:color w:val="auto"/>
+        </w:rPr>
+      </w:pPr>
+      <w:bookmarkStart w:id="33" w:name="_Ref157117808"/>
+      <w:bookmarkStart w:id="34" w:name="_Toc157118959"/>
+      <w:r>
+        <w:rPr>
+          <w:rFonts w:ascii="Aptos" w:hAnsi="Aptos"/>
+          <w:i w:val="0"/>
+          <w:iCs w:val="0"/>
+          <w:color w:val="auto"/>
+        </w:rPr>
+        <w:t xml:space="preserve">Figure </w:t>
+      </w:r>
+      <w:r>
+        <w:rPr>
+          <w:rFonts w:ascii="Aptos" w:hAnsi="Aptos"/>
+          <w:i w:val="0"/>
+          <w:iCs w:val="0"/>
+          <w:color w:val="auto"/>
+        </w:rPr>
+        <w:fldChar w:fldCharType="begin"/>
+      </w:r>
+      <w:r>
+        <w:rPr>
+          <w:rFonts w:ascii="Aptos" w:hAnsi="Aptos"/>
+          <w:i w:val="0"/>
+          <w:iCs w:val="0"/>
+          <w:color w:val="auto"/>
+        </w:rPr>
+        <w:instrText xml:space="preserve"> SEQ Figure \* ARABIC </w:instrText>
+      </w:r>
+      <w:r>
+        <w:rPr>
+          <w:rFonts w:ascii="Aptos" w:hAnsi="Aptos"/>
+          <w:i w:val="0"/>
+          <w:iCs w:val="0"/>
+          <w:color w:val="auto"/>
+        </w:rPr>
+        <w:fldChar w:fldCharType="separate"/>
+      </w:r>
+      <w:r>
+        <w:rPr>
+          <w:rFonts w:ascii="Aptos" w:hAnsi="Aptos"/>
+          <w:i w:val="0"/>
+          <w:iCs w:val="0"/>
+          <w:noProof/>
+          <w:color w:val="auto"/>
+        </w:rPr>
+        <w:t>8</w:t>
+      </w:r>
+      <w:r>
+        <w:rPr>
+          <w:rFonts w:ascii="Aptos" w:hAnsi="Aptos"/>
+          <w:i w:val="0"/>
+          <w:iCs w:val="0"/>
+          <w:color w:val="auto"/>
+        </w:rPr>
+        <w:fldChar w:fldCharType="end"/>
+      </w:r>
+      <w:bookmarkEnd w:id="33"/>
+      <w:r>
+        <w:rPr>
+          <w:rFonts w:ascii="Aptos" w:hAnsi="Aptos"/>
+          <w:i w:val="0"/>
+          <w:iCs w:val="0"/>
+          <w:color w:val="auto"/>
+        </w:rPr>
+        <w:t>: Search functionality of NEWS section</w:t>
+      </w:r>
+      <w:bookmarkEnd w:id="34"/>
+    </w:p>
+    <w:p>
+      <w:pPr>
+        <w:spacing w:after="0"/>
+        <w:rPr>
+          <w:rFonts w:ascii="Aptos" w:hAnsi="Aptos"/>
+          <w:sz w:val="24"/>
+          <w:szCs w:val="24"/>
+        </w:rPr>
+      </w:pPr>
+    </w:p>
+    <w:p>
+      <w:pPr>
+        <w:spacing w:after="0"/>
+        <w:jc w:val="both"/>
+        <w:rPr>
+          <w:rFonts w:ascii="Aptos" w:hAnsi="Aptos"/>
+          <w:sz w:val="24"/>
+          <w:szCs w:val="24"/>
+        </w:rPr>
+      </w:pPr>
+      <w:r>
+        <w:rPr>
+          <w:rFonts w:ascii="Aptos" w:hAnsi="Aptos"/>
+          <w:sz w:val="24"/>
+          <w:szCs w:val="24"/>
+        </w:rPr>
+        <w:t>As it is possible to observe</w:t>
+      </w:r>
+      <w:r>
+        <w:rPr>
+          <w:rFonts w:ascii="Aptos" w:hAnsi="Aptos"/>
+          <w:sz w:val="24"/>
+          <w:szCs w:val="24"/>
+        </w:rPr>
+        <w:t xml:space="preserve">, </w:t>
+      </w:r>
+      <w:r>
+        <w:rPr>
+          <w:rFonts w:ascii="Aptos" w:hAnsi="Aptos"/>
+          <w:sz w:val="24"/>
+          <w:szCs w:val="24"/>
+        </w:rPr>
+        <w:t>this</w:t>
+      </w:r>
+      <w:r>
+        <w:rPr>
+          <w:rFonts w:ascii="Aptos" w:hAnsi="Aptos"/>
+          <w:sz w:val="24"/>
+          <w:szCs w:val="24"/>
+        </w:rPr>
+        <w:t xml:space="preserve"> </w:t>
+      </w:r>
+      <w:r>
+        <w:rPr>
+          <w:rFonts w:ascii="Aptos" w:hAnsi="Aptos"/>
+          <w:sz w:val="24"/>
+          <w:szCs w:val="24"/>
+        </w:rPr>
+        <w:t xml:space="preserve">other </w:t>
+      </w:r>
+      <w:r>
+        <w:rPr>
+          <w:rFonts w:ascii="Aptos" w:hAnsi="Aptos"/>
+          <w:sz w:val="24"/>
+          <w:szCs w:val="24"/>
+        </w:rPr>
+        <w:t>search-bar</w:t>
+      </w:r>
+      <w:r>
+        <w:rPr>
+          <w:rFonts w:ascii="Aptos" w:hAnsi="Aptos"/>
+          <w:sz w:val="24"/>
+          <w:szCs w:val="24"/>
+        </w:rPr>
+        <w:t xml:space="preserve"> respects the web standard </w:t>
+      </w:r>
+      <w:r>
+        <w:rPr>
+          <w:rFonts w:ascii="Aptos" w:hAnsi="Aptos"/>
+          <w:sz w:val="24"/>
+          <w:szCs w:val="24"/>
+        </w:rPr>
+        <w:t>compared to previous discussed version</w:t>
+      </w:r>
+      <w:r>
+        <w:rPr>
+          <w:rFonts w:ascii="Aptos" w:hAnsi="Aptos"/>
+          <w:sz w:val="24"/>
+          <w:szCs w:val="24"/>
+        </w:rPr>
+        <w:t xml:space="preserve"> provided in all the other pages that are not under the NEWS</w:t>
+      </w:r>
+      <w:r>
+        <w:rPr>
+          <w:rFonts w:ascii="Aptos" w:hAnsi="Aptos"/>
+          <w:sz w:val="24"/>
+          <w:szCs w:val="24"/>
+        </w:rPr>
+        <w:t xml:space="preserve"> </w:t>
+      </w:r>
+      <w:r>
+        <w:rPr>
+          <w:rFonts w:ascii="Aptos" w:hAnsi="Aptos"/>
+          <w:sz w:val="24"/>
+          <w:szCs w:val="24"/>
+        </w:rPr>
+        <w:t>area</w:t>
+      </w:r>
+      <w:r>
+        <w:rPr>
+          <w:rFonts w:ascii="Aptos" w:hAnsi="Aptos"/>
+          <w:sz w:val="24"/>
+          <w:szCs w:val="24"/>
+        </w:rPr>
+        <w:t>.</w:t>
+      </w:r>
+      <w:r>
+        <w:rPr>
+          <w:rFonts w:ascii="Aptos" w:hAnsi="Aptos"/>
+          <w:sz w:val="24"/>
+          <w:szCs w:val="24"/>
+        </w:rPr>
+        <w:t xml:space="preserve"> </w:t>
+      </w:r>
+    </w:p>
+    <w:p>
+      <w:pPr>
+        <w:spacing w:after="0"/>
+        <w:jc w:val="both"/>
+        <w:rPr>
+          <w:rFonts w:ascii="Aptos" w:hAnsi="Aptos"/>
+          <w:sz w:val="24"/>
+          <w:szCs w:val="24"/>
+        </w:rPr>
+      </w:pPr>
+      <w:r>
+        <w:rPr>
+          <w:rFonts w:ascii="Aptos" w:hAnsi="Aptos"/>
+          <w:sz w:val="24"/>
+          <w:szCs w:val="24"/>
+        </w:rPr>
+        <w:lastRenderedPageBreak/>
+        <w:t>On the other hand, this second version does not provide any suggested link with partial information digited and this is bad: it has a</w:t>
+      </w:r>
+      <w:r>
+        <w:rPr>
+          <w:rFonts w:ascii="Aptos" w:hAnsi="Aptos"/>
+          <w:sz w:val="24"/>
+          <w:szCs w:val="24"/>
+        </w:rPr>
+        <w:t>n upgrade</w:t>
+      </w:r>
+      <w:r>
+        <w:rPr>
+          <w:rFonts w:ascii="Aptos" w:hAnsi="Aptos"/>
+          <w:sz w:val="24"/>
+          <w:szCs w:val="24"/>
+        </w:rPr>
+        <w:t>d</w:t>
+      </w:r>
+      <w:r>
+        <w:rPr>
+          <w:rFonts w:ascii="Aptos" w:hAnsi="Aptos"/>
+          <w:sz w:val="24"/>
+          <w:szCs w:val="24"/>
+        </w:rPr>
+        <w:t xml:space="preserve"> design but a downgrade</w:t>
+      </w:r>
+      <w:r>
+        <w:rPr>
+          <w:rFonts w:ascii="Aptos" w:hAnsi="Aptos"/>
+          <w:sz w:val="24"/>
+          <w:szCs w:val="24"/>
+        </w:rPr>
+        <w:t>d</w:t>
+      </w:r>
+      <w:r>
+        <w:rPr>
+          <w:rFonts w:ascii="Aptos" w:hAnsi="Aptos"/>
+          <w:sz w:val="24"/>
+          <w:szCs w:val="24"/>
+        </w:rPr>
+        <w:t xml:space="preserve"> behaviour. </w:t>
+      </w:r>
+      <w:r>
+        <w:rPr>
+          <w:rFonts w:ascii="Aptos" w:hAnsi="Aptos"/>
+          <w:sz w:val="24"/>
+          <w:szCs w:val="24"/>
+        </w:rPr>
+        <w:t>T</w:t>
+      </w:r>
+      <w:r>
+        <w:rPr>
+          <w:rFonts w:ascii="Aptos" w:hAnsi="Aptos"/>
+          <w:sz w:val="24"/>
+          <w:szCs w:val="24"/>
+        </w:rPr>
+        <w:t xml:space="preserve">he main question about this </w:t>
+      </w:r>
+      <w:r>
+        <w:rPr>
+          <w:rFonts w:ascii="Aptos" w:hAnsi="Aptos"/>
+          <w:sz w:val="24"/>
+          <w:szCs w:val="24"/>
+        </w:rPr>
+        <w:t>choice is just</w:t>
+      </w:r>
+      <w:r>
+        <w:rPr>
+          <w:rFonts w:ascii="Aptos" w:hAnsi="Aptos"/>
+          <w:sz w:val="24"/>
+          <w:szCs w:val="24"/>
+        </w:rPr>
+        <w:t xml:space="preserve"> </w:t>
+      </w:r>
+      <w:r>
+        <w:rPr>
+          <w:rFonts w:ascii="Aptos" w:hAnsi="Aptos"/>
+          <w:sz w:val="24"/>
+          <w:szCs w:val="24"/>
+        </w:rPr>
+        <w:t>“</w:t>
+      </w:r>
+      <w:r>
+        <w:rPr>
+          <w:rFonts w:ascii="Aptos" w:hAnsi="Aptos"/>
+          <w:sz w:val="24"/>
+          <w:szCs w:val="24"/>
+        </w:rPr>
+        <w:t>why?</w:t>
+      </w:r>
+      <w:r>
+        <w:rPr>
+          <w:rFonts w:ascii="Aptos" w:hAnsi="Aptos"/>
+          <w:sz w:val="24"/>
+          <w:szCs w:val="24"/>
+        </w:rPr>
+        <w:t xml:space="preserve">”. </w:t>
+      </w:r>
+      <w:r>
+        <w:rPr>
+          <w:rFonts w:ascii="Aptos" w:hAnsi="Aptos"/>
+          <w:sz w:val="24"/>
+          <w:szCs w:val="24"/>
+        </w:rPr>
+        <w:t xml:space="preserve">There is no </w:t>
+      </w:r>
+      <w:r>
+        <w:rPr>
+          <w:rFonts w:ascii="Aptos" w:hAnsi="Aptos"/>
+          <w:sz w:val="24"/>
+          <w:szCs w:val="24"/>
+        </w:rPr>
+        <w:t>valid</w:t>
+      </w:r>
+      <w:r>
+        <w:rPr>
+          <w:rFonts w:ascii="Aptos" w:hAnsi="Aptos"/>
+          <w:sz w:val="24"/>
+          <w:szCs w:val="24"/>
+        </w:rPr>
+        <w:t xml:space="preserve"> reason to provide the same functionality </w:t>
+      </w:r>
+      <w:r>
+        <w:rPr>
+          <w:rFonts w:ascii="Aptos" w:hAnsi="Aptos"/>
+          <w:sz w:val="24"/>
+          <w:szCs w:val="24"/>
+        </w:rPr>
+        <w:t>which</w:t>
+      </w:r>
+      <w:r>
+        <w:rPr>
+          <w:rFonts w:ascii="Aptos" w:hAnsi="Aptos"/>
+          <w:sz w:val="24"/>
+          <w:szCs w:val="24"/>
+        </w:rPr>
+        <w:t xml:space="preserve"> is presented</w:t>
+      </w:r>
+      <w:r>
+        <w:rPr>
+          <w:rFonts w:ascii="Aptos" w:hAnsi="Aptos"/>
+          <w:sz w:val="24"/>
+          <w:szCs w:val="24"/>
+        </w:rPr>
+        <w:t xml:space="preserve"> </w:t>
+      </w:r>
+      <w:r>
+        <w:rPr>
+          <w:rFonts w:ascii="Aptos" w:hAnsi="Aptos"/>
+          <w:sz w:val="24"/>
+          <w:szCs w:val="24"/>
+        </w:rPr>
+        <w:t>in different ways</w:t>
+      </w:r>
+      <w:r>
+        <w:rPr>
+          <w:rFonts w:ascii="Aptos" w:hAnsi="Aptos"/>
+          <w:sz w:val="24"/>
+          <w:szCs w:val="24"/>
+        </w:rPr>
+        <w:t xml:space="preserve"> and </w:t>
+      </w:r>
+      <w:r>
+        <w:rPr>
+          <w:rFonts w:ascii="Aptos" w:hAnsi="Aptos"/>
+          <w:sz w:val="24"/>
+          <w:szCs w:val="24"/>
+        </w:rPr>
+        <w:t>with a different behaviour</w:t>
+      </w:r>
+      <w:r>
+        <w:rPr>
+          <w:rFonts w:ascii="Aptos" w:hAnsi="Aptos"/>
+          <w:sz w:val="24"/>
+          <w:szCs w:val="24"/>
+        </w:rPr>
+        <w:t>.</w:t>
+      </w:r>
+      <w:r>
+        <w:rPr>
+          <w:rFonts w:ascii="Aptos" w:hAnsi="Aptos"/>
+          <w:sz w:val="24"/>
+          <w:szCs w:val="24"/>
+        </w:rPr>
+        <w:t xml:space="preserve"> </w:t>
+      </w:r>
+      <w:r>
+        <w:rPr>
+          <w:rFonts w:ascii="Aptos" w:hAnsi="Aptos"/>
+          <w:sz w:val="24"/>
+          <w:szCs w:val="24"/>
+        </w:rPr>
+        <w:t>This only confuses and disorientates users</w:t>
+      </w:r>
+      <w:r>
+        <w:rPr>
+          <w:rFonts w:ascii="Aptos" w:hAnsi="Aptos"/>
+          <w:sz w:val="24"/>
+          <w:szCs w:val="24"/>
+        </w:rPr>
+        <w:t xml:space="preserve">. </w:t>
+      </w:r>
+      <w:r>
+        <w:rPr>
+          <w:rFonts w:ascii="Aptos" w:hAnsi="Aptos"/>
+          <w:sz w:val="24"/>
+          <w:szCs w:val="24"/>
+        </w:rPr>
+        <w:t xml:space="preserve">A </w:t>
+      </w:r>
+      <w:proofErr w:type="gramStart"/>
+      <w:r>
+        <w:rPr>
+          <w:rFonts w:ascii="Aptos" w:hAnsi="Aptos"/>
+          <w:sz w:val="24"/>
+          <w:szCs w:val="24"/>
+        </w:rPr>
+        <w:t>really bad</w:t>
+      </w:r>
+      <w:proofErr w:type="gramEnd"/>
+      <w:r>
+        <w:rPr>
+          <w:rFonts w:ascii="Aptos" w:hAnsi="Aptos"/>
+          <w:sz w:val="24"/>
+          <w:szCs w:val="24"/>
+        </w:rPr>
+        <w:t xml:space="preserve"> choice </w:t>
+      </w:r>
+      <w:r>
+        <w:rPr>
+          <w:rFonts w:ascii="Aptos" w:hAnsi="Aptos"/>
+          <w:sz w:val="24"/>
+          <w:szCs w:val="24"/>
+        </w:rPr>
+        <w:t xml:space="preserve">of implementation. </w:t>
+      </w:r>
+    </w:p>
+    <w:p>
+      <w:pPr>
+        <w:spacing w:after="0"/>
+        <w:jc w:val="both"/>
+        <w:rPr>
+          <w:rFonts w:ascii="Aptos" w:hAnsi="Aptos"/>
+          <w:sz w:val="24"/>
+          <w:szCs w:val="24"/>
+        </w:rPr>
+      </w:pPr>
+    </w:p>
+    <w:p>
+      <w:pPr>
+        <w:spacing w:after="0"/>
+        <w:jc w:val="both"/>
+        <w:rPr>
+          <w:rFonts w:ascii="Aptos" w:hAnsi="Aptos"/>
+          <w:sz w:val="24"/>
+          <w:szCs w:val="24"/>
+        </w:rPr>
+      </w:pPr>
+      <w:r>
+        <w:rPr>
+          <w:rFonts w:ascii="Aptos" w:hAnsi="Aptos"/>
+          <w:sz w:val="24"/>
+          <w:szCs w:val="24"/>
+        </w:rPr>
+        <w:t xml:space="preserve">The output page provided by the search functionality is discussed in </w:t>
+      </w:r>
+      <w:r>
+        <w:rPr>
+          <w:rFonts w:ascii="Aptos" w:hAnsi="Aptos"/>
+          <w:sz w:val="24"/>
+          <w:szCs w:val="24"/>
+        </w:rPr>
+        <w:fldChar w:fldCharType="begin"/>
+      </w:r>
+      <w:r>
+        <w:rPr>
+          <w:rFonts w:ascii="Aptos" w:hAnsi="Aptos"/>
+          <w:sz w:val="24"/>
+          <w:szCs w:val="24"/>
+        </w:rPr>
+        <w:instrText xml:space="preserve"> REF _Ref157118757 \h </w:instrText>
+      </w:r>
+      <w:r>
+        <w:rPr>
+          <w:rFonts w:ascii="Aptos" w:hAnsi="Aptos"/>
+          <w:sz w:val="24"/>
+          <w:szCs w:val="24"/>
+        </w:rPr>
+        <w:instrText xml:space="preserve"> \* MERGEFORMAT </w:instrText>
+      </w:r>
+      <w:r>
+        <w:rPr>
+          <w:rFonts w:ascii="Aptos" w:hAnsi="Aptos"/>
+          <w:sz w:val="24"/>
+          <w:szCs w:val="24"/>
+        </w:rPr>
+      </w:r>
+      <w:r>
+        <w:rPr>
+          <w:rFonts w:ascii="Aptos" w:hAnsi="Aptos"/>
+          <w:sz w:val="24"/>
+          <w:szCs w:val="24"/>
+        </w:rPr>
+        <w:fldChar w:fldCharType="separate"/>
+      </w:r>
+      <w:r>
+        <w:rPr>
+          <w:rFonts w:ascii="Aptos" w:hAnsi="Aptos"/>
+          <w:b/>
+          <w:bCs/>
+          <w:sz w:val="24"/>
+          <w:szCs w:val="24"/>
+        </w:rPr>
+        <w:t>4.5 Search results</w:t>
+      </w:r>
+      <w:r>
+        <w:rPr>
+          <w:rFonts w:ascii="Aptos" w:hAnsi="Aptos"/>
+          <w:sz w:val="24"/>
+          <w:szCs w:val="24"/>
+        </w:rPr>
+        <w:fldChar w:fldCharType="end"/>
+      </w:r>
+      <w:r>
+        <w:rPr>
+          <w:rFonts w:ascii="Aptos" w:hAnsi="Aptos"/>
+          <w:sz w:val="24"/>
+          <w:szCs w:val="24"/>
+        </w:rPr>
+        <w:t xml:space="preserve"> </w:t>
+      </w:r>
+      <w:r>
+        <w:rPr>
+          <w:rFonts w:ascii="Aptos" w:hAnsi="Aptos"/>
+          <w:sz w:val="24"/>
+          <w:szCs w:val="24"/>
+        </w:rPr>
+        <w:t xml:space="preserve">as it has </w:t>
+      </w:r>
+      <w:r>
+        <w:rPr>
+          <w:rFonts w:ascii="Aptos" w:hAnsi="Aptos"/>
+          <w:sz w:val="24"/>
+          <w:szCs w:val="24"/>
+        </w:rPr>
+        <w:t xml:space="preserve">been </w:t>
+      </w:r>
+      <w:r>
+        <w:rPr>
+          <w:rFonts w:ascii="Aptos" w:hAnsi="Aptos"/>
+          <w:sz w:val="24"/>
+          <w:szCs w:val="24"/>
+        </w:rPr>
+        <w:t xml:space="preserve">considered as an internal page to analyse deeply. </w:t>
+      </w:r>
+    </w:p>
+    <w:p>
+      <w:pPr>
+        <w:spacing w:after="0"/>
+        <w:jc w:val="both"/>
+        <w:rPr>
+          <w:rFonts w:ascii="Aptos" w:hAnsi="Aptos"/>
+          <w:sz w:val="24"/>
+          <w:szCs w:val="24"/>
+        </w:rPr>
+      </w:pPr>
+    </w:p>
+    <w:p>
+      <w:pPr>
+        <w:pStyle w:val="Titolo2"/>
+        <w:spacing w:before="0"/>
+        <w:jc w:val="both"/>
+        <w:rPr>
+          <w:rFonts w:ascii="Aptos" w:hAnsi="Aptos"/>
           <w:b/>
           <w:bCs/>
           <w:color w:val="auto"/>
           <w:sz w:val="32"/>
           <w:szCs w:val="32"/>
         </w:rPr>
-        <w:t xml:space="preserve"> </w:t>
-      </w:r>
-    </w:p>
-    <w:p>
-      <w:pPr>
-        <w:pStyle w:val="Titolo2"/>
-        <w:jc w:val="both"/>
+      </w:pPr>
+      <w:bookmarkStart w:id="35" w:name="_Toc157114896"/>
+      <w:r>
         <w:rPr>
           <w:rFonts w:ascii="Aptos" w:hAnsi="Aptos"/>
           <w:b/>
@@ -12599,8 +16508,8 @@
           <w:sz w:val="32"/>
           <w:szCs w:val="32"/>
         </w:rPr>
-      </w:pPr>
-      <w:bookmarkStart w:id="28" w:name="_Toc156943113"/>
+        <w:t>3.</w:t>
+      </w:r>
       <w:r>
         <w:rPr>
           <w:rFonts w:ascii="Aptos" w:hAnsi="Aptos"/>
@@ -12610,14 +16519,9 @@
           <w:sz w:val="32"/>
           <w:szCs w:val="32"/>
         </w:rPr>
-        <w:t>3.6 Text</w:t>
-      </w:r>
-      <w:bookmarkEnd w:id="28"/>
-    </w:p>
-    <w:p>
-      <w:pPr>
-        <w:pStyle w:val="Titolo2"/>
-        <w:jc w:val="both"/>
+        <w:t>4</w:t>
+      </w:r>
+      <w:r>
         <w:rPr>
           <w:rFonts w:ascii="Aptos" w:hAnsi="Aptos"/>
           <w:b/>
@@ -12626,9 +16530,13 @@
           <w:sz w:val="32"/>
           <w:szCs w:val="32"/>
         </w:rPr>
-      </w:pPr>
-      <w:bookmarkStart w:id="29" w:name="_Toc156943114"/>
-      <w:r>
+        <w:t xml:space="preserve"> Attention map</w:t>
+      </w:r>
+      <w:bookmarkEnd w:id="35"/>
+    </w:p>
+    <w:p>
+      <w:pPr>
+        <w:pStyle w:val="Titolo2"/>
         <w:rPr>
           <w:rFonts w:ascii="Aptos" w:hAnsi="Aptos"/>
           <w:b/>
@@ -12637,14 +16545,9 @@
           <w:sz w:val="32"/>
           <w:szCs w:val="32"/>
         </w:rPr>
-        <w:t>3.7 Attention map</w:t>
-      </w:r>
-      <w:bookmarkEnd w:id="29"/>
-    </w:p>
-    <w:p>
-      <w:pPr>
-        <w:pStyle w:val="Titolo2"/>
-        <w:jc w:val="both"/>
+      </w:pPr>
+      <w:bookmarkStart w:id="36" w:name="_Toc157114897"/>
+      <w:r>
         <w:rPr>
           <w:rFonts w:ascii="Aptos" w:hAnsi="Aptos"/>
           <w:b/>
@@ -12653,9 +16556,8 @@
           <w:sz w:val="32"/>
           <w:szCs w:val="32"/>
         </w:rPr>
-      </w:pPr>
-      <w:bookmarkStart w:id="30" w:name="_Toc156943115"/>
-      <w:bookmarkStart w:id="31" w:name="_Ref157033166"/>
+        <w:t>3.</w:t>
+      </w:r>
       <w:r>
         <w:rPr>
           <w:rFonts w:ascii="Aptos" w:hAnsi="Aptos"/>
@@ -12665,11 +16567,118 @@
           <w:sz w:val="32"/>
           <w:szCs w:val="32"/>
         </w:rPr>
-        <w:t>3.8 Searching</w:t>
-      </w:r>
-      <w:bookmarkEnd w:id="30"/>
-      <w:bookmarkEnd w:id="31"/>
-    </w:p>
+        <w:t>5</w:t>
+      </w:r>
+      <w:r>
+        <w:rPr>
+          <w:rFonts w:ascii="Aptos" w:hAnsi="Aptos"/>
+          <w:b/>
+          <w:bCs/>
+          <w:color w:val="auto"/>
+          <w:sz w:val="32"/>
+          <w:szCs w:val="32"/>
+        </w:rPr>
+        <w:t xml:space="preserve"> Navigation</w:t>
+      </w:r>
+      <w:bookmarkEnd w:id="36"/>
+    </w:p>
+    <w:p>
+      <w:pPr>
+        <w:pStyle w:val="Titolo2"/>
+        <w:rPr>
+          <w:rFonts w:ascii="Aptos" w:hAnsi="Aptos"/>
+          <w:b/>
+          <w:bCs/>
+          <w:color w:val="auto"/>
+          <w:sz w:val="32"/>
+          <w:szCs w:val="32"/>
+        </w:rPr>
+      </w:pPr>
+      <w:bookmarkStart w:id="37" w:name="_Toc157114898"/>
+      <w:r>
+        <w:rPr>
+          <w:rFonts w:ascii="Aptos" w:hAnsi="Aptos"/>
+          <w:b/>
+          <w:bCs/>
+          <w:color w:val="auto"/>
+          <w:sz w:val="32"/>
+          <w:szCs w:val="32"/>
+        </w:rPr>
+        <w:t>3.</w:t>
+      </w:r>
+      <w:r>
+        <w:rPr>
+          <w:rFonts w:ascii="Aptos" w:hAnsi="Aptos"/>
+          <w:b/>
+          <w:bCs/>
+          <w:color w:val="auto"/>
+          <w:sz w:val="32"/>
+          <w:szCs w:val="32"/>
+        </w:rPr>
+        <w:t>6</w:t>
+      </w:r>
+      <w:r>
+        <w:rPr>
+          <w:rFonts w:ascii="Aptos" w:hAnsi="Aptos"/>
+          <w:b/>
+          <w:bCs/>
+          <w:color w:val="auto"/>
+          <w:sz w:val="32"/>
+          <w:szCs w:val="32"/>
+        </w:rPr>
+        <w:t xml:space="preserve"> Text</w:t>
+      </w:r>
+      <w:bookmarkEnd w:id="37"/>
+    </w:p>
+    <w:p>
+      <w:pPr>
+        <w:pStyle w:val="Titolo2"/>
+        <w:rPr>
+          <w:rFonts w:ascii="Aptos" w:hAnsi="Aptos"/>
+          <w:b/>
+          <w:bCs/>
+          <w:color w:val="auto"/>
+          <w:sz w:val="32"/>
+          <w:szCs w:val="32"/>
+        </w:rPr>
+      </w:pPr>
+      <w:bookmarkStart w:id="38" w:name="_Toc157114899"/>
+      <w:r>
+        <w:rPr>
+          <w:rFonts w:ascii="Aptos" w:hAnsi="Aptos"/>
+          <w:b/>
+          <w:bCs/>
+          <w:color w:val="auto"/>
+          <w:sz w:val="32"/>
+          <w:szCs w:val="32"/>
+        </w:rPr>
+        <w:t>3.</w:t>
+      </w:r>
+      <w:r>
+        <w:rPr>
+          <w:rFonts w:ascii="Aptos" w:hAnsi="Aptos"/>
+          <w:b/>
+          <w:bCs/>
+          <w:color w:val="auto"/>
+          <w:sz w:val="32"/>
+          <w:szCs w:val="32"/>
+        </w:rPr>
+        <w:t>7</w:t>
+      </w:r>
+      <w:r>
+        <w:rPr>
+          <w:rFonts w:ascii="Aptos" w:hAnsi="Aptos"/>
+          <w:b/>
+          <w:bCs/>
+          <w:color w:val="auto"/>
+          <w:sz w:val="32"/>
+          <w:szCs w:val="32"/>
+        </w:rPr>
+        <w:t xml:space="preserve"> Visual metaphors</w:t>
+      </w:r>
+      <w:bookmarkEnd w:id="38"/>
+    </w:p>
+    <w:p/>
     <w:p>
       <w:pPr>
         <w:spacing w:after="0"/>
@@ -12695,7 +16704,7 @@
           <w:szCs w:val="36"/>
         </w:rPr>
       </w:pPr>
-      <w:bookmarkStart w:id="32" w:name="_Toc156943116"/>
+      <w:bookmarkStart w:id="39" w:name="_Toc157114900"/>
       <w:r>
         <w:rPr>
           <w:rFonts w:ascii="Aptos" w:hAnsi="Aptos"/>
@@ -12708,7 +16717,7 @@
         <w:lastRenderedPageBreak/>
         <w:t>4. Internal pages</w:t>
       </w:r>
-      <w:bookmarkEnd w:id="32"/>
+      <w:bookmarkEnd w:id="39"/>
     </w:p>
     <w:p>
       <w:pPr>
@@ -12723,7 +16732,7 @@
           <w:szCs w:val="32"/>
         </w:rPr>
       </w:pPr>
-      <w:bookmarkStart w:id="33" w:name="_Toc156943117"/>
+      <w:bookmarkStart w:id="40" w:name="_Toc157114901"/>
       <w:r>
         <w:rPr>
           <w:rFonts w:ascii="Aptos" w:hAnsi="Aptos"/>
@@ -12735,7 +16744,7 @@
         </w:rPr>
         <w:t>4.1 Movies</w:t>
       </w:r>
-      <w:bookmarkEnd w:id="33"/>
+      <w:bookmarkEnd w:id="40"/>
     </w:p>
     <w:p>
       <w:pPr>
@@ -12750,7 +16759,7 @@
           <w:szCs w:val="28"/>
         </w:rPr>
       </w:pPr>
-      <w:bookmarkStart w:id="34" w:name="_Toc156943118"/>
+      <w:bookmarkStart w:id="41" w:name="_Toc157114902"/>
       <w:r>
         <w:rPr>
           <w:rFonts w:ascii="Aptos" w:hAnsi="Aptos"/>
@@ -12762,16 +16771,12 @@
         </w:rPr>
         <w:t>4.1.1 Informative axes</w:t>
       </w:r>
-      <w:bookmarkEnd w:id="34"/>
+      <w:bookmarkEnd w:id="41"/>
     </w:p>
     <w:p>
       <w:pPr>
         <w:pStyle w:val="Titolo3"/>
-        <w:spacing w:after="160"/>
         <w:jc w:val="both"/>
-      </w:pPr>
-      <w:bookmarkStart w:id="35" w:name="_Toc156943119"/>
-      <w:r>
         <w:rPr>
           <w:rFonts w:ascii="Aptos" w:hAnsi="Aptos"/>
           <w:b/>
@@ -12780,9 +16785,46 @@
           <w:sz w:val="28"/>
           <w:szCs w:val="28"/>
         </w:rPr>
+      </w:pPr>
+      <w:bookmarkStart w:id="42" w:name="_Toc157114903"/>
+      <w:r>
+        <w:rPr>
+          <w:rFonts w:ascii="Aptos" w:hAnsi="Aptos"/>
+          <w:b/>
+          <w:bCs/>
+          <w:color w:val="auto"/>
+          <w:sz w:val="28"/>
+          <w:szCs w:val="28"/>
+        </w:rPr>
         <w:t>4.1.2 Structure</w:t>
       </w:r>
-      <w:bookmarkEnd w:id="35"/>
+      <w:bookmarkEnd w:id="42"/>
+    </w:p>
+    <w:p>
+      <w:pPr>
+        <w:pStyle w:val="Titolo3"/>
+        <w:rPr>
+          <w:rFonts w:ascii="Aptos" w:hAnsi="Aptos"/>
+          <w:b/>
+          <w:bCs/>
+          <w:color w:val="auto"/>
+          <w:sz w:val="28"/>
+          <w:szCs w:val="28"/>
+        </w:rPr>
+      </w:pPr>
+      <w:bookmarkStart w:id="43" w:name="_Toc157114904"/>
+      <w:r>
+        <w:rPr>
+          <w:rFonts w:ascii="Aptos" w:hAnsi="Aptos"/>
+          <w:b/>
+          <w:bCs/>
+          <w:color w:val="auto"/>
+          <w:sz w:val="28"/>
+          <w:szCs w:val="28"/>
+        </w:rPr>
+        <w:t>4.1.3 Visual metaphors</w:t>
+      </w:r>
+      <w:bookmarkEnd w:id="43"/>
     </w:p>
     <w:p>
       <w:pPr>
@@ -12797,7 +16839,7 @@
           <w:szCs w:val="32"/>
         </w:rPr>
       </w:pPr>
-      <w:bookmarkStart w:id="36" w:name="_Toc156943120"/>
+      <w:bookmarkStart w:id="44" w:name="_Toc157114905"/>
       <w:r>
         <w:rPr>
           <w:rFonts w:ascii="Aptos" w:hAnsi="Aptos"/>
@@ -12809,7 +16851,7 @@
         </w:rPr>
         <w:t>4.2 TV shows</w:t>
       </w:r>
-      <w:bookmarkEnd w:id="36"/>
+      <w:bookmarkEnd w:id="44"/>
     </w:p>
     <w:p>
       <w:pPr>
@@ -12824,7 +16866,7 @@
           <w:szCs w:val="28"/>
         </w:rPr>
       </w:pPr>
-      <w:bookmarkStart w:id="37" w:name="_Toc156943121"/>
+      <w:bookmarkStart w:id="45" w:name="_Toc157114906"/>
       <w:r>
         <w:rPr>
           <w:rFonts w:ascii="Aptos" w:hAnsi="Aptos"/>
@@ -12858,7 +16900,7 @@
         </w:rPr>
         <w:t>.1 Informative axes</w:t>
       </w:r>
-      <w:bookmarkEnd w:id="37"/>
+      <w:bookmarkEnd w:id="45"/>
     </w:p>
     <w:p>
       <w:pPr>
@@ -12873,7 +16915,7 @@
           <w:szCs w:val="28"/>
         </w:rPr>
       </w:pPr>
-      <w:bookmarkStart w:id="38" w:name="_Toc156943122"/>
+      <w:bookmarkStart w:id="46" w:name="_Toc157114907"/>
       <w:r>
         <w:rPr>
           <w:rFonts w:ascii="Aptos" w:hAnsi="Aptos" w:cstheme="minorHAnsi"/>
@@ -12885,7 +16927,55 @@
         </w:rPr>
         <w:t>4.2.2 Structure</w:t>
       </w:r>
-      <w:bookmarkEnd w:id="38"/>
+      <w:bookmarkEnd w:id="46"/>
+    </w:p>
+    <w:p>
+      <w:pPr>
+        <w:pStyle w:val="Titolo3"/>
+        <w:rPr>
+          <w:rFonts w:ascii="Aptos" w:hAnsi="Aptos"/>
+          <w:b/>
+          <w:bCs/>
+          <w:color w:val="auto"/>
+          <w:sz w:val="28"/>
+          <w:szCs w:val="28"/>
+        </w:rPr>
+      </w:pPr>
+      <w:bookmarkStart w:id="47" w:name="_Toc157114908"/>
+      <w:r>
+        <w:rPr>
+          <w:rFonts w:ascii="Aptos" w:hAnsi="Aptos"/>
+          <w:b/>
+          <w:bCs/>
+          <w:color w:val="auto"/>
+          <w:sz w:val="28"/>
+          <w:szCs w:val="28"/>
+        </w:rPr>
+        <w:t>4.</w:t>
+      </w:r>
+      <w:r>
+        <w:rPr>
+          <w:rFonts w:ascii="Aptos" w:hAnsi="Aptos"/>
+          <w:b/>
+          <w:bCs/>
+          <w:color w:val="auto"/>
+          <w:sz w:val="28"/>
+          <w:szCs w:val="28"/>
+        </w:rPr>
+        <w:t>2</w:t>
+      </w:r>
+      <w:r>
+        <w:rPr>
+          <w:rFonts w:ascii="Aptos" w:hAnsi="Aptos"/>
+          <w:b/>
+          <w:bCs/>
+          <w:color w:val="auto"/>
+          <w:sz w:val="28"/>
+          <w:szCs w:val="28"/>
+        </w:rPr>
+        <w:t>.3 Visual metaphors</w:t>
+      </w:r>
+      <w:bookmarkEnd w:id="47"/>
     </w:p>
     <w:p>
       <w:pPr>
@@ -12900,7 +16990,7 @@
           <w:szCs w:val="32"/>
         </w:rPr>
       </w:pPr>
-      <w:bookmarkStart w:id="39" w:name="_Toc156943123"/>
+      <w:bookmarkStart w:id="48" w:name="_Toc157114909"/>
       <w:r>
         <w:rPr>
           <w:rFonts w:ascii="Aptos" w:hAnsi="Aptos"/>
@@ -12912,7 +17002,7 @@
         </w:rPr>
         <w:t>4.3 More trivia</w:t>
       </w:r>
-      <w:bookmarkEnd w:id="39"/>
+      <w:bookmarkEnd w:id="48"/>
     </w:p>
     <w:p>
       <w:pPr>
@@ -12927,7 +17017,7 @@
           <w:szCs w:val="28"/>
         </w:rPr>
       </w:pPr>
-      <w:bookmarkStart w:id="40" w:name="_Toc156943124"/>
+      <w:bookmarkStart w:id="49" w:name="_Toc157114910"/>
       <w:r>
         <w:rPr>
           <w:rFonts w:ascii="Aptos" w:hAnsi="Aptos"/>
@@ -12961,7 +17051,7 @@
         </w:rPr>
         <w:t>.1 Informative axes</w:t>
       </w:r>
-      <w:bookmarkEnd w:id="40"/>
+      <w:bookmarkEnd w:id="49"/>
     </w:p>
     <w:p>
       <w:pPr>
@@ -12976,7 +17066,7 @@
           <w:szCs w:val="28"/>
         </w:rPr>
       </w:pPr>
-      <w:bookmarkStart w:id="41" w:name="_Toc156943125"/>
+      <w:bookmarkStart w:id="50" w:name="_Toc157114911"/>
       <w:r>
         <w:rPr>
           <w:rFonts w:ascii="Aptos" w:hAnsi="Aptos" w:cstheme="minorHAnsi"/>
@@ -12988,7 +17078,7 @@
         </w:rPr>
         <w:t>4.3.2 Structure</w:t>
       </w:r>
-      <w:bookmarkEnd w:id="41"/>
+      <w:bookmarkEnd w:id="50"/>
     </w:p>
     <w:p>
       <w:pPr>
@@ -13003,7 +17093,7 @@
           <w:szCs w:val="32"/>
         </w:rPr>
       </w:pPr>
-      <w:bookmarkStart w:id="42" w:name="_Toc156943126"/>
+      <w:bookmarkStart w:id="51" w:name="_Toc157114912"/>
       <w:r>
         <w:rPr>
           <w:rFonts w:ascii="Aptos" w:hAnsi="Aptos"/>
@@ -13037,7 +17127,7 @@
         </w:rPr>
         <w:t xml:space="preserve"> News</w:t>
       </w:r>
-      <w:bookmarkEnd w:id="42"/>
+      <w:bookmarkEnd w:id="51"/>
     </w:p>
     <w:p>
       <w:pPr>
@@ -13052,7 +17142,7 @@
           <w:szCs w:val="28"/>
         </w:rPr>
       </w:pPr>
-      <w:bookmarkStart w:id="43" w:name="_Toc156943127"/>
+      <w:bookmarkStart w:id="52" w:name="_Toc157114913"/>
       <w:r>
         <w:rPr>
           <w:rFonts w:ascii="Aptos" w:hAnsi="Aptos"/>
@@ -13086,7 +17176,7 @@
         </w:rPr>
         <w:t>.1 Informative axes</w:t>
       </w:r>
-      <w:bookmarkEnd w:id="43"/>
+      <w:bookmarkEnd w:id="52"/>
     </w:p>
     <w:p>
       <w:pPr>
@@ -13101,7 +17191,7 @@
           <w:szCs w:val="28"/>
         </w:rPr>
       </w:pPr>
-      <w:bookmarkStart w:id="44" w:name="_Toc156943128"/>
+      <w:bookmarkStart w:id="53" w:name="_Toc157114914"/>
       <w:r>
         <w:rPr>
           <w:rFonts w:ascii="Aptos" w:hAnsi="Aptos"/>
@@ -13135,7 +17225,7 @@
         </w:rPr>
         <w:t>.2 Structure</w:t>
       </w:r>
-      <w:bookmarkEnd w:id="44"/>
+      <w:bookmarkEnd w:id="53"/>
     </w:p>
     <w:p>
       <w:pPr>
@@ -13150,7 +17240,8 @@
           <w:szCs w:val="32"/>
         </w:rPr>
       </w:pPr>
-      <w:bookmarkStart w:id="45" w:name="_Toc156943129"/>
+      <w:bookmarkStart w:id="54" w:name="_Toc157114915"/>
+      <w:bookmarkStart w:id="55" w:name="_Ref157118757"/>
       <w:r>
         <w:rPr>
           <w:rFonts w:ascii="Aptos" w:hAnsi="Aptos"/>
@@ -13184,7 +17275,8 @@
         </w:rPr>
         <w:t xml:space="preserve"> Search results</w:t>
       </w:r>
-      <w:bookmarkEnd w:id="45"/>
+      <w:bookmarkEnd w:id="54"/>
+      <w:bookmarkEnd w:id="55"/>
     </w:p>
     <w:p>
       <w:pPr>
@@ -13199,7 +17291,7 @@
           <w:szCs w:val="28"/>
         </w:rPr>
       </w:pPr>
-      <w:bookmarkStart w:id="46" w:name="_Toc156943130"/>
+      <w:bookmarkStart w:id="56" w:name="_Toc157114916"/>
       <w:r>
         <w:rPr>
           <w:rFonts w:ascii="Aptos" w:hAnsi="Aptos"/>
@@ -13233,7 +17325,7 @@
         </w:rPr>
         <w:t>.1 Informative axes</w:t>
       </w:r>
-      <w:bookmarkEnd w:id="46"/>
+      <w:bookmarkEnd w:id="56"/>
     </w:p>
     <w:p>
       <w:pPr>
@@ -13245,7 +17337,7 @@
           <w:bCs/>
         </w:rPr>
       </w:pPr>
-      <w:bookmarkStart w:id="47" w:name="_Toc156943131"/>
+      <w:bookmarkStart w:id="57" w:name="_Toc157114917"/>
       <w:r>
         <w:rPr>
           <w:rFonts w:ascii="Aptos" w:hAnsi="Aptos"/>
@@ -13279,7 +17371,7 @@
         </w:rPr>
         <w:t>.2 Structure</w:t>
       </w:r>
-      <w:bookmarkEnd w:id="47"/>
+      <w:bookmarkEnd w:id="57"/>
     </w:p>
     <w:p>
       <w:pPr>
@@ -13294,7 +17386,7 @@
           <w:szCs w:val="32"/>
         </w:rPr>
       </w:pPr>
-      <w:bookmarkStart w:id="48" w:name="_Toc156943132"/>
+      <w:bookmarkStart w:id="58" w:name="_Toc157114918"/>
       <w:r>
         <w:rPr>
           <w:rFonts w:ascii="Aptos" w:hAnsi="Aptos"/>
@@ -13361,7 +17453,7 @@
         </w:rPr>
         <w:t>error</w:t>
       </w:r>
-      <w:bookmarkEnd w:id="48"/>
+      <w:bookmarkEnd w:id="58"/>
     </w:p>
     <w:p>
       <w:pPr>
@@ -13376,7 +17468,7 @@
           <w:szCs w:val="28"/>
         </w:rPr>
       </w:pPr>
-      <w:bookmarkStart w:id="49" w:name="_Toc156943133"/>
+      <w:bookmarkStart w:id="59" w:name="_Toc157114919"/>
       <w:r>
         <w:rPr>
           <w:rFonts w:ascii="Aptos" w:hAnsi="Aptos"/>
@@ -13410,7 +17502,7 @@
         </w:rPr>
         <w:t>.1 Informative axes</w:t>
       </w:r>
-      <w:bookmarkEnd w:id="49"/>
+      <w:bookmarkEnd w:id="59"/>
     </w:p>
     <w:p>
       <w:pPr>
@@ -13425,7 +17517,7 @@
           <w:szCs w:val="28"/>
         </w:rPr>
       </w:pPr>
-      <w:bookmarkStart w:id="50" w:name="_Toc156943134"/>
+      <w:bookmarkStart w:id="60" w:name="_Toc157114920"/>
       <w:r>
         <w:rPr>
           <w:rFonts w:ascii="Aptos" w:hAnsi="Aptos" w:cstheme="minorHAnsi"/>
@@ -13437,7 +17529,7 @@
         </w:rPr>
         <w:t>4.6.2 Structure</w:t>
       </w:r>
-      <w:bookmarkEnd w:id="50"/>
+      <w:bookmarkEnd w:id="60"/>
     </w:p>
     <w:p>
       <w:pPr>
@@ -13461,7 +17553,7 @@
           <w:bCs/>
         </w:rPr>
       </w:pPr>
-      <w:bookmarkStart w:id="51" w:name="_Toc156943135"/>
+      <w:bookmarkStart w:id="61" w:name="_Toc157114921"/>
       <w:r>
         <w:rPr>
           <w:rFonts w:ascii="Aptos" w:hAnsi="Aptos"/>
@@ -13473,11 +17565,11 @@
         </w:rPr>
         <w:t>5. Final evaluation</w:t>
       </w:r>
-      <w:bookmarkEnd w:id="51"/>
+      <w:bookmarkEnd w:id="61"/>
     </w:p>
     <w:sectPr>
-      <w:headerReference w:type="default" r:id="rId17"/>
-      <w:footerReference w:type="default" r:id="rId18"/>
+      <w:headerReference w:type="default" r:id="rId18"/>
+      <w:footerReference w:type="default" r:id="rId19"/>
       <w:pgSz w:w="11906" w:h="16838" w:code="9"/>
       <w:pgMar w:top="1701" w:right="2552" w:bottom="1701" w:left="2552" w:header="709" w:footer="709" w:gutter="0"/>
       <w:cols w:space="708"/>

--- a/RT Analysis/RT_Analysis.docx
+++ b/RT Analysis/RT_Analysis.docx
@@ -336,42 +336,20 @@
           <w:lang w:val="it-IT"/>
         </w:rPr>
       </w:pPr>
-      <w:r>
-        <w:fldChar w:fldCharType="begin"/>
-      </w:r>
-      <w:r>
-        <w:rPr>
-          <w:lang w:val="it-IT"/>
-        </w:rPr>
-        <w:instrText>HYPERLINK "https://www.rottentomatoes.com/"</w:instrText>
-      </w:r>
-      <w:r>
-        <w:fldChar w:fldCharType="separate"/>
-      </w:r>
-      <w:r>
-        <w:rPr>
-          <w:rStyle w:val="Collegamentoipertestuale"/>
-          <w:rFonts w:ascii="Aptos" w:hAnsi="Aptos" w:cstheme="minorHAnsi"/>
-          <w:b/>
-          <w:bCs/>
-          <w:sz w:val="36"/>
-          <w:szCs w:val="36"/>
-          <w:lang w:val="it-IT"/>
-        </w:rPr>
-        <w:t>https://www.rottentomatoes.com/</w:t>
-      </w:r>
-      <w:r>
-        <w:rPr>
-          <w:rStyle w:val="Collegamentoipertestuale"/>
-          <w:rFonts w:ascii="Aptos" w:hAnsi="Aptos" w:cstheme="minorHAnsi"/>
-          <w:b/>
-          <w:bCs/>
-          <w:sz w:val="36"/>
-          <w:szCs w:val="36"/>
-          <w:lang w:val="it-IT"/>
-        </w:rPr>
-        <w:fldChar w:fldCharType="end"/>
-      </w:r>
+      <w:hyperlink r:id="rId9" w:history="1">
+        <w:r>
+          <w:rPr>
+            <w:rStyle w:val="Collegamentoipertestuale"/>
+            <w:rFonts w:ascii="Aptos" w:hAnsi="Aptos" w:cstheme="minorHAnsi"/>
+            <w:b/>
+            <w:bCs/>
+            <w:sz w:val="36"/>
+            <w:szCs w:val="36"/>
+            <w:lang w:val="it-IT"/>
+          </w:rPr>
+          <w:t>https://www.rottentomatoes.com/</w:t>
+        </w:r>
+      </w:hyperlink>
     </w:p>
     <w:p>
       <w:pPr>
@@ -450,7 +428,7 @@
                     </pic:cNvPicPr>
                   </pic:nvPicPr>
                   <pic:blipFill>
-                    <a:blip r:embed="rId9" cstate="print">
+                    <a:blip r:embed="rId10" cstate="print">
                       <a:extLst>
                         <a:ext uri="{28A0092B-C50C-407E-A947-70E740481C1C}">
                           <a14:useLocalDpi xmlns:a14="http://schemas.microsoft.com/office/drawing/2010/main" val="0"/>
@@ -5232,6 +5210,7 @@
     <w:p>
       <w:pPr>
         <w:spacing w:after="60"/>
+        <w:jc w:val="both"/>
         <w:rPr>
           <w:rFonts w:ascii="Aptos" w:hAnsi="Aptos"/>
           <w:sz w:val="24"/>
@@ -5266,6 +5245,7 @@
     <w:p>
       <w:pPr>
         <w:spacing w:after="60"/>
+        <w:jc w:val="both"/>
         <w:rPr>
           <w:rFonts w:ascii="Aptos" w:hAnsi="Aptos"/>
           <w:sz w:val="24"/>
@@ -5300,6 +5280,7 @@
     <w:p>
       <w:pPr>
         <w:spacing w:after="0"/>
+        <w:jc w:val="both"/>
         <w:rPr>
           <w:rFonts w:ascii="Aptos" w:hAnsi="Aptos"/>
           <w:sz w:val="24"/>
@@ -5335,6 +5316,7 @@
     <w:p>
       <w:pPr>
         <w:spacing w:after="0"/>
+        <w:jc w:val="both"/>
         <w:rPr>
           <w:rFonts w:ascii="Aptos" w:hAnsi="Aptos"/>
           <w:sz w:val="24"/>
@@ -5466,6 +5448,7 @@
     <w:p>
       <w:pPr>
         <w:spacing w:after="100"/>
+        <w:jc w:val="both"/>
         <w:rPr>
           <w:rFonts w:ascii="Aptos" w:hAnsi="Aptos"/>
           <w:sz w:val="24"/>
@@ -5612,6 +5595,7 @@
     <w:p>
       <w:pPr>
         <w:spacing w:after="60"/>
+        <w:jc w:val="both"/>
         <w:rPr>
           <w:rFonts w:ascii="Aptos" w:hAnsi="Aptos"/>
           <w:sz w:val="24"/>
@@ -5748,6 +5732,7 @@
         </w:numPr>
         <w:spacing w:after="60"/>
         <w:contextualSpacing w:val="0"/>
+        <w:jc w:val="both"/>
         <w:rPr>
           <w:rFonts w:ascii="Aptos" w:hAnsi="Aptos"/>
           <w:sz w:val="24"/>
@@ -5822,6 +5807,7 @@
         </w:numPr>
         <w:spacing w:after="60"/>
         <w:contextualSpacing w:val="0"/>
+        <w:jc w:val="both"/>
         <w:rPr>
           <w:rFonts w:ascii="Aptos" w:hAnsi="Aptos"/>
           <w:sz w:val="24"/>
@@ -5856,6 +5842,7 @@
         </w:numPr>
         <w:spacing w:after="60"/>
         <w:contextualSpacing w:val="0"/>
+        <w:jc w:val="both"/>
         <w:rPr>
           <w:rFonts w:ascii="Aptos" w:hAnsi="Aptos"/>
           <w:sz w:val="24"/>
@@ -5926,6 +5913,7 @@
         </w:numPr>
         <w:spacing w:after="60"/>
         <w:contextualSpacing w:val="0"/>
+        <w:jc w:val="both"/>
         <w:rPr>
           <w:rFonts w:ascii="Aptos" w:hAnsi="Aptos"/>
           <w:sz w:val="24"/>
@@ -5961,6 +5949,7 @@
         <w:spacing w:after="100"/>
         <w:ind w:left="714" w:hanging="357"/>
         <w:contextualSpacing w:val="0"/>
+        <w:jc w:val="both"/>
         <w:rPr>
           <w:rFonts w:ascii="Aptos" w:hAnsi="Aptos"/>
           <w:sz w:val="24"/>
@@ -6011,6 +6000,7 @@
     <w:p>
       <w:pPr>
         <w:spacing w:after="100"/>
+        <w:jc w:val="both"/>
         <w:rPr>
           <w:rFonts w:ascii="Aptos" w:hAnsi="Aptos"/>
           <w:sz w:val="24"/>
@@ -6037,6 +6027,7 @@
     <w:p>
       <w:pPr>
         <w:spacing w:after="0"/>
+        <w:jc w:val="both"/>
         <w:rPr>
           <w:rFonts w:ascii="Aptos" w:hAnsi="Aptos"/>
           <w:sz w:val="24"/>
@@ -6336,7 +6327,7 @@
         </w:rPr>
         <w:t xml:space="preserve"> tool: </w:t>
       </w:r>
-      <w:hyperlink r:id="rId10" w:history="1">
+      <w:hyperlink r:id="rId11" w:history="1">
         <w:r>
           <w:rPr>
             <w:rStyle w:val="Collegamentoipertestuale"/>
@@ -7005,7 +6996,7 @@
                     <pic:cNvPicPr/>
                   </pic:nvPicPr>
                   <pic:blipFill>
-                    <a:blip r:embed="rId11"/>
+                    <a:blip r:embed="rId12"/>
                     <a:stretch>
                       <a:fillRect/>
                     </a:stretch>
@@ -8612,7 +8603,7 @@
                     <pic:cNvPicPr/>
                   </pic:nvPicPr>
                   <pic:blipFill rotWithShape="1">
-                    <a:blip r:embed="rId12"/>
+                    <a:blip r:embed="rId13"/>
                     <a:srcRect t="517" b="-1"/>
                     <a:stretch/>
                   </pic:blipFill>
@@ -10055,7 +10046,7 @@
                     <pic:cNvPicPr/>
                   </pic:nvPicPr>
                   <pic:blipFill>
-                    <a:blip r:embed="rId13"/>
+                    <a:blip r:embed="rId14"/>
                     <a:stretch>
                       <a:fillRect/>
                     </a:stretch>
@@ -11830,7 +11821,7 @@
                     <pic:cNvPicPr/>
                   </pic:nvPicPr>
                   <pic:blipFill>
-                    <a:blip r:embed="rId14" cstate="print">
+                    <a:blip r:embed="rId15" cstate="print">
                       <a:extLst>
                         <a:ext uri="{28A0092B-C50C-407E-A947-70E740481C1C}">
                           <a14:useLocalDpi xmlns:a14="http://schemas.microsoft.com/office/drawing/2010/main" val="0"/>
@@ -13173,7 +13164,7 @@
                     <pic:cNvPicPr/>
                   </pic:nvPicPr>
                   <pic:blipFill rotWithShape="1">
-                    <a:blip r:embed="rId15"/>
+                    <a:blip r:embed="rId16"/>
                     <a:srcRect l="331"/>
                     <a:stretch/>
                   </pic:blipFill>
@@ -14236,7 +14227,7 @@
                     <pic:cNvPicPr/>
                   </pic:nvPicPr>
                   <pic:blipFill rotWithShape="1">
-                    <a:blip r:embed="rId15"/>
+                    <a:blip r:embed="rId16"/>
                     <a:srcRect l="331"/>
                     <a:stretch/>
                   </pic:blipFill>
@@ -15482,7 +15473,7 @@
                     <pic:cNvPicPr/>
                   </pic:nvPicPr>
                   <pic:blipFill>
-                    <a:blip r:embed="rId16" cstate="print">
+                    <a:blip r:embed="rId17" cstate="print">
                       <a:extLst>
                         <a:ext uri="{28A0092B-C50C-407E-A947-70E740481C1C}">
                           <a14:useLocalDpi xmlns:a14="http://schemas.microsoft.com/office/drawing/2010/main" val="0"/>
@@ -15862,7 +15853,7 @@
                     <pic:cNvPicPr/>
                   </pic:nvPicPr>
                   <pic:blipFill>
-                    <a:blip r:embed="rId17">
+                    <a:blip r:embed="rId18">
                       <a:extLst>
                         <a:ext uri="{28A0092B-C50C-407E-A947-70E740481C1C}">
                           <a14:useLocalDpi xmlns:a14="http://schemas.microsoft.com/office/drawing/2010/main" val="0"/>
@@ -17568,8 +17559,8 @@
       <w:bookmarkEnd w:id="61"/>
     </w:p>
     <w:sectPr>
-      <w:headerReference w:type="default" r:id="rId18"/>
-      <w:footerReference w:type="default" r:id="rId19"/>
+      <w:headerReference w:type="default" r:id="rId19"/>
+      <w:footerReference w:type="default" r:id="rId20"/>
       <w:pgSz w:w="11906" w:h="16838" w:code="9"/>
       <w:pgMar w:top="1701" w:right="2552" w:bottom="1701" w:left="2552" w:header="709" w:footer="709" w:gutter="0"/>
       <w:cols w:space="708"/>

--- a/RT Analysis/RT_Analysis.docx
+++ b/RT Analysis/RT_Analysis.docx
@@ -162,7 +162,6 @@
           <w:szCs w:val="36"/>
         </w:rPr>
       </w:pPr>
-      <w:proofErr w:type="gramStart"/>
       <w:r>
         <w:rPr>
           <w:rFonts w:ascii="Aptos" w:hAnsi="Aptos" w:cstheme="minorHAnsi"/>
@@ -193,7 +192,6 @@
         </w:rPr>
         <w:t xml:space="preserve"> Degree in Computer Science</w:t>
       </w:r>
-      <w:proofErr w:type="gramEnd"/>
     </w:p>
     <w:p>
       <w:pPr>
@@ -662,7 +660,6 @@
               <w:color w:val="auto"/>
             </w:rPr>
           </w:pPr>
-          <w:proofErr w:type="spellStart"/>
           <w:r>
             <w:rPr>
               <w:rFonts w:ascii="Aptos" w:hAnsi="Aptos" w:cstheme="minorHAnsi"/>
@@ -672,7 +669,6 @@
             </w:rPr>
             <w:t>Contents</w:t>
           </w:r>
-          <w:proofErr w:type="spellEnd"/>
         </w:p>
         <w:p>
           <w:pPr>
@@ -722,7 +718,7 @@
             </w:rPr>
             <w:fldChar w:fldCharType="separate"/>
           </w:r>
-          <w:hyperlink w:anchor="_Toc157114881" w:history="1">
+          <w:hyperlink w:anchor="_Toc157154642" w:history="1">
             <w:r>
               <w:rPr>
                 <w:rStyle w:val="Collegamentoipertestuale"/>
@@ -752,7 +748,7 @@
                 <w:noProof/>
                 <w:webHidden/>
               </w:rPr>
-              <w:instrText xml:space="preserve"> PAGEREF _Toc157114881 \h </w:instrText>
+              <w:instrText xml:space="preserve"> PAGEREF _Toc157154642 \h </w:instrText>
             </w:r>
             <w:r>
               <w:rPr>
@@ -797,7 +793,7 @@
               <w:lang w:val="it-IT" w:eastAsia="it-IT"/>
             </w:rPr>
           </w:pPr>
-          <w:hyperlink w:anchor="_Toc157114882" w:history="1">
+          <w:hyperlink w:anchor="_Toc157154643" w:history="1">
             <w:r>
               <w:rPr>
                 <w:rStyle w:val="Collegamentoipertestuale"/>
@@ -827,7 +823,7 @@
                 <w:noProof/>
                 <w:webHidden/>
               </w:rPr>
-              <w:instrText xml:space="preserve"> PAGEREF _Toc157114882 \h </w:instrText>
+              <w:instrText xml:space="preserve"> PAGEREF _Toc157154643 \h </w:instrText>
             </w:r>
             <w:r>
               <w:rPr>
@@ -872,7 +868,7 @@
               <w:lang w:val="it-IT" w:eastAsia="it-IT"/>
             </w:rPr>
           </w:pPr>
-          <w:hyperlink w:anchor="_Toc157114883" w:history="1">
+          <w:hyperlink w:anchor="_Toc157154644" w:history="1">
             <w:r>
               <w:rPr>
                 <w:rStyle w:val="Collegamentoipertestuale"/>
@@ -902,7 +898,7 @@
                 <w:noProof/>
                 <w:webHidden/>
               </w:rPr>
-              <w:instrText xml:space="preserve"> PAGEREF _Toc157114883 \h </w:instrText>
+              <w:instrText xml:space="preserve"> PAGEREF _Toc157154644 \h </w:instrText>
             </w:r>
             <w:r>
               <w:rPr>
@@ -947,7 +943,7 @@
               <w:lang w:val="it-IT" w:eastAsia="it-IT"/>
             </w:rPr>
           </w:pPr>
-          <w:hyperlink w:anchor="_Toc157114884" w:history="1">
+          <w:hyperlink w:anchor="_Toc157154645" w:history="1">
             <w:r>
               <w:rPr>
                 <w:rStyle w:val="Collegamentoipertestuale"/>
@@ -977,7 +973,7 @@
                 <w:noProof/>
                 <w:webHidden/>
               </w:rPr>
-              <w:instrText xml:space="preserve"> PAGEREF _Toc157114884 \h </w:instrText>
+              <w:instrText xml:space="preserve"> PAGEREF _Toc157154645 \h </w:instrText>
             </w:r>
             <w:r>
               <w:rPr>
@@ -1022,7 +1018,7 @@
               <w:lang w:val="it-IT" w:eastAsia="it-IT"/>
             </w:rPr>
           </w:pPr>
-          <w:hyperlink w:anchor="_Toc157114885" w:history="1">
+          <w:hyperlink w:anchor="_Toc157154646" w:history="1">
             <w:r>
               <w:rPr>
                 <w:rStyle w:val="Collegamentoipertestuale"/>
@@ -1052,7 +1048,7 @@
                 <w:noProof/>
                 <w:webHidden/>
               </w:rPr>
-              <w:instrText xml:space="preserve"> PAGEREF _Toc157114885 \h </w:instrText>
+              <w:instrText xml:space="preserve"> PAGEREF _Toc157154646 \h </w:instrText>
             </w:r>
             <w:r>
               <w:rPr>
@@ -1097,7 +1093,7 @@
               <w:lang w:val="it-IT" w:eastAsia="it-IT"/>
             </w:rPr>
           </w:pPr>
-          <w:hyperlink w:anchor="_Toc157114886" w:history="1">
+          <w:hyperlink w:anchor="_Toc157154647" w:history="1">
             <w:r>
               <w:rPr>
                 <w:rStyle w:val="Collegamentoipertestuale"/>
@@ -1127,7 +1123,7 @@
                 <w:noProof/>
                 <w:webHidden/>
               </w:rPr>
-              <w:instrText xml:space="preserve"> PAGEREF _Toc157114886 \h </w:instrText>
+              <w:instrText xml:space="preserve"> PAGEREF _Toc157154647 \h </w:instrText>
             </w:r>
             <w:r>
               <w:rPr>
@@ -1172,7 +1168,7 @@
               <w:lang w:val="it-IT" w:eastAsia="it-IT"/>
             </w:rPr>
           </w:pPr>
-          <w:hyperlink w:anchor="_Toc157114887" w:history="1">
+          <w:hyperlink w:anchor="_Toc157154648" w:history="1">
             <w:r>
               <w:rPr>
                 <w:rStyle w:val="Collegamentoipertestuale"/>
@@ -1202,7 +1198,7 @@
                 <w:noProof/>
                 <w:webHidden/>
               </w:rPr>
-              <w:instrText xml:space="preserve"> PAGEREF _Toc157114887 \h </w:instrText>
+              <w:instrText xml:space="preserve"> PAGEREF _Toc157154648 \h </w:instrText>
             </w:r>
             <w:r>
               <w:rPr>
@@ -1247,7 +1243,7 @@
               <w:lang w:val="it-IT" w:eastAsia="it-IT"/>
             </w:rPr>
           </w:pPr>
-          <w:hyperlink w:anchor="_Toc157114888" w:history="1">
+          <w:hyperlink w:anchor="_Toc157154649" w:history="1">
             <w:r>
               <w:rPr>
                 <w:rStyle w:val="Collegamentoipertestuale"/>
@@ -1287,7 +1283,7 @@
                 <w:noProof/>
                 <w:webHidden/>
               </w:rPr>
-              <w:instrText xml:space="preserve"> PAGEREF _Toc157114888 \h </w:instrText>
+              <w:instrText xml:space="preserve"> PAGEREF _Toc157154649 \h </w:instrText>
             </w:r>
             <w:r>
               <w:rPr>
@@ -1332,7 +1328,7 @@
               <w:lang w:val="it-IT" w:eastAsia="it-IT"/>
             </w:rPr>
           </w:pPr>
-          <w:hyperlink w:anchor="_Toc157114889" w:history="1">
+          <w:hyperlink w:anchor="_Toc157154650" w:history="1">
             <w:r>
               <w:rPr>
                 <w:rStyle w:val="Collegamentoipertestuale"/>
@@ -1372,7 +1368,7 @@
                 <w:noProof/>
                 <w:webHidden/>
               </w:rPr>
-              <w:instrText xml:space="preserve"> PAGEREF _Toc157114889 \h </w:instrText>
+              <w:instrText xml:space="preserve"> PAGEREF _Toc157154650 \h </w:instrText>
             </w:r>
             <w:r>
               <w:rPr>
@@ -1417,7 +1413,7 @@
               <w:lang w:val="it-IT" w:eastAsia="it-IT"/>
             </w:rPr>
           </w:pPr>
-          <w:hyperlink w:anchor="_Toc157114890" w:history="1">
+          <w:hyperlink w:anchor="_Toc157154651" w:history="1">
             <w:r>
               <w:rPr>
                 <w:rStyle w:val="Collegamentoipertestuale"/>
@@ -1447,7 +1443,7 @@
                 <w:noProof/>
                 <w:webHidden/>
               </w:rPr>
-              <w:instrText xml:space="preserve"> PAGEREF _Toc157114890 \h </w:instrText>
+              <w:instrText xml:space="preserve"> PAGEREF _Toc157154651 \h </w:instrText>
             </w:r>
             <w:r>
               <w:rPr>
@@ -1492,7 +1488,7 @@
               <w:lang w:val="it-IT" w:eastAsia="it-IT"/>
             </w:rPr>
           </w:pPr>
-          <w:hyperlink w:anchor="_Toc157114891" w:history="1">
+          <w:hyperlink w:anchor="_Toc157154652" w:history="1">
             <w:r>
               <w:rPr>
                 <w:rStyle w:val="Collegamentoipertestuale"/>
@@ -1522,7 +1518,7 @@
                 <w:noProof/>
                 <w:webHidden/>
               </w:rPr>
-              <w:instrText xml:space="preserve"> PAGEREF _Toc157114891 \h </w:instrText>
+              <w:instrText xml:space="preserve"> PAGEREF _Toc157154652 \h </w:instrText>
             </w:r>
             <w:r>
               <w:rPr>
@@ -1567,7 +1563,7 @@
               <w:lang w:val="it-IT" w:eastAsia="it-IT"/>
             </w:rPr>
           </w:pPr>
-          <w:hyperlink w:anchor="_Toc157114892" w:history="1">
+          <w:hyperlink w:anchor="_Toc157154653" w:history="1">
             <w:r>
               <w:rPr>
                 <w:rStyle w:val="Collegamentoipertestuale"/>
@@ -1597,7 +1593,7 @@
                 <w:noProof/>
                 <w:webHidden/>
               </w:rPr>
-              <w:instrText xml:space="preserve"> PAGEREF _Toc157114892 \h </w:instrText>
+              <w:instrText xml:space="preserve"> PAGEREF _Toc157154653 \h </w:instrText>
             </w:r>
             <w:r>
               <w:rPr>
@@ -1642,7 +1638,7 @@
               <w:lang w:val="it-IT" w:eastAsia="it-IT"/>
             </w:rPr>
           </w:pPr>
-          <w:hyperlink w:anchor="_Toc157114893" w:history="1">
+          <w:hyperlink w:anchor="_Toc157154654" w:history="1">
             <w:r>
               <w:rPr>
                 <w:rStyle w:val="Collegamentoipertestuale"/>
@@ -1672,7 +1668,7 @@
                 <w:noProof/>
                 <w:webHidden/>
               </w:rPr>
-              <w:instrText xml:space="preserve"> PAGEREF _Toc157114893 \h </w:instrText>
+              <w:instrText xml:space="preserve"> PAGEREF _Toc157154654 \h </w:instrText>
             </w:r>
             <w:r>
               <w:rPr>
@@ -1717,7 +1713,7 @@
               <w:lang w:val="it-IT" w:eastAsia="it-IT"/>
             </w:rPr>
           </w:pPr>
-          <w:hyperlink w:anchor="_Toc157114894" w:history="1">
+          <w:hyperlink w:anchor="_Toc157154655" w:history="1">
             <w:r>
               <w:rPr>
                 <w:rStyle w:val="Collegamentoipertestuale"/>
@@ -1747,7 +1743,7 @@
                 <w:noProof/>
                 <w:webHidden/>
               </w:rPr>
-              <w:instrText xml:space="preserve"> PAGEREF _Toc157114894 \h </w:instrText>
+              <w:instrText xml:space="preserve"> PAGEREF _Toc157154655 \h </w:instrText>
             </w:r>
             <w:r>
               <w:rPr>
@@ -1792,7 +1788,7 @@
               <w:lang w:val="it-IT" w:eastAsia="it-IT"/>
             </w:rPr>
           </w:pPr>
-          <w:hyperlink w:anchor="_Toc157114895" w:history="1">
+          <w:hyperlink w:anchor="_Toc157154656" w:history="1">
             <w:r>
               <w:rPr>
                 <w:rStyle w:val="Collegamentoipertestuale"/>
@@ -1822,7 +1818,7 @@
                 <w:noProof/>
                 <w:webHidden/>
               </w:rPr>
-              <w:instrText xml:space="preserve"> PAGEREF _Toc157114895 \h </w:instrText>
+              <w:instrText xml:space="preserve"> PAGEREF _Toc157154656 \h </w:instrText>
             </w:r>
             <w:r>
               <w:rPr>
@@ -1867,7 +1863,7 @@
               <w:lang w:val="it-IT" w:eastAsia="it-IT"/>
             </w:rPr>
           </w:pPr>
-          <w:hyperlink w:anchor="_Toc157114896" w:history="1">
+          <w:hyperlink w:anchor="_Toc157154657" w:history="1">
             <w:r>
               <w:rPr>
                 <w:rStyle w:val="Collegamentoipertestuale"/>
@@ -1897,7 +1893,7 @@
                 <w:noProof/>
                 <w:webHidden/>
               </w:rPr>
-              <w:instrText xml:space="preserve"> PAGEREF _Toc157114896 \h </w:instrText>
+              <w:instrText xml:space="preserve"> PAGEREF _Toc157154657 \h </w:instrText>
             </w:r>
             <w:r>
               <w:rPr>
@@ -1942,7 +1938,7 @@
               <w:lang w:val="it-IT" w:eastAsia="it-IT"/>
             </w:rPr>
           </w:pPr>
-          <w:hyperlink w:anchor="_Toc157114897" w:history="1">
+          <w:hyperlink w:anchor="_Toc157154658" w:history="1">
             <w:r>
               <w:rPr>
                 <w:rStyle w:val="Collegamentoipertestuale"/>
@@ -1972,7 +1968,7 @@
                 <w:noProof/>
                 <w:webHidden/>
               </w:rPr>
-              <w:instrText xml:space="preserve"> PAGEREF _Toc157114897 \h </w:instrText>
+              <w:instrText xml:space="preserve"> PAGEREF _Toc157154658 \h </w:instrText>
             </w:r>
             <w:r>
               <w:rPr>
@@ -2017,7 +2013,7 @@
               <w:lang w:val="it-IT" w:eastAsia="it-IT"/>
             </w:rPr>
           </w:pPr>
-          <w:hyperlink w:anchor="_Toc157114898" w:history="1">
+          <w:hyperlink w:anchor="_Toc157154659" w:history="1">
             <w:r>
               <w:rPr>
                 <w:rStyle w:val="Collegamentoipertestuale"/>
@@ -2047,7 +2043,7 @@
                 <w:noProof/>
                 <w:webHidden/>
               </w:rPr>
-              <w:instrText xml:space="preserve"> PAGEREF _Toc157114898 \h </w:instrText>
+              <w:instrText xml:space="preserve"> PAGEREF _Toc157154659 \h </w:instrText>
             </w:r>
             <w:r>
               <w:rPr>
@@ -2092,7 +2088,7 @@
               <w:lang w:val="it-IT" w:eastAsia="it-IT"/>
             </w:rPr>
           </w:pPr>
-          <w:hyperlink w:anchor="_Toc157114899" w:history="1">
+          <w:hyperlink w:anchor="_Toc157154660" w:history="1">
             <w:r>
               <w:rPr>
                 <w:rStyle w:val="Collegamentoipertestuale"/>
@@ -2122,7 +2118,82 @@
                 <w:noProof/>
                 <w:webHidden/>
               </w:rPr>
-              <w:instrText xml:space="preserve"> PAGEREF _Toc157114899 \h </w:instrText>
+              <w:instrText xml:space="preserve"> PAGEREF _Toc157154660 \h </w:instrText>
+            </w:r>
+            <w:r>
+              <w:rPr>
+                <w:noProof/>
+                <w:webHidden/>
+              </w:rPr>
+            </w:r>
+            <w:r>
+              <w:rPr>
+                <w:noProof/>
+                <w:webHidden/>
+              </w:rPr>
+              <w:fldChar w:fldCharType="separate"/>
+            </w:r>
+            <w:r>
+              <w:rPr>
+                <w:noProof/>
+                <w:webHidden/>
+              </w:rPr>
+              <w:t>14</w:t>
+            </w:r>
+            <w:r>
+              <w:rPr>
+                <w:noProof/>
+                <w:webHidden/>
+              </w:rPr>
+              <w:fldChar w:fldCharType="end"/>
+            </w:r>
+          </w:hyperlink>
+        </w:p>
+        <w:p>
+          <w:pPr>
+            <w:pStyle w:val="Sommario2"/>
+            <w:tabs>
+              <w:tab w:val="right" w:leader="dot" w:pos="6792"/>
+            </w:tabs>
+            <w:rPr>
+              <w:rFonts w:eastAsiaTheme="minorEastAsia"/>
+              <w:noProof/>
+              <w:sz w:val="24"/>
+              <w:szCs w:val="24"/>
+              <w:lang w:val="it-IT" w:eastAsia="it-IT"/>
+            </w:rPr>
+          </w:pPr>
+          <w:hyperlink w:anchor="_Toc157154661" w:history="1">
+            <w:r>
+              <w:rPr>
+                <w:rStyle w:val="Collegamentoipertestuale"/>
+                <w:rFonts w:ascii="Aptos" w:hAnsi="Aptos"/>
+                <w:b/>
+                <w:bCs/>
+                <w:noProof/>
+              </w:rPr>
+              <w:t>3.8 Asking for personal data</w:t>
+            </w:r>
+            <w:r>
+              <w:rPr>
+                <w:noProof/>
+                <w:webHidden/>
+              </w:rPr>
+              <w:tab/>
+            </w:r>
+            <w:r>
+              <w:rPr>
+                <w:noProof/>
+                <w:webHidden/>
+              </w:rPr>
+              <w:fldChar w:fldCharType="begin"/>
+            </w:r>
+            <w:r>
+              <w:rPr>
+                <w:noProof/>
+                <w:webHidden/>
+              </w:rPr>
+              <w:instrText xml:space="preserve"> PAGEREF _Toc157154661 \h </w:instrText>
             </w:r>
             <w:r>
               <w:rPr>
@@ -2167,7 +2238,7 @@
               <w:lang w:val="it-IT" w:eastAsia="it-IT"/>
             </w:rPr>
           </w:pPr>
-          <w:hyperlink w:anchor="_Toc157114900" w:history="1">
+          <w:hyperlink w:anchor="_Toc157154662" w:history="1">
             <w:r>
               <w:rPr>
                 <w:rStyle w:val="Collegamentoipertestuale"/>
@@ -2197,7 +2268,7 @@
                 <w:noProof/>
                 <w:webHidden/>
               </w:rPr>
-              <w:instrText xml:space="preserve"> PAGEREF _Toc157114900 \h </w:instrText>
+              <w:instrText xml:space="preserve"> PAGEREF _Toc157154662 \h </w:instrText>
             </w:r>
             <w:r>
               <w:rPr>
@@ -2242,7 +2313,7 @@
               <w:lang w:val="it-IT" w:eastAsia="it-IT"/>
             </w:rPr>
           </w:pPr>
-          <w:hyperlink w:anchor="_Toc157114901" w:history="1">
+          <w:hyperlink w:anchor="_Toc157154663" w:history="1">
             <w:r>
               <w:rPr>
                 <w:rStyle w:val="Collegamentoipertestuale"/>
@@ -2272,7 +2343,7 @@
                 <w:noProof/>
                 <w:webHidden/>
               </w:rPr>
-              <w:instrText xml:space="preserve"> PAGEREF _Toc157114901 \h </w:instrText>
+              <w:instrText xml:space="preserve"> PAGEREF _Toc157154663 \h </w:instrText>
             </w:r>
             <w:r>
               <w:rPr>
@@ -2317,7 +2388,7 @@
               <w:lang w:val="it-IT" w:eastAsia="it-IT"/>
             </w:rPr>
           </w:pPr>
-          <w:hyperlink w:anchor="_Toc157114902" w:history="1">
+          <w:hyperlink w:anchor="_Toc157154664" w:history="1">
             <w:r>
               <w:rPr>
                 <w:rStyle w:val="Collegamentoipertestuale"/>
@@ -2347,7 +2418,7 @@
                 <w:noProof/>
                 <w:webHidden/>
               </w:rPr>
-              <w:instrText xml:space="preserve"> PAGEREF _Toc157114902 \h </w:instrText>
+              <w:instrText xml:space="preserve"> PAGEREF _Toc157154664 \h </w:instrText>
             </w:r>
             <w:r>
               <w:rPr>
@@ -2392,7 +2463,7 @@
               <w:lang w:val="it-IT" w:eastAsia="it-IT"/>
             </w:rPr>
           </w:pPr>
-          <w:hyperlink w:anchor="_Toc157114903" w:history="1">
+          <w:hyperlink w:anchor="_Toc157154665" w:history="1">
             <w:r>
               <w:rPr>
                 <w:rStyle w:val="Collegamentoipertestuale"/>
@@ -2422,7 +2493,7 @@
                 <w:noProof/>
                 <w:webHidden/>
               </w:rPr>
-              <w:instrText xml:space="preserve"> PAGEREF _Toc157114903 \h </w:instrText>
+              <w:instrText xml:space="preserve"> PAGEREF _Toc157154665 \h </w:instrText>
             </w:r>
             <w:r>
               <w:rPr>
@@ -2467,7 +2538,7 @@
               <w:lang w:val="it-IT" w:eastAsia="it-IT"/>
             </w:rPr>
           </w:pPr>
-          <w:hyperlink w:anchor="_Toc157114904" w:history="1">
+          <w:hyperlink w:anchor="_Toc157154666" w:history="1">
             <w:r>
               <w:rPr>
                 <w:rStyle w:val="Collegamentoipertestuale"/>
@@ -2497,7 +2568,7 @@
                 <w:noProof/>
                 <w:webHidden/>
               </w:rPr>
-              <w:instrText xml:space="preserve"> PAGEREF _Toc157114904 \h </w:instrText>
+              <w:instrText xml:space="preserve"> PAGEREF _Toc157154666 \h </w:instrText>
             </w:r>
             <w:r>
               <w:rPr>
@@ -2542,7 +2613,7 @@
               <w:lang w:val="it-IT" w:eastAsia="it-IT"/>
             </w:rPr>
           </w:pPr>
-          <w:hyperlink w:anchor="_Toc157114905" w:history="1">
+          <w:hyperlink w:anchor="_Toc157154667" w:history="1">
             <w:r>
               <w:rPr>
                 <w:rStyle w:val="Collegamentoipertestuale"/>
@@ -2572,7 +2643,7 @@
                 <w:noProof/>
                 <w:webHidden/>
               </w:rPr>
-              <w:instrText xml:space="preserve"> PAGEREF _Toc157114905 \h </w:instrText>
+              <w:instrText xml:space="preserve"> PAGEREF _Toc157154667 \h </w:instrText>
             </w:r>
             <w:r>
               <w:rPr>
@@ -2617,7 +2688,7 @@
               <w:lang w:val="it-IT" w:eastAsia="it-IT"/>
             </w:rPr>
           </w:pPr>
-          <w:hyperlink w:anchor="_Toc157114906" w:history="1">
+          <w:hyperlink w:anchor="_Toc157154668" w:history="1">
             <w:r>
               <w:rPr>
                 <w:rStyle w:val="Collegamentoipertestuale"/>
@@ -2647,7 +2718,7 @@
                 <w:noProof/>
                 <w:webHidden/>
               </w:rPr>
-              <w:instrText xml:space="preserve"> PAGEREF _Toc157114906 \h </w:instrText>
+              <w:instrText xml:space="preserve"> PAGEREF _Toc157154668 \h </w:instrText>
             </w:r>
             <w:r>
               <w:rPr>
@@ -2692,7 +2763,7 @@
               <w:lang w:val="it-IT" w:eastAsia="it-IT"/>
             </w:rPr>
           </w:pPr>
-          <w:hyperlink w:anchor="_Toc157114907" w:history="1">
+          <w:hyperlink w:anchor="_Toc157154669" w:history="1">
             <w:r>
               <w:rPr>
                 <w:rStyle w:val="Collegamentoipertestuale"/>
@@ -2722,7 +2793,7 @@
                 <w:noProof/>
                 <w:webHidden/>
               </w:rPr>
-              <w:instrText xml:space="preserve"> PAGEREF _Toc157114907 \h </w:instrText>
+              <w:instrText xml:space="preserve"> PAGEREF _Toc157154669 \h </w:instrText>
             </w:r>
             <w:r>
               <w:rPr>
@@ -2767,7 +2838,7 @@
               <w:lang w:val="it-IT" w:eastAsia="it-IT"/>
             </w:rPr>
           </w:pPr>
-          <w:hyperlink w:anchor="_Toc157114908" w:history="1">
+          <w:hyperlink w:anchor="_Toc157154670" w:history="1">
             <w:r>
               <w:rPr>
                 <w:rStyle w:val="Collegamentoipertestuale"/>
@@ -2797,7 +2868,7 @@
                 <w:noProof/>
                 <w:webHidden/>
               </w:rPr>
-              <w:instrText xml:space="preserve"> PAGEREF _Toc157114908 \h </w:instrText>
+              <w:instrText xml:space="preserve"> PAGEREF _Toc157154670 \h </w:instrText>
             </w:r>
             <w:r>
               <w:rPr>
@@ -2842,7 +2913,7 @@
               <w:lang w:val="it-IT" w:eastAsia="it-IT"/>
             </w:rPr>
           </w:pPr>
-          <w:hyperlink w:anchor="_Toc157114909" w:history="1">
+          <w:hyperlink w:anchor="_Toc157154671" w:history="1">
             <w:r>
               <w:rPr>
                 <w:rStyle w:val="Collegamentoipertestuale"/>
@@ -2872,7 +2943,7 @@
                 <w:noProof/>
                 <w:webHidden/>
               </w:rPr>
-              <w:instrText xml:space="preserve"> PAGEREF _Toc157114909 \h </w:instrText>
+              <w:instrText xml:space="preserve"> PAGEREF _Toc157154671 \h </w:instrText>
             </w:r>
             <w:r>
               <w:rPr>
@@ -2917,7 +2988,7 @@
               <w:lang w:val="it-IT" w:eastAsia="it-IT"/>
             </w:rPr>
           </w:pPr>
-          <w:hyperlink w:anchor="_Toc157114910" w:history="1">
+          <w:hyperlink w:anchor="_Toc157154672" w:history="1">
             <w:r>
               <w:rPr>
                 <w:rStyle w:val="Collegamentoipertestuale"/>
@@ -2947,7 +3018,7 @@
                 <w:noProof/>
                 <w:webHidden/>
               </w:rPr>
-              <w:instrText xml:space="preserve"> PAGEREF _Toc157114910 \h </w:instrText>
+              <w:instrText xml:space="preserve"> PAGEREF _Toc157154672 \h </w:instrText>
             </w:r>
             <w:r>
               <w:rPr>
@@ -2992,7 +3063,7 @@
               <w:lang w:val="it-IT" w:eastAsia="it-IT"/>
             </w:rPr>
           </w:pPr>
-          <w:hyperlink w:anchor="_Toc157114911" w:history="1">
+          <w:hyperlink w:anchor="_Toc157154673" w:history="1">
             <w:r>
               <w:rPr>
                 <w:rStyle w:val="Collegamentoipertestuale"/>
@@ -3022,7 +3093,7 @@
                 <w:noProof/>
                 <w:webHidden/>
               </w:rPr>
-              <w:instrText xml:space="preserve"> PAGEREF _Toc157114911 \h </w:instrText>
+              <w:instrText xml:space="preserve"> PAGEREF _Toc157154673 \h </w:instrText>
             </w:r>
             <w:r>
               <w:rPr>
@@ -3067,7 +3138,7 @@
               <w:lang w:val="it-IT" w:eastAsia="it-IT"/>
             </w:rPr>
           </w:pPr>
-          <w:hyperlink w:anchor="_Toc157114912" w:history="1">
+          <w:hyperlink w:anchor="_Toc157154674" w:history="1">
             <w:r>
               <w:rPr>
                 <w:rStyle w:val="Collegamentoipertestuale"/>
@@ -3097,7 +3168,7 @@
                 <w:noProof/>
                 <w:webHidden/>
               </w:rPr>
-              <w:instrText xml:space="preserve"> PAGEREF _Toc157114912 \h </w:instrText>
+              <w:instrText xml:space="preserve"> PAGEREF _Toc157154674 \h </w:instrText>
             </w:r>
             <w:r>
               <w:rPr>
@@ -3142,7 +3213,7 @@
               <w:lang w:val="it-IT" w:eastAsia="it-IT"/>
             </w:rPr>
           </w:pPr>
-          <w:hyperlink w:anchor="_Toc157114913" w:history="1">
+          <w:hyperlink w:anchor="_Toc157154675" w:history="1">
             <w:r>
               <w:rPr>
                 <w:rStyle w:val="Collegamentoipertestuale"/>
@@ -3172,7 +3243,7 @@
                 <w:noProof/>
                 <w:webHidden/>
               </w:rPr>
-              <w:instrText xml:space="preserve"> PAGEREF _Toc157114913 \h </w:instrText>
+              <w:instrText xml:space="preserve"> PAGEREF _Toc157154675 \h </w:instrText>
             </w:r>
             <w:r>
               <w:rPr>
@@ -3217,7 +3288,7 @@
               <w:lang w:val="it-IT" w:eastAsia="it-IT"/>
             </w:rPr>
           </w:pPr>
-          <w:hyperlink w:anchor="_Toc157114914" w:history="1">
+          <w:hyperlink w:anchor="_Toc157154676" w:history="1">
             <w:r>
               <w:rPr>
                 <w:rStyle w:val="Collegamentoipertestuale"/>
@@ -3247,7 +3318,7 @@
                 <w:noProof/>
                 <w:webHidden/>
               </w:rPr>
-              <w:instrText xml:space="preserve"> PAGEREF _Toc157114914 \h </w:instrText>
+              <w:instrText xml:space="preserve"> PAGEREF _Toc157154676 \h </w:instrText>
             </w:r>
             <w:r>
               <w:rPr>
@@ -3292,7 +3363,7 @@
               <w:lang w:val="it-IT" w:eastAsia="it-IT"/>
             </w:rPr>
           </w:pPr>
-          <w:hyperlink w:anchor="_Toc157114915" w:history="1">
+          <w:hyperlink w:anchor="_Toc157154677" w:history="1">
             <w:r>
               <w:rPr>
                 <w:rStyle w:val="Collegamentoipertestuale"/>
@@ -3322,7 +3393,7 @@
                 <w:noProof/>
                 <w:webHidden/>
               </w:rPr>
-              <w:instrText xml:space="preserve"> PAGEREF _Toc157114915 \h </w:instrText>
+              <w:instrText xml:space="preserve"> PAGEREF _Toc157154677 \h </w:instrText>
             </w:r>
             <w:r>
               <w:rPr>
@@ -3367,7 +3438,7 @@
               <w:lang w:val="it-IT" w:eastAsia="it-IT"/>
             </w:rPr>
           </w:pPr>
-          <w:hyperlink w:anchor="_Toc157114916" w:history="1">
+          <w:hyperlink w:anchor="_Toc157154678" w:history="1">
             <w:r>
               <w:rPr>
                 <w:rStyle w:val="Collegamentoipertestuale"/>
@@ -3397,7 +3468,7 @@
                 <w:noProof/>
                 <w:webHidden/>
               </w:rPr>
-              <w:instrText xml:space="preserve"> PAGEREF _Toc157114916 \h </w:instrText>
+              <w:instrText xml:space="preserve"> PAGEREF _Toc157154678 \h </w:instrText>
             </w:r>
             <w:r>
               <w:rPr>
@@ -3442,7 +3513,7 @@
               <w:lang w:val="it-IT" w:eastAsia="it-IT"/>
             </w:rPr>
           </w:pPr>
-          <w:hyperlink w:anchor="_Toc157114917" w:history="1">
+          <w:hyperlink w:anchor="_Toc157154679" w:history="1">
             <w:r>
               <w:rPr>
                 <w:rStyle w:val="Collegamentoipertestuale"/>
@@ -3472,7 +3543,7 @@
                 <w:noProof/>
                 <w:webHidden/>
               </w:rPr>
-              <w:instrText xml:space="preserve"> PAGEREF _Toc157114917 \h </w:instrText>
+              <w:instrText xml:space="preserve"> PAGEREF _Toc157154679 \h </w:instrText>
             </w:r>
             <w:r>
               <w:rPr>
@@ -3517,7 +3588,7 @@
               <w:lang w:val="it-IT" w:eastAsia="it-IT"/>
             </w:rPr>
           </w:pPr>
-          <w:hyperlink w:anchor="_Toc157114918" w:history="1">
+          <w:hyperlink w:anchor="_Toc157154680" w:history="1">
             <w:r>
               <w:rPr>
                 <w:rStyle w:val="Collegamentoipertestuale"/>
@@ -3547,7 +3618,7 @@
                 <w:noProof/>
                 <w:webHidden/>
               </w:rPr>
-              <w:instrText xml:space="preserve"> PAGEREF _Toc157114918 \h </w:instrText>
+              <w:instrText xml:space="preserve"> PAGEREF _Toc157154680 \h </w:instrText>
             </w:r>
             <w:r>
               <w:rPr>
@@ -3592,7 +3663,7 @@
               <w:lang w:val="it-IT" w:eastAsia="it-IT"/>
             </w:rPr>
           </w:pPr>
-          <w:hyperlink w:anchor="_Toc157114919" w:history="1">
+          <w:hyperlink w:anchor="_Toc157154681" w:history="1">
             <w:r>
               <w:rPr>
                 <w:rStyle w:val="Collegamentoipertestuale"/>
@@ -3622,7 +3693,7 @@
                 <w:noProof/>
                 <w:webHidden/>
               </w:rPr>
-              <w:instrText xml:space="preserve"> PAGEREF _Toc157114919 \h </w:instrText>
+              <w:instrText xml:space="preserve"> PAGEREF _Toc157154681 \h </w:instrText>
             </w:r>
             <w:r>
               <w:rPr>
@@ -3667,7 +3738,7 @@
               <w:lang w:val="it-IT" w:eastAsia="it-IT"/>
             </w:rPr>
           </w:pPr>
-          <w:hyperlink w:anchor="_Toc157114920" w:history="1">
+          <w:hyperlink w:anchor="_Toc157154682" w:history="1">
             <w:r>
               <w:rPr>
                 <w:rStyle w:val="Collegamentoipertestuale"/>
@@ -3697,7 +3768,7 @@
                 <w:noProof/>
                 <w:webHidden/>
               </w:rPr>
-              <w:instrText xml:space="preserve"> PAGEREF _Toc157114920 \h </w:instrText>
+              <w:instrText xml:space="preserve"> PAGEREF _Toc157154682 \h </w:instrText>
             </w:r>
             <w:r>
               <w:rPr>
@@ -3742,7 +3813,7 @@
               <w:lang w:val="it-IT" w:eastAsia="it-IT"/>
             </w:rPr>
           </w:pPr>
-          <w:hyperlink w:anchor="_Toc157114921" w:history="1">
+          <w:hyperlink w:anchor="_Toc157154683" w:history="1">
             <w:r>
               <w:rPr>
                 <w:rStyle w:val="Collegamentoipertestuale"/>
@@ -3772,7 +3843,7 @@
                 <w:noProof/>
                 <w:webHidden/>
               </w:rPr>
-              <w:instrText xml:space="preserve"> PAGEREF _Toc157114921 \h </w:instrText>
+              <w:instrText xml:space="preserve"> PAGEREF _Toc157154683 \h </w:instrText>
             </w:r>
             <w:r>
               <w:rPr>
@@ -4585,16 +4656,6 @@
     </w:p>
     <w:p>
       <w:pPr>
-        <w:jc w:val="both"/>
-        <w:rPr>
-          <w:rFonts w:cstheme="minorHAnsi"/>
-          <w:sz w:val="24"/>
-          <w:szCs w:val="24"/>
-        </w:rPr>
-      </w:pPr>
-    </w:p>
-    <w:p>
-      <w:pPr>
         <w:spacing w:after="0"/>
         <w:jc w:val="both"/>
         <w:rPr>
@@ -4618,7 +4679,7 @@
           <w:szCs w:val="36"/>
         </w:rPr>
       </w:pPr>
-      <w:bookmarkStart w:id="0" w:name="_Toc157114881"/>
+      <w:bookmarkStart w:id="0" w:name="_Toc157154642"/>
       <w:r>
         <w:rPr>
           <w:rFonts w:ascii="Aptos" w:hAnsi="Aptos" w:cstheme="minorHAnsi"/>
@@ -5117,7 +5178,7 @@
           <w:szCs w:val="36"/>
         </w:rPr>
       </w:pPr>
-      <w:bookmarkStart w:id="1" w:name="_Toc157114882"/>
+      <w:bookmarkStart w:id="1" w:name="_Toc157154643"/>
       <w:r>
         <w:rPr>
           <w:rFonts w:ascii="Aptos" w:hAnsi="Aptos"/>
@@ -5182,7 +5243,7 @@
           <w:szCs w:val="32"/>
         </w:rPr>
       </w:pPr>
-      <w:bookmarkStart w:id="2" w:name="_Toc157114883"/>
+      <w:bookmarkStart w:id="2" w:name="_Toc157154644"/>
       <w:r>
         <w:rPr>
           <w:rFonts w:ascii="Aptos" w:hAnsi="Aptos"/>
@@ -5420,7 +5481,7 @@
           <w:szCs w:val="32"/>
         </w:rPr>
       </w:pPr>
-      <w:bookmarkStart w:id="3" w:name="_Toc157114884"/>
+      <w:bookmarkStart w:id="3" w:name="_Toc157154645"/>
       <w:r>
         <w:rPr>
           <w:rFonts w:ascii="Aptos" w:hAnsi="Aptos"/>
@@ -5777,16 +5838,7 @@
           <w:sz w:val="24"/>
           <w:szCs w:val="24"/>
         </w:rPr>
-        <w:t xml:space="preserve"> and </w:t>
-      </w:r>
-      <w:proofErr w:type="gramStart"/>
-      <w:r>
-        <w:rPr>
-          <w:rFonts w:ascii="Aptos" w:hAnsi="Aptos"/>
-          <w:sz w:val="24"/>
-          <w:szCs w:val="24"/>
-        </w:rPr>
-        <w:t>write</w:t>
+        <w:t xml:space="preserve"> and write</w:t>
       </w:r>
       <w:r>
         <w:rPr>
@@ -5796,7 +5848,6 @@
         </w:rPr>
         <w:t>;</w:t>
       </w:r>
-      <w:proofErr w:type="gramEnd"/>
     </w:p>
     <w:p>
       <w:pPr>
@@ -5820,18 +5871,8 @@
           <w:sz w:val="24"/>
           <w:szCs w:val="24"/>
         </w:rPr>
-        <w:t xml:space="preserve">it is </w:t>
-      </w:r>
-      <w:proofErr w:type="gramStart"/>
-      <w:r>
-        <w:rPr>
-          <w:rFonts w:ascii="Aptos" w:hAnsi="Aptos"/>
-          <w:sz w:val="24"/>
-          <w:szCs w:val="24"/>
-        </w:rPr>
-        <w:t>unique;</w:t>
-      </w:r>
-      <w:proofErr w:type="gramEnd"/>
+        <w:t>it is unique;</w:t>
+      </w:r>
     </w:p>
     <w:p>
       <w:pPr>
@@ -5891,18 +5932,8 @@
           <w:sz w:val="24"/>
           <w:szCs w:val="24"/>
         </w:rPr>
-        <w:t>”</w:t>
-      </w:r>
-      <w:proofErr w:type="gramStart"/>
-      <w:r>
-        <w:rPr>
-          <w:rFonts w:ascii="Aptos" w:hAnsi="Aptos"/>
-          <w:sz w:val="24"/>
-          <w:szCs w:val="24"/>
-        </w:rPr>
-        <w:t>);</w:t>
-      </w:r>
-      <w:proofErr w:type="gramEnd"/>
+        <w:t>”);</w:t>
+      </w:r>
     </w:p>
     <w:p>
       <w:pPr>
@@ -5926,18 +5957,8 @@
           <w:sz w:val="24"/>
           <w:szCs w:val="24"/>
         </w:rPr>
-        <w:t xml:space="preserve">it sounds </w:t>
-      </w:r>
-      <w:proofErr w:type="gramStart"/>
-      <w:r>
-        <w:rPr>
-          <w:rFonts w:ascii="Aptos" w:hAnsi="Aptos"/>
-          <w:sz w:val="24"/>
-          <w:szCs w:val="24"/>
-        </w:rPr>
-        <w:t>well;</w:t>
-      </w:r>
-      <w:proofErr w:type="gramEnd"/>
+        <w:t>it sounds well;</w:t>
+      </w:r>
     </w:p>
     <w:p>
       <w:pPr>
@@ -6211,7 +6232,7 @@
           <w:szCs w:val="32"/>
         </w:rPr>
       </w:pPr>
-      <w:bookmarkStart w:id="4" w:name="_Toc157114885"/>
+      <w:bookmarkStart w:id="4" w:name="_Toc157154646"/>
       <w:r>
         <w:rPr>
           <w:rFonts w:ascii="Aptos" w:hAnsi="Aptos"/>
@@ -7382,7 +7403,6 @@
         </w:rPr>
         <w:t>“</w:t>
       </w:r>
-      <w:proofErr w:type="gramStart"/>
       <w:r>
         <w:rPr>
           <w:rFonts w:ascii="Aptos" w:hAnsi="Aptos"/>
@@ -7393,20 +7413,7 @@
           <w:sz w:val="24"/>
           <w:szCs w:val="24"/>
         </w:rPr>
-        <w:t>film</w:t>
-      </w:r>
-      <w:proofErr w:type="gramEnd"/>
-      <w:r>
-        <w:rPr>
-          <w:rFonts w:ascii="Aptos" w:hAnsi="Aptos"/>
-          <w:b/>
-          <w:bCs/>
-          <w:i/>
-          <w:iCs/>
-          <w:sz w:val="24"/>
-          <w:szCs w:val="24"/>
-        </w:rPr>
-        <w:t xml:space="preserve"> reviews</w:t>
+        <w:t>film reviews</w:t>
       </w:r>
       <w:r>
         <w:rPr>
@@ -7552,7 +7559,6 @@
         </w:rPr>
         <w:t>“</w:t>
       </w:r>
-      <w:proofErr w:type="gramStart"/>
       <w:r>
         <w:rPr>
           <w:rFonts w:ascii="Aptos" w:hAnsi="Aptos"/>
@@ -7563,20 +7569,7 @@
           <w:sz w:val="24"/>
           <w:szCs w:val="24"/>
         </w:rPr>
-        <w:t>best</w:t>
-      </w:r>
-      <w:proofErr w:type="gramEnd"/>
-      <w:r>
-        <w:rPr>
-          <w:rFonts w:ascii="Aptos" w:hAnsi="Aptos"/>
-          <w:b/>
-          <w:bCs/>
-          <w:i/>
-          <w:iCs/>
-          <w:sz w:val="24"/>
-          <w:szCs w:val="24"/>
-        </w:rPr>
-        <w:t xml:space="preserve"> film</w:t>
+        <w:t>best film</w:t>
       </w:r>
       <w:r>
         <w:rPr>
@@ -7644,7 +7637,6 @@
         </w:rPr>
         <w:t>“</w:t>
       </w:r>
-      <w:proofErr w:type="gramStart"/>
       <w:r>
         <w:rPr>
           <w:rFonts w:ascii="Aptos" w:hAnsi="Aptos"/>
@@ -7655,20 +7647,7 @@
           <w:sz w:val="24"/>
           <w:szCs w:val="24"/>
         </w:rPr>
-        <w:t>latest</w:t>
-      </w:r>
-      <w:proofErr w:type="gramEnd"/>
-      <w:r>
-        <w:rPr>
-          <w:rFonts w:ascii="Aptos" w:hAnsi="Aptos"/>
-          <w:b/>
-          <w:bCs/>
-          <w:i/>
-          <w:iCs/>
-          <w:sz w:val="24"/>
-          <w:szCs w:val="24"/>
-        </w:rPr>
-        <w:t xml:space="preserve"> movies</w:t>
+        <w:t>latest movies</w:t>
       </w:r>
       <w:r>
         <w:rPr>
@@ -7720,7 +7699,6 @@
         </w:rPr>
         <w:t>“</w:t>
       </w:r>
-      <w:proofErr w:type="gramStart"/>
       <w:r>
         <w:rPr>
           <w:rFonts w:ascii="Aptos" w:hAnsi="Aptos"/>
@@ -7743,20 +7721,7 @@
           <w:sz w:val="24"/>
           <w:szCs w:val="24"/>
         </w:rPr>
-        <w:t>ost</w:t>
-      </w:r>
-      <w:proofErr w:type="gramEnd"/>
-      <w:r>
-        <w:rPr>
-          <w:rFonts w:ascii="Aptos" w:hAnsi="Aptos"/>
-          <w:b/>
-          <w:bCs/>
-          <w:i/>
-          <w:iCs/>
-          <w:sz w:val="24"/>
-          <w:szCs w:val="24"/>
-        </w:rPr>
-        <w:t xml:space="preserve"> popular TV shows</w:t>
+        <w:t>ost popular TV shows</w:t>
       </w:r>
       <w:r>
         <w:rPr>
@@ -7800,7 +7765,6 @@
         </w:rPr>
         <w:t>“</w:t>
       </w:r>
-      <w:proofErr w:type="gramStart"/>
       <w:r>
         <w:rPr>
           <w:rFonts w:ascii="Aptos" w:hAnsi="Aptos"/>
@@ -7811,20 +7775,7 @@
           <w:sz w:val="24"/>
           <w:szCs w:val="24"/>
         </w:rPr>
-        <w:t>matrix</w:t>
-      </w:r>
-      <w:proofErr w:type="gramEnd"/>
-      <w:r>
-        <w:rPr>
-          <w:rFonts w:ascii="Aptos" w:hAnsi="Aptos"/>
-          <w:b/>
-          <w:bCs/>
-          <w:i/>
-          <w:iCs/>
-          <w:sz w:val="24"/>
-          <w:szCs w:val="24"/>
-        </w:rPr>
-        <w:t xml:space="preserve"> reloaded</w:t>
+        <w:t>matrix reloaded</w:t>
       </w:r>
       <w:r>
         <w:rPr>
@@ -7908,7 +7859,6 @@
         </w:rPr>
         <w:t>“</w:t>
       </w:r>
-      <w:proofErr w:type="gramStart"/>
       <w:r>
         <w:rPr>
           <w:rFonts w:ascii="Aptos" w:hAnsi="Aptos"/>
@@ -7919,20 +7869,7 @@
           <w:sz w:val="24"/>
           <w:szCs w:val="24"/>
         </w:rPr>
-        <w:t>the</w:t>
-      </w:r>
-      <w:proofErr w:type="gramEnd"/>
-      <w:r>
-        <w:rPr>
-          <w:rFonts w:ascii="Aptos" w:hAnsi="Aptos"/>
-          <w:b/>
-          <w:bCs/>
-          <w:i/>
-          <w:iCs/>
-          <w:sz w:val="24"/>
-          <w:szCs w:val="24"/>
-        </w:rPr>
-        <w:t xml:space="preserve"> big bang theory</w:t>
+        <w:t>the big bang theory</w:t>
       </w:r>
       <w:r>
         <w:rPr>
@@ -7984,7 +7921,6 @@
         </w:rPr>
         <w:t>“</w:t>
       </w:r>
-      <w:proofErr w:type="gramStart"/>
       <w:r>
         <w:rPr>
           <w:rFonts w:ascii="Aptos" w:hAnsi="Aptos"/>
@@ -7995,35 +7931,8 @@
           <w:sz w:val="24"/>
           <w:szCs w:val="24"/>
         </w:rPr>
-        <w:t>movies</w:t>
-      </w:r>
-      <w:proofErr w:type="gramEnd"/>
-      <w:r>
-        <w:rPr>
-          <w:rFonts w:ascii="Aptos" w:hAnsi="Aptos"/>
-          <w:b/>
-          <w:bCs/>
-          <w:i/>
-          <w:iCs/>
-          <w:sz w:val="24"/>
-          <w:szCs w:val="24"/>
-        </w:rPr>
-        <w:t xml:space="preserve"> in </w:t>
-      </w:r>
-      <w:proofErr w:type="spellStart"/>
-      <w:r>
-        <w:rPr>
-          <w:rFonts w:ascii="Aptos" w:hAnsi="Aptos"/>
-          <w:b/>
-          <w:bCs/>
-          <w:i/>
-          <w:iCs/>
-          <w:sz w:val="24"/>
-          <w:szCs w:val="24"/>
-        </w:rPr>
-        <w:t>theaters</w:t>
-      </w:r>
-      <w:proofErr w:type="spellEnd"/>
+        <w:t>movies in theaters</w:t>
+      </w:r>
       <w:r>
         <w:rPr>
           <w:rFonts w:ascii="Aptos" w:hAnsi="Aptos"/>
@@ -8223,7 +8132,7 @@
           <w:szCs w:val="36"/>
         </w:rPr>
       </w:pPr>
-      <w:bookmarkStart w:id="8" w:name="_Toc157114886"/>
+      <w:bookmarkStart w:id="8" w:name="_Toc157154647"/>
       <w:r>
         <w:rPr>
           <w:rFonts w:ascii="Aptos" w:hAnsi="Aptos"/>
@@ -8774,7 +8683,7 @@
           <w:szCs w:val="32"/>
         </w:rPr>
       </w:pPr>
-      <w:bookmarkStart w:id="11" w:name="_Toc157114887"/>
+      <w:bookmarkStart w:id="11" w:name="_Toc157154648"/>
       <w:r>
         <w:rPr>
           <w:rFonts w:ascii="Aptos" w:hAnsi="Aptos"/>
@@ -9007,7 +8916,7 @@
           <w:szCs w:val="28"/>
         </w:rPr>
       </w:pPr>
-      <w:bookmarkStart w:id="12" w:name="_Toc157114888"/>
+      <w:bookmarkStart w:id="12" w:name="_Toc157154649"/>
       <w:r>
         <w:rPr>
           <w:rFonts w:ascii="Aptos" w:hAnsi="Aptos"/>
@@ -9388,7 +9297,7 @@
           <w:szCs w:val="28"/>
         </w:rPr>
       </w:pPr>
-      <w:bookmarkStart w:id="13" w:name="_Toc157114889"/>
+      <w:bookmarkStart w:id="13" w:name="_Toc157154650"/>
       <w:r>
         <w:rPr>
           <w:rFonts w:ascii="Aptos" w:hAnsi="Aptos"/>
@@ -9608,7 +9517,6 @@
         </w:rPr>
         <w:t xml:space="preserve"> there are no information about the authors of the site. </w:t>
       </w:r>
-      <w:proofErr w:type="gramStart"/>
       <w:r>
         <w:rPr>
           <w:rFonts w:ascii="Aptos" w:hAnsi="Aptos"/>
@@ -9631,34 +9539,7 @@
           <w:sz w:val="24"/>
           <w:szCs w:val="24"/>
         </w:rPr>
-        <w:t xml:space="preserve"> there</w:t>
-      </w:r>
-      <w:proofErr w:type="gramEnd"/>
-      <w:r>
-        <w:rPr>
-          <w:rFonts w:ascii="Aptos" w:hAnsi="Aptos"/>
-          <w:sz w:val="24"/>
-          <w:szCs w:val="24"/>
-        </w:rPr>
-        <w:t xml:space="preserve"> is a voice that contains this information, which is the top right link “What’s the </w:t>
-      </w:r>
-      <w:proofErr w:type="spellStart"/>
-      <w:r>
-        <w:rPr>
-          <w:rFonts w:ascii="Aptos" w:hAnsi="Aptos"/>
-          <w:sz w:val="24"/>
-          <w:szCs w:val="24"/>
-        </w:rPr>
-        <w:t>Tomatometer</w:t>
-      </w:r>
-      <w:proofErr w:type="spellEnd"/>
-      <w:r>
-        <w:rPr>
-          <w:rFonts w:ascii="Aptos" w:hAnsi="Aptos"/>
-          <w:sz w:val="24"/>
-          <w:szCs w:val="24"/>
-        </w:rPr>
-        <w:t>?”</w:t>
+        <w:t xml:space="preserve"> there is a voice that contains this information, which is the top right link “What’s the Tomatometer?”</w:t>
       </w:r>
       <w:r>
         <w:rPr>
@@ -9706,25 +9587,7 @@
           <w:sz w:val="24"/>
           <w:szCs w:val="24"/>
         </w:rPr>
-        <w:t>cannot know what the “</w:t>
-      </w:r>
-      <w:proofErr w:type="spellStart"/>
-      <w:r>
-        <w:rPr>
-          <w:rFonts w:ascii="Aptos" w:hAnsi="Aptos"/>
-          <w:sz w:val="24"/>
-          <w:szCs w:val="24"/>
-        </w:rPr>
-        <w:t>tomatometer</w:t>
-      </w:r>
-      <w:proofErr w:type="spellEnd"/>
-      <w:r>
-        <w:rPr>
-          <w:rFonts w:ascii="Aptos" w:hAnsi="Aptos"/>
-          <w:sz w:val="24"/>
-          <w:szCs w:val="24"/>
-        </w:rPr>
-        <w:t>” is</w:t>
+        <w:t>cannot know what the “tomatometer” is</w:t>
       </w:r>
       <w:r>
         <w:rPr>
@@ -9948,16 +9811,16 @@
         <mc:AlternateContent>
           <mc:Choice Requires="wps">
             <w:drawing>
-              <wp:anchor distT="0" distB="0" distL="114300" distR="114300" simplePos="0" relativeHeight="251660288" behindDoc="0" locked="0" layoutInCell="1" allowOverlap="1" wp14:anchorId="3281AA10" wp14:editId="04A440B7">
+              <wp:anchor distT="0" distB="0" distL="114300" distR="114300" simplePos="0" relativeHeight="251660288" behindDoc="0" locked="0" layoutInCell="1" allowOverlap="1" wp14:anchorId="3281AA10" wp14:editId="5F9AEBAF">
                 <wp:simplePos x="0" y="0"/>
                 <wp:positionH relativeFrom="margin">
-                  <wp:posOffset>55880</wp:posOffset>
+                  <wp:posOffset>60008</wp:posOffset>
                 </wp:positionH>
                 <wp:positionV relativeFrom="paragraph">
-                  <wp:posOffset>189231</wp:posOffset>
+                  <wp:posOffset>187643</wp:posOffset>
                 </wp:positionV>
-                <wp:extent cx="666750" cy="118110"/>
-                <wp:effectExtent l="19050" t="19050" r="19050" b="15240"/>
+                <wp:extent cx="676275" cy="113347"/>
+                <wp:effectExtent l="19050" t="19050" r="28575" b="20320"/>
                 <wp:wrapNone/>
                 <wp:docPr id="630913540" name="Rettangolo 1"/>
                 <wp:cNvGraphicFramePr/>
@@ -9968,7 +9831,7 @@
                       <wps:spPr>
                         <a:xfrm>
                           <a:off x="0" y="0"/>
-                          <a:ext cx="666750" cy="118110"/>
+                          <a:ext cx="676275" cy="113347"/>
                         </a:xfrm>
                         <a:prstGeom prst="rect">
                           <a:avLst/>
@@ -10016,7 +9879,7 @@
           </mc:Choice>
           <mc:Fallback>
             <w:pict>
-              <v:rect w14:anchorId="7EE1CFC7" id="Rettangolo 1" o:spid="_x0000_s1026" style="position:absolute;margin-left:4.4pt;margin-top:14.9pt;width:52.5pt;height:9.3pt;z-index:251660288;visibility:visible;mso-wrap-style:square;mso-width-percent:0;mso-height-percent:0;mso-wrap-distance-left:9pt;mso-wrap-distance-top:0;mso-wrap-distance-right:9pt;mso-wrap-distance-bottom:0;mso-position-horizontal:absolute;mso-position-horizontal-relative:margin;mso-position-vertical:absolute;mso-position-vertical-relative:text;mso-width-percent:0;mso-height-percent:0;mso-width-relative:margin;mso-height-relative:margin;v-text-anchor:middle" o:gfxdata="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" filled="f" strokecolor="red" strokeweight="2.25pt">
+              <v:rect w14:anchorId="7B35C6F8" id="Rettangolo 1" o:spid="_x0000_s1026" style="position:absolute;margin-left:4.75pt;margin-top:14.8pt;width:53.25pt;height:8.9pt;z-index:251660288;visibility:visible;mso-wrap-style:square;mso-width-percent:0;mso-height-percent:0;mso-wrap-distance-left:9pt;mso-wrap-distance-top:0;mso-wrap-distance-right:9pt;mso-wrap-distance-bottom:0;mso-position-horizontal:absolute;mso-position-horizontal-relative:margin;mso-position-vertical:absolute;mso-position-vertical-relative:text;mso-width-percent:0;mso-height-percent:0;mso-width-relative:margin;mso-height-relative:margin;v-text-anchor:middle" o:gfxdata="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" filled="f" strokecolor="red" strokeweight="2.25pt">
                 <w10:wrap anchorx="margin"/>
               </v:rect>
             </w:pict>
@@ -10417,7 +10280,6 @@
         </w:rPr>
         <w:t xml:space="preserve"> exactly in the same page of the link “What is the </w:t>
       </w:r>
-      <w:proofErr w:type="spellStart"/>
       <w:r>
         <w:rPr>
           <w:rFonts w:ascii="Aptos" w:hAnsi="Aptos"/>
@@ -10434,7 +10296,6 @@
         </w:rPr>
         <w:t>omatometer</w:t>
       </w:r>
-      <w:proofErr w:type="spellEnd"/>
       <w:r>
         <w:rPr>
           <w:rFonts w:ascii="Aptos" w:hAnsi="Aptos"/>
@@ -10672,7 +10533,7 @@
           <w:szCs w:val="28"/>
         </w:rPr>
       </w:pPr>
-      <w:bookmarkStart w:id="16" w:name="_Toc157114890"/>
+      <w:bookmarkStart w:id="16" w:name="_Toc157154651"/>
       <w:r>
         <w:rPr>
           <w:rFonts w:ascii="Aptos" w:eastAsia="Utopia-Regular" w:hAnsi="Aptos"/>
@@ -10729,25 +10590,7 @@
           <w:sz w:val="24"/>
           <w:szCs w:val="24"/>
         </w:rPr>
-        <w:t xml:space="preserve"> homepage should persuade new users to stay </w:t>
-      </w:r>
-      <w:proofErr w:type="gramStart"/>
-      <w:r>
-        <w:rPr>
-          <w:rFonts w:ascii="Aptos" w:hAnsi="Aptos"/>
-          <w:sz w:val="24"/>
-          <w:szCs w:val="24"/>
-        </w:rPr>
-        <w:t>in</w:t>
-      </w:r>
-      <w:proofErr w:type="gramEnd"/>
-      <w:r>
-        <w:rPr>
-          <w:rFonts w:ascii="Aptos" w:hAnsi="Aptos"/>
-          <w:sz w:val="24"/>
-          <w:szCs w:val="24"/>
-        </w:rPr>
-        <w:t xml:space="preserve"> the website</w:t>
+        <w:t xml:space="preserve"> homepage should persuade new users to stay in the website</w:t>
       </w:r>
       <w:r>
         <w:rPr>
@@ -11089,7 +10932,7 @@
           <w:szCs w:val="28"/>
         </w:rPr>
       </w:pPr>
-      <w:bookmarkStart w:id="17" w:name="_Toc157114891"/>
+      <w:bookmarkStart w:id="17" w:name="_Toc157154652"/>
       <w:r>
         <w:rPr>
           <w:rFonts w:ascii="Aptos" w:eastAsia="Utopia-Regular" w:hAnsi="Aptos"/>
@@ -11644,7 +11487,7 @@
           <w:szCs w:val="28"/>
         </w:rPr>
       </w:pPr>
-      <w:bookmarkStart w:id="18" w:name="_Toc157114892"/>
+      <w:bookmarkStart w:id="18" w:name="_Toc157154653"/>
       <w:r>
         <w:rPr>
           <w:rFonts w:ascii="Aptos" w:eastAsia="Utopia-Regular" w:hAnsi="Aptos"/>
@@ -12007,10 +11850,20 @@
       <w:r>
         <w:rPr>
           <w:rFonts w:ascii="Aptos" w:hAnsi="Aptos"/>
-          <w:sz w:val="24"/>
-          <w:szCs w:val="24"/>
-        </w:rPr>
-        <w:t xml:space="preserve">an entire part of the homepage itself </w:t>
+          <w:b/>
+          <w:bCs/>
+          <w:sz w:val="24"/>
+          <w:szCs w:val="24"/>
+        </w:rPr>
+        <w:t>an entire part of the homepage itself</w:t>
+      </w:r>
+      <w:r>
+        <w:rPr>
+          <w:rFonts w:ascii="Aptos" w:hAnsi="Aptos"/>
+          <w:sz w:val="24"/>
+          <w:szCs w:val="24"/>
+        </w:rPr>
+        <w:t xml:space="preserve"> </w:t>
       </w:r>
       <w:r>
         <w:rPr>
@@ -12208,23 +12061,13 @@
         </w:rPr>
         <w:t xml:space="preserve"> formed by an image, a </w:t>
       </w:r>
-      <w:proofErr w:type="gramStart"/>
-      <w:r>
-        <w:rPr>
-          <w:rFonts w:ascii="Aptos" w:hAnsi="Aptos"/>
-          <w:sz w:val="24"/>
-          <w:szCs w:val="24"/>
-        </w:rPr>
-        <w:t>title</w:t>
-      </w:r>
-      <w:proofErr w:type="gramEnd"/>
-      <w:r>
-        <w:rPr>
-          <w:rFonts w:ascii="Aptos" w:hAnsi="Aptos"/>
-          <w:sz w:val="24"/>
-          <w:szCs w:val="24"/>
-        </w:rPr>
-        <w:t xml:space="preserve"> </w:t>
+      <w:r>
+        <w:rPr>
+          <w:rFonts w:ascii="Aptos" w:hAnsi="Aptos"/>
+          <w:sz w:val="24"/>
+          <w:szCs w:val="24"/>
+        </w:rPr>
+        <w:t xml:space="preserve">title </w:t>
       </w:r>
       <w:r>
         <w:rPr>
@@ -12349,10 +12192,20 @@
       <w:r>
         <w:rPr>
           <w:rFonts w:ascii="Aptos" w:hAnsi="Aptos"/>
-          <w:sz w:val="24"/>
-          <w:szCs w:val="24"/>
-        </w:rPr>
-        <w:t xml:space="preserve">the menu voice “NEWS” </w:t>
+          <w:b/>
+          <w:bCs/>
+          <w:sz w:val="24"/>
+          <w:szCs w:val="24"/>
+        </w:rPr>
+        <w:t>the menu voice “NEWS”</w:t>
+      </w:r>
+      <w:r>
+        <w:rPr>
+          <w:rFonts w:ascii="Aptos" w:hAnsi="Aptos"/>
+          <w:sz w:val="24"/>
+          <w:szCs w:val="24"/>
+        </w:rPr>
+        <w:t xml:space="preserve"> </w:t>
       </w:r>
       <w:r>
         <w:rPr>
@@ -12396,7 +12249,7 @@
           <w:szCs w:val="28"/>
         </w:rPr>
       </w:pPr>
-      <w:bookmarkStart w:id="22" w:name="_Toc157114893"/>
+      <w:bookmarkStart w:id="22" w:name="_Toc157154654"/>
       <w:r>
         <w:rPr>
           <w:rFonts w:ascii="Aptos" w:eastAsia="Utopia-Regular" w:hAnsi="Aptos"/>
@@ -12611,23 +12464,13 @@
         </w:rPr>
         <w:t xml:space="preserve">, </w:t>
       </w:r>
-      <w:proofErr w:type="gramStart"/>
-      <w:r>
-        <w:rPr>
-          <w:rFonts w:ascii="Aptos" w:hAnsi="Aptos"/>
-          <w:sz w:val="24"/>
-          <w:szCs w:val="24"/>
-        </w:rPr>
-        <w:t>TV</w:t>
-      </w:r>
-      <w:proofErr w:type="gramEnd"/>
-      <w:r>
-        <w:rPr>
-          <w:rFonts w:ascii="Aptos" w:hAnsi="Aptos"/>
-          <w:sz w:val="24"/>
-          <w:szCs w:val="24"/>
-        </w:rPr>
-        <w:t xml:space="preserve"> and celebrities</w:t>
+      <w:r>
+        <w:rPr>
+          <w:rFonts w:ascii="Aptos" w:hAnsi="Aptos"/>
+          <w:sz w:val="24"/>
+          <w:szCs w:val="24"/>
+        </w:rPr>
+        <w:t>TV and celebrities</w:t>
       </w:r>
       <w:r>
         <w:rPr>
@@ -12868,7 +12711,7 @@
       </w:pPr>
       <w:bookmarkStart w:id="23" w:name="_Ref157031131"/>
       <w:bookmarkStart w:id="24" w:name="_Ref157068504"/>
-      <w:bookmarkStart w:id="25" w:name="_Toc157114894"/>
+      <w:bookmarkStart w:id="25" w:name="_Toc157154655"/>
       <w:r>
         <w:rPr>
           <w:rFonts w:ascii="Aptos" w:hAnsi="Aptos"/>
@@ -12923,7 +12766,7 @@
           <w:sz w:val="24"/>
           <w:szCs w:val="24"/>
         </w:rPr>
-        <w:t xml:space="preserve">The purpose of a menu is to show to users all the possible destinations, all the reachable webpages of the website which </w:t>
+        <w:t xml:space="preserve">The purpose of a menu is to show to users all the possible destinations, all the reachable pages of the website which </w:t>
       </w:r>
       <w:r>
         <w:rPr>
@@ -12947,7 +12790,23 @@
           <w:sz w:val="24"/>
           <w:szCs w:val="24"/>
         </w:rPr>
-        <w:t xml:space="preserve"> to collect different information</w:t>
+        <w:t xml:space="preserve"> to collect different</w:t>
+      </w:r>
+      <w:r>
+        <w:rPr>
+          <w:rFonts w:ascii="Aptos" w:hAnsi="Aptos"/>
+          <w:sz w:val="24"/>
+          <w:szCs w:val="24"/>
+        </w:rPr>
+        <w:t xml:space="preserve"> type of</w:t>
+      </w:r>
+      <w:r>
+        <w:rPr>
+          <w:rFonts w:ascii="Aptos" w:hAnsi="Aptos"/>
+          <w:sz w:val="24"/>
+          <w:szCs w:val="24"/>
+        </w:rPr>
+        <w:t xml:space="preserve"> information</w:t>
       </w:r>
       <w:r>
         <w:rPr>
@@ -13491,7 +13350,6 @@
         </w:rPr>
         <w:t xml:space="preserve"> </w:t>
       </w:r>
-      <w:proofErr w:type="gramStart"/>
       <w:r>
         <w:rPr>
           <w:rFonts w:ascii="Aptos" w:hAnsi="Aptos"/>
@@ -13500,7 +13358,6 @@
         </w:rPr>
         <w:t>menu</w:t>
       </w:r>
-      <w:proofErr w:type="gramEnd"/>
       <w:r>
         <w:rPr>
           <w:rFonts w:ascii="Aptos" w:hAnsi="Aptos"/>
@@ -13886,6 +13743,93 @@
         <w:spacing w:after="100"/>
         <w:jc w:val="both"/>
       </w:pPr>
+      <w:r>
+        <w:rPr>
+          <w:rFonts w:ascii="Aptos" w:hAnsi="Aptos"/>
+          <w:noProof/>
+          <w:sz w:val="24"/>
+          <w:szCs w:val="24"/>
+        </w:rPr>
+        <mc:AlternateContent>
+          <mc:Choice Requires="wps">
+            <w:drawing>
+              <wp:anchor distT="0" distB="0" distL="114300" distR="114300" simplePos="0" relativeHeight="251666432" behindDoc="0" locked="0" layoutInCell="1" allowOverlap="1" wp14:anchorId="3E60336B" wp14:editId="69D3DB19">
+                <wp:simplePos x="0" y="0"/>
+                <wp:positionH relativeFrom="column">
+                  <wp:posOffset>2684462</wp:posOffset>
+                </wp:positionH>
+                <wp:positionV relativeFrom="paragraph">
+                  <wp:posOffset>312103</wp:posOffset>
+                </wp:positionV>
+                <wp:extent cx="95250" cy="75565"/>
+                <wp:effectExtent l="0" t="0" r="19050" b="19685"/>
+                <wp:wrapNone/>
+                <wp:docPr id="1825370403" name="Ovale 1"/>
+                <wp:cNvGraphicFramePr/>
+                <a:graphic xmlns:a="http://schemas.openxmlformats.org/drawingml/2006/main">
+                  <a:graphicData uri="http://schemas.microsoft.com/office/word/2010/wordprocessingShape">
+                    <wps:wsp>
+                      <wps:cNvSpPr/>
+                      <wps:spPr>
+                        <a:xfrm>
+                          <a:off x="0" y="0"/>
+                          <a:ext cx="95250" cy="75565"/>
+                        </a:xfrm>
+                        <a:prstGeom prst="ellipse">
+                          <a:avLst/>
+                        </a:prstGeom>
+                        <a:solidFill>
+                          <a:srgbClr val="FF0000"/>
+                        </a:solidFill>
+                        <a:ln>
+                          <a:solidFill>
+                            <a:schemeClr val="tx1"/>
+                          </a:solidFill>
+                        </a:ln>
+                      </wps:spPr>
+                      <wps:style>
+                        <a:lnRef idx="2">
+                          <a:schemeClr val="accent1">
+                            <a:shade val="15000"/>
+                          </a:schemeClr>
+                        </a:lnRef>
+                        <a:fillRef idx="1">
+                          <a:schemeClr val="accent1"/>
+                        </a:fillRef>
+                        <a:effectRef idx="0">
+                          <a:schemeClr val="accent1"/>
+                        </a:effectRef>
+                        <a:fontRef idx="minor">
+                          <a:schemeClr val="lt1"/>
+                        </a:fontRef>
+                      </wps:style>
+                      <wps:bodyPr rot="0" spcFirstLastPara="0" vertOverflow="overflow" horzOverflow="overflow" vert="horz" wrap="square" lIns="91440" tIns="45720" rIns="91440" bIns="45720" numCol="1" spcCol="0" rtlCol="0" fromWordArt="0" anchor="ctr" anchorCtr="0" forceAA="0" compatLnSpc="1">
+                        <a:prstTxWarp prst="textNoShape">
+                          <a:avLst/>
+                        </a:prstTxWarp>
+                        <a:noAutofit/>
+                      </wps:bodyPr>
+                    </wps:wsp>
+                  </a:graphicData>
+                </a:graphic>
+                <wp14:sizeRelH relativeFrom="margin">
+                  <wp14:pctWidth>0</wp14:pctWidth>
+                </wp14:sizeRelH>
+                <wp14:sizeRelV relativeFrom="margin">
+                  <wp14:pctHeight>0</wp14:pctHeight>
+                </wp14:sizeRelV>
+              </wp:anchor>
+            </w:drawing>
+          </mc:Choice>
+          <mc:Fallback>
+            <w:pict>
+              <v:oval w14:anchorId="1D270B9A" id="Ovale 1" o:spid="_x0000_s1026" style="position:absolute;margin-left:211.35pt;margin-top:24.6pt;width:7.5pt;height:5.95pt;z-index:251666432;visibility:visible;mso-wrap-style:square;mso-width-percent:0;mso-height-percent:0;mso-wrap-distance-left:9pt;mso-wrap-distance-top:0;mso-wrap-distance-right:9pt;mso-wrap-distance-bottom:0;mso-position-horizontal:absolute;mso-position-horizontal-relative:text;mso-position-vertical:absolute;mso-position-vertical-relative:text;mso-width-percent:0;mso-height-percent:0;mso-width-relative:margin;mso-height-relative:margin;v-text-anchor:middle" o:gfxdata="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" fillcolor="red" strokecolor="black [3213]" strokeweight="1pt">
+                <v:stroke joinstyle="miter"/>
+              </v:oval>
+            </w:pict>
+          </mc:Fallback>
+        </mc:AlternateContent>
+      </w:r>
       <w:r>
         <w:rPr>
           <w:rFonts w:ascii="Aptos" w:hAnsi="Aptos"/>
@@ -14429,7 +14373,6 @@
         </w:rPr>
         <w:t xml:space="preserve">new </w:t>
       </w:r>
-      <w:proofErr w:type="gramStart"/>
       <w:r>
         <w:rPr>
           <w:rFonts w:ascii="Aptos" w:hAnsi="Aptos"/>
@@ -14438,7 +14381,6 @@
         </w:rPr>
         <w:t>menu</w:t>
       </w:r>
-      <w:proofErr w:type="gramEnd"/>
       <w:r>
         <w:rPr>
           <w:rFonts w:ascii="Aptos" w:hAnsi="Aptos"/>
@@ -14493,7 +14435,23 @@
           <w:sz w:val="24"/>
           <w:szCs w:val="24"/>
         </w:rPr>
-        <w:t xml:space="preserve">represented by the red lines in </w:t>
+        <w:t xml:space="preserve">represented by </w:t>
+      </w:r>
+      <w:r>
+        <w:rPr>
+          <w:rFonts w:ascii="Aptos" w:hAnsi="Aptos"/>
+          <w:sz w:val="24"/>
+          <w:szCs w:val="24"/>
+        </w:rPr>
+        <w:t xml:space="preserve">all </w:t>
+      </w:r>
+      <w:r>
+        <w:rPr>
+          <w:rFonts w:ascii="Aptos" w:hAnsi="Aptos"/>
+          <w:sz w:val="24"/>
+          <w:szCs w:val="24"/>
+        </w:rPr>
+        <w:t xml:space="preserve">the red lines in </w:t>
       </w:r>
       <w:r>
         <w:rPr>
@@ -14615,26 +14573,16 @@
           <w:sz w:val="24"/>
           <w:szCs w:val="24"/>
         </w:rPr>
-        <w:t xml:space="preserve">In this way the links positioned on the centre/right area has no problem </w:t>
-      </w:r>
-      <w:r>
-        <w:rPr>
-          <w:rFonts w:ascii="Aptos" w:hAnsi="Aptos"/>
-          <w:sz w:val="24"/>
-          <w:szCs w:val="24"/>
-        </w:rPr>
-        <w:t>(normal red lines</w:t>
-      </w:r>
-      <w:proofErr w:type="gramStart"/>
-      <w:r>
-        <w:rPr>
-          <w:rFonts w:ascii="Aptos" w:hAnsi="Aptos"/>
-          <w:sz w:val="24"/>
-          <w:szCs w:val="24"/>
-        </w:rPr>
-        <w:t>)</w:t>
-      </w:r>
-      <w:proofErr w:type="gramEnd"/>
+        <w:t>In this way the links positioned on the centre/right area has no problem</w:t>
+      </w:r>
+      <w:r>
+        <w:rPr>
+          <w:rFonts w:ascii="Aptos" w:hAnsi="Aptos"/>
+          <w:sz w:val="24"/>
+          <w:szCs w:val="24"/>
+        </w:rPr>
+        <w:t>s</w:t>
+      </w:r>
       <w:r>
         <w:rPr>
           <w:rFonts w:ascii="Aptos" w:hAnsi="Aptos"/>
@@ -14649,6 +14597,14 @@
           <w:sz w:val="24"/>
           <w:szCs w:val="24"/>
         </w:rPr>
+        <w:t xml:space="preserve">(normal red lines) </w:t>
+      </w:r>
+      <w:r>
+        <w:rPr>
+          <w:rFonts w:ascii="Aptos" w:hAnsi="Aptos"/>
+          <w:sz w:val="24"/>
+          <w:szCs w:val="24"/>
+        </w:rPr>
         <w:t xml:space="preserve">but the </w:t>
       </w:r>
       <w:r>
@@ -14665,23 +14621,71 @@
           <w:sz w:val="24"/>
           <w:szCs w:val="24"/>
         </w:rPr>
-        <w:t>left positioned links are never reached</w:t>
-      </w:r>
-      <w:r>
-        <w:rPr>
-          <w:rFonts w:ascii="Aptos" w:hAnsi="Aptos"/>
-          <w:sz w:val="24"/>
-          <w:szCs w:val="24"/>
-        </w:rPr>
-        <w:t xml:space="preserve"> (dashed red lines)</w:t>
-      </w:r>
-      <w:r>
-        <w:rPr>
-          <w:rFonts w:ascii="Aptos" w:hAnsi="Aptos"/>
-          <w:sz w:val="24"/>
-          <w:szCs w:val="24"/>
-        </w:rPr>
-        <w:t xml:space="preserve"> because the</w:t>
+        <w:t>left positioned links</w:t>
+      </w:r>
+      <w:r>
+        <w:rPr>
+          <w:rFonts w:ascii="Aptos" w:hAnsi="Aptos"/>
+          <w:sz w:val="24"/>
+          <w:szCs w:val="24"/>
+        </w:rPr>
+        <w:t xml:space="preserve"> </w:t>
+      </w:r>
+      <w:r>
+        <w:rPr>
+          <w:rFonts w:ascii="Aptos" w:hAnsi="Aptos"/>
+          <w:sz w:val="24"/>
+          <w:szCs w:val="24"/>
+        </w:rPr>
+        <w:t>(</w:t>
+      </w:r>
+      <w:r>
+        <w:rPr>
+          <w:rFonts w:ascii="Aptos" w:hAnsi="Aptos"/>
+          <w:sz w:val="24"/>
+          <w:szCs w:val="24"/>
+        </w:rPr>
+        <w:t xml:space="preserve">represented by the </w:t>
+      </w:r>
+      <w:r>
+        <w:rPr>
+          <w:rFonts w:ascii="Aptos" w:hAnsi="Aptos"/>
+          <w:sz w:val="24"/>
+          <w:szCs w:val="24"/>
+        </w:rPr>
+        <w:t xml:space="preserve">dashed red </w:t>
+      </w:r>
+      <w:r>
+        <w:rPr>
+          <w:rFonts w:ascii="Aptos" w:hAnsi="Aptos"/>
+          <w:sz w:val="24"/>
+          <w:szCs w:val="24"/>
+        </w:rPr>
+        <w:t>lines) are</w:t>
+      </w:r>
+      <w:r>
+        <w:rPr>
+          <w:rFonts w:ascii="Aptos" w:hAnsi="Aptos"/>
+          <w:sz w:val="24"/>
+          <w:szCs w:val="24"/>
+        </w:rPr>
+        <w:t xml:space="preserve"> never reached</w:t>
+      </w:r>
+      <w:r>
+        <w:rPr>
+          <w:rFonts w:ascii="Aptos" w:hAnsi="Aptos"/>
+          <w:sz w:val="24"/>
+          <w:szCs w:val="24"/>
+        </w:rPr>
+        <w:t xml:space="preserve"> </w:t>
+      </w:r>
+      <w:r>
+        <w:rPr>
+          <w:rFonts w:ascii="Aptos" w:hAnsi="Aptos"/>
+          <w:sz w:val="24"/>
+          <w:szCs w:val="24"/>
+        </w:rPr>
+        <w:t>because the</w:t>
       </w:r>
       <w:r>
         <w:rPr>
@@ -14690,6 +14694,30 @@
           <w:szCs w:val="24"/>
         </w:rPr>
         <w:t xml:space="preserve"> sub-menu will close itself</w:t>
+      </w:r>
+      <w:r>
+        <w:rPr>
+          <w:rFonts w:ascii="Aptos" w:hAnsi="Aptos"/>
+          <w:sz w:val="24"/>
+          <w:szCs w:val="24"/>
+        </w:rPr>
+        <w:t xml:space="preserve"> before reaching the</w:t>
+      </w:r>
+      <w:r>
+        <w:rPr>
+          <w:rFonts w:ascii="Aptos" w:hAnsi="Aptos"/>
+          <w:sz w:val="24"/>
+          <w:szCs w:val="24"/>
+        </w:rPr>
+        <w:t xml:space="preserve"> </w:t>
+      </w:r>
+      <w:r>
+        <w:rPr>
+          <w:rFonts w:ascii="Aptos" w:hAnsi="Aptos"/>
+          <w:sz w:val="24"/>
+          <w:szCs w:val="24"/>
+        </w:rPr>
+        <w:t>link</w:t>
       </w:r>
       <w:r>
         <w:rPr>
@@ -14943,15 +14971,31 @@
           <w:sz w:val="24"/>
           <w:szCs w:val="24"/>
         </w:rPr>
-        <w:t xml:space="preserve"> paths</w:t>
-      </w:r>
-      <w:r>
-        <w:rPr>
-          <w:rFonts w:ascii="Aptos" w:hAnsi="Aptos"/>
-          <w:sz w:val="24"/>
-          <w:szCs w:val="24"/>
-        </w:rPr>
-        <w:t xml:space="preserve"> already discussed before</w:t>
+        <w:t xml:space="preserve"> </w:t>
+      </w:r>
+      <w:r>
+        <w:rPr>
+          <w:rFonts w:ascii="Aptos" w:hAnsi="Aptos"/>
+          <w:sz w:val="24"/>
+          <w:szCs w:val="24"/>
+        </w:rPr>
+        <w:t xml:space="preserve">ideal </w:t>
+      </w:r>
+      <w:r>
+        <w:rPr>
+          <w:rFonts w:ascii="Aptos" w:hAnsi="Aptos"/>
+          <w:sz w:val="24"/>
+          <w:szCs w:val="24"/>
+        </w:rPr>
+        <w:t>paths</w:t>
+      </w:r>
+      <w:r>
+        <w:rPr>
+          <w:rFonts w:ascii="Aptos" w:hAnsi="Aptos"/>
+          <w:sz w:val="24"/>
+          <w:szCs w:val="24"/>
+        </w:rPr>
+        <w:t xml:space="preserve"> already discussed</w:t>
       </w:r>
       <w:r>
         <w:rPr>
@@ -15057,7 +15101,7 @@
         </w:rPr>
       </w:pPr>
       <w:bookmarkStart w:id="30" w:name="_Ref157033166"/>
-      <w:bookmarkStart w:id="31" w:name="_Toc157114895"/>
+      <w:bookmarkStart w:id="31" w:name="_Toc157154656"/>
       <w:r>
         <w:rPr>
           <w:rFonts w:ascii="Aptos" w:hAnsi="Aptos"/>
@@ -15309,7 +15353,23 @@
           <w:sz w:val="24"/>
           <w:szCs w:val="24"/>
         </w:rPr>
-        <w:t>t respect the web standard which corresponds to “search”</w:t>
+        <w:t xml:space="preserve">t respect the web standard which corresponds to </w:t>
+      </w:r>
+      <w:r>
+        <w:rPr>
+          <w:rFonts w:ascii="Aptos" w:hAnsi="Aptos"/>
+          <w:sz w:val="24"/>
+          <w:szCs w:val="24"/>
+        </w:rPr>
+        <w:t xml:space="preserve">a </w:t>
+      </w:r>
+      <w:r>
+        <w:rPr>
+          <w:rFonts w:ascii="Aptos" w:hAnsi="Aptos"/>
+          <w:sz w:val="24"/>
+          <w:szCs w:val="24"/>
+        </w:rPr>
+        <w:t>“search”</w:t>
       </w:r>
       <w:r>
         <w:rPr>
@@ -15736,7 +15796,47 @@
           <w:sz w:val="24"/>
           <w:szCs w:val="24"/>
         </w:rPr>
-        <w:t xml:space="preserve">In fact, the provided search-bar in the “NEWS” page and all its subpages is completely different, as it shows the </w:t>
+        <w:t>In fact, the provided search-bar in the “NEWS” page and all its subpages is completely different, as it</w:t>
+      </w:r>
+      <w:r>
+        <w:rPr>
+          <w:rFonts w:ascii="Aptos" w:hAnsi="Aptos"/>
+          <w:sz w:val="24"/>
+          <w:szCs w:val="24"/>
+        </w:rPr>
+        <w:t xml:space="preserve"> is</w:t>
+      </w:r>
+      <w:r>
+        <w:rPr>
+          <w:rFonts w:ascii="Aptos" w:hAnsi="Aptos"/>
+          <w:sz w:val="24"/>
+          <w:szCs w:val="24"/>
+        </w:rPr>
+        <w:t xml:space="preserve"> show</w:t>
+      </w:r>
+      <w:r>
+        <w:rPr>
+          <w:rFonts w:ascii="Aptos" w:hAnsi="Aptos"/>
+          <w:sz w:val="24"/>
+          <w:szCs w:val="24"/>
+        </w:rPr>
+        <w:t>n</w:t>
+      </w:r>
+      <w:r>
+        <w:rPr>
+          <w:rFonts w:ascii="Aptos" w:hAnsi="Aptos"/>
+          <w:sz w:val="24"/>
+          <w:szCs w:val="24"/>
+        </w:rPr>
+        <w:t xml:space="preserve"> in</w:t>
+      </w:r>
+      <w:r>
+        <w:rPr>
+          <w:rFonts w:ascii="Aptos" w:hAnsi="Aptos"/>
+          <w:sz w:val="24"/>
+          <w:szCs w:val="24"/>
+        </w:rPr>
+        <w:t xml:space="preserve"> the </w:t>
       </w:r>
       <w:r>
         <w:rPr>
@@ -16056,7 +16156,23 @@
           <w:sz w:val="24"/>
           <w:szCs w:val="24"/>
         </w:rPr>
-        <w:t xml:space="preserve"> provided in all the other pages that are not under the NEWS</w:t>
+        <w:t xml:space="preserve"> </w:t>
+      </w:r>
+      <w:r>
+        <w:rPr>
+          <w:rFonts w:ascii="Aptos" w:hAnsi="Aptos"/>
+          <w:sz w:val="24"/>
+          <w:szCs w:val="24"/>
+        </w:rPr>
+        <w:t xml:space="preserve">which is </w:t>
+      </w:r>
+      <w:r>
+        <w:rPr>
+          <w:rFonts w:ascii="Aptos" w:hAnsi="Aptos"/>
+          <w:sz w:val="24"/>
+          <w:szCs w:val="24"/>
+        </w:rPr>
+        <w:t>provided in all the other pages that are not under the NEWS</w:t>
       </w:r>
       <w:r>
         <w:rPr>
@@ -16108,7 +16224,23 @@
           <w:szCs w:val="24"/>
         </w:rPr>
         <w:lastRenderedPageBreak/>
-        <w:t>On the other hand, this second version does not provide any suggested link with partial information digited and this is bad: it has a</w:t>
+        <w:t>On the other hand, this second version does not provide any suggested link</w:t>
+      </w:r>
+      <w:r>
+        <w:rPr>
+          <w:rFonts w:ascii="Aptos" w:hAnsi="Aptos"/>
+          <w:sz w:val="24"/>
+          <w:szCs w:val="24"/>
+        </w:rPr>
+        <w:t xml:space="preserve"> mechanism</w:t>
+      </w:r>
+      <w:r>
+        <w:rPr>
+          <w:rFonts w:ascii="Aptos" w:hAnsi="Aptos"/>
+          <w:sz w:val="24"/>
+          <w:szCs w:val="24"/>
+        </w:rPr>
+        <w:t xml:space="preserve"> with partial information digited and this is bad: it has a</w:t>
       </w:r>
       <w:r>
         <w:rPr>
@@ -16212,7 +16344,31 @@
           <w:sz w:val="24"/>
           <w:szCs w:val="24"/>
         </w:rPr>
-        <w:t xml:space="preserve">There is no </w:t>
+        <w:t xml:space="preserve">Also note that the purpose of the search is the same of the homepage version: search for movies, TV shows and actor/actress. </w:t>
+      </w:r>
+      <w:r>
+        <w:rPr>
+          <w:rFonts w:ascii="Aptos" w:hAnsi="Aptos"/>
+          <w:sz w:val="24"/>
+          <w:szCs w:val="24"/>
+        </w:rPr>
+        <w:t xml:space="preserve">There </w:t>
+      </w:r>
+      <w:r>
+        <w:rPr>
+          <w:rFonts w:ascii="Aptos" w:hAnsi="Aptos"/>
+          <w:sz w:val="24"/>
+          <w:szCs w:val="24"/>
+        </w:rPr>
+        <w:t>are</w:t>
+      </w:r>
+      <w:r>
+        <w:rPr>
+          <w:rFonts w:ascii="Aptos" w:hAnsi="Aptos"/>
+          <w:sz w:val="24"/>
+          <w:szCs w:val="24"/>
+        </w:rPr>
+        <w:t xml:space="preserve"> no </w:t>
       </w:r>
       <w:r>
         <w:rPr>
@@ -16228,7 +16384,23 @@
           <w:sz w:val="24"/>
           <w:szCs w:val="24"/>
         </w:rPr>
-        <w:t xml:space="preserve"> reason to provide the same functionality </w:t>
+        <w:t xml:space="preserve"> reason</w:t>
+      </w:r>
+      <w:r>
+        <w:rPr>
+          <w:rFonts w:ascii="Aptos" w:hAnsi="Aptos"/>
+          <w:sz w:val="24"/>
+          <w:szCs w:val="24"/>
+        </w:rPr>
+        <w:t>s</w:t>
+      </w:r>
+      <w:r>
+        <w:rPr>
+          <w:rFonts w:ascii="Aptos" w:hAnsi="Aptos"/>
+          <w:sz w:val="24"/>
+          <w:szCs w:val="24"/>
+        </w:rPr>
+        <w:t xml:space="preserve"> to provide the same functionality </w:t>
       </w:r>
       <w:r>
         <w:rPr>
@@ -16300,7 +16472,23 @@
           <w:sz w:val="24"/>
           <w:szCs w:val="24"/>
         </w:rPr>
-        <w:t>This only confuses and disorientates users</w:t>
+        <w:t xml:space="preserve">This </w:t>
+      </w:r>
+      <w:r>
+        <w:rPr>
+          <w:rFonts w:ascii="Aptos" w:hAnsi="Aptos"/>
+          <w:sz w:val="24"/>
+          <w:szCs w:val="24"/>
+        </w:rPr>
+        <w:t>just</w:t>
+      </w:r>
+      <w:r>
+        <w:rPr>
+          <w:rFonts w:ascii="Aptos" w:hAnsi="Aptos"/>
+          <w:sz w:val="24"/>
+          <w:szCs w:val="24"/>
+        </w:rPr>
+        <w:t xml:space="preserve"> confuses and disorientates users</w:t>
       </w:r>
       <w:r>
         <w:rPr>
@@ -16316,25 +16504,7 @@
           <w:sz w:val="24"/>
           <w:szCs w:val="24"/>
         </w:rPr>
-        <w:t xml:space="preserve">A </w:t>
-      </w:r>
-      <w:proofErr w:type="gramStart"/>
-      <w:r>
-        <w:rPr>
-          <w:rFonts w:ascii="Aptos" w:hAnsi="Aptos"/>
-          <w:sz w:val="24"/>
-          <w:szCs w:val="24"/>
-        </w:rPr>
-        <w:t>really bad</w:t>
-      </w:r>
-      <w:proofErr w:type="gramEnd"/>
-      <w:r>
-        <w:rPr>
-          <w:rFonts w:ascii="Aptos" w:hAnsi="Aptos"/>
-          <w:sz w:val="24"/>
-          <w:szCs w:val="24"/>
-        </w:rPr>
-        <w:t xml:space="preserve"> choice </w:t>
+        <w:t xml:space="preserve">A really bad choice </w:t>
       </w:r>
       <w:r>
         <w:rPr>
@@ -16489,7 +16659,7 @@
           <w:szCs w:val="32"/>
         </w:rPr>
       </w:pPr>
-      <w:bookmarkStart w:id="35" w:name="_Toc157114896"/>
+      <w:bookmarkStart w:id="35" w:name="_Toc157154657"/>
       <w:r>
         <w:rPr>
           <w:rFonts w:ascii="Aptos" w:hAnsi="Aptos"/>
@@ -16537,7 +16707,7 @@
           <w:szCs w:val="32"/>
         </w:rPr>
       </w:pPr>
-      <w:bookmarkStart w:id="36" w:name="_Toc157114897"/>
+      <w:bookmarkStart w:id="36" w:name="_Toc157154658"/>
       <w:r>
         <w:rPr>
           <w:rFonts w:ascii="Aptos" w:hAnsi="Aptos"/>
@@ -16574,6 +16744,11 @@
       <w:bookmarkEnd w:id="36"/>
     </w:p>
     <w:p>
+      <w:r>
+        <w:t xml:space="preserve">Scrolling </w:t>
+      </w:r>
+    </w:p>
+    <w:p>
       <w:pPr>
         <w:pStyle w:val="Titolo2"/>
         <w:rPr>
@@ -16585,7 +16760,7 @@
           <w:szCs w:val="32"/>
         </w:rPr>
       </w:pPr>
-      <w:bookmarkStart w:id="37" w:name="_Toc157114898"/>
+      <w:bookmarkStart w:id="37" w:name="_Toc157154659"/>
       <w:r>
         <w:rPr>
           <w:rFonts w:ascii="Aptos" w:hAnsi="Aptos"/>
@@ -16633,7 +16808,7 @@
           <w:szCs w:val="32"/>
         </w:rPr>
       </w:pPr>
-      <w:bookmarkStart w:id="38" w:name="_Toc157114899"/>
+      <w:bookmarkStart w:id="38" w:name="_Toc157154660"/>
       <w:r>
         <w:rPr>
           <w:rFonts w:ascii="Aptos" w:hAnsi="Aptos"/>
@@ -16669,6 +16844,65 @@
       </w:r>
       <w:bookmarkEnd w:id="38"/>
     </w:p>
+    <w:p>
+      <w:pPr>
+        <w:pStyle w:val="Titolo2"/>
+        <w:rPr>
+          <w:rFonts w:ascii="Aptos" w:hAnsi="Aptos"/>
+          <w:b/>
+          <w:bCs/>
+          <w:color w:val="auto"/>
+          <w:sz w:val="32"/>
+          <w:szCs w:val="32"/>
+        </w:rPr>
+      </w:pPr>
+      <w:bookmarkStart w:id="39" w:name="_Toc157154661"/>
+      <w:r>
+        <w:rPr>
+          <w:rFonts w:ascii="Aptos" w:hAnsi="Aptos"/>
+          <w:b/>
+          <w:bCs/>
+          <w:color w:val="auto"/>
+          <w:sz w:val="32"/>
+          <w:szCs w:val="32"/>
+        </w:rPr>
+        <w:t>3.</w:t>
+      </w:r>
+      <w:r>
+        <w:rPr>
+          <w:rFonts w:ascii="Aptos" w:hAnsi="Aptos"/>
+          <w:b/>
+          <w:bCs/>
+          <w:color w:val="auto"/>
+          <w:sz w:val="32"/>
+          <w:szCs w:val="32"/>
+        </w:rPr>
+        <w:t>8</w:t>
+      </w:r>
+      <w:r>
+        <w:rPr>
+          <w:rFonts w:ascii="Aptos" w:hAnsi="Aptos"/>
+          <w:b/>
+          <w:bCs/>
+          <w:color w:val="auto"/>
+          <w:sz w:val="32"/>
+          <w:szCs w:val="32"/>
+        </w:rPr>
+        <w:t xml:space="preserve"> </w:t>
+      </w:r>
+      <w:r>
+        <w:rPr>
+          <w:rFonts w:ascii="Aptos" w:hAnsi="Aptos"/>
+          <w:b/>
+          <w:bCs/>
+          <w:color w:val="auto"/>
+          <w:sz w:val="32"/>
+          <w:szCs w:val="32"/>
+        </w:rPr>
+        <w:t>Asking for personal data</w:t>
+      </w:r>
+      <w:bookmarkEnd w:id="39"/>
+    </w:p>
     <w:p/>
     <w:p>
       <w:pPr>
@@ -16695,7 +16929,7 @@
           <w:szCs w:val="36"/>
         </w:rPr>
       </w:pPr>
-      <w:bookmarkStart w:id="39" w:name="_Toc157114900"/>
+      <w:bookmarkStart w:id="40" w:name="_Toc157154662"/>
       <w:r>
         <w:rPr>
           <w:rFonts w:ascii="Aptos" w:hAnsi="Aptos"/>
@@ -16708,7 +16942,7 @@
         <w:lastRenderedPageBreak/>
         <w:t>4. Internal pages</w:t>
       </w:r>
-      <w:bookmarkEnd w:id="39"/>
+      <w:bookmarkEnd w:id="40"/>
     </w:p>
     <w:p>
       <w:pPr>
@@ -16723,7 +16957,7 @@
           <w:szCs w:val="32"/>
         </w:rPr>
       </w:pPr>
-      <w:bookmarkStart w:id="40" w:name="_Toc157114901"/>
+      <w:bookmarkStart w:id="41" w:name="_Toc157154663"/>
       <w:r>
         <w:rPr>
           <w:rFonts w:ascii="Aptos" w:hAnsi="Aptos"/>
@@ -16735,7 +16969,7 @@
         </w:rPr>
         <w:t>4.1 Movies</w:t>
       </w:r>
-      <w:bookmarkEnd w:id="40"/>
+      <w:bookmarkEnd w:id="41"/>
     </w:p>
     <w:p>
       <w:pPr>
@@ -16750,7 +16984,7 @@
           <w:szCs w:val="28"/>
         </w:rPr>
       </w:pPr>
-      <w:bookmarkStart w:id="41" w:name="_Toc157114902"/>
+      <w:bookmarkStart w:id="42" w:name="_Toc157154664"/>
       <w:r>
         <w:rPr>
           <w:rFonts w:ascii="Aptos" w:hAnsi="Aptos"/>
@@ -16762,7 +16996,7 @@
         </w:rPr>
         <w:t>4.1.1 Informative axes</w:t>
       </w:r>
-      <w:bookmarkEnd w:id="41"/>
+      <w:bookmarkEnd w:id="42"/>
     </w:p>
     <w:p>
       <w:pPr>
@@ -16777,7 +17011,7 @@
           <w:szCs w:val="28"/>
         </w:rPr>
       </w:pPr>
-      <w:bookmarkStart w:id="42" w:name="_Toc157114903"/>
+      <w:bookmarkStart w:id="43" w:name="_Toc157154665"/>
       <w:r>
         <w:rPr>
           <w:rFonts w:ascii="Aptos" w:hAnsi="Aptos"/>
@@ -16789,7 +17023,7 @@
         </w:rPr>
         <w:t>4.1.2 Structure</w:t>
       </w:r>
-      <w:bookmarkEnd w:id="42"/>
+      <w:bookmarkEnd w:id="43"/>
     </w:p>
     <w:p>
       <w:pPr>
@@ -16803,7 +17037,7 @@
           <w:szCs w:val="28"/>
         </w:rPr>
       </w:pPr>
-      <w:bookmarkStart w:id="43" w:name="_Toc157114904"/>
+      <w:bookmarkStart w:id="44" w:name="_Toc157154666"/>
       <w:r>
         <w:rPr>
           <w:rFonts w:ascii="Aptos" w:hAnsi="Aptos"/>
@@ -16815,7 +17049,7 @@
         </w:rPr>
         <w:t>4.1.3 Visual metaphors</w:t>
       </w:r>
-      <w:bookmarkEnd w:id="43"/>
+      <w:bookmarkEnd w:id="44"/>
     </w:p>
     <w:p>
       <w:pPr>
@@ -16830,7 +17064,7 @@
           <w:szCs w:val="32"/>
         </w:rPr>
       </w:pPr>
-      <w:bookmarkStart w:id="44" w:name="_Toc157114905"/>
+      <w:bookmarkStart w:id="45" w:name="_Toc157154667"/>
       <w:r>
         <w:rPr>
           <w:rFonts w:ascii="Aptos" w:hAnsi="Aptos"/>
@@ -16842,7 +17076,7 @@
         </w:rPr>
         <w:t>4.2 TV shows</w:t>
       </w:r>
-      <w:bookmarkEnd w:id="44"/>
+      <w:bookmarkEnd w:id="45"/>
     </w:p>
     <w:p>
       <w:pPr>
@@ -16857,7 +17091,7 @@
           <w:szCs w:val="28"/>
         </w:rPr>
       </w:pPr>
-      <w:bookmarkStart w:id="45" w:name="_Toc157114906"/>
+      <w:bookmarkStart w:id="46" w:name="_Toc157154668"/>
       <w:r>
         <w:rPr>
           <w:rFonts w:ascii="Aptos" w:hAnsi="Aptos"/>
@@ -16891,7 +17125,7 @@
         </w:rPr>
         <w:t>.1 Informative axes</w:t>
       </w:r>
-      <w:bookmarkEnd w:id="45"/>
+      <w:bookmarkEnd w:id="46"/>
     </w:p>
     <w:p>
       <w:pPr>
@@ -16906,7 +17140,7 @@
           <w:szCs w:val="28"/>
         </w:rPr>
       </w:pPr>
-      <w:bookmarkStart w:id="46" w:name="_Toc157114907"/>
+      <w:bookmarkStart w:id="47" w:name="_Toc157154669"/>
       <w:r>
         <w:rPr>
           <w:rFonts w:ascii="Aptos" w:hAnsi="Aptos" w:cstheme="minorHAnsi"/>
@@ -16918,7 +17152,7 @@
         </w:rPr>
         <w:t>4.2.2 Structure</w:t>
       </w:r>
-      <w:bookmarkEnd w:id="46"/>
+      <w:bookmarkEnd w:id="47"/>
     </w:p>
     <w:p>
       <w:pPr>
@@ -16932,7 +17166,7 @@
           <w:szCs w:val="28"/>
         </w:rPr>
       </w:pPr>
-      <w:bookmarkStart w:id="47" w:name="_Toc157114908"/>
+      <w:bookmarkStart w:id="48" w:name="_Toc157154670"/>
       <w:r>
         <w:rPr>
           <w:rFonts w:ascii="Aptos" w:hAnsi="Aptos"/>
@@ -16966,7 +17200,7 @@
         </w:rPr>
         <w:t>.3 Visual metaphors</w:t>
       </w:r>
-      <w:bookmarkEnd w:id="47"/>
+      <w:bookmarkEnd w:id="48"/>
     </w:p>
     <w:p>
       <w:pPr>
@@ -16981,7 +17215,7 @@
           <w:szCs w:val="32"/>
         </w:rPr>
       </w:pPr>
-      <w:bookmarkStart w:id="48" w:name="_Toc157114909"/>
+      <w:bookmarkStart w:id="49" w:name="_Toc157154671"/>
       <w:r>
         <w:rPr>
           <w:rFonts w:ascii="Aptos" w:hAnsi="Aptos"/>
@@ -16993,7 +17227,7 @@
         </w:rPr>
         <w:t>4.3 More trivia</w:t>
       </w:r>
-      <w:bookmarkEnd w:id="48"/>
+      <w:bookmarkEnd w:id="49"/>
     </w:p>
     <w:p>
       <w:pPr>
@@ -17008,7 +17242,7 @@
           <w:szCs w:val="28"/>
         </w:rPr>
       </w:pPr>
-      <w:bookmarkStart w:id="49" w:name="_Toc157114910"/>
+      <w:bookmarkStart w:id="50" w:name="_Toc157154672"/>
       <w:r>
         <w:rPr>
           <w:rFonts w:ascii="Aptos" w:hAnsi="Aptos"/>
@@ -17042,7 +17276,7 @@
         </w:rPr>
         <w:t>.1 Informative axes</w:t>
       </w:r>
-      <w:bookmarkEnd w:id="49"/>
+      <w:bookmarkEnd w:id="50"/>
     </w:p>
     <w:p>
       <w:pPr>
@@ -17057,7 +17291,7 @@
           <w:szCs w:val="28"/>
         </w:rPr>
       </w:pPr>
-      <w:bookmarkStart w:id="50" w:name="_Toc157114911"/>
+      <w:bookmarkStart w:id="51" w:name="_Toc157154673"/>
       <w:r>
         <w:rPr>
           <w:rFonts w:ascii="Aptos" w:hAnsi="Aptos" w:cstheme="minorHAnsi"/>
@@ -17069,7 +17303,7 @@
         </w:rPr>
         <w:t>4.3.2 Structure</w:t>
       </w:r>
-      <w:bookmarkEnd w:id="50"/>
+      <w:bookmarkEnd w:id="51"/>
     </w:p>
     <w:p>
       <w:pPr>
@@ -17084,7 +17318,7 @@
           <w:szCs w:val="32"/>
         </w:rPr>
       </w:pPr>
-      <w:bookmarkStart w:id="51" w:name="_Toc157114912"/>
+      <w:bookmarkStart w:id="52" w:name="_Toc157154674"/>
       <w:r>
         <w:rPr>
           <w:rFonts w:ascii="Aptos" w:hAnsi="Aptos"/>
@@ -17118,7 +17352,7 @@
         </w:rPr>
         <w:t xml:space="preserve"> News</w:t>
       </w:r>
-      <w:bookmarkEnd w:id="51"/>
+      <w:bookmarkEnd w:id="52"/>
     </w:p>
     <w:p>
       <w:pPr>
@@ -17133,7 +17367,7 @@
           <w:szCs w:val="28"/>
         </w:rPr>
       </w:pPr>
-      <w:bookmarkStart w:id="52" w:name="_Toc157114913"/>
+      <w:bookmarkStart w:id="53" w:name="_Toc157154675"/>
       <w:r>
         <w:rPr>
           <w:rFonts w:ascii="Aptos" w:hAnsi="Aptos"/>
@@ -17167,7 +17401,7 @@
         </w:rPr>
         <w:t>.1 Informative axes</w:t>
       </w:r>
-      <w:bookmarkEnd w:id="52"/>
+      <w:bookmarkEnd w:id="53"/>
     </w:p>
     <w:p>
       <w:pPr>
@@ -17182,7 +17416,7 @@
           <w:szCs w:val="28"/>
         </w:rPr>
       </w:pPr>
-      <w:bookmarkStart w:id="53" w:name="_Toc157114914"/>
+      <w:bookmarkStart w:id="54" w:name="_Toc157154676"/>
       <w:r>
         <w:rPr>
           <w:rFonts w:ascii="Aptos" w:hAnsi="Aptos"/>
@@ -17216,7 +17450,7 @@
         </w:rPr>
         <w:t>.2 Structure</w:t>
       </w:r>
-      <w:bookmarkEnd w:id="53"/>
+      <w:bookmarkEnd w:id="54"/>
     </w:p>
     <w:p>
       <w:pPr>
@@ -17231,8 +17465,8 @@
           <w:szCs w:val="32"/>
         </w:rPr>
       </w:pPr>
-      <w:bookmarkStart w:id="54" w:name="_Toc157114915"/>
       <w:bookmarkStart w:id="55" w:name="_Ref157118757"/>
+      <w:bookmarkStart w:id="56" w:name="_Toc157154677"/>
       <w:r>
         <w:rPr>
           <w:rFonts w:ascii="Aptos" w:hAnsi="Aptos"/>
@@ -17266,8 +17500,8 @@
         </w:rPr>
         <w:t xml:space="preserve"> Search results</w:t>
       </w:r>
-      <w:bookmarkEnd w:id="54"/>
       <w:bookmarkEnd w:id="55"/>
+      <w:bookmarkEnd w:id="56"/>
     </w:p>
     <w:p>
       <w:pPr>
@@ -17282,7 +17516,7 @@
           <w:szCs w:val="28"/>
         </w:rPr>
       </w:pPr>
-      <w:bookmarkStart w:id="56" w:name="_Toc157114916"/>
+      <w:bookmarkStart w:id="57" w:name="_Toc157154678"/>
       <w:r>
         <w:rPr>
           <w:rFonts w:ascii="Aptos" w:hAnsi="Aptos"/>
@@ -17316,7 +17550,7 @@
         </w:rPr>
         <w:t>.1 Informative axes</w:t>
       </w:r>
-      <w:bookmarkEnd w:id="56"/>
+      <w:bookmarkEnd w:id="57"/>
     </w:p>
     <w:p>
       <w:pPr>
@@ -17328,7 +17562,7 @@
           <w:bCs/>
         </w:rPr>
       </w:pPr>
-      <w:bookmarkStart w:id="57" w:name="_Toc157114917"/>
+      <w:bookmarkStart w:id="58" w:name="_Toc157154679"/>
       <w:r>
         <w:rPr>
           <w:rFonts w:ascii="Aptos" w:hAnsi="Aptos"/>
@@ -17362,7 +17596,7 @@
         </w:rPr>
         <w:t>.2 Structure</w:t>
       </w:r>
-      <w:bookmarkEnd w:id="57"/>
+      <w:bookmarkEnd w:id="58"/>
     </w:p>
     <w:p>
       <w:pPr>
@@ -17377,7 +17611,7 @@
           <w:szCs w:val="32"/>
         </w:rPr>
       </w:pPr>
-      <w:bookmarkStart w:id="58" w:name="_Toc157114918"/>
+      <w:bookmarkStart w:id="59" w:name="_Toc157154680"/>
       <w:r>
         <w:rPr>
           <w:rFonts w:ascii="Aptos" w:hAnsi="Aptos"/>
@@ -17444,7 +17678,7 @@
         </w:rPr>
         <w:t>error</w:t>
       </w:r>
-      <w:bookmarkEnd w:id="58"/>
+      <w:bookmarkEnd w:id="59"/>
     </w:p>
     <w:p>
       <w:pPr>
@@ -17459,7 +17693,7 @@
           <w:szCs w:val="28"/>
         </w:rPr>
       </w:pPr>
-      <w:bookmarkStart w:id="59" w:name="_Toc157114919"/>
+      <w:bookmarkStart w:id="60" w:name="_Toc157154681"/>
       <w:r>
         <w:rPr>
           <w:rFonts w:ascii="Aptos" w:hAnsi="Aptos"/>
@@ -17493,7 +17727,7 @@
         </w:rPr>
         <w:t>.1 Informative axes</w:t>
       </w:r>
-      <w:bookmarkEnd w:id="59"/>
+      <w:bookmarkEnd w:id="60"/>
     </w:p>
     <w:p>
       <w:pPr>
@@ -17508,7 +17742,7 @@
           <w:szCs w:val="28"/>
         </w:rPr>
       </w:pPr>
-      <w:bookmarkStart w:id="60" w:name="_Toc157114920"/>
+      <w:bookmarkStart w:id="61" w:name="_Toc157154682"/>
       <w:r>
         <w:rPr>
           <w:rFonts w:ascii="Aptos" w:hAnsi="Aptos" w:cstheme="minorHAnsi"/>
@@ -17520,7 +17754,7 @@
         </w:rPr>
         <w:t>4.6.2 Structure</w:t>
       </w:r>
-      <w:bookmarkEnd w:id="60"/>
+      <w:bookmarkEnd w:id="61"/>
     </w:p>
     <w:p>
       <w:pPr>
@@ -17544,7 +17778,7 @@
           <w:bCs/>
         </w:rPr>
       </w:pPr>
-      <w:bookmarkStart w:id="61" w:name="_Toc157114921"/>
+      <w:bookmarkStart w:id="62" w:name="_Toc157154683"/>
       <w:r>
         <w:rPr>
           <w:rFonts w:ascii="Aptos" w:hAnsi="Aptos"/>
@@ -17556,7 +17790,7 @@
         </w:rPr>
         <w:t>5. Final evaluation</w:t>
       </w:r>
-      <w:bookmarkEnd w:id="61"/>
+      <w:bookmarkEnd w:id="62"/>
     </w:p>
     <w:sectPr>
       <w:headerReference w:type="default" r:id="rId19"/>

--- a/RT Analysis/RT_Analysis.docx
+++ b/RT Analysis/RT_Analysis.docx
@@ -162,6 +162,7 @@
           <w:szCs w:val="36"/>
         </w:rPr>
       </w:pPr>
+      <w:proofErr w:type="gramStart"/>
       <w:r>
         <w:rPr>
           <w:rFonts w:ascii="Aptos" w:hAnsi="Aptos" w:cstheme="minorHAnsi"/>
@@ -192,6 +193,7 @@
         </w:rPr>
         <w:t xml:space="preserve"> Degree in Computer Science</w:t>
       </w:r>
+      <w:proofErr w:type="gramEnd"/>
     </w:p>
     <w:p>
       <w:pPr>
@@ -660,6 +662,7 @@
               <w:color w:val="auto"/>
             </w:rPr>
           </w:pPr>
+          <w:proofErr w:type="spellStart"/>
           <w:r>
             <w:rPr>
               <w:rFonts w:ascii="Aptos" w:hAnsi="Aptos" w:cstheme="minorHAnsi"/>
@@ -669,6 +672,7 @@
             </w:rPr>
             <w:t>Contents</w:t>
           </w:r>
+          <w:proofErr w:type="spellEnd"/>
         </w:p>
         <w:p>
           <w:pPr>
@@ -718,7 +722,7 @@
             </w:rPr>
             <w:fldChar w:fldCharType="separate"/>
           </w:r>
-          <w:hyperlink w:anchor="_Toc157154642" w:history="1">
+          <w:hyperlink w:anchor="_Toc157205118" w:history="1">
             <w:r>
               <w:rPr>
                 <w:rStyle w:val="Collegamentoipertestuale"/>
@@ -748,7 +752,7 @@
                 <w:noProof/>
                 <w:webHidden/>
               </w:rPr>
-              <w:instrText xml:space="preserve"> PAGEREF _Toc157154642 \h </w:instrText>
+              <w:instrText xml:space="preserve"> PAGEREF _Toc157205118 \h </w:instrText>
             </w:r>
             <w:r>
               <w:rPr>
@@ -793,7 +797,7 @@
               <w:lang w:val="it-IT" w:eastAsia="it-IT"/>
             </w:rPr>
           </w:pPr>
-          <w:hyperlink w:anchor="_Toc157154643" w:history="1">
+          <w:hyperlink w:anchor="_Toc157205119" w:history="1">
             <w:r>
               <w:rPr>
                 <w:rStyle w:val="Collegamentoipertestuale"/>
@@ -823,7 +827,7 @@
                 <w:noProof/>
                 <w:webHidden/>
               </w:rPr>
-              <w:instrText xml:space="preserve"> PAGEREF _Toc157154643 \h </w:instrText>
+              <w:instrText xml:space="preserve"> PAGEREF _Toc157205119 \h </w:instrText>
             </w:r>
             <w:r>
               <w:rPr>
@@ -868,7 +872,7 @@
               <w:lang w:val="it-IT" w:eastAsia="it-IT"/>
             </w:rPr>
           </w:pPr>
-          <w:hyperlink w:anchor="_Toc157154644" w:history="1">
+          <w:hyperlink w:anchor="_Toc157205120" w:history="1">
             <w:r>
               <w:rPr>
                 <w:rStyle w:val="Collegamentoipertestuale"/>
@@ -898,7 +902,7 @@
                 <w:noProof/>
                 <w:webHidden/>
               </w:rPr>
-              <w:instrText xml:space="preserve"> PAGEREF _Toc157154644 \h </w:instrText>
+              <w:instrText xml:space="preserve"> PAGEREF _Toc157205120 \h </w:instrText>
             </w:r>
             <w:r>
               <w:rPr>
@@ -943,7 +947,7 @@
               <w:lang w:val="it-IT" w:eastAsia="it-IT"/>
             </w:rPr>
           </w:pPr>
-          <w:hyperlink w:anchor="_Toc157154645" w:history="1">
+          <w:hyperlink w:anchor="_Toc157205121" w:history="1">
             <w:r>
               <w:rPr>
                 <w:rStyle w:val="Collegamentoipertestuale"/>
@@ -973,7 +977,7 @@
                 <w:noProof/>
                 <w:webHidden/>
               </w:rPr>
-              <w:instrText xml:space="preserve"> PAGEREF _Toc157154645 \h </w:instrText>
+              <w:instrText xml:space="preserve"> PAGEREF _Toc157205121 \h </w:instrText>
             </w:r>
             <w:r>
               <w:rPr>
@@ -1018,7 +1022,7 @@
               <w:lang w:val="it-IT" w:eastAsia="it-IT"/>
             </w:rPr>
           </w:pPr>
-          <w:hyperlink w:anchor="_Toc157154646" w:history="1">
+          <w:hyperlink w:anchor="_Toc157205122" w:history="1">
             <w:r>
               <w:rPr>
                 <w:rStyle w:val="Collegamentoipertestuale"/>
@@ -1048,7 +1052,7 @@
                 <w:noProof/>
                 <w:webHidden/>
               </w:rPr>
-              <w:instrText xml:space="preserve"> PAGEREF _Toc157154646 \h </w:instrText>
+              <w:instrText xml:space="preserve"> PAGEREF _Toc157205122 \h </w:instrText>
             </w:r>
             <w:r>
               <w:rPr>
@@ -1093,7 +1097,7 @@
               <w:lang w:val="it-IT" w:eastAsia="it-IT"/>
             </w:rPr>
           </w:pPr>
-          <w:hyperlink w:anchor="_Toc157154647" w:history="1">
+          <w:hyperlink w:anchor="_Toc157205123" w:history="1">
             <w:r>
               <w:rPr>
                 <w:rStyle w:val="Collegamentoipertestuale"/>
@@ -1123,7 +1127,7 @@
                 <w:noProof/>
                 <w:webHidden/>
               </w:rPr>
-              <w:instrText xml:space="preserve"> PAGEREF _Toc157154647 \h </w:instrText>
+              <w:instrText xml:space="preserve"> PAGEREF _Toc157205123 \h </w:instrText>
             </w:r>
             <w:r>
               <w:rPr>
@@ -1168,7 +1172,7 @@
               <w:lang w:val="it-IT" w:eastAsia="it-IT"/>
             </w:rPr>
           </w:pPr>
-          <w:hyperlink w:anchor="_Toc157154648" w:history="1">
+          <w:hyperlink w:anchor="_Toc157205124" w:history="1">
             <w:r>
               <w:rPr>
                 <w:rStyle w:val="Collegamentoipertestuale"/>
@@ -1198,7 +1202,7 @@
                 <w:noProof/>
                 <w:webHidden/>
               </w:rPr>
-              <w:instrText xml:space="preserve"> PAGEREF _Toc157154648 \h </w:instrText>
+              <w:instrText xml:space="preserve"> PAGEREF _Toc157205124 \h </w:instrText>
             </w:r>
             <w:r>
               <w:rPr>
@@ -1243,7 +1247,7 @@
               <w:lang w:val="it-IT" w:eastAsia="it-IT"/>
             </w:rPr>
           </w:pPr>
-          <w:hyperlink w:anchor="_Toc157154649" w:history="1">
+          <w:hyperlink w:anchor="_Toc157205125" w:history="1">
             <w:r>
               <w:rPr>
                 <w:rStyle w:val="Collegamentoipertestuale"/>
@@ -1283,7 +1287,7 @@
                 <w:noProof/>
                 <w:webHidden/>
               </w:rPr>
-              <w:instrText xml:space="preserve"> PAGEREF _Toc157154649 \h </w:instrText>
+              <w:instrText xml:space="preserve"> PAGEREF _Toc157205125 \h </w:instrText>
             </w:r>
             <w:r>
               <w:rPr>
@@ -1328,7 +1332,7 @@
               <w:lang w:val="it-IT" w:eastAsia="it-IT"/>
             </w:rPr>
           </w:pPr>
-          <w:hyperlink w:anchor="_Toc157154650" w:history="1">
+          <w:hyperlink w:anchor="_Toc157205126" w:history="1">
             <w:r>
               <w:rPr>
                 <w:rStyle w:val="Collegamentoipertestuale"/>
@@ -1368,7 +1372,7 @@
                 <w:noProof/>
                 <w:webHidden/>
               </w:rPr>
-              <w:instrText xml:space="preserve"> PAGEREF _Toc157154650 \h </w:instrText>
+              <w:instrText xml:space="preserve"> PAGEREF _Toc157205126 \h </w:instrText>
             </w:r>
             <w:r>
               <w:rPr>
@@ -1413,7 +1417,7 @@
               <w:lang w:val="it-IT" w:eastAsia="it-IT"/>
             </w:rPr>
           </w:pPr>
-          <w:hyperlink w:anchor="_Toc157154651" w:history="1">
+          <w:hyperlink w:anchor="_Toc157205127" w:history="1">
             <w:r>
               <w:rPr>
                 <w:rStyle w:val="Collegamentoipertestuale"/>
@@ -1443,7 +1447,7 @@
                 <w:noProof/>
                 <w:webHidden/>
               </w:rPr>
-              <w:instrText xml:space="preserve"> PAGEREF _Toc157154651 \h </w:instrText>
+              <w:instrText xml:space="preserve"> PAGEREF _Toc157205127 \h </w:instrText>
             </w:r>
             <w:r>
               <w:rPr>
@@ -1488,7 +1492,7 @@
               <w:lang w:val="it-IT" w:eastAsia="it-IT"/>
             </w:rPr>
           </w:pPr>
-          <w:hyperlink w:anchor="_Toc157154652" w:history="1">
+          <w:hyperlink w:anchor="_Toc157205128" w:history="1">
             <w:r>
               <w:rPr>
                 <w:rStyle w:val="Collegamentoipertestuale"/>
@@ -1518,7 +1522,7 @@
                 <w:noProof/>
                 <w:webHidden/>
               </w:rPr>
-              <w:instrText xml:space="preserve"> PAGEREF _Toc157154652 \h </w:instrText>
+              <w:instrText xml:space="preserve"> PAGEREF _Toc157205128 \h </w:instrText>
             </w:r>
             <w:r>
               <w:rPr>
@@ -1563,7 +1567,7 @@
               <w:lang w:val="it-IT" w:eastAsia="it-IT"/>
             </w:rPr>
           </w:pPr>
-          <w:hyperlink w:anchor="_Toc157154653" w:history="1">
+          <w:hyperlink w:anchor="_Toc157205129" w:history="1">
             <w:r>
               <w:rPr>
                 <w:rStyle w:val="Collegamentoipertestuale"/>
@@ -1593,7 +1597,7 @@
                 <w:noProof/>
                 <w:webHidden/>
               </w:rPr>
-              <w:instrText xml:space="preserve"> PAGEREF _Toc157154653 \h </w:instrText>
+              <w:instrText xml:space="preserve"> PAGEREF _Toc157205129 \h </w:instrText>
             </w:r>
             <w:r>
               <w:rPr>
@@ -1638,7 +1642,7 @@
               <w:lang w:val="it-IT" w:eastAsia="it-IT"/>
             </w:rPr>
           </w:pPr>
-          <w:hyperlink w:anchor="_Toc157154654" w:history="1">
+          <w:hyperlink w:anchor="_Toc157205130" w:history="1">
             <w:r>
               <w:rPr>
                 <w:rStyle w:val="Collegamentoipertestuale"/>
@@ -1668,7 +1672,7 @@
                 <w:noProof/>
                 <w:webHidden/>
               </w:rPr>
-              <w:instrText xml:space="preserve"> PAGEREF _Toc157154654 \h </w:instrText>
+              <w:instrText xml:space="preserve"> PAGEREF _Toc157205130 \h </w:instrText>
             </w:r>
             <w:r>
               <w:rPr>
@@ -1713,7 +1717,7 @@
               <w:lang w:val="it-IT" w:eastAsia="it-IT"/>
             </w:rPr>
           </w:pPr>
-          <w:hyperlink w:anchor="_Toc157154655" w:history="1">
+          <w:hyperlink w:anchor="_Toc157205131" w:history="1">
             <w:r>
               <w:rPr>
                 <w:rStyle w:val="Collegamentoipertestuale"/>
@@ -1743,7 +1747,7 @@
                 <w:noProof/>
                 <w:webHidden/>
               </w:rPr>
-              <w:instrText xml:space="preserve"> PAGEREF _Toc157154655 \h </w:instrText>
+              <w:instrText xml:space="preserve"> PAGEREF _Toc157205131 \h </w:instrText>
             </w:r>
             <w:r>
               <w:rPr>
@@ -1788,7 +1792,7 @@
               <w:lang w:val="it-IT" w:eastAsia="it-IT"/>
             </w:rPr>
           </w:pPr>
-          <w:hyperlink w:anchor="_Toc157154656" w:history="1">
+          <w:hyperlink w:anchor="_Toc157205132" w:history="1">
             <w:r>
               <w:rPr>
                 <w:rStyle w:val="Collegamentoipertestuale"/>
@@ -1818,7 +1822,7 @@
                 <w:noProof/>
                 <w:webHidden/>
               </w:rPr>
-              <w:instrText xml:space="preserve"> PAGEREF _Toc157154656 \h </w:instrText>
+              <w:instrText xml:space="preserve"> PAGEREF _Toc157205132 \h </w:instrText>
             </w:r>
             <w:r>
               <w:rPr>
@@ -1863,7 +1867,7 @@
               <w:lang w:val="it-IT" w:eastAsia="it-IT"/>
             </w:rPr>
           </w:pPr>
-          <w:hyperlink w:anchor="_Toc157154657" w:history="1">
+          <w:hyperlink w:anchor="_Toc157205133" w:history="1">
             <w:r>
               <w:rPr>
                 <w:rStyle w:val="Collegamentoipertestuale"/>
@@ -1872,7 +1876,7 @@
                 <w:bCs/>
                 <w:noProof/>
               </w:rPr>
-              <w:t>3.4 Attention map</w:t>
+              <w:t>3.4 F-shape scanning</w:t>
             </w:r>
             <w:r>
               <w:rPr>
@@ -1893,7 +1897,7 @@
                 <w:noProof/>
                 <w:webHidden/>
               </w:rPr>
-              <w:instrText xml:space="preserve"> PAGEREF _Toc157154657 \h </w:instrText>
+              <w:instrText xml:space="preserve"> PAGEREF _Toc157205133 \h </w:instrText>
             </w:r>
             <w:r>
               <w:rPr>
@@ -1938,7 +1942,7 @@
               <w:lang w:val="it-IT" w:eastAsia="it-IT"/>
             </w:rPr>
           </w:pPr>
-          <w:hyperlink w:anchor="_Toc157154658" w:history="1">
+          <w:hyperlink w:anchor="_Toc157205134" w:history="1">
             <w:r>
               <w:rPr>
                 <w:rStyle w:val="Collegamentoipertestuale"/>
@@ -1947,7 +1951,27 @@
                 <w:bCs/>
                 <w:noProof/>
               </w:rPr>
-              <w:t>3.5 Navigation</w:t>
+              <w:t>3.5 Sc</w:t>
+            </w:r>
+            <w:r>
+              <w:rPr>
+                <w:rStyle w:val="Collegamentoipertestuale"/>
+                <w:rFonts w:ascii="Aptos" w:hAnsi="Aptos"/>
+                <w:b/>
+                <w:bCs/>
+                <w:noProof/>
+              </w:rPr>
+              <w:t>r</w:t>
+            </w:r>
+            <w:r>
+              <w:rPr>
+                <w:rStyle w:val="Collegamentoipertestuale"/>
+                <w:rFonts w:ascii="Aptos" w:hAnsi="Aptos"/>
+                <w:b/>
+                <w:bCs/>
+                <w:noProof/>
+              </w:rPr>
+              <w:t>olling</w:t>
             </w:r>
             <w:r>
               <w:rPr>
@@ -1968,7 +1992,7 @@
                 <w:noProof/>
                 <w:webHidden/>
               </w:rPr>
-              <w:instrText xml:space="preserve"> PAGEREF _Toc157154658 \h </w:instrText>
+              <w:instrText xml:space="preserve"> PAGEREF _Toc157205134 \h </w:instrText>
             </w:r>
             <w:r>
               <w:rPr>
@@ -1988,7 +2012,7 @@
                 <w:noProof/>
                 <w:webHidden/>
               </w:rPr>
-              <w:t>14</w:t>
+              <w:t>16</w:t>
             </w:r>
             <w:r>
               <w:rPr>
@@ -2013,7 +2037,7 @@
               <w:lang w:val="it-IT" w:eastAsia="it-IT"/>
             </w:rPr>
           </w:pPr>
-          <w:hyperlink w:anchor="_Toc157154659" w:history="1">
+          <w:hyperlink w:anchor="_Toc157205135" w:history="1">
             <w:r>
               <w:rPr>
                 <w:rStyle w:val="Collegamentoipertestuale"/>
@@ -2043,7 +2067,7 @@
                 <w:noProof/>
                 <w:webHidden/>
               </w:rPr>
-              <w:instrText xml:space="preserve"> PAGEREF _Toc157154659 \h </w:instrText>
+              <w:instrText xml:space="preserve"> PAGEREF _Toc157205135 \h </w:instrText>
             </w:r>
             <w:r>
               <w:rPr>
@@ -2063,7 +2087,7 @@
                 <w:noProof/>
                 <w:webHidden/>
               </w:rPr>
-              <w:t>14</w:t>
+              <w:t>17</w:t>
             </w:r>
             <w:r>
               <w:rPr>
@@ -2088,7 +2112,7 @@
               <w:lang w:val="it-IT" w:eastAsia="it-IT"/>
             </w:rPr>
           </w:pPr>
-          <w:hyperlink w:anchor="_Toc157154660" w:history="1">
+          <w:hyperlink w:anchor="_Toc157205136" w:history="1">
             <w:r>
               <w:rPr>
                 <w:rStyle w:val="Collegamentoipertestuale"/>
@@ -2118,7 +2142,7 @@
                 <w:noProof/>
                 <w:webHidden/>
               </w:rPr>
-              <w:instrText xml:space="preserve"> PAGEREF _Toc157154660 \h </w:instrText>
+              <w:instrText xml:space="preserve"> PAGEREF _Toc157205136 \h </w:instrText>
             </w:r>
             <w:r>
               <w:rPr>
@@ -2138,7 +2162,7 @@
                 <w:noProof/>
                 <w:webHidden/>
               </w:rPr>
-              <w:t>14</w:t>
+              <w:t>17</w:t>
             </w:r>
             <w:r>
               <w:rPr>
@@ -2163,7 +2187,7 @@
               <w:lang w:val="it-IT" w:eastAsia="it-IT"/>
             </w:rPr>
           </w:pPr>
-          <w:hyperlink w:anchor="_Toc157154661" w:history="1">
+          <w:hyperlink w:anchor="_Toc157205137" w:history="1">
             <w:r>
               <w:rPr>
                 <w:rStyle w:val="Collegamentoipertestuale"/>
@@ -2193,7 +2217,7 @@
                 <w:noProof/>
                 <w:webHidden/>
               </w:rPr>
-              <w:instrText xml:space="preserve"> PAGEREF _Toc157154661 \h </w:instrText>
+              <w:instrText xml:space="preserve"> PAGEREF _Toc157205137 \h </w:instrText>
             </w:r>
             <w:r>
               <w:rPr>
@@ -2213,7 +2237,7 @@
                 <w:noProof/>
                 <w:webHidden/>
               </w:rPr>
-              <w:t>14</w:t>
+              <w:t>17</w:t>
             </w:r>
             <w:r>
               <w:rPr>
@@ -2238,7 +2262,7 @@
               <w:lang w:val="it-IT" w:eastAsia="it-IT"/>
             </w:rPr>
           </w:pPr>
-          <w:hyperlink w:anchor="_Toc157154662" w:history="1">
+          <w:hyperlink w:anchor="_Toc157205138" w:history="1">
             <w:r>
               <w:rPr>
                 <w:rStyle w:val="Collegamentoipertestuale"/>
@@ -2268,7 +2292,7 @@
                 <w:noProof/>
                 <w:webHidden/>
               </w:rPr>
-              <w:instrText xml:space="preserve"> PAGEREF _Toc157154662 \h </w:instrText>
+              <w:instrText xml:space="preserve"> PAGEREF _Toc157205138 \h </w:instrText>
             </w:r>
             <w:r>
               <w:rPr>
@@ -2288,7 +2312,7 @@
                 <w:noProof/>
                 <w:webHidden/>
               </w:rPr>
-              <w:t>15</w:t>
+              <w:t>17</w:t>
             </w:r>
             <w:r>
               <w:rPr>
@@ -2313,7 +2337,7 @@
               <w:lang w:val="it-IT" w:eastAsia="it-IT"/>
             </w:rPr>
           </w:pPr>
-          <w:hyperlink w:anchor="_Toc157154663" w:history="1">
+          <w:hyperlink w:anchor="_Toc157205139" w:history="1">
             <w:r>
               <w:rPr>
                 <w:rStyle w:val="Collegamentoipertestuale"/>
@@ -2343,7 +2367,7 @@
                 <w:noProof/>
                 <w:webHidden/>
               </w:rPr>
-              <w:instrText xml:space="preserve"> PAGEREF _Toc157154663 \h </w:instrText>
+              <w:instrText xml:space="preserve"> PAGEREF _Toc157205139 \h </w:instrText>
             </w:r>
             <w:r>
               <w:rPr>
@@ -2363,7 +2387,7 @@
                 <w:noProof/>
                 <w:webHidden/>
               </w:rPr>
-              <w:t>15</w:t>
+              <w:t>17</w:t>
             </w:r>
             <w:r>
               <w:rPr>
@@ -2388,7 +2412,7 @@
               <w:lang w:val="it-IT" w:eastAsia="it-IT"/>
             </w:rPr>
           </w:pPr>
-          <w:hyperlink w:anchor="_Toc157154664" w:history="1">
+          <w:hyperlink w:anchor="_Toc157205140" w:history="1">
             <w:r>
               <w:rPr>
                 <w:rStyle w:val="Collegamentoipertestuale"/>
@@ -2418,7 +2442,7 @@
                 <w:noProof/>
                 <w:webHidden/>
               </w:rPr>
-              <w:instrText xml:space="preserve"> PAGEREF _Toc157154664 \h </w:instrText>
+              <w:instrText xml:space="preserve"> PAGEREF _Toc157205140 \h </w:instrText>
             </w:r>
             <w:r>
               <w:rPr>
@@ -2438,7 +2462,7 @@
                 <w:noProof/>
                 <w:webHidden/>
               </w:rPr>
-              <w:t>15</w:t>
+              <w:t>17</w:t>
             </w:r>
             <w:r>
               <w:rPr>
@@ -2463,7 +2487,7 @@
               <w:lang w:val="it-IT" w:eastAsia="it-IT"/>
             </w:rPr>
           </w:pPr>
-          <w:hyperlink w:anchor="_Toc157154665" w:history="1">
+          <w:hyperlink w:anchor="_Toc157205141" w:history="1">
             <w:r>
               <w:rPr>
                 <w:rStyle w:val="Collegamentoipertestuale"/>
@@ -2493,7 +2517,7 @@
                 <w:noProof/>
                 <w:webHidden/>
               </w:rPr>
-              <w:instrText xml:space="preserve"> PAGEREF _Toc157154665 \h </w:instrText>
+              <w:instrText xml:space="preserve"> PAGEREF _Toc157205141 \h </w:instrText>
             </w:r>
             <w:r>
               <w:rPr>
@@ -2513,7 +2537,7 @@
                 <w:noProof/>
                 <w:webHidden/>
               </w:rPr>
-              <w:t>15</w:t>
+              <w:t>17</w:t>
             </w:r>
             <w:r>
               <w:rPr>
@@ -2538,7 +2562,7 @@
               <w:lang w:val="it-IT" w:eastAsia="it-IT"/>
             </w:rPr>
           </w:pPr>
-          <w:hyperlink w:anchor="_Toc157154666" w:history="1">
+          <w:hyperlink w:anchor="_Toc157205142" w:history="1">
             <w:r>
               <w:rPr>
                 <w:rStyle w:val="Collegamentoipertestuale"/>
@@ -2568,7 +2592,7 @@
                 <w:noProof/>
                 <w:webHidden/>
               </w:rPr>
-              <w:instrText xml:space="preserve"> PAGEREF _Toc157154666 \h </w:instrText>
+              <w:instrText xml:space="preserve"> PAGEREF _Toc157205142 \h </w:instrText>
             </w:r>
             <w:r>
               <w:rPr>
@@ -2588,7 +2612,7 @@
                 <w:noProof/>
                 <w:webHidden/>
               </w:rPr>
-              <w:t>15</w:t>
+              <w:t>17</w:t>
             </w:r>
             <w:r>
               <w:rPr>
@@ -2613,7 +2637,7 @@
               <w:lang w:val="it-IT" w:eastAsia="it-IT"/>
             </w:rPr>
           </w:pPr>
-          <w:hyperlink w:anchor="_Toc157154667" w:history="1">
+          <w:hyperlink w:anchor="_Toc157205143" w:history="1">
             <w:r>
               <w:rPr>
                 <w:rStyle w:val="Collegamentoipertestuale"/>
@@ -2643,7 +2667,7 @@
                 <w:noProof/>
                 <w:webHidden/>
               </w:rPr>
-              <w:instrText xml:space="preserve"> PAGEREF _Toc157154667 \h </w:instrText>
+              <w:instrText xml:space="preserve"> PAGEREF _Toc157205143 \h </w:instrText>
             </w:r>
             <w:r>
               <w:rPr>
@@ -2663,7 +2687,7 @@
                 <w:noProof/>
                 <w:webHidden/>
               </w:rPr>
-              <w:t>15</w:t>
+              <w:t>17</w:t>
             </w:r>
             <w:r>
               <w:rPr>
@@ -2688,7 +2712,7 @@
               <w:lang w:val="it-IT" w:eastAsia="it-IT"/>
             </w:rPr>
           </w:pPr>
-          <w:hyperlink w:anchor="_Toc157154668" w:history="1">
+          <w:hyperlink w:anchor="_Toc157205144" w:history="1">
             <w:r>
               <w:rPr>
                 <w:rStyle w:val="Collegamentoipertestuale"/>
@@ -2718,7 +2742,7 @@
                 <w:noProof/>
                 <w:webHidden/>
               </w:rPr>
-              <w:instrText xml:space="preserve"> PAGEREF _Toc157154668 \h </w:instrText>
+              <w:instrText xml:space="preserve"> PAGEREF _Toc157205144 \h </w:instrText>
             </w:r>
             <w:r>
               <w:rPr>
@@ -2738,7 +2762,7 @@
                 <w:noProof/>
                 <w:webHidden/>
               </w:rPr>
-              <w:t>15</w:t>
+              <w:t>17</w:t>
             </w:r>
             <w:r>
               <w:rPr>
@@ -2763,7 +2787,7 @@
               <w:lang w:val="it-IT" w:eastAsia="it-IT"/>
             </w:rPr>
           </w:pPr>
-          <w:hyperlink w:anchor="_Toc157154669" w:history="1">
+          <w:hyperlink w:anchor="_Toc157205145" w:history="1">
             <w:r>
               <w:rPr>
                 <w:rStyle w:val="Collegamentoipertestuale"/>
@@ -2793,7 +2817,7 @@
                 <w:noProof/>
                 <w:webHidden/>
               </w:rPr>
-              <w:instrText xml:space="preserve"> PAGEREF _Toc157154669 \h </w:instrText>
+              <w:instrText xml:space="preserve"> PAGEREF _Toc157205145 \h </w:instrText>
             </w:r>
             <w:r>
               <w:rPr>
@@ -2813,7 +2837,7 @@
                 <w:noProof/>
                 <w:webHidden/>
               </w:rPr>
-              <w:t>15</w:t>
+              <w:t>17</w:t>
             </w:r>
             <w:r>
               <w:rPr>
@@ -2838,7 +2862,7 @@
               <w:lang w:val="it-IT" w:eastAsia="it-IT"/>
             </w:rPr>
           </w:pPr>
-          <w:hyperlink w:anchor="_Toc157154670" w:history="1">
+          <w:hyperlink w:anchor="_Toc157205146" w:history="1">
             <w:r>
               <w:rPr>
                 <w:rStyle w:val="Collegamentoipertestuale"/>
@@ -2868,7 +2892,7 @@
                 <w:noProof/>
                 <w:webHidden/>
               </w:rPr>
-              <w:instrText xml:space="preserve"> PAGEREF _Toc157154670 \h </w:instrText>
+              <w:instrText xml:space="preserve"> PAGEREF _Toc157205146 \h </w:instrText>
             </w:r>
             <w:r>
               <w:rPr>
@@ -2888,7 +2912,7 @@
                 <w:noProof/>
                 <w:webHidden/>
               </w:rPr>
-              <w:t>15</w:t>
+              <w:t>17</w:t>
             </w:r>
             <w:r>
               <w:rPr>
@@ -2913,7 +2937,7 @@
               <w:lang w:val="it-IT" w:eastAsia="it-IT"/>
             </w:rPr>
           </w:pPr>
-          <w:hyperlink w:anchor="_Toc157154671" w:history="1">
+          <w:hyperlink w:anchor="_Toc157205147" w:history="1">
             <w:r>
               <w:rPr>
                 <w:rStyle w:val="Collegamentoipertestuale"/>
@@ -2943,7 +2967,7 @@
                 <w:noProof/>
                 <w:webHidden/>
               </w:rPr>
-              <w:instrText xml:space="preserve"> PAGEREF _Toc157154671 \h </w:instrText>
+              <w:instrText xml:space="preserve"> PAGEREF _Toc157205147 \h </w:instrText>
             </w:r>
             <w:r>
               <w:rPr>
@@ -2963,7 +2987,7 @@
                 <w:noProof/>
                 <w:webHidden/>
               </w:rPr>
-              <w:t>15</w:t>
+              <w:t>17</w:t>
             </w:r>
             <w:r>
               <w:rPr>
@@ -2988,7 +3012,7 @@
               <w:lang w:val="it-IT" w:eastAsia="it-IT"/>
             </w:rPr>
           </w:pPr>
-          <w:hyperlink w:anchor="_Toc157154672" w:history="1">
+          <w:hyperlink w:anchor="_Toc157205148" w:history="1">
             <w:r>
               <w:rPr>
                 <w:rStyle w:val="Collegamentoipertestuale"/>
@@ -3018,7 +3042,7 @@
                 <w:noProof/>
                 <w:webHidden/>
               </w:rPr>
-              <w:instrText xml:space="preserve"> PAGEREF _Toc157154672 \h </w:instrText>
+              <w:instrText xml:space="preserve"> PAGEREF _Toc157205148 \h </w:instrText>
             </w:r>
             <w:r>
               <w:rPr>
@@ -3038,7 +3062,7 @@
                 <w:noProof/>
                 <w:webHidden/>
               </w:rPr>
-              <w:t>15</w:t>
+              <w:t>17</w:t>
             </w:r>
             <w:r>
               <w:rPr>
@@ -3063,7 +3087,7 @@
               <w:lang w:val="it-IT" w:eastAsia="it-IT"/>
             </w:rPr>
           </w:pPr>
-          <w:hyperlink w:anchor="_Toc157154673" w:history="1">
+          <w:hyperlink w:anchor="_Toc157205149" w:history="1">
             <w:r>
               <w:rPr>
                 <w:rStyle w:val="Collegamentoipertestuale"/>
@@ -3093,7 +3117,7 @@
                 <w:noProof/>
                 <w:webHidden/>
               </w:rPr>
-              <w:instrText xml:space="preserve"> PAGEREF _Toc157154673 \h </w:instrText>
+              <w:instrText xml:space="preserve"> PAGEREF _Toc157205149 \h </w:instrText>
             </w:r>
             <w:r>
               <w:rPr>
@@ -3113,7 +3137,7 @@
                 <w:noProof/>
                 <w:webHidden/>
               </w:rPr>
-              <w:t>15</w:t>
+              <w:t>17</w:t>
             </w:r>
             <w:r>
               <w:rPr>
@@ -3138,7 +3162,7 @@
               <w:lang w:val="it-IT" w:eastAsia="it-IT"/>
             </w:rPr>
           </w:pPr>
-          <w:hyperlink w:anchor="_Toc157154674" w:history="1">
+          <w:hyperlink w:anchor="_Toc157205150" w:history="1">
             <w:r>
               <w:rPr>
                 <w:rStyle w:val="Collegamentoipertestuale"/>
@@ -3168,7 +3192,7 @@
                 <w:noProof/>
                 <w:webHidden/>
               </w:rPr>
-              <w:instrText xml:space="preserve"> PAGEREF _Toc157154674 \h </w:instrText>
+              <w:instrText xml:space="preserve"> PAGEREF _Toc157205150 \h </w:instrText>
             </w:r>
             <w:r>
               <w:rPr>
@@ -3188,7 +3212,7 @@
                 <w:noProof/>
                 <w:webHidden/>
               </w:rPr>
-              <w:t>15</w:t>
+              <w:t>17</w:t>
             </w:r>
             <w:r>
               <w:rPr>
@@ -3213,7 +3237,7 @@
               <w:lang w:val="it-IT" w:eastAsia="it-IT"/>
             </w:rPr>
           </w:pPr>
-          <w:hyperlink w:anchor="_Toc157154675" w:history="1">
+          <w:hyperlink w:anchor="_Toc157205151" w:history="1">
             <w:r>
               <w:rPr>
                 <w:rStyle w:val="Collegamentoipertestuale"/>
@@ -3243,7 +3267,7 @@
                 <w:noProof/>
                 <w:webHidden/>
               </w:rPr>
-              <w:instrText xml:space="preserve"> PAGEREF _Toc157154675 \h </w:instrText>
+              <w:instrText xml:space="preserve"> PAGEREF _Toc157205151 \h </w:instrText>
             </w:r>
             <w:r>
               <w:rPr>
@@ -3263,7 +3287,7 @@
                 <w:noProof/>
                 <w:webHidden/>
               </w:rPr>
-              <w:t>15</w:t>
+              <w:t>17</w:t>
             </w:r>
             <w:r>
               <w:rPr>
@@ -3288,7 +3312,7 @@
               <w:lang w:val="it-IT" w:eastAsia="it-IT"/>
             </w:rPr>
           </w:pPr>
-          <w:hyperlink w:anchor="_Toc157154676" w:history="1">
+          <w:hyperlink w:anchor="_Toc157205152" w:history="1">
             <w:r>
               <w:rPr>
                 <w:rStyle w:val="Collegamentoipertestuale"/>
@@ -3318,7 +3342,7 @@
                 <w:noProof/>
                 <w:webHidden/>
               </w:rPr>
-              <w:instrText xml:space="preserve"> PAGEREF _Toc157154676 \h </w:instrText>
+              <w:instrText xml:space="preserve"> PAGEREF _Toc157205152 \h </w:instrText>
             </w:r>
             <w:r>
               <w:rPr>
@@ -3338,7 +3362,7 @@
                 <w:noProof/>
                 <w:webHidden/>
               </w:rPr>
-              <w:t>15</w:t>
+              <w:t>17</w:t>
             </w:r>
             <w:r>
               <w:rPr>
@@ -3363,7 +3387,7 @@
               <w:lang w:val="it-IT" w:eastAsia="it-IT"/>
             </w:rPr>
           </w:pPr>
-          <w:hyperlink w:anchor="_Toc157154677" w:history="1">
+          <w:hyperlink w:anchor="_Toc157205153" w:history="1">
             <w:r>
               <w:rPr>
                 <w:rStyle w:val="Collegamentoipertestuale"/>
@@ -3393,7 +3417,7 @@
                 <w:noProof/>
                 <w:webHidden/>
               </w:rPr>
-              <w:instrText xml:space="preserve"> PAGEREF _Toc157154677 \h </w:instrText>
+              <w:instrText xml:space="preserve"> PAGEREF _Toc157205153 \h </w:instrText>
             </w:r>
             <w:r>
               <w:rPr>
@@ -3413,7 +3437,7 @@
                 <w:noProof/>
                 <w:webHidden/>
               </w:rPr>
-              <w:t>15</w:t>
+              <w:t>17</w:t>
             </w:r>
             <w:r>
               <w:rPr>
@@ -3438,7 +3462,7 @@
               <w:lang w:val="it-IT" w:eastAsia="it-IT"/>
             </w:rPr>
           </w:pPr>
-          <w:hyperlink w:anchor="_Toc157154678" w:history="1">
+          <w:hyperlink w:anchor="_Toc157205154" w:history="1">
             <w:r>
               <w:rPr>
                 <w:rStyle w:val="Collegamentoipertestuale"/>
@@ -3468,7 +3492,7 @@
                 <w:noProof/>
                 <w:webHidden/>
               </w:rPr>
-              <w:instrText xml:space="preserve"> PAGEREF _Toc157154678 \h </w:instrText>
+              <w:instrText xml:space="preserve"> PAGEREF _Toc157205154 \h </w:instrText>
             </w:r>
             <w:r>
               <w:rPr>
@@ -3488,7 +3512,7 @@
                 <w:noProof/>
                 <w:webHidden/>
               </w:rPr>
-              <w:t>15</w:t>
+              <w:t>17</w:t>
             </w:r>
             <w:r>
               <w:rPr>
@@ -3513,7 +3537,7 @@
               <w:lang w:val="it-IT" w:eastAsia="it-IT"/>
             </w:rPr>
           </w:pPr>
-          <w:hyperlink w:anchor="_Toc157154679" w:history="1">
+          <w:hyperlink w:anchor="_Toc157205155" w:history="1">
             <w:r>
               <w:rPr>
                 <w:rStyle w:val="Collegamentoipertestuale"/>
@@ -3543,7 +3567,7 @@
                 <w:noProof/>
                 <w:webHidden/>
               </w:rPr>
-              <w:instrText xml:space="preserve"> PAGEREF _Toc157154679 \h </w:instrText>
+              <w:instrText xml:space="preserve"> PAGEREF _Toc157205155 \h </w:instrText>
             </w:r>
             <w:r>
               <w:rPr>
@@ -3563,7 +3587,7 @@
                 <w:noProof/>
                 <w:webHidden/>
               </w:rPr>
-              <w:t>15</w:t>
+              <w:t>17</w:t>
             </w:r>
             <w:r>
               <w:rPr>
@@ -3588,7 +3612,7 @@
               <w:lang w:val="it-IT" w:eastAsia="it-IT"/>
             </w:rPr>
           </w:pPr>
-          <w:hyperlink w:anchor="_Toc157154680" w:history="1">
+          <w:hyperlink w:anchor="_Toc157205156" w:history="1">
             <w:r>
               <w:rPr>
                 <w:rStyle w:val="Collegamentoipertestuale"/>
@@ -3618,7 +3642,7 @@
                 <w:noProof/>
                 <w:webHidden/>
               </w:rPr>
-              <w:instrText xml:space="preserve"> PAGEREF _Toc157154680 \h </w:instrText>
+              <w:instrText xml:space="preserve"> PAGEREF _Toc157205156 \h </w:instrText>
             </w:r>
             <w:r>
               <w:rPr>
@@ -3638,7 +3662,7 @@
                 <w:noProof/>
                 <w:webHidden/>
               </w:rPr>
-              <w:t>15</w:t>
+              <w:t>17</w:t>
             </w:r>
             <w:r>
               <w:rPr>
@@ -3663,7 +3687,7 @@
               <w:lang w:val="it-IT" w:eastAsia="it-IT"/>
             </w:rPr>
           </w:pPr>
-          <w:hyperlink w:anchor="_Toc157154681" w:history="1">
+          <w:hyperlink w:anchor="_Toc157205157" w:history="1">
             <w:r>
               <w:rPr>
                 <w:rStyle w:val="Collegamentoipertestuale"/>
@@ -3693,7 +3717,7 @@
                 <w:noProof/>
                 <w:webHidden/>
               </w:rPr>
-              <w:instrText xml:space="preserve"> PAGEREF _Toc157154681 \h </w:instrText>
+              <w:instrText xml:space="preserve"> PAGEREF _Toc157205157 \h </w:instrText>
             </w:r>
             <w:r>
               <w:rPr>
@@ -3713,7 +3737,7 @@
                 <w:noProof/>
                 <w:webHidden/>
               </w:rPr>
-              <w:t>15</w:t>
+              <w:t>17</w:t>
             </w:r>
             <w:r>
               <w:rPr>
@@ -3738,7 +3762,7 @@
               <w:lang w:val="it-IT" w:eastAsia="it-IT"/>
             </w:rPr>
           </w:pPr>
-          <w:hyperlink w:anchor="_Toc157154682" w:history="1">
+          <w:hyperlink w:anchor="_Toc157205158" w:history="1">
             <w:r>
               <w:rPr>
                 <w:rStyle w:val="Collegamentoipertestuale"/>
@@ -3768,7 +3792,7 @@
                 <w:noProof/>
                 <w:webHidden/>
               </w:rPr>
-              <w:instrText xml:space="preserve"> PAGEREF _Toc157154682 \h </w:instrText>
+              <w:instrText xml:space="preserve"> PAGEREF _Toc157205158 \h </w:instrText>
             </w:r>
             <w:r>
               <w:rPr>
@@ -3788,7 +3812,7 @@
                 <w:noProof/>
                 <w:webHidden/>
               </w:rPr>
-              <w:t>15</w:t>
+              <w:t>17</w:t>
             </w:r>
             <w:r>
               <w:rPr>
@@ -3813,7 +3837,7 @@
               <w:lang w:val="it-IT" w:eastAsia="it-IT"/>
             </w:rPr>
           </w:pPr>
-          <w:hyperlink w:anchor="_Toc157154683" w:history="1">
+          <w:hyperlink w:anchor="_Toc157205159" w:history="1">
             <w:r>
               <w:rPr>
                 <w:rStyle w:val="Collegamentoipertestuale"/>
@@ -3843,7 +3867,7 @@
                 <w:noProof/>
                 <w:webHidden/>
               </w:rPr>
-              <w:instrText xml:space="preserve"> PAGEREF _Toc157154683 \h </w:instrText>
+              <w:instrText xml:space="preserve"> PAGEREF _Toc157205159 \h </w:instrText>
             </w:r>
             <w:r>
               <w:rPr>
@@ -3863,7 +3887,7 @@
                 <w:noProof/>
                 <w:webHidden/>
               </w:rPr>
-              <w:t>15</w:t>
+              <w:t>17</w:t>
             </w:r>
             <w:r>
               <w:rPr>
@@ -3976,7 +4000,7 @@
         </w:rPr>
         <w:fldChar w:fldCharType="separate"/>
       </w:r>
-      <w:hyperlink w:anchor="_Toc157118952" w:history="1">
+      <w:hyperlink w:anchor="_Toc157203502" w:history="1">
         <w:r>
           <w:rPr>
             <w:rStyle w:val="Collegamentoipertestuale"/>
@@ -4004,7 +4028,7 @@
             <w:noProof/>
             <w:webHidden/>
           </w:rPr>
-          <w:instrText xml:space="preserve"> PAGEREF _Toc157118952 \h </w:instrText>
+          <w:instrText xml:space="preserve"> PAGEREF _Toc157203502 \h </w:instrText>
         </w:r>
         <w:r>
           <w:rPr>
@@ -4049,7 +4073,7 @@
           <w:lang w:val="it-IT" w:eastAsia="it-IT"/>
         </w:rPr>
       </w:pPr>
-      <w:hyperlink w:anchor="_Toc157118953" w:history="1">
+      <w:hyperlink w:anchor="_Toc157203503" w:history="1">
         <w:r>
           <w:rPr>
             <w:rStyle w:val="Collegamentoipertestuale"/>
@@ -4077,7 +4101,7 @@
             <w:noProof/>
             <w:webHidden/>
           </w:rPr>
-          <w:instrText xml:space="preserve"> PAGEREF _Toc157118953 \h </w:instrText>
+          <w:instrText xml:space="preserve"> PAGEREF _Toc157203503 \h </w:instrText>
         </w:r>
         <w:r>
           <w:rPr>
@@ -4122,7 +4146,7 @@
           <w:lang w:val="it-IT" w:eastAsia="it-IT"/>
         </w:rPr>
       </w:pPr>
-      <w:hyperlink w:anchor="_Toc157118954" w:history="1">
+      <w:hyperlink w:anchor="_Toc157203504" w:history="1">
         <w:r>
           <w:rPr>
             <w:rStyle w:val="Collegamentoipertestuale"/>
@@ -4150,7 +4174,7 @@
             <w:noProof/>
             <w:webHidden/>
           </w:rPr>
-          <w:instrText xml:space="preserve"> PAGEREF _Toc157118954 \h </w:instrText>
+          <w:instrText xml:space="preserve"> PAGEREF _Toc157203504 \h </w:instrText>
         </w:r>
         <w:r>
           <w:rPr>
@@ -4195,7 +4219,7 @@
           <w:lang w:val="it-IT" w:eastAsia="it-IT"/>
         </w:rPr>
       </w:pPr>
-      <w:hyperlink w:anchor="_Toc157118955" w:history="1">
+      <w:hyperlink w:anchor="_Toc157203505" w:history="1">
         <w:r>
           <w:rPr>
             <w:rStyle w:val="Collegamentoipertestuale"/>
@@ -4223,7 +4247,7 @@
             <w:noProof/>
             <w:webHidden/>
           </w:rPr>
-          <w:instrText xml:space="preserve"> PAGEREF _Toc157118955 \h </w:instrText>
+          <w:instrText xml:space="preserve"> PAGEREF _Toc157203505 \h </w:instrText>
         </w:r>
         <w:r>
           <w:rPr>
@@ -4268,7 +4292,7 @@
           <w:lang w:val="it-IT" w:eastAsia="it-IT"/>
         </w:rPr>
       </w:pPr>
-      <w:hyperlink w:anchor="_Toc157118956" w:history="1">
+      <w:hyperlink w:anchor="_Toc157203506" w:history="1">
         <w:r>
           <w:rPr>
             <w:rStyle w:val="Collegamentoipertestuale"/>
@@ -4296,7 +4320,7 @@
             <w:noProof/>
             <w:webHidden/>
           </w:rPr>
-          <w:instrText xml:space="preserve"> PAGEREF _Toc157118956 \h </w:instrText>
+          <w:instrText xml:space="preserve"> PAGEREF _Toc157203506 \h </w:instrText>
         </w:r>
         <w:r>
           <w:rPr>
@@ -4341,7 +4365,7 @@
           <w:lang w:val="it-IT" w:eastAsia="it-IT"/>
         </w:rPr>
       </w:pPr>
-      <w:hyperlink w:anchor="_Toc157118957" w:history="1">
+      <w:hyperlink w:anchor="_Toc157203507" w:history="1">
         <w:r>
           <w:rPr>
             <w:rStyle w:val="Collegamentoipertestuale"/>
@@ -4369,7 +4393,7 @@
             <w:noProof/>
             <w:webHidden/>
           </w:rPr>
-          <w:instrText xml:space="preserve"> PAGEREF _Toc157118957 \h </w:instrText>
+          <w:instrText xml:space="preserve"> PAGEREF _Toc157203507 \h </w:instrText>
         </w:r>
         <w:r>
           <w:rPr>
@@ -4414,7 +4438,7 @@
           <w:lang w:val="it-IT" w:eastAsia="it-IT"/>
         </w:rPr>
       </w:pPr>
-      <w:hyperlink w:anchor="_Toc157118958" w:history="1">
+      <w:hyperlink w:anchor="_Toc157203508" w:history="1">
         <w:r>
           <w:rPr>
             <w:rStyle w:val="Collegamentoipertestuale"/>
@@ -4442,7 +4466,7 @@
             <w:noProof/>
             <w:webHidden/>
           </w:rPr>
-          <w:instrText xml:space="preserve"> PAGEREF _Toc157118958 \h </w:instrText>
+          <w:instrText xml:space="preserve"> PAGEREF _Toc157203508 \h </w:instrText>
         </w:r>
         <w:r>
           <w:rPr>
@@ -4487,7 +4511,7 @@
           <w:lang w:val="it-IT" w:eastAsia="it-IT"/>
         </w:rPr>
       </w:pPr>
-      <w:hyperlink w:anchor="_Toc157118959" w:history="1">
+      <w:hyperlink w:anchor="_Toc157203509" w:history="1">
         <w:r>
           <w:rPr>
             <w:rStyle w:val="Collegamentoipertestuale"/>
@@ -4515,7 +4539,7 @@
             <w:noProof/>
             <w:webHidden/>
           </w:rPr>
-          <w:instrText xml:space="preserve"> PAGEREF _Toc157118959 \h </w:instrText>
+          <w:instrText xml:space="preserve"> PAGEREF _Toc157203509 \h </w:instrText>
         </w:r>
         <w:r>
           <w:rPr>
@@ -4548,6 +4572,79 @@
     </w:p>
     <w:p>
       <w:pPr>
+        <w:pStyle w:val="Indicedellefigure"/>
+        <w:tabs>
+          <w:tab w:val="right" w:leader="dot" w:pos="6792"/>
+        </w:tabs>
+        <w:rPr>
+          <w:rFonts w:eastAsiaTheme="minorEastAsia"/>
+          <w:noProof/>
+          <w:sz w:val="24"/>
+          <w:szCs w:val="24"/>
+          <w:lang w:val="it-IT" w:eastAsia="it-IT"/>
+        </w:rPr>
+      </w:pPr>
+      <w:hyperlink w:anchor="_Toc157203510" w:history="1">
+        <w:r>
+          <w:rPr>
+            <w:rStyle w:val="Collegamentoipertestuale"/>
+            <w:rFonts w:ascii="Aptos" w:hAnsi="Aptos"/>
+            <w:noProof/>
+          </w:rPr>
+          <w:t>Figure 9: F-shape scanning on the homepage</w:t>
+        </w:r>
+        <w:r>
+          <w:rPr>
+            <w:noProof/>
+            <w:webHidden/>
+          </w:rPr>
+          <w:tab/>
+        </w:r>
+        <w:r>
+          <w:rPr>
+            <w:noProof/>
+            <w:webHidden/>
+          </w:rPr>
+          <w:fldChar w:fldCharType="begin"/>
+        </w:r>
+        <w:r>
+          <w:rPr>
+            <w:noProof/>
+            <w:webHidden/>
+          </w:rPr>
+          <w:instrText xml:space="preserve"> PAGEREF _Toc157203510 \h </w:instrText>
+        </w:r>
+        <w:r>
+          <w:rPr>
+            <w:noProof/>
+            <w:webHidden/>
+          </w:rPr>
+        </w:r>
+        <w:r>
+          <w:rPr>
+            <w:noProof/>
+            <w:webHidden/>
+          </w:rPr>
+          <w:fldChar w:fldCharType="separate"/>
+        </w:r>
+        <w:r>
+          <w:rPr>
+            <w:noProof/>
+            <w:webHidden/>
+          </w:rPr>
+          <w:t>15</w:t>
+        </w:r>
+        <w:r>
+          <w:rPr>
+            <w:noProof/>
+            <w:webHidden/>
+          </w:rPr>
+          <w:fldChar w:fldCharType="end"/>
+        </w:r>
+      </w:hyperlink>
+    </w:p>
+    <w:p>
+      <w:pPr>
         <w:jc w:val="both"/>
         <w:rPr>
           <w:rFonts w:cstheme="minorHAnsi"/>
@@ -4679,7 +4776,7 @@
           <w:szCs w:val="36"/>
         </w:rPr>
       </w:pPr>
-      <w:bookmarkStart w:id="0" w:name="_Toc157154642"/>
+      <w:bookmarkStart w:id="0" w:name="_Toc157205118"/>
       <w:r>
         <w:rPr>
           <w:rFonts w:ascii="Aptos" w:hAnsi="Aptos" w:cstheme="minorHAnsi"/>
@@ -5178,7 +5275,7 @@
           <w:szCs w:val="36"/>
         </w:rPr>
       </w:pPr>
-      <w:bookmarkStart w:id="1" w:name="_Toc157154643"/>
+      <w:bookmarkStart w:id="1" w:name="_Toc157205119"/>
       <w:r>
         <w:rPr>
           <w:rFonts w:ascii="Aptos" w:hAnsi="Aptos"/>
@@ -5243,7 +5340,7 @@
           <w:szCs w:val="32"/>
         </w:rPr>
       </w:pPr>
-      <w:bookmarkStart w:id="2" w:name="_Toc157154644"/>
+      <w:bookmarkStart w:id="2" w:name="_Toc157205120"/>
       <w:r>
         <w:rPr>
           <w:rFonts w:ascii="Aptos" w:hAnsi="Aptos"/>
@@ -5481,7 +5578,7 @@
           <w:szCs w:val="32"/>
         </w:rPr>
       </w:pPr>
-      <w:bookmarkStart w:id="3" w:name="_Toc157154645"/>
+      <w:bookmarkStart w:id="3" w:name="_Toc157205121"/>
       <w:r>
         <w:rPr>
           <w:rFonts w:ascii="Aptos" w:hAnsi="Aptos"/>
@@ -5838,7 +5935,16 @@
           <w:sz w:val="24"/>
           <w:szCs w:val="24"/>
         </w:rPr>
-        <w:t xml:space="preserve"> and write</w:t>
+        <w:t xml:space="preserve"> and </w:t>
+      </w:r>
+      <w:proofErr w:type="gramStart"/>
+      <w:r>
+        <w:rPr>
+          <w:rFonts w:ascii="Aptos" w:hAnsi="Aptos"/>
+          <w:sz w:val="24"/>
+          <w:szCs w:val="24"/>
+        </w:rPr>
+        <w:t>write</w:t>
       </w:r>
       <w:r>
         <w:rPr>
@@ -5848,6 +5954,7 @@
         </w:rPr>
         <w:t>;</w:t>
       </w:r>
+      <w:proofErr w:type="gramEnd"/>
     </w:p>
     <w:p>
       <w:pPr>
@@ -5871,8 +5978,18 @@
           <w:sz w:val="24"/>
           <w:szCs w:val="24"/>
         </w:rPr>
-        <w:t>it is unique;</w:t>
-      </w:r>
+        <w:t xml:space="preserve">it is </w:t>
+      </w:r>
+      <w:proofErr w:type="gramStart"/>
+      <w:r>
+        <w:rPr>
+          <w:rFonts w:ascii="Aptos" w:hAnsi="Aptos"/>
+          <w:sz w:val="24"/>
+          <w:szCs w:val="24"/>
+        </w:rPr>
+        <w:t>unique;</w:t>
+      </w:r>
+      <w:proofErr w:type="gramEnd"/>
     </w:p>
     <w:p>
       <w:pPr>
@@ -5932,8 +6049,18 @@
           <w:sz w:val="24"/>
           <w:szCs w:val="24"/>
         </w:rPr>
-        <w:t>”);</w:t>
-      </w:r>
+        <w:t>”</w:t>
+      </w:r>
+      <w:proofErr w:type="gramStart"/>
+      <w:r>
+        <w:rPr>
+          <w:rFonts w:ascii="Aptos" w:hAnsi="Aptos"/>
+          <w:sz w:val="24"/>
+          <w:szCs w:val="24"/>
+        </w:rPr>
+        <w:t>);</w:t>
+      </w:r>
+      <w:proofErr w:type="gramEnd"/>
     </w:p>
     <w:p>
       <w:pPr>
@@ -5957,8 +6084,18 @@
           <w:sz w:val="24"/>
           <w:szCs w:val="24"/>
         </w:rPr>
-        <w:t>it sounds well;</w:t>
-      </w:r>
+        <w:t xml:space="preserve">it sounds </w:t>
+      </w:r>
+      <w:proofErr w:type="gramStart"/>
+      <w:r>
+        <w:rPr>
+          <w:rFonts w:ascii="Aptos" w:hAnsi="Aptos"/>
+          <w:sz w:val="24"/>
+          <w:szCs w:val="24"/>
+        </w:rPr>
+        <w:t>well;</w:t>
+      </w:r>
+      <w:proofErr w:type="gramEnd"/>
     </w:p>
     <w:p>
       <w:pPr>
@@ -6232,7 +6369,7 @@
           <w:szCs w:val="32"/>
         </w:rPr>
       </w:pPr>
-      <w:bookmarkStart w:id="4" w:name="_Toc157154646"/>
+      <w:bookmarkStart w:id="4" w:name="_Toc157205122"/>
       <w:r>
         <w:rPr>
           <w:rFonts w:ascii="Aptos" w:hAnsi="Aptos"/>
@@ -7057,7 +7194,7 @@
       </w:pPr>
       <w:bookmarkStart w:id="5" w:name="_Ref156944398"/>
       <w:bookmarkStart w:id="6" w:name="_Ref156944353"/>
-      <w:bookmarkStart w:id="7" w:name="_Toc157118952"/>
+      <w:bookmarkStart w:id="7" w:name="_Toc157203502"/>
       <w:r>
         <w:rPr>
           <w:rFonts w:ascii="Aptos" w:hAnsi="Aptos"/>
@@ -7403,6 +7540,7 @@
         </w:rPr>
         <w:t>“</w:t>
       </w:r>
+      <w:proofErr w:type="gramStart"/>
       <w:r>
         <w:rPr>
           <w:rFonts w:ascii="Aptos" w:hAnsi="Aptos"/>
@@ -7413,7 +7551,20 @@
           <w:sz w:val="24"/>
           <w:szCs w:val="24"/>
         </w:rPr>
-        <w:t>film reviews</w:t>
+        <w:t>film</w:t>
+      </w:r>
+      <w:proofErr w:type="gramEnd"/>
+      <w:r>
+        <w:rPr>
+          <w:rFonts w:ascii="Aptos" w:hAnsi="Aptos"/>
+          <w:b/>
+          <w:bCs/>
+          <w:i/>
+          <w:iCs/>
+          <w:sz w:val="24"/>
+          <w:szCs w:val="24"/>
+        </w:rPr>
+        <w:t xml:space="preserve"> reviews</w:t>
       </w:r>
       <w:r>
         <w:rPr>
@@ -7559,6 +7710,7 @@
         </w:rPr>
         <w:t>“</w:t>
       </w:r>
+      <w:proofErr w:type="gramStart"/>
       <w:r>
         <w:rPr>
           <w:rFonts w:ascii="Aptos" w:hAnsi="Aptos"/>
@@ -7569,7 +7721,20 @@
           <w:sz w:val="24"/>
           <w:szCs w:val="24"/>
         </w:rPr>
-        <w:t>best film</w:t>
+        <w:t>best</w:t>
+      </w:r>
+      <w:proofErr w:type="gramEnd"/>
+      <w:r>
+        <w:rPr>
+          <w:rFonts w:ascii="Aptos" w:hAnsi="Aptos"/>
+          <w:b/>
+          <w:bCs/>
+          <w:i/>
+          <w:iCs/>
+          <w:sz w:val="24"/>
+          <w:szCs w:val="24"/>
+        </w:rPr>
+        <w:t xml:space="preserve"> film</w:t>
       </w:r>
       <w:r>
         <w:rPr>
@@ -7637,6 +7802,7 @@
         </w:rPr>
         <w:t>“</w:t>
       </w:r>
+      <w:proofErr w:type="gramStart"/>
       <w:r>
         <w:rPr>
           <w:rFonts w:ascii="Aptos" w:hAnsi="Aptos"/>
@@ -7647,7 +7813,20 @@
           <w:sz w:val="24"/>
           <w:szCs w:val="24"/>
         </w:rPr>
-        <w:t>latest movies</w:t>
+        <w:t>latest</w:t>
+      </w:r>
+      <w:proofErr w:type="gramEnd"/>
+      <w:r>
+        <w:rPr>
+          <w:rFonts w:ascii="Aptos" w:hAnsi="Aptos"/>
+          <w:b/>
+          <w:bCs/>
+          <w:i/>
+          <w:iCs/>
+          <w:sz w:val="24"/>
+          <w:szCs w:val="24"/>
+        </w:rPr>
+        <w:t xml:space="preserve"> movies</w:t>
       </w:r>
       <w:r>
         <w:rPr>
@@ -7699,6 +7878,7 @@
         </w:rPr>
         <w:t>“</w:t>
       </w:r>
+      <w:proofErr w:type="gramStart"/>
       <w:r>
         <w:rPr>
           <w:rFonts w:ascii="Aptos" w:hAnsi="Aptos"/>
@@ -7721,7 +7901,20 @@
           <w:sz w:val="24"/>
           <w:szCs w:val="24"/>
         </w:rPr>
-        <w:t>ost popular TV shows</w:t>
+        <w:t>ost</w:t>
+      </w:r>
+      <w:proofErr w:type="gramEnd"/>
+      <w:r>
+        <w:rPr>
+          <w:rFonts w:ascii="Aptos" w:hAnsi="Aptos"/>
+          <w:b/>
+          <w:bCs/>
+          <w:i/>
+          <w:iCs/>
+          <w:sz w:val="24"/>
+          <w:szCs w:val="24"/>
+        </w:rPr>
+        <w:t xml:space="preserve"> popular TV shows</w:t>
       </w:r>
       <w:r>
         <w:rPr>
@@ -7765,6 +7958,7 @@
         </w:rPr>
         <w:t>“</w:t>
       </w:r>
+      <w:proofErr w:type="gramStart"/>
       <w:r>
         <w:rPr>
           <w:rFonts w:ascii="Aptos" w:hAnsi="Aptos"/>
@@ -7775,7 +7969,20 @@
           <w:sz w:val="24"/>
           <w:szCs w:val="24"/>
         </w:rPr>
-        <w:t>matrix reloaded</w:t>
+        <w:t>matrix</w:t>
+      </w:r>
+      <w:proofErr w:type="gramEnd"/>
+      <w:r>
+        <w:rPr>
+          <w:rFonts w:ascii="Aptos" w:hAnsi="Aptos"/>
+          <w:b/>
+          <w:bCs/>
+          <w:i/>
+          <w:iCs/>
+          <w:sz w:val="24"/>
+          <w:szCs w:val="24"/>
+        </w:rPr>
+        <w:t xml:space="preserve"> reloaded</w:t>
       </w:r>
       <w:r>
         <w:rPr>
@@ -7859,6 +8066,7 @@
         </w:rPr>
         <w:t>“</w:t>
       </w:r>
+      <w:proofErr w:type="gramStart"/>
       <w:r>
         <w:rPr>
           <w:rFonts w:ascii="Aptos" w:hAnsi="Aptos"/>
@@ -7869,7 +8077,20 @@
           <w:sz w:val="24"/>
           <w:szCs w:val="24"/>
         </w:rPr>
-        <w:t>the big bang theory</w:t>
+        <w:t>the</w:t>
+      </w:r>
+      <w:proofErr w:type="gramEnd"/>
+      <w:r>
+        <w:rPr>
+          <w:rFonts w:ascii="Aptos" w:hAnsi="Aptos"/>
+          <w:b/>
+          <w:bCs/>
+          <w:i/>
+          <w:iCs/>
+          <w:sz w:val="24"/>
+          <w:szCs w:val="24"/>
+        </w:rPr>
+        <w:t xml:space="preserve"> big bang theory</w:t>
       </w:r>
       <w:r>
         <w:rPr>
@@ -7921,6 +8142,7 @@
         </w:rPr>
         <w:t>“</w:t>
       </w:r>
+      <w:proofErr w:type="gramStart"/>
       <w:r>
         <w:rPr>
           <w:rFonts w:ascii="Aptos" w:hAnsi="Aptos"/>
@@ -7931,8 +8153,35 @@
           <w:sz w:val="24"/>
           <w:szCs w:val="24"/>
         </w:rPr>
-        <w:t>movies in theaters</w:t>
-      </w:r>
+        <w:t>movies</w:t>
+      </w:r>
+      <w:proofErr w:type="gramEnd"/>
+      <w:r>
+        <w:rPr>
+          <w:rFonts w:ascii="Aptos" w:hAnsi="Aptos"/>
+          <w:b/>
+          <w:bCs/>
+          <w:i/>
+          <w:iCs/>
+          <w:sz w:val="24"/>
+          <w:szCs w:val="24"/>
+        </w:rPr>
+        <w:t xml:space="preserve"> in </w:t>
+      </w:r>
+      <w:proofErr w:type="spellStart"/>
+      <w:r>
+        <w:rPr>
+          <w:rFonts w:ascii="Aptos" w:hAnsi="Aptos"/>
+          <w:b/>
+          <w:bCs/>
+          <w:i/>
+          <w:iCs/>
+          <w:sz w:val="24"/>
+          <w:szCs w:val="24"/>
+        </w:rPr>
+        <w:t>theaters</w:t>
+      </w:r>
+      <w:proofErr w:type="spellEnd"/>
       <w:r>
         <w:rPr>
           <w:rFonts w:ascii="Aptos" w:hAnsi="Aptos"/>
@@ -8132,7 +8381,7 @@
           <w:szCs w:val="36"/>
         </w:rPr>
       </w:pPr>
-      <w:bookmarkStart w:id="8" w:name="_Toc157154647"/>
+      <w:bookmarkStart w:id="8" w:name="_Toc157205123"/>
       <w:r>
         <w:rPr>
           <w:rFonts w:ascii="Aptos" w:hAnsi="Aptos"/>
@@ -8574,7 +8823,7 @@
         </w:rPr>
       </w:pPr>
       <w:bookmarkStart w:id="9" w:name="_Ref156944443"/>
-      <w:bookmarkStart w:id="10" w:name="_Toc157118953"/>
+      <w:bookmarkStart w:id="10" w:name="_Toc157203503"/>
       <w:r>
         <w:rPr>
           <w:rFonts w:ascii="Aptos" w:hAnsi="Aptos"/>
@@ -8683,7 +8932,7 @@
           <w:szCs w:val="32"/>
         </w:rPr>
       </w:pPr>
-      <w:bookmarkStart w:id="11" w:name="_Toc157154648"/>
+      <w:bookmarkStart w:id="11" w:name="_Toc157205124"/>
       <w:r>
         <w:rPr>
           <w:rFonts w:ascii="Aptos" w:hAnsi="Aptos"/>
@@ -8916,7 +9165,7 @@
           <w:szCs w:val="28"/>
         </w:rPr>
       </w:pPr>
-      <w:bookmarkStart w:id="12" w:name="_Toc157154649"/>
+      <w:bookmarkStart w:id="12" w:name="_Toc157205125"/>
       <w:r>
         <w:rPr>
           <w:rFonts w:ascii="Aptos" w:hAnsi="Aptos"/>
@@ -9297,7 +9546,7 @@
           <w:szCs w:val="28"/>
         </w:rPr>
       </w:pPr>
-      <w:bookmarkStart w:id="13" w:name="_Toc157154650"/>
+      <w:bookmarkStart w:id="13" w:name="_Toc157205126"/>
       <w:r>
         <w:rPr>
           <w:rFonts w:ascii="Aptos" w:hAnsi="Aptos"/>
@@ -9517,6 +9766,7 @@
         </w:rPr>
         <w:t xml:space="preserve"> there are no information about the authors of the site. </w:t>
       </w:r>
+      <w:proofErr w:type="gramStart"/>
       <w:r>
         <w:rPr>
           <w:rFonts w:ascii="Aptos" w:hAnsi="Aptos"/>
@@ -9539,7 +9789,34 @@
           <w:sz w:val="24"/>
           <w:szCs w:val="24"/>
         </w:rPr>
-        <w:t xml:space="preserve"> there is a voice that contains this information, which is the top right link “What’s the Tomatometer?”</w:t>
+        <w:t xml:space="preserve"> there</w:t>
+      </w:r>
+      <w:proofErr w:type="gramEnd"/>
+      <w:r>
+        <w:rPr>
+          <w:rFonts w:ascii="Aptos" w:hAnsi="Aptos"/>
+          <w:sz w:val="24"/>
+          <w:szCs w:val="24"/>
+        </w:rPr>
+        <w:t xml:space="preserve"> is a voice that contains this information, which is the top right link “What’s the </w:t>
+      </w:r>
+      <w:proofErr w:type="spellStart"/>
+      <w:r>
+        <w:rPr>
+          <w:rFonts w:ascii="Aptos" w:hAnsi="Aptos"/>
+          <w:sz w:val="24"/>
+          <w:szCs w:val="24"/>
+        </w:rPr>
+        <w:t>Tomatometer</w:t>
+      </w:r>
+      <w:proofErr w:type="spellEnd"/>
+      <w:r>
+        <w:rPr>
+          <w:rFonts w:ascii="Aptos" w:hAnsi="Aptos"/>
+          <w:sz w:val="24"/>
+          <w:szCs w:val="24"/>
+        </w:rPr>
+        <w:t>?”</w:t>
       </w:r>
       <w:r>
         <w:rPr>
@@ -9587,7 +9864,25 @@
           <w:sz w:val="24"/>
           <w:szCs w:val="24"/>
         </w:rPr>
-        <w:t>cannot know what the “tomatometer” is</w:t>
+        <w:t>cannot know what the “</w:t>
+      </w:r>
+      <w:proofErr w:type="spellStart"/>
+      <w:r>
+        <w:rPr>
+          <w:rFonts w:ascii="Aptos" w:hAnsi="Aptos"/>
+          <w:sz w:val="24"/>
+          <w:szCs w:val="24"/>
+        </w:rPr>
+        <w:t>tomatometer</w:t>
+      </w:r>
+      <w:proofErr w:type="spellEnd"/>
+      <w:r>
+        <w:rPr>
+          <w:rFonts w:ascii="Aptos" w:hAnsi="Aptos"/>
+          <w:sz w:val="24"/>
+          <w:szCs w:val="24"/>
+        </w:rPr>
+        <w:t>” is</w:t>
       </w:r>
       <w:r>
         <w:rPr>
@@ -9948,7 +10243,7 @@
         </w:rPr>
       </w:pPr>
       <w:bookmarkStart w:id="14" w:name="_Ref156944474"/>
-      <w:bookmarkStart w:id="15" w:name="_Toc157118954"/>
+      <w:bookmarkStart w:id="15" w:name="_Toc157203504"/>
       <w:r>
         <w:rPr>
           <w:rFonts w:ascii="Aptos" w:hAnsi="Aptos"/>
@@ -10280,6 +10575,7 @@
         </w:rPr>
         <w:t xml:space="preserve"> exactly in the same page of the link “What is the </w:t>
       </w:r>
+      <w:proofErr w:type="spellStart"/>
       <w:r>
         <w:rPr>
           <w:rFonts w:ascii="Aptos" w:hAnsi="Aptos"/>
@@ -10296,6 +10592,7 @@
         </w:rPr>
         <w:t>omatometer</w:t>
       </w:r>
+      <w:proofErr w:type="spellEnd"/>
       <w:r>
         <w:rPr>
           <w:rFonts w:ascii="Aptos" w:hAnsi="Aptos"/>
@@ -10533,7 +10830,7 @@
           <w:szCs w:val="28"/>
         </w:rPr>
       </w:pPr>
-      <w:bookmarkStart w:id="16" w:name="_Toc157154651"/>
+      <w:bookmarkStart w:id="16" w:name="_Toc157205127"/>
       <w:r>
         <w:rPr>
           <w:rFonts w:ascii="Aptos" w:eastAsia="Utopia-Regular" w:hAnsi="Aptos"/>
@@ -10590,7 +10887,25 @@
           <w:sz w:val="24"/>
           <w:szCs w:val="24"/>
         </w:rPr>
-        <w:t xml:space="preserve"> homepage should persuade new users to stay in the website</w:t>
+        <w:t xml:space="preserve"> homepage should persuade new users to stay </w:t>
+      </w:r>
+      <w:proofErr w:type="gramStart"/>
+      <w:r>
+        <w:rPr>
+          <w:rFonts w:ascii="Aptos" w:hAnsi="Aptos"/>
+          <w:sz w:val="24"/>
+          <w:szCs w:val="24"/>
+        </w:rPr>
+        <w:t>in</w:t>
+      </w:r>
+      <w:proofErr w:type="gramEnd"/>
+      <w:r>
+        <w:rPr>
+          <w:rFonts w:ascii="Aptos" w:hAnsi="Aptos"/>
+          <w:sz w:val="24"/>
+          <w:szCs w:val="24"/>
+        </w:rPr>
+        <w:t xml:space="preserve"> the website</w:t>
       </w:r>
       <w:r>
         <w:rPr>
@@ -10932,7 +11247,7 @@
           <w:szCs w:val="28"/>
         </w:rPr>
       </w:pPr>
-      <w:bookmarkStart w:id="17" w:name="_Toc157154652"/>
+      <w:bookmarkStart w:id="17" w:name="_Toc157205128"/>
       <w:r>
         <w:rPr>
           <w:rFonts w:ascii="Aptos" w:eastAsia="Utopia-Regular" w:hAnsi="Aptos"/>
@@ -11487,7 +11802,7 @@
           <w:szCs w:val="28"/>
         </w:rPr>
       </w:pPr>
-      <w:bookmarkStart w:id="18" w:name="_Toc157154653"/>
+      <w:bookmarkStart w:id="18" w:name="_Toc157205129"/>
       <w:r>
         <w:rPr>
           <w:rFonts w:ascii="Aptos" w:eastAsia="Utopia-Regular" w:hAnsi="Aptos"/>
@@ -11710,7 +12025,7 @@
       </w:pPr>
       <w:bookmarkStart w:id="19" w:name="_Ref157031915"/>
       <w:bookmarkStart w:id="20" w:name="_Ref157031912"/>
-      <w:bookmarkStart w:id="21" w:name="_Toc157118955"/>
+      <w:bookmarkStart w:id="21" w:name="_Toc157203505"/>
       <w:r>
         <w:rPr>
           <w:rFonts w:ascii="Aptos" w:hAnsi="Aptos"/>
@@ -12061,13 +12376,23 @@
         </w:rPr>
         <w:t xml:space="preserve"> formed by an image, a </w:t>
       </w:r>
-      <w:r>
-        <w:rPr>
-          <w:rFonts w:ascii="Aptos" w:hAnsi="Aptos"/>
-          <w:sz w:val="24"/>
-          <w:szCs w:val="24"/>
-        </w:rPr>
-        <w:t xml:space="preserve">title </w:t>
+      <w:proofErr w:type="gramStart"/>
+      <w:r>
+        <w:rPr>
+          <w:rFonts w:ascii="Aptos" w:hAnsi="Aptos"/>
+          <w:sz w:val="24"/>
+          <w:szCs w:val="24"/>
+        </w:rPr>
+        <w:t>title</w:t>
+      </w:r>
+      <w:proofErr w:type="gramEnd"/>
+      <w:r>
+        <w:rPr>
+          <w:rFonts w:ascii="Aptos" w:hAnsi="Aptos"/>
+          <w:sz w:val="24"/>
+          <w:szCs w:val="24"/>
+        </w:rPr>
+        <w:t xml:space="preserve"> </w:t>
       </w:r>
       <w:r>
         <w:rPr>
@@ -12249,7 +12574,7 @@
           <w:szCs w:val="28"/>
         </w:rPr>
       </w:pPr>
-      <w:bookmarkStart w:id="22" w:name="_Toc157154654"/>
+      <w:bookmarkStart w:id="22" w:name="_Toc157205130"/>
       <w:r>
         <w:rPr>
           <w:rFonts w:ascii="Aptos" w:eastAsia="Utopia-Regular" w:hAnsi="Aptos"/>
@@ -12464,13 +12789,23 @@
         </w:rPr>
         <w:t xml:space="preserve">, </w:t>
       </w:r>
-      <w:r>
-        <w:rPr>
-          <w:rFonts w:ascii="Aptos" w:hAnsi="Aptos"/>
-          <w:sz w:val="24"/>
-          <w:szCs w:val="24"/>
-        </w:rPr>
-        <w:t>TV and celebrities</w:t>
+      <w:proofErr w:type="gramStart"/>
+      <w:r>
+        <w:rPr>
+          <w:rFonts w:ascii="Aptos" w:hAnsi="Aptos"/>
+          <w:sz w:val="24"/>
+          <w:szCs w:val="24"/>
+        </w:rPr>
+        <w:t>TV</w:t>
+      </w:r>
+      <w:proofErr w:type="gramEnd"/>
+      <w:r>
+        <w:rPr>
+          <w:rFonts w:ascii="Aptos" w:hAnsi="Aptos"/>
+          <w:sz w:val="24"/>
+          <w:szCs w:val="24"/>
+        </w:rPr>
+        <w:t xml:space="preserve"> and celebrities</w:t>
       </w:r>
       <w:r>
         <w:rPr>
@@ -12711,7 +13046,7 @@
       </w:pPr>
       <w:bookmarkStart w:id="23" w:name="_Ref157031131"/>
       <w:bookmarkStart w:id="24" w:name="_Ref157068504"/>
-      <w:bookmarkStart w:id="25" w:name="_Toc157154655"/>
+      <w:bookmarkStart w:id="25" w:name="_Toc157205131"/>
       <w:r>
         <w:rPr>
           <w:rFonts w:ascii="Aptos" w:hAnsi="Aptos"/>
@@ -13066,7 +13401,7 @@
         </w:rPr>
       </w:pPr>
       <w:bookmarkStart w:id="26" w:name="_Ref157110901"/>
-      <w:bookmarkStart w:id="27" w:name="_Toc157118956"/>
+      <w:bookmarkStart w:id="27" w:name="_Toc157203506"/>
       <w:r>
         <w:rPr>
           <w:rFonts w:ascii="Aptos" w:hAnsi="Aptos"/>
@@ -13350,6 +13685,7 @@
         </w:rPr>
         <w:t xml:space="preserve"> </w:t>
       </w:r>
+      <w:proofErr w:type="gramStart"/>
       <w:r>
         <w:rPr>
           <w:rFonts w:ascii="Aptos" w:hAnsi="Aptos"/>
@@ -13358,6 +13694,7 @@
         </w:rPr>
         <w:t>menu</w:t>
       </w:r>
+      <w:proofErr w:type="gramEnd"/>
       <w:r>
         <w:rPr>
           <w:rFonts w:ascii="Aptos" w:hAnsi="Aptos"/>
@@ -14214,7 +14551,7 @@
         </w:rPr>
       </w:pPr>
       <w:bookmarkStart w:id="28" w:name="_Ref157113029"/>
-      <w:bookmarkStart w:id="29" w:name="_Toc157118957"/>
+      <w:bookmarkStart w:id="29" w:name="_Toc157203507"/>
       <w:r>
         <w:rPr>
           <w:rFonts w:ascii="Aptos" w:hAnsi="Aptos"/>
@@ -14373,6 +14710,7 @@
         </w:rPr>
         <w:t xml:space="preserve">new </w:t>
       </w:r>
+      <w:proofErr w:type="gramStart"/>
       <w:r>
         <w:rPr>
           <w:rFonts w:ascii="Aptos" w:hAnsi="Aptos"/>
@@ -14381,6 +14719,7 @@
         </w:rPr>
         <w:t>menu</w:t>
       </w:r>
+      <w:proofErr w:type="gramEnd"/>
       <w:r>
         <w:rPr>
           <w:rFonts w:ascii="Aptos" w:hAnsi="Aptos"/>
@@ -14597,7 +14936,25 @@
           <w:sz w:val="24"/>
           <w:szCs w:val="24"/>
         </w:rPr>
-        <w:t xml:space="preserve">(normal red lines) </w:t>
+        <w:t>(normal red lines</w:t>
+      </w:r>
+      <w:proofErr w:type="gramStart"/>
+      <w:r>
+        <w:rPr>
+          <w:rFonts w:ascii="Aptos" w:hAnsi="Aptos"/>
+          <w:sz w:val="24"/>
+          <w:szCs w:val="24"/>
+        </w:rPr>
+        <w:t>)</w:t>
+      </w:r>
+      <w:proofErr w:type="gramEnd"/>
+      <w:r>
+        <w:rPr>
+          <w:rFonts w:ascii="Aptos" w:hAnsi="Aptos"/>
+          <w:sz w:val="24"/>
+          <w:szCs w:val="24"/>
+        </w:rPr>
+        <w:t xml:space="preserve"> </w:t>
       </w:r>
       <w:r>
         <w:rPr>
@@ -14629,15 +14986,7 @@
           <w:sz w:val="24"/>
           <w:szCs w:val="24"/>
         </w:rPr>
-        <w:t xml:space="preserve"> </w:t>
-      </w:r>
-      <w:r>
-        <w:rPr>
-          <w:rFonts w:ascii="Aptos" w:hAnsi="Aptos"/>
-          <w:sz w:val="24"/>
-          <w:szCs w:val="24"/>
-        </w:rPr>
-        <w:t>(</w:t>
+        <w:t xml:space="preserve"> (</w:t>
       </w:r>
       <w:r>
         <w:rPr>
@@ -15101,7 +15450,7 @@
         </w:rPr>
       </w:pPr>
       <w:bookmarkStart w:id="30" w:name="_Ref157033166"/>
-      <w:bookmarkStart w:id="31" w:name="_Toc157154656"/>
+      <w:bookmarkStart w:id="31" w:name="_Toc157205132"/>
       <w:r>
         <w:rPr>
           <w:rFonts w:ascii="Aptos" w:hAnsi="Aptos"/>
@@ -15577,7 +15926,8 @@
           <w:color w:val="auto"/>
         </w:rPr>
       </w:pPr>
-      <w:bookmarkStart w:id="32" w:name="_Toc157118958"/>
+      <w:bookmarkStart w:id="32" w:name="_Ref157197992"/>
+      <w:bookmarkStart w:id="33" w:name="_Toc157203508"/>
       <w:r>
         <w:rPr>
           <w:rFonts w:ascii="Aptos" w:hAnsi="Aptos"/>
@@ -15633,6 +15983,7 @@
         </w:rPr>
         <w:fldChar w:fldCharType="end"/>
       </w:r>
+      <w:bookmarkEnd w:id="32"/>
       <w:r>
         <w:rPr>
           <w:rFonts w:ascii="Aptos" w:hAnsi="Aptos"/>
@@ -15642,7 +15993,7 @@
         </w:rPr>
         <w:t>: Search functionality</w:t>
       </w:r>
-      <w:bookmarkEnd w:id="32"/>
+      <w:bookmarkEnd w:id="33"/>
     </w:p>
     <w:p>
       <w:pPr>
@@ -15670,7 +16021,23 @@
           <w:sz w:val="24"/>
           <w:szCs w:val="24"/>
         </w:rPr>
-        <w:t xml:space="preserve">In particular, the functionality provided in the homepage enables users to search for movies, TV shows and actor/actress. While the user is typing on the search-bar there are displayed partial results corresponding to what the user has digited until that moment; this is appreciated since it helps users to find what they are looking for. </w:t>
+        <w:t>In particular, the functionality provided in the homepage enables users to search for movies, TV shows and actor/actress. While the user is typing on the search-bar there are displayed partial results corresponding to what the user has digited until that moment</w:t>
+      </w:r>
+      <w:r>
+        <w:rPr>
+          <w:rFonts w:ascii="Aptos" w:hAnsi="Aptos"/>
+          <w:sz w:val="24"/>
+          <w:szCs w:val="24"/>
+        </w:rPr>
+        <w:t xml:space="preserve"> (dynamic search)</w:t>
+      </w:r>
+      <w:r>
+        <w:rPr>
+          <w:rFonts w:ascii="Aptos" w:hAnsi="Aptos"/>
+          <w:sz w:val="24"/>
+          <w:szCs w:val="24"/>
+        </w:rPr>
+        <w:t xml:space="preserve">; this is appreciated since it helps users to find what they are looking for. </w:t>
       </w:r>
       <w:r>
         <w:rPr>
@@ -15997,8 +16364,8 @@
           <w:color w:val="auto"/>
         </w:rPr>
       </w:pPr>
-      <w:bookmarkStart w:id="33" w:name="_Ref157117808"/>
-      <w:bookmarkStart w:id="34" w:name="_Toc157118959"/>
+      <w:bookmarkStart w:id="34" w:name="_Ref157117808"/>
+      <w:bookmarkStart w:id="35" w:name="_Toc157203509"/>
       <w:r>
         <w:rPr>
           <w:rFonts w:ascii="Aptos" w:hAnsi="Aptos"/>
@@ -16054,7 +16421,7 @@
         </w:rPr>
         <w:fldChar w:fldCharType="end"/>
       </w:r>
-      <w:bookmarkEnd w:id="33"/>
+      <w:bookmarkEnd w:id="34"/>
       <w:r>
         <w:rPr>
           <w:rFonts w:ascii="Aptos" w:hAnsi="Aptos"/>
@@ -16064,7 +16431,7 @@
         </w:rPr>
         <w:t>: Search functionality of NEWS section</w:t>
       </w:r>
-      <w:bookmarkEnd w:id="34"/>
+      <w:bookmarkEnd w:id="35"/>
     </w:p>
     <w:p>
       <w:pPr>
@@ -16240,7 +16607,23 @@
           <w:sz w:val="24"/>
           <w:szCs w:val="24"/>
         </w:rPr>
-        <w:t xml:space="preserve"> with partial information digited and this is bad: it has a</w:t>
+        <w:t xml:space="preserve"> with partial information digited</w:t>
+      </w:r>
+      <w:r>
+        <w:rPr>
+          <w:rFonts w:ascii="Aptos" w:hAnsi="Aptos"/>
+          <w:sz w:val="24"/>
+          <w:szCs w:val="24"/>
+        </w:rPr>
+        <w:t xml:space="preserve"> (static search)</w:t>
+      </w:r>
+      <w:r>
+        <w:rPr>
+          <w:rFonts w:ascii="Aptos" w:hAnsi="Aptos"/>
+          <w:sz w:val="24"/>
+          <w:szCs w:val="24"/>
+        </w:rPr>
+        <w:t xml:space="preserve"> and this is bad: it has a</w:t>
       </w:r>
       <w:r>
         <w:rPr>
@@ -16504,7 +16887,23 @@
           <w:sz w:val="24"/>
           <w:szCs w:val="24"/>
         </w:rPr>
-        <w:t xml:space="preserve">A really bad choice </w:t>
+        <w:t xml:space="preserve">A </w:t>
+      </w:r>
+      <w:r>
+        <w:rPr>
+          <w:rFonts w:ascii="Aptos" w:hAnsi="Aptos"/>
+          <w:sz w:val="24"/>
+          <w:szCs w:val="24"/>
+        </w:rPr>
+        <w:t>bad</w:t>
+      </w:r>
+      <w:r>
+        <w:rPr>
+          <w:rFonts w:ascii="Aptos" w:hAnsi="Aptos"/>
+          <w:sz w:val="24"/>
+          <w:szCs w:val="24"/>
+        </w:rPr>
+        <w:t xml:space="preserve"> choice </w:t>
       </w:r>
       <w:r>
         <w:rPr>
@@ -16528,6 +16927,97 @@
     </w:p>
     <w:p>
       <w:pPr>
+        <w:spacing w:after="60"/>
+        <w:jc w:val="both"/>
+        <w:rPr>
+          <w:rFonts w:ascii="Aptos" w:hAnsi="Aptos"/>
+          <w:sz w:val="24"/>
+          <w:szCs w:val="24"/>
+        </w:rPr>
+      </w:pPr>
+      <w:r>
+        <w:rPr>
+          <w:rFonts w:ascii="Aptos" w:hAnsi="Aptos"/>
+          <w:sz w:val="24"/>
+          <w:szCs w:val="24"/>
+        </w:rPr>
+        <w:t xml:space="preserve">Talking about the search-box, the recommended average length is 30 characters, </w:t>
+      </w:r>
+      <w:r>
+        <w:rPr>
+          <w:rFonts w:ascii="Aptos" w:hAnsi="Aptos"/>
+          <w:sz w:val="24"/>
+          <w:szCs w:val="24"/>
+        </w:rPr>
+        <w:t xml:space="preserve">in fact </w:t>
+      </w:r>
+      <w:r>
+        <w:rPr>
+          <w:rFonts w:ascii="Aptos" w:hAnsi="Aptos"/>
+          <w:sz w:val="24"/>
+          <w:szCs w:val="24"/>
+        </w:rPr>
+        <w:t xml:space="preserve">this measure satisfies 90% of users. </w:t>
+      </w:r>
+      <w:r>
+        <w:rPr>
+          <w:rFonts w:ascii="Aptos" w:hAnsi="Aptos"/>
+          <w:sz w:val="24"/>
+          <w:szCs w:val="24"/>
+        </w:rPr>
+        <w:t>Over the years the number of keywords entered by users to search for something is increased</w:t>
+      </w:r>
+      <w:r>
+        <w:rPr>
+          <w:rFonts w:ascii="Aptos" w:hAnsi="Aptos"/>
+          <w:sz w:val="24"/>
+          <w:szCs w:val="24"/>
+        </w:rPr>
+        <w:t xml:space="preserve">; so, websites that provide a search functionality must be careful about </w:t>
+      </w:r>
+      <w:r>
+        <w:rPr>
+          <w:rFonts w:ascii="Aptos" w:hAnsi="Aptos"/>
+          <w:sz w:val="24"/>
+          <w:szCs w:val="24"/>
+        </w:rPr>
+        <w:t>the length</w:t>
+      </w:r>
+      <w:r>
+        <w:rPr>
+          <w:rFonts w:ascii="Aptos" w:hAnsi="Aptos"/>
+          <w:sz w:val="24"/>
+          <w:szCs w:val="24"/>
+        </w:rPr>
+        <w:t xml:space="preserve"> of the search-box</w:t>
+      </w:r>
+      <w:r>
+        <w:rPr>
+          <w:rFonts w:ascii="Aptos" w:hAnsi="Aptos"/>
+          <w:sz w:val="24"/>
+          <w:szCs w:val="24"/>
+        </w:rPr>
+        <w:t xml:space="preserve"> which is not a random number</w:t>
+      </w:r>
+      <w:r>
+        <w:rPr>
+          <w:rFonts w:ascii="Aptos" w:hAnsi="Aptos"/>
+          <w:sz w:val="24"/>
+          <w:szCs w:val="24"/>
+        </w:rPr>
+        <w:t>.</w:t>
+      </w:r>
+      <w:r>
+        <w:rPr>
+          <w:rFonts w:ascii="Aptos" w:hAnsi="Aptos"/>
+          <w:sz w:val="24"/>
+          <w:szCs w:val="24"/>
+        </w:rPr>
+        <w:t xml:space="preserve"> </w:t>
+      </w:r>
+    </w:p>
+    <w:p>
+      <w:pPr>
         <w:spacing w:after="0"/>
         <w:jc w:val="both"/>
         <w:rPr>
@@ -16542,44 +17032,52 @@
           <w:sz w:val="24"/>
           <w:szCs w:val="24"/>
         </w:rPr>
-        <w:t xml:space="preserve">The output page provided by the search functionality is discussed in </w:t>
-      </w:r>
-      <w:r>
-        <w:rPr>
-          <w:rFonts w:ascii="Aptos" w:hAnsi="Aptos"/>
-          <w:sz w:val="24"/>
-          <w:szCs w:val="24"/>
+        <w:t xml:space="preserve">The dynamic version of the search </w:t>
+      </w:r>
+      <w:r>
+        <w:rPr>
+          <w:rFonts w:ascii="Aptos" w:hAnsi="Aptos"/>
+          <w:sz w:val="24"/>
+          <w:szCs w:val="24"/>
+        </w:rPr>
+        <w:t>(</w:t>
+      </w:r>
+      <w:r>
+        <w:rPr>
+          <w:rFonts w:ascii="Aptos" w:hAnsi="Aptos"/>
+          <w:b/>
+          <w:bCs/>
         </w:rPr>
         <w:fldChar w:fldCharType="begin"/>
       </w:r>
       <w:r>
         <w:rPr>
           <w:rFonts w:ascii="Aptos" w:hAnsi="Aptos"/>
-          <w:sz w:val="24"/>
-          <w:szCs w:val="24"/>
-        </w:rPr>
-        <w:instrText xml:space="preserve"> REF _Ref157118757 \h </w:instrText>
-      </w:r>
-      <w:r>
-        <w:rPr>
-          <w:rFonts w:ascii="Aptos" w:hAnsi="Aptos"/>
-          <w:sz w:val="24"/>
-          <w:szCs w:val="24"/>
+          <w:b/>
+          <w:bCs/>
+        </w:rPr>
+        <w:instrText xml:space="preserve"> REF _Ref157197992 \h </w:instrText>
+      </w:r>
+      <w:r>
+        <w:rPr>
+          <w:rFonts w:ascii="Aptos" w:hAnsi="Aptos"/>
+          <w:b/>
+          <w:bCs/>
+        </w:rPr>
+      </w:r>
+      <w:r>
+        <w:rPr>
+          <w:rFonts w:ascii="Aptos" w:hAnsi="Aptos"/>
+          <w:b/>
+          <w:bCs/>
         </w:rPr>
         <w:instrText xml:space="preserve"> \* MERGEFORMAT </w:instrText>
       </w:r>
       <w:r>
         <w:rPr>
           <w:rFonts w:ascii="Aptos" w:hAnsi="Aptos"/>
-          <w:sz w:val="24"/>
-          <w:szCs w:val="24"/>
-        </w:rPr>
-      </w:r>
-      <w:r>
-        <w:rPr>
-          <w:rFonts w:ascii="Aptos" w:hAnsi="Aptos"/>
-          <w:sz w:val="24"/>
-          <w:szCs w:val="24"/>
+          <w:b/>
+          <w:bCs/>
         </w:rPr>
         <w:fldChar w:fldCharType="separate"/>
       </w:r>
@@ -16588,16 +17086,23 @@
           <w:rFonts w:ascii="Aptos" w:hAnsi="Aptos"/>
           <w:b/>
           <w:bCs/>
-          <w:sz w:val="24"/>
-          <w:szCs w:val="24"/>
-        </w:rPr>
-        <w:t>4.5 Search results</w:t>
-      </w:r>
-      <w:r>
-        <w:rPr>
-          <w:rFonts w:ascii="Aptos" w:hAnsi="Aptos"/>
-          <w:sz w:val="24"/>
-          <w:szCs w:val="24"/>
+        </w:rPr>
+        <w:t xml:space="preserve">Figure </w:t>
+      </w:r>
+      <w:r>
+        <w:rPr>
+          <w:rFonts w:ascii="Aptos" w:hAnsi="Aptos"/>
+          <w:b/>
+          <w:bCs/>
+          <w:noProof/>
+        </w:rPr>
+        <w:t>7</w:t>
+      </w:r>
+      <w:r>
+        <w:rPr>
+          <w:rFonts w:ascii="Aptos" w:hAnsi="Aptos"/>
+          <w:b/>
+          <w:bCs/>
         </w:rPr>
         <w:fldChar w:fldCharType="end"/>
       </w:r>
@@ -16607,6 +17112,14 @@
           <w:sz w:val="24"/>
           <w:szCs w:val="24"/>
         </w:rPr>
+        <w:t>)</w:t>
+      </w:r>
+      <w:r>
+        <w:rPr>
+          <w:rFonts w:ascii="Aptos" w:hAnsi="Aptos"/>
+          <w:sz w:val="24"/>
+          <w:szCs w:val="24"/>
+        </w:rPr>
         <w:t xml:space="preserve"> </w:t>
       </w:r>
       <w:r>
@@ -16615,23 +17128,295 @@
           <w:sz w:val="24"/>
           <w:szCs w:val="24"/>
         </w:rPr>
-        <w:t xml:space="preserve">as it has </w:t>
-      </w:r>
-      <w:r>
-        <w:rPr>
-          <w:rFonts w:ascii="Aptos" w:hAnsi="Aptos"/>
-          <w:sz w:val="24"/>
-          <w:szCs w:val="24"/>
-        </w:rPr>
-        <w:t xml:space="preserve">been </w:t>
-      </w:r>
-      <w:r>
-        <w:rPr>
-          <w:rFonts w:ascii="Aptos" w:hAnsi="Aptos"/>
-          <w:sz w:val="24"/>
-          <w:szCs w:val="24"/>
-        </w:rPr>
-        <w:t xml:space="preserve">considered as an internal page to analyse deeply. </w:t>
+        <w:t>has a length of 4</w:t>
+      </w:r>
+      <w:r>
+        <w:rPr>
+          <w:rFonts w:ascii="Aptos" w:hAnsi="Aptos"/>
+          <w:sz w:val="24"/>
+          <w:szCs w:val="24"/>
+        </w:rPr>
+        <w:t>2</w:t>
+      </w:r>
+      <w:r>
+        <w:rPr>
+          <w:rFonts w:ascii="Aptos" w:hAnsi="Aptos"/>
+          <w:sz w:val="24"/>
+          <w:szCs w:val="24"/>
+        </w:rPr>
+        <w:t xml:space="preserve"> characters </w:t>
+      </w:r>
+      <w:r>
+        <w:rPr>
+          <w:rFonts w:ascii="Aptos" w:hAnsi="Aptos"/>
+          <w:sz w:val="24"/>
+          <w:szCs w:val="24"/>
+        </w:rPr>
+        <w:t>while the static version (</w:t>
+      </w:r>
+      <w:r>
+        <w:rPr>
+          <w:rFonts w:ascii="Aptos" w:hAnsi="Aptos"/>
+          <w:b/>
+          <w:bCs/>
+          <w:sz w:val="24"/>
+          <w:szCs w:val="24"/>
+        </w:rPr>
+        <w:fldChar w:fldCharType="begin"/>
+      </w:r>
+      <w:r>
+        <w:rPr>
+          <w:rFonts w:ascii="Aptos" w:hAnsi="Aptos"/>
+          <w:b/>
+          <w:bCs/>
+          <w:sz w:val="24"/>
+          <w:szCs w:val="24"/>
+        </w:rPr>
+        <w:instrText xml:space="preserve"> REF _Ref157117808 \h </w:instrText>
+      </w:r>
+      <w:r>
+        <w:rPr>
+          <w:rFonts w:ascii="Aptos" w:hAnsi="Aptos"/>
+          <w:b/>
+          <w:bCs/>
+          <w:sz w:val="24"/>
+          <w:szCs w:val="24"/>
+        </w:rPr>
+      </w:r>
+      <w:r>
+        <w:rPr>
+          <w:rFonts w:ascii="Aptos" w:hAnsi="Aptos"/>
+          <w:b/>
+          <w:bCs/>
+          <w:sz w:val="24"/>
+          <w:szCs w:val="24"/>
+        </w:rPr>
+        <w:instrText xml:space="preserve"> \* MERGEFORMAT </w:instrText>
+      </w:r>
+      <w:r>
+        <w:rPr>
+          <w:rFonts w:ascii="Aptos" w:hAnsi="Aptos"/>
+          <w:b/>
+          <w:bCs/>
+          <w:sz w:val="24"/>
+          <w:szCs w:val="24"/>
+        </w:rPr>
+        <w:fldChar w:fldCharType="separate"/>
+      </w:r>
+      <w:r>
+        <w:rPr>
+          <w:rFonts w:ascii="Aptos" w:hAnsi="Aptos"/>
+          <w:b/>
+          <w:bCs/>
+        </w:rPr>
+        <w:t xml:space="preserve">Figure </w:t>
+      </w:r>
+      <w:r>
+        <w:rPr>
+          <w:rFonts w:ascii="Aptos" w:hAnsi="Aptos"/>
+          <w:b/>
+          <w:bCs/>
+          <w:noProof/>
+        </w:rPr>
+        <w:t>8</w:t>
+      </w:r>
+      <w:r>
+        <w:rPr>
+          <w:rFonts w:ascii="Aptos" w:hAnsi="Aptos"/>
+          <w:b/>
+          <w:bCs/>
+          <w:sz w:val="24"/>
+          <w:szCs w:val="24"/>
+        </w:rPr>
+        <w:fldChar w:fldCharType="end"/>
+      </w:r>
+      <w:r>
+        <w:rPr>
+          <w:rFonts w:ascii="Aptos" w:hAnsi="Aptos"/>
+          <w:sz w:val="24"/>
+          <w:szCs w:val="24"/>
+        </w:rPr>
+        <w:t>) has a length of 37.</w:t>
+      </w:r>
+      <w:r>
+        <w:rPr>
+          <w:rFonts w:ascii="Aptos" w:hAnsi="Aptos"/>
+          <w:sz w:val="24"/>
+          <w:szCs w:val="24"/>
+        </w:rPr>
+        <w:t xml:space="preserve"> </w:t>
+      </w:r>
+      <w:r>
+        <w:rPr>
+          <w:rFonts w:ascii="Aptos" w:hAnsi="Aptos"/>
+          <w:sz w:val="24"/>
+          <w:szCs w:val="24"/>
+        </w:rPr>
+        <w:t xml:space="preserve">Both versions </w:t>
+      </w:r>
+      <w:r>
+        <w:rPr>
+          <w:rFonts w:ascii="Aptos" w:hAnsi="Aptos"/>
+          <w:sz w:val="24"/>
+          <w:szCs w:val="24"/>
+        </w:rPr>
+        <w:t>provide</w:t>
+      </w:r>
+      <w:r>
+        <w:rPr>
+          <w:rFonts w:ascii="Aptos" w:hAnsi="Aptos"/>
+          <w:sz w:val="24"/>
+          <w:szCs w:val="24"/>
+        </w:rPr>
+        <w:t xml:space="preserve"> a good </w:t>
+      </w:r>
+      <w:proofErr w:type="gramStart"/>
+      <w:r>
+        <w:rPr>
+          <w:rFonts w:ascii="Aptos" w:hAnsi="Aptos"/>
+          <w:sz w:val="24"/>
+          <w:szCs w:val="24"/>
+        </w:rPr>
+        <w:t>length</w:t>
+      </w:r>
+      <w:proofErr w:type="gramEnd"/>
+      <w:r>
+        <w:rPr>
+          <w:rFonts w:ascii="Aptos" w:hAnsi="Aptos"/>
+          <w:sz w:val="24"/>
+          <w:szCs w:val="24"/>
+        </w:rPr>
+        <w:t xml:space="preserve"> </w:t>
+      </w:r>
+      <w:r>
+        <w:rPr>
+          <w:rFonts w:ascii="Aptos" w:hAnsi="Aptos"/>
+          <w:sz w:val="24"/>
+          <w:szCs w:val="24"/>
+        </w:rPr>
+        <w:t xml:space="preserve">and this is appreciated by users. </w:t>
+      </w:r>
+      <w:r>
+        <w:rPr>
+          <w:rFonts w:ascii="Aptos" w:hAnsi="Aptos"/>
+          <w:sz w:val="24"/>
+          <w:szCs w:val="24"/>
+        </w:rPr>
+        <w:t xml:space="preserve">Beyond these numbers, the digited content is </w:t>
+      </w:r>
+      <w:r>
+        <w:rPr>
+          <w:rFonts w:ascii="Aptos" w:hAnsi="Aptos"/>
+          <w:sz w:val="24"/>
+          <w:szCs w:val="24"/>
+        </w:rPr>
+        <w:t>not</w:t>
+      </w:r>
+      <w:r>
+        <w:rPr>
+          <w:rFonts w:ascii="Aptos" w:hAnsi="Aptos"/>
+          <w:sz w:val="24"/>
+          <w:szCs w:val="24"/>
+        </w:rPr>
+        <w:t xml:space="preserve"> entirely </w:t>
+      </w:r>
+      <w:proofErr w:type="gramStart"/>
+      <w:r>
+        <w:rPr>
+          <w:rFonts w:ascii="Aptos" w:hAnsi="Aptos"/>
+          <w:sz w:val="24"/>
+          <w:szCs w:val="24"/>
+        </w:rPr>
+        <w:t>visible</w:t>
+      </w:r>
+      <w:proofErr w:type="gramEnd"/>
+      <w:r>
+        <w:rPr>
+          <w:rFonts w:ascii="Aptos" w:hAnsi="Aptos"/>
+          <w:sz w:val="24"/>
+          <w:szCs w:val="24"/>
+        </w:rPr>
+        <w:t xml:space="preserve"> and users must scroll</w:t>
+      </w:r>
+      <w:r>
+        <w:rPr>
+          <w:rFonts w:ascii="Aptos" w:hAnsi="Aptos"/>
+          <w:sz w:val="24"/>
+          <w:szCs w:val="24"/>
+        </w:rPr>
+        <w:t xml:space="preserve"> to see what they have written in the hidden part</w:t>
+      </w:r>
+      <w:r>
+        <w:rPr>
+          <w:rFonts w:ascii="Aptos" w:hAnsi="Aptos"/>
+          <w:sz w:val="24"/>
+          <w:szCs w:val="24"/>
+        </w:rPr>
+        <w:t xml:space="preserve">; since the </w:t>
+      </w:r>
+      <w:r>
+        <w:rPr>
+          <w:rFonts w:ascii="Aptos" w:hAnsi="Aptos"/>
+          <w:sz w:val="24"/>
+          <w:szCs w:val="24"/>
+        </w:rPr>
+        <w:t xml:space="preserve">two </w:t>
+      </w:r>
+      <w:r>
+        <w:rPr>
+          <w:rFonts w:ascii="Aptos" w:hAnsi="Aptos"/>
+          <w:sz w:val="24"/>
+          <w:szCs w:val="24"/>
+        </w:rPr>
+        <w:t>length</w:t>
+      </w:r>
+      <w:r>
+        <w:rPr>
+          <w:rFonts w:ascii="Aptos" w:hAnsi="Aptos"/>
+          <w:sz w:val="24"/>
+          <w:szCs w:val="24"/>
+        </w:rPr>
+        <w:t>s</w:t>
+      </w:r>
+      <w:r>
+        <w:rPr>
+          <w:rFonts w:ascii="Aptos" w:hAnsi="Aptos"/>
+          <w:sz w:val="24"/>
+          <w:szCs w:val="24"/>
+        </w:rPr>
+        <w:t xml:space="preserve"> follows the average</w:t>
+      </w:r>
+      <w:r>
+        <w:rPr>
+          <w:rFonts w:ascii="Aptos" w:hAnsi="Aptos"/>
+          <w:sz w:val="24"/>
+          <w:szCs w:val="24"/>
+        </w:rPr>
+        <w:t xml:space="preserve"> search-box length</w:t>
+      </w:r>
+      <w:r>
+        <w:rPr>
+          <w:rFonts w:ascii="Aptos" w:hAnsi="Aptos"/>
+          <w:sz w:val="24"/>
+          <w:szCs w:val="24"/>
+        </w:rPr>
+        <w:t xml:space="preserve"> </w:t>
+      </w:r>
+      <w:r>
+        <w:rPr>
+          <w:rFonts w:ascii="Aptos" w:hAnsi="Aptos"/>
+          <w:sz w:val="24"/>
+          <w:szCs w:val="24"/>
+        </w:rPr>
+        <w:t>this is not consider as a problem</w:t>
+      </w:r>
+      <w:r>
+        <w:rPr>
+          <w:rFonts w:ascii="Aptos" w:hAnsi="Aptos"/>
+          <w:sz w:val="24"/>
+          <w:szCs w:val="24"/>
+        </w:rPr>
+        <w:t>.</w:t>
       </w:r>
     </w:p>
     <w:p>
@@ -16647,8 +17432,127 @@
     </w:p>
     <w:p>
       <w:pPr>
+        <w:spacing w:after="0"/>
+        <w:jc w:val="both"/>
+        <w:rPr>
+          <w:rFonts w:ascii="Aptos" w:hAnsi="Aptos"/>
+          <w:sz w:val="24"/>
+          <w:szCs w:val="24"/>
+        </w:rPr>
+      </w:pPr>
+      <w:r>
+        <w:rPr>
+          <w:rFonts w:ascii="Aptos" w:hAnsi="Aptos"/>
+          <w:sz w:val="24"/>
+          <w:szCs w:val="24"/>
+        </w:rPr>
+        <w:t xml:space="preserve">The output page provided by the search functionality is discussed in </w:t>
+      </w:r>
+      <w:r>
+        <w:rPr>
+          <w:rFonts w:ascii="Aptos" w:hAnsi="Aptos"/>
+          <w:sz w:val="24"/>
+          <w:szCs w:val="24"/>
+        </w:rPr>
+        <w:fldChar w:fldCharType="begin"/>
+      </w:r>
+      <w:r>
+        <w:rPr>
+          <w:rFonts w:ascii="Aptos" w:hAnsi="Aptos"/>
+          <w:sz w:val="24"/>
+          <w:szCs w:val="24"/>
+        </w:rPr>
+        <w:instrText xml:space="preserve"> REF _Ref157118757 \h </w:instrText>
+      </w:r>
+      <w:r>
+        <w:rPr>
+          <w:rFonts w:ascii="Aptos" w:hAnsi="Aptos"/>
+          <w:sz w:val="24"/>
+          <w:szCs w:val="24"/>
+        </w:rPr>
+        <w:instrText xml:space="preserve"> \* MERGEFORMAT </w:instrText>
+      </w:r>
+      <w:r>
+        <w:rPr>
+          <w:rFonts w:ascii="Aptos" w:hAnsi="Aptos"/>
+          <w:sz w:val="24"/>
+          <w:szCs w:val="24"/>
+        </w:rPr>
+      </w:r>
+      <w:r>
+        <w:rPr>
+          <w:rFonts w:ascii="Aptos" w:hAnsi="Aptos"/>
+          <w:sz w:val="24"/>
+          <w:szCs w:val="24"/>
+        </w:rPr>
+        <w:fldChar w:fldCharType="separate"/>
+      </w:r>
+      <w:r>
+        <w:rPr>
+          <w:rFonts w:ascii="Aptos" w:hAnsi="Aptos"/>
+          <w:b/>
+          <w:bCs/>
+          <w:sz w:val="24"/>
+          <w:szCs w:val="24"/>
+        </w:rPr>
+        <w:t>4.5 Search results</w:t>
+      </w:r>
+      <w:r>
+        <w:rPr>
+          <w:rFonts w:ascii="Aptos" w:hAnsi="Aptos"/>
+          <w:sz w:val="24"/>
+          <w:szCs w:val="24"/>
+        </w:rPr>
+        <w:fldChar w:fldCharType="end"/>
+      </w:r>
+      <w:r>
+        <w:rPr>
+          <w:rFonts w:ascii="Aptos" w:hAnsi="Aptos"/>
+          <w:sz w:val="24"/>
+          <w:szCs w:val="24"/>
+        </w:rPr>
+        <w:t xml:space="preserve"> </w:t>
+      </w:r>
+      <w:r>
+        <w:rPr>
+          <w:rFonts w:ascii="Aptos" w:hAnsi="Aptos"/>
+          <w:sz w:val="24"/>
+          <w:szCs w:val="24"/>
+        </w:rPr>
+        <w:t xml:space="preserve">as it has </w:t>
+      </w:r>
+      <w:r>
+        <w:rPr>
+          <w:rFonts w:ascii="Aptos" w:hAnsi="Aptos"/>
+          <w:sz w:val="24"/>
+          <w:szCs w:val="24"/>
+        </w:rPr>
+        <w:t xml:space="preserve">been </w:t>
+      </w:r>
+      <w:r>
+        <w:rPr>
+          <w:rFonts w:ascii="Aptos" w:hAnsi="Aptos"/>
+          <w:sz w:val="24"/>
+          <w:szCs w:val="24"/>
+        </w:rPr>
+        <w:t xml:space="preserve">considered as an internal page to analyse deeply. </w:t>
+      </w:r>
+    </w:p>
+    <w:p>
+      <w:pPr>
+        <w:spacing w:after="0"/>
+        <w:jc w:val="both"/>
+        <w:rPr>
+          <w:rFonts w:ascii="Aptos" w:hAnsi="Aptos"/>
+          <w:sz w:val="24"/>
+          <w:szCs w:val="24"/>
+        </w:rPr>
+      </w:pPr>
+    </w:p>
+    <w:p>
+      <w:pPr>
         <w:pStyle w:val="Titolo2"/>
-        <w:spacing w:before="0"/>
+        <w:spacing w:before="0" w:after="100"/>
         <w:jc w:val="both"/>
         <w:rPr>
           <w:rFonts w:ascii="Aptos" w:hAnsi="Aptos"/>
@@ -16659,7 +17563,7 @@
           <w:szCs w:val="32"/>
         </w:rPr>
       </w:pPr>
-      <w:bookmarkStart w:id="35" w:name="_Toc157154657"/>
+      <w:bookmarkStart w:id="36" w:name="_Toc157205133"/>
       <w:r>
         <w:rPr>
           <w:rFonts w:ascii="Aptos" w:hAnsi="Aptos"/>
@@ -16691,13 +17595,9 @@
           <w:sz w:val="32"/>
           <w:szCs w:val="32"/>
         </w:rPr>
-        <w:t xml:space="preserve"> Attention map</w:t>
-      </w:r>
-      <w:bookmarkEnd w:id="35"/>
-    </w:p>
-    <w:p>
-      <w:pPr>
-        <w:pStyle w:val="Titolo2"/>
+        <w:t xml:space="preserve"> </w:t>
+      </w:r>
+      <w:r>
         <w:rPr>
           <w:rFonts w:ascii="Aptos" w:hAnsi="Aptos"/>
           <w:b/>
@@ -16706,8 +17606,8 @@
           <w:sz w:val="32"/>
           <w:szCs w:val="32"/>
         </w:rPr>
-      </w:pPr>
-      <w:bookmarkStart w:id="36" w:name="_Toc157154658"/>
+        <w:t>F-shape</w:t>
+      </w:r>
       <w:r>
         <w:rPr>
           <w:rFonts w:ascii="Aptos" w:hAnsi="Aptos"/>
@@ -16717,7 +17617,7 @@
           <w:sz w:val="32"/>
           <w:szCs w:val="32"/>
         </w:rPr>
-        <w:t>3.</w:t>
+        <w:t xml:space="preserve"> </w:t>
       </w:r>
       <w:r>
         <w:rPr>
@@ -16728,7 +17628,7 @@
           <w:sz w:val="32"/>
           <w:szCs w:val="32"/>
         </w:rPr>
-        <w:t>5</w:t>
+        <w:t>scan</w:t>
       </w:r>
       <w:r>
         <w:rPr>
@@ -16739,18 +17639,2036 @@
           <w:sz w:val="32"/>
           <w:szCs w:val="32"/>
         </w:rPr>
-        <w:t xml:space="preserve"> Navigation</w:t>
+        <w:t>ning</w:t>
       </w:r>
       <w:bookmarkEnd w:id="36"/>
     </w:p>
     <w:p>
-      <w:r>
-        <w:t xml:space="preserve">Scrolling </w:t>
-      </w:r>
+      <w:pPr>
+        <w:spacing w:after="60"/>
+        <w:jc w:val="both"/>
+        <w:rPr>
+          <w:rFonts w:ascii="Aptos" w:hAnsi="Aptos"/>
+          <w:sz w:val="24"/>
+          <w:szCs w:val="24"/>
+        </w:rPr>
+      </w:pPr>
+      <w:r>
+        <w:rPr>
+          <w:rFonts w:ascii="Aptos" w:hAnsi="Aptos"/>
+          <w:sz w:val="24"/>
+          <w:szCs w:val="24"/>
+        </w:rPr>
+        <w:t>The F-shape pattern refers to the typical eye movement pattern that users exhibit when scanning a webpage. The pattern is characterized by users scanning the content in a manner that resembles the letter "F."</w:t>
+      </w:r>
+    </w:p>
+    <w:p>
+      <w:pPr>
+        <w:spacing w:after="60"/>
+        <w:jc w:val="both"/>
+        <w:rPr>
+          <w:rFonts w:ascii="Aptos" w:hAnsi="Aptos"/>
+          <w:sz w:val="24"/>
+          <w:szCs w:val="24"/>
+        </w:rPr>
+      </w:pPr>
+      <w:r>
+        <w:rPr>
+          <w:rFonts w:ascii="Aptos" w:hAnsi="Aptos"/>
+          <w:sz w:val="24"/>
+          <w:szCs w:val="24"/>
+        </w:rPr>
+        <w:t xml:space="preserve">The webpage is scanned in </w:t>
+      </w:r>
+      <w:r>
+        <w:rPr>
+          <w:rFonts w:ascii="Aptos" w:hAnsi="Aptos"/>
+          <w:sz w:val="24"/>
+          <w:szCs w:val="24"/>
+        </w:rPr>
+        <w:t>the following</w:t>
+      </w:r>
+      <w:r>
+        <w:rPr>
+          <w:rFonts w:ascii="Aptos" w:hAnsi="Aptos"/>
+          <w:sz w:val="24"/>
+          <w:szCs w:val="24"/>
+        </w:rPr>
+        <w:t xml:space="preserve"> order:</w:t>
+      </w:r>
+    </w:p>
+    <w:p>
+      <w:pPr>
+        <w:pStyle w:val="Paragrafoelenco"/>
+        <w:numPr>
+          <w:ilvl w:val="0"/>
+          <w:numId w:val="4"/>
+        </w:numPr>
+        <w:spacing w:after="60"/>
+        <w:contextualSpacing w:val="0"/>
+        <w:jc w:val="both"/>
+        <w:rPr>
+          <w:rFonts w:ascii="Aptos" w:hAnsi="Aptos"/>
+          <w:sz w:val="24"/>
+          <w:szCs w:val="24"/>
+        </w:rPr>
+      </w:pPr>
+      <w:r>
+        <w:rPr>
+          <w:rFonts w:ascii="Aptos" w:hAnsi="Aptos"/>
+          <w:b/>
+          <w:bCs/>
+          <w:sz w:val="24"/>
+          <w:szCs w:val="24"/>
+        </w:rPr>
+        <w:t xml:space="preserve">Horizontal </w:t>
+      </w:r>
+      <w:r>
+        <w:rPr>
+          <w:rFonts w:ascii="Aptos" w:hAnsi="Aptos"/>
+          <w:b/>
+          <w:bCs/>
+          <w:sz w:val="24"/>
+          <w:szCs w:val="24"/>
+        </w:rPr>
+        <w:t>s</w:t>
+      </w:r>
+      <w:r>
+        <w:rPr>
+          <w:rFonts w:ascii="Aptos" w:hAnsi="Aptos"/>
+          <w:b/>
+          <w:bCs/>
+          <w:sz w:val="24"/>
+          <w:szCs w:val="24"/>
+        </w:rPr>
+        <w:t>can (First F)</w:t>
+      </w:r>
+      <w:r>
+        <w:rPr>
+          <w:rFonts w:ascii="Aptos" w:hAnsi="Aptos"/>
+          <w:sz w:val="24"/>
+          <w:szCs w:val="24"/>
+        </w:rPr>
+        <w:t xml:space="preserve">: </w:t>
+      </w:r>
+      <w:r>
+        <w:rPr>
+          <w:rFonts w:ascii="Aptos" w:hAnsi="Aptos"/>
+          <w:sz w:val="24"/>
+          <w:szCs w:val="24"/>
+        </w:rPr>
+        <w:t>u</w:t>
+      </w:r>
+      <w:r>
+        <w:rPr>
+          <w:rFonts w:ascii="Aptos" w:hAnsi="Aptos"/>
+          <w:sz w:val="24"/>
+          <w:szCs w:val="24"/>
+        </w:rPr>
+        <w:t>sers typically start by reading across the top of the page, forming the top horizontal line of the "F"</w:t>
+      </w:r>
+      <w:r>
+        <w:rPr>
+          <w:rFonts w:ascii="Aptos" w:hAnsi="Aptos"/>
+          <w:sz w:val="24"/>
+          <w:szCs w:val="24"/>
+        </w:rPr>
+        <w:t>.</w:t>
+      </w:r>
+      <w:r>
+        <w:rPr>
+          <w:rFonts w:ascii="Aptos" w:hAnsi="Aptos"/>
+          <w:sz w:val="24"/>
+          <w:szCs w:val="24"/>
+        </w:rPr>
+        <w:t xml:space="preserve"> </w:t>
+      </w:r>
+    </w:p>
+    <w:p>
+      <w:pPr>
+        <w:pStyle w:val="Paragrafoelenco"/>
+        <w:numPr>
+          <w:ilvl w:val="0"/>
+          <w:numId w:val="4"/>
+        </w:numPr>
+        <w:spacing w:after="60"/>
+        <w:ind w:left="714" w:hanging="357"/>
+        <w:contextualSpacing w:val="0"/>
+        <w:jc w:val="both"/>
+        <w:rPr>
+          <w:rFonts w:ascii="Aptos" w:hAnsi="Aptos"/>
+          <w:sz w:val="24"/>
+          <w:szCs w:val="24"/>
+        </w:rPr>
+      </w:pPr>
+      <w:r>
+        <w:rPr>
+          <w:rFonts w:ascii="Aptos" w:hAnsi="Aptos"/>
+          <w:b/>
+          <w:bCs/>
+          <w:sz w:val="24"/>
+          <w:szCs w:val="24"/>
+        </w:rPr>
+        <w:t xml:space="preserve">Vertical </w:t>
+      </w:r>
+      <w:r>
+        <w:rPr>
+          <w:rFonts w:ascii="Aptos" w:hAnsi="Aptos"/>
+          <w:b/>
+          <w:bCs/>
+          <w:sz w:val="24"/>
+          <w:szCs w:val="24"/>
+        </w:rPr>
+        <w:t>s</w:t>
+      </w:r>
+      <w:r>
+        <w:rPr>
+          <w:rFonts w:ascii="Aptos" w:hAnsi="Aptos"/>
+          <w:b/>
+          <w:bCs/>
+          <w:sz w:val="24"/>
+          <w:szCs w:val="24"/>
+        </w:rPr>
+        <w:t>can (Second F)</w:t>
+      </w:r>
+      <w:r>
+        <w:rPr>
+          <w:rFonts w:ascii="Aptos" w:hAnsi="Aptos"/>
+          <w:sz w:val="24"/>
+          <w:szCs w:val="24"/>
+        </w:rPr>
+        <w:t>: users then move down the page a bit and read across in a shorter horizontal movement, forming the second line of the "F"</w:t>
+      </w:r>
+      <w:r>
+        <w:rPr>
+          <w:rFonts w:ascii="Aptos" w:hAnsi="Aptos"/>
+          <w:sz w:val="24"/>
+          <w:szCs w:val="24"/>
+        </w:rPr>
+        <w:t>.</w:t>
+      </w:r>
+      <w:r>
+        <w:rPr>
+          <w:rFonts w:ascii="Aptos" w:hAnsi="Aptos"/>
+          <w:sz w:val="24"/>
+          <w:szCs w:val="24"/>
+        </w:rPr>
+        <w:t xml:space="preserve"> </w:t>
+      </w:r>
+    </w:p>
+    <w:p>
+      <w:pPr>
+        <w:pStyle w:val="Paragrafoelenco"/>
+        <w:numPr>
+          <w:ilvl w:val="0"/>
+          <w:numId w:val="4"/>
+        </w:numPr>
+        <w:spacing w:after="0"/>
+        <w:jc w:val="both"/>
+        <w:rPr>
+          <w:rFonts w:ascii="Aptos" w:hAnsi="Aptos"/>
+          <w:sz w:val="24"/>
+          <w:szCs w:val="24"/>
+        </w:rPr>
+      </w:pPr>
+      <w:r>
+        <w:rPr>
+          <w:rFonts w:ascii="Aptos" w:hAnsi="Aptos"/>
+          <w:b/>
+          <w:bCs/>
+          <w:sz w:val="24"/>
+          <w:szCs w:val="24"/>
+        </w:rPr>
+        <w:lastRenderedPageBreak/>
+        <w:t xml:space="preserve">Scanning </w:t>
+      </w:r>
+      <w:r>
+        <w:rPr>
+          <w:rFonts w:ascii="Aptos" w:hAnsi="Aptos"/>
+          <w:b/>
+          <w:bCs/>
+          <w:sz w:val="24"/>
+          <w:szCs w:val="24"/>
+        </w:rPr>
+        <w:t>d</w:t>
+      </w:r>
+      <w:r>
+        <w:rPr>
+          <w:rFonts w:ascii="Aptos" w:hAnsi="Aptos"/>
+          <w:b/>
+          <w:bCs/>
+          <w:sz w:val="24"/>
+          <w:szCs w:val="24"/>
+        </w:rPr>
+        <w:t xml:space="preserve">own the </w:t>
+      </w:r>
+      <w:r>
+        <w:rPr>
+          <w:rFonts w:ascii="Aptos" w:hAnsi="Aptos"/>
+          <w:b/>
+          <w:bCs/>
+          <w:sz w:val="24"/>
+          <w:szCs w:val="24"/>
+        </w:rPr>
+        <w:t>l</w:t>
+      </w:r>
+      <w:r>
+        <w:rPr>
+          <w:rFonts w:ascii="Aptos" w:hAnsi="Aptos"/>
+          <w:b/>
+          <w:bCs/>
+          <w:sz w:val="24"/>
+          <w:szCs w:val="24"/>
+        </w:rPr>
+        <w:t xml:space="preserve">eft </w:t>
+      </w:r>
+      <w:r>
+        <w:rPr>
+          <w:rFonts w:ascii="Aptos" w:hAnsi="Aptos"/>
+          <w:b/>
+          <w:bCs/>
+          <w:sz w:val="24"/>
+          <w:szCs w:val="24"/>
+        </w:rPr>
+        <w:t>s</w:t>
+      </w:r>
+      <w:r>
+        <w:rPr>
+          <w:rFonts w:ascii="Aptos" w:hAnsi="Aptos"/>
+          <w:b/>
+          <w:bCs/>
+          <w:sz w:val="24"/>
+          <w:szCs w:val="24"/>
+        </w:rPr>
+        <w:t>ide (Third F)</w:t>
+      </w:r>
+      <w:r>
+        <w:rPr>
+          <w:rFonts w:ascii="Aptos" w:hAnsi="Aptos"/>
+          <w:sz w:val="24"/>
+          <w:szCs w:val="24"/>
+        </w:rPr>
+        <w:t xml:space="preserve">: </w:t>
+      </w:r>
+      <w:r>
+        <w:rPr>
+          <w:rFonts w:ascii="Aptos" w:hAnsi="Aptos"/>
+          <w:sz w:val="24"/>
+          <w:szCs w:val="24"/>
+        </w:rPr>
+        <w:t>f</w:t>
+      </w:r>
+      <w:r>
+        <w:rPr>
+          <w:rFonts w:ascii="Aptos" w:hAnsi="Aptos"/>
+          <w:sz w:val="24"/>
+          <w:szCs w:val="24"/>
+        </w:rPr>
+        <w:t>inally, users scan down the left side of the content, forming the vertical line of the "F"</w:t>
+      </w:r>
+      <w:r>
+        <w:rPr>
+          <w:rFonts w:ascii="Aptos" w:hAnsi="Aptos"/>
+          <w:sz w:val="24"/>
+          <w:szCs w:val="24"/>
+        </w:rPr>
+        <w:t>.</w:t>
+      </w:r>
+      <w:r>
+        <w:rPr>
+          <w:rFonts w:ascii="Aptos" w:hAnsi="Aptos"/>
+          <w:sz w:val="24"/>
+          <w:szCs w:val="24"/>
+        </w:rPr>
+        <w:t xml:space="preserve"> </w:t>
+      </w:r>
+    </w:p>
+    <w:p>
+      <w:pPr>
+        <w:pStyle w:val="Paragrafoelenco"/>
+        <w:spacing w:after="0"/>
+        <w:jc w:val="both"/>
+        <w:rPr>
+          <w:rFonts w:ascii="Aptos" w:hAnsi="Aptos"/>
+          <w:sz w:val="24"/>
+          <w:szCs w:val="24"/>
+        </w:rPr>
+      </w:pPr>
+    </w:p>
+    <w:p>
+      <w:pPr>
+        <w:spacing w:after="0"/>
+        <w:jc w:val="both"/>
+        <w:rPr>
+          <w:rFonts w:ascii="Aptos" w:hAnsi="Aptos"/>
+          <w:sz w:val="24"/>
+          <w:szCs w:val="24"/>
+        </w:rPr>
+      </w:pPr>
+      <w:r>
+        <w:rPr>
+          <w:rFonts w:ascii="Aptos" w:hAnsi="Aptos"/>
+          <w:sz w:val="24"/>
+          <w:szCs w:val="24"/>
+        </w:rPr>
+        <w:t>The F-shape pattern highlights the importance of placing crucial information</w:t>
+      </w:r>
+      <w:r>
+        <w:rPr>
+          <w:rFonts w:ascii="Aptos" w:hAnsi="Aptos"/>
+          <w:sz w:val="24"/>
+          <w:szCs w:val="24"/>
+        </w:rPr>
+        <w:t xml:space="preserve"> in the most visible areas </w:t>
+      </w:r>
+      <w:r>
+        <w:rPr>
+          <w:rFonts w:ascii="Aptos" w:hAnsi="Aptos"/>
+          <w:sz w:val="24"/>
+          <w:szCs w:val="24"/>
+        </w:rPr>
+        <w:t>of the webpage</w:t>
+      </w:r>
+      <w:r>
+        <w:rPr>
+          <w:rFonts w:ascii="Aptos" w:hAnsi="Aptos"/>
+          <w:sz w:val="24"/>
+          <w:szCs w:val="24"/>
+        </w:rPr>
+        <w:t xml:space="preserve"> to capture the user</w:t>
+      </w:r>
+      <w:r>
+        <w:rPr>
+          <w:rFonts w:ascii="Aptos" w:hAnsi="Aptos"/>
+          <w:sz w:val="24"/>
+          <w:szCs w:val="24"/>
+        </w:rPr>
+        <w:t>s’</w:t>
+      </w:r>
+      <w:r>
+        <w:rPr>
+          <w:rFonts w:ascii="Aptos" w:hAnsi="Aptos"/>
+          <w:sz w:val="24"/>
+          <w:szCs w:val="24"/>
+        </w:rPr>
+        <w:t xml:space="preserve"> attention</w:t>
+      </w:r>
+      <w:r>
+        <w:rPr>
+          <w:rFonts w:ascii="Aptos" w:hAnsi="Aptos"/>
+          <w:sz w:val="24"/>
+          <w:szCs w:val="24"/>
+        </w:rPr>
+        <w:t xml:space="preserve"> quickly</w:t>
+      </w:r>
+      <w:r>
+        <w:rPr>
+          <w:rFonts w:ascii="Aptos" w:hAnsi="Aptos"/>
+          <w:sz w:val="24"/>
+          <w:szCs w:val="24"/>
+        </w:rPr>
+        <w:t>.</w:t>
+      </w:r>
+    </w:p>
+    <w:p>
+      <w:pPr>
+        <w:spacing w:after="0"/>
+        <w:jc w:val="both"/>
+        <w:rPr>
+          <w:rFonts w:ascii="Aptos" w:hAnsi="Aptos"/>
+          <w:sz w:val="24"/>
+          <w:szCs w:val="24"/>
+        </w:rPr>
+      </w:pPr>
+    </w:p>
+    <w:p>
+      <w:pPr>
+        <w:keepNext/>
+        <w:spacing w:after="100"/>
+        <w:jc w:val="both"/>
+      </w:pPr>
+      <w:r>
+        <w:rPr>
+          <w:rFonts w:ascii="Aptos" w:hAnsi="Aptos"/>
+          <w:noProof/>
+          <w:sz w:val="24"/>
+          <w:szCs w:val="24"/>
+        </w:rPr>
+        <mc:AlternateContent>
+          <mc:Choice Requires="wps">
+            <w:drawing>
+              <wp:anchor distT="0" distB="0" distL="114300" distR="114300" simplePos="0" relativeHeight="251670528" behindDoc="0" locked="0" layoutInCell="1" allowOverlap="1" wp14:anchorId="60D8879F" wp14:editId="166BAA7D">
+                <wp:simplePos x="0" y="0"/>
+                <wp:positionH relativeFrom="column">
+                  <wp:posOffset>203200</wp:posOffset>
+                </wp:positionH>
+                <wp:positionV relativeFrom="paragraph">
+                  <wp:posOffset>2136775</wp:posOffset>
+                </wp:positionV>
+                <wp:extent cx="985837" cy="0"/>
+                <wp:effectExtent l="0" t="190500" r="0" b="190500"/>
+                <wp:wrapNone/>
+                <wp:docPr id="877003031" name="Connettore 2 6"/>
+                <wp:cNvGraphicFramePr/>
+                <a:graphic xmlns:a="http://schemas.openxmlformats.org/drawingml/2006/main">
+                  <a:graphicData uri="http://schemas.microsoft.com/office/word/2010/wordprocessingShape">
+                    <wps:wsp>
+                      <wps:cNvCnPr/>
+                      <wps:spPr>
+                        <a:xfrm>
+                          <a:off x="0" y="0"/>
+                          <a:ext cx="985837" cy="0"/>
+                        </a:xfrm>
+                        <a:prstGeom prst="straightConnector1">
+                          <a:avLst/>
+                        </a:prstGeom>
+                        <a:ln w="76200">
+                          <a:tailEnd type="triangle"/>
+                        </a:ln>
+                        <a:effectLst>
+                          <a:glow rad="63500">
+                            <a:schemeClr val="accent1">
+                              <a:satMod val="175000"/>
+                              <a:alpha val="40000"/>
+                            </a:schemeClr>
+                          </a:glow>
+                        </a:effectLst>
+                      </wps:spPr>
+                      <wps:style>
+                        <a:lnRef idx="1">
+                          <a:schemeClr val="accent1"/>
+                        </a:lnRef>
+                        <a:fillRef idx="0">
+                          <a:schemeClr val="accent1"/>
+                        </a:fillRef>
+                        <a:effectRef idx="0">
+                          <a:schemeClr val="accent1"/>
+                        </a:effectRef>
+                        <a:fontRef idx="minor">
+                          <a:schemeClr val="tx1"/>
+                        </a:fontRef>
+                      </wps:style>
+                      <wps:bodyPr/>
+                    </wps:wsp>
+                  </a:graphicData>
+                </a:graphic>
+              </wp:anchor>
+            </w:drawing>
+          </mc:Choice>
+          <mc:Fallback>
+            <w:pict>
+              <v:shapetype w14:anchorId="344FF823" id="_x0000_t32" coordsize="21600,21600" o:spt="32" o:oned="t" path="m,l21600,21600e" filled="f">
+                <v:path arrowok="t" fillok="f" o:connecttype="none"/>
+                <o:lock v:ext="edit" shapetype="t"/>
+              </v:shapetype>
+              <v:shape id="Connettore 2 6" o:spid="_x0000_s1026" type="#_x0000_t32" style="position:absolute;margin-left:16pt;margin-top:168.25pt;width:77.6pt;height:0;z-index:251670528;visibility:visible;mso-wrap-style:square;mso-wrap-distance-left:9pt;mso-wrap-distance-top:0;mso-wrap-distance-right:9pt;mso-wrap-distance-bottom:0;mso-position-horizontal:absolute;mso-position-horizontal-relative:text;mso-position-vertical:absolute;mso-position-vertical-relative:text" o:gfxdata="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" strokecolor="#4472c4 [3204]" strokeweight="6pt">
+                <v:stroke endarrow="block" joinstyle="miter"/>
+              </v:shape>
+            </w:pict>
+          </mc:Fallback>
+        </mc:AlternateContent>
+      </w:r>
+      <w:r>
+        <w:rPr>
+          <w:rFonts w:ascii="Aptos" w:hAnsi="Aptos"/>
+          <w:noProof/>
+          <w:sz w:val="24"/>
+          <w:szCs w:val="24"/>
+        </w:rPr>
+        <mc:AlternateContent>
+          <mc:Choice Requires="wps">
+            <w:drawing>
+              <wp:anchor distT="0" distB="0" distL="114300" distR="114300" simplePos="0" relativeHeight="251669504" behindDoc="0" locked="0" layoutInCell="1" allowOverlap="1" wp14:anchorId="39554D9E" wp14:editId="1FED6A86">
+                <wp:simplePos x="0" y="0"/>
+                <wp:positionH relativeFrom="column">
+                  <wp:posOffset>212090</wp:posOffset>
+                </wp:positionH>
+                <wp:positionV relativeFrom="paragraph">
+                  <wp:posOffset>1427480</wp:posOffset>
+                </wp:positionV>
+                <wp:extent cx="3171825" cy="0"/>
+                <wp:effectExtent l="0" t="190500" r="0" b="190500"/>
+                <wp:wrapNone/>
+                <wp:docPr id="2029943868" name="Connettore 2 5"/>
+                <wp:cNvGraphicFramePr/>
+                <a:graphic xmlns:a="http://schemas.openxmlformats.org/drawingml/2006/main">
+                  <a:graphicData uri="http://schemas.microsoft.com/office/word/2010/wordprocessingShape">
+                    <wps:wsp>
+                      <wps:cNvCnPr/>
+                      <wps:spPr>
+                        <a:xfrm>
+                          <a:off x="0" y="0"/>
+                          <a:ext cx="3171825" cy="0"/>
+                        </a:xfrm>
+                        <a:prstGeom prst="straightConnector1">
+                          <a:avLst/>
+                        </a:prstGeom>
+                        <a:ln w="76200">
+                          <a:tailEnd type="triangle"/>
+                        </a:ln>
+                        <a:effectLst>
+                          <a:glow rad="63500">
+                            <a:schemeClr val="accent1">
+                              <a:satMod val="175000"/>
+                              <a:alpha val="40000"/>
+                            </a:schemeClr>
+                          </a:glow>
+                        </a:effectLst>
+                      </wps:spPr>
+                      <wps:style>
+                        <a:lnRef idx="1">
+                          <a:schemeClr val="accent1"/>
+                        </a:lnRef>
+                        <a:fillRef idx="0">
+                          <a:schemeClr val="accent1"/>
+                        </a:fillRef>
+                        <a:effectRef idx="0">
+                          <a:schemeClr val="accent1"/>
+                        </a:effectRef>
+                        <a:fontRef idx="minor">
+                          <a:schemeClr val="tx1"/>
+                        </a:fontRef>
+                      </wps:style>
+                      <wps:bodyPr/>
+                    </wps:wsp>
+                  </a:graphicData>
+                </a:graphic>
+              </wp:anchor>
+            </w:drawing>
+          </mc:Choice>
+          <mc:Fallback>
+            <w:pict>
+              <v:shape w14:anchorId="51BC6AF8" id="Connettore 2 5" o:spid="_x0000_s1026" type="#_x0000_t32" style="position:absolute;margin-left:16.7pt;margin-top:112.4pt;width:249.75pt;height:0;z-index:251669504;visibility:visible;mso-wrap-style:square;mso-wrap-distance-left:9pt;mso-wrap-distance-top:0;mso-wrap-distance-right:9pt;mso-wrap-distance-bottom:0;mso-position-horizontal:absolute;mso-position-horizontal-relative:text;mso-position-vertical:absolute;mso-position-vertical-relative:text" o:gfxdata="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" strokecolor="#4472c4 [3204]" strokeweight="6pt">
+                <v:stroke endarrow="block" joinstyle="miter"/>
+              </v:shape>
+            </w:pict>
+          </mc:Fallback>
+        </mc:AlternateContent>
+      </w:r>
+      <w:r>
+        <w:rPr>
+          <w:rFonts w:ascii="Aptos" w:hAnsi="Aptos"/>
+          <w:noProof/>
+          <w:sz w:val="24"/>
+          <w:szCs w:val="24"/>
+        </w:rPr>
+        <mc:AlternateContent>
+          <mc:Choice Requires="wps">
+            <w:drawing>
+              <wp:anchor distT="0" distB="0" distL="114300" distR="114300" simplePos="0" relativeHeight="251667456" behindDoc="0" locked="0" layoutInCell="1" allowOverlap="1" wp14:anchorId="216AF709" wp14:editId="5DC75413">
+                <wp:simplePos x="0" y="0"/>
+                <wp:positionH relativeFrom="margin">
+                  <wp:align>center</wp:align>
+                </wp:positionH>
+                <wp:positionV relativeFrom="paragraph">
+                  <wp:posOffset>212725</wp:posOffset>
+                </wp:positionV>
+                <wp:extent cx="3876358" cy="9525"/>
+                <wp:effectExtent l="0" t="171450" r="0" b="180975"/>
+                <wp:wrapNone/>
+                <wp:docPr id="1080643847" name="Connettore 2 2"/>
+                <wp:cNvGraphicFramePr/>
+                <a:graphic xmlns:a="http://schemas.openxmlformats.org/drawingml/2006/main">
+                  <a:graphicData uri="http://schemas.microsoft.com/office/word/2010/wordprocessingShape">
+                    <wps:wsp>
+                      <wps:cNvCnPr/>
+                      <wps:spPr>
+                        <a:xfrm>
+                          <a:off x="0" y="0"/>
+                          <a:ext cx="3876358" cy="9525"/>
+                        </a:xfrm>
+                        <a:prstGeom prst="straightConnector1">
+                          <a:avLst/>
+                        </a:prstGeom>
+                        <a:ln w="76200">
+                          <a:solidFill>
+                            <a:srgbClr val="0070C0"/>
+                          </a:solidFill>
+                          <a:tailEnd type="triangle"/>
+                        </a:ln>
+                        <a:effectLst>
+                          <a:glow rad="63500">
+                            <a:schemeClr val="accent1">
+                              <a:satMod val="175000"/>
+                              <a:alpha val="40000"/>
+                            </a:schemeClr>
+                          </a:glow>
+                        </a:effectLst>
+                      </wps:spPr>
+                      <wps:style>
+                        <a:lnRef idx="1">
+                          <a:schemeClr val="accent1"/>
+                        </a:lnRef>
+                        <a:fillRef idx="0">
+                          <a:schemeClr val="accent1"/>
+                        </a:fillRef>
+                        <a:effectRef idx="0">
+                          <a:schemeClr val="accent1"/>
+                        </a:effectRef>
+                        <a:fontRef idx="minor">
+                          <a:schemeClr val="tx1"/>
+                        </a:fontRef>
+                      </wps:style>
+                      <wps:bodyPr/>
+                    </wps:wsp>
+                  </a:graphicData>
+                </a:graphic>
+                <wp14:sizeRelH relativeFrom="margin">
+                  <wp14:pctWidth>0</wp14:pctWidth>
+                </wp14:sizeRelH>
+                <wp14:sizeRelV relativeFrom="margin">
+                  <wp14:pctHeight>0</wp14:pctHeight>
+                </wp14:sizeRelV>
+              </wp:anchor>
+            </w:drawing>
+          </mc:Choice>
+          <mc:Fallback>
+            <w:pict>
+              <v:shape w14:anchorId="6DC7C776" id="Connettore 2 2" o:spid="_x0000_s1026" type="#_x0000_t32" style="position:absolute;margin-left:0;margin-top:16.75pt;width:305.25pt;height:.75pt;z-index:251667456;visibility:visible;mso-wrap-style:square;mso-width-percent:0;mso-height-percent:0;mso-wrap-distance-left:9pt;mso-wrap-distance-top:0;mso-wrap-distance-right:9pt;mso-wrap-distance-bottom:0;mso-position-horizontal:center;mso-position-horizontal-relative:margin;mso-position-vertical:absolute;mso-position-vertical-relative:text;mso-width-percent:0;mso-height-percent:0;mso-width-relative:margin;mso-height-relative:margin" o:gfxdata="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" strokecolor="#0070c0" strokeweight="6pt">
+                <v:stroke endarrow="block" joinstyle="miter"/>
+                <w10:wrap anchorx="margin"/>
+              </v:shape>
+            </w:pict>
+          </mc:Fallback>
+        </mc:AlternateContent>
+      </w:r>
+      <w:r>
+        <w:rPr>
+          <w:rFonts w:ascii="Aptos" w:hAnsi="Aptos"/>
+          <w:noProof/>
+          <w:sz w:val="24"/>
+          <w:szCs w:val="24"/>
+        </w:rPr>
+        <mc:AlternateContent>
+          <mc:Choice Requires="wps">
+            <w:drawing>
+              <wp:anchor distT="0" distB="0" distL="114300" distR="114300" simplePos="0" relativeHeight="251668480" behindDoc="0" locked="0" layoutInCell="1" allowOverlap="1" wp14:anchorId="1399261A" wp14:editId="2C1ACFF0">
+                <wp:simplePos x="0" y="0"/>
+                <wp:positionH relativeFrom="margin">
+                  <wp:align>left</wp:align>
+                </wp:positionH>
+                <wp:positionV relativeFrom="paragraph">
+                  <wp:posOffset>173990</wp:posOffset>
+                </wp:positionV>
+                <wp:extent cx="0" cy="2543175"/>
+                <wp:effectExtent l="190500" t="76200" r="152400" b="66675"/>
+                <wp:wrapNone/>
+                <wp:docPr id="1630721257" name="Connettore 2 4"/>
+                <wp:cNvGraphicFramePr/>
+                <a:graphic xmlns:a="http://schemas.openxmlformats.org/drawingml/2006/main">
+                  <a:graphicData uri="http://schemas.microsoft.com/office/word/2010/wordprocessingShape">
+                    <wps:wsp>
+                      <wps:cNvCnPr/>
+                      <wps:spPr>
+                        <a:xfrm>
+                          <a:off x="0" y="0"/>
+                          <a:ext cx="0" cy="2543175"/>
+                        </a:xfrm>
+                        <a:prstGeom prst="straightConnector1">
+                          <a:avLst/>
+                        </a:prstGeom>
+                        <a:ln w="76200">
+                          <a:tailEnd type="triangle"/>
+                        </a:ln>
+                        <a:effectLst>
+                          <a:glow rad="63500">
+                            <a:schemeClr val="accent1">
+                              <a:satMod val="175000"/>
+                              <a:alpha val="40000"/>
+                            </a:schemeClr>
+                          </a:glow>
+                        </a:effectLst>
+                      </wps:spPr>
+                      <wps:style>
+                        <a:lnRef idx="1">
+                          <a:schemeClr val="accent1"/>
+                        </a:lnRef>
+                        <a:fillRef idx="0">
+                          <a:schemeClr val="accent1"/>
+                        </a:fillRef>
+                        <a:effectRef idx="0">
+                          <a:schemeClr val="accent1"/>
+                        </a:effectRef>
+                        <a:fontRef idx="minor">
+                          <a:schemeClr val="tx1"/>
+                        </a:fontRef>
+                      </wps:style>
+                      <wps:bodyPr/>
+                    </wps:wsp>
+                  </a:graphicData>
+                </a:graphic>
+              </wp:anchor>
+            </w:drawing>
+          </mc:Choice>
+          <mc:Fallback>
+            <w:pict>
+              <v:shape w14:anchorId="5A1FCB75" id="Connettore 2 4" o:spid="_x0000_s1026" type="#_x0000_t32" style="position:absolute;margin-left:0;margin-top:13.7pt;width:0;height:200.25pt;z-index:251668480;visibility:visible;mso-wrap-style:square;mso-wrap-distance-left:9pt;mso-wrap-distance-top:0;mso-wrap-distance-right:9pt;mso-wrap-distance-bottom:0;mso-position-horizontal:left;mso-position-horizontal-relative:margin;mso-position-vertical:absolute;mso-position-vertical-relative:text" o:gfxdata="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" strokecolor="#4472c4 [3204]" strokeweight="6pt">
+                <v:stroke endarrow="block" joinstyle="miter"/>
+                <w10:wrap anchorx="margin"/>
+              </v:shape>
+            </w:pict>
+          </mc:Fallback>
+        </mc:AlternateContent>
+      </w:r>
+      <w:r>
+        <w:rPr>
+          <w:rFonts w:ascii="Aptos" w:hAnsi="Aptos"/>
+          <w:noProof/>
+          <w:sz w:val="24"/>
+          <w:szCs w:val="24"/>
+        </w:rPr>
+        <w:drawing>
+          <wp:inline distT="0" distB="0" distL="0" distR="0" wp14:anchorId="670C1316" wp14:editId="7F50D9D2">
+            <wp:extent cx="4319270" cy="2764155"/>
+            <wp:effectExtent l="19050" t="19050" r="24130" b="17145"/>
+            <wp:docPr id="1416672760" name="Immagine 1" descr="Immagine che contiene testo, Viso umano, schermata, persona&#10;&#10;Descrizione generata automaticamente"/>
+            <wp:cNvGraphicFramePr>
+              <a:graphicFrameLocks xmlns:a="http://schemas.openxmlformats.org/drawingml/2006/main" noChangeAspect="1"/>
+            </wp:cNvGraphicFramePr>
+            <a:graphic xmlns:a="http://schemas.openxmlformats.org/drawingml/2006/main">
+              <a:graphicData uri="http://schemas.openxmlformats.org/drawingml/2006/picture">
+                <pic:pic xmlns:pic="http://schemas.openxmlformats.org/drawingml/2006/picture">
+                  <pic:nvPicPr>
+                    <pic:cNvPr id="1416672760" name="Immagine 1" descr="Immagine che contiene testo, Viso umano, schermata, persona&#10;&#10;Descrizione generata automaticamente"/>
+                    <pic:cNvPicPr/>
+                  </pic:nvPicPr>
+                  <pic:blipFill>
+                    <a:blip r:embed="rId19" cstate="print">
+                      <a:extLst>
+                        <a:ext uri="{28A0092B-C50C-407E-A947-70E740481C1C}">
+                          <a14:useLocalDpi xmlns:a14="http://schemas.microsoft.com/office/drawing/2010/main" val="0"/>
+                        </a:ext>
+                      </a:extLst>
+                    </a:blip>
+                    <a:stretch>
+                      <a:fillRect/>
+                    </a:stretch>
+                  </pic:blipFill>
+                  <pic:spPr>
+                    <a:xfrm>
+                      <a:off x="0" y="0"/>
+                      <a:ext cx="4319270" cy="2764155"/>
+                    </a:xfrm>
+                    <a:prstGeom prst="rect">
+                      <a:avLst/>
+                    </a:prstGeom>
+                    <a:ln>
+                      <a:solidFill>
+                        <a:schemeClr val="tx1"/>
+                      </a:solidFill>
+                    </a:ln>
+                  </pic:spPr>
+                </pic:pic>
+              </a:graphicData>
+            </a:graphic>
+          </wp:inline>
+        </w:drawing>
+      </w:r>
+    </w:p>
+    <w:p>
+      <w:pPr>
+        <w:pStyle w:val="Didascalia"/>
+        <w:spacing w:after="0"/>
+        <w:jc w:val="center"/>
+        <w:rPr>
+          <w:rFonts w:ascii="Aptos" w:hAnsi="Aptos"/>
+          <w:i w:val="0"/>
+          <w:iCs w:val="0"/>
+        </w:rPr>
+      </w:pPr>
+      <w:bookmarkStart w:id="37" w:name="_Ref157201133"/>
+      <w:bookmarkStart w:id="38" w:name="_Toc157203510"/>
+      <w:r>
+        <w:rPr>
+          <w:rFonts w:ascii="Aptos" w:hAnsi="Aptos"/>
+          <w:i w:val="0"/>
+          <w:iCs w:val="0"/>
+        </w:rPr>
+        <w:t xml:space="preserve">Figure </w:t>
+      </w:r>
+      <w:r>
+        <w:rPr>
+          <w:rFonts w:ascii="Aptos" w:hAnsi="Aptos"/>
+          <w:i w:val="0"/>
+          <w:iCs w:val="0"/>
+        </w:rPr>
+        <w:fldChar w:fldCharType="begin"/>
+      </w:r>
+      <w:r>
+        <w:rPr>
+          <w:rFonts w:ascii="Aptos" w:hAnsi="Aptos"/>
+          <w:i w:val="0"/>
+          <w:iCs w:val="0"/>
+        </w:rPr>
+        <w:instrText xml:space="preserve"> SEQ Figure \* ARABIC </w:instrText>
+      </w:r>
+      <w:r>
+        <w:rPr>
+          <w:rFonts w:ascii="Aptos" w:hAnsi="Aptos"/>
+          <w:i w:val="0"/>
+          <w:iCs w:val="0"/>
+        </w:rPr>
+        <w:fldChar w:fldCharType="separate"/>
+      </w:r>
+      <w:r>
+        <w:rPr>
+          <w:rFonts w:ascii="Aptos" w:hAnsi="Aptos"/>
+          <w:i w:val="0"/>
+          <w:iCs w:val="0"/>
+          <w:noProof/>
+        </w:rPr>
+        <w:t>9</w:t>
+      </w:r>
+      <w:r>
+        <w:rPr>
+          <w:rFonts w:ascii="Aptos" w:hAnsi="Aptos"/>
+          <w:i w:val="0"/>
+          <w:iCs w:val="0"/>
+        </w:rPr>
+        <w:fldChar w:fldCharType="end"/>
+      </w:r>
+      <w:bookmarkEnd w:id="37"/>
+      <w:r>
+        <w:rPr>
+          <w:rFonts w:ascii="Aptos" w:hAnsi="Aptos"/>
+          <w:i w:val="0"/>
+          <w:iCs w:val="0"/>
+        </w:rPr>
+        <w:t xml:space="preserve">: F-shape scanning on the </w:t>
+      </w:r>
+      <w:proofErr w:type="gramStart"/>
+      <w:r>
+        <w:rPr>
+          <w:rFonts w:ascii="Aptos" w:hAnsi="Aptos"/>
+          <w:i w:val="0"/>
+          <w:iCs w:val="0"/>
+        </w:rPr>
+        <w:t>homepage</w:t>
+      </w:r>
+      <w:bookmarkEnd w:id="38"/>
+      <w:proofErr w:type="gramEnd"/>
+    </w:p>
+    <w:p>
+      <w:pPr>
+        <w:spacing w:after="0"/>
+        <w:rPr>
+          <w:rFonts w:ascii="Aptos" w:hAnsi="Aptos"/>
+          <w:sz w:val="24"/>
+          <w:szCs w:val="24"/>
+        </w:rPr>
+      </w:pPr>
+    </w:p>
+    <w:p>
+      <w:pPr>
+        <w:spacing w:after="60"/>
+        <w:jc w:val="both"/>
+        <w:rPr>
+          <w:rFonts w:ascii="Aptos" w:hAnsi="Aptos"/>
+          <w:sz w:val="24"/>
+          <w:szCs w:val="24"/>
+        </w:rPr>
+      </w:pPr>
+      <w:r>
+        <w:rPr>
+          <w:rFonts w:ascii="Aptos" w:hAnsi="Aptos"/>
+          <w:sz w:val="24"/>
+          <w:szCs w:val="24"/>
+        </w:rPr>
+        <w:t xml:space="preserve">The </w:t>
+      </w:r>
+      <w:r>
+        <w:rPr>
+          <w:rFonts w:ascii="Aptos" w:hAnsi="Aptos"/>
+          <w:b/>
+          <w:bCs/>
+          <w:sz w:val="24"/>
+          <w:szCs w:val="24"/>
+        </w:rPr>
+        <w:fldChar w:fldCharType="begin"/>
+      </w:r>
+      <w:r>
+        <w:rPr>
+          <w:rFonts w:ascii="Aptos" w:hAnsi="Aptos"/>
+          <w:b/>
+          <w:bCs/>
+          <w:sz w:val="24"/>
+          <w:szCs w:val="24"/>
+        </w:rPr>
+        <w:instrText xml:space="preserve"> REF _Ref157201133 \h </w:instrText>
+      </w:r>
+      <w:r>
+        <w:rPr>
+          <w:rFonts w:ascii="Aptos" w:hAnsi="Aptos"/>
+          <w:b/>
+          <w:bCs/>
+          <w:sz w:val="24"/>
+          <w:szCs w:val="24"/>
+        </w:rPr>
+      </w:r>
+      <w:r>
+        <w:rPr>
+          <w:rFonts w:ascii="Aptos" w:hAnsi="Aptos"/>
+          <w:b/>
+          <w:bCs/>
+          <w:sz w:val="24"/>
+          <w:szCs w:val="24"/>
+        </w:rPr>
+        <w:instrText xml:space="preserve"> \* MERGEFORMAT </w:instrText>
+      </w:r>
+      <w:r>
+        <w:rPr>
+          <w:rFonts w:ascii="Aptos" w:hAnsi="Aptos"/>
+          <w:b/>
+          <w:bCs/>
+          <w:sz w:val="24"/>
+          <w:szCs w:val="24"/>
+        </w:rPr>
+        <w:fldChar w:fldCharType="separate"/>
+      </w:r>
+      <w:r>
+        <w:rPr>
+          <w:rFonts w:ascii="Aptos" w:hAnsi="Aptos"/>
+          <w:b/>
+          <w:bCs/>
+        </w:rPr>
+        <w:t xml:space="preserve">Figure </w:t>
+      </w:r>
+      <w:r>
+        <w:rPr>
+          <w:rFonts w:ascii="Aptos" w:hAnsi="Aptos"/>
+          <w:b/>
+          <w:bCs/>
+          <w:noProof/>
+        </w:rPr>
+        <w:t>9</w:t>
+      </w:r>
+      <w:r>
+        <w:rPr>
+          <w:rFonts w:ascii="Aptos" w:hAnsi="Aptos"/>
+          <w:b/>
+          <w:bCs/>
+          <w:sz w:val="24"/>
+          <w:szCs w:val="24"/>
+        </w:rPr>
+        <w:fldChar w:fldCharType="end"/>
+      </w:r>
+      <w:r>
+        <w:rPr>
+          <w:rFonts w:ascii="Aptos" w:hAnsi="Aptos"/>
+          <w:b/>
+          <w:bCs/>
+          <w:sz w:val="24"/>
+          <w:szCs w:val="24"/>
+        </w:rPr>
+        <w:t xml:space="preserve"> </w:t>
+      </w:r>
+      <w:r>
+        <w:rPr>
+          <w:rFonts w:ascii="Aptos" w:hAnsi="Aptos"/>
+          <w:sz w:val="24"/>
+          <w:szCs w:val="24"/>
+        </w:rPr>
+        <w:t>simulates the F-shape reading pattern</w:t>
+      </w:r>
+      <w:r>
+        <w:rPr>
+          <w:rFonts w:ascii="Aptos" w:hAnsi="Aptos"/>
+          <w:sz w:val="24"/>
+          <w:szCs w:val="24"/>
+        </w:rPr>
+        <w:t xml:space="preserve"> on the homepage of Rotten Tomatoes</w:t>
+      </w:r>
+      <w:r>
+        <w:rPr>
+          <w:rFonts w:ascii="Aptos" w:hAnsi="Aptos"/>
+          <w:sz w:val="24"/>
+          <w:szCs w:val="24"/>
+        </w:rPr>
+        <w:t xml:space="preserve">. </w:t>
+      </w:r>
+    </w:p>
+    <w:p>
+      <w:pPr>
+        <w:spacing w:after="60"/>
+        <w:jc w:val="both"/>
+        <w:rPr>
+          <w:rFonts w:ascii="Aptos" w:hAnsi="Aptos"/>
+          <w:sz w:val="24"/>
+          <w:szCs w:val="24"/>
+        </w:rPr>
+      </w:pPr>
+      <w:r>
+        <w:rPr>
+          <w:rFonts w:ascii="Aptos" w:hAnsi="Aptos"/>
+          <w:sz w:val="24"/>
+          <w:szCs w:val="24"/>
+        </w:rPr>
+        <w:t xml:space="preserve">Users </w:t>
+      </w:r>
+      <w:r>
+        <w:rPr>
+          <w:rFonts w:ascii="Aptos" w:hAnsi="Aptos"/>
+          <w:sz w:val="24"/>
+          <w:szCs w:val="24"/>
+        </w:rPr>
+        <w:t>start</w:t>
+      </w:r>
+      <w:r>
+        <w:rPr>
+          <w:rFonts w:ascii="Aptos" w:hAnsi="Aptos"/>
+          <w:sz w:val="24"/>
+          <w:szCs w:val="24"/>
+        </w:rPr>
+        <w:t xml:space="preserve"> to </w:t>
+      </w:r>
+      <w:r>
+        <w:rPr>
+          <w:rFonts w:ascii="Aptos" w:hAnsi="Aptos"/>
+          <w:sz w:val="24"/>
+          <w:szCs w:val="24"/>
+        </w:rPr>
+        <w:t>scan</w:t>
+      </w:r>
+      <w:r>
+        <w:rPr>
+          <w:rFonts w:ascii="Aptos" w:hAnsi="Aptos"/>
+          <w:sz w:val="24"/>
+          <w:szCs w:val="24"/>
+        </w:rPr>
+        <w:t xml:space="preserve"> the </w:t>
+      </w:r>
+      <w:r>
+        <w:rPr>
+          <w:rFonts w:ascii="Aptos" w:hAnsi="Aptos"/>
+          <w:sz w:val="24"/>
+          <w:szCs w:val="24"/>
+        </w:rPr>
+        <w:t>home</w:t>
+      </w:r>
+      <w:r>
+        <w:rPr>
+          <w:rFonts w:ascii="Aptos" w:hAnsi="Aptos"/>
+          <w:sz w:val="24"/>
+          <w:szCs w:val="24"/>
+        </w:rPr>
+        <w:t>page</w:t>
+      </w:r>
+      <w:r>
+        <w:rPr>
+          <w:rFonts w:ascii="Aptos" w:hAnsi="Aptos"/>
+          <w:sz w:val="24"/>
+          <w:szCs w:val="24"/>
+        </w:rPr>
+        <w:t xml:space="preserve"> from the top-left corner </w:t>
+      </w:r>
+      <w:r>
+        <w:rPr>
+          <w:rFonts w:ascii="Aptos" w:hAnsi="Aptos"/>
+          <w:sz w:val="24"/>
+          <w:szCs w:val="24"/>
+        </w:rPr>
+        <w:t xml:space="preserve">(the </w:t>
+      </w:r>
+      <w:r>
+        <w:rPr>
+          <w:rFonts w:ascii="Aptos" w:hAnsi="Aptos"/>
+          <w:sz w:val="24"/>
+          <w:szCs w:val="24"/>
+        </w:rPr>
+        <w:t>entry point of websites</w:t>
+      </w:r>
+      <w:r>
+        <w:rPr>
+          <w:rFonts w:ascii="Aptos" w:hAnsi="Aptos"/>
+          <w:sz w:val="24"/>
+          <w:szCs w:val="24"/>
+        </w:rPr>
+        <w:t>)</w:t>
+      </w:r>
+      <w:r>
+        <w:rPr>
+          <w:rFonts w:ascii="Aptos" w:hAnsi="Aptos"/>
+          <w:sz w:val="24"/>
+          <w:szCs w:val="24"/>
+        </w:rPr>
+        <w:t xml:space="preserve"> </w:t>
+      </w:r>
+      <w:r>
+        <w:rPr>
+          <w:rFonts w:ascii="Aptos" w:hAnsi="Aptos"/>
+          <w:sz w:val="24"/>
+          <w:szCs w:val="24"/>
+        </w:rPr>
+        <w:t>where the</w:t>
+      </w:r>
+      <w:r>
+        <w:rPr>
+          <w:rFonts w:ascii="Aptos" w:hAnsi="Aptos"/>
+          <w:sz w:val="24"/>
+          <w:szCs w:val="24"/>
+        </w:rPr>
+        <w:t xml:space="preserve"> Rotten Tomatoes</w:t>
+      </w:r>
+      <w:r>
+        <w:rPr>
+          <w:rFonts w:ascii="Aptos" w:hAnsi="Aptos"/>
+          <w:sz w:val="24"/>
+          <w:szCs w:val="24"/>
+        </w:rPr>
+        <w:t xml:space="preserve"> logo</w:t>
+      </w:r>
+      <w:r>
+        <w:rPr>
+          <w:rFonts w:ascii="Aptos" w:hAnsi="Aptos"/>
+          <w:sz w:val="24"/>
+          <w:szCs w:val="24"/>
+        </w:rPr>
+        <w:t xml:space="preserve"> is place</w:t>
+      </w:r>
+      <w:r>
+        <w:rPr>
+          <w:rFonts w:ascii="Aptos" w:hAnsi="Aptos"/>
+          <w:sz w:val="24"/>
+          <w:szCs w:val="24"/>
+        </w:rPr>
+        <w:t>d; this is important because the logo of a website</w:t>
+      </w:r>
+      <w:r>
+        <w:rPr>
+          <w:rFonts w:ascii="Aptos" w:hAnsi="Aptos"/>
+          <w:sz w:val="24"/>
+          <w:szCs w:val="24"/>
+        </w:rPr>
+        <w:t xml:space="preserve"> </w:t>
+      </w:r>
+      <w:r>
+        <w:rPr>
+          <w:rFonts w:ascii="Aptos" w:hAnsi="Aptos"/>
+          <w:sz w:val="24"/>
+          <w:szCs w:val="24"/>
+        </w:rPr>
+        <w:t xml:space="preserve">represents its </w:t>
+      </w:r>
+      <w:proofErr w:type="gramStart"/>
+      <w:r>
+        <w:rPr>
+          <w:rFonts w:ascii="Aptos" w:hAnsi="Aptos"/>
+          <w:sz w:val="24"/>
+          <w:szCs w:val="24"/>
+        </w:rPr>
+        <w:t>identity</w:t>
+      </w:r>
+      <w:proofErr w:type="gramEnd"/>
+      <w:r>
+        <w:rPr>
+          <w:rFonts w:ascii="Aptos" w:hAnsi="Aptos"/>
+          <w:sz w:val="24"/>
+          <w:szCs w:val="24"/>
+        </w:rPr>
+        <w:t xml:space="preserve"> and it should be the first thing that a user sees when he lands on a website.</w:t>
+      </w:r>
+      <w:r>
+        <w:rPr>
+          <w:rFonts w:ascii="Aptos" w:hAnsi="Aptos"/>
+          <w:sz w:val="24"/>
+          <w:szCs w:val="24"/>
+        </w:rPr>
+        <w:t xml:space="preserve"> Beyond the logo users scan the entire top </w:t>
+      </w:r>
+      <w:r>
+        <w:rPr>
+          <w:rFonts w:ascii="Aptos" w:hAnsi="Aptos"/>
+          <w:sz w:val="24"/>
+          <w:szCs w:val="24"/>
+        </w:rPr>
+        <w:t xml:space="preserve">area of the page </w:t>
+      </w:r>
+      <w:r>
+        <w:rPr>
+          <w:rFonts w:ascii="Aptos" w:hAnsi="Aptos"/>
+          <w:sz w:val="24"/>
+          <w:szCs w:val="24"/>
+        </w:rPr>
+        <w:t>so it is important to choose appropriately the information to place here</w:t>
+      </w:r>
+      <w:r>
+        <w:rPr>
+          <w:rFonts w:ascii="Aptos" w:hAnsi="Aptos"/>
+          <w:sz w:val="24"/>
+          <w:szCs w:val="24"/>
+        </w:rPr>
+        <w:t>.</w:t>
+      </w:r>
+      <w:r>
+        <w:rPr>
+          <w:rFonts w:ascii="Aptos" w:hAnsi="Aptos"/>
+          <w:sz w:val="24"/>
+          <w:szCs w:val="24"/>
+        </w:rPr>
+        <w:t xml:space="preserve"> Rotten Tomatoes do</w:t>
+      </w:r>
+      <w:r>
+        <w:rPr>
+          <w:rFonts w:ascii="Aptos" w:hAnsi="Aptos"/>
+          <w:sz w:val="24"/>
+          <w:szCs w:val="24"/>
+        </w:rPr>
+        <w:t>es</w:t>
+      </w:r>
+      <w:r>
+        <w:rPr>
+          <w:rFonts w:ascii="Aptos" w:hAnsi="Aptos"/>
+          <w:sz w:val="24"/>
+          <w:szCs w:val="24"/>
+        </w:rPr>
+        <w:t xml:space="preserve"> it</w:t>
+      </w:r>
+      <w:r>
+        <w:rPr>
+          <w:rFonts w:ascii="Aptos" w:hAnsi="Aptos"/>
+          <w:sz w:val="24"/>
+          <w:szCs w:val="24"/>
+        </w:rPr>
+        <w:t xml:space="preserve"> by </w:t>
+      </w:r>
+      <w:r>
+        <w:rPr>
+          <w:rFonts w:ascii="Aptos" w:hAnsi="Aptos"/>
+          <w:sz w:val="24"/>
+          <w:szCs w:val="24"/>
+        </w:rPr>
+        <w:t>placing the</w:t>
+      </w:r>
+      <w:r>
+        <w:rPr>
+          <w:rFonts w:ascii="Aptos" w:hAnsi="Aptos"/>
+          <w:sz w:val="24"/>
+          <w:szCs w:val="24"/>
+        </w:rPr>
+        <w:t xml:space="preserve"> search-bar, the </w:t>
+      </w:r>
+      <w:proofErr w:type="gramStart"/>
+      <w:r>
+        <w:rPr>
+          <w:rFonts w:ascii="Aptos" w:hAnsi="Aptos"/>
+          <w:sz w:val="24"/>
+          <w:szCs w:val="24"/>
+        </w:rPr>
+        <w:t>menu</w:t>
+      </w:r>
+      <w:proofErr w:type="gramEnd"/>
+      <w:r>
+        <w:rPr>
+          <w:rFonts w:ascii="Aptos" w:hAnsi="Aptos"/>
+          <w:sz w:val="24"/>
+          <w:szCs w:val="24"/>
+        </w:rPr>
+        <w:t xml:space="preserve"> and other </w:t>
+      </w:r>
+      <w:r>
+        <w:rPr>
+          <w:rFonts w:ascii="Aptos" w:hAnsi="Aptos"/>
+          <w:sz w:val="24"/>
+          <w:szCs w:val="24"/>
+        </w:rPr>
+        <w:t xml:space="preserve">interesting </w:t>
+      </w:r>
+      <w:r>
+        <w:rPr>
+          <w:rFonts w:ascii="Aptos" w:hAnsi="Aptos"/>
+          <w:sz w:val="24"/>
+          <w:szCs w:val="24"/>
+        </w:rPr>
+        <w:t>link</w:t>
+      </w:r>
+      <w:r>
+        <w:rPr>
+          <w:rFonts w:ascii="Aptos" w:hAnsi="Aptos"/>
+          <w:sz w:val="24"/>
+          <w:szCs w:val="24"/>
+        </w:rPr>
+        <w:t>s</w:t>
+      </w:r>
+      <w:r>
+        <w:rPr>
+          <w:rFonts w:ascii="Aptos" w:hAnsi="Aptos"/>
+          <w:sz w:val="24"/>
+          <w:szCs w:val="24"/>
+        </w:rPr>
+        <w:t xml:space="preserve"> on the top </w:t>
+      </w:r>
+      <w:r>
+        <w:rPr>
+          <w:rFonts w:ascii="Aptos" w:hAnsi="Aptos"/>
+          <w:sz w:val="24"/>
+          <w:szCs w:val="24"/>
+        </w:rPr>
+        <w:t>area</w:t>
+      </w:r>
+      <w:r>
+        <w:rPr>
+          <w:rFonts w:ascii="Aptos" w:hAnsi="Aptos"/>
+          <w:sz w:val="24"/>
+          <w:szCs w:val="24"/>
+        </w:rPr>
+        <w:t>; in this way by the first line of scan</w:t>
+      </w:r>
+      <w:r>
+        <w:rPr>
+          <w:rFonts w:ascii="Aptos" w:hAnsi="Aptos"/>
+          <w:sz w:val="24"/>
+          <w:szCs w:val="24"/>
+        </w:rPr>
+        <w:t>, a user obtains the identity of the website</w:t>
+      </w:r>
+      <w:r>
+        <w:rPr>
+          <w:rFonts w:ascii="Aptos" w:hAnsi="Aptos"/>
+          <w:sz w:val="24"/>
+          <w:szCs w:val="24"/>
+        </w:rPr>
+        <w:t xml:space="preserve">, the presence of a search functionality that can help him and the structure of the </w:t>
+      </w:r>
+      <w:r>
+        <w:rPr>
+          <w:rFonts w:ascii="Aptos" w:hAnsi="Aptos"/>
+          <w:sz w:val="24"/>
+          <w:szCs w:val="24"/>
+        </w:rPr>
+        <w:t xml:space="preserve">website </w:t>
+      </w:r>
+      <w:r>
+        <w:rPr>
+          <w:rFonts w:ascii="Aptos" w:hAnsi="Aptos"/>
+          <w:sz w:val="24"/>
+          <w:szCs w:val="24"/>
+        </w:rPr>
+        <w:t>menu</w:t>
+      </w:r>
+      <w:r>
+        <w:rPr>
+          <w:rFonts w:ascii="Aptos" w:hAnsi="Aptos"/>
+          <w:sz w:val="24"/>
+          <w:szCs w:val="24"/>
+        </w:rPr>
+        <w:t xml:space="preserve">. </w:t>
+      </w:r>
+    </w:p>
+    <w:p>
+      <w:pPr>
+        <w:spacing w:after="60"/>
+        <w:jc w:val="both"/>
+        <w:rPr>
+          <w:rFonts w:ascii="Aptos" w:hAnsi="Aptos"/>
+          <w:sz w:val="24"/>
+          <w:szCs w:val="24"/>
+        </w:rPr>
+      </w:pPr>
+      <w:r>
+        <w:rPr>
+          <w:rFonts w:ascii="Aptos" w:hAnsi="Aptos"/>
+          <w:sz w:val="24"/>
+          <w:szCs w:val="24"/>
+        </w:rPr>
+        <w:t>More</w:t>
+      </w:r>
+      <w:r>
+        <w:rPr>
+          <w:rFonts w:ascii="Aptos" w:hAnsi="Aptos"/>
+          <w:sz w:val="24"/>
+          <w:szCs w:val="24"/>
+        </w:rPr>
+        <w:t xml:space="preserve"> the user move</w:t>
+      </w:r>
+      <w:r>
+        <w:rPr>
+          <w:rFonts w:ascii="Aptos" w:hAnsi="Aptos"/>
+          <w:sz w:val="24"/>
+          <w:szCs w:val="24"/>
+        </w:rPr>
+        <w:t>s</w:t>
+      </w:r>
+      <w:r>
+        <w:rPr>
+          <w:rFonts w:ascii="Aptos" w:hAnsi="Aptos"/>
+          <w:sz w:val="24"/>
+          <w:szCs w:val="24"/>
+        </w:rPr>
+        <w:t xml:space="preserve"> down</w:t>
+      </w:r>
+      <w:r>
+        <w:rPr>
+          <w:rFonts w:ascii="Aptos" w:hAnsi="Aptos"/>
+          <w:sz w:val="24"/>
+          <w:szCs w:val="24"/>
+        </w:rPr>
+        <w:t xml:space="preserve"> on the page</w:t>
+      </w:r>
+      <w:r>
+        <w:rPr>
+          <w:rFonts w:ascii="Aptos" w:hAnsi="Aptos"/>
+          <w:sz w:val="24"/>
+          <w:szCs w:val="24"/>
+        </w:rPr>
+        <w:t xml:space="preserve"> </w:t>
+      </w:r>
+      <w:r>
+        <w:rPr>
+          <w:rFonts w:ascii="Aptos" w:hAnsi="Aptos"/>
+          <w:sz w:val="24"/>
+          <w:szCs w:val="24"/>
+        </w:rPr>
+        <w:t>less long the horizontal reading lines become</w:t>
+      </w:r>
+      <w:r>
+        <w:rPr>
+          <w:rFonts w:ascii="Aptos" w:hAnsi="Aptos"/>
+          <w:sz w:val="24"/>
+          <w:szCs w:val="24"/>
+        </w:rPr>
+        <w:t xml:space="preserve">; so, it is </w:t>
+      </w:r>
+      <w:r>
+        <w:rPr>
+          <w:rFonts w:ascii="Aptos" w:hAnsi="Aptos"/>
+          <w:sz w:val="24"/>
+          <w:szCs w:val="24"/>
+        </w:rPr>
+        <w:t>crucial to</w:t>
+      </w:r>
+      <w:r>
+        <w:rPr>
+          <w:rFonts w:ascii="Aptos" w:hAnsi="Aptos"/>
+          <w:sz w:val="24"/>
+          <w:szCs w:val="24"/>
+        </w:rPr>
+        <w:t xml:space="preserve"> place </w:t>
+      </w:r>
+      <w:r>
+        <w:rPr>
+          <w:rFonts w:ascii="Aptos" w:hAnsi="Aptos"/>
+          <w:sz w:val="24"/>
+          <w:szCs w:val="24"/>
+        </w:rPr>
+        <w:t>the information in a way where the most important parts are always reached</w:t>
+      </w:r>
+      <w:r>
+        <w:rPr>
+          <w:rFonts w:ascii="Aptos" w:hAnsi="Aptos"/>
+          <w:sz w:val="24"/>
+          <w:szCs w:val="24"/>
+        </w:rPr>
+        <w:t xml:space="preserve">. </w:t>
+      </w:r>
+    </w:p>
+    <w:p>
+      <w:pPr>
+        <w:spacing w:after="60"/>
+        <w:jc w:val="both"/>
+        <w:rPr>
+          <w:rFonts w:ascii="Aptos" w:hAnsi="Aptos"/>
+          <w:sz w:val="24"/>
+          <w:szCs w:val="24"/>
+        </w:rPr>
+      </w:pPr>
+      <w:r>
+        <w:rPr>
+          <w:rFonts w:ascii="Aptos" w:hAnsi="Aptos"/>
+          <w:sz w:val="24"/>
+          <w:szCs w:val="24"/>
+        </w:rPr>
+        <w:lastRenderedPageBreak/>
+        <w:t>I</w:t>
+      </w:r>
+      <w:r>
+        <w:rPr>
+          <w:rFonts w:ascii="Aptos" w:hAnsi="Aptos"/>
+          <w:sz w:val="24"/>
+          <w:szCs w:val="24"/>
+        </w:rPr>
+        <w:t xml:space="preserve">n the case of the homepage </w:t>
+      </w:r>
+      <w:r>
+        <w:rPr>
+          <w:rFonts w:ascii="Aptos" w:hAnsi="Aptos"/>
+          <w:sz w:val="24"/>
+          <w:szCs w:val="24"/>
+        </w:rPr>
+        <w:t xml:space="preserve">a user </w:t>
+      </w:r>
+      <w:r>
+        <w:rPr>
+          <w:rFonts w:ascii="Aptos" w:hAnsi="Aptos"/>
+          <w:sz w:val="24"/>
+          <w:szCs w:val="24"/>
+        </w:rPr>
+        <w:t>can</w:t>
+      </w:r>
+      <w:r>
+        <w:rPr>
+          <w:rFonts w:ascii="Aptos" w:hAnsi="Aptos"/>
+          <w:sz w:val="24"/>
+          <w:szCs w:val="24"/>
+        </w:rPr>
+        <w:t xml:space="preserve"> capture the main information also with a less long horizontal line. </w:t>
+      </w:r>
+      <w:r>
+        <w:rPr>
+          <w:rFonts w:ascii="Aptos" w:hAnsi="Aptos"/>
+          <w:sz w:val="24"/>
+          <w:szCs w:val="24"/>
+        </w:rPr>
+        <w:t xml:space="preserve">In fact, it is possible to observe that the second and third horizontal lines </w:t>
+      </w:r>
+      <w:r>
+        <w:rPr>
+          <w:rFonts w:ascii="Aptos" w:hAnsi="Aptos"/>
+          <w:sz w:val="24"/>
+          <w:szCs w:val="24"/>
+        </w:rPr>
+        <w:t xml:space="preserve">can </w:t>
+      </w:r>
+      <w:r>
+        <w:rPr>
+          <w:rFonts w:ascii="Aptos" w:hAnsi="Aptos"/>
+          <w:sz w:val="24"/>
+          <w:szCs w:val="24"/>
+        </w:rPr>
+        <w:t xml:space="preserve">capture the content of </w:t>
+      </w:r>
+      <w:r>
+        <w:rPr>
+          <w:rFonts w:ascii="Aptos" w:hAnsi="Aptos"/>
+          <w:sz w:val="24"/>
+          <w:szCs w:val="24"/>
+        </w:rPr>
+        <w:t>the relative sections</w:t>
+      </w:r>
+      <w:r>
+        <w:rPr>
+          <w:rFonts w:ascii="Aptos" w:hAnsi="Aptos"/>
+          <w:sz w:val="24"/>
+          <w:szCs w:val="24"/>
+        </w:rPr>
+        <w:t>.</w:t>
+      </w:r>
+      <w:r>
+        <w:rPr>
+          <w:rFonts w:ascii="Aptos" w:hAnsi="Aptos"/>
+          <w:sz w:val="24"/>
+          <w:szCs w:val="24"/>
+        </w:rPr>
+        <w:t xml:space="preserve"> </w:t>
+      </w:r>
+      <w:r>
+        <w:rPr>
+          <w:rFonts w:ascii="Aptos" w:hAnsi="Aptos"/>
+          <w:sz w:val="24"/>
+          <w:szCs w:val="24"/>
+        </w:rPr>
+        <w:t xml:space="preserve">From the second horizontal line </w:t>
+      </w:r>
+      <w:r>
+        <w:rPr>
+          <w:rFonts w:ascii="Aptos" w:hAnsi="Aptos"/>
+          <w:sz w:val="24"/>
+          <w:szCs w:val="24"/>
+        </w:rPr>
+        <w:t xml:space="preserve">a user </w:t>
+      </w:r>
+      <w:r>
+        <w:rPr>
+          <w:rFonts w:ascii="Aptos" w:hAnsi="Aptos"/>
+          <w:sz w:val="24"/>
+          <w:szCs w:val="24"/>
+        </w:rPr>
+        <w:t>can</w:t>
+      </w:r>
+      <w:r>
+        <w:rPr>
+          <w:rFonts w:ascii="Aptos" w:hAnsi="Aptos"/>
+          <w:sz w:val="24"/>
+          <w:szCs w:val="24"/>
+        </w:rPr>
+        <w:t xml:space="preserve"> get </w:t>
+      </w:r>
+      <w:r>
+        <w:rPr>
+          <w:rFonts w:ascii="Aptos" w:hAnsi="Aptos"/>
+          <w:sz w:val="24"/>
+          <w:szCs w:val="24"/>
+        </w:rPr>
+        <w:t xml:space="preserve">almost </w:t>
+      </w:r>
+      <w:r>
+        <w:rPr>
+          <w:rFonts w:ascii="Aptos" w:hAnsi="Aptos"/>
+          <w:sz w:val="24"/>
+          <w:szCs w:val="24"/>
+        </w:rPr>
+        <w:t xml:space="preserve">the </w:t>
+      </w:r>
+      <w:r>
+        <w:rPr>
+          <w:rFonts w:ascii="Aptos" w:hAnsi="Aptos"/>
+          <w:sz w:val="24"/>
+          <w:szCs w:val="24"/>
+        </w:rPr>
+        <w:t xml:space="preserve">whole </w:t>
+      </w:r>
+      <w:r>
+        <w:rPr>
+          <w:rFonts w:ascii="Aptos" w:hAnsi="Aptos"/>
+          <w:sz w:val="24"/>
+          <w:szCs w:val="24"/>
+        </w:rPr>
+        <w:t>WHEN information</w:t>
+      </w:r>
+      <w:r>
+        <w:rPr>
+          <w:rFonts w:ascii="Aptos" w:hAnsi="Aptos"/>
+          <w:sz w:val="24"/>
+          <w:szCs w:val="24"/>
+        </w:rPr>
+        <w:t xml:space="preserve"> and w</w:t>
+      </w:r>
+      <w:r>
+        <w:rPr>
+          <w:rFonts w:ascii="Aptos" w:hAnsi="Aptos"/>
+          <w:sz w:val="24"/>
+          <w:szCs w:val="24"/>
+        </w:rPr>
+        <w:t xml:space="preserve">ith the third </w:t>
+      </w:r>
+      <w:r>
+        <w:rPr>
+          <w:rFonts w:ascii="Aptos" w:hAnsi="Aptos"/>
+          <w:sz w:val="24"/>
+          <w:szCs w:val="24"/>
+        </w:rPr>
+        <w:t>one</w:t>
+      </w:r>
+      <w:r>
+        <w:rPr>
+          <w:rFonts w:ascii="Aptos" w:hAnsi="Aptos"/>
+          <w:sz w:val="24"/>
+          <w:szCs w:val="24"/>
+        </w:rPr>
+        <w:t xml:space="preserve"> a user can </w:t>
+      </w:r>
+      <w:r>
+        <w:rPr>
+          <w:rFonts w:ascii="Aptos" w:hAnsi="Aptos"/>
+          <w:sz w:val="24"/>
+          <w:szCs w:val="24"/>
+        </w:rPr>
+        <w:t xml:space="preserve">get </w:t>
+      </w:r>
+      <w:r>
+        <w:rPr>
+          <w:rFonts w:ascii="Aptos" w:hAnsi="Aptos"/>
+          <w:sz w:val="24"/>
+          <w:szCs w:val="24"/>
+        </w:rPr>
+        <w:t xml:space="preserve">the </w:t>
+      </w:r>
+      <w:r>
+        <w:rPr>
+          <w:rFonts w:ascii="Aptos" w:hAnsi="Aptos"/>
+          <w:sz w:val="24"/>
+          <w:szCs w:val="24"/>
+        </w:rPr>
+        <w:t xml:space="preserve">next </w:t>
+      </w:r>
+      <w:r>
+        <w:rPr>
+          <w:rFonts w:ascii="Aptos" w:hAnsi="Aptos"/>
+          <w:sz w:val="24"/>
+          <w:szCs w:val="24"/>
+        </w:rPr>
+        <w:t>section title</w:t>
+      </w:r>
+      <w:r>
+        <w:rPr>
+          <w:rFonts w:ascii="Aptos" w:hAnsi="Aptos"/>
+          <w:sz w:val="24"/>
+          <w:szCs w:val="24"/>
+        </w:rPr>
+        <w:t xml:space="preserve"> which briefly summarize </w:t>
+      </w:r>
+      <w:r>
+        <w:rPr>
+          <w:rFonts w:ascii="Aptos" w:hAnsi="Aptos"/>
+          <w:sz w:val="24"/>
+          <w:szCs w:val="24"/>
+        </w:rPr>
+        <w:t>the next section content</w:t>
+      </w:r>
+      <w:r>
+        <w:rPr>
+          <w:rFonts w:ascii="Aptos" w:hAnsi="Aptos"/>
+          <w:sz w:val="24"/>
+          <w:szCs w:val="24"/>
+        </w:rPr>
+        <w:t xml:space="preserve">. </w:t>
+      </w:r>
+    </w:p>
+    <w:p>
+      <w:pPr>
+        <w:spacing w:after="0"/>
+        <w:jc w:val="both"/>
+        <w:rPr>
+          <w:rFonts w:ascii="Aptos" w:hAnsi="Aptos"/>
+          <w:sz w:val="24"/>
+          <w:szCs w:val="24"/>
+        </w:rPr>
+      </w:pPr>
+      <w:r>
+        <w:rPr>
+          <w:rFonts w:ascii="Aptos" w:hAnsi="Aptos"/>
+          <w:sz w:val="24"/>
+          <w:szCs w:val="24"/>
+        </w:rPr>
+        <w:t>When</w:t>
+      </w:r>
+      <w:r>
+        <w:rPr>
+          <w:rFonts w:ascii="Aptos" w:hAnsi="Aptos"/>
+          <w:sz w:val="24"/>
+          <w:szCs w:val="24"/>
+        </w:rPr>
+        <w:t xml:space="preserve"> the first part of the homepage has been scanned the user</w:t>
+      </w:r>
+      <w:r>
+        <w:rPr>
+          <w:rFonts w:ascii="Aptos" w:hAnsi="Aptos"/>
+          <w:sz w:val="24"/>
+          <w:szCs w:val="24"/>
+        </w:rPr>
+        <w:t xml:space="preserve"> </w:t>
+      </w:r>
+      <w:r>
+        <w:rPr>
+          <w:rFonts w:ascii="Aptos" w:hAnsi="Aptos"/>
+          <w:sz w:val="24"/>
+          <w:szCs w:val="24"/>
+        </w:rPr>
+        <w:t xml:space="preserve">can scroll </w:t>
+      </w:r>
+      <w:r>
+        <w:rPr>
+          <w:rFonts w:ascii="Aptos" w:hAnsi="Aptos"/>
+          <w:sz w:val="24"/>
+          <w:szCs w:val="24"/>
+        </w:rPr>
+        <w:t xml:space="preserve">the page </w:t>
+      </w:r>
+      <w:r>
+        <w:rPr>
+          <w:rFonts w:ascii="Aptos" w:hAnsi="Aptos"/>
+          <w:sz w:val="24"/>
+          <w:szCs w:val="24"/>
+        </w:rPr>
+        <w:t xml:space="preserve">to reach the </w:t>
+      </w:r>
+      <w:r>
+        <w:rPr>
+          <w:rFonts w:ascii="Aptos" w:hAnsi="Aptos"/>
+          <w:sz w:val="24"/>
+          <w:szCs w:val="24"/>
+        </w:rPr>
+        <w:t>remaining</w:t>
+      </w:r>
+      <w:r>
+        <w:rPr>
+          <w:rFonts w:ascii="Aptos" w:hAnsi="Aptos"/>
+          <w:sz w:val="24"/>
+          <w:szCs w:val="24"/>
+        </w:rPr>
+        <w:t xml:space="preserve"> parts</w:t>
+      </w:r>
+      <w:r>
+        <w:rPr>
+          <w:rFonts w:ascii="Aptos" w:hAnsi="Aptos"/>
+          <w:sz w:val="24"/>
+          <w:szCs w:val="24"/>
+        </w:rPr>
+        <w:t xml:space="preserve">. Every new scroll </w:t>
+      </w:r>
+      <w:r>
+        <w:rPr>
+          <w:rFonts w:ascii="Aptos" w:hAnsi="Aptos"/>
+          <w:sz w:val="24"/>
+          <w:szCs w:val="24"/>
+        </w:rPr>
+        <w:t>leads to a new F-shape</w:t>
+      </w:r>
+      <w:r>
+        <w:rPr>
+          <w:rFonts w:ascii="Aptos" w:hAnsi="Aptos"/>
+          <w:sz w:val="24"/>
+          <w:szCs w:val="24"/>
+        </w:rPr>
+        <w:t xml:space="preserve"> scan</w:t>
+      </w:r>
+      <w:r>
+        <w:rPr>
+          <w:rFonts w:ascii="Aptos" w:hAnsi="Aptos"/>
+          <w:sz w:val="24"/>
+          <w:szCs w:val="24"/>
+        </w:rPr>
+        <w:t xml:space="preserve"> which reiterates the </w:t>
+      </w:r>
+      <w:r>
+        <w:rPr>
+          <w:rFonts w:ascii="Aptos" w:hAnsi="Aptos"/>
+          <w:sz w:val="24"/>
+          <w:szCs w:val="24"/>
+        </w:rPr>
+        <w:t xml:space="preserve">whole procedure. </w:t>
+      </w:r>
+    </w:p>
+    <w:p>
+      <w:pPr>
+        <w:spacing w:after="0"/>
+        <w:jc w:val="both"/>
+        <w:rPr>
+          <w:rFonts w:ascii="Aptos" w:hAnsi="Aptos"/>
+          <w:sz w:val="24"/>
+          <w:szCs w:val="24"/>
+        </w:rPr>
+      </w:pPr>
+    </w:p>
+    <w:p>
+      <w:pPr>
+        <w:spacing w:after="0"/>
+        <w:jc w:val="both"/>
+        <w:rPr>
+          <w:rFonts w:ascii="Aptos" w:hAnsi="Aptos"/>
+          <w:sz w:val="24"/>
+          <w:szCs w:val="24"/>
+        </w:rPr>
+      </w:pPr>
+      <w:r>
+        <w:rPr>
+          <w:rFonts w:ascii="Aptos" w:hAnsi="Aptos"/>
+          <w:sz w:val="24"/>
+          <w:szCs w:val="24"/>
+        </w:rPr>
+        <w:t>Overall,</w:t>
+      </w:r>
+      <w:r>
+        <w:rPr>
+          <w:rFonts w:ascii="Aptos" w:hAnsi="Aptos"/>
+          <w:sz w:val="24"/>
+          <w:szCs w:val="24"/>
+        </w:rPr>
+        <w:t xml:space="preserve"> the homepage content </w:t>
+      </w:r>
+      <w:r>
+        <w:rPr>
+          <w:rFonts w:ascii="Aptos" w:hAnsi="Aptos"/>
+          <w:sz w:val="24"/>
+          <w:szCs w:val="24"/>
+        </w:rPr>
+        <w:t xml:space="preserve">follows the F-shape </w:t>
+      </w:r>
+      <w:r>
+        <w:rPr>
+          <w:rFonts w:ascii="Aptos" w:hAnsi="Aptos"/>
+          <w:sz w:val="24"/>
+          <w:szCs w:val="24"/>
+        </w:rPr>
+        <w:t xml:space="preserve">reading pattern and this is appreciated </w:t>
+      </w:r>
+      <w:r>
+        <w:rPr>
+          <w:rFonts w:ascii="Aptos" w:hAnsi="Aptos"/>
+          <w:sz w:val="24"/>
+          <w:szCs w:val="24"/>
+        </w:rPr>
+        <w:t xml:space="preserve">since </w:t>
+      </w:r>
+      <w:r>
+        <w:rPr>
+          <w:rFonts w:ascii="Aptos" w:hAnsi="Aptos"/>
+          <w:sz w:val="24"/>
+          <w:szCs w:val="24"/>
+        </w:rPr>
+        <w:t>the arrangement of conten</w:t>
+      </w:r>
+      <w:r>
+        <w:rPr>
+          <w:rFonts w:ascii="Aptos" w:hAnsi="Aptos"/>
+          <w:sz w:val="24"/>
+          <w:szCs w:val="24"/>
+        </w:rPr>
+        <w:t>t</w:t>
+      </w:r>
+      <w:r>
+        <w:rPr>
+          <w:rFonts w:ascii="Aptos" w:hAnsi="Aptos"/>
+          <w:sz w:val="24"/>
+          <w:szCs w:val="24"/>
+        </w:rPr>
+        <w:t xml:space="preserve"> is based</w:t>
+      </w:r>
+      <w:r>
+        <w:rPr>
+          <w:rFonts w:ascii="Aptos" w:hAnsi="Aptos"/>
+          <w:sz w:val="24"/>
+          <w:szCs w:val="24"/>
+        </w:rPr>
+        <w:t xml:space="preserve"> on</w:t>
+      </w:r>
+      <w:r>
+        <w:rPr>
+          <w:rFonts w:ascii="Aptos" w:hAnsi="Aptos"/>
+          <w:sz w:val="24"/>
+          <w:szCs w:val="24"/>
+        </w:rPr>
+        <w:t xml:space="preserve"> one of</w:t>
+      </w:r>
+      <w:r>
+        <w:rPr>
+          <w:rFonts w:ascii="Aptos" w:hAnsi="Aptos"/>
+          <w:sz w:val="24"/>
+          <w:szCs w:val="24"/>
+        </w:rPr>
+        <w:t xml:space="preserve"> the most used reading patterns</w:t>
+      </w:r>
+      <w:r>
+        <w:rPr>
+          <w:rFonts w:ascii="Aptos" w:hAnsi="Aptos"/>
+          <w:sz w:val="24"/>
+          <w:szCs w:val="24"/>
+        </w:rPr>
+        <w:t xml:space="preserve"> by users</w:t>
+      </w:r>
+      <w:r>
+        <w:rPr>
+          <w:rFonts w:ascii="Aptos" w:hAnsi="Aptos"/>
+          <w:sz w:val="24"/>
+          <w:szCs w:val="24"/>
+        </w:rPr>
+        <w:t xml:space="preserve"> on the web. </w:t>
+      </w:r>
+    </w:p>
+    <w:p>
+      <w:pPr>
+        <w:spacing w:after="0"/>
+        <w:jc w:val="both"/>
+        <w:rPr>
+          <w:rFonts w:ascii="Aptos" w:hAnsi="Aptos"/>
+          <w:sz w:val="24"/>
+          <w:szCs w:val="24"/>
+        </w:rPr>
+      </w:pPr>
     </w:p>
     <w:p>
       <w:pPr>
         <w:pStyle w:val="Titolo2"/>
+        <w:spacing w:before="0" w:after="100"/>
         <w:rPr>
           <w:rFonts w:ascii="Aptos" w:hAnsi="Aptos"/>
           <w:b/>
@@ -16760,7 +19678,7 @@
           <w:szCs w:val="32"/>
         </w:rPr>
       </w:pPr>
-      <w:bookmarkStart w:id="37" w:name="_Toc157154659"/>
+      <w:bookmarkStart w:id="39" w:name="_Toc157205134"/>
       <w:r>
         <w:rPr>
           <w:rFonts w:ascii="Aptos" w:hAnsi="Aptos"/>
@@ -16781,7 +19699,7 @@
           <w:sz w:val="32"/>
           <w:szCs w:val="32"/>
         </w:rPr>
-        <w:t>6</w:t>
+        <w:t>5</w:t>
       </w:r>
       <w:r>
         <w:rPr>
@@ -16792,13 +19710,9 @@
           <w:sz w:val="32"/>
           <w:szCs w:val="32"/>
         </w:rPr>
-        <w:t xml:space="preserve"> Text</w:t>
-      </w:r>
-      <w:bookmarkEnd w:id="37"/>
-    </w:p>
-    <w:p>
-      <w:pPr>
-        <w:pStyle w:val="Titolo2"/>
+        <w:t xml:space="preserve"> </w:t>
+      </w:r>
+      <w:r>
         <w:rPr>
           <w:rFonts w:ascii="Aptos" w:hAnsi="Aptos"/>
           <w:b/>
@@ -16807,9 +19721,528 @@
           <w:sz w:val="32"/>
           <w:szCs w:val="32"/>
         </w:rPr>
-      </w:pPr>
-      <w:bookmarkStart w:id="38" w:name="_Toc157154660"/>
-      <w:r>
+        <w:t>Scrolling</w:t>
+      </w:r>
+      <w:bookmarkEnd w:id="39"/>
+    </w:p>
+    <w:p>
+      <w:pPr>
+        <w:spacing w:after="60"/>
+        <w:jc w:val="both"/>
+        <w:rPr>
+          <w:rFonts w:ascii="Aptos" w:hAnsi="Aptos"/>
+          <w:sz w:val="24"/>
+          <w:szCs w:val="24"/>
+        </w:rPr>
+      </w:pPr>
+      <w:r>
+        <w:rPr>
+          <w:rFonts w:ascii="Aptos" w:hAnsi="Aptos"/>
+          <w:sz w:val="24"/>
+          <w:szCs w:val="24"/>
+        </w:rPr>
+        <w:t xml:space="preserve">Another usability problem is related to the scrolling. </w:t>
+      </w:r>
+      <w:r>
+        <w:rPr>
+          <w:rFonts w:ascii="Aptos" w:hAnsi="Aptos"/>
+          <w:sz w:val="24"/>
+          <w:szCs w:val="24"/>
+        </w:rPr>
+        <w:t>In fact, this operation requires computational effort and for this reason it is better having not so much scroll</w:t>
+      </w:r>
+      <w:r>
+        <w:rPr>
+          <w:rFonts w:ascii="Aptos" w:hAnsi="Aptos"/>
+          <w:sz w:val="24"/>
+          <w:szCs w:val="24"/>
+        </w:rPr>
+        <w:t xml:space="preserve"> on the provided pages</w:t>
+      </w:r>
+      <w:r>
+        <w:rPr>
+          <w:rFonts w:ascii="Aptos" w:hAnsi="Aptos"/>
+          <w:sz w:val="24"/>
+          <w:szCs w:val="24"/>
+        </w:rPr>
+        <w:t xml:space="preserve">. </w:t>
+      </w:r>
+      <w:r>
+        <w:rPr>
+          <w:rFonts w:ascii="Aptos" w:hAnsi="Aptos"/>
+          <w:sz w:val="24"/>
+          <w:szCs w:val="24"/>
+        </w:rPr>
+        <w:t>On average, users are used to scroll 1.3 “screens”</w:t>
+      </w:r>
+      <w:r>
+        <w:rPr>
+          <w:rFonts w:ascii="Aptos" w:hAnsi="Aptos"/>
+          <w:sz w:val="24"/>
+          <w:szCs w:val="24"/>
+        </w:rPr>
+        <w:t>, they hardly see what there is beyond.</w:t>
+      </w:r>
+    </w:p>
+    <w:p>
+      <w:pPr>
+        <w:spacing w:after="0"/>
+        <w:jc w:val="both"/>
+        <w:rPr>
+          <w:rFonts w:ascii="Aptos" w:hAnsi="Aptos"/>
+          <w:sz w:val="24"/>
+          <w:szCs w:val="24"/>
+        </w:rPr>
+      </w:pPr>
+      <w:r>
+        <w:rPr>
+          <w:rFonts w:ascii="Aptos" w:hAnsi="Aptos"/>
+          <w:sz w:val="24"/>
+          <w:szCs w:val="24"/>
+        </w:rPr>
+        <w:t>There are two types of scrolling</w:t>
+      </w:r>
+      <w:r>
+        <w:rPr>
+          <w:rFonts w:ascii="Aptos" w:hAnsi="Aptos"/>
+          <w:sz w:val="24"/>
+          <w:szCs w:val="24"/>
+        </w:rPr>
+        <w:t xml:space="preserve">: vertical and horizontal. The vertical one is the most appreciated since it is the </w:t>
+      </w:r>
+      <w:r>
+        <w:rPr>
+          <w:rFonts w:ascii="Aptos" w:hAnsi="Aptos"/>
+          <w:sz w:val="24"/>
+          <w:szCs w:val="24"/>
+        </w:rPr>
+        <w:t>commonly</w:t>
+      </w:r>
+      <w:r>
+        <w:rPr>
+          <w:rFonts w:ascii="Aptos" w:hAnsi="Aptos"/>
+          <w:sz w:val="24"/>
+          <w:szCs w:val="24"/>
+        </w:rPr>
+        <w:t xml:space="preserve"> </w:t>
+      </w:r>
+      <w:r>
+        <w:rPr>
+          <w:rFonts w:ascii="Aptos" w:hAnsi="Aptos"/>
+          <w:sz w:val="24"/>
+          <w:szCs w:val="24"/>
+        </w:rPr>
+        <w:t xml:space="preserve">used in the normal web navigation. The horizontal scrolling is to avoid at all </w:t>
+      </w:r>
+      <w:r>
+        <w:rPr>
+          <w:rFonts w:ascii="Aptos" w:hAnsi="Aptos"/>
+          <w:sz w:val="24"/>
+          <w:szCs w:val="24"/>
+        </w:rPr>
+        <w:t>costs</w:t>
+      </w:r>
+      <w:r>
+        <w:rPr>
+          <w:rFonts w:ascii="Aptos" w:hAnsi="Aptos"/>
+          <w:sz w:val="24"/>
+          <w:szCs w:val="24"/>
+        </w:rPr>
+        <w:t xml:space="preserve"> because it </w:t>
+      </w:r>
+      <w:r>
+        <w:rPr>
+          <w:rFonts w:ascii="Aptos" w:hAnsi="Aptos"/>
+          <w:sz w:val="24"/>
+          <w:szCs w:val="24"/>
+        </w:rPr>
+        <w:t>is uncommon</w:t>
+      </w:r>
+      <w:r>
+        <w:rPr>
+          <w:rFonts w:ascii="Aptos" w:hAnsi="Aptos"/>
+          <w:sz w:val="24"/>
+          <w:szCs w:val="24"/>
+        </w:rPr>
+        <w:t xml:space="preserve">; in </w:t>
+      </w:r>
+      <w:r>
+        <w:rPr>
+          <w:rFonts w:ascii="Aptos" w:hAnsi="Aptos"/>
+          <w:sz w:val="24"/>
+          <w:szCs w:val="24"/>
+        </w:rPr>
+        <w:t>fact,</w:t>
+      </w:r>
+      <w:r>
+        <w:rPr>
+          <w:rFonts w:ascii="Aptos" w:hAnsi="Aptos"/>
+          <w:sz w:val="24"/>
+          <w:szCs w:val="24"/>
+        </w:rPr>
+        <w:t xml:space="preserve"> it introduces a new axis to </w:t>
+      </w:r>
+      <w:proofErr w:type="gramStart"/>
+      <w:r>
+        <w:rPr>
+          <w:rFonts w:ascii="Aptos" w:hAnsi="Aptos"/>
+          <w:sz w:val="24"/>
+          <w:szCs w:val="24"/>
+        </w:rPr>
+        <w:t>manage</w:t>
+      </w:r>
+      <w:proofErr w:type="gramEnd"/>
+      <w:r>
+        <w:rPr>
+          <w:rFonts w:ascii="Aptos" w:hAnsi="Aptos"/>
+          <w:sz w:val="24"/>
+          <w:szCs w:val="24"/>
+        </w:rPr>
+        <w:t xml:space="preserve"> and this leads to more computational effort requested by users. </w:t>
+      </w:r>
+    </w:p>
+    <w:p>
+      <w:pPr>
+        <w:spacing w:after="0"/>
+        <w:jc w:val="both"/>
+      </w:pPr>
+    </w:p>
+    <w:p>
+      <w:pPr>
+        <w:spacing w:after="0"/>
+        <w:jc w:val="both"/>
+        <w:rPr>
+          <w:rFonts w:ascii="Aptos" w:hAnsi="Aptos"/>
+          <w:sz w:val="24"/>
+          <w:szCs w:val="24"/>
+        </w:rPr>
+      </w:pPr>
+      <w:r>
+        <w:rPr>
+          <w:rFonts w:ascii="Aptos" w:hAnsi="Aptos"/>
+          <w:sz w:val="24"/>
+          <w:szCs w:val="24"/>
+        </w:rPr>
+        <w:t xml:space="preserve">The Rotten Tomatoes homepage requires 8-10 </w:t>
+      </w:r>
+      <w:r>
+        <w:rPr>
+          <w:rFonts w:ascii="Aptos" w:hAnsi="Aptos"/>
+          <w:sz w:val="24"/>
+          <w:szCs w:val="24"/>
+        </w:rPr>
+        <w:t xml:space="preserve">vertical </w:t>
+      </w:r>
+      <w:r>
+        <w:rPr>
+          <w:rFonts w:ascii="Aptos" w:hAnsi="Aptos"/>
+          <w:sz w:val="24"/>
+          <w:szCs w:val="24"/>
+        </w:rPr>
+        <w:t>scroll</w:t>
+      </w:r>
+      <w:r>
+        <w:rPr>
+          <w:rFonts w:ascii="Aptos" w:hAnsi="Aptos"/>
+          <w:sz w:val="24"/>
+          <w:szCs w:val="24"/>
+        </w:rPr>
+        <w:t>s</w:t>
+      </w:r>
+      <w:r>
+        <w:rPr>
+          <w:rFonts w:ascii="Aptos" w:hAnsi="Aptos"/>
+          <w:sz w:val="24"/>
+          <w:szCs w:val="24"/>
+        </w:rPr>
+        <w:t xml:space="preserve"> to be entirely seen</w:t>
+      </w:r>
+      <w:r>
+        <w:rPr>
+          <w:rFonts w:ascii="Aptos" w:hAnsi="Aptos"/>
+          <w:sz w:val="24"/>
+          <w:szCs w:val="24"/>
+        </w:rPr>
+        <w:t xml:space="preserve">; this is not so appreciated since the homepage is </w:t>
+      </w:r>
+      <w:r>
+        <w:rPr>
+          <w:rFonts w:ascii="Aptos" w:hAnsi="Aptos"/>
+          <w:sz w:val="24"/>
+          <w:szCs w:val="24"/>
+        </w:rPr>
+        <w:t>long</w:t>
+      </w:r>
+      <w:r>
+        <w:rPr>
+          <w:rFonts w:ascii="Aptos" w:hAnsi="Aptos"/>
+          <w:sz w:val="24"/>
+          <w:szCs w:val="24"/>
+        </w:rPr>
+        <w:t xml:space="preserve"> and </w:t>
+      </w:r>
+      <w:r>
+        <w:rPr>
+          <w:rFonts w:ascii="Aptos" w:hAnsi="Aptos"/>
+          <w:sz w:val="24"/>
+          <w:szCs w:val="24"/>
+        </w:rPr>
+        <w:t xml:space="preserve">the computational effort required to </w:t>
+      </w:r>
+      <w:r>
+        <w:rPr>
+          <w:rFonts w:ascii="Aptos" w:hAnsi="Aptos"/>
+          <w:sz w:val="24"/>
+          <w:szCs w:val="24"/>
+        </w:rPr>
+        <w:t>see it</w:t>
+      </w:r>
+      <w:r>
+        <w:rPr>
+          <w:rFonts w:ascii="Aptos" w:hAnsi="Aptos"/>
+          <w:sz w:val="24"/>
+          <w:szCs w:val="24"/>
+        </w:rPr>
+        <w:t xml:space="preserve"> entirely is high</w:t>
+      </w:r>
+      <w:r>
+        <w:rPr>
+          <w:rFonts w:ascii="Aptos" w:hAnsi="Aptos"/>
+          <w:sz w:val="24"/>
+          <w:szCs w:val="24"/>
+        </w:rPr>
+        <w:t xml:space="preserve">. </w:t>
+      </w:r>
+      <w:r>
+        <w:rPr>
+          <w:rFonts w:ascii="Aptos" w:hAnsi="Aptos"/>
+          <w:sz w:val="24"/>
+          <w:szCs w:val="24"/>
+        </w:rPr>
+        <w:t xml:space="preserve">The </w:t>
+      </w:r>
+      <w:r>
+        <w:rPr>
+          <w:rFonts w:ascii="Aptos" w:hAnsi="Aptos"/>
+          <w:sz w:val="24"/>
+          <w:szCs w:val="24"/>
+        </w:rPr>
+        <w:t xml:space="preserve">problem is not about big images that occupy </w:t>
+      </w:r>
+      <w:r>
+        <w:rPr>
+          <w:rFonts w:ascii="Aptos" w:hAnsi="Aptos"/>
+          <w:sz w:val="24"/>
+          <w:szCs w:val="24"/>
+        </w:rPr>
+        <w:t xml:space="preserve">great portions of </w:t>
+      </w:r>
+      <w:r>
+        <w:rPr>
+          <w:rFonts w:ascii="Aptos" w:hAnsi="Aptos"/>
+          <w:sz w:val="24"/>
+          <w:szCs w:val="24"/>
+        </w:rPr>
+        <w:t xml:space="preserve">the </w:t>
+      </w:r>
+      <w:r>
+        <w:rPr>
+          <w:rFonts w:ascii="Aptos" w:hAnsi="Aptos"/>
+          <w:sz w:val="24"/>
+          <w:szCs w:val="24"/>
+        </w:rPr>
+        <w:t>screen</w:t>
+      </w:r>
+      <w:r>
+        <w:rPr>
+          <w:rFonts w:ascii="Aptos" w:hAnsi="Aptos"/>
+          <w:sz w:val="24"/>
+          <w:szCs w:val="24"/>
+        </w:rPr>
+        <w:t>,</w:t>
+      </w:r>
+      <w:r>
+        <w:rPr>
+          <w:rFonts w:ascii="Aptos" w:hAnsi="Aptos"/>
+          <w:sz w:val="24"/>
+          <w:szCs w:val="24"/>
+        </w:rPr>
+        <w:t xml:space="preserve"> </w:t>
+      </w:r>
+      <w:r>
+        <w:rPr>
+          <w:rFonts w:ascii="Aptos" w:hAnsi="Aptos"/>
+          <w:sz w:val="24"/>
+          <w:szCs w:val="24"/>
+        </w:rPr>
+        <w:t xml:space="preserve">which is a </w:t>
+      </w:r>
+      <w:r>
+        <w:rPr>
+          <w:rFonts w:ascii="Aptos" w:hAnsi="Aptos"/>
+          <w:sz w:val="24"/>
+          <w:szCs w:val="24"/>
+        </w:rPr>
+        <w:t>persistent problem</w:t>
+      </w:r>
+      <w:r>
+        <w:rPr>
+          <w:rFonts w:ascii="Aptos" w:hAnsi="Aptos"/>
+          <w:sz w:val="24"/>
+          <w:szCs w:val="24"/>
+        </w:rPr>
+        <w:t xml:space="preserve"> on the web, </w:t>
+      </w:r>
+      <w:r>
+        <w:rPr>
+          <w:rFonts w:ascii="Aptos" w:hAnsi="Aptos"/>
+          <w:sz w:val="24"/>
+          <w:szCs w:val="24"/>
+        </w:rPr>
+        <w:t>but on the quantity of content that the homepage provides.</w:t>
+      </w:r>
+    </w:p>
+    <w:p>
+      <w:pPr>
+        <w:spacing w:after="0"/>
+        <w:jc w:val="both"/>
+        <w:rPr>
+          <w:rFonts w:ascii="Aptos" w:hAnsi="Aptos"/>
+          <w:sz w:val="24"/>
+          <w:szCs w:val="24"/>
+        </w:rPr>
+      </w:pPr>
+    </w:p>
+    <w:p>
+      <w:pPr>
+        <w:spacing w:after="60"/>
+        <w:jc w:val="both"/>
+        <w:rPr>
+          <w:rFonts w:ascii="Aptos" w:hAnsi="Aptos"/>
+          <w:sz w:val="24"/>
+          <w:szCs w:val="24"/>
+        </w:rPr>
+      </w:pPr>
+      <w:r>
+        <w:rPr>
+          <w:rFonts w:ascii="Aptos" w:hAnsi="Aptos"/>
+          <w:sz w:val="24"/>
+          <w:szCs w:val="24"/>
+        </w:rPr>
+        <w:t xml:space="preserve">In the maximized </w:t>
+      </w:r>
+      <w:r>
+        <w:rPr>
+          <w:rFonts w:ascii="Aptos" w:hAnsi="Aptos"/>
+          <w:sz w:val="24"/>
+          <w:szCs w:val="24"/>
+        </w:rPr>
+        <w:t xml:space="preserve">browser </w:t>
+      </w:r>
+      <w:proofErr w:type="gramStart"/>
+      <w:r>
+        <w:rPr>
+          <w:rFonts w:ascii="Aptos" w:hAnsi="Aptos"/>
+          <w:sz w:val="24"/>
+          <w:szCs w:val="24"/>
+        </w:rPr>
+        <w:t>window</w:t>
+      </w:r>
+      <w:proofErr w:type="gramEnd"/>
+      <w:r>
+        <w:rPr>
+          <w:rFonts w:ascii="Aptos" w:hAnsi="Aptos"/>
+          <w:sz w:val="24"/>
+          <w:szCs w:val="24"/>
+        </w:rPr>
+        <w:t xml:space="preserve"> </w:t>
+      </w:r>
+      <w:r>
+        <w:rPr>
+          <w:rFonts w:ascii="Aptos" w:hAnsi="Aptos"/>
+          <w:sz w:val="24"/>
+          <w:szCs w:val="24"/>
+        </w:rPr>
+        <w:t xml:space="preserve">there is no evidence of the horizontal scroll but if the window is reduced </w:t>
+      </w:r>
+      <w:r>
+        <w:rPr>
+          <w:rFonts w:ascii="Aptos" w:hAnsi="Aptos"/>
+          <w:sz w:val="24"/>
+          <w:szCs w:val="24"/>
+        </w:rPr>
+        <w:t xml:space="preserve">then the horizontal scroll appears. This is bad because users who works on the web with a not </w:t>
+      </w:r>
+      <w:r>
+        <w:rPr>
+          <w:rFonts w:ascii="Aptos" w:hAnsi="Aptos"/>
+          <w:sz w:val="24"/>
+          <w:szCs w:val="24"/>
+        </w:rPr>
+        <w:t>maximized</w:t>
+      </w:r>
+      <w:r>
+        <w:rPr>
+          <w:rFonts w:ascii="Aptos" w:hAnsi="Aptos"/>
+          <w:sz w:val="24"/>
+          <w:szCs w:val="24"/>
+        </w:rPr>
+        <w:t xml:space="preserve"> </w:t>
+      </w:r>
+      <w:r>
+        <w:rPr>
+          <w:rFonts w:ascii="Aptos" w:hAnsi="Aptos"/>
+          <w:sz w:val="24"/>
+          <w:szCs w:val="24"/>
+        </w:rPr>
+        <w:t xml:space="preserve">browser </w:t>
+      </w:r>
+      <w:r>
+        <w:rPr>
+          <w:rFonts w:ascii="Aptos" w:hAnsi="Aptos"/>
+          <w:sz w:val="24"/>
+          <w:szCs w:val="24"/>
+        </w:rPr>
+        <w:t xml:space="preserve">window </w:t>
+      </w:r>
+      <w:proofErr w:type="gramStart"/>
+      <w:r>
+        <w:rPr>
+          <w:rFonts w:ascii="Aptos" w:hAnsi="Aptos"/>
+          <w:sz w:val="24"/>
+          <w:szCs w:val="24"/>
+        </w:rPr>
+        <w:t>has to</w:t>
+      </w:r>
+      <w:proofErr w:type="gramEnd"/>
+      <w:r>
+        <w:rPr>
+          <w:rFonts w:ascii="Aptos" w:hAnsi="Aptos"/>
+          <w:sz w:val="24"/>
+          <w:szCs w:val="24"/>
+        </w:rPr>
+        <w:t xml:space="preserve"> manage a bidimensional space </w:t>
+      </w:r>
+      <w:r>
+        <w:rPr>
+          <w:rFonts w:ascii="Aptos" w:hAnsi="Aptos"/>
+          <w:sz w:val="24"/>
+          <w:szCs w:val="24"/>
+        </w:rPr>
+        <w:t>to see what there is beyond the frizzed horizontal part.</w:t>
+      </w:r>
+      <w:r>
+        <w:rPr>
+          <w:rFonts w:ascii="Aptos" w:hAnsi="Aptos"/>
+          <w:sz w:val="24"/>
+          <w:szCs w:val="24"/>
+        </w:rPr>
+        <w:t xml:space="preserve"> </w:t>
+      </w:r>
+    </w:p>
+    <w:p>
+      <w:pPr>
+        <w:pStyle w:val="Titolo2"/>
         <w:rPr>
           <w:rFonts w:ascii="Aptos" w:hAnsi="Aptos"/>
           <w:b/>
@@ -16818,8 +20251,8 @@
           <w:sz w:val="32"/>
           <w:szCs w:val="32"/>
         </w:rPr>
-        <w:t>3.</w:t>
-      </w:r>
+      </w:pPr>
+      <w:bookmarkStart w:id="40" w:name="_Toc157205135"/>
       <w:r>
         <w:rPr>
           <w:rFonts w:ascii="Aptos" w:hAnsi="Aptos"/>
@@ -16829,7 +20262,8 @@
           <w:sz w:val="32"/>
           <w:szCs w:val="32"/>
         </w:rPr>
-        <w:t>7</w:t>
+        <w:lastRenderedPageBreak/>
+        <w:t>3.</w:t>
       </w:r>
       <w:r>
         <w:rPr>
@@ -16840,13 +20274,9 @@
           <w:sz w:val="32"/>
           <w:szCs w:val="32"/>
         </w:rPr>
-        <w:t xml:space="preserve"> Visual metaphors</w:t>
-      </w:r>
-      <w:bookmarkEnd w:id="38"/>
-    </w:p>
-    <w:p>
-      <w:pPr>
-        <w:pStyle w:val="Titolo2"/>
+        <w:t>6</w:t>
+      </w:r>
+      <w:r>
         <w:rPr>
           <w:rFonts w:ascii="Aptos" w:hAnsi="Aptos"/>
           <w:b/>
@@ -16855,9 +20285,13 @@
           <w:sz w:val="32"/>
           <w:szCs w:val="32"/>
         </w:rPr>
-      </w:pPr>
-      <w:bookmarkStart w:id="39" w:name="_Toc157154661"/>
-      <w:r>
+        <w:t xml:space="preserve"> Text</w:t>
+      </w:r>
+      <w:bookmarkEnd w:id="40"/>
+    </w:p>
+    <w:p>
+      <w:pPr>
+        <w:pStyle w:val="Titolo2"/>
         <w:rPr>
           <w:rFonts w:ascii="Aptos" w:hAnsi="Aptos"/>
           <w:b/>
@@ -16866,8 +20300,8 @@
           <w:sz w:val="32"/>
           <w:szCs w:val="32"/>
         </w:rPr>
-        <w:t>3.</w:t>
-      </w:r>
+      </w:pPr>
+      <w:bookmarkStart w:id="41" w:name="_Toc157205136"/>
       <w:r>
         <w:rPr>
           <w:rFonts w:ascii="Aptos" w:hAnsi="Aptos"/>
@@ -16877,7 +20311,7 @@
           <w:sz w:val="32"/>
           <w:szCs w:val="32"/>
         </w:rPr>
-        <w:t>8</w:t>
+        <w:t>3.</w:t>
       </w:r>
       <w:r>
         <w:rPr>
@@ -16888,7 +20322,7 @@
           <w:sz w:val="32"/>
           <w:szCs w:val="32"/>
         </w:rPr>
-        <w:t xml:space="preserve"> </w:t>
+        <w:t>7</w:t>
       </w:r>
       <w:r>
         <w:rPr>
@@ -16899,11 +20333,82 @@
           <w:sz w:val="32"/>
           <w:szCs w:val="32"/>
         </w:rPr>
-        <w:t>Asking for personal data</w:t>
-      </w:r>
-      <w:bookmarkEnd w:id="39"/>
-    </w:p>
-    <w:p/>
+        <w:t xml:space="preserve"> Visual metaphors</w:t>
+      </w:r>
+      <w:bookmarkEnd w:id="41"/>
+    </w:p>
+    <w:p>
+      <w:pPr>
+        <w:pStyle w:val="Titolo2"/>
+        <w:rPr>
+          <w:rFonts w:ascii="Aptos" w:hAnsi="Aptos"/>
+          <w:b/>
+          <w:bCs/>
+          <w:color w:val="auto"/>
+          <w:sz w:val="32"/>
+          <w:szCs w:val="32"/>
+        </w:rPr>
+      </w:pPr>
+      <w:bookmarkStart w:id="42" w:name="_Toc157205137"/>
+      <w:r>
+        <w:rPr>
+          <w:rFonts w:ascii="Aptos" w:hAnsi="Aptos"/>
+          <w:b/>
+          <w:bCs/>
+          <w:color w:val="auto"/>
+          <w:sz w:val="32"/>
+          <w:szCs w:val="32"/>
+        </w:rPr>
+        <w:t>3.</w:t>
+      </w:r>
+      <w:r>
+        <w:rPr>
+          <w:rFonts w:ascii="Aptos" w:hAnsi="Aptos"/>
+          <w:b/>
+          <w:bCs/>
+          <w:color w:val="auto"/>
+          <w:sz w:val="32"/>
+          <w:szCs w:val="32"/>
+        </w:rPr>
+        <w:t>8</w:t>
+      </w:r>
+      <w:r>
+        <w:rPr>
+          <w:rFonts w:ascii="Aptos" w:hAnsi="Aptos"/>
+          <w:b/>
+          <w:bCs/>
+          <w:color w:val="auto"/>
+          <w:sz w:val="32"/>
+          <w:szCs w:val="32"/>
+        </w:rPr>
+        <w:t xml:space="preserve"> </w:t>
+      </w:r>
+      <w:r>
+        <w:rPr>
+          <w:rFonts w:ascii="Aptos" w:hAnsi="Aptos"/>
+          <w:b/>
+          <w:bCs/>
+          <w:color w:val="auto"/>
+          <w:sz w:val="32"/>
+          <w:szCs w:val="32"/>
+        </w:rPr>
+        <w:t xml:space="preserve">Asking for personal </w:t>
+      </w:r>
+      <w:proofErr w:type="gramStart"/>
+      <w:r>
+        <w:rPr>
+          <w:rFonts w:ascii="Aptos" w:hAnsi="Aptos"/>
+          <w:b/>
+          <w:bCs/>
+          <w:color w:val="auto"/>
+          <w:sz w:val="32"/>
+          <w:szCs w:val="32"/>
+        </w:rPr>
+        <w:t>data</w:t>
+      </w:r>
+      <w:bookmarkEnd w:id="42"/>
+      <w:proofErr w:type="gramEnd"/>
+    </w:p>
     <w:p>
       <w:pPr>
         <w:spacing w:after="0"/>
@@ -16929,7 +20434,7 @@
           <w:szCs w:val="36"/>
         </w:rPr>
       </w:pPr>
-      <w:bookmarkStart w:id="40" w:name="_Toc157154662"/>
+      <w:bookmarkStart w:id="43" w:name="_Toc157205138"/>
       <w:r>
         <w:rPr>
           <w:rFonts w:ascii="Aptos" w:hAnsi="Aptos"/>
@@ -16939,10 +20444,9 @@
           <w:sz w:val="36"/>
           <w:szCs w:val="36"/>
         </w:rPr>
-        <w:lastRenderedPageBreak/>
         <w:t>4. Internal pages</w:t>
       </w:r>
-      <w:bookmarkEnd w:id="40"/>
+      <w:bookmarkEnd w:id="43"/>
     </w:p>
     <w:p>
       <w:pPr>
@@ -16957,7 +20461,7 @@
           <w:szCs w:val="32"/>
         </w:rPr>
       </w:pPr>
-      <w:bookmarkStart w:id="41" w:name="_Toc157154663"/>
+      <w:bookmarkStart w:id="44" w:name="_Toc157205139"/>
       <w:r>
         <w:rPr>
           <w:rFonts w:ascii="Aptos" w:hAnsi="Aptos"/>
@@ -16969,7 +20473,7 @@
         </w:rPr>
         <w:t>4.1 Movies</w:t>
       </w:r>
-      <w:bookmarkEnd w:id="41"/>
+      <w:bookmarkEnd w:id="44"/>
     </w:p>
     <w:p>
       <w:pPr>
@@ -16984,7 +20488,7 @@
           <w:szCs w:val="28"/>
         </w:rPr>
       </w:pPr>
-      <w:bookmarkStart w:id="42" w:name="_Toc157154664"/>
+      <w:bookmarkStart w:id="45" w:name="_Toc157205140"/>
       <w:r>
         <w:rPr>
           <w:rFonts w:ascii="Aptos" w:hAnsi="Aptos"/>
@@ -16996,7 +20500,7 @@
         </w:rPr>
         <w:t>4.1.1 Informative axes</w:t>
       </w:r>
-      <w:bookmarkEnd w:id="42"/>
+      <w:bookmarkEnd w:id="45"/>
     </w:p>
     <w:p>
       <w:pPr>
@@ -17011,7 +20515,7 @@
           <w:szCs w:val="28"/>
         </w:rPr>
       </w:pPr>
-      <w:bookmarkStart w:id="43" w:name="_Toc157154665"/>
+      <w:bookmarkStart w:id="46" w:name="_Toc157205141"/>
       <w:r>
         <w:rPr>
           <w:rFonts w:ascii="Aptos" w:hAnsi="Aptos"/>
@@ -17023,7 +20527,7 @@
         </w:rPr>
         <w:t>4.1.2 Structure</w:t>
       </w:r>
-      <w:bookmarkEnd w:id="43"/>
+      <w:bookmarkEnd w:id="46"/>
     </w:p>
     <w:p>
       <w:pPr>
@@ -17037,7 +20541,7 @@
           <w:szCs w:val="28"/>
         </w:rPr>
       </w:pPr>
-      <w:bookmarkStart w:id="44" w:name="_Toc157154666"/>
+      <w:bookmarkStart w:id="47" w:name="_Toc157205142"/>
       <w:r>
         <w:rPr>
           <w:rFonts w:ascii="Aptos" w:hAnsi="Aptos"/>
@@ -17049,7 +20553,7 @@
         </w:rPr>
         <w:t>4.1.3 Visual metaphors</w:t>
       </w:r>
-      <w:bookmarkEnd w:id="44"/>
+      <w:bookmarkEnd w:id="47"/>
     </w:p>
     <w:p>
       <w:pPr>
@@ -17064,7 +20568,7 @@
           <w:szCs w:val="32"/>
         </w:rPr>
       </w:pPr>
-      <w:bookmarkStart w:id="45" w:name="_Toc157154667"/>
+      <w:bookmarkStart w:id="48" w:name="_Toc157205143"/>
       <w:r>
         <w:rPr>
           <w:rFonts w:ascii="Aptos" w:hAnsi="Aptos"/>
@@ -17076,7 +20580,7 @@
         </w:rPr>
         <w:t>4.2 TV shows</w:t>
       </w:r>
-      <w:bookmarkEnd w:id="45"/>
+      <w:bookmarkEnd w:id="48"/>
     </w:p>
     <w:p>
       <w:pPr>
@@ -17091,7 +20595,7 @@
           <w:szCs w:val="28"/>
         </w:rPr>
       </w:pPr>
-      <w:bookmarkStart w:id="46" w:name="_Toc157154668"/>
+      <w:bookmarkStart w:id="49" w:name="_Toc157205144"/>
       <w:r>
         <w:rPr>
           <w:rFonts w:ascii="Aptos" w:hAnsi="Aptos"/>
@@ -17125,7 +20629,7 @@
         </w:rPr>
         <w:t>.1 Informative axes</w:t>
       </w:r>
-      <w:bookmarkEnd w:id="46"/>
+      <w:bookmarkEnd w:id="49"/>
     </w:p>
     <w:p>
       <w:pPr>
@@ -17140,7 +20644,7 @@
           <w:szCs w:val="28"/>
         </w:rPr>
       </w:pPr>
-      <w:bookmarkStart w:id="47" w:name="_Toc157154669"/>
+      <w:bookmarkStart w:id="50" w:name="_Toc157205145"/>
       <w:r>
         <w:rPr>
           <w:rFonts w:ascii="Aptos" w:hAnsi="Aptos" w:cstheme="minorHAnsi"/>
@@ -17152,7 +20656,7 @@
         </w:rPr>
         <w:t>4.2.2 Structure</w:t>
       </w:r>
-      <w:bookmarkEnd w:id="47"/>
+      <w:bookmarkEnd w:id="50"/>
     </w:p>
     <w:p>
       <w:pPr>
@@ -17166,7 +20670,7 @@
           <w:szCs w:val="28"/>
         </w:rPr>
       </w:pPr>
-      <w:bookmarkStart w:id="48" w:name="_Toc157154670"/>
+      <w:bookmarkStart w:id="51" w:name="_Toc157205146"/>
       <w:r>
         <w:rPr>
           <w:rFonts w:ascii="Aptos" w:hAnsi="Aptos"/>
@@ -17200,7 +20704,7 @@
         </w:rPr>
         <w:t>.3 Visual metaphors</w:t>
       </w:r>
-      <w:bookmarkEnd w:id="48"/>
+      <w:bookmarkEnd w:id="51"/>
     </w:p>
     <w:p>
       <w:pPr>
@@ -17215,7 +20719,7 @@
           <w:szCs w:val="32"/>
         </w:rPr>
       </w:pPr>
-      <w:bookmarkStart w:id="49" w:name="_Toc157154671"/>
+      <w:bookmarkStart w:id="52" w:name="_Toc157205147"/>
       <w:r>
         <w:rPr>
           <w:rFonts w:ascii="Aptos" w:hAnsi="Aptos"/>
@@ -17227,7 +20731,7 @@
         </w:rPr>
         <w:t>4.3 More trivia</w:t>
       </w:r>
-      <w:bookmarkEnd w:id="49"/>
+      <w:bookmarkEnd w:id="52"/>
     </w:p>
     <w:p>
       <w:pPr>
@@ -17242,7 +20746,7 @@
           <w:szCs w:val="28"/>
         </w:rPr>
       </w:pPr>
-      <w:bookmarkStart w:id="50" w:name="_Toc157154672"/>
+      <w:bookmarkStart w:id="53" w:name="_Toc157205148"/>
       <w:r>
         <w:rPr>
           <w:rFonts w:ascii="Aptos" w:hAnsi="Aptos"/>
@@ -17276,7 +20780,7 @@
         </w:rPr>
         <w:t>.1 Informative axes</w:t>
       </w:r>
-      <w:bookmarkEnd w:id="50"/>
+      <w:bookmarkEnd w:id="53"/>
     </w:p>
     <w:p>
       <w:pPr>
@@ -17291,7 +20795,7 @@
           <w:szCs w:val="28"/>
         </w:rPr>
       </w:pPr>
-      <w:bookmarkStart w:id="51" w:name="_Toc157154673"/>
+      <w:bookmarkStart w:id="54" w:name="_Toc157205149"/>
       <w:r>
         <w:rPr>
           <w:rFonts w:ascii="Aptos" w:hAnsi="Aptos" w:cstheme="minorHAnsi"/>
@@ -17303,7 +20807,7 @@
         </w:rPr>
         <w:t>4.3.2 Structure</w:t>
       </w:r>
-      <w:bookmarkEnd w:id="51"/>
+      <w:bookmarkEnd w:id="54"/>
     </w:p>
     <w:p>
       <w:pPr>
@@ -17318,7 +20822,7 @@
           <w:szCs w:val="32"/>
         </w:rPr>
       </w:pPr>
-      <w:bookmarkStart w:id="52" w:name="_Toc157154674"/>
+      <w:bookmarkStart w:id="55" w:name="_Toc157205150"/>
       <w:r>
         <w:rPr>
           <w:rFonts w:ascii="Aptos" w:hAnsi="Aptos"/>
@@ -17352,7 +20856,7 @@
         </w:rPr>
         <w:t xml:space="preserve"> News</w:t>
       </w:r>
-      <w:bookmarkEnd w:id="52"/>
+      <w:bookmarkEnd w:id="55"/>
     </w:p>
     <w:p>
       <w:pPr>
@@ -17367,7 +20871,7 @@
           <w:szCs w:val="28"/>
         </w:rPr>
       </w:pPr>
-      <w:bookmarkStart w:id="53" w:name="_Toc157154675"/>
+      <w:bookmarkStart w:id="56" w:name="_Toc157205151"/>
       <w:r>
         <w:rPr>
           <w:rFonts w:ascii="Aptos" w:hAnsi="Aptos"/>
@@ -17401,7 +20905,7 @@
         </w:rPr>
         <w:t>.1 Informative axes</w:t>
       </w:r>
-      <w:bookmarkEnd w:id="53"/>
+      <w:bookmarkEnd w:id="56"/>
     </w:p>
     <w:p>
       <w:pPr>
@@ -17416,7 +20920,7 @@
           <w:szCs w:val="28"/>
         </w:rPr>
       </w:pPr>
-      <w:bookmarkStart w:id="54" w:name="_Toc157154676"/>
+      <w:bookmarkStart w:id="57" w:name="_Toc157205152"/>
       <w:r>
         <w:rPr>
           <w:rFonts w:ascii="Aptos" w:hAnsi="Aptos"/>
@@ -17450,7 +20954,7 @@
         </w:rPr>
         <w:t>.2 Structure</w:t>
       </w:r>
-      <w:bookmarkEnd w:id="54"/>
+      <w:bookmarkEnd w:id="57"/>
     </w:p>
     <w:p>
       <w:pPr>
@@ -17465,8 +20969,8 @@
           <w:szCs w:val="32"/>
         </w:rPr>
       </w:pPr>
-      <w:bookmarkStart w:id="55" w:name="_Ref157118757"/>
-      <w:bookmarkStart w:id="56" w:name="_Toc157154677"/>
+      <w:bookmarkStart w:id="58" w:name="_Ref157118757"/>
+      <w:bookmarkStart w:id="59" w:name="_Toc157205153"/>
       <w:r>
         <w:rPr>
           <w:rFonts w:ascii="Aptos" w:hAnsi="Aptos"/>
@@ -17500,8 +21004,8 @@
         </w:rPr>
         <w:t xml:space="preserve"> Search results</w:t>
       </w:r>
-      <w:bookmarkEnd w:id="55"/>
-      <w:bookmarkEnd w:id="56"/>
+      <w:bookmarkEnd w:id="58"/>
+      <w:bookmarkEnd w:id="59"/>
     </w:p>
     <w:p>
       <w:pPr>
@@ -17516,7 +21020,7 @@
           <w:szCs w:val="28"/>
         </w:rPr>
       </w:pPr>
-      <w:bookmarkStart w:id="57" w:name="_Toc157154678"/>
+      <w:bookmarkStart w:id="60" w:name="_Toc157205154"/>
       <w:r>
         <w:rPr>
           <w:rFonts w:ascii="Aptos" w:hAnsi="Aptos"/>
@@ -17550,7 +21054,7 @@
         </w:rPr>
         <w:t>.1 Informative axes</w:t>
       </w:r>
-      <w:bookmarkEnd w:id="57"/>
+      <w:bookmarkEnd w:id="60"/>
     </w:p>
     <w:p>
       <w:pPr>
@@ -17562,7 +21066,7 @@
           <w:bCs/>
         </w:rPr>
       </w:pPr>
-      <w:bookmarkStart w:id="58" w:name="_Toc157154679"/>
+      <w:bookmarkStart w:id="61" w:name="_Toc157205155"/>
       <w:r>
         <w:rPr>
           <w:rFonts w:ascii="Aptos" w:hAnsi="Aptos"/>
@@ -17596,7 +21100,7 @@
         </w:rPr>
         <w:t>.2 Structure</w:t>
       </w:r>
-      <w:bookmarkEnd w:id="58"/>
+      <w:bookmarkEnd w:id="61"/>
     </w:p>
     <w:p>
       <w:pPr>
@@ -17611,7 +21115,7 @@
           <w:szCs w:val="32"/>
         </w:rPr>
       </w:pPr>
-      <w:bookmarkStart w:id="59" w:name="_Toc157154680"/>
+      <w:bookmarkStart w:id="62" w:name="_Toc157205156"/>
       <w:r>
         <w:rPr>
           <w:rFonts w:ascii="Aptos" w:hAnsi="Aptos"/>
@@ -17678,7 +21182,7 @@
         </w:rPr>
         <w:t>error</w:t>
       </w:r>
-      <w:bookmarkEnd w:id="59"/>
+      <w:bookmarkEnd w:id="62"/>
     </w:p>
     <w:p>
       <w:pPr>
@@ -17693,7 +21197,7 @@
           <w:szCs w:val="28"/>
         </w:rPr>
       </w:pPr>
-      <w:bookmarkStart w:id="60" w:name="_Toc157154681"/>
+      <w:bookmarkStart w:id="63" w:name="_Toc157205157"/>
       <w:r>
         <w:rPr>
           <w:rFonts w:ascii="Aptos" w:hAnsi="Aptos"/>
@@ -17727,7 +21231,7 @@
         </w:rPr>
         <w:t>.1 Informative axes</w:t>
       </w:r>
-      <w:bookmarkEnd w:id="60"/>
+      <w:bookmarkEnd w:id="63"/>
     </w:p>
     <w:p>
       <w:pPr>
@@ -17742,7 +21246,7 @@
           <w:szCs w:val="28"/>
         </w:rPr>
       </w:pPr>
-      <w:bookmarkStart w:id="61" w:name="_Toc157154682"/>
+      <w:bookmarkStart w:id="64" w:name="_Toc157205158"/>
       <w:r>
         <w:rPr>
           <w:rFonts w:ascii="Aptos" w:hAnsi="Aptos" w:cstheme="minorHAnsi"/>
@@ -17754,7 +21258,7 @@
         </w:rPr>
         <w:t>4.6.2 Structure</w:t>
       </w:r>
-      <w:bookmarkEnd w:id="61"/>
+      <w:bookmarkEnd w:id="64"/>
     </w:p>
     <w:p>
       <w:pPr>
@@ -17778,7 +21282,7 @@
           <w:bCs/>
         </w:rPr>
       </w:pPr>
-      <w:bookmarkStart w:id="62" w:name="_Toc157154683"/>
+      <w:bookmarkStart w:id="65" w:name="_Toc157205159"/>
       <w:r>
         <w:rPr>
           <w:rFonts w:ascii="Aptos" w:hAnsi="Aptos"/>
@@ -17790,11 +21294,15 @@
         </w:rPr>
         <w:t>5. Final evaluation</w:t>
       </w:r>
-      <w:bookmarkEnd w:id="62"/>
+      <w:bookmarkEnd w:id="65"/>
     </w:p>
     <w:sectPr>
-      <w:headerReference w:type="default" r:id="rId19"/>
-      <w:footerReference w:type="default" r:id="rId20"/>
+      <w:headerReference w:type="even" r:id="rId20"/>
+      <w:headerReference w:type="default" r:id="rId21"/>
+      <w:footerReference w:type="even" r:id="rId22"/>
+      <w:footerReference w:type="default" r:id="rId23"/>
+      <w:headerReference w:type="first" r:id="rId24"/>
+      <w:footerReference w:type="first" r:id="rId25"/>
       <w:pgSz w:w="11906" w:h="16838" w:code="9"/>
       <w:pgMar w:top="1701" w:right="2552" w:bottom="1701" w:left="2552" w:header="709" w:footer="709" w:gutter="0"/>
       <w:cols w:space="708"/>
@@ -17831,6 +21339,16 @@
 </file>
 
 <file path=word/footer1.xml><?xml version="1.0" encoding="utf-8"?>
+<w:ftr xmlns:wpc="http://schemas.microsoft.com/office/word/2010/wordprocessingCanvas" xmlns:cx="http://schemas.microsoft.com/office/drawing/2014/chartex" xmlns:cx1="http://schemas.microsoft.com/office/drawing/2015/9/8/chartex" xmlns:cx2="http://schemas.microsoft.com/office/drawing/2015/10/21/chartex" xmlns:cx3="http://schemas.microsoft.com/office/drawing/2016/5/9/chartex" xmlns:cx4="http://schemas.microsoft.com/office/drawing/2016/5/10/chartex" xmlns:cx5="http://schemas.microsoft.com/office/drawing/2016/5/11/chartex" xmlns:cx6="http://schemas.microsoft.com/office/drawing/2016/5/12/chartex" xmlns:cx7="http://schemas.microsoft.com/office/drawing/2016/5/13/chartex" xmlns:cx8="http://schemas.microsoft.com/office/drawing/2016/5/14/chartex" xmlns:mc="http://schemas.openxmlformats.org/markup-compatibility/2006" xmlns:aink="http://schemas.microsoft.com/office/drawing/2016/ink" xmlns:am3d="http://schemas.microsoft.com/office/drawing/2017/model3d" xmlns:o="urn:schemas-microsoft-com:office:office" xmlns:oel="http://schemas.microsoft.com/office/2019/extlst" xmlns:r="http://schemas.openxmlformats.org/officeDocument/2006/relationships" xmlns:m="http://schemas.openxmlformats.org/officeDocument/2006/math" xmlns:v="urn:schemas-microsoft-com:vml" xmlns:wp14="http://schemas.microsoft.com/office/word/2010/wordprocessingDrawing" xmlns:wp="http://schemas.openxmlformats.org/drawingml/2006/wordprocessingDrawing" xmlns:w10="urn:schemas-microsoft-com:office:word" xmlns:w="http://schemas.openxmlformats.org/wordprocessingml/2006/main" xmlns:w14="http://schemas.microsoft.com/office/word/2010/wordml" xmlns:w15="http://schemas.microsoft.com/office/word/2012/wordml" xmlns:w16cex="http://schemas.microsoft.com/office/word/2018/wordml/cex" xmlns:w16cid="http://schemas.microsoft.com/office/word/2016/wordml/cid" xmlns:w16="http://schemas.microsoft.com/office/word/2018/wordml" xmlns:w16sdtdh="http://schemas.microsoft.com/office/word/2020/wordml/sdtdatahash" xmlns:w16se="http://schemas.microsoft.com/office/word/2015/wordml/symex" xmlns:wpg="http://schemas.microsoft.com/office/word/2010/wordprocessingGroup" xmlns:wpi="http://schemas.microsoft.com/office/word/2010/wordprocessingInk" xmlns:wne="http://schemas.microsoft.com/office/word/2006/wordml" xmlns:wps="http://schemas.microsoft.com/office/word/2010/wordprocessingShape" mc:Ignorable="w14 w15 w16se w16cid w16 w16cex w16sdtdh wp14">
+  <w:p>
+    <w:pPr>
+      <w:pStyle w:val="Pidipagina"/>
+    </w:pPr>
+  </w:p>
+</w:ftr>
+</file>
+
+<file path=word/footer2.xml><?xml version="1.0" encoding="utf-8"?>
 <w:ftr xmlns:wpc="http://schemas.microsoft.com/office/word/2010/wordprocessingCanvas" xmlns:cx="http://schemas.microsoft.com/office/drawing/2014/chartex" xmlns:cx1="http://schemas.microsoft.com/office/drawing/2015/9/8/chartex" xmlns:cx2="http://schemas.microsoft.com/office/drawing/2015/10/21/chartex" xmlns:cx3="http://schemas.microsoft.com/office/drawing/2016/5/9/chartex" xmlns:cx4="http://schemas.microsoft.com/office/drawing/2016/5/10/chartex" xmlns:cx5="http://schemas.microsoft.com/office/drawing/2016/5/11/chartex" xmlns:cx6="http://schemas.microsoft.com/office/drawing/2016/5/12/chartex" xmlns:cx7="http://schemas.microsoft.com/office/drawing/2016/5/13/chartex" xmlns:cx8="http://schemas.microsoft.com/office/drawing/2016/5/14/chartex" xmlns:mc="http://schemas.openxmlformats.org/markup-compatibility/2006" xmlns:aink="http://schemas.microsoft.com/office/drawing/2016/ink" xmlns:am3d="http://schemas.microsoft.com/office/drawing/2017/model3d" xmlns:o="urn:schemas-microsoft-com:office:office" xmlns:oel="http://schemas.microsoft.com/office/2019/extlst" xmlns:r="http://schemas.openxmlformats.org/officeDocument/2006/relationships" xmlns:m="http://schemas.openxmlformats.org/officeDocument/2006/math" xmlns:v="urn:schemas-microsoft-com:vml" xmlns:wp14="http://schemas.microsoft.com/office/word/2010/wordprocessingDrawing" xmlns:wp="http://schemas.openxmlformats.org/drawingml/2006/wordprocessingDrawing" xmlns:w10="urn:schemas-microsoft-com:office:word" xmlns:w="http://schemas.openxmlformats.org/wordprocessingml/2006/main" xmlns:w14="http://schemas.microsoft.com/office/word/2010/wordml" xmlns:w15="http://schemas.microsoft.com/office/word/2012/wordml" xmlns:w16cex="http://schemas.microsoft.com/office/word/2018/wordml/cex" xmlns:w16cid="http://schemas.microsoft.com/office/word/2016/wordml/cid" xmlns:w16="http://schemas.microsoft.com/office/word/2018/wordml" xmlns:w16sdtdh="http://schemas.microsoft.com/office/word/2020/wordml/sdtdatahash" xmlns:w16se="http://schemas.microsoft.com/office/word/2015/wordml/symex" xmlns:wpg="http://schemas.microsoft.com/office/word/2010/wordprocessingGroup" xmlns:wpi="http://schemas.microsoft.com/office/word/2010/wordprocessingInk" xmlns:wne="http://schemas.microsoft.com/office/word/2006/wordml" xmlns:wps="http://schemas.microsoft.com/office/word/2010/wordprocessingShape" mc:Ignorable="w14 w15 w16se w16cid w16 w16cex w16sdtdh wp14">
   <w:p>
     <w:pPr>
@@ -17980,6 +21498,16 @@
 </w:ftr>
 </file>
 
+<file path=word/footer3.xml><?xml version="1.0" encoding="utf-8"?>
+<w:ftr xmlns:wpc="http://schemas.microsoft.com/office/word/2010/wordprocessingCanvas" xmlns:cx="http://schemas.microsoft.com/office/drawing/2014/chartex" xmlns:cx1="http://schemas.microsoft.com/office/drawing/2015/9/8/chartex" xmlns:cx2="http://schemas.microsoft.com/office/drawing/2015/10/21/chartex" xmlns:cx3="http://schemas.microsoft.com/office/drawing/2016/5/9/chartex" xmlns:cx4="http://schemas.microsoft.com/office/drawing/2016/5/10/chartex" xmlns:cx5="http://schemas.microsoft.com/office/drawing/2016/5/11/chartex" xmlns:cx6="http://schemas.microsoft.com/office/drawing/2016/5/12/chartex" xmlns:cx7="http://schemas.microsoft.com/office/drawing/2016/5/13/chartex" xmlns:cx8="http://schemas.microsoft.com/office/drawing/2016/5/14/chartex" xmlns:mc="http://schemas.openxmlformats.org/markup-compatibility/2006" xmlns:aink="http://schemas.microsoft.com/office/drawing/2016/ink" xmlns:am3d="http://schemas.microsoft.com/office/drawing/2017/model3d" xmlns:o="urn:schemas-microsoft-com:office:office" xmlns:oel="http://schemas.microsoft.com/office/2019/extlst" xmlns:r="http://schemas.openxmlformats.org/officeDocument/2006/relationships" xmlns:m="http://schemas.openxmlformats.org/officeDocument/2006/math" xmlns:v="urn:schemas-microsoft-com:vml" xmlns:wp14="http://schemas.microsoft.com/office/word/2010/wordprocessingDrawing" xmlns:wp="http://schemas.openxmlformats.org/drawingml/2006/wordprocessingDrawing" xmlns:w10="urn:schemas-microsoft-com:office:word" xmlns:w="http://schemas.openxmlformats.org/wordprocessingml/2006/main" xmlns:w14="http://schemas.microsoft.com/office/word/2010/wordml" xmlns:w15="http://schemas.microsoft.com/office/word/2012/wordml" xmlns:w16cex="http://schemas.microsoft.com/office/word/2018/wordml/cex" xmlns:w16cid="http://schemas.microsoft.com/office/word/2016/wordml/cid" xmlns:w16="http://schemas.microsoft.com/office/word/2018/wordml" xmlns:w16sdtdh="http://schemas.microsoft.com/office/word/2020/wordml/sdtdatahash" xmlns:w16se="http://schemas.microsoft.com/office/word/2015/wordml/symex" xmlns:wpg="http://schemas.microsoft.com/office/word/2010/wordprocessingGroup" xmlns:wpi="http://schemas.microsoft.com/office/word/2010/wordprocessingInk" xmlns:wne="http://schemas.microsoft.com/office/word/2006/wordml" xmlns:wps="http://schemas.microsoft.com/office/word/2010/wordprocessingShape" mc:Ignorable="w14 w15 w16se w16cid w16 w16cex w16sdtdh wp14">
+  <w:p>
+    <w:pPr>
+      <w:pStyle w:val="Pidipagina"/>
+    </w:pPr>
+  </w:p>
+</w:ftr>
+</file>
+
 <file path=word/footnotes.xml><?xml version="1.0" encoding="utf-8"?>
 <w:footnotes xmlns:wpc="http://schemas.microsoft.com/office/word/2010/wordprocessingCanvas" xmlns:cx="http://schemas.microsoft.com/office/drawing/2014/chartex" xmlns:cx1="http://schemas.microsoft.com/office/drawing/2015/9/8/chartex" xmlns:cx2="http://schemas.microsoft.com/office/drawing/2015/10/21/chartex" xmlns:cx3="http://schemas.microsoft.com/office/drawing/2016/5/9/chartex" xmlns:cx4="http://schemas.microsoft.com/office/drawing/2016/5/10/chartex" xmlns:cx5="http://schemas.microsoft.com/office/drawing/2016/5/11/chartex" xmlns:cx6="http://schemas.microsoft.com/office/drawing/2016/5/12/chartex" xmlns:cx7="http://schemas.microsoft.com/office/drawing/2016/5/13/chartex" xmlns:cx8="http://schemas.microsoft.com/office/drawing/2016/5/14/chartex" xmlns:mc="http://schemas.openxmlformats.org/markup-compatibility/2006" xmlns:aink="http://schemas.microsoft.com/office/drawing/2016/ink" xmlns:am3d="http://schemas.microsoft.com/office/drawing/2017/model3d" xmlns:o="urn:schemas-microsoft-com:office:office" xmlns:oel="http://schemas.microsoft.com/office/2019/extlst" xmlns:r="http://schemas.openxmlformats.org/officeDocument/2006/relationships" xmlns:m="http://schemas.openxmlformats.org/officeDocument/2006/math" xmlns:v="urn:schemas-microsoft-com:vml" xmlns:wp14="http://schemas.microsoft.com/office/word/2010/wordprocessingDrawing" xmlns:wp="http://schemas.openxmlformats.org/drawingml/2006/wordprocessingDrawing" xmlns:w10="urn:schemas-microsoft-com:office:word" xmlns:w="http://schemas.openxmlformats.org/wordprocessingml/2006/main" xmlns:w14="http://schemas.microsoft.com/office/word/2010/wordml" xmlns:w15="http://schemas.microsoft.com/office/word/2012/wordml" xmlns:w16cex="http://schemas.microsoft.com/office/word/2018/wordml/cex" xmlns:w16cid="http://schemas.microsoft.com/office/word/2016/wordml/cid" xmlns:w16="http://schemas.microsoft.com/office/word/2018/wordml" xmlns:w16sdtdh="http://schemas.microsoft.com/office/word/2020/wordml/sdtdatahash" xmlns:w16se="http://schemas.microsoft.com/office/word/2015/wordml/symex" xmlns:wpg="http://schemas.microsoft.com/office/word/2010/wordprocessingGroup" xmlns:wpi="http://schemas.microsoft.com/office/word/2010/wordprocessingInk" xmlns:wne="http://schemas.microsoft.com/office/word/2006/wordml" xmlns:wps="http://schemas.microsoft.com/office/word/2010/wordprocessingShape" mc:Ignorable="w14 w15 w16se w16cid w16 w16cex w16sdtdh wp14">
   <w:footnote w:type="separator" w:id="-1">
@@ -18006,6 +21534,16 @@
 </file>
 
 <file path=word/header1.xml><?xml version="1.0" encoding="utf-8"?>
+<w:hdr xmlns:wpc="http://schemas.microsoft.com/office/word/2010/wordprocessingCanvas" xmlns:cx="http://schemas.microsoft.com/office/drawing/2014/chartex" xmlns:cx1="http://schemas.microsoft.com/office/drawing/2015/9/8/chartex" xmlns:cx2="http://schemas.microsoft.com/office/drawing/2015/10/21/chartex" xmlns:cx3="http://schemas.microsoft.com/office/drawing/2016/5/9/chartex" xmlns:cx4="http://schemas.microsoft.com/office/drawing/2016/5/10/chartex" xmlns:cx5="http://schemas.microsoft.com/office/drawing/2016/5/11/chartex" xmlns:cx6="http://schemas.microsoft.com/office/drawing/2016/5/12/chartex" xmlns:cx7="http://schemas.microsoft.com/office/drawing/2016/5/13/chartex" xmlns:cx8="http://schemas.microsoft.com/office/drawing/2016/5/14/chartex" xmlns:mc="http://schemas.openxmlformats.org/markup-compatibility/2006" xmlns:aink="http://schemas.microsoft.com/office/drawing/2016/ink" xmlns:am3d="http://schemas.microsoft.com/office/drawing/2017/model3d" xmlns:o="urn:schemas-microsoft-com:office:office" xmlns:oel="http://schemas.microsoft.com/office/2019/extlst" xmlns:r="http://schemas.openxmlformats.org/officeDocument/2006/relationships" xmlns:m="http://schemas.openxmlformats.org/officeDocument/2006/math" xmlns:v="urn:schemas-microsoft-com:vml" xmlns:wp14="http://schemas.microsoft.com/office/word/2010/wordprocessingDrawing" xmlns:wp="http://schemas.openxmlformats.org/drawingml/2006/wordprocessingDrawing" xmlns:w10="urn:schemas-microsoft-com:office:word" xmlns:w="http://schemas.openxmlformats.org/wordprocessingml/2006/main" xmlns:w14="http://schemas.microsoft.com/office/word/2010/wordml" xmlns:w15="http://schemas.microsoft.com/office/word/2012/wordml" xmlns:w16cex="http://schemas.microsoft.com/office/word/2018/wordml/cex" xmlns:w16cid="http://schemas.microsoft.com/office/word/2016/wordml/cid" xmlns:w16="http://schemas.microsoft.com/office/word/2018/wordml" xmlns:w16sdtdh="http://schemas.microsoft.com/office/word/2020/wordml/sdtdatahash" xmlns:w16se="http://schemas.microsoft.com/office/word/2015/wordml/symex" xmlns:wpg="http://schemas.microsoft.com/office/word/2010/wordprocessingGroup" xmlns:wpi="http://schemas.microsoft.com/office/word/2010/wordprocessingInk" xmlns:wne="http://schemas.microsoft.com/office/word/2006/wordml" xmlns:wps="http://schemas.microsoft.com/office/word/2010/wordprocessingShape" mc:Ignorable="w14 w15 w16se w16cid w16 w16cex w16sdtdh wp14">
+  <w:p>
+    <w:pPr>
+      <w:pStyle w:val="Intestazione"/>
+    </w:pPr>
+  </w:p>
+</w:hdr>
+</file>
+
+<file path=word/header2.xml><?xml version="1.0" encoding="utf-8"?>
 <w:hdr xmlns:wpc="http://schemas.microsoft.com/office/word/2010/wordprocessingCanvas" xmlns:cx="http://schemas.microsoft.com/office/drawing/2014/chartex" xmlns:cx1="http://schemas.microsoft.com/office/drawing/2015/9/8/chartex" xmlns:cx2="http://schemas.microsoft.com/office/drawing/2015/10/21/chartex" xmlns:cx3="http://schemas.microsoft.com/office/drawing/2016/5/9/chartex" xmlns:cx4="http://schemas.microsoft.com/office/drawing/2016/5/10/chartex" xmlns:cx5="http://schemas.microsoft.com/office/drawing/2016/5/11/chartex" xmlns:cx6="http://schemas.microsoft.com/office/drawing/2016/5/12/chartex" xmlns:cx7="http://schemas.microsoft.com/office/drawing/2016/5/13/chartex" xmlns:cx8="http://schemas.microsoft.com/office/drawing/2016/5/14/chartex" xmlns:mc="http://schemas.openxmlformats.org/markup-compatibility/2006" xmlns:aink="http://schemas.microsoft.com/office/drawing/2016/ink" xmlns:am3d="http://schemas.microsoft.com/office/drawing/2017/model3d" xmlns:o="urn:schemas-microsoft-com:office:office" xmlns:oel="http://schemas.microsoft.com/office/2019/extlst" xmlns:r="http://schemas.openxmlformats.org/officeDocument/2006/relationships" xmlns:m="http://schemas.openxmlformats.org/officeDocument/2006/math" xmlns:v="urn:schemas-microsoft-com:vml" xmlns:wp14="http://schemas.microsoft.com/office/word/2010/wordprocessingDrawing" xmlns:wp="http://schemas.openxmlformats.org/drawingml/2006/wordprocessingDrawing" xmlns:w10="urn:schemas-microsoft-com:office:word" xmlns:w="http://schemas.openxmlformats.org/wordprocessingml/2006/main" xmlns:w14="http://schemas.microsoft.com/office/word/2010/wordml" xmlns:w15="http://schemas.microsoft.com/office/word/2012/wordml" xmlns:w16cex="http://schemas.microsoft.com/office/word/2018/wordml/cex" xmlns:w16cid="http://schemas.microsoft.com/office/word/2016/wordml/cid" xmlns:w16="http://schemas.microsoft.com/office/word/2018/wordml" xmlns:w16sdtdh="http://schemas.microsoft.com/office/word/2020/wordml/sdtdatahash" xmlns:w16se="http://schemas.microsoft.com/office/word/2015/wordml/symex" xmlns:wpg="http://schemas.microsoft.com/office/word/2010/wordprocessingGroup" xmlns:wpi="http://schemas.microsoft.com/office/word/2010/wordprocessingInk" xmlns:wne="http://schemas.microsoft.com/office/word/2006/wordml" xmlns:wps="http://schemas.microsoft.com/office/word/2010/wordprocessingShape" mc:Ignorable="w14 w15 w16se w16cid w16 w16cex w16sdtdh wp14">
   <w:p>
     <w:pPr>
@@ -18039,6 +21577,12 @@
         <w:rFonts w:ascii="Aptos" w:hAnsi="Aptos" w:cstheme="minorHAnsi"/>
       </w:rPr>
       <w:ptab w:relativeTo="margin" w:alignment="right" w:leader="none"/>
+    </w:r>
+    <w:r>
+      <w:rPr>
+        <w:rFonts w:ascii="Aptos" w:hAnsi="Aptos" w:cstheme="minorHAnsi"/>
+      </w:rPr>
+      <w:t xml:space="preserve">RT </w:t>
     </w:r>
     <w:r>
       <w:rPr>
@@ -18129,6 +21673,16 @@
 </w:hdr>
 </file>
 
+<file path=word/header3.xml><?xml version="1.0" encoding="utf-8"?>
+<w:hdr xmlns:wpc="http://schemas.microsoft.com/office/word/2010/wordprocessingCanvas" xmlns:cx="http://schemas.microsoft.com/office/drawing/2014/chartex" xmlns:cx1="http://schemas.microsoft.com/office/drawing/2015/9/8/chartex" xmlns:cx2="http://schemas.microsoft.com/office/drawing/2015/10/21/chartex" xmlns:cx3="http://schemas.microsoft.com/office/drawing/2016/5/9/chartex" xmlns:cx4="http://schemas.microsoft.com/office/drawing/2016/5/10/chartex" xmlns:cx5="http://schemas.microsoft.com/office/drawing/2016/5/11/chartex" xmlns:cx6="http://schemas.microsoft.com/office/drawing/2016/5/12/chartex" xmlns:cx7="http://schemas.microsoft.com/office/drawing/2016/5/13/chartex" xmlns:cx8="http://schemas.microsoft.com/office/drawing/2016/5/14/chartex" xmlns:mc="http://schemas.openxmlformats.org/markup-compatibility/2006" xmlns:aink="http://schemas.microsoft.com/office/drawing/2016/ink" xmlns:am3d="http://schemas.microsoft.com/office/drawing/2017/model3d" xmlns:o="urn:schemas-microsoft-com:office:office" xmlns:oel="http://schemas.microsoft.com/office/2019/extlst" xmlns:r="http://schemas.openxmlformats.org/officeDocument/2006/relationships" xmlns:m="http://schemas.openxmlformats.org/officeDocument/2006/math" xmlns:v="urn:schemas-microsoft-com:vml" xmlns:wp14="http://schemas.microsoft.com/office/word/2010/wordprocessingDrawing" xmlns:wp="http://schemas.openxmlformats.org/drawingml/2006/wordprocessingDrawing" xmlns:w10="urn:schemas-microsoft-com:office:word" xmlns:w="http://schemas.openxmlformats.org/wordprocessingml/2006/main" xmlns:w14="http://schemas.microsoft.com/office/word/2010/wordml" xmlns:w15="http://schemas.microsoft.com/office/word/2012/wordml" xmlns:w16cex="http://schemas.microsoft.com/office/word/2018/wordml/cex" xmlns:w16cid="http://schemas.microsoft.com/office/word/2016/wordml/cid" xmlns:w16="http://schemas.microsoft.com/office/word/2018/wordml" xmlns:w16sdtdh="http://schemas.microsoft.com/office/word/2020/wordml/sdtdatahash" xmlns:w16se="http://schemas.microsoft.com/office/word/2015/wordml/symex" xmlns:wpg="http://schemas.microsoft.com/office/word/2010/wordprocessingGroup" xmlns:wpi="http://schemas.microsoft.com/office/word/2010/wordprocessingInk" xmlns:wne="http://schemas.microsoft.com/office/word/2006/wordml" xmlns:wps="http://schemas.microsoft.com/office/word/2010/wordprocessingShape" mc:Ignorable="w14 w15 w16se w16cid w16 w16cex w16sdtdh wp14">
+  <w:p>
+    <w:pPr>
+      <w:pStyle w:val="Intestazione"/>
+    </w:pPr>
+  </w:p>
+</w:hdr>
+</file>
+
 <file path=word/numbering.xml><?xml version="1.0" encoding="utf-8"?>
 <w:numbering xmlns:wpc="http://schemas.microsoft.com/office/word/2010/wordprocessingCanvas" xmlns:cx="http://schemas.microsoft.com/office/drawing/2014/chartex" xmlns:cx1="http://schemas.microsoft.com/office/drawing/2015/9/8/chartex" xmlns:cx2="http://schemas.microsoft.com/office/drawing/2015/10/21/chartex" xmlns:cx3="http://schemas.microsoft.com/office/drawing/2016/5/9/chartex" xmlns:cx4="http://schemas.microsoft.com/office/drawing/2016/5/10/chartex" xmlns:cx5="http://schemas.microsoft.com/office/drawing/2016/5/11/chartex" xmlns:cx6="http://schemas.microsoft.com/office/drawing/2016/5/12/chartex" xmlns:cx7="http://schemas.microsoft.com/office/drawing/2016/5/13/chartex" xmlns:cx8="http://schemas.microsoft.com/office/drawing/2016/5/14/chartex" xmlns:mc="http://schemas.openxmlformats.org/markup-compatibility/2006" xmlns:aink="http://schemas.microsoft.com/office/drawing/2016/ink" xmlns:am3d="http://schemas.microsoft.com/office/drawing/2017/model3d" xmlns:o="urn:schemas-microsoft-com:office:office" xmlns:oel="http://schemas.microsoft.com/office/2019/extlst" xmlns:r="http://schemas.openxmlformats.org/officeDocument/2006/relationships" xmlns:m="http://schemas.openxmlformats.org/officeDocument/2006/math" xmlns:v="urn:schemas-microsoft-com:vml" xmlns:wp14="http://schemas.microsoft.com/office/word/2010/wordprocessingDrawing" xmlns:wp="http://schemas.openxmlformats.org/drawingml/2006/wordprocessingDrawing" xmlns:w10="urn:schemas-microsoft-com:office:word" xmlns:w="http://schemas.openxmlformats.org/wordprocessingml/2006/main" xmlns:w14="http://schemas.microsoft.com/office/word/2010/wordml" xmlns:w15="http://schemas.microsoft.com/office/word/2012/wordml" xmlns:w16cex="http://schemas.microsoft.com/office/word/2018/wordml/cex" xmlns:w16cid="http://schemas.microsoft.com/office/word/2016/wordml/cid" xmlns:w16="http://schemas.microsoft.com/office/word/2018/wordml" xmlns:w16sdtdh="http://schemas.microsoft.com/office/word/2020/wordml/sdtdatahash" xmlns:w16se="http://schemas.microsoft.com/office/word/2015/wordml/symex" xmlns:wpg="http://schemas.microsoft.com/office/word/2010/wordprocessingGroup" xmlns:wpi="http://schemas.microsoft.com/office/word/2010/wordprocessingInk" xmlns:wne="http://schemas.microsoft.com/office/word/2006/wordml" xmlns:wps="http://schemas.microsoft.com/office/word/2010/wordprocessingShape" mc:Ignorable="w14 w15 w16se w16cid w16 w16cex w16sdtdh wp14">
   <w:abstractNum w:abstractNumId="0" w15:restartNumberingAfterBreak="0">
@@ -18245,9 +21799,9 @@
     </w:lvl>
   </w:abstractNum>
   <w:abstractNum w:abstractNumId="1" w15:restartNumberingAfterBreak="0">
-    <w:nsid w:val="45A45C71"/>
+    <w:nsid w:val="34B429B5"/>
     <w:multiLevelType w:val="hybridMultilevel"/>
-    <w:tmpl w:val="FED02D56"/>
+    <w:tmpl w:val="5614A752"/>
     <w:lvl w:ilvl="0" w:tplc="04100001">
       <w:start w:val="1"/>
       <w:numFmt w:val="bullet"/>
@@ -18358,6 +21912,119 @@
     </w:lvl>
   </w:abstractNum>
   <w:abstractNum w:abstractNumId="2" w15:restartNumberingAfterBreak="0">
+    <w:nsid w:val="45A45C71"/>
+    <w:multiLevelType w:val="hybridMultilevel"/>
+    <w:tmpl w:val="FED02D56"/>
+    <w:lvl w:ilvl="0" w:tplc="04100001">
+      <w:start w:val="1"/>
+      <w:numFmt w:val="bullet"/>
+      <w:lvlText w:val=""/>
+      <w:lvlJc w:val="left"/>
+      <w:pPr>
+        <w:ind w:left="720" w:hanging="360"/>
+      </w:pPr>
+      <w:rPr>
+        <w:rFonts w:ascii="Symbol" w:hAnsi="Symbol" w:hint="default"/>
+      </w:rPr>
+    </w:lvl>
+    <w:lvl w:ilvl="1" w:tplc="04100003" w:tentative="1">
+      <w:start w:val="1"/>
+      <w:numFmt w:val="bullet"/>
+      <w:lvlText w:val="o"/>
+      <w:lvlJc w:val="left"/>
+      <w:pPr>
+        <w:ind w:left="1440" w:hanging="360"/>
+      </w:pPr>
+      <w:rPr>
+        <w:rFonts w:ascii="Courier New" w:hAnsi="Courier New" w:cs="Courier New" w:hint="default"/>
+      </w:rPr>
+    </w:lvl>
+    <w:lvl w:ilvl="2" w:tplc="04100005" w:tentative="1">
+      <w:start w:val="1"/>
+      <w:numFmt w:val="bullet"/>
+      <w:lvlText w:val=""/>
+      <w:lvlJc w:val="left"/>
+      <w:pPr>
+        <w:ind w:left="2160" w:hanging="360"/>
+      </w:pPr>
+      <w:rPr>
+        <w:rFonts w:ascii="Wingdings" w:hAnsi="Wingdings" w:hint="default"/>
+      </w:rPr>
+    </w:lvl>
+    <w:lvl w:ilvl="3" w:tplc="04100001" w:tentative="1">
+      <w:start w:val="1"/>
+      <w:numFmt w:val="bullet"/>
+      <w:lvlText w:val=""/>
+      <w:lvlJc w:val="left"/>
+      <w:pPr>
+        <w:ind w:left="2880" w:hanging="360"/>
+      </w:pPr>
+      <w:rPr>
+        <w:rFonts w:ascii="Symbol" w:hAnsi="Symbol" w:hint="default"/>
+      </w:rPr>
+    </w:lvl>
+    <w:lvl w:ilvl="4" w:tplc="04100003" w:tentative="1">
+      <w:start w:val="1"/>
+      <w:numFmt w:val="bullet"/>
+      <w:lvlText w:val="o"/>
+      <w:lvlJc w:val="left"/>
+      <w:pPr>
+        <w:ind w:left="3600" w:hanging="360"/>
+      </w:pPr>
+      <w:rPr>
+        <w:rFonts w:ascii="Courier New" w:hAnsi="Courier New" w:cs="Courier New" w:hint="default"/>
+      </w:rPr>
+    </w:lvl>
+    <w:lvl w:ilvl="5" w:tplc="04100005" w:tentative="1">
+      <w:start w:val="1"/>
+      <w:numFmt w:val="bullet"/>
+      <w:lvlText w:val=""/>
+      <w:lvlJc w:val="left"/>
+      <w:pPr>
+        <w:ind w:left="4320" w:hanging="360"/>
+      </w:pPr>
+      <w:rPr>
+        <w:rFonts w:ascii="Wingdings" w:hAnsi="Wingdings" w:hint="default"/>
+      </w:rPr>
+    </w:lvl>
+    <w:lvl w:ilvl="6" w:tplc="04100001" w:tentative="1">
+      <w:start w:val="1"/>
+      <w:numFmt w:val="bullet"/>
+      <w:lvlText w:val=""/>
+      <w:lvlJc w:val="left"/>
+      <w:pPr>
+        <w:ind w:left="5040" w:hanging="360"/>
+      </w:pPr>
+      <w:rPr>
+        <w:rFonts w:ascii="Symbol" w:hAnsi="Symbol" w:hint="default"/>
+      </w:rPr>
+    </w:lvl>
+    <w:lvl w:ilvl="7" w:tplc="04100003" w:tentative="1">
+      <w:start w:val="1"/>
+      <w:numFmt w:val="bullet"/>
+      <w:lvlText w:val="o"/>
+      <w:lvlJc w:val="left"/>
+      <w:pPr>
+        <w:ind w:left="5760" w:hanging="360"/>
+      </w:pPr>
+      <w:rPr>
+        <w:rFonts w:ascii="Courier New" w:hAnsi="Courier New" w:cs="Courier New" w:hint="default"/>
+      </w:rPr>
+    </w:lvl>
+    <w:lvl w:ilvl="8" w:tplc="04100005" w:tentative="1">
+      <w:start w:val="1"/>
+      <w:numFmt w:val="bullet"/>
+      <w:lvlText w:val=""/>
+      <w:lvlJc w:val="left"/>
+      <w:pPr>
+        <w:ind w:left="6480" w:hanging="360"/>
+      </w:pPr>
+      <w:rPr>
+        <w:rFonts w:ascii="Wingdings" w:hAnsi="Wingdings" w:hint="default"/>
+      </w:rPr>
+    </w:lvl>
+  </w:abstractNum>
+  <w:abstractNum w:abstractNumId="3" w15:restartNumberingAfterBreak="0">
     <w:nsid w:val="55456EE6"/>
     <w:multiLevelType w:val="hybridMultilevel"/>
     <w:tmpl w:val="5FA01310"/>
@@ -18471,13 +22138,16 @@
     </w:lvl>
   </w:abstractNum>
   <w:num w:numId="1" w16cid:durableId="604726530">
-    <w:abstractNumId w:val="2"/>
+    <w:abstractNumId w:val="3"/>
   </w:num>
   <w:num w:numId="2" w16cid:durableId="1879584201">
-    <w:abstractNumId w:val="1"/>
+    <w:abstractNumId w:val="2"/>
   </w:num>
   <w:num w:numId="3" w16cid:durableId="333193855">
     <w:abstractNumId w:val="0"/>
+  </w:num>
+  <w:num w:numId="4" w16cid:durableId="1885948550">
+    <w:abstractNumId w:val="1"/>
   </w:num>
 </w:numbering>
 </file>
@@ -18955,7 +22625,6 @@
   <w:style w:type="character" w:default="1" w:styleId="Carpredefinitoparagrafo">
     <w:name w:val="Default Paragraph Font"/>
     <w:uiPriority w:val="1"/>
-    <w:semiHidden/>
     <w:unhideWhenUsed/>
   </w:style>
   <w:style w:type="table" w:default="1" w:styleId="Tabellanormale">

--- a/RT Analysis/RT_Analysis.docx
+++ b/RT Analysis/RT_Analysis.docx
@@ -1951,27 +1951,7 @@
                 <w:bCs/>
                 <w:noProof/>
               </w:rPr>
-              <w:t>3.5 Sc</w:t>
-            </w:r>
-            <w:r>
-              <w:rPr>
-                <w:rStyle w:val="Collegamentoipertestuale"/>
-                <w:rFonts w:ascii="Aptos" w:hAnsi="Aptos"/>
-                <w:b/>
-                <w:bCs/>
-                <w:noProof/>
-              </w:rPr>
-              <w:t>r</w:t>
-            </w:r>
-            <w:r>
-              <w:rPr>
-                <w:rStyle w:val="Collegamentoipertestuale"/>
-                <w:rFonts w:ascii="Aptos" w:hAnsi="Aptos"/>
-                <w:b/>
-                <w:bCs/>
-                <w:noProof/>
-              </w:rPr>
-              <w:t>olling</w:t>
+              <w:t>3.5 Scrolling</w:t>
             </w:r>
             <w:r>
               <w:rPr>
@@ -17056,20 +17036,123 @@
           <w:b/>
           <w:bCs/>
         </w:rPr>
-        <w:instrText xml:space="preserve"> REF _Ref157197992 \h </w:instrText>
-      </w:r>
-      <w:r>
-        <w:rPr>
-          <w:rFonts w:ascii="Aptos" w:hAnsi="Aptos"/>
-          <w:b/>
-          <w:bCs/>
-        </w:rPr>
-      </w:r>
-      <w:r>
-        <w:rPr>
-          <w:rFonts w:ascii="Aptos" w:hAnsi="Aptos"/>
-          <w:b/>
-          <w:bCs/>
+        <w:instrText xml:space="preserve"> REF _Ref157197992 \h  \* MERGEFORMAT </w:instrText>
+      </w:r>
+      <w:r>
+        <w:rPr>
+          <w:rFonts w:ascii="Aptos" w:hAnsi="Aptos"/>
+          <w:b/>
+          <w:bCs/>
+        </w:rPr>
+      </w:r>
+      <w:r>
+        <w:rPr>
+          <w:rFonts w:ascii="Aptos" w:hAnsi="Aptos"/>
+          <w:b/>
+          <w:bCs/>
+        </w:rPr>
+        <w:fldChar w:fldCharType="separate"/>
+      </w:r>
+      <w:r>
+        <w:rPr>
+          <w:rFonts w:ascii="Aptos" w:hAnsi="Aptos"/>
+          <w:b/>
+          <w:bCs/>
+        </w:rPr>
+        <w:t xml:space="preserve">Figure </w:t>
+      </w:r>
+      <w:r>
+        <w:rPr>
+          <w:rFonts w:ascii="Aptos" w:hAnsi="Aptos"/>
+          <w:b/>
+          <w:bCs/>
+          <w:noProof/>
+        </w:rPr>
+        <w:t>7</w:t>
+      </w:r>
+      <w:r>
+        <w:rPr>
+          <w:rFonts w:ascii="Aptos" w:hAnsi="Aptos"/>
+          <w:b/>
+          <w:bCs/>
+        </w:rPr>
+        <w:fldChar w:fldCharType="end"/>
+      </w:r>
+      <w:r>
+        <w:rPr>
+          <w:rFonts w:ascii="Aptos" w:hAnsi="Aptos"/>
+          <w:sz w:val="24"/>
+          <w:szCs w:val="24"/>
+        </w:rPr>
+        <w:t>)</w:t>
+      </w:r>
+      <w:r>
+        <w:rPr>
+          <w:rFonts w:ascii="Aptos" w:hAnsi="Aptos"/>
+          <w:sz w:val="24"/>
+          <w:szCs w:val="24"/>
+        </w:rPr>
+        <w:t xml:space="preserve"> </w:t>
+      </w:r>
+      <w:r>
+        <w:rPr>
+          <w:rFonts w:ascii="Aptos" w:hAnsi="Aptos"/>
+          <w:sz w:val="24"/>
+          <w:szCs w:val="24"/>
+        </w:rPr>
+        <w:t>has a length of 4</w:t>
+      </w:r>
+      <w:r>
+        <w:rPr>
+          <w:rFonts w:ascii="Aptos" w:hAnsi="Aptos"/>
+          <w:sz w:val="24"/>
+          <w:szCs w:val="24"/>
+        </w:rPr>
+        <w:t>2</w:t>
+      </w:r>
+      <w:r>
+        <w:rPr>
+          <w:rFonts w:ascii="Aptos" w:hAnsi="Aptos"/>
+          <w:sz w:val="24"/>
+          <w:szCs w:val="24"/>
+        </w:rPr>
+        <w:t xml:space="preserve"> characters </w:t>
+      </w:r>
+      <w:r>
+        <w:rPr>
+          <w:rFonts w:ascii="Aptos" w:hAnsi="Aptos"/>
+          <w:sz w:val="24"/>
+          <w:szCs w:val="24"/>
+        </w:rPr>
+        <w:t>while the static version (</w:t>
+      </w:r>
+      <w:r>
+        <w:rPr>
+          <w:rFonts w:ascii="Aptos" w:hAnsi="Aptos"/>
+          <w:b/>
+          <w:bCs/>
+          <w:sz w:val="24"/>
+          <w:szCs w:val="24"/>
+        </w:rPr>
+        <w:fldChar w:fldCharType="begin"/>
+      </w:r>
+      <w:r>
+        <w:rPr>
+          <w:rFonts w:ascii="Aptos" w:hAnsi="Aptos"/>
+          <w:b/>
+          <w:bCs/>
+          <w:sz w:val="24"/>
+          <w:szCs w:val="24"/>
+        </w:rPr>
+        <w:instrText xml:space="preserve"> REF _Ref157117808 \h </w:instrText>
+      </w:r>
+      <w:r>
+        <w:rPr>
+          <w:rFonts w:ascii="Aptos" w:hAnsi="Aptos"/>
+          <w:b/>
+          <w:bCs/>
+          <w:sz w:val="24"/>
+          <w:szCs w:val="24"/>
         </w:rPr>
         <w:instrText xml:space="preserve"> \* MERGEFORMAT </w:instrText>
       </w:r>
@@ -17078,120 +17161,9 @@
           <w:rFonts w:ascii="Aptos" w:hAnsi="Aptos"/>
           <w:b/>
           <w:bCs/>
-        </w:rPr>
-        <w:fldChar w:fldCharType="separate"/>
-      </w:r>
-      <w:r>
-        <w:rPr>
-          <w:rFonts w:ascii="Aptos" w:hAnsi="Aptos"/>
-          <w:b/>
-          <w:bCs/>
-        </w:rPr>
-        <w:t xml:space="preserve">Figure </w:t>
-      </w:r>
-      <w:r>
-        <w:rPr>
-          <w:rFonts w:ascii="Aptos" w:hAnsi="Aptos"/>
-          <w:b/>
-          <w:bCs/>
-          <w:noProof/>
-        </w:rPr>
-        <w:t>7</w:t>
-      </w:r>
-      <w:r>
-        <w:rPr>
-          <w:rFonts w:ascii="Aptos" w:hAnsi="Aptos"/>
-          <w:b/>
-          <w:bCs/>
-        </w:rPr>
-        <w:fldChar w:fldCharType="end"/>
-      </w:r>
-      <w:r>
-        <w:rPr>
-          <w:rFonts w:ascii="Aptos" w:hAnsi="Aptos"/>
-          <w:sz w:val="24"/>
-          <w:szCs w:val="24"/>
-        </w:rPr>
-        <w:t>)</w:t>
-      </w:r>
-      <w:r>
-        <w:rPr>
-          <w:rFonts w:ascii="Aptos" w:hAnsi="Aptos"/>
-          <w:sz w:val="24"/>
-          <w:szCs w:val="24"/>
-        </w:rPr>
-        <w:t xml:space="preserve"> </w:t>
-      </w:r>
-      <w:r>
-        <w:rPr>
-          <w:rFonts w:ascii="Aptos" w:hAnsi="Aptos"/>
-          <w:sz w:val="24"/>
-          <w:szCs w:val="24"/>
-        </w:rPr>
-        <w:t>has a length of 4</w:t>
-      </w:r>
-      <w:r>
-        <w:rPr>
-          <w:rFonts w:ascii="Aptos" w:hAnsi="Aptos"/>
-          <w:sz w:val="24"/>
-          <w:szCs w:val="24"/>
-        </w:rPr>
-        <w:t>2</w:t>
-      </w:r>
-      <w:r>
-        <w:rPr>
-          <w:rFonts w:ascii="Aptos" w:hAnsi="Aptos"/>
-          <w:sz w:val="24"/>
-          <w:szCs w:val="24"/>
-        </w:rPr>
-        <w:t xml:space="preserve"> characters </w:t>
-      </w:r>
-      <w:r>
-        <w:rPr>
-          <w:rFonts w:ascii="Aptos" w:hAnsi="Aptos"/>
-          <w:sz w:val="24"/>
-          <w:szCs w:val="24"/>
-        </w:rPr>
-        <w:t>while the static version (</w:t>
-      </w:r>
-      <w:r>
-        <w:rPr>
-          <w:rFonts w:ascii="Aptos" w:hAnsi="Aptos"/>
-          <w:b/>
-          <w:bCs/>
-          <w:sz w:val="24"/>
-          <w:szCs w:val="24"/>
-        </w:rPr>
-        <w:fldChar w:fldCharType="begin"/>
-      </w:r>
-      <w:r>
-        <w:rPr>
-          <w:rFonts w:ascii="Aptos" w:hAnsi="Aptos"/>
-          <w:b/>
-          <w:bCs/>
-          <w:sz w:val="24"/>
-          <w:szCs w:val="24"/>
-        </w:rPr>
-        <w:instrText xml:space="preserve"> REF _Ref157117808 \h </w:instrText>
-      </w:r>
-      <w:r>
-        <w:rPr>
-          <w:rFonts w:ascii="Aptos" w:hAnsi="Aptos"/>
-          <w:b/>
-          <w:bCs/>
-          <w:sz w:val="24"/>
-          <w:szCs w:val="24"/>
-        </w:rPr>
-      </w:r>
-      <w:r>
-        <w:rPr>
-          <w:rFonts w:ascii="Aptos" w:hAnsi="Aptos"/>
-          <w:b/>
-          <w:bCs/>
-          <w:sz w:val="24"/>
-          <w:szCs w:val="24"/>
-        </w:rPr>
-        <w:instrText xml:space="preserve"> \* MERGEFORMAT </w:instrText>
+          <w:sz w:val="24"/>
+          <w:szCs w:val="24"/>
+        </w:rPr>
       </w:r>
       <w:r>
         <w:rPr>
@@ -17659,7 +17631,15 @@
           <w:sz w:val="24"/>
           <w:szCs w:val="24"/>
         </w:rPr>
-        <w:t>The F-shape pattern refers to the typical eye movement pattern that users exhibit when scanning a webpage. The pattern is characterized by users scanning the content in a manner that resembles the letter "F."</w:t>
+        <w:t>The F-shape pattern refers to the typical eye movement pattern that users exhibit when scanning a webpage. The pattern is characterized by users scanning the content in a manner that resembles the letter "F"</w:t>
+      </w:r>
+      <w:r>
+        <w:rPr>
+          <w:rFonts w:ascii="Aptos" w:hAnsi="Aptos"/>
+          <w:sz w:val="24"/>
+          <w:szCs w:val="24"/>
+        </w:rPr>
+        <w:t>.</w:t>
       </w:r>
     </w:p>
     <w:p>
@@ -18594,26 +18574,16 @@
           <w:sz w:val="24"/>
           <w:szCs w:val="24"/>
         </w:rPr>
-        <w:instrText xml:space="preserve"> REF _Ref157201133 \h </w:instrText>
-      </w:r>
-      <w:r>
-        <w:rPr>
-          <w:rFonts w:ascii="Aptos" w:hAnsi="Aptos"/>
-          <w:b/>
-          <w:bCs/>
-          <w:sz w:val="24"/>
-          <w:szCs w:val="24"/>
-        </w:rPr>
-      </w:r>
-      <w:r>
-        <w:rPr>
-          <w:rFonts w:ascii="Aptos" w:hAnsi="Aptos"/>
-          <w:b/>
-          <w:bCs/>
-          <w:sz w:val="24"/>
-          <w:szCs w:val="24"/>
-        </w:rPr>
-        <w:instrText xml:space="preserve"> \* MERGEFORMAT </w:instrText>
+        <w:instrText xml:space="preserve"> REF _Ref157201133 \h  \* MERGEFORMAT </w:instrText>
+      </w:r>
+      <w:r>
+        <w:rPr>
+          <w:rFonts w:ascii="Aptos" w:hAnsi="Aptos"/>
+          <w:b/>
+          <w:bCs/>
+          <w:sz w:val="24"/>
+          <w:szCs w:val="24"/>
+        </w:rPr>
       </w:r>
       <w:r>
         <w:rPr>
@@ -18668,7 +18638,15 @@
           <w:sz w:val="24"/>
           <w:szCs w:val="24"/>
         </w:rPr>
-        <w:t>simulates the F-shape reading pattern</w:t>
+        <w:t>provides a simulation of</w:t>
+      </w:r>
+      <w:r>
+        <w:rPr>
+          <w:rFonts w:ascii="Aptos" w:hAnsi="Aptos"/>
+          <w:sz w:val="24"/>
+          <w:szCs w:val="24"/>
+        </w:rPr>
+        <w:t xml:space="preserve"> the F-shape reading pattern</w:t>
       </w:r>
       <w:r>
         <w:rPr>
@@ -18775,7 +18753,23 @@
           <w:sz w:val="24"/>
           <w:szCs w:val="24"/>
         </w:rPr>
-        <w:t>entry point of websites</w:t>
+        <w:t xml:space="preserve">entry point of </w:t>
+      </w:r>
+      <w:r>
+        <w:rPr>
+          <w:rFonts w:ascii="Aptos" w:hAnsi="Aptos"/>
+          <w:sz w:val="24"/>
+          <w:szCs w:val="24"/>
+        </w:rPr>
+        <w:t xml:space="preserve">a </w:t>
+      </w:r>
+      <w:r>
+        <w:rPr>
+          <w:rFonts w:ascii="Aptos" w:hAnsi="Aptos"/>
+          <w:sz w:val="24"/>
+          <w:szCs w:val="24"/>
+        </w:rPr>
+        <w:t>website</w:t>
       </w:r>
       <w:r>
         <w:rPr>
@@ -19027,7 +19021,39 @@
           <w:sz w:val="24"/>
           <w:szCs w:val="24"/>
         </w:rPr>
-        <w:t xml:space="preserve">, the presence of a search functionality that can help him and the structure of the </w:t>
+        <w:t>, the presence of a search functionality</w:t>
+      </w:r>
+      <w:r>
+        <w:rPr>
+          <w:rFonts w:ascii="Aptos" w:hAnsi="Aptos"/>
+          <w:sz w:val="24"/>
+          <w:szCs w:val="24"/>
+        </w:rPr>
+        <w:t>,</w:t>
+      </w:r>
+      <w:r>
+        <w:rPr>
+          <w:rFonts w:ascii="Aptos" w:hAnsi="Aptos"/>
+          <w:sz w:val="24"/>
+          <w:szCs w:val="24"/>
+        </w:rPr>
+        <w:t xml:space="preserve"> that can help him</w:t>
+      </w:r>
+      <w:r>
+        <w:rPr>
+          <w:rFonts w:ascii="Aptos" w:hAnsi="Aptos"/>
+          <w:sz w:val="24"/>
+          <w:szCs w:val="24"/>
+        </w:rPr>
+        <w:t>,</w:t>
+      </w:r>
+      <w:r>
+        <w:rPr>
+          <w:rFonts w:ascii="Aptos" w:hAnsi="Aptos"/>
+          <w:sz w:val="24"/>
+          <w:szCs w:val="24"/>
+        </w:rPr>
+        <w:t xml:space="preserve"> and the structure of the </w:t>
       </w:r>
       <w:r>
         <w:rPr>
@@ -19234,15 +19260,39 @@
           <w:sz w:val="24"/>
           <w:szCs w:val="24"/>
         </w:rPr>
-        <w:t xml:space="preserve">capture the content of </w:t>
-      </w:r>
-      <w:r>
-        <w:rPr>
-          <w:rFonts w:ascii="Aptos" w:hAnsi="Aptos"/>
-          <w:sz w:val="24"/>
-          <w:szCs w:val="24"/>
-        </w:rPr>
-        <w:t>the relative sections</w:t>
+        <w:t xml:space="preserve">capture the </w:t>
+      </w:r>
+      <w:r>
+        <w:rPr>
+          <w:rFonts w:ascii="Aptos" w:hAnsi="Aptos"/>
+          <w:sz w:val="24"/>
+          <w:szCs w:val="24"/>
+        </w:rPr>
+        <w:t xml:space="preserve">main </w:t>
+      </w:r>
+      <w:r>
+        <w:rPr>
+          <w:rFonts w:ascii="Aptos" w:hAnsi="Aptos"/>
+          <w:sz w:val="24"/>
+          <w:szCs w:val="24"/>
+        </w:rPr>
+        <w:t xml:space="preserve">content of </w:t>
+      </w:r>
+      <w:r>
+        <w:rPr>
+          <w:rFonts w:ascii="Aptos" w:hAnsi="Aptos"/>
+          <w:sz w:val="24"/>
+          <w:szCs w:val="24"/>
+        </w:rPr>
+        <w:t xml:space="preserve">the relative </w:t>
+      </w:r>
+      <w:r>
+        <w:rPr>
+          <w:rFonts w:ascii="Aptos" w:hAnsi="Aptos"/>
+          <w:sz w:val="24"/>
+          <w:szCs w:val="24"/>
+        </w:rPr>
+        <w:t>areas</w:t>
       </w:r>
       <w:r>
         <w:rPr>
@@ -19905,6 +19955,11 @@
       <w:pPr>
         <w:spacing w:after="0"/>
         <w:jc w:val="both"/>
+        <w:rPr>
+          <w:rFonts w:ascii="Aptos" w:hAnsi="Aptos"/>
+          <w:sz w:val="24"/>
+          <w:szCs w:val="24"/>
+        </w:rPr>
       </w:pPr>
     </w:p>
     <w:p>
@@ -20101,6 +20156,239 @@
         </w:rPr>
         <w:t>but on the quantity of content that the homepage provides.</w:t>
       </w:r>
+      <w:r>
+        <w:rPr>
+          <w:rFonts w:ascii="Aptos" w:hAnsi="Aptos"/>
+          <w:sz w:val="24"/>
+          <w:szCs w:val="24"/>
+        </w:rPr>
+        <w:t xml:space="preserve"> </w:t>
+      </w:r>
+      <w:r>
+        <w:rPr>
+          <w:rFonts w:ascii="Aptos" w:hAnsi="Aptos"/>
+          <w:sz w:val="24"/>
+          <w:szCs w:val="24"/>
+        </w:rPr>
+        <w:t xml:space="preserve">It is also true that a user can obtain the main information of the homepage by </w:t>
+      </w:r>
+      <w:r>
+        <w:rPr>
+          <w:rFonts w:ascii="Aptos" w:hAnsi="Aptos"/>
+          <w:sz w:val="24"/>
+          <w:szCs w:val="24"/>
+        </w:rPr>
+        <w:t xml:space="preserve">the first </w:t>
+      </w:r>
+      <w:r>
+        <w:rPr>
+          <w:rFonts w:ascii="Aptos" w:hAnsi="Aptos"/>
+          <w:sz w:val="24"/>
+          <w:szCs w:val="24"/>
+        </w:rPr>
+        <w:t xml:space="preserve">2-3 scrolls </w:t>
+      </w:r>
+      <w:r>
+        <w:rPr>
+          <w:rFonts w:ascii="Aptos" w:hAnsi="Aptos"/>
+          <w:sz w:val="24"/>
+          <w:szCs w:val="24"/>
+        </w:rPr>
+        <w:t xml:space="preserve">and then it is </w:t>
+      </w:r>
+      <w:r>
+        <w:rPr>
+          <w:rFonts w:ascii="Aptos" w:hAnsi="Aptos"/>
+          <w:sz w:val="24"/>
+          <w:szCs w:val="24"/>
+        </w:rPr>
+        <w:t>his</w:t>
+      </w:r>
+      <w:r>
+        <w:rPr>
+          <w:rFonts w:ascii="Aptos" w:hAnsi="Aptos"/>
+          <w:sz w:val="24"/>
+          <w:szCs w:val="24"/>
+        </w:rPr>
+        <w:t xml:space="preserve"> choice to continue or not</w:t>
+      </w:r>
+      <w:r>
+        <w:rPr>
+          <w:rFonts w:ascii="Aptos" w:hAnsi="Aptos"/>
+          <w:sz w:val="24"/>
+          <w:szCs w:val="24"/>
+        </w:rPr>
+        <w:t xml:space="preserve"> the inspection</w:t>
+      </w:r>
+      <w:r>
+        <w:rPr>
+          <w:rFonts w:ascii="Aptos" w:hAnsi="Aptos"/>
+          <w:sz w:val="24"/>
+          <w:szCs w:val="24"/>
+        </w:rPr>
+        <w:t xml:space="preserve">. </w:t>
+      </w:r>
+      <w:r>
+        <w:rPr>
+          <w:rFonts w:ascii="Aptos" w:hAnsi="Aptos"/>
+          <w:sz w:val="24"/>
+          <w:szCs w:val="24"/>
+        </w:rPr>
+        <w:t xml:space="preserve">The homepage in fact is just a big summary of the internal pages, with different </w:t>
+      </w:r>
+      <w:r>
+        <w:rPr>
+          <w:rFonts w:ascii="Aptos" w:hAnsi="Aptos"/>
+          <w:sz w:val="24"/>
+          <w:szCs w:val="24"/>
+        </w:rPr>
+        <w:t>lists</w:t>
+      </w:r>
+      <w:r>
+        <w:rPr>
+          <w:rFonts w:ascii="Aptos" w:hAnsi="Aptos"/>
+          <w:sz w:val="24"/>
+          <w:szCs w:val="24"/>
+        </w:rPr>
+        <w:t xml:space="preserve"> of movies and TV shows in tendency in that moment</w:t>
+      </w:r>
+      <w:r>
+        <w:rPr>
+          <w:rFonts w:ascii="Aptos" w:hAnsi="Aptos"/>
+          <w:sz w:val="24"/>
+          <w:szCs w:val="24"/>
+        </w:rPr>
+        <w:t xml:space="preserve">; for instance, a list of movies </w:t>
+      </w:r>
+      <w:r>
+        <w:rPr>
+          <w:rFonts w:ascii="Aptos" w:hAnsi="Aptos"/>
+          <w:sz w:val="24"/>
+          <w:szCs w:val="24"/>
+        </w:rPr>
+        <w:t xml:space="preserve">currently </w:t>
+      </w:r>
+      <w:r>
+        <w:rPr>
+          <w:rFonts w:ascii="Aptos" w:hAnsi="Aptos"/>
+          <w:sz w:val="24"/>
+          <w:szCs w:val="24"/>
+        </w:rPr>
+        <w:t xml:space="preserve">available in theatres, a list of TV shows available on </w:t>
+      </w:r>
+      <w:r>
+        <w:rPr>
+          <w:rFonts w:ascii="Aptos" w:hAnsi="Aptos"/>
+          <w:sz w:val="24"/>
+          <w:szCs w:val="24"/>
+        </w:rPr>
+        <w:t>a</w:t>
+      </w:r>
+      <w:r>
+        <w:rPr>
+          <w:rFonts w:ascii="Aptos" w:hAnsi="Aptos"/>
+          <w:sz w:val="24"/>
+          <w:szCs w:val="24"/>
+        </w:rPr>
+        <w:t xml:space="preserve"> specific streaming platform and so on</w:t>
+      </w:r>
+      <w:r>
+        <w:rPr>
+          <w:rFonts w:ascii="Aptos" w:hAnsi="Aptos"/>
+          <w:sz w:val="24"/>
+          <w:szCs w:val="24"/>
+        </w:rPr>
+        <w:t>.</w:t>
+      </w:r>
+      <w:r>
+        <w:rPr>
+          <w:rFonts w:ascii="Aptos" w:hAnsi="Aptos"/>
+          <w:sz w:val="24"/>
+          <w:szCs w:val="24"/>
+        </w:rPr>
+        <w:t xml:space="preserve"> </w:t>
+      </w:r>
+      <w:r>
+        <w:rPr>
+          <w:rFonts w:ascii="Aptos" w:hAnsi="Aptos"/>
+          <w:sz w:val="24"/>
+          <w:szCs w:val="24"/>
+        </w:rPr>
+        <w:t>This</w:t>
+      </w:r>
+      <w:r>
+        <w:rPr>
+          <w:rFonts w:ascii="Aptos" w:hAnsi="Aptos"/>
+          <w:sz w:val="24"/>
+          <w:szCs w:val="24"/>
+        </w:rPr>
+        <w:t xml:space="preserve"> “</w:t>
+      </w:r>
+      <w:r>
+        <w:rPr>
+          <w:rFonts w:ascii="Aptos" w:hAnsi="Aptos"/>
+          <w:sz w:val="24"/>
+          <w:szCs w:val="24"/>
+        </w:rPr>
+        <w:t>lost</w:t>
+      </w:r>
+      <w:r>
+        <w:rPr>
+          <w:rFonts w:ascii="Aptos" w:hAnsi="Aptos"/>
+          <w:sz w:val="24"/>
+          <w:szCs w:val="24"/>
+        </w:rPr>
+        <w:t xml:space="preserve">” information can be </w:t>
+      </w:r>
+      <w:r>
+        <w:rPr>
+          <w:rFonts w:ascii="Aptos" w:hAnsi="Aptos"/>
+          <w:sz w:val="24"/>
+          <w:szCs w:val="24"/>
+        </w:rPr>
+        <w:lastRenderedPageBreak/>
+        <w:t xml:space="preserve">recovered inspecting </w:t>
+      </w:r>
+      <w:r>
+        <w:rPr>
+          <w:rFonts w:ascii="Aptos" w:hAnsi="Aptos"/>
+          <w:sz w:val="24"/>
+          <w:szCs w:val="24"/>
+        </w:rPr>
+        <w:t xml:space="preserve">internal pages where users generally scroll more, </w:t>
+      </w:r>
+      <w:r>
+        <w:rPr>
+          <w:rFonts w:ascii="Aptos" w:hAnsi="Aptos"/>
+          <w:sz w:val="24"/>
+          <w:szCs w:val="24"/>
+        </w:rPr>
+        <w:t xml:space="preserve">on average </w:t>
+      </w:r>
+      <w:r>
+        <w:rPr>
+          <w:rFonts w:ascii="Aptos" w:hAnsi="Aptos"/>
+          <w:sz w:val="24"/>
+          <w:szCs w:val="24"/>
+        </w:rPr>
+        <w:t>about the 42%</w:t>
+      </w:r>
+      <w:r>
+        <w:rPr>
+          <w:rFonts w:ascii="Aptos" w:hAnsi="Aptos"/>
+          <w:sz w:val="24"/>
+          <w:szCs w:val="24"/>
+        </w:rPr>
+        <w:t xml:space="preserve"> of the entire page</w:t>
+      </w:r>
+      <w:r>
+        <w:rPr>
+          <w:rFonts w:ascii="Aptos" w:hAnsi="Aptos"/>
+          <w:sz w:val="24"/>
+          <w:szCs w:val="24"/>
+        </w:rPr>
+        <w:t>.</w:t>
+      </w:r>
     </w:p>
     <w:p>
       <w:pPr>
@@ -20115,7 +20403,7 @@
     </w:p>
     <w:p>
       <w:pPr>
-        <w:spacing w:after="60"/>
+        <w:spacing w:after="0"/>
         <w:jc w:val="both"/>
         <w:rPr>
           <w:rFonts w:ascii="Aptos" w:hAnsi="Aptos"/>
@@ -20242,7 +20530,19 @@
     </w:p>
     <w:p>
       <w:pPr>
+        <w:spacing w:after="0"/>
+        <w:jc w:val="both"/>
+        <w:rPr>
+          <w:rFonts w:ascii="Aptos" w:hAnsi="Aptos"/>
+          <w:sz w:val="24"/>
+          <w:szCs w:val="24"/>
+        </w:rPr>
+      </w:pPr>
+    </w:p>
+    <w:p>
+      <w:pPr>
         <w:pStyle w:val="Titolo2"/>
+        <w:spacing w:before="0"/>
         <w:rPr>
           <w:rFonts w:ascii="Aptos" w:hAnsi="Aptos"/>
           <w:b/>
@@ -20262,7 +20562,6 @@
           <w:sz w:val="32"/>
           <w:szCs w:val="32"/>
         </w:rPr>
-        <w:lastRenderedPageBreak/>
         <w:t>3.</w:t>
       </w:r>
       <w:r>
@@ -20444,6 +20743,7 @@
           <w:sz w:val="36"/>
           <w:szCs w:val="36"/>
         </w:rPr>
+        <w:lastRenderedPageBreak/>
         <w:t>4. Internal pages</w:t>
       </w:r>
       <w:bookmarkEnd w:id="43"/>
@@ -22625,6 +22925,7 @@
   <w:style w:type="character" w:default="1" w:styleId="Carpredefinitoparagrafo">
     <w:name w:val="Default Paragraph Font"/>
     <w:uiPriority w:val="1"/>
+    <w:semiHidden/>
     <w:unhideWhenUsed/>
   </w:style>
   <w:style w:type="table" w:default="1" w:styleId="Tabellanormale">
